--- a/13. Bab IV - Pembahasan.docx
+++ b/13. Bab IV - Pembahasan.docx
@@ -7,475 +7,531 @@
         <w:pStyle w:val="4"/>
         <w:outlineLvl w:val="0"/>
         <w:rPr>
-          <w:rFonts w:ascii="Arial" w:hAnsi="Arial" w:cs="Arial"/>
           <w:lang w:val="en-US"/>
         </w:rPr>
       </w:pPr>
-      <w:bookmarkStart w:id="0" w:name="_Toc90203369"/>
-      <w:r>
-        <w:t>KATA PENGANTAR</w:t>
+      <w:bookmarkStart w:id="0" w:name="_Toc90203465"/>
+      <w:r>
+        <w:rPr>
+          <w:lang w:val="en-US"/>
+        </w:rPr>
+        <w:t>BAB IV</w:t>
       </w:r>
       <w:bookmarkEnd w:id="0"/>
     </w:p>
     <w:p>
       <w:pPr>
-        <w:spacing w:line="480" w:lineRule="auto"/>
-        <w:jc w:val="center"/>
-        <w:rPr>
-          <w:rFonts w:ascii="Arial" w:hAnsi="Arial" w:cs="Arial"/>
+        <w:pStyle w:val="4"/>
+        <w:rPr>
           <w:lang w:val="en-US"/>
         </w:rPr>
       </w:pPr>
-    </w:p>
-    <w:p>
-      <w:pPr>
-        <w:spacing w:line="600" w:lineRule="auto"/>
-        <w:rPr>
-          <w:rFonts w:ascii="Arial" w:hAnsi="Arial" w:cs="Arial"/>
+      <w:r>
+        <w:rPr>
+          <w:lang w:val="en-US"/>
+        </w:rPr>
+        <w:t>PEMBAHASAN</w:t>
+      </w:r>
+    </w:p>
+    <w:p>
+      <w:pPr>
+        <w:pStyle w:val="4"/>
+        <w:outlineLvl w:val="0"/>
+        <w:rPr>
+          <w:lang w:val="en-US"/>
+        </w:rPr>
+      </w:pPr>
+    </w:p>
+    <w:p>
+      <w:pPr>
+        <w:pStyle w:val="6"/>
+        <w:numPr>
+          <w:ilvl w:val="0"/>
+          <w:numId w:val="1"/>
+        </w:numPr>
+        <w:ind w:left="300" w:leftChars="0"/>
+        <w:outlineLvl w:val="1"/>
+      </w:pPr>
+      <w:bookmarkStart w:id="1" w:name="_Toc90203466"/>
+      <w:r>
+        <w:t>Kompetensi di Perusahaan</w:t>
+      </w:r>
+      <w:bookmarkEnd w:id="1"/>
+    </w:p>
+    <w:p>
+      <w:pPr>
+        <w:pStyle w:val="7"/>
+        <w:ind w:left="480" w:leftChars="200"/>
+      </w:pPr>
+      <w:r>
+        <w:t>Dalam Kegiatan Praktik Kerja Lapangan (PKL), peserta didik menerima cukup banyak pelajaran yang berguna serta pengalaman yang berharga. Selama menjalankan masa PKL, peserta didik telah diberi bimbingan mengenai kompetensi kerja yang harus dimiliki guna mendukung kegiatan selama Praktik Kerja Lpangan antara lain:</w:t>
+      </w:r>
+    </w:p>
+    <w:p>
+      <w:pPr>
+        <w:pStyle w:val="7"/>
+        <w:numPr>
+          <w:ilvl w:val="4"/>
+          <w:numId w:val="2"/>
+        </w:numPr>
+        <w:ind w:left="0" w:leftChars="200"/>
+        <w:outlineLvl w:val="2"/>
+      </w:pPr>
+      <w:bookmarkStart w:id="2" w:name="_Toc90203467"/>
+      <w:r>
+        <w:t>Proses Pembuatan Aplikasi Mobile di Enterprise</w:t>
+      </w:r>
+      <w:bookmarkEnd w:id="2"/>
+    </w:p>
+    <w:p>
+      <w:pPr>
+        <w:pStyle w:val="7"/>
+        <w:numPr>
+          <w:ilvl w:val="4"/>
+          <w:numId w:val="2"/>
+        </w:numPr>
+        <w:ind w:left="0" w:leftChars="200"/>
+        <w:outlineLvl w:val="2"/>
+      </w:pPr>
+      <w:bookmarkStart w:id="3" w:name="_Toc90203468"/>
+      <w:r>
+        <w:t>Melakukan Operasi Database di Database Enterprise</w:t>
+      </w:r>
+      <w:bookmarkEnd w:id="3"/>
+    </w:p>
+    <w:p>
+      <w:pPr>
+        <w:pStyle w:val="7"/>
+        <w:numPr>
+          <w:ilvl w:val="4"/>
+          <w:numId w:val="2"/>
+        </w:numPr>
+        <w:ind w:left="0" w:leftChars="200"/>
+        <w:outlineLvl w:val="2"/>
+      </w:pPr>
+      <w:bookmarkStart w:id="4" w:name="_Toc90203469"/>
+      <w:r>
+        <w:t>Pengetahuan Dasar tentang Komputer dan Jaringan Komputer</w:t>
+      </w:r>
+      <w:bookmarkEnd w:id="4"/>
+    </w:p>
+    <w:p>
+      <w:pPr>
+        <w:pStyle w:val="7"/>
+        <w:numPr>
+          <w:ilvl w:val="4"/>
+          <w:numId w:val="2"/>
+        </w:numPr>
+        <w:ind w:left="0" w:leftChars="200"/>
+        <w:outlineLvl w:val="2"/>
+      </w:pPr>
+      <w:bookmarkStart w:id="5" w:name="_Toc90203470"/>
+      <w:r>
+        <w:t>Time Managemen</w:t>
+      </w:r>
+      <w:bookmarkEnd w:id="5"/>
+    </w:p>
+    <w:p>
+      <w:pPr>
+        <w:pStyle w:val="7"/>
+        <w:numPr>
+          <w:ilvl w:val="4"/>
+          <w:numId w:val="2"/>
+        </w:numPr>
+        <w:ind w:left="0" w:leftChars="200"/>
+        <w:outlineLvl w:val="2"/>
+      </w:pPr>
+      <w:bookmarkStart w:id="6" w:name="_Toc90203471"/>
+      <w:r>
+        <w:t>Team Work</w:t>
+      </w:r>
+      <w:bookmarkEnd w:id="6"/>
+    </w:p>
+    <w:p>
+      <w:pPr>
+        <w:pStyle w:val="7"/>
+        <w:numPr>
+          <w:ilvl w:val="4"/>
+          <w:numId w:val="2"/>
+        </w:numPr>
+        <w:ind w:left="0" w:leftChars="200"/>
+        <w:outlineLvl w:val="2"/>
+      </w:pPr>
+      <w:bookmarkStart w:id="7" w:name="_Toc90203472"/>
+      <w:r>
+        <w:t>Communication</w:t>
+      </w:r>
+      <w:bookmarkEnd w:id="7"/>
+    </w:p>
+    <w:p>
+      <w:pPr>
+        <w:pStyle w:val="6"/>
+        <w:numPr>
+          <w:ilvl w:val="0"/>
+          <w:numId w:val="1"/>
+        </w:numPr>
+        <w:ind w:left="300" w:leftChars="0"/>
+        <w:outlineLvl w:val="1"/>
+      </w:pPr>
+      <w:bookmarkStart w:id="8" w:name="_Toc90203473"/>
+      <w:r>
+        <w:t>Kompetensi di Sekolah</w:t>
+      </w:r>
+      <w:bookmarkEnd w:id="8"/>
+    </w:p>
+    <w:p>
+      <w:pPr>
+        <w:pStyle w:val="7"/>
+        <w:numPr>
+          <w:ilvl w:val="0"/>
+          <w:numId w:val="3"/>
+        </w:numPr>
+        <w:ind w:left="660" w:leftChars="0"/>
+        <w:outlineLvl w:val="2"/>
+      </w:pPr>
+      <w:bookmarkStart w:id="9" w:name="_Toc90203474"/>
+      <w:r>
+        <w:t>Keamnan Jaringan Dasar</w:t>
+      </w:r>
+      <w:bookmarkEnd w:id="9"/>
+    </w:p>
+    <w:p>
+      <w:pPr>
+        <w:pStyle w:val="7"/>
+        <w:numPr>
+          <w:ilvl w:val="0"/>
+          <w:numId w:val="3"/>
+        </w:numPr>
+        <w:ind w:left="660" w:leftChars="0"/>
+        <w:outlineLvl w:val="2"/>
+      </w:pPr>
+      <w:bookmarkStart w:id="10" w:name="_Toc90203475"/>
+      <w:r>
+        <w:t>Pemrograman Dasar</w:t>
+      </w:r>
+      <w:bookmarkEnd w:id="10"/>
+    </w:p>
+    <w:p>
+      <w:pPr>
+        <w:pStyle w:val="7"/>
+        <w:numPr>
+          <w:ilvl w:val="0"/>
+          <w:numId w:val="3"/>
+        </w:numPr>
+        <w:ind w:left="660" w:leftChars="0"/>
+        <w:outlineLvl w:val="2"/>
+      </w:pPr>
+      <w:bookmarkStart w:id="11" w:name="_Toc90203476"/>
+      <w:r>
+        <w:t>Sistem Komputer dan Sistem Komputer Digital</w:t>
+      </w:r>
+      <w:bookmarkEnd w:id="11"/>
+    </w:p>
+    <w:p>
+      <w:pPr>
+        <w:pStyle w:val="7"/>
+        <w:numPr>
+          <w:ilvl w:val="0"/>
+          <w:numId w:val="3"/>
+        </w:numPr>
+        <w:ind w:left="660" w:leftChars="0"/>
+        <w:outlineLvl w:val="2"/>
+      </w:pPr>
+      <w:bookmarkStart w:id="12" w:name="_Toc90203477"/>
+      <w:r>
+        <w:t>Desain Grafis</w:t>
+      </w:r>
+      <w:bookmarkEnd w:id="12"/>
+    </w:p>
+    <w:p>
+      <w:pPr>
+        <w:pStyle w:val="7"/>
+        <w:numPr>
+          <w:ilvl w:val="0"/>
+          <w:numId w:val="3"/>
+        </w:numPr>
+        <w:ind w:left="660" w:leftChars="0"/>
+        <w:outlineLvl w:val="2"/>
+      </w:pPr>
+      <w:bookmarkStart w:id="13" w:name="_Toc90203478"/>
+      <w:r>
+        <w:rPr>
           <w:i/>
           <w:iCs/>
+        </w:rPr>
+        <w:t>Platform as a Services</w:t>
+      </w:r>
+      <w:r>
+        <w:t xml:space="preserve"> (PaaS)</w:t>
+      </w:r>
+      <w:bookmarkEnd w:id="13"/>
+    </w:p>
+    <w:p>
+      <w:pPr>
+        <w:pStyle w:val="7"/>
+        <w:numPr>
+          <w:ilvl w:val="0"/>
+          <w:numId w:val="3"/>
+        </w:numPr>
+        <w:ind w:left="660" w:leftChars="0"/>
+        <w:outlineLvl w:val="2"/>
+      </w:pPr>
+      <w:bookmarkStart w:id="14" w:name="_Toc90203479"/>
+      <w:r>
+        <w:rPr>
+          <w:i/>
+          <w:iCs/>
+        </w:rPr>
+        <w:t>Software as a Services</w:t>
+      </w:r>
+      <w:r>
+        <w:t xml:space="preserve"> (SaaS)</w:t>
+      </w:r>
+      <w:bookmarkEnd w:id="14"/>
+    </w:p>
+    <w:p>
+      <w:pPr>
+        <w:pStyle w:val="7"/>
+        <w:numPr>
+          <w:ilvl w:val="0"/>
+          <w:numId w:val="3"/>
+        </w:numPr>
+        <w:ind w:left="660" w:leftChars="0"/>
+        <w:outlineLvl w:val="2"/>
+      </w:pPr>
+      <w:bookmarkStart w:id="15" w:name="_Toc90203480"/>
+      <w:r>
+        <w:rPr>
+          <w:i/>
+          <w:iCs/>
+        </w:rPr>
+        <w:t>Infrastruktur as a Services</w:t>
+      </w:r>
+      <w:r>
+        <w:t xml:space="preserve"> (Iaas)</w:t>
+      </w:r>
+      <w:bookmarkEnd w:id="15"/>
+    </w:p>
+    <w:p>
+      <w:pPr>
+        <w:pStyle w:val="7"/>
+        <w:numPr>
+          <w:ilvl w:val="0"/>
+          <w:numId w:val="3"/>
+        </w:numPr>
+        <w:ind w:left="660" w:leftChars="0"/>
+        <w:outlineLvl w:val="2"/>
+      </w:pPr>
+      <w:bookmarkStart w:id="16" w:name="_Toc90203481"/>
+      <w:r>
+        <w:t>Sistem Keamanan Jaringan (SKJ)</w:t>
+      </w:r>
+      <w:bookmarkEnd w:id="16"/>
+    </w:p>
+    <w:p>
+      <w:pPr>
+        <w:pStyle w:val="7"/>
+        <w:numPr>
+          <w:ilvl w:val="0"/>
+          <w:numId w:val="3"/>
+        </w:numPr>
+        <w:ind w:left="660" w:leftChars="0"/>
+        <w:outlineLvl w:val="2"/>
+      </w:pPr>
+      <w:bookmarkStart w:id="17" w:name="_Toc90203482"/>
+      <w:r>
+        <w:rPr>
+          <w:i/>
+          <w:iCs/>
+        </w:rPr>
+        <w:t>System Internet of Things</w:t>
+      </w:r>
+      <w:r>
+        <w:t xml:space="preserve"> (SIoT)</w:t>
+      </w:r>
+      <w:bookmarkEnd w:id="17"/>
+    </w:p>
+    <w:p>
+      <w:pPr>
+        <w:pStyle w:val="7"/>
+        <w:numPr>
+          <w:ilvl w:val="0"/>
+          <w:numId w:val="3"/>
+        </w:numPr>
+        <w:ind w:left="660" w:leftChars="0"/>
+        <w:outlineLvl w:val="2"/>
+      </w:pPr>
+      <w:bookmarkStart w:id="18" w:name="_Toc90203483"/>
+      <w:r>
+        <w:t>Produk Kreatif dan Kewirausahaan (PKK)</w:t>
+      </w:r>
+      <w:bookmarkEnd w:id="18"/>
+    </w:p>
+    <w:p>
+      <w:pPr>
+        <w:pStyle w:val="6"/>
+        <w:numPr>
+          <w:ilvl w:val="0"/>
+          <w:numId w:val="1"/>
+        </w:numPr>
+        <w:ind w:left="300" w:leftChars="0"/>
+        <w:outlineLvl w:val="1"/>
+      </w:pPr>
+      <w:bookmarkStart w:id="19" w:name="_Toc90203484"/>
+      <w:r>
+        <w:t>Kesesuaian Kompetensi Perusahaan dengan Kelas</w:t>
+      </w:r>
+      <w:bookmarkEnd w:id="19"/>
+    </w:p>
+    <w:p>
+      <w:pPr>
+        <w:pStyle w:val="6"/>
+        <w:numPr>
+          <w:ilvl w:val="2"/>
+          <w:numId w:val="0"/>
+        </w:numPr>
+        <w:spacing w:before="0" w:after="0"/>
+        <w:ind w:leftChars="100"/>
+        <w:outlineLvl w:val="1"/>
+        <w:rPr>
+          <w:rFonts w:hint="default"/>
+          <w:b w:val="0"/>
+          <w:bCs/>
           <w:sz w:val="22"/>
           <w:szCs w:val="22"/>
-          <w:lang w:val="en-US"/>
-        </w:rPr>
-      </w:pPr>
-      <w:r>
-        <w:rPr>
-          <w:rFonts w:ascii="Arial" w:hAnsi="Arial" w:cs="Arial"/>
-          <w:i/>
-          <w:iCs/>
+        </w:rPr>
+      </w:pPr>
+      <w:r>
+        <w:rPr>
+          <w:rFonts w:hint="default"/>
+          <w:b w:val="0"/>
+          <w:bCs/>
           <w:sz w:val="22"/>
           <w:szCs w:val="22"/>
-          <w:lang w:val="en-US"/>
-        </w:rPr>
-        <w:t>Assalamu’alaikum warahmatulahi wabarokatuh</w:t>
-      </w:r>
-    </w:p>
-    <w:p>
-      <w:pPr>
-        <w:spacing w:line="480" w:lineRule="auto"/>
-        <w:ind w:firstLine="720"/>
-        <w:jc w:val="both"/>
-        <w:rPr>
-          <w:rFonts w:ascii="Arial" w:hAnsi="Arial" w:cs="Arial"/>
+        </w:rPr>
+        <w:t>Kesesuaian kompetensi perusahaan dengan kelas adalah</w:t>
+      </w:r>
+    </w:p>
+    <w:p>
+      <w:pPr>
+        <w:pStyle w:val="6"/>
+        <w:numPr>
+          <w:ilvl w:val="0"/>
+          <w:numId w:val="1"/>
+        </w:numPr>
+        <w:ind w:left="300" w:leftChars="0"/>
+        <w:outlineLvl w:val="1"/>
+      </w:pPr>
+      <w:bookmarkStart w:id="20" w:name="_Toc90203485"/>
+      <w:r>
+        <w:t>Presentase Kesesuaian Antara Kompetensi Perusahaan dengan Sekolah</w:t>
+      </w:r>
+      <w:bookmarkEnd w:id="20"/>
+    </w:p>
+    <w:p>
+      <w:pPr>
+        <w:pStyle w:val="7"/>
+        <w:ind w:left="240" w:leftChars="100"/>
+      </w:pPr>
+      <w:r>
+        <w:t xml:space="preserve">Presentase kesesuaian antara kompetensi perusahaan di CV Karya Hidup Sentosa sebagai programmer Android dengan kompetensi sekolah untuk jurusan Sistem Informatika, Jaringan dan Aplikasi adalah sekitar </w:t>
+      </w:r>
+      <w:r>
+        <w:rPr>
+          <w:rFonts w:hint="default"/>
+        </w:rPr>
+        <w:t>7</w:t>
+      </w:r>
+      <w:r>
+        <w:t xml:space="preserve">0%. Karena hanya ada </w:t>
+      </w:r>
+      <w:r>
+        <w:tab/>
+      </w:r>
+    </w:p>
+    <w:p>
+      <w:pPr>
+        <w:pStyle w:val="6"/>
+        <w:numPr>
+          <w:ilvl w:val="0"/>
+          <w:numId w:val="1"/>
+        </w:numPr>
+        <w:ind w:left="300" w:leftChars="0"/>
+        <w:outlineLvl w:val="1"/>
+      </w:pPr>
+      <w:bookmarkStart w:id="21" w:name="_Toc90203486"/>
+      <w:r>
+        <w:t>Pembahasan dan Analisis</w:t>
+      </w:r>
+      <w:bookmarkEnd w:id="21"/>
+    </w:p>
+    <w:p>
+      <w:pPr>
+        <w:pStyle w:val="6"/>
+        <w:numPr>
+          <w:ilvl w:val="2"/>
+          <w:numId w:val="0"/>
+        </w:numPr>
+        <w:ind w:leftChars="100"/>
+        <w:outlineLvl w:val="1"/>
+        <w:rPr>
+          <w:rFonts w:hint="default"/>
+          <w:b w:val="0"/>
+          <w:bCs/>
           <w:sz w:val="22"/>
           <w:szCs w:val="22"/>
-          <w:lang w:val="en-US"/>
-        </w:rPr>
-      </w:pPr>
-      <w:r>
-        <w:rPr>
-          <w:rFonts w:ascii="Arial" w:hAnsi="Arial" w:cs="Arial"/>
+        </w:rPr>
+      </w:pPr>
+      <w:r>
+        <w:rPr>
+          <w:rFonts w:hint="default"/>
+          <w:b w:val="0"/>
+          <w:bCs/>
           <w:sz w:val="22"/>
           <w:szCs w:val="22"/>
-          <w:lang w:val="en-US"/>
-        </w:rPr>
-        <w:t>Puji syukur penulis panjatkan kehadirat Allah SWT atas rahmat dan didayah-Nya penulis dapat menyelesaikan</w:t>
-      </w:r>
-      <w:bookmarkStart w:id="1" w:name="_GoBack"/>
-      <w:bookmarkEnd w:id="1"/>
-      <w:r>
-        <w:rPr>
-          <w:rFonts w:ascii="Arial" w:hAnsi="Arial" w:cs="Arial"/>
+        </w:rPr>
+        <w:t>Pembahasan ...</w:t>
+      </w:r>
+      <w:bookmarkStart w:id="23" w:name="_GoBack"/>
+      <w:bookmarkEnd w:id="23"/>
+    </w:p>
+    <w:p>
+      <w:pPr>
+        <w:pStyle w:val="6"/>
+        <w:numPr>
+          <w:ilvl w:val="0"/>
+          <w:numId w:val="1"/>
+        </w:numPr>
+        <w:ind w:left="300" w:leftChars="0"/>
+        <w:outlineLvl w:val="1"/>
+      </w:pPr>
+      <w:bookmarkStart w:id="22" w:name="_Toc90203487"/>
+      <w:r>
+        <w:t>Rekomendasi CV KHS sebagai tempat Praktik Kerja Lapangan</w:t>
+      </w:r>
+      <w:bookmarkEnd w:id="22"/>
+    </w:p>
+    <w:p>
+      <w:pPr>
+        <w:pStyle w:val="6"/>
+        <w:ind w:left="240" w:leftChars="100"/>
+        <w:rPr>
+          <w:rFonts w:hint="default"/>
+          <w:b w:val="0"/>
+          <w:bCs/>
           <w:sz w:val="22"/>
           <w:szCs w:val="22"/>
-          <w:lang w:val="en-US"/>
-        </w:rPr>
-        <w:t xml:space="preserve"> laporan Praktik Kerja Lapangan di CV Karya Hidup Sentosa selama 12 Bulan. Laporan ini disusun berdasarkan ilmu dan pengalaman yang didapat penulis saat Praktik Kerja Lapangan di CV Karya Hidup Laporan ini dibuat sebagai laporan pertanggungjawaban atas kegiatan Praktik Kerja Lapangan di CV Karya Hidup Sentosa. Penulis mengucapkan banyak terimakasih kepada semua pihak yang telah mendukung penyusunan laporan ini baik yang secara langsung maupun tidak langsung. Oleh karena itu, pada kesempatan ini penulis mengucapkan terimakasih kepada:</w:t>
-      </w:r>
-    </w:p>
-    <w:p>
-      <w:pPr>
-        <w:pStyle w:val="5"/>
-        <w:numPr>
-          <w:ilvl w:val="0"/>
-          <w:numId w:val="1"/>
-        </w:numPr>
-        <w:spacing w:line="480" w:lineRule="auto"/>
-        <w:ind w:left="720"/>
-        <w:jc w:val="both"/>
-        <w:rPr>
-          <w:rFonts w:ascii="Arial" w:hAnsi="Arial" w:cs="Arial"/>
+        </w:rPr>
+      </w:pPr>
+      <w:r>
+        <w:rPr>
+          <w:rFonts w:hint="default"/>
+          <w:b w:val="0"/>
+          <w:bCs/>
           <w:sz w:val="22"/>
           <w:szCs w:val="22"/>
-          <w:lang w:val="en-US"/>
-        </w:rPr>
-      </w:pPr>
-      <w:r>
-        <w:rPr>
-          <w:rFonts w:ascii="Arial" w:hAnsi="Arial" w:cs="Arial"/>
-          <w:sz w:val="22"/>
-          <w:szCs w:val="22"/>
-          <w:lang w:val="en-US"/>
-        </w:rPr>
-        <w:t>Bapak Muhammad Woro Nugroho, S.Pd, M.Eng., selaku kepala SMK Negeri 2 Klaten.</w:t>
-      </w:r>
-    </w:p>
-    <w:p>
-      <w:pPr>
-        <w:pStyle w:val="5"/>
-        <w:numPr>
-          <w:ilvl w:val="0"/>
-          <w:numId w:val="1"/>
-        </w:numPr>
-        <w:spacing w:line="480" w:lineRule="auto"/>
-        <w:ind w:left="720"/>
-        <w:jc w:val="both"/>
-        <w:rPr>
-          <w:rFonts w:ascii="Arial" w:hAnsi="Arial" w:cs="Arial"/>
-          <w:sz w:val="22"/>
-          <w:szCs w:val="22"/>
-          <w:lang w:val="en-US"/>
-        </w:rPr>
-      </w:pPr>
-      <w:r>
-        <w:rPr>
-          <w:rFonts w:ascii="Arial" w:hAnsi="Arial" w:cs="Arial"/>
-          <w:sz w:val="22"/>
-          <w:szCs w:val="22"/>
-          <w:lang w:val="en-US"/>
-        </w:rPr>
-        <w:t>Bapak Hendro Widjayanto selaku direktur CV Karya Hidup Sentosa yang telah memberikan kesempatan untuk penulis melaksanakan Praktik Kerja Lapangan di CV Karya Hidup Sentosa.</w:t>
-      </w:r>
-    </w:p>
-    <w:p>
-      <w:pPr>
-        <w:pStyle w:val="5"/>
-        <w:numPr>
-          <w:ilvl w:val="0"/>
-          <w:numId w:val="1"/>
-        </w:numPr>
-        <w:spacing w:line="480" w:lineRule="auto"/>
-        <w:ind w:left="720"/>
-        <w:jc w:val="both"/>
-        <w:rPr>
-          <w:rFonts w:ascii="Arial" w:hAnsi="Arial" w:cs="Arial"/>
-          <w:sz w:val="22"/>
-          <w:szCs w:val="22"/>
-          <w:lang w:val="en-US"/>
-        </w:rPr>
-      </w:pPr>
-      <w:r>
-        <w:rPr>
-          <w:rFonts w:ascii="Arial" w:hAnsi="Arial" w:cs="Arial"/>
-          <w:sz w:val="22"/>
-          <w:szCs w:val="22"/>
-          <w:lang w:val="en-US"/>
-        </w:rPr>
-        <w:t>Bapak H. Muhammad Sigit Winoto, ST, M.Pd., selaku kepala paket keahlian Teknik Komputer dan Informatika SMK Negeri 2 Klaten.</w:t>
-      </w:r>
-    </w:p>
-    <w:p>
-      <w:pPr>
-        <w:pStyle w:val="5"/>
-        <w:numPr>
-          <w:ilvl w:val="0"/>
-          <w:numId w:val="1"/>
-        </w:numPr>
-        <w:spacing w:line="480" w:lineRule="auto"/>
-        <w:ind w:left="720"/>
-        <w:jc w:val="both"/>
-        <w:rPr>
-          <w:rFonts w:ascii="Arial" w:hAnsi="Arial" w:cs="Arial"/>
-          <w:sz w:val="22"/>
-          <w:szCs w:val="22"/>
-          <w:lang w:val="en-US"/>
-        </w:rPr>
-      </w:pPr>
-      <w:r>
-        <w:rPr>
-          <w:rFonts w:ascii="Arial" w:hAnsi="Arial" w:cs="Arial"/>
-          <w:sz w:val="22"/>
-          <w:szCs w:val="22"/>
-          <w:lang w:val="en-US"/>
-        </w:rPr>
-        <w:t>Bapak Nugroho selaku pembimbing Praktik Kerja Lapangan di CV Karya Hidup Sentosa.</w:t>
-      </w:r>
-    </w:p>
-    <w:p>
-      <w:pPr>
-        <w:pStyle w:val="5"/>
-        <w:numPr>
-          <w:ilvl w:val="0"/>
-          <w:numId w:val="1"/>
-        </w:numPr>
-        <w:spacing w:line="480" w:lineRule="auto"/>
-        <w:ind w:left="720"/>
-        <w:jc w:val="both"/>
-        <w:rPr>
-          <w:rFonts w:ascii="Arial" w:hAnsi="Arial" w:cs="Arial"/>
-          <w:sz w:val="22"/>
-          <w:szCs w:val="22"/>
-          <w:lang w:val="en-US"/>
-        </w:rPr>
-      </w:pPr>
-      <w:r>
-        <w:rPr>
-          <w:rFonts w:ascii="Arial" w:hAnsi="Arial" w:cs="Arial"/>
-          <w:sz w:val="22"/>
-          <w:szCs w:val="22"/>
-          <w:lang w:val="en-US"/>
-        </w:rPr>
-        <w:t>Bapak Andi Adriyatmoko, S.Kom., Bapak Dalyanta Budisantosa, S.Pd.,M.Eng., Bapak Ahmad Suruli Mustofa, S.Kom., Ibu Atik Aryani, S.Kom., dan Bapak Riza Akbar, S.Kom., selaku guru pembimbing yang telah membimbing penulis selama menimba ilmu di Jurusan Teknik Komputer dan Jaringan SMK Negeri 2 Klaten.</w:t>
-      </w:r>
-    </w:p>
-    <w:p>
-      <w:pPr>
-        <w:pStyle w:val="5"/>
-        <w:numPr>
-          <w:ilvl w:val="0"/>
-          <w:numId w:val="1"/>
-        </w:numPr>
-        <w:spacing w:line="480" w:lineRule="auto"/>
-        <w:ind w:left="720"/>
-        <w:jc w:val="both"/>
-        <w:rPr>
-          <w:rFonts w:ascii="Arial" w:hAnsi="Arial" w:cs="Arial"/>
-          <w:sz w:val="22"/>
-          <w:szCs w:val="22"/>
-          <w:lang w:val="en-US"/>
-        </w:rPr>
-      </w:pPr>
-      <w:r>
-        <w:rPr>
-          <w:rFonts w:ascii="Arial" w:hAnsi="Arial" w:cs="Arial"/>
-          <w:sz w:val="22"/>
-          <w:szCs w:val="22"/>
-          <w:lang w:val="en-US"/>
-        </w:rPr>
-        <w:t>Segenap Bapak Ibu guru serta Staf Karyawan SMK Negeri 2 Klaten yang telah membimbing dan memberikan banyak ilmu serta pengalaman bermanfaat kepada penulis selama bersekolah di SMK Negeri 2 Klaten.</w:t>
-      </w:r>
-    </w:p>
-    <w:p>
-      <w:pPr>
-        <w:pStyle w:val="5"/>
-        <w:numPr>
-          <w:ilvl w:val="0"/>
-          <w:numId w:val="1"/>
-        </w:numPr>
-        <w:spacing w:line="480" w:lineRule="auto"/>
-        <w:ind w:left="720"/>
-        <w:jc w:val="both"/>
-        <w:rPr>
-          <w:rFonts w:ascii="Arial" w:hAnsi="Arial" w:cs="Arial"/>
-          <w:sz w:val="22"/>
-          <w:szCs w:val="22"/>
-          <w:lang w:val="en-US"/>
-        </w:rPr>
-      </w:pPr>
-      <w:r>
-        <w:rPr>
-          <w:rFonts w:ascii="Arial" w:hAnsi="Arial" w:cs="Arial"/>
-          <w:sz w:val="22"/>
-          <w:szCs w:val="22"/>
-          <w:lang w:val="en-US"/>
-        </w:rPr>
-        <w:t>Kedua orang tua yang selalu mendoakan, membimbing dan memberikan dukungan kepada penulis.</w:t>
-      </w:r>
-    </w:p>
-    <w:p>
-      <w:pPr>
-        <w:pStyle w:val="5"/>
-        <w:numPr>
-          <w:ilvl w:val="0"/>
-          <w:numId w:val="1"/>
-        </w:numPr>
-        <w:spacing w:line="480" w:lineRule="auto"/>
-        <w:ind w:left="720"/>
-        <w:jc w:val="both"/>
-        <w:rPr>
-          <w:rFonts w:ascii="Arial" w:hAnsi="Arial" w:cs="Arial"/>
-          <w:sz w:val="22"/>
-          <w:szCs w:val="22"/>
-          <w:lang w:val="en-US"/>
-        </w:rPr>
-      </w:pPr>
-      <w:r>
-        <w:rPr>
-          <w:rFonts w:ascii="Arial" w:hAnsi="Arial" w:cs="Arial"/>
-          <w:sz w:val="22"/>
-          <w:szCs w:val="22"/>
-          <w:lang w:val="en-US"/>
-        </w:rPr>
-        <w:t>Serta semua pihak yang terkait yang tidak dapat penulis sebutkan satu persatu.</w:t>
-      </w:r>
-    </w:p>
-    <w:p>
-      <w:pPr>
-        <w:spacing w:line="480" w:lineRule="auto"/>
-        <w:ind w:firstLine="720"/>
-        <w:jc w:val="both"/>
-        <w:rPr>
-          <w:rFonts w:ascii="Arial" w:hAnsi="Arial" w:cs="Arial"/>
-          <w:sz w:val="22"/>
-          <w:szCs w:val="22"/>
-          <w:lang w:val="en-US"/>
-        </w:rPr>
-      </w:pPr>
-      <w:r>
-        <w:rPr>
-          <w:rFonts w:ascii="Arial" w:hAnsi="Arial" w:cs="Arial"/>
-          <w:sz w:val="22"/>
-          <w:szCs w:val="22"/>
-          <w:lang w:val="en-US"/>
-        </w:rPr>
-        <w:t>Penulis menyadari bahwa laporan yang dibuat ini masih banyak kekurangan. Oleh karena itu penulis sangat mengharapkan kritik dan saran demi menyempurnakan laporan ini. Semoga laporan ini dapat berguna bagi semua pihak khususnya keluarga besar SMK</w:t>
-      </w:r>
-    </w:p>
-    <w:p>
-      <w:pPr>
-        <w:spacing w:line="480" w:lineRule="auto"/>
-        <w:jc w:val="both"/>
-        <w:rPr>
-          <w:rFonts w:ascii="Arial" w:hAnsi="Arial" w:cs="Arial"/>
-          <w:sz w:val="22"/>
-          <w:szCs w:val="22"/>
-          <w:lang w:val="en-US"/>
-        </w:rPr>
-      </w:pPr>
-      <w:r>
-        <w:rPr>
-          <w:rFonts w:ascii="Arial" w:hAnsi="Arial" w:cs="Arial"/>
-          <w:sz w:val="22"/>
-          <w:szCs w:val="22"/>
-          <w:lang w:val="en-US"/>
-        </w:rPr>
-        <w:t>Negeri 2 Klaten.</w:t>
-      </w:r>
-    </w:p>
-    <w:p>
-      <w:pPr>
-        <w:spacing w:line="480" w:lineRule="auto"/>
-        <w:ind w:firstLine="720"/>
-        <w:jc w:val="both"/>
-        <w:rPr>
-          <w:rFonts w:ascii="Arial" w:hAnsi="Arial" w:cs="Arial"/>
-          <w:i/>
-          <w:iCs/>
-          <w:sz w:val="22"/>
-          <w:szCs w:val="22"/>
-          <w:lang w:val="en-US"/>
-        </w:rPr>
-      </w:pPr>
-      <w:r>
-        <w:rPr>
-          <w:rFonts w:ascii="Arial" w:hAnsi="Arial" w:cs="Arial"/>
-          <w:i/>
-          <w:iCs/>
-          <w:sz w:val="22"/>
-          <w:szCs w:val="22"/>
-          <w:lang w:val="en-US"/>
-        </w:rPr>
-        <w:t>Wassalamu’alaikum warahmatullohi wabarokatuh.</w:t>
-      </w:r>
-    </w:p>
-    <w:p>
-      <w:pPr>
-        <w:spacing w:line="480" w:lineRule="auto"/>
-        <w:ind w:firstLine="720"/>
-        <w:jc w:val="both"/>
-        <w:rPr>
-          <w:rFonts w:ascii="Arial" w:hAnsi="Arial" w:cs="Arial"/>
-          <w:sz w:val="22"/>
-          <w:szCs w:val="22"/>
-          <w:lang w:val="en-US"/>
-        </w:rPr>
-      </w:pPr>
-    </w:p>
-    <w:p>
-      <w:pPr>
-        <w:spacing w:line="480" w:lineRule="auto"/>
-        <w:ind w:firstLine="720"/>
-        <w:jc w:val="both"/>
-        <w:rPr>
-          <w:rFonts w:ascii="Arial" w:hAnsi="Arial" w:cs="Arial"/>
-          <w:sz w:val="22"/>
-          <w:szCs w:val="22"/>
-          <w:lang w:val="en-US"/>
-        </w:rPr>
-      </w:pPr>
-    </w:p>
-    <w:p>
-      <w:pPr>
-        <w:spacing w:line="480" w:lineRule="auto"/>
-        <w:ind w:firstLine="720"/>
-        <w:jc w:val="right"/>
-        <w:rPr>
-          <w:rFonts w:ascii="Arial" w:hAnsi="Arial" w:cs="Arial"/>
-          <w:sz w:val="22"/>
-          <w:szCs w:val="22"/>
-          <w:lang w:val="en-US"/>
-        </w:rPr>
-      </w:pPr>
-      <w:r>
-        <w:rPr>
-          <w:rFonts w:ascii="Arial" w:hAnsi="Arial" w:cs="Arial"/>
-          <w:sz w:val="22"/>
-          <w:szCs w:val="22"/>
-          <w:lang w:val="en-US"/>
-        </w:rPr>
-        <w:t>Klaten, 10 Maret 2022</w:t>
-      </w:r>
-    </w:p>
-    <w:p>
-      <w:pPr>
-        <w:spacing w:line="480" w:lineRule="auto"/>
-        <w:ind w:firstLine="720"/>
-        <w:jc w:val="right"/>
-        <w:rPr>
-          <w:rFonts w:ascii="Arial" w:hAnsi="Arial" w:cs="Arial"/>
-          <w:sz w:val="22"/>
-          <w:szCs w:val="22"/>
-          <w:lang w:val="en-US"/>
-        </w:rPr>
-      </w:pPr>
-    </w:p>
-    <w:p>
-      <w:pPr>
-        <w:spacing w:line="480" w:lineRule="auto"/>
-        <w:ind w:firstLine="720"/>
-        <w:jc w:val="right"/>
-        <w:rPr>
-          <w:rFonts w:ascii="Arial" w:hAnsi="Arial" w:cs="Arial"/>
-          <w:sz w:val="22"/>
-          <w:szCs w:val="22"/>
-          <w:lang w:val="en-US"/>
-        </w:rPr>
-      </w:pPr>
-    </w:p>
-    <w:p>
-      <w:pPr>
-        <w:spacing w:line="480" w:lineRule="auto"/>
-        <w:ind w:firstLine="720"/>
-        <w:jc w:val="right"/>
-        <w:rPr>
-          <w:rFonts w:ascii="Arial" w:hAnsi="Arial" w:cs="Arial"/>
-          <w:sz w:val="22"/>
-          <w:szCs w:val="22"/>
-          <w:lang w:val="en-US"/>
-        </w:rPr>
-      </w:pPr>
-    </w:p>
-    <w:p>
-      <w:pPr>
-        <w:spacing w:line="480" w:lineRule="auto"/>
-        <w:ind w:firstLine="720"/>
-        <w:jc w:val="right"/>
-        <w:rPr>
-          <w:rFonts w:ascii="Arial" w:hAnsi="Arial" w:cs="Arial"/>
-          <w:sz w:val="22"/>
-          <w:szCs w:val="22"/>
-          <w:lang w:val="en-US"/>
-        </w:rPr>
-      </w:pPr>
-      <w:r>
-        <w:rPr>
-          <w:rFonts w:ascii="Arial" w:hAnsi="Arial" w:cs="Arial"/>
-          <w:sz w:val="22"/>
-          <w:szCs w:val="22"/>
-          <w:lang w:val="en-US"/>
-        </w:rPr>
-        <w:t>Joko Supriyanto</w:t>
+        </w:rPr>
+        <w:t>Rekomendasi</w:t>
       </w:r>
     </w:p>
     <w:p/>
@@ -493,20 +549,20 @@
 <file path=word/numbering.xml><?xml version="1.0" encoding="utf-8"?>
 <w:numbering xmlns:wpc="http://schemas.microsoft.com/office/word/2010/wordprocessingCanvas" xmlns:mc="http://schemas.openxmlformats.org/markup-compatibility/2006" xmlns:o="urn:schemas-microsoft-com:office:office" xmlns:r="http://schemas.openxmlformats.org/officeDocument/2006/relationships" xmlns:m="http://schemas.openxmlformats.org/officeDocument/2006/math" xmlns:v="urn:schemas-microsoft-com:vml" xmlns:wp14="http://schemas.microsoft.com/office/word/2010/wordprocessingDrawing" xmlns:wp="http://schemas.openxmlformats.org/drawingml/2006/wordprocessingDrawing" xmlns:w10="urn:schemas-microsoft-com:office:word" xmlns:w="http://schemas.openxmlformats.org/wordprocessingml/2006/main" xmlns:w14="http://schemas.microsoft.com/office/word/2010/wordml" xmlns:wpg="http://schemas.microsoft.com/office/word/2010/wordprocessingGroup" xmlns:wpi="http://schemas.microsoft.com/office/word/2010/wordprocessingInk" xmlns:wne="http://schemas.microsoft.com/office/word/2006/wordml" xmlns:wps="http://schemas.microsoft.com/office/word/2010/wordprocessingShape" xmlns:wpsCustomData="http://www.wps.cn/officeDocument/2013/wpsCustomData" mc:Ignorable="w14 wp14">
   <w:abstractNum w:abstractNumId="0">
-    <w:nsid w:val="326A5C2B"/>
+    <w:nsid w:val="14AD54CC"/>
     <w:multiLevelType w:val="multilevel"/>
-    <w:tmpl w:val="326A5C2B"/>
+    <w:tmpl w:val="14AD54CC"/>
     <w:lvl w:ilvl="0" w:tentative="0">
       <w:start w:val="1"/>
-      <w:numFmt w:val="decimal"/>
+      <w:numFmt w:val="upperLetter"/>
       <w:lvlText w:val="%1."/>
       <w:lvlJc w:val="left"/>
       <w:pPr>
-        <w:ind w:left="1080" w:hanging="360"/>
-      </w:pPr>
-      <w:rPr>
-        <w:rFonts w:hint="default"/>
-      </w:rPr>
+        <w:tabs>
+          <w:tab w:val="left" w:pos="-420"/>
+        </w:tabs>
+        <w:ind w:left="300" w:hanging="360"/>
+      </w:pPr>
     </w:lvl>
     <w:lvl w:ilvl="1" w:tentative="0">
       <w:start w:val="1"/>
@@ -514,7 +570,10 @@
       <w:lvlText w:val="%2."/>
       <w:lvlJc w:val="left"/>
       <w:pPr>
-        <w:ind w:left="1800" w:hanging="360"/>
+        <w:tabs>
+          <w:tab w:val="left" w:pos="-420"/>
+        </w:tabs>
+        <w:ind w:left="1020" w:hanging="360"/>
       </w:pPr>
     </w:lvl>
     <w:lvl w:ilvl="2" w:tentative="0">
@@ -523,7 +582,10 @@
       <w:lvlText w:val="%3."/>
       <w:lvlJc w:val="right"/>
       <w:pPr>
-        <w:ind w:left="2520" w:hanging="180"/>
+        <w:tabs>
+          <w:tab w:val="left" w:pos="-420"/>
+        </w:tabs>
+        <w:ind w:left="1740" w:hanging="180"/>
       </w:pPr>
     </w:lvl>
     <w:lvl w:ilvl="3" w:tentative="0">
@@ -532,7 +594,10 @@
       <w:lvlText w:val="%4."/>
       <w:lvlJc w:val="left"/>
       <w:pPr>
-        <w:ind w:left="3240" w:hanging="360"/>
+        <w:tabs>
+          <w:tab w:val="left" w:pos="-420"/>
+        </w:tabs>
+        <w:ind w:left="2460" w:hanging="360"/>
       </w:pPr>
     </w:lvl>
     <w:lvl w:ilvl="4" w:tentative="0">
@@ -541,7 +606,10 @@
       <w:lvlText w:val="%5."/>
       <w:lvlJc w:val="left"/>
       <w:pPr>
-        <w:ind w:left="3960" w:hanging="360"/>
+        <w:tabs>
+          <w:tab w:val="left" w:pos="-420"/>
+        </w:tabs>
+        <w:ind w:left="3180" w:hanging="360"/>
       </w:pPr>
     </w:lvl>
     <w:lvl w:ilvl="5" w:tentative="0">
@@ -550,7 +618,10 @@
       <w:lvlText w:val="%6."/>
       <w:lvlJc w:val="right"/>
       <w:pPr>
-        <w:ind w:left="4680" w:hanging="180"/>
+        <w:tabs>
+          <w:tab w:val="left" w:pos="-420"/>
+        </w:tabs>
+        <w:ind w:left="3900" w:hanging="180"/>
       </w:pPr>
     </w:lvl>
     <w:lvl w:ilvl="6" w:tentative="0">
@@ -559,7 +630,10 @@
       <w:lvlText w:val="%7."/>
       <w:lvlJc w:val="left"/>
       <w:pPr>
-        <w:ind w:left="5400" w:hanging="360"/>
+        <w:tabs>
+          <w:tab w:val="left" w:pos="-420"/>
+        </w:tabs>
+        <w:ind w:left="4620" w:hanging="360"/>
       </w:pPr>
     </w:lvl>
     <w:lvl w:ilvl="7" w:tentative="0">
@@ -568,7 +642,10 @@
       <w:lvlText w:val="%8."/>
       <w:lvlJc w:val="left"/>
       <w:pPr>
-        <w:ind w:left="6120" w:hanging="360"/>
+        <w:tabs>
+          <w:tab w:val="left" w:pos="-420"/>
+        </w:tabs>
+        <w:ind w:left="5340" w:hanging="360"/>
       </w:pPr>
     </w:lvl>
     <w:lvl w:ilvl="8" w:tentative="0">
@@ -577,12 +654,220 @@
       <w:lvlText w:val="%9."/>
       <w:lvlJc w:val="right"/>
       <w:pPr>
+        <w:tabs>
+          <w:tab w:val="left" w:pos="-420"/>
+        </w:tabs>
+        <w:ind w:left="6060" w:hanging="180"/>
+      </w:pPr>
+    </w:lvl>
+  </w:abstractNum>
+  <w:abstractNum w:abstractNumId="1">
+    <w:nsid w:val="79D36A7C"/>
+    <w:multiLevelType w:val="multilevel"/>
+    <w:tmpl w:val="79D36A7C"/>
+    <w:lvl w:ilvl="0" w:tentative="0">
+      <w:start w:val="1"/>
+      <w:numFmt w:val="decimal"/>
+      <w:lvlText w:val="%1."/>
+      <w:lvlJc w:val="left"/>
+      <w:pPr>
+        <w:ind w:left="1080" w:hanging="360"/>
+      </w:pPr>
+    </w:lvl>
+    <w:lvl w:ilvl="1" w:tentative="0">
+      <w:start w:val="1"/>
+      <w:numFmt w:val="lowerLetter"/>
+      <w:lvlText w:val="%2."/>
+      <w:lvlJc w:val="left"/>
+      <w:pPr>
+        <w:ind w:left="1800" w:hanging="360"/>
+      </w:pPr>
+    </w:lvl>
+    <w:lvl w:ilvl="2" w:tentative="0">
+      <w:start w:val="1"/>
+      <w:numFmt w:val="lowerRoman"/>
+      <w:lvlText w:val="%3."/>
+      <w:lvlJc w:val="right"/>
+      <w:pPr>
+        <w:ind w:left="2520" w:hanging="180"/>
+      </w:pPr>
+    </w:lvl>
+    <w:lvl w:ilvl="3" w:tentative="0">
+      <w:start w:val="1"/>
+      <w:numFmt w:val="decimal"/>
+      <w:lvlText w:val="%4."/>
+      <w:lvlJc w:val="left"/>
+      <w:pPr>
+        <w:ind w:left="3240" w:hanging="360"/>
+      </w:pPr>
+    </w:lvl>
+    <w:lvl w:ilvl="4" w:tentative="0">
+      <w:start w:val="1"/>
+      <w:numFmt w:val="lowerLetter"/>
+      <w:lvlText w:val="%5."/>
+      <w:lvlJc w:val="left"/>
+      <w:pPr>
+        <w:ind w:left="3960" w:hanging="360"/>
+      </w:pPr>
+    </w:lvl>
+    <w:lvl w:ilvl="5" w:tentative="0">
+      <w:start w:val="1"/>
+      <w:numFmt w:val="lowerRoman"/>
+      <w:lvlText w:val="%6."/>
+      <w:lvlJc w:val="right"/>
+      <w:pPr>
+        <w:ind w:left="4680" w:hanging="180"/>
+      </w:pPr>
+    </w:lvl>
+    <w:lvl w:ilvl="6" w:tentative="0">
+      <w:start w:val="1"/>
+      <w:numFmt w:val="decimal"/>
+      <w:lvlText w:val="%7."/>
+      <w:lvlJc w:val="left"/>
+      <w:pPr>
+        <w:ind w:left="5400" w:hanging="360"/>
+      </w:pPr>
+    </w:lvl>
+    <w:lvl w:ilvl="7" w:tentative="0">
+      <w:start w:val="1"/>
+      <w:numFmt w:val="lowerLetter"/>
+      <w:lvlText w:val="%8."/>
+      <w:lvlJc w:val="left"/>
+      <w:pPr>
+        <w:ind w:left="6120" w:hanging="360"/>
+      </w:pPr>
+    </w:lvl>
+    <w:lvl w:ilvl="8" w:tentative="0">
+      <w:start w:val="1"/>
+      <w:numFmt w:val="lowerRoman"/>
+      <w:lvlText w:val="%9."/>
+      <w:lvlJc w:val="right"/>
+      <w:pPr>
         <w:ind w:left="6840" w:hanging="180"/>
+      </w:pPr>
+    </w:lvl>
+  </w:abstractNum>
+  <w:abstractNum w:abstractNumId="2">
+    <w:nsid w:val="7F194940"/>
+    <w:multiLevelType w:val="multilevel"/>
+    <w:tmpl w:val="7F194940"/>
+    <w:lvl w:ilvl="0" w:tentative="0">
+      <w:start w:val="1"/>
+      <w:numFmt w:val="decimal"/>
+      <w:lvlText w:val="%1."/>
+      <w:lvlJc w:val="left"/>
+      <w:pPr>
+        <w:tabs>
+          <w:tab w:val="left" w:pos="-420"/>
+        </w:tabs>
+        <w:ind w:left="660" w:hanging="360"/>
+      </w:pPr>
+    </w:lvl>
+    <w:lvl w:ilvl="1" w:tentative="0">
+      <w:start w:val="1"/>
+      <w:numFmt w:val="lowerLetter"/>
+      <w:lvlText w:val="%2."/>
+      <w:lvlJc w:val="left"/>
+      <w:pPr>
+        <w:tabs>
+          <w:tab w:val="left" w:pos="-420"/>
+        </w:tabs>
+        <w:ind w:left="1380" w:hanging="360"/>
+      </w:pPr>
+    </w:lvl>
+    <w:lvl w:ilvl="2" w:tentative="0">
+      <w:start w:val="1"/>
+      <w:numFmt w:val="lowerRoman"/>
+      <w:lvlText w:val="%3."/>
+      <w:lvlJc w:val="right"/>
+      <w:pPr>
+        <w:tabs>
+          <w:tab w:val="left" w:pos="-420"/>
+        </w:tabs>
+        <w:ind w:left="2100" w:hanging="180"/>
+      </w:pPr>
+    </w:lvl>
+    <w:lvl w:ilvl="3" w:tentative="0">
+      <w:start w:val="1"/>
+      <w:numFmt w:val="decimal"/>
+      <w:lvlText w:val="%4."/>
+      <w:lvlJc w:val="left"/>
+      <w:pPr>
+        <w:tabs>
+          <w:tab w:val="left" w:pos="-420"/>
+        </w:tabs>
+        <w:ind w:left="2820" w:hanging="360"/>
+      </w:pPr>
+    </w:lvl>
+    <w:lvl w:ilvl="4" w:tentative="0">
+      <w:start w:val="1"/>
+      <w:numFmt w:val="lowerLetter"/>
+      <w:lvlText w:val="%5."/>
+      <w:lvlJc w:val="left"/>
+      <w:pPr>
+        <w:tabs>
+          <w:tab w:val="left" w:pos="-420"/>
+        </w:tabs>
+        <w:ind w:left="3540" w:hanging="360"/>
+      </w:pPr>
+    </w:lvl>
+    <w:lvl w:ilvl="5" w:tentative="0">
+      <w:start w:val="1"/>
+      <w:numFmt w:val="lowerRoman"/>
+      <w:lvlText w:val="%6."/>
+      <w:lvlJc w:val="right"/>
+      <w:pPr>
+        <w:tabs>
+          <w:tab w:val="left" w:pos="-420"/>
+        </w:tabs>
+        <w:ind w:left="4260" w:hanging="180"/>
+      </w:pPr>
+    </w:lvl>
+    <w:lvl w:ilvl="6" w:tentative="0">
+      <w:start w:val="1"/>
+      <w:numFmt w:val="decimal"/>
+      <w:lvlText w:val="%7."/>
+      <w:lvlJc w:val="left"/>
+      <w:pPr>
+        <w:tabs>
+          <w:tab w:val="left" w:pos="-420"/>
+        </w:tabs>
+        <w:ind w:left="4980" w:hanging="360"/>
+      </w:pPr>
+    </w:lvl>
+    <w:lvl w:ilvl="7" w:tentative="0">
+      <w:start w:val="1"/>
+      <w:numFmt w:val="lowerLetter"/>
+      <w:lvlText w:val="%8."/>
+      <w:lvlJc w:val="left"/>
+      <w:pPr>
+        <w:tabs>
+          <w:tab w:val="left" w:pos="-420"/>
+        </w:tabs>
+        <w:ind w:left="5700" w:hanging="360"/>
+      </w:pPr>
+    </w:lvl>
+    <w:lvl w:ilvl="8" w:tentative="0">
+      <w:start w:val="1"/>
+      <w:numFmt w:val="lowerRoman"/>
+      <w:lvlText w:val="%9."/>
+      <w:lvlJc w:val="right"/>
+      <w:pPr>
+        <w:tabs>
+          <w:tab w:val="left" w:pos="-420"/>
+        </w:tabs>
+        <w:ind w:left="6420" w:hanging="180"/>
       </w:pPr>
     </w:lvl>
   </w:abstractNum>
   <w:num w:numId="1">
     <w:abstractNumId w:val="0"/>
+  </w:num>
+  <w:num w:numId="2">
+    <w:abstractNumId w:val="1"/>
+  </w:num>
+  <w:num w:numId="3">
+    <w:abstractNumId w:val="2"/>
   </w:num>
 </w:numbering>
 </file>
@@ -903,6 +1188,35 @@
       <w:contextualSpacing/>
     </w:pPr>
   </w:style>
+  <w:style w:type="paragraph" w:customStyle="1" w:styleId="6">
+    <w:name w:val="Custom Sub Title"/>
+    <w:basedOn w:val="4"/>
+    <w:qFormat/>
+    <w:uiPriority w:val="0"/>
+    <w:pPr>
+      <w:jc w:val="left"/>
+    </w:pPr>
+    <w:rPr>
+      <w:lang w:val="en-US"/>
+    </w:rPr>
+  </w:style>
+  <w:style w:type="paragraph" w:customStyle="1" w:styleId="7">
+    <w:name w:val="Custom Content"/>
+    <w:basedOn w:val="1"/>
+    <w:qFormat/>
+    <w:uiPriority w:val="0"/>
+    <w:pPr>
+      <w:spacing w:line="480" w:lineRule="auto"/>
+      <w:ind w:firstLine="720"/>
+      <w:jc w:val="both"/>
+    </w:pPr>
+    <w:rPr>
+      <w:rFonts w:ascii="Arial" w:hAnsi="Arial" w:cs="Arial"/>
+      <w:sz w:val="22"/>
+      <w:szCs w:val="22"/>
+      <w:lang w:val="en-US"/>
+    </w:rPr>
+  </w:style>
 </w:styles>
 </file>
 

--- a/13. Bab IV - Pembahasan.docx
+++ b/13. Bab IV - Pembahasan.docx
@@ -60,21 +60,19 @@
         <w:rPr>
           <w:lang w:val="id-ID"/>
         </w:rPr>
-        <w:t xml:space="preserve">Dalam Kegiatan Praktik Kerja Lapangan (PKL), peserta didik menerima cukup banyak pelajaran yang berguna serta pengalaman yang berharga. Selama menjalankan masa PKL, peserta didik telah diberi bimbingan mengenai kompetensi kerja yang harus dimiliki guna mendukung kegiatan selama Praktik Kerja </w:t>
-      </w:r>
-      <w:proofErr w:type="spellStart"/>
-      <w:r>
-        <w:rPr>
-          <w:lang w:val="id-ID"/>
-        </w:rPr>
-        <w:t>Lpangan</w:t>
-      </w:r>
-      <w:proofErr w:type="spellEnd"/>
-      <w:r>
-        <w:rPr>
-          <w:lang w:val="id-ID"/>
-        </w:rPr>
-        <w:t xml:space="preserve"> antara lain:</w:t>
+        <w:t>Dalam Kegiatan Praktik Kerja Lapangan (PKL), peserta didik menerima cukup banyak pelajaran yang berguna serta pengalaman yang berharga. Selama menjalankan masa PKL, peserta didik telah diberi bimbingan mengenai kompetensi kerja yang harus dimiliki guna mendukung kegiatan selama Praktik Kerja L</w:t>
+      </w:r>
+      <w:r>
+        <w:rPr>
+          <w:lang w:val="id-ID"/>
+        </w:rPr>
+        <w:t>a</w:t>
+      </w:r>
+      <w:r>
+        <w:rPr>
+          <w:lang w:val="id-ID"/>
+        </w:rPr>
+        <w:t>pangan antara lain:</w:t>
       </w:r>
     </w:p>
     <w:p>
@@ -291,19 +289,23 @@
         </w:rPr>
       </w:pPr>
       <w:bookmarkStart w:id="9" w:name="_Toc91491621"/>
-      <w:proofErr w:type="spellStart"/>
-      <w:r>
-        <w:rPr>
-          <w:lang w:val="id-ID"/>
-        </w:rPr>
-        <w:t>Keamnan</w:t>
-      </w:r>
-      <w:proofErr w:type="spellEnd"/>
-      <w:r>
-        <w:rPr>
-          <w:lang w:val="id-ID"/>
-        </w:rPr>
-        <w:t xml:space="preserve"> Jaringan Dasar</w:t>
+      <w:r>
+        <w:rPr>
+          <w:lang w:val="id-ID"/>
+        </w:rPr>
+        <w:t>Keam</w:t>
+      </w:r>
+      <w:r>
+        <w:rPr>
+          <w:lang w:val="id-ID"/>
+        </w:rPr>
+        <w:t>a</w:t>
+      </w:r>
+      <w:r>
+        <w:rPr>
+          <w:lang w:val="id-ID"/>
+        </w:rPr>
+        <w:t>nan Jaringan Dasar</w:t>
       </w:r>
       <w:bookmarkEnd w:id="9"/>
     </w:p>
@@ -661,25 +663,698 @@
     <w:p>
       <w:pPr>
         <w:pStyle w:val="CustomSubTitle"/>
-        <w:spacing w:before="0" w:after="0"/>
-        <w:ind w:left="360"/>
-        <w:rPr>
-          <w:b w:val="0"/>
-          <w:bCs/>
-          <w:sz w:val="22"/>
-          <w:szCs w:val="22"/>
-          <w:lang w:val="id-ID"/>
-        </w:rPr>
-      </w:pPr>
-      <w:r>
-        <w:rPr>
-          <w:b w:val="0"/>
-          <w:bCs/>
-          <w:sz w:val="22"/>
-          <w:szCs w:val="22"/>
-          <w:lang w:val="id-ID"/>
-        </w:rPr>
-        <w:t>Kesesuaian kompetensi perusahaan dengan kelas adalah</w:t>
+        <w:spacing w:line="480" w:lineRule="auto"/>
+        <w:ind w:left="360" w:firstLine="720"/>
+        <w:jc w:val="both"/>
+        <w:outlineLvl w:val="1"/>
+        <w:rPr>
+          <w:b w:val="0"/>
+          <w:bCs/>
+          <w:sz w:val="22"/>
+          <w:szCs w:val="22"/>
+          <w:lang w:val="id-ID"/>
+        </w:rPr>
+      </w:pPr>
+      <w:r>
+        <w:rPr>
+          <w:b w:val="0"/>
+          <w:bCs/>
+          <w:sz w:val="22"/>
+          <w:szCs w:val="22"/>
+          <w:lang w:val="id-ID"/>
+        </w:rPr>
+        <w:t xml:space="preserve">Kompetensi </w:t>
+      </w:r>
+      <w:proofErr w:type="spellStart"/>
+      <w:r>
+        <w:rPr>
+          <w:b w:val="0"/>
+          <w:bCs/>
+          <w:sz w:val="22"/>
+          <w:szCs w:val="22"/>
+          <w:lang w:val="id-ID"/>
+        </w:rPr>
+        <w:t>hardskill</w:t>
+      </w:r>
+      <w:proofErr w:type="spellEnd"/>
+      <w:r>
+        <w:rPr>
+          <w:b w:val="0"/>
+          <w:bCs/>
+          <w:sz w:val="22"/>
+          <w:szCs w:val="22"/>
+          <w:lang w:val="id-ID"/>
+        </w:rPr>
+        <w:t xml:space="preserve"> yang penulis rasa sesuai dengan </w:t>
+      </w:r>
+      <w:r>
+        <w:rPr>
+          <w:b w:val="0"/>
+          <w:bCs/>
+          <w:sz w:val="22"/>
+          <w:szCs w:val="22"/>
+          <w:lang w:val="id-ID"/>
+        </w:rPr>
+        <w:t xml:space="preserve">kebutuhan perusahaan tempat penulis melaksanakan Praktik Kerja Lapangan </w:t>
+      </w:r>
+      <w:r>
+        <w:rPr>
+          <w:b w:val="0"/>
+          <w:bCs/>
+          <w:sz w:val="22"/>
+          <w:szCs w:val="22"/>
+          <w:lang w:val="id-ID"/>
+        </w:rPr>
+        <w:t xml:space="preserve">adalah Pemrograman Dasar, </w:t>
+      </w:r>
+      <w:proofErr w:type="spellStart"/>
+      <w:r>
+        <w:rPr>
+          <w:b w:val="0"/>
+          <w:bCs/>
+          <w:i/>
+          <w:iCs/>
+          <w:sz w:val="22"/>
+          <w:szCs w:val="22"/>
+          <w:lang w:val="id-ID"/>
+        </w:rPr>
+        <w:t>Software</w:t>
+      </w:r>
+      <w:proofErr w:type="spellEnd"/>
+      <w:r>
+        <w:rPr>
+          <w:b w:val="0"/>
+          <w:bCs/>
+          <w:i/>
+          <w:iCs/>
+          <w:sz w:val="22"/>
+          <w:szCs w:val="22"/>
+          <w:lang w:val="id-ID"/>
+        </w:rPr>
+        <w:t xml:space="preserve"> as a Services</w:t>
+      </w:r>
+      <w:r>
+        <w:rPr>
+          <w:b w:val="0"/>
+          <w:bCs/>
+          <w:sz w:val="22"/>
+          <w:szCs w:val="22"/>
+          <w:lang w:val="id-ID"/>
+        </w:rPr>
+        <w:t>, Komputer dan Jaringan Dasar</w:t>
+      </w:r>
+      <w:r>
+        <w:rPr>
+          <w:b w:val="0"/>
+          <w:bCs/>
+          <w:sz w:val="22"/>
+          <w:szCs w:val="22"/>
+          <w:lang w:val="id-ID"/>
+        </w:rPr>
+        <w:t xml:space="preserve">, dan </w:t>
+      </w:r>
+      <w:r>
+        <w:rPr>
+          <w:b w:val="0"/>
+          <w:bCs/>
+          <w:i/>
+          <w:iCs/>
+          <w:sz w:val="22"/>
+          <w:szCs w:val="22"/>
+          <w:lang w:val="id-ID"/>
+        </w:rPr>
+        <w:t>Platform as a Services</w:t>
+      </w:r>
+      <w:r>
+        <w:rPr>
+          <w:b w:val="0"/>
+          <w:bCs/>
+          <w:sz w:val="22"/>
+          <w:szCs w:val="22"/>
+          <w:lang w:val="id-ID"/>
+        </w:rPr>
+        <w:t xml:space="preserve">. Hal ini dikarenakan selama penulis menjalankan Praktik Kerja Lapangan, penulis menempati posisi sebagai seorang </w:t>
+      </w:r>
+      <w:proofErr w:type="spellStart"/>
+      <w:r>
+        <w:rPr>
+          <w:b w:val="0"/>
+          <w:bCs/>
+          <w:sz w:val="22"/>
+          <w:szCs w:val="22"/>
+          <w:lang w:val="id-ID"/>
+        </w:rPr>
+        <w:t>android</w:t>
+      </w:r>
+      <w:proofErr w:type="spellEnd"/>
+      <w:r>
+        <w:rPr>
+          <w:b w:val="0"/>
+          <w:bCs/>
+          <w:sz w:val="22"/>
+          <w:szCs w:val="22"/>
+          <w:lang w:val="id-ID"/>
+        </w:rPr>
+        <w:t xml:space="preserve"> developer. Sehingga kompetensi </w:t>
+      </w:r>
+      <w:proofErr w:type="spellStart"/>
+      <w:r>
+        <w:rPr>
+          <w:b w:val="0"/>
+          <w:bCs/>
+          <w:sz w:val="22"/>
+          <w:szCs w:val="22"/>
+          <w:lang w:val="id-ID"/>
+        </w:rPr>
+        <w:t>dasasr</w:t>
+      </w:r>
+      <w:proofErr w:type="spellEnd"/>
+      <w:r>
+        <w:rPr>
+          <w:b w:val="0"/>
+          <w:bCs/>
+          <w:sz w:val="22"/>
+          <w:szCs w:val="22"/>
+          <w:lang w:val="id-ID"/>
+        </w:rPr>
+        <w:t xml:space="preserve"> tersebut sangat sesuai dalam mengerjakan suatu </w:t>
+      </w:r>
+      <w:proofErr w:type="spellStart"/>
+      <w:r>
+        <w:rPr>
+          <w:b w:val="0"/>
+          <w:bCs/>
+          <w:sz w:val="22"/>
+          <w:szCs w:val="22"/>
+          <w:lang w:val="id-ID"/>
+        </w:rPr>
+        <w:t>project</w:t>
+      </w:r>
+      <w:proofErr w:type="spellEnd"/>
+      <w:r>
+        <w:rPr>
+          <w:b w:val="0"/>
+          <w:bCs/>
+          <w:sz w:val="22"/>
+          <w:szCs w:val="22"/>
+          <w:lang w:val="id-ID"/>
+        </w:rPr>
+        <w:t xml:space="preserve"> </w:t>
+      </w:r>
+      <w:proofErr w:type="spellStart"/>
+      <w:r>
+        <w:rPr>
+          <w:b w:val="0"/>
+          <w:bCs/>
+          <w:sz w:val="22"/>
+          <w:szCs w:val="22"/>
+          <w:lang w:val="id-ID"/>
+        </w:rPr>
+        <w:t>android</w:t>
+      </w:r>
+      <w:proofErr w:type="spellEnd"/>
+      <w:r>
+        <w:rPr>
+          <w:b w:val="0"/>
+          <w:bCs/>
+          <w:sz w:val="22"/>
+          <w:szCs w:val="22"/>
+          <w:lang w:val="id-ID"/>
+        </w:rPr>
+        <w:t>.</w:t>
+      </w:r>
+    </w:p>
+    <w:p>
+      <w:pPr>
+        <w:pStyle w:val="CustomSubTitle"/>
+        <w:spacing w:line="480" w:lineRule="auto"/>
+        <w:ind w:left="360" w:firstLine="720"/>
+        <w:jc w:val="both"/>
+        <w:outlineLvl w:val="1"/>
+        <w:rPr>
+          <w:b w:val="0"/>
+          <w:bCs/>
+          <w:sz w:val="22"/>
+          <w:szCs w:val="22"/>
+          <w:lang w:val="id-ID"/>
+        </w:rPr>
+      </w:pPr>
+      <w:r>
+        <w:rPr>
+          <w:b w:val="0"/>
+          <w:bCs/>
+          <w:sz w:val="22"/>
+          <w:szCs w:val="22"/>
+          <w:lang w:val="id-ID"/>
+        </w:rPr>
+        <w:t xml:space="preserve">Untuk kompetensi Pemrograman Dasar, penulis merasa seluruh materi yang diajarkan dapat diterapkan oleh penulis selama mengerjakan </w:t>
+      </w:r>
+      <w:proofErr w:type="spellStart"/>
+      <w:r>
+        <w:rPr>
+          <w:b w:val="0"/>
+          <w:bCs/>
+          <w:sz w:val="22"/>
+          <w:szCs w:val="22"/>
+          <w:lang w:val="id-ID"/>
+        </w:rPr>
+        <w:t>project</w:t>
+      </w:r>
+      <w:proofErr w:type="spellEnd"/>
+      <w:r>
+        <w:rPr>
+          <w:b w:val="0"/>
+          <w:bCs/>
+          <w:sz w:val="22"/>
+          <w:szCs w:val="22"/>
+          <w:lang w:val="id-ID"/>
+        </w:rPr>
+        <w:t xml:space="preserve"> – </w:t>
+      </w:r>
+      <w:proofErr w:type="spellStart"/>
+      <w:r>
+        <w:rPr>
+          <w:b w:val="0"/>
+          <w:bCs/>
+          <w:sz w:val="22"/>
+          <w:szCs w:val="22"/>
+          <w:lang w:val="id-ID"/>
+        </w:rPr>
+        <w:t>project</w:t>
+      </w:r>
+      <w:proofErr w:type="spellEnd"/>
+      <w:r>
+        <w:rPr>
+          <w:b w:val="0"/>
+          <w:bCs/>
+          <w:sz w:val="22"/>
+          <w:szCs w:val="22"/>
+          <w:lang w:val="id-ID"/>
+        </w:rPr>
+        <w:t xml:space="preserve"> yang telah di serahkan ke penulis. Penulis rasa kompetensi ini adalah sebuah kompetensi yang sangat penting, karena dengan kompetensi ini penulis dapat memperolah dasar - dasar </w:t>
+      </w:r>
+      <w:r>
+        <w:rPr>
+          <w:b w:val="0"/>
+          <w:bCs/>
+          <w:sz w:val="22"/>
+          <w:szCs w:val="22"/>
+          <w:lang w:val="id-ID"/>
+        </w:rPr>
+        <w:t xml:space="preserve">yang kuat </w:t>
+      </w:r>
+      <w:r>
+        <w:rPr>
+          <w:b w:val="0"/>
+          <w:bCs/>
+          <w:sz w:val="22"/>
+          <w:szCs w:val="22"/>
+          <w:lang w:val="id-ID"/>
+        </w:rPr>
+        <w:t xml:space="preserve">dalam dunia </w:t>
+      </w:r>
+      <w:proofErr w:type="spellStart"/>
+      <w:r>
+        <w:rPr>
+          <w:b w:val="0"/>
+          <w:bCs/>
+          <w:sz w:val="22"/>
+          <w:szCs w:val="22"/>
+          <w:lang w:val="id-ID"/>
+        </w:rPr>
+        <w:t>programming</w:t>
+      </w:r>
+      <w:proofErr w:type="spellEnd"/>
+      <w:r>
+        <w:rPr>
+          <w:b w:val="0"/>
+          <w:bCs/>
+          <w:sz w:val="22"/>
+          <w:szCs w:val="22"/>
+          <w:lang w:val="id-ID"/>
+        </w:rPr>
+        <w:t xml:space="preserve">, sehingga dengan dasar ini, penulis dapat </w:t>
+      </w:r>
+      <w:r>
+        <w:rPr>
+          <w:b w:val="0"/>
+          <w:bCs/>
+          <w:sz w:val="22"/>
+          <w:szCs w:val="22"/>
+          <w:lang w:val="id-ID"/>
+        </w:rPr>
+        <w:t>menerapkannya saat belajar bahasa pemrograman ataupun teknologi yang lain</w:t>
+      </w:r>
+      <w:r>
+        <w:rPr>
+          <w:b w:val="0"/>
+          <w:bCs/>
+          <w:sz w:val="22"/>
+          <w:szCs w:val="22"/>
+          <w:lang w:val="id-ID"/>
+        </w:rPr>
+        <w:t>.</w:t>
+      </w:r>
+    </w:p>
+    <w:p>
+      <w:pPr>
+        <w:pStyle w:val="CustomSubTitle"/>
+        <w:spacing w:line="480" w:lineRule="auto"/>
+        <w:ind w:left="360" w:firstLine="720"/>
+        <w:jc w:val="both"/>
+        <w:outlineLvl w:val="1"/>
+        <w:rPr>
+          <w:b w:val="0"/>
+          <w:bCs/>
+          <w:sz w:val="22"/>
+          <w:szCs w:val="22"/>
+          <w:lang w:val="id-ID"/>
+        </w:rPr>
+      </w:pPr>
+      <w:r>
+        <w:rPr>
+          <w:b w:val="0"/>
+          <w:bCs/>
+          <w:sz w:val="22"/>
+          <w:szCs w:val="22"/>
+          <w:lang w:val="id-ID"/>
+        </w:rPr>
+        <w:t xml:space="preserve">Kemudian untuk kompetensi </w:t>
+      </w:r>
+      <w:proofErr w:type="spellStart"/>
+      <w:r>
+        <w:rPr>
+          <w:b w:val="0"/>
+          <w:bCs/>
+          <w:sz w:val="22"/>
+          <w:szCs w:val="22"/>
+          <w:lang w:val="id-ID"/>
+        </w:rPr>
+        <w:t>Software</w:t>
+      </w:r>
+      <w:proofErr w:type="spellEnd"/>
+      <w:r>
+        <w:rPr>
+          <w:b w:val="0"/>
+          <w:bCs/>
+          <w:sz w:val="22"/>
+          <w:szCs w:val="22"/>
+          <w:lang w:val="id-ID"/>
+        </w:rPr>
+        <w:t xml:space="preserve"> as a Services, kompetensi yang penul</w:t>
+      </w:r>
+      <w:r>
+        <w:rPr>
+          <w:b w:val="0"/>
+          <w:bCs/>
+          <w:sz w:val="22"/>
+          <w:szCs w:val="22"/>
+          <w:lang w:val="id-ID"/>
+        </w:rPr>
+        <w:t>is</w:t>
+      </w:r>
+      <w:r>
+        <w:rPr>
+          <w:b w:val="0"/>
+          <w:bCs/>
+          <w:sz w:val="22"/>
+          <w:szCs w:val="22"/>
+          <w:lang w:val="id-ID"/>
+        </w:rPr>
+        <w:t xml:space="preserve"> terapkan selama di </w:t>
+      </w:r>
+      <w:proofErr w:type="spellStart"/>
+      <w:r>
+        <w:rPr>
+          <w:b w:val="0"/>
+          <w:bCs/>
+          <w:sz w:val="22"/>
+          <w:szCs w:val="22"/>
+          <w:lang w:val="id-ID"/>
+        </w:rPr>
+        <w:t>industry</w:t>
+      </w:r>
+      <w:proofErr w:type="spellEnd"/>
+      <w:r>
+        <w:rPr>
+          <w:b w:val="0"/>
+          <w:bCs/>
+          <w:sz w:val="22"/>
+          <w:szCs w:val="22"/>
+          <w:lang w:val="id-ID"/>
+        </w:rPr>
+        <w:t xml:space="preserve"> adalah semua yang berhubungan dengan </w:t>
+      </w:r>
+      <w:proofErr w:type="spellStart"/>
+      <w:r>
+        <w:rPr>
+          <w:b w:val="0"/>
+          <w:bCs/>
+          <w:sz w:val="22"/>
+          <w:szCs w:val="22"/>
+          <w:lang w:val="id-ID"/>
+        </w:rPr>
+        <w:t>database</w:t>
+      </w:r>
+      <w:proofErr w:type="spellEnd"/>
+      <w:r>
+        <w:rPr>
+          <w:b w:val="0"/>
+          <w:bCs/>
+          <w:sz w:val="22"/>
+          <w:szCs w:val="22"/>
+          <w:lang w:val="id-ID"/>
+        </w:rPr>
+        <w:t xml:space="preserve">, dari dasar </w:t>
+      </w:r>
+      <w:proofErr w:type="spellStart"/>
+      <w:r>
+        <w:rPr>
+          <w:b w:val="0"/>
+          <w:bCs/>
+          <w:sz w:val="22"/>
+          <w:szCs w:val="22"/>
+          <w:lang w:val="id-ID"/>
+        </w:rPr>
+        <w:t>database</w:t>
+      </w:r>
+      <w:proofErr w:type="spellEnd"/>
+      <w:r>
+        <w:rPr>
+          <w:b w:val="0"/>
+          <w:bCs/>
+          <w:sz w:val="22"/>
+          <w:szCs w:val="22"/>
+          <w:lang w:val="id-ID"/>
+        </w:rPr>
+        <w:t xml:space="preserve"> sampai </w:t>
+      </w:r>
+      <w:proofErr w:type="spellStart"/>
+      <w:r>
+        <w:rPr>
+          <w:b w:val="0"/>
+          <w:bCs/>
+          <w:sz w:val="22"/>
+          <w:szCs w:val="22"/>
+          <w:lang w:val="id-ID"/>
+        </w:rPr>
+        <w:t>backup</w:t>
+      </w:r>
+      <w:proofErr w:type="spellEnd"/>
+      <w:r>
+        <w:rPr>
+          <w:b w:val="0"/>
+          <w:bCs/>
+          <w:sz w:val="22"/>
+          <w:szCs w:val="22"/>
+          <w:lang w:val="id-ID"/>
+        </w:rPr>
+        <w:t xml:space="preserve"> </w:t>
+      </w:r>
+      <w:proofErr w:type="spellStart"/>
+      <w:r>
+        <w:rPr>
+          <w:b w:val="0"/>
+          <w:bCs/>
+          <w:sz w:val="22"/>
+          <w:szCs w:val="22"/>
+          <w:lang w:val="id-ID"/>
+        </w:rPr>
+        <w:t>and</w:t>
+      </w:r>
+      <w:proofErr w:type="spellEnd"/>
+      <w:r>
+        <w:rPr>
+          <w:b w:val="0"/>
+          <w:bCs/>
+          <w:sz w:val="22"/>
+          <w:szCs w:val="22"/>
+          <w:lang w:val="id-ID"/>
+        </w:rPr>
+        <w:t xml:space="preserve"> </w:t>
+      </w:r>
+      <w:proofErr w:type="spellStart"/>
+      <w:r>
+        <w:rPr>
+          <w:b w:val="0"/>
+          <w:bCs/>
+          <w:sz w:val="22"/>
+          <w:szCs w:val="22"/>
+          <w:lang w:val="id-ID"/>
+        </w:rPr>
+        <w:t>recovery</w:t>
+      </w:r>
+      <w:proofErr w:type="spellEnd"/>
+      <w:r>
+        <w:rPr>
+          <w:b w:val="0"/>
+          <w:bCs/>
+          <w:sz w:val="22"/>
+          <w:szCs w:val="22"/>
+          <w:lang w:val="id-ID"/>
+        </w:rPr>
+        <w:t xml:space="preserve"> </w:t>
+      </w:r>
+      <w:proofErr w:type="spellStart"/>
+      <w:r>
+        <w:rPr>
+          <w:b w:val="0"/>
+          <w:bCs/>
+          <w:sz w:val="22"/>
+          <w:szCs w:val="22"/>
+          <w:lang w:val="id-ID"/>
+        </w:rPr>
+        <w:t>database</w:t>
+      </w:r>
+      <w:proofErr w:type="spellEnd"/>
+      <w:r>
+        <w:rPr>
+          <w:b w:val="0"/>
+          <w:bCs/>
+          <w:sz w:val="22"/>
+          <w:szCs w:val="22"/>
+          <w:lang w:val="id-ID"/>
+        </w:rPr>
+        <w:t xml:space="preserve">. Karena selama melaksanakan Kerja Lapangan, penulis juga sering </w:t>
+      </w:r>
+      <w:proofErr w:type="spellStart"/>
+      <w:r>
+        <w:rPr>
+          <w:b w:val="0"/>
+          <w:bCs/>
+          <w:sz w:val="22"/>
+          <w:szCs w:val="22"/>
+          <w:lang w:val="id-ID"/>
+        </w:rPr>
+        <w:t>beruruasn</w:t>
+      </w:r>
+      <w:proofErr w:type="spellEnd"/>
+      <w:r>
+        <w:rPr>
+          <w:b w:val="0"/>
+          <w:bCs/>
+          <w:sz w:val="22"/>
+          <w:szCs w:val="22"/>
+          <w:lang w:val="id-ID"/>
+        </w:rPr>
+        <w:t xml:space="preserve"> dengan </w:t>
+      </w:r>
+      <w:proofErr w:type="spellStart"/>
+      <w:r>
+        <w:rPr>
+          <w:b w:val="0"/>
+          <w:bCs/>
+          <w:sz w:val="22"/>
+          <w:szCs w:val="22"/>
+          <w:lang w:val="id-ID"/>
+        </w:rPr>
+        <w:t>database</w:t>
+      </w:r>
+      <w:proofErr w:type="spellEnd"/>
+      <w:r>
+        <w:rPr>
+          <w:b w:val="0"/>
+          <w:bCs/>
+          <w:sz w:val="22"/>
+          <w:szCs w:val="22"/>
+          <w:lang w:val="id-ID"/>
+        </w:rPr>
+        <w:t xml:space="preserve">, seperti mendesain </w:t>
+      </w:r>
+      <w:proofErr w:type="spellStart"/>
+      <w:r>
+        <w:rPr>
+          <w:b w:val="0"/>
+          <w:bCs/>
+          <w:sz w:val="22"/>
+          <w:szCs w:val="22"/>
+          <w:lang w:val="id-ID"/>
+        </w:rPr>
+        <w:t>database</w:t>
+      </w:r>
+      <w:proofErr w:type="spellEnd"/>
+      <w:r>
+        <w:rPr>
+          <w:b w:val="0"/>
+          <w:bCs/>
+          <w:sz w:val="22"/>
+          <w:szCs w:val="22"/>
+          <w:lang w:val="id-ID"/>
+        </w:rPr>
+        <w:t xml:space="preserve"> untuk sebuah aplikasi, melakukan manipulasi </w:t>
+      </w:r>
+      <w:proofErr w:type="spellStart"/>
+      <w:r>
+        <w:rPr>
+          <w:b w:val="0"/>
+          <w:bCs/>
+          <w:sz w:val="22"/>
+          <w:szCs w:val="22"/>
+          <w:lang w:val="id-ID"/>
+        </w:rPr>
+        <w:t>database</w:t>
+      </w:r>
+      <w:proofErr w:type="spellEnd"/>
+      <w:r>
+        <w:rPr>
+          <w:b w:val="0"/>
+          <w:bCs/>
+          <w:sz w:val="22"/>
+          <w:szCs w:val="22"/>
+          <w:lang w:val="id-ID"/>
+        </w:rPr>
+        <w:t>, dan lain</w:t>
+      </w:r>
+      <w:r>
+        <w:rPr>
+          <w:b w:val="0"/>
+          <w:bCs/>
+          <w:sz w:val="22"/>
+          <w:szCs w:val="22"/>
+          <w:lang w:val="id-ID"/>
+        </w:rPr>
+        <w:t xml:space="preserve"> -</w:t>
+      </w:r>
+      <w:r>
+        <w:rPr>
+          <w:b w:val="0"/>
+          <w:bCs/>
+          <w:sz w:val="22"/>
+          <w:szCs w:val="22"/>
+          <w:lang w:val="id-ID"/>
+        </w:rPr>
+        <w:t xml:space="preserve"> lain. Sehingga kompetensi ini penulis rasa </w:t>
+      </w:r>
+      <w:r>
+        <w:rPr>
+          <w:b w:val="0"/>
+          <w:bCs/>
+          <w:sz w:val="22"/>
+          <w:szCs w:val="22"/>
+          <w:lang w:val="id-ID"/>
+        </w:rPr>
+        <w:lastRenderedPageBreak/>
+        <w:t>cukup sesuai dengan kompetensi yang dibutuhkan selama penulis melaksanakan Praktik Kerja Lapangan di CV. Karya Hidup Sentosa.</w:t>
       </w:r>
     </w:p>
     <w:p>
@@ -759,7 +1434,19 @@
         <w:rPr>
           <w:lang w:val="id-ID"/>
         </w:rPr>
-        <w:t xml:space="preserve"> dengan kompetensi sekolah untuk jurusan Sistem Informatika, Jaringan dan Aplikasi adalah sekitar 70%. Karena hanya ada </w:t>
+        <w:t xml:space="preserve"> dengan kompetensi sekolah untuk jurusan Sistem Informatika, Jaringan dan Aplikasi adalah sekitar </w:t>
+      </w:r>
+      <w:r>
+        <w:rPr>
+          <w:lang w:val="id-ID"/>
+        </w:rPr>
+        <w:t>50</w:t>
+      </w:r>
+      <w:r>
+        <w:rPr>
+          <w:lang w:val="id-ID"/>
+        </w:rPr>
+        <w:t xml:space="preserve">%. Karena hanya ada </w:t>
       </w:r>
       <w:r>
         <w:rPr>
@@ -792,24 +1479,175 @@
     <w:p>
       <w:pPr>
         <w:pStyle w:val="CustomSubTitle"/>
-        <w:ind w:firstLine="360"/>
-        <w:rPr>
-          <w:b w:val="0"/>
-          <w:bCs/>
-          <w:sz w:val="22"/>
-          <w:szCs w:val="22"/>
-          <w:lang w:val="id-ID"/>
-        </w:rPr>
-      </w:pPr>
-      <w:r>
-        <w:rPr>
-          <w:b w:val="0"/>
-          <w:bCs/>
-          <w:sz w:val="22"/>
-          <w:szCs w:val="22"/>
-          <w:lang w:val="id-ID"/>
-        </w:rPr>
-        <w:t>Pembahasan ...</w:t>
+        <w:spacing w:line="480" w:lineRule="auto"/>
+        <w:ind w:left="360" w:firstLine="720"/>
+        <w:jc w:val="both"/>
+        <w:outlineLvl w:val="1"/>
+        <w:rPr>
+          <w:b w:val="0"/>
+          <w:bCs/>
+          <w:sz w:val="22"/>
+          <w:szCs w:val="22"/>
+          <w:lang w:val="id-ID"/>
+        </w:rPr>
+      </w:pPr>
+      <w:r>
+        <w:rPr>
+          <w:b w:val="0"/>
+          <w:bCs/>
+          <w:sz w:val="22"/>
+          <w:szCs w:val="22"/>
+          <w:lang w:val="id-ID"/>
+        </w:rPr>
+        <w:t>Berdasarkan Analisa yang dapat diambil dari sub bab sebelumnya, kompetensi yang di</w:t>
+      </w:r>
+      <w:r>
+        <w:rPr>
+          <w:b w:val="0"/>
+          <w:bCs/>
+          <w:sz w:val="22"/>
+          <w:szCs w:val="22"/>
+          <w:lang w:val="id-ID"/>
+        </w:rPr>
+        <w:t>berikan</w:t>
+      </w:r>
+      <w:r>
+        <w:rPr>
+          <w:b w:val="0"/>
+          <w:bCs/>
+          <w:sz w:val="22"/>
+          <w:szCs w:val="22"/>
+          <w:lang w:val="id-ID"/>
+        </w:rPr>
+        <w:t xml:space="preserve"> kepada siswa dari sekolah tidak seluruhnya digunakan pada dunia kerja khususnya di CV. Karya Hidup Sentosa. Banyak </w:t>
+      </w:r>
+      <w:proofErr w:type="spellStart"/>
+      <w:r>
+        <w:rPr>
+          <w:b w:val="0"/>
+          <w:bCs/>
+          <w:sz w:val="22"/>
+          <w:szCs w:val="22"/>
+          <w:lang w:val="id-ID"/>
+        </w:rPr>
+        <w:t>konpetensi</w:t>
+      </w:r>
+      <w:proofErr w:type="spellEnd"/>
+      <w:r>
+        <w:rPr>
+          <w:b w:val="0"/>
+          <w:bCs/>
+          <w:sz w:val="22"/>
+          <w:szCs w:val="22"/>
+          <w:lang w:val="id-ID"/>
+        </w:rPr>
+        <w:t xml:space="preserve"> lain yang dipelajari penulis sendiri sebelum atau pada saat mengerjakan Praktik Kerja Lapangan. Namun, penulis secara pribadi dapat merekomendasikan dan menyatakan CV. Karya Hidup Sentosa khususnya seksi ICT layak menjadi tempat PKL bagi adik kelas Jurusan Sistem Informatika Jaringan dan Aplikasi (SIJA).</w:t>
+      </w:r>
+    </w:p>
+    <w:p>
+      <w:pPr>
+        <w:pStyle w:val="CustomSubTitle"/>
+        <w:spacing w:line="480" w:lineRule="auto"/>
+        <w:ind w:left="360" w:firstLine="720"/>
+        <w:jc w:val="both"/>
+        <w:outlineLvl w:val="1"/>
+        <w:rPr>
+          <w:lang w:val="id-ID"/>
+        </w:rPr>
+      </w:pPr>
+      <w:r>
+        <w:rPr>
+          <w:b w:val="0"/>
+          <w:bCs/>
+          <w:sz w:val="22"/>
+          <w:szCs w:val="22"/>
+          <w:lang w:val="id-ID"/>
+        </w:rPr>
+        <w:t>Namun perlu digaris ba</w:t>
+      </w:r>
+      <w:r>
+        <w:rPr>
+          <w:b w:val="0"/>
+          <w:bCs/>
+          <w:sz w:val="22"/>
+          <w:szCs w:val="22"/>
+          <w:lang w:val="id-ID"/>
+        </w:rPr>
+        <w:t>w</w:t>
+      </w:r>
+      <w:r>
+        <w:rPr>
+          <w:b w:val="0"/>
+          <w:bCs/>
+          <w:sz w:val="22"/>
+          <w:szCs w:val="22"/>
+          <w:lang w:val="id-ID"/>
+        </w:rPr>
+        <w:t>a</w:t>
+      </w:r>
+      <w:r>
+        <w:rPr>
+          <w:b w:val="0"/>
+          <w:bCs/>
+          <w:sz w:val="22"/>
+          <w:szCs w:val="22"/>
+          <w:lang w:val="id-ID"/>
+        </w:rPr>
+        <w:t>h</w:t>
+      </w:r>
+      <w:r>
+        <w:rPr>
+          <w:b w:val="0"/>
+          <w:bCs/>
+          <w:sz w:val="22"/>
+          <w:szCs w:val="22"/>
+          <w:lang w:val="id-ID"/>
+        </w:rPr>
+        <w:t xml:space="preserve">i bahwa kompetensi yang diberikan disekolah tidak semua di terapkan di perusahaan. Sehingga perlu dipersiapkan lebih dulu sedini mungkin </w:t>
+      </w:r>
+      <w:proofErr w:type="spellStart"/>
+      <w:r>
+        <w:rPr>
+          <w:b w:val="0"/>
+          <w:bCs/>
+          <w:sz w:val="22"/>
+          <w:szCs w:val="22"/>
+          <w:lang w:val="id-ID"/>
+        </w:rPr>
+        <w:t>hardskill</w:t>
+      </w:r>
+      <w:proofErr w:type="spellEnd"/>
+      <w:r>
+        <w:rPr>
+          <w:b w:val="0"/>
+          <w:bCs/>
+          <w:sz w:val="22"/>
+          <w:szCs w:val="22"/>
+          <w:lang w:val="id-ID"/>
+        </w:rPr>
+        <w:t xml:space="preserve"> yang diperlukan sesuai bidang, minat dan bakat, serta tujuan tempat Praktik Kerja Lapangan </w:t>
+      </w:r>
+      <w:proofErr w:type="spellStart"/>
+      <w:r>
+        <w:rPr>
+          <w:b w:val="0"/>
+          <w:bCs/>
+          <w:sz w:val="22"/>
+          <w:szCs w:val="22"/>
+          <w:lang w:val="id-ID"/>
+        </w:rPr>
+        <w:t>nya</w:t>
+      </w:r>
+      <w:proofErr w:type="spellEnd"/>
+      <w:r>
+        <w:rPr>
+          <w:b w:val="0"/>
+          <w:bCs/>
+          <w:sz w:val="22"/>
+          <w:szCs w:val="22"/>
+          <w:lang w:val="id-ID"/>
+        </w:rPr>
+        <w:t>.</w:t>
       </w:r>
     </w:p>
     <w:p>
@@ -836,24 +1674,308 @@
     <w:p>
       <w:pPr>
         <w:pStyle w:val="CustomSubTitle"/>
-        <w:ind w:left="360"/>
-        <w:rPr>
-          <w:b w:val="0"/>
-          <w:bCs/>
-          <w:sz w:val="22"/>
-          <w:szCs w:val="22"/>
-          <w:lang w:val="id-ID"/>
-        </w:rPr>
-      </w:pPr>
-      <w:r>
-        <w:rPr>
-          <w:b w:val="0"/>
-          <w:bCs/>
-          <w:sz w:val="22"/>
-          <w:szCs w:val="22"/>
-          <w:lang w:val="id-ID"/>
-        </w:rPr>
-        <w:t>Rekomendasi</w:t>
+        <w:spacing w:line="480" w:lineRule="auto"/>
+        <w:ind w:left="360" w:firstLine="720"/>
+        <w:jc w:val="both"/>
+        <w:rPr>
+          <w:b w:val="0"/>
+          <w:bCs/>
+          <w:sz w:val="22"/>
+          <w:szCs w:val="22"/>
+          <w:lang w:val="id-ID"/>
+        </w:rPr>
+      </w:pPr>
+      <w:r>
+        <w:rPr>
+          <w:b w:val="0"/>
+          <w:bCs/>
+          <w:sz w:val="22"/>
+          <w:szCs w:val="22"/>
+          <w:lang w:val="id-ID"/>
+        </w:rPr>
+        <w:lastRenderedPageBreak/>
+        <w:t xml:space="preserve">Penulis pribadi </w:t>
+      </w:r>
+      <w:proofErr w:type="spellStart"/>
+      <w:r>
+        <w:rPr>
+          <w:b w:val="0"/>
+          <w:bCs/>
+          <w:sz w:val="22"/>
+          <w:szCs w:val="22"/>
+          <w:lang w:val="id-ID"/>
+        </w:rPr>
+        <w:t>san</w:t>
+      </w:r>
+      <w:r>
+        <w:rPr>
+          <w:b w:val="0"/>
+          <w:bCs/>
+          <w:sz w:val="22"/>
+          <w:szCs w:val="22"/>
+        </w:rPr>
+        <w:t>ga</w:t>
+      </w:r>
+      <w:proofErr w:type="spellEnd"/>
+      <w:r>
+        <w:rPr>
+          <w:b w:val="0"/>
+          <w:bCs/>
+          <w:sz w:val="22"/>
+          <w:szCs w:val="22"/>
+          <w:lang w:val="id-ID"/>
+        </w:rPr>
+        <w:t>t merekomendasikan CV. Karya Hidup Sentosa khususnya Seksi ICT menjadi tujuan tempat Praktik Kerja Lapangan (PKL), dengan alasan sebagai berikut:</w:t>
+      </w:r>
+    </w:p>
+    <w:p>
+      <w:pPr>
+        <w:pStyle w:val="CustomSubTitle"/>
+        <w:numPr>
+          <w:ilvl w:val="1"/>
+          <w:numId w:val="35"/>
+        </w:numPr>
+        <w:spacing w:line="480" w:lineRule="auto"/>
+        <w:jc w:val="both"/>
+        <w:rPr>
+          <w:b w:val="0"/>
+          <w:bCs/>
+          <w:sz w:val="22"/>
+          <w:szCs w:val="22"/>
+          <w:lang w:val="id-ID"/>
+        </w:rPr>
+      </w:pPr>
+      <w:r>
+        <w:rPr>
+          <w:b w:val="0"/>
+          <w:bCs/>
+          <w:sz w:val="22"/>
+          <w:szCs w:val="22"/>
+          <w:lang w:val="id-ID"/>
+        </w:rPr>
+        <w:t xml:space="preserve">Profesi yang diberikan khususnya di Seksi ICT relevan dengan </w:t>
+      </w:r>
+      <w:proofErr w:type="spellStart"/>
+      <w:r>
+        <w:rPr>
+          <w:b w:val="0"/>
+          <w:bCs/>
+          <w:sz w:val="22"/>
+          <w:szCs w:val="22"/>
+          <w:lang w:val="id-ID"/>
+        </w:rPr>
+        <w:t>Juruan</w:t>
+      </w:r>
+      <w:proofErr w:type="spellEnd"/>
+      <w:r>
+        <w:rPr>
+          <w:b w:val="0"/>
+          <w:bCs/>
+          <w:sz w:val="22"/>
+          <w:szCs w:val="22"/>
+          <w:lang w:val="id-ID"/>
+        </w:rPr>
+        <w:t xml:space="preserve"> Sistem Informatika Jaringan dan Aplikasi, sehingga masih ada kompetensi dari sekolah yang sesuai dengan kompetensi yang dibutuhkan oleh perusahaan.</w:t>
+      </w:r>
+    </w:p>
+    <w:p>
+      <w:pPr>
+        <w:pStyle w:val="CustomSubTitle"/>
+        <w:numPr>
+          <w:ilvl w:val="1"/>
+          <w:numId w:val="35"/>
+        </w:numPr>
+        <w:spacing w:line="480" w:lineRule="auto"/>
+        <w:jc w:val="both"/>
+        <w:rPr>
+          <w:b w:val="0"/>
+          <w:bCs/>
+          <w:sz w:val="22"/>
+          <w:szCs w:val="22"/>
+          <w:lang w:val="id-ID"/>
+        </w:rPr>
+      </w:pPr>
+      <w:r>
+        <w:rPr>
+          <w:b w:val="0"/>
+          <w:bCs/>
+          <w:sz w:val="22"/>
+          <w:szCs w:val="22"/>
+          <w:lang w:val="id-ID"/>
+        </w:rPr>
+        <w:t>Staf dan pekerja di lingkungan kerja CV. Karya Hidup Sentosa di Seksi ICT ramah - ramah, sehingga Ketika penulis mendapatkan kesulitan, dapat dibantu oleh teman – teman pekerja lain ataupun Atasan.</w:t>
+      </w:r>
+    </w:p>
+    <w:p>
+      <w:pPr>
+        <w:pStyle w:val="CustomSubTitle"/>
+        <w:numPr>
+          <w:ilvl w:val="1"/>
+          <w:numId w:val="35"/>
+        </w:numPr>
+        <w:spacing w:line="480" w:lineRule="auto"/>
+        <w:jc w:val="both"/>
+        <w:rPr>
+          <w:b w:val="0"/>
+          <w:bCs/>
+          <w:sz w:val="22"/>
+          <w:szCs w:val="22"/>
+          <w:lang w:val="id-ID"/>
+        </w:rPr>
+      </w:pPr>
+      <w:r>
+        <w:rPr>
+          <w:b w:val="0"/>
+          <w:bCs/>
+          <w:sz w:val="22"/>
+          <w:szCs w:val="22"/>
+          <w:lang w:val="id-ID"/>
+        </w:rPr>
+        <w:t>CV. Karya Hidup Sentosa khususnya di Seksi ICT memberikan pelatihan dan pengalaman kerja yang baik.</w:t>
+      </w:r>
+    </w:p>
+    <w:p>
+      <w:pPr>
+        <w:pStyle w:val="CustomSubTitle"/>
+        <w:numPr>
+          <w:ilvl w:val="1"/>
+          <w:numId w:val="35"/>
+        </w:numPr>
+        <w:spacing w:line="480" w:lineRule="auto"/>
+        <w:jc w:val="both"/>
+        <w:rPr>
+          <w:b w:val="0"/>
+          <w:bCs/>
+          <w:sz w:val="22"/>
+          <w:szCs w:val="22"/>
+          <w:lang w:val="id-ID"/>
+        </w:rPr>
+      </w:pPr>
+      <w:r>
+        <w:rPr>
+          <w:b w:val="0"/>
+          <w:bCs/>
+          <w:sz w:val="22"/>
+          <w:szCs w:val="22"/>
+          <w:lang w:val="id-ID"/>
+        </w:rPr>
+        <w:t xml:space="preserve">Pekerjaan yang diberikan oleh atasan biasanya sesuai dengan kemampuan penulis sebagai </w:t>
+      </w:r>
+      <w:proofErr w:type="spellStart"/>
+      <w:r>
+        <w:rPr>
+          <w:b w:val="0"/>
+          <w:bCs/>
+          <w:sz w:val="22"/>
+          <w:szCs w:val="22"/>
+          <w:lang w:val="id-ID"/>
+        </w:rPr>
+        <w:t>programmer</w:t>
+      </w:r>
+      <w:proofErr w:type="spellEnd"/>
+      <w:r>
+        <w:rPr>
+          <w:b w:val="0"/>
+          <w:bCs/>
+          <w:sz w:val="22"/>
+          <w:szCs w:val="22"/>
+          <w:lang w:val="id-ID"/>
+        </w:rPr>
+        <w:t xml:space="preserve">, sehingga penulis </w:t>
+      </w:r>
+      <w:proofErr w:type="spellStart"/>
+      <w:r>
+        <w:rPr>
+          <w:b w:val="0"/>
+          <w:bCs/>
+          <w:sz w:val="22"/>
+          <w:szCs w:val="22"/>
+          <w:lang w:val="id-ID"/>
+        </w:rPr>
+        <w:t>tidka</w:t>
+      </w:r>
+      <w:proofErr w:type="spellEnd"/>
+      <w:r>
+        <w:rPr>
+          <w:b w:val="0"/>
+          <w:bCs/>
+          <w:sz w:val="22"/>
+          <w:szCs w:val="22"/>
+          <w:lang w:val="id-ID"/>
+        </w:rPr>
+        <w:t xml:space="preserve"> merasa terbebani Ketika diberi kepercayaan dalam membuat suatu </w:t>
+      </w:r>
+      <w:proofErr w:type="spellStart"/>
+      <w:r>
+        <w:rPr>
+          <w:b w:val="0"/>
+          <w:bCs/>
+          <w:sz w:val="22"/>
+          <w:szCs w:val="22"/>
+          <w:lang w:val="id-ID"/>
+        </w:rPr>
+        <w:t>project</w:t>
+      </w:r>
+      <w:proofErr w:type="spellEnd"/>
+      <w:r>
+        <w:rPr>
+          <w:b w:val="0"/>
+          <w:bCs/>
+          <w:sz w:val="22"/>
+          <w:szCs w:val="22"/>
+          <w:lang w:val="id-ID"/>
+        </w:rPr>
+        <w:t xml:space="preserve"> aplikasi.</w:t>
+      </w:r>
+    </w:p>
+    <w:p>
+      <w:pPr>
+        <w:pStyle w:val="CustomSubTitle"/>
+        <w:numPr>
+          <w:ilvl w:val="1"/>
+          <w:numId w:val="35"/>
+        </w:numPr>
+        <w:spacing w:line="480" w:lineRule="auto"/>
+        <w:jc w:val="both"/>
+        <w:rPr>
+          <w:b w:val="0"/>
+          <w:bCs/>
+          <w:sz w:val="22"/>
+          <w:szCs w:val="22"/>
+          <w:lang w:val="id-ID"/>
+        </w:rPr>
+      </w:pPr>
+      <w:r>
+        <w:rPr>
+          <w:b w:val="0"/>
+          <w:bCs/>
+          <w:sz w:val="22"/>
+          <w:szCs w:val="22"/>
+          <w:lang w:val="id-ID"/>
+        </w:rPr>
+        <w:t xml:space="preserve">Uang saku yang penulis terima dari CV. Karya Hidup Sentosa dirasa </w:t>
+      </w:r>
+      <w:proofErr w:type="spellStart"/>
+      <w:r>
+        <w:rPr>
+          <w:b w:val="0"/>
+          <w:bCs/>
+          <w:sz w:val="22"/>
+          <w:szCs w:val="22"/>
+          <w:lang w:val="id-ID"/>
+        </w:rPr>
+        <w:t>suscah</w:t>
+      </w:r>
+      <w:proofErr w:type="spellEnd"/>
+      <w:r>
+        <w:rPr>
+          <w:b w:val="0"/>
+          <w:bCs/>
+          <w:sz w:val="22"/>
+          <w:szCs w:val="22"/>
+          <w:lang w:val="id-ID"/>
+        </w:rPr>
+        <w:t xml:space="preserve"> cukup untuk ditabung dan membeli kebutuhan penulis.</w:t>
       </w:r>
     </w:p>
     <w:sectPr>
@@ -6890,10 +8012,6 @@
 </file>
 
 <file path=customXml/item1.xml><?xml version="1.0" encoding="utf-8"?>
-<b:Sources xmlns:b="http://schemas.openxmlformats.org/officeDocument/2006/bibliography" xmlns="http://schemas.openxmlformats.org/officeDocument/2006/bibliography" SelectedStyle="/APASixthEditionOfficeOnline.xsl" StyleName="APA" Version="6"/>
-</file>
-
-<file path=customXml/item2.xml><?xml version="1.0" encoding="utf-8"?>
 <s:customData xmlns="http://www.wps.cn/officeDocument/2013/wpsCustomData" xmlns:s="http://www.wps.cn/officeDocument/2013/wpsCustomData">
   <customSectProps/>
   <customShpExts>
@@ -6902,18 +8020,22 @@
 </s:customData>
 </file>
 
+<file path=customXml/item2.xml><?xml version="1.0" encoding="utf-8"?>
+<b:Sources xmlns:b="http://schemas.openxmlformats.org/officeDocument/2006/bibliography" xmlns="http://schemas.openxmlformats.org/officeDocument/2006/bibliography" SelectedStyle="/APASixthEditionOfficeOnline.xsl" StyleName="APA" Version="6"/>
+</file>
+
 <file path=customXml/itemProps1.xml><?xml version="1.0" encoding="utf-8"?>
+<ds:datastoreItem xmlns:ds="http://schemas.openxmlformats.org/officeDocument/2006/customXml" ds:itemID="{B1977F7D-205B-4081-913C-38D41E755F92}">
+  <ds:schemaRefs>
+    <ds:schemaRef ds:uri="http://www.wps.cn/officeDocument/2013/wpsCustomData"/>
+  </ds:schemaRefs>
+</ds:datastoreItem>
+</file>
+
+<file path=customXml/itemProps2.xml><?xml version="1.0" encoding="utf-8"?>
 <ds:datastoreItem xmlns:ds="http://schemas.openxmlformats.org/officeDocument/2006/customXml" ds:itemID="{107CC62C-C0B0-9446-88C7-DE65E4C77BDC}">
   <ds:schemaRefs>
     <ds:schemaRef ds:uri="http://schemas.openxmlformats.org/officeDocument/2006/bibliography"/>
   </ds:schemaRefs>
 </ds:datastoreItem>
-</file>
-
-<file path=customXml/itemProps2.xml><?xml version="1.0" encoding="utf-8"?>
-<ds:datastoreItem xmlns:ds="http://schemas.openxmlformats.org/officeDocument/2006/customXml" ds:itemID="{B1977F7D-205B-4081-913C-38D41E755F92}">
-  <ds:schemaRefs>
-    <ds:schemaRef ds:uri="http://www.wps.cn/officeDocument/2013/wpsCustomData"/>
-  </ds:schemaRefs>
-</ds:datastoreItem>
 </file>
--- a/13. Bab IV - Pembahasan.docx
+++ b/13. Bab IV - Pembahasan.docx
@@ -5,6 +5,7 @@
     <w:p>
       <w:pPr>
         <w:pStyle w:val="CustomTitle"/>
+        <w:spacing w:before="0" w:after="0" w:line="480" w:lineRule="auto"/>
         <w:outlineLvl w:val="0"/>
       </w:pPr>
       <w:bookmarkStart w:id="0" w:name="_Toc91491612"/>
@@ -16,6 +17,7 @@
     <w:p>
       <w:pPr>
         <w:pStyle w:val="CustomTitle"/>
+        <w:spacing w:before="0" w:after="0" w:line="480" w:lineRule="auto"/>
       </w:pPr>
       <w:r>
         <w:t>PEMBAHASAN</w:t>
@@ -24,6 +26,7 @@
     <w:p>
       <w:pPr>
         <w:pStyle w:val="CustomTitle"/>
+        <w:spacing w:before="0" w:after="0" w:line="480" w:lineRule="auto"/>
         <w:outlineLvl w:val="0"/>
       </w:pPr>
     </w:p>
@@ -34,6 +37,7 @@
           <w:ilvl w:val="0"/>
           <w:numId w:val="35"/>
         </w:numPr>
+        <w:spacing w:before="0" w:after="0" w:line="480" w:lineRule="auto"/>
         <w:outlineLvl w:val="1"/>
         <w:rPr>
           <w:lang w:val="id-ID"/>
@@ -105,6 +109,8 @@
         </w:numPr>
         <w:outlineLvl w:val="2"/>
         <w:rPr>
+          <w:i/>
+          <w:iCs/>
           <w:lang w:val="id-ID"/>
         </w:rPr>
       </w:pPr>
@@ -118,6 +124,8 @@
       <w:proofErr w:type="spellStart"/>
       <w:r>
         <w:rPr>
+          <w:i/>
+          <w:iCs/>
           <w:lang w:val="id-ID"/>
         </w:rPr>
         <w:t>Database</w:t>
@@ -132,6 +140,8 @@
       <w:proofErr w:type="spellStart"/>
       <w:r>
         <w:rPr>
+          <w:i/>
+          <w:iCs/>
           <w:lang w:val="id-ID"/>
         </w:rPr>
         <w:t>Database</w:t>
@@ -139,6 +149,8 @@
       <w:proofErr w:type="spellEnd"/>
       <w:r>
         <w:rPr>
+          <w:i/>
+          <w:iCs/>
           <w:lang w:val="id-ID"/>
         </w:rPr>
         <w:t xml:space="preserve"> Enterprise</w:t>
@@ -175,6 +187,8 @@
         </w:numPr>
         <w:outlineLvl w:val="2"/>
         <w:rPr>
+          <w:i/>
+          <w:iCs/>
           <w:lang w:val="id-ID"/>
         </w:rPr>
       </w:pPr>
@@ -182,6 +196,8 @@
       <w:proofErr w:type="spellStart"/>
       <w:r>
         <w:rPr>
+          <w:i/>
+          <w:iCs/>
           <w:lang w:val="id-ID"/>
         </w:rPr>
         <w:t>Time</w:t>
@@ -189,6 +205,8 @@
       <w:proofErr w:type="spellEnd"/>
       <w:r>
         <w:rPr>
+          <w:i/>
+          <w:iCs/>
           <w:lang w:val="id-ID"/>
         </w:rPr>
         <w:t xml:space="preserve"> </w:t>
@@ -196,11 +214,21 @@
       <w:proofErr w:type="spellStart"/>
       <w:r>
         <w:rPr>
+          <w:i/>
+          <w:iCs/>
           <w:lang w:val="id-ID"/>
         </w:rPr>
         <w:t>Managemen</w:t>
       </w:r>
       <w:bookmarkEnd w:id="5"/>
+      <w:r>
+        <w:rPr>
+          <w:i/>
+          <w:iCs/>
+          <w:lang w:val="id-ID"/>
+        </w:rPr>
+        <w:t>t</w:t>
+      </w:r>
       <w:proofErr w:type="spellEnd"/>
     </w:p>
     <w:p>
@@ -212,12 +240,16 @@
         </w:numPr>
         <w:outlineLvl w:val="2"/>
         <w:rPr>
+          <w:i/>
+          <w:iCs/>
           <w:lang w:val="id-ID"/>
         </w:rPr>
       </w:pPr>
       <w:bookmarkStart w:id="6" w:name="_Toc91491618"/>
       <w:r>
         <w:rPr>
+          <w:i/>
+          <w:iCs/>
           <w:lang w:val="id-ID"/>
         </w:rPr>
         <w:t xml:space="preserve">Team </w:t>
@@ -225,6 +257,8 @@
       <w:proofErr w:type="spellStart"/>
       <w:r>
         <w:rPr>
+          <w:i/>
+          <w:iCs/>
           <w:lang w:val="id-ID"/>
         </w:rPr>
         <w:t>Work</w:t>
@@ -241,6 +275,8 @@
         </w:numPr>
         <w:outlineLvl w:val="2"/>
         <w:rPr>
+          <w:i/>
+          <w:iCs/>
           <w:lang w:val="id-ID"/>
         </w:rPr>
       </w:pPr>
@@ -248,12 +284,24 @@
       <w:proofErr w:type="spellStart"/>
       <w:r>
         <w:rPr>
+          <w:i/>
+          <w:iCs/>
           <w:lang w:val="id-ID"/>
         </w:rPr>
         <w:t>Communication</w:t>
       </w:r>
       <w:bookmarkEnd w:id="7"/>
       <w:proofErr w:type="spellEnd"/>
+    </w:p>
+    <w:p>
+      <w:pPr>
+        <w:pStyle w:val="CustomContent"/>
+        <w:ind w:left="720" w:firstLine="0"/>
+        <w:outlineLvl w:val="2"/>
+        <w:rPr>
+          <w:lang w:val="id-ID"/>
+        </w:rPr>
+      </w:pPr>
     </w:p>
     <w:p>
       <w:pPr>
@@ -262,6 +310,7 @@
           <w:ilvl w:val="0"/>
           <w:numId w:val="35"/>
         </w:numPr>
+        <w:spacing w:before="0" w:after="0" w:line="480" w:lineRule="auto"/>
         <w:outlineLvl w:val="1"/>
         <w:rPr>
           <w:lang w:val="id-ID"/>
@@ -641,11 +690,22 @@
     </w:p>
     <w:p>
       <w:pPr>
+        <w:pStyle w:val="CustomContent"/>
+        <w:ind w:left="720" w:firstLine="0"/>
+        <w:outlineLvl w:val="2"/>
+        <w:rPr>
+          <w:lang w:val="id-ID"/>
+        </w:rPr>
+      </w:pPr>
+    </w:p>
+    <w:p>
+      <w:pPr>
         <w:pStyle w:val="CustomSubTitle"/>
         <w:numPr>
           <w:ilvl w:val="0"/>
           <w:numId w:val="35"/>
         </w:numPr>
+        <w:spacing w:before="0" w:after="0" w:line="480" w:lineRule="auto"/>
         <w:outlineLvl w:val="1"/>
         <w:rPr>
           <w:lang w:val="id-ID"/>
@@ -663,10 +723,9 @@
     <w:p>
       <w:pPr>
         <w:pStyle w:val="CustomSubTitle"/>
-        <w:spacing w:line="480" w:lineRule="auto"/>
+        <w:spacing w:before="0" w:after="0" w:line="480" w:lineRule="auto"/>
         <w:ind w:left="360" w:firstLine="720"/>
         <w:jc w:val="both"/>
-        <w:outlineLvl w:val="1"/>
         <w:rPr>
           <w:b w:val="0"/>
           <w:bCs/>
@@ -684,48 +743,6 @@
           <w:lang w:val="id-ID"/>
         </w:rPr>
         <w:t xml:space="preserve">Kompetensi </w:t>
-      </w:r>
-      <w:proofErr w:type="spellStart"/>
-      <w:r>
-        <w:rPr>
-          <w:b w:val="0"/>
-          <w:bCs/>
-          <w:sz w:val="22"/>
-          <w:szCs w:val="22"/>
-          <w:lang w:val="id-ID"/>
-        </w:rPr>
-        <w:t>hardskill</w:t>
-      </w:r>
-      <w:proofErr w:type="spellEnd"/>
-      <w:r>
-        <w:rPr>
-          <w:b w:val="0"/>
-          <w:bCs/>
-          <w:sz w:val="22"/>
-          <w:szCs w:val="22"/>
-          <w:lang w:val="id-ID"/>
-        </w:rPr>
-        <w:t xml:space="preserve"> yang penulis rasa sesuai dengan </w:t>
-      </w:r>
-      <w:r>
-        <w:rPr>
-          <w:b w:val="0"/>
-          <w:bCs/>
-          <w:sz w:val="22"/>
-          <w:szCs w:val="22"/>
-          <w:lang w:val="id-ID"/>
-        </w:rPr>
-        <w:t xml:space="preserve">kebutuhan perusahaan tempat penulis melaksanakan Praktik Kerja Lapangan </w:t>
-      </w:r>
-      <w:r>
-        <w:rPr>
-          <w:b w:val="0"/>
-          <w:bCs/>
-          <w:sz w:val="22"/>
-          <w:szCs w:val="22"/>
-          <w:lang w:val="id-ID"/>
-        </w:rPr>
-        <w:t xml:space="preserve">adalah Pemrograman Dasar, </w:t>
       </w:r>
       <w:proofErr w:type="spellStart"/>
       <w:r>
@@ -738,9 +755,40 @@
           <w:szCs w:val="22"/>
           <w:lang w:val="id-ID"/>
         </w:rPr>
-        <w:t>Software</w:t>
+        <w:t>hardskill</w:t>
       </w:r>
       <w:proofErr w:type="spellEnd"/>
+      <w:r>
+        <w:rPr>
+          <w:b w:val="0"/>
+          <w:bCs/>
+          <w:sz w:val="22"/>
+          <w:szCs w:val="22"/>
+          <w:lang w:val="id-ID"/>
+        </w:rPr>
+        <w:t xml:space="preserve"> yang penulis rasa sesuai dengan </w:t>
+      </w:r>
+      <w:r>
+        <w:rPr>
+          <w:b w:val="0"/>
+          <w:bCs/>
+          <w:sz w:val="22"/>
+          <w:szCs w:val="22"/>
+          <w:lang w:val="id-ID"/>
+        </w:rPr>
+        <w:t xml:space="preserve">kebutuhan perusahaan tempat penulis melaksanakan Praktik Kerja Lapangan </w:t>
+      </w:r>
+      <w:r>
+        <w:rPr>
+          <w:b w:val="0"/>
+          <w:bCs/>
+          <w:sz w:val="22"/>
+          <w:szCs w:val="22"/>
+          <w:lang w:val="id-ID"/>
+        </w:rPr>
+        <w:t xml:space="preserve">adalah Pemrograman Dasar, </w:t>
+      </w:r>
+      <w:proofErr w:type="spellStart"/>
       <w:r>
         <w:rPr>
           <w:b w:val="0"/>
@@ -751,28 +799,9 @@
           <w:szCs w:val="22"/>
           <w:lang w:val="id-ID"/>
         </w:rPr>
-        <w:t xml:space="preserve"> as a Services</w:t>
-      </w:r>
-      <w:r>
-        <w:rPr>
-          <w:b w:val="0"/>
-          <w:bCs/>
-          <w:sz w:val="22"/>
-          <w:szCs w:val="22"/>
-          <w:lang w:val="id-ID"/>
-        </w:rPr>
-        <w:t>, Komputer dan Jaringan Dasar</w:t>
-      </w:r>
-      <w:r>
-        <w:rPr>
-          <w:b w:val="0"/>
-          <w:bCs/>
-          <w:sz w:val="22"/>
-          <w:szCs w:val="22"/>
-          <w:lang w:val="id-ID"/>
-        </w:rPr>
-        <w:t xml:space="preserve">, dan </w:t>
-      </w:r>
+        <w:t>Software</w:t>
+      </w:r>
+      <w:proofErr w:type="spellEnd"/>
       <w:r>
         <w:rPr>
           <w:b w:val="0"/>
@@ -783,6 +812,38 @@
           <w:szCs w:val="22"/>
           <w:lang w:val="id-ID"/>
         </w:rPr>
+        <w:t xml:space="preserve"> as a Services</w:t>
+      </w:r>
+      <w:r>
+        <w:rPr>
+          <w:b w:val="0"/>
+          <w:bCs/>
+          <w:sz w:val="22"/>
+          <w:szCs w:val="22"/>
+          <w:lang w:val="id-ID"/>
+        </w:rPr>
+        <w:t>, Komputer dan Jaringan Dasar</w:t>
+      </w:r>
+      <w:r>
+        <w:rPr>
+          <w:b w:val="0"/>
+          <w:bCs/>
+          <w:sz w:val="22"/>
+          <w:szCs w:val="22"/>
+          <w:lang w:val="id-ID"/>
+        </w:rPr>
+        <w:t xml:space="preserve">, dan </w:t>
+      </w:r>
+      <w:r>
+        <w:rPr>
+          <w:b w:val="0"/>
+          <w:bCs/>
+          <w:i/>
+          <w:iCs/>
+          <w:sz w:val="22"/>
+          <w:szCs w:val="22"/>
+          <w:lang w:val="id-ID"/>
+        </w:rPr>
         <w:t>Platform as a Services</w:t>
       </w:r>
       <w:r>
@@ -887,10 +948,9 @@
     <w:p>
       <w:pPr>
         <w:pStyle w:val="CustomSubTitle"/>
-        <w:spacing w:line="480" w:lineRule="auto"/>
+        <w:spacing w:before="0" w:after="0" w:line="480" w:lineRule="auto"/>
         <w:ind w:left="360" w:firstLine="720"/>
         <w:jc w:val="both"/>
-        <w:outlineLvl w:val="1"/>
         <w:rPr>
           <w:b w:val="0"/>
           <w:bCs/>
@@ -978,6 +1038,8 @@
         <w:rPr>
           <w:b w:val="0"/>
           <w:bCs/>
+          <w:i/>
+          <w:iCs/>
           <w:sz w:val="22"/>
           <w:szCs w:val="22"/>
           <w:lang w:val="id-ID"/>
@@ -1019,10 +1081,9 @@
     <w:p>
       <w:pPr>
         <w:pStyle w:val="CustomSubTitle"/>
-        <w:spacing w:line="480" w:lineRule="auto"/>
+        <w:spacing w:before="0" w:after="0" w:line="480" w:lineRule="auto"/>
         <w:ind w:left="360" w:firstLine="720"/>
         <w:jc w:val="both"/>
-        <w:outlineLvl w:val="1"/>
         <w:rPr>
           <w:b w:val="0"/>
           <w:bCs/>
@@ -1046,6 +1107,8 @@
         <w:rPr>
           <w:b w:val="0"/>
           <w:bCs/>
+          <w:i/>
+          <w:iCs/>
           <w:sz w:val="22"/>
           <w:szCs w:val="22"/>
           <w:lang w:val="id-ID"/>
@@ -1057,11 +1120,23 @@
         <w:rPr>
           <w:b w:val="0"/>
           <w:bCs/>
-          <w:sz w:val="22"/>
-          <w:szCs w:val="22"/>
-          <w:lang w:val="id-ID"/>
-        </w:rPr>
-        <w:t xml:space="preserve"> as a Services, kompetensi yang penul</w:t>
+          <w:i/>
+          <w:iCs/>
+          <w:sz w:val="22"/>
+          <w:szCs w:val="22"/>
+          <w:lang w:val="id-ID"/>
+        </w:rPr>
+        <w:t xml:space="preserve"> as a Services</w:t>
+      </w:r>
+      <w:r>
+        <w:rPr>
+          <w:b w:val="0"/>
+          <w:bCs/>
+          <w:sz w:val="22"/>
+          <w:szCs w:val="22"/>
+          <w:lang w:val="id-ID"/>
+        </w:rPr>
+        <w:t>, kompetensi yang penul</w:t>
       </w:r>
       <w:r>
         <w:rPr>
@@ -1083,16 +1158,38 @@
         </w:rPr>
         <w:t xml:space="preserve"> terapkan selama di </w:t>
       </w:r>
+      <w:r>
+        <w:rPr>
+          <w:b w:val="0"/>
+          <w:bCs/>
+          <w:sz w:val="22"/>
+          <w:szCs w:val="22"/>
+          <w:lang w:val="id-ID"/>
+        </w:rPr>
+        <w:t>industri</w:t>
+      </w:r>
+      <w:r>
+        <w:rPr>
+          <w:b w:val="0"/>
+          <w:bCs/>
+          <w:sz w:val="22"/>
+          <w:szCs w:val="22"/>
+          <w:lang w:val="id-ID"/>
+        </w:rPr>
+        <w:t xml:space="preserve"> adalah semua yang berhubungan dengan </w:t>
+      </w:r>
       <w:proofErr w:type="spellStart"/>
       <w:r>
         <w:rPr>
           <w:b w:val="0"/>
           <w:bCs/>
-          <w:sz w:val="22"/>
-          <w:szCs w:val="22"/>
-          <w:lang w:val="id-ID"/>
-        </w:rPr>
-        <w:t>industry</w:t>
+          <w:i/>
+          <w:iCs/>
+          <w:sz w:val="22"/>
+          <w:szCs w:val="22"/>
+          <w:lang w:val="id-ID"/>
+        </w:rPr>
+        <w:t>database</w:t>
       </w:r>
       <w:proofErr w:type="spellEnd"/>
       <w:r>
@@ -1103,13 +1200,15 @@
           <w:szCs w:val="22"/>
           <w:lang w:val="id-ID"/>
         </w:rPr>
-        <w:t xml:space="preserve"> adalah semua yang berhubungan dengan </w:t>
+        <w:t xml:space="preserve">, dari dasar </w:t>
       </w:r>
       <w:proofErr w:type="spellStart"/>
       <w:r>
         <w:rPr>
           <w:b w:val="0"/>
           <w:bCs/>
+          <w:i/>
+          <w:iCs/>
           <w:sz w:val="22"/>
           <w:szCs w:val="22"/>
           <w:lang w:val="id-ID"/>
@@ -1125,13 +1224,87 @@
           <w:szCs w:val="22"/>
           <w:lang w:val="id-ID"/>
         </w:rPr>
-        <w:t xml:space="preserve">, dari dasar </w:t>
+        <w:t xml:space="preserve"> sampai </w:t>
       </w:r>
       <w:proofErr w:type="spellStart"/>
       <w:r>
         <w:rPr>
           <w:b w:val="0"/>
           <w:bCs/>
+          <w:i/>
+          <w:iCs/>
+          <w:sz w:val="22"/>
+          <w:szCs w:val="22"/>
+          <w:lang w:val="id-ID"/>
+        </w:rPr>
+        <w:t>backup</w:t>
+      </w:r>
+      <w:proofErr w:type="spellEnd"/>
+      <w:r>
+        <w:rPr>
+          <w:b w:val="0"/>
+          <w:bCs/>
+          <w:sz w:val="22"/>
+          <w:szCs w:val="22"/>
+          <w:lang w:val="id-ID"/>
+        </w:rPr>
+        <w:t xml:space="preserve"> </w:t>
+      </w:r>
+      <w:proofErr w:type="spellStart"/>
+      <w:r>
+        <w:rPr>
+          <w:b w:val="0"/>
+          <w:bCs/>
+          <w:sz w:val="22"/>
+          <w:szCs w:val="22"/>
+          <w:lang w:val="id-ID"/>
+        </w:rPr>
+        <w:t>and</w:t>
+      </w:r>
+      <w:proofErr w:type="spellEnd"/>
+      <w:r>
+        <w:rPr>
+          <w:b w:val="0"/>
+          <w:bCs/>
+          <w:sz w:val="22"/>
+          <w:szCs w:val="22"/>
+          <w:lang w:val="id-ID"/>
+        </w:rPr>
+        <w:t xml:space="preserve"> </w:t>
+      </w:r>
+      <w:proofErr w:type="spellStart"/>
+      <w:r>
+        <w:rPr>
+          <w:b w:val="0"/>
+          <w:bCs/>
+          <w:i/>
+          <w:iCs/>
+          <w:sz w:val="22"/>
+          <w:szCs w:val="22"/>
+          <w:lang w:val="id-ID"/>
+        </w:rPr>
+        <w:t>recovery</w:t>
+      </w:r>
+      <w:proofErr w:type="spellEnd"/>
+      <w:r>
+        <w:rPr>
+          <w:b w:val="0"/>
+          <w:bCs/>
+          <w:i/>
+          <w:iCs/>
+          <w:sz w:val="22"/>
+          <w:szCs w:val="22"/>
+          <w:lang w:val="id-ID"/>
+        </w:rPr>
+        <w:t xml:space="preserve"> </w:t>
+      </w:r>
+      <w:proofErr w:type="spellStart"/>
+      <w:r>
+        <w:rPr>
+          <w:b w:val="0"/>
+          <w:bCs/>
+          <w:i/>
+          <w:iCs/>
           <w:sz w:val="22"/>
           <w:szCs w:val="22"/>
           <w:lang w:val="id-ID"/>
@@ -1147,18 +1320,40 @@
           <w:szCs w:val="22"/>
           <w:lang w:val="id-ID"/>
         </w:rPr>
-        <w:t xml:space="preserve"> sampai </w:t>
+        <w:t>. Karena selama melaksanakan Kerja Lapangan, penulis juga sering beruru</w:t>
+      </w:r>
+      <w:r>
+        <w:rPr>
+          <w:b w:val="0"/>
+          <w:bCs/>
+          <w:sz w:val="22"/>
+          <w:szCs w:val="22"/>
+          <w:lang w:val="id-ID"/>
+        </w:rPr>
+        <w:t>s</w:t>
+      </w:r>
+      <w:r>
+        <w:rPr>
+          <w:b w:val="0"/>
+          <w:bCs/>
+          <w:sz w:val="22"/>
+          <w:szCs w:val="22"/>
+          <w:lang w:val="id-ID"/>
+        </w:rPr>
+        <w:t xml:space="preserve">an dengan </w:t>
       </w:r>
       <w:proofErr w:type="spellStart"/>
       <w:r>
         <w:rPr>
           <w:b w:val="0"/>
           <w:bCs/>
-          <w:sz w:val="22"/>
-          <w:szCs w:val="22"/>
-          <w:lang w:val="id-ID"/>
-        </w:rPr>
-        <w:t>backup</w:t>
+          <w:i/>
+          <w:iCs/>
+          <w:sz w:val="22"/>
+          <w:szCs w:val="22"/>
+          <w:lang w:val="id-ID"/>
+        </w:rPr>
+        <w:t>database</w:t>
       </w:r>
       <w:proofErr w:type="spellEnd"/>
       <w:r>
@@ -1169,18 +1364,20 @@
           <w:szCs w:val="22"/>
           <w:lang w:val="id-ID"/>
         </w:rPr>
-        <w:t xml:space="preserve"> </w:t>
+        <w:t xml:space="preserve">, seperti mendesain </w:t>
       </w:r>
       <w:proofErr w:type="spellStart"/>
       <w:r>
         <w:rPr>
           <w:b w:val="0"/>
           <w:bCs/>
-          <w:sz w:val="22"/>
-          <w:szCs w:val="22"/>
-          <w:lang w:val="id-ID"/>
-        </w:rPr>
-        <w:t>and</w:t>
+          <w:i/>
+          <w:iCs/>
+          <w:sz w:val="22"/>
+          <w:szCs w:val="22"/>
+          <w:lang w:val="id-ID"/>
+        </w:rPr>
+        <w:t>database</w:t>
       </w:r>
       <w:proofErr w:type="spellEnd"/>
       <w:r>
@@ -1191,123 +1388,15 @@
           <w:szCs w:val="22"/>
           <w:lang w:val="id-ID"/>
         </w:rPr>
-        <w:t xml:space="preserve"> </w:t>
+        <w:t xml:space="preserve"> untuk sebuah aplikasi, melakukan manipulasi </w:t>
       </w:r>
       <w:proofErr w:type="spellStart"/>
       <w:r>
         <w:rPr>
           <w:b w:val="0"/>
           <w:bCs/>
-          <w:sz w:val="22"/>
-          <w:szCs w:val="22"/>
-          <w:lang w:val="id-ID"/>
-        </w:rPr>
-        <w:t>recovery</w:t>
-      </w:r>
-      <w:proofErr w:type="spellEnd"/>
-      <w:r>
-        <w:rPr>
-          <w:b w:val="0"/>
-          <w:bCs/>
-          <w:sz w:val="22"/>
-          <w:szCs w:val="22"/>
-          <w:lang w:val="id-ID"/>
-        </w:rPr>
-        <w:t xml:space="preserve"> </w:t>
-      </w:r>
-      <w:proofErr w:type="spellStart"/>
-      <w:r>
-        <w:rPr>
-          <w:b w:val="0"/>
-          <w:bCs/>
-          <w:sz w:val="22"/>
-          <w:szCs w:val="22"/>
-          <w:lang w:val="id-ID"/>
-        </w:rPr>
-        <w:t>database</w:t>
-      </w:r>
-      <w:proofErr w:type="spellEnd"/>
-      <w:r>
-        <w:rPr>
-          <w:b w:val="0"/>
-          <w:bCs/>
-          <w:sz w:val="22"/>
-          <w:szCs w:val="22"/>
-          <w:lang w:val="id-ID"/>
-        </w:rPr>
-        <w:t xml:space="preserve">. Karena selama melaksanakan Kerja Lapangan, penulis juga sering </w:t>
-      </w:r>
-      <w:proofErr w:type="spellStart"/>
-      <w:r>
-        <w:rPr>
-          <w:b w:val="0"/>
-          <w:bCs/>
-          <w:sz w:val="22"/>
-          <w:szCs w:val="22"/>
-          <w:lang w:val="id-ID"/>
-        </w:rPr>
-        <w:t>beruruasn</w:t>
-      </w:r>
-      <w:proofErr w:type="spellEnd"/>
-      <w:r>
-        <w:rPr>
-          <w:b w:val="0"/>
-          <w:bCs/>
-          <w:sz w:val="22"/>
-          <w:szCs w:val="22"/>
-          <w:lang w:val="id-ID"/>
-        </w:rPr>
-        <w:t xml:space="preserve"> dengan </w:t>
-      </w:r>
-      <w:proofErr w:type="spellStart"/>
-      <w:r>
-        <w:rPr>
-          <w:b w:val="0"/>
-          <w:bCs/>
-          <w:sz w:val="22"/>
-          <w:szCs w:val="22"/>
-          <w:lang w:val="id-ID"/>
-        </w:rPr>
-        <w:t>database</w:t>
-      </w:r>
-      <w:proofErr w:type="spellEnd"/>
-      <w:r>
-        <w:rPr>
-          <w:b w:val="0"/>
-          <w:bCs/>
-          <w:sz w:val="22"/>
-          <w:szCs w:val="22"/>
-          <w:lang w:val="id-ID"/>
-        </w:rPr>
-        <w:t xml:space="preserve">, seperti mendesain </w:t>
-      </w:r>
-      <w:proofErr w:type="spellStart"/>
-      <w:r>
-        <w:rPr>
-          <w:b w:val="0"/>
-          <w:bCs/>
-          <w:sz w:val="22"/>
-          <w:szCs w:val="22"/>
-          <w:lang w:val="id-ID"/>
-        </w:rPr>
-        <w:t>database</w:t>
-      </w:r>
-      <w:proofErr w:type="spellEnd"/>
-      <w:r>
-        <w:rPr>
-          <w:b w:val="0"/>
-          <w:bCs/>
-          <w:sz w:val="22"/>
-          <w:szCs w:val="22"/>
-          <w:lang w:val="id-ID"/>
-        </w:rPr>
-        <w:t xml:space="preserve"> untuk sebuah aplikasi, melakukan manipulasi </w:t>
-      </w:r>
-      <w:proofErr w:type="spellStart"/>
-      <w:r>
-        <w:rPr>
-          <w:b w:val="0"/>
-          <w:bCs/>
+          <w:i/>
+          <w:iCs/>
           <w:sz w:val="22"/>
           <w:szCs w:val="22"/>
           <w:lang w:val="id-ID"/>
@@ -1356,6 +1445,21 @@
         <w:lastRenderedPageBreak/>
         <w:t>cukup sesuai dengan kompetensi yang dibutuhkan selama penulis melaksanakan Praktik Kerja Lapangan di CV. Karya Hidup Sentosa.</w:t>
       </w:r>
+    </w:p>
+    <w:p>
+      <w:pPr>
+        <w:pStyle w:val="CustomSubTitle"/>
+        <w:spacing w:before="0" w:after="0" w:line="480" w:lineRule="auto"/>
+        <w:jc w:val="both"/>
+        <w:outlineLvl w:val="1"/>
+        <w:rPr>
+          <w:b w:val="0"/>
+          <w:bCs/>
+          <w:sz w:val="22"/>
+          <w:szCs w:val="22"/>
+          <w:lang w:val="id-ID"/>
+        </w:rPr>
+      </w:pPr>
     </w:p>
     <w:p>
       <w:pPr>
@@ -1364,6 +1468,7 @@
           <w:ilvl w:val="0"/>
           <w:numId w:val="35"/>
         </w:numPr>
+        <w:spacing w:before="0" w:after="0" w:line="480" w:lineRule="auto"/>
         <w:outlineLvl w:val="1"/>
         <w:rPr>
           <w:lang w:val="id-ID"/>
@@ -1411,6 +1516,8 @@
       <w:proofErr w:type="spellStart"/>
       <w:r>
         <w:rPr>
+          <w:i/>
+          <w:iCs/>
           <w:lang w:val="id-ID"/>
         </w:rPr>
         <w:t>programmer</w:t>
@@ -1418,6 +1525,8 @@
       <w:proofErr w:type="spellEnd"/>
       <w:r>
         <w:rPr>
+          <w:i/>
+          <w:iCs/>
           <w:lang w:val="id-ID"/>
         </w:rPr>
         <w:t xml:space="preserve"> </w:t>
@@ -1425,6 +1534,8 @@
       <w:proofErr w:type="spellStart"/>
       <w:r>
         <w:rPr>
+          <w:i/>
+          <w:iCs/>
           <w:lang w:val="id-ID"/>
         </w:rPr>
         <w:t>Android</w:t>
@@ -1454,6 +1565,15 @@
         </w:rPr>
         <w:tab/>
       </w:r>
+    </w:p>
+    <w:p>
+      <w:pPr>
+        <w:pStyle w:val="CustomContent"/>
+        <w:ind w:left="360"/>
+        <w:rPr>
+          <w:lang w:val="id-ID"/>
+        </w:rPr>
+      </w:pPr>
     </w:p>
     <w:p>
       <w:pPr>
@@ -1462,6 +1582,7 @@
           <w:ilvl w:val="0"/>
           <w:numId w:val="35"/>
         </w:numPr>
+        <w:spacing w:before="0" w:after="0" w:line="480" w:lineRule="auto"/>
         <w:outlineLvl w:val="1"/>
         <w:rPr>
           <w:lang w:val="id-ID"/>
@@ -1479,176 +1600,192 @@
     <w:p>
       <w:pPr>
         <w:pStyle w:val="CustomSubTitle"/>
-        <w:spacing w:line="480" w:lineRule="auto"/>
+        <w:spacing w:before="0" w:after="0" w:line="480" w:lineRule="auto"/>
+        <w:ind w:left="360" w:firstLine="720"/>
+        <w:jc w:val="both"/>
+        <w:rPr>
+          <w:b w:val="0"/>
+          <w:bCs/>
+          <w:sz w:val="22"/>
+          <w:szCs w:val="22"/>
+          <w:lang w:val="id-ID"/>
+        </w:rPr>
+      </w:pPr>
+      <w:r>
+        <w:rPr>
+          <w:b w:val="0"/>
+          <w:bCs/>
+          <w:sz w:val="22"/>
+          <w:szCs w:val="22"/>
+          <w:lang w:val="id-ID"/>
+        </w:rPr>
+        <w:t>Berdasarkan Analisa yang dapat diambil dari sub bab sebelumnya, kompetensi yang di</w:t>
+      </w:r>
+      <w:r>
+        <w:rPr>
+          <w:b w:val="0"/>
+          <w:bCs/>
+          <w:sz w:val="22"/>
+          <w:szCs w:val="22"/>
+          <w:lang w:val="id-ID"/>
+        </w:rPr>
+        <w:t>berikan</w:t>
+      </w:r>
+      <w:r>
+        <w:rPr>
+          <w:b w:val="0"/>
+          <w:bCs/>
+          <w:sz w:val="22"/>
+          <w:szCs w:val="22"/>
+          <w:lang w:val="id-ID"/>
+        </w:rPr>
+        <w:t xml:space="preserve"> kepada siswa dari sekolah tidak seluruhnya digunakan pada dunia kerja khususnya di CV. Karya Hidup Sentosa. Banyak </w:t>
+      </w:r>
+      <w:proofErr w:type="spellStart"/>
+      <w:r>
+        <w:rPr>
+          <w:b w:val="0"/>
+          <w:bCs/>
+          <w:sz w:val="22"/>
+          <w:szCs w:val="22"/>
+          <w:lang w:val="id-ID"/>
+        </w:rPr>
+        <w:t>konpetensi</w:t>
+      </w:r>
+      <w:proofErr w:type="spellEnd"/>
+      <w:r>
+        <w:rPr>
+          <w:b w:val="0"/>
+          <w:bCs/>
+          <w:sz w:val="22"/>
+          <w:szCs w:val="22"/>
+          <w:lang w:val="id-ID"/>
+        </w:rPr>
+        <w:t xml:space="preserve"> lain yang dipelajari penulis sendiri sebelum atau pada saat mengerjakan Praktik Kerja Lapangan. Namun, penulis secara pribadi dapat merekomendasikan dan menyatakan CV. Karya Hidup Sentosa khususnya seksi ICT layak menjadi tempat PKL bagi adik kelas Jurusan Sistem Informatika Jaringan dan Aplikasi (SIJA).</w:t>
+      </w:r>
+    </w:p>
+    <w:p>
+      <w:pPr>
+        <w:pStyle w:val="CustomSubTitle"/>
+        <w:spacing w:before="0" w:after="0" w:line="480" w:lineRule="auto"/>
+        <w:ind w:left="360" w:firstLine="720"/>
+        <w:jc w:val="both"/>
+        <w:rPr>
+          <w:b w:val="0"/>
+          <w:bCs/>
+          <w:sz w:val="22"/>
+          <w:szCs w:val="22"/>
+          <w:lang w:val="id-ID"/>
+        </w:rPr>
+      </w:pPr>
+      <w:r>
+        <w:rPr>
+          <w:b w:val="0"/>
+          <w:bCs/>
+          <w:sz w:val="22"/>
+          <w:szCs w:val="22"/>
+          <w:lang w:val="id-ID"/>
+        </w:rPr>
+        <w:t>Namun perlu digaris ba</w:t>
+      </w:r>
+      <w:r>
+        <w:rPr>
+          <w:b w:val="0"/>
+          <w:bCs/>
+          <w:sz w:val="22"/>
+          <w:szCs w:val="22"/>
+          <w:lang w:val="id-ID"/>
+        </w:rPr>
+        <w:t>w</w:t>
+      </w:r>
+      <w:r>
+        <w:rPr>
+          <w:b w:val="0"/>
+          <w:bCs/>
+          <w:sz w:val="22"/>
+          <w:szCs w:val="22"/>
+          <w:lang w:val="id-ID"/>
+        </w:rPr>
+        <w:t>a</w:t>
+      </w:r>
+      <w:r>
+        <w:rPr>
+          <w:b w:val="0"/>
+          <w:bCs/>
+          <w:sz w:val="22"/>
+          <w:szCs w:val="22"/>
+          <w:lang w:val="id-ID"/>
+        </w:rPr>
+        <w:t>h</w:t>
+      </w:r>
+      <w:r>
+        <w:rPr>
+          <w:b w:val="0"/>
+          <w:bCs/>
+          <w:sz w:val="22"/>
+          <w:szCs w:val="22"/>
+          <w:lang w:val="id-ID"/>
+        </w:rPr>
+        <w:t xml:space="preserve">i bahwa kompetensi yang diberikan disekolah tidak semua di terapkan di perusahaan. Sehingga perlu dipersiapkan lebih dulu sedini mungkin </w:t>
+      </w:r>
+      <w:proofErr w:type="spellStart"/>
+      <w:r>
+        <w:rPr>
+          <w:b w:val="0"/>
+          <w:bCs/>
+          <w:i/>
+          <w:iCs/>
+          <w:sz w:val="22"/>
+          <w:szCs w:val="22"/>
+          <w:lang w:val="id-ID"/>
+        </w:rPr>
+        <w:t>hardskill</w:t>
+      </w:r>
+      <w:proofErr w:type="spellEnd"/>
+      <w:r>
+        <w:rPr>
+          <w:b w:val="0"/>
+          <w:bCs/>
+          <w:sz w:val="22"/>
+          <w:szCs w:val="22"/>
+          <w:lang w:val="id-ID"/>
+        </w:rPr>
+        <w:t xml:space="preserve"> yang diperlukan sesuai bidang, minat dan bakat, serta tujuan tempat Praktik Kerja Lapangan </w:t>
+      </w:r>
+      <w:proofErr w:type="spellStart"/>
+      <w:r>
+        <w:rPr>
+          <w:b w:val="0"/>
+          <w:bCs/>
+          <w:sz w:val="22"/>
+          <w:szCs w:val="22"/>
+          <w:lang w:val="id-ID"/>
+        </w:rPr>
+        <w:t>nya</w:t>
+      </w:r>
+      <w:proofErr w:type="spellEnd"/>
+      <w:r>
+        <w:rPr>
+          <w:b w:val="0"/>
+          <w:bCs/>
+          <w:sz w:val="22"/>
+          <w:szCs w:val="22"/>
+          <w:lang w:val="id-ID"/>
+        </w:rPr>
+        <w:t>.</w:t>
+      </w:r>
+    </w:p>
+    <w:p>
+      <w:pPr>
+        <w:pStyle w:val="CustomSubTitle"/>
+        <w:spacing w:before="0" w:after="0" w:line="480" w:lineRule="auto"/>
         <w:ind w:left="360" w:firstLine="720"/>
         <w:jc w:val="both"/>
         <w:outlineLvl w:val="1"/>
         <w:rPr>
-          <w:b w:val="0"/>
-          <w:bCs/>
-          <w:sz w:val="22"/>
-          <w:szCs w:val="22"/>
-          <w:lang w:val="id-ID"/>
-        </w:rPr>
-      </w:pPr>
-      <w:r>
-        <w:rPr>
-          <w:b w:val="0"/>
-          <w:bCs/>
-          <w:sz w:val="22"/>
-          <w:szCs w:val="22"/>
-          <w:lang w:val="id-ID"/>
-        </w:rPr>
-        <w:t>Berdasarkan Analisa yang dapat diambil dari sub bab sebelumnya, kompetensi yang di</w:t>
-      </w:r>
-      <w:r>
-        <w:rPr>
-          <w:b w:val="0"/>
-          <w:bCs/>
-          <w:sz w:val="22"/>
-          <w:szCs w:val="22"/>
-          <w:lang w:val="id-ID"/>
-        </w:rPr>
-        <w:t>berikan</w:t>
-      </w:r>
-      <w:r>
-        <w:rPr>
-          <w:b w:val="0"/>
-          <w:bCs/>
-          <w:sz w:val="22"/>
-          <w:szCs w:val="22"/>
-          <w:lang w:val="id-ID"/>
-        </w:rPr>
-        <w:t xml:space="preserve"> kepada siswa dari sekolah tidak seluruhnya digunakan pada dunia kerja khususnya di CV. Karya Hidup Sentosa. Banyak </w:t>
-      </w:r>
-      <w:proofErr w:type="spellStart"/>
-      <w:r>
-        <w:rPr>
-          <w:b w:val="0"/>
-          <w:bCs/>
-          <w:sz w:val="22"/>
-          <w:szCs w:val="22"/>
-          <w:lang w:val="id-ID"/>
-        </w:rPr>
-        <w:t>konpetensi</w:t>
-      </w:r>
-      <w:proofErr w:type="spellEnd"/>
-      <w:r>
-        <w:rPr>
-          <w:b w:val="0"/>
-          <w:bCs/>
-          <w:sz w:val="22"/>
-          <w:szCs w:val="22"/>
-          <w:lang w:val="id-ID"/>
-        </w:rPr>
-        <w:t xml:space="preserve"> lain yang dipelajari penulis sendiri sebelum atau pada saat mengerjakan Praktik Kerja Lapangan. Namun, penulis secara pribadi dapat merekomendasikan dan menyatakan CV. Karya Hidup Sentosa khususnya seksi ICT layak menjadi tempat PKL bagi adik kelas Jurusan Sistem Informatika Jaringan dan Aplikasi (SIJA).</w:t>
-      </w:r>
-    </w:p>
-    <w:p>
-      <w:pPr>
-        <w:pStyle w:val="CustomSubTitle"/>
-        <w:spacing w:line="480" w:lineRule="auto"/>
-        <w:ind w:left="360" w:firstLine="720"/>
-        <w:jc w:val="both"/>
-        <w:outlineLvl w:val="1"/>
-        <w:rPr>
-          <w:lang w:val="id-ID"/>
-        </w:rPr>
-      </w:pPr>
-      <w:r>
-        <w:rPr>
-          <w:b w:val="0"/>
-          <w:bCs/>
-          <w:sz w:val="22"/>
-          <w:szCs w:val="22"/>
-          <w:lang w:val="id-ID"/>
-        </w:rPr>
-        <w:t>Namun perlu digaris ba</w:t>
-      </w:r>
-      <w:r>
-        <w:rPr>
-          <w:b w:val="0"/>
-          <w:bCs/>
-          <w:sz w:val="22"/>
-          <w:szCs w:val="22"/>
-          <w:lang w:val="id-ID"/>
-        </w:rPr>
-        <w:t>w</w:t>
-      </w:r>
-      <w:r>
-        <w:rPr>
-          <w:b w:val="0"/>
-          <w:bCs/>
-          <w:sz w:val="22"/>
-          <w:szCs w:val="22"/>
-          <w:lang w:val="id-ID"/>
-        </w:rPr>
-        <w:t>a</w:t>
-      </w:r>
-      <w:r>
-        <w:rPr>
-          <w:b w:val="0"/>
-          <w:bCs/>
-          <w:sz w:val="22"/>
-          <w:szCs w:val="22"/>
-          <w:lang w:val="id-ID"/>
-        </w:rPr>
-        <w:t>h</w:t>
-      </w:r>
-      <w:r>
-        <w:rPr>
-          <w:b w:val="0"/>
-          <w:bCs/>
-          <w:sz w:val="22"/>
-          <w:szCs w:val="22"/>
-          <w:lang w:val="id-ID"/>
-        </w:rPr>
-        <w:t xml:space="preserve">i bahwa kompetensi yang diberikan disekolah tidak semua di terapkan di perusahaan. Sehingga perlu dipersiapkan lebih dulu sedini mungkin </w:t>
-      </w:r>
-      <w:proofErr w:type="spellStart"/>
-      <w:r>
-        <w:rPr>
-          <w:b w:val="0"/>
-          <w:bCs/>
-          <w:sz w:val="22"/>
-          <w:szCs w:val="22"/>
-          <w:lang w:val="id-ID"/>
-        </w:rPr>
-        <w:t>hardskill</w:t>
-      </w:r>
-      <w:proofErr w:type="spellEnd"/>
-      <w:r>
-        <w:rPr>
-          <w:b w:val="0"/>
-          <w:bCs/>
-          <w:sz w:val="22"/>
-          <w:szCs w:val="22"/>
-          <w:lang w:val="id-ID"/>
-        </w:rPr>
-        <w:t xml:space="preserve"> yang diperlukan sesuai bidang, minat dan bakat, serta tujuan tempat Praktik Kerja Lapangan </w:t>
-      </w:r>
-      <w:proofErr w:type="spellStart"/>
-      <w:r>
-        <w:rPr>
-          <w:b w:val="0"/>
-          <w:bCs/>
-          <w:sz w:val="22"/>
-          <w:szCs w:val="22"/>
-          <w:lang w:val="id-ID"/>
-        </w:rPr>
-        <w:t>nya</w:t>
-      </w:r>
-      <w:proofErr w:type="spellEnd"/>
-      <w:r>
-        <w:rPr>
-          <w:b w:val="0"/>
-          <w:bCs/>
-          <w:sz w:val="22"/>
-          <w:szCs w:val="22"/>
-          <w:lang w:val="id-ID"/>
-        </w:rPr>
-        <w:t>.</w:t>
-      </w:r>
+          <w:lang w:val="id-ID"/>
+        </w:rPr>
+      </w:pPr>
     </w:p>
     <w:p>
       <w:pPr>
@@ -1657,6 +1794,7 @@
           <w:ilvl w:val="0"/>
           <w:numId w:val="35"/>
         </w:numPr>
+        <w:spacing w:before="0" w:after="0" w:line="480" w:lineRule="auto"/>
         <w:outlineLvl w:val="1"/>
         <w:rPr>
           <w:lang w:val="id-ID"/>
@@ -1674,7 +1812,7 @@
     <w:p>
       <w:pPr>
         <w:pStyle w:val="CustomSubTitle"/>
-        <w:spacing w:line="480" w:lineRule="auto"/>
+        <w:spacing w:before="0" w:after="0" w:line="480" w:lineRule="auto"/>
         <w:ind w:left="360" w:firstLine="720"/>
         <w:jc w:val="both"/>
         <w:rPr>
@@ -1694,29 +1832,18 @@
           <w:lang w:val="id-ID"/>
         </w:rPr>
         <w:lastRenderedPageBreak/>
-        <w:t xml:space="preserve">Penulis pribadi </w:t>
-      </w:r>
-      <w:proofErr w:type="spellStart"/>
-      <w:r>
-        <w:rPr>
-          <w:b w:val="0"/>
-          <w:bCs/>
-          <w:sz w:val="22"/>
-          <w:szCs w:val="22"/>
-          <w:lang w:val="id-ID"/>
-        </w:rPr>
-        <w:t>san</w:t>
-      </w:r>
-      <w:r>
-        <w:rPr>
-          <w:b w:val="0"/>
-          <w:bCs/>
-          <w:sz w:val="22"/>
-          <w:szCs w:val="22"/>
+        <w:t>Penulis pribadi san</w:t>
+      </w:r>
+      <w:r>
+        <w:rPr>
+          <w:b w:val="0"/>
+          <w:bCs/>
+          <w:sz w:val="22"/>
+          <w:szCs w:val="22"/>
+          <w:lang w:val="id-ID"/>
         </w:rPr>
         <w:t>ga</w:t>
       </w:r>
-      <w:proofErr w:type="spellEnd"/>
       <w:r>
         <w:rPr>
           <w:b w:val="0"/>
@@ -1735,7 +1862,7 @@
           <w:ilvl w:val="1"/>
           <w:numId w:val="35"/>
         </w:numPr>
-        <w:spacing w:line="480" w:lineRule="auto"/>
+        <w:spacing w:before="0" w:after="0" w:line="480" w:lineRule="auto"/>
         <w:jc w:val="both"/>
         <w:rPr>
           <w:b w:val="0"/>
@@ -1753,29 +1880,27 @@
           <w:szCs w:val="22"/>
           <w:lang w:val="id-ID"/>
         </w:rPr>
-        <w:t xml:space="preserve">Profesi yang diberikan khususnya di Seksi ICT relevan dengan </w:t>
-      </w:r>
-      <w:proofErr w:type="spellStart"/>
-      <w:r>
-        <w:rPr>
-          <w:b w:val="0"/>
-          <w:bCs/>
-          <w:sz w:val="22"/>
-          <w:szCs w:val="22"/>
-          <w:lang w:val="id-ID"/>
-        </w:rPr>
-        <w:t>Juruan</w:t>
-      </w:r>
-      <w:proofErr w:type="spellEnd"/>
-      <w:r>
-        <w:rPr>
-          <w:b w:val="0"/>
-          <w:bCs/>
-          <w:sz w:val="22"/>
-          <w:szCs w:val="22"/>
-          <w:lang w:val="id-ID"/>
-        </w:rPr>
-        <w:t xml:space="preserve"> Sistem Informatika Jaringan dan Aplikasi, sehingga masih ada kompetensi dari sekolah yang sesuai dengan kompetensi yang dibutuhkan oleh perusahaan.</w:t>
+        <w:t>Profesi yang diberikan khususnya di Seksi ICT relevan dengan Juru</w:t>
+      </w:r>
+      <w:r>
+        <w:rPr>
+          <w:b w:val="0"/>
+          <w:bCs/>
+          <w:sz w:val="22"/>
+          <w:szCs w:val="22"/>
+          <w:lang w:val="id-ID"/>
+        </w:rPr>
+        <w:t>s</w:t>
+      </w:r>
+      <w:r>
+        <w:rPr>
+          <w:b w:val="0"/>
+          <w:bCs/>
+          <w:sz w:val="22"/>
+          <w:szCs w:val="22"/>
+          <w:lang w:val="id-ID"/>
+        </w:rPr>
+        <w:t>an Sistem Informatika Jaringan dan Aplikasi, sehingga masih ada kompetensi dari sekolah yang sesuai dengan kompetensi yang dibutuhkan oleh perusahaan.</w:t>
       </w:r>
     </w:p>
     <w:p>
@@ -1785,7 +1910,7 @@
           <w:ilvl w:val="1"/>
           <w:numId w:val="35"/>
         </w:numPr>
-        <w:spacing w:line="480" w:lineRule="auto"/>
+        <w:spacing w:before="0" w:after="0" w:line="480" w:lineRule="auto"/>
         <w:jc w:val="both"/>
         <w:rPr>
           <w:b w:val="0"/>
@@ -1813,7 +1938,7 @@
           <w:ilvl w:val="1"/>
           <w:numId w:val="35"/>
         </w:numPr>
-        <w:spacing w:line="480" w:lineRule="auto"/>
+        <w:spacing w:before="0" w:after="0" w:line="480" w:lineRule="auto"/>
         <w:jc w:val="both"/>
         <w:rPr>
           <w:b w:val="0"/>
@@ -1841,7 +1966,7 @@
           <w:ilvl w:val="1"/>
           <w:numId w:val="35"/>
         </w:numPr>
-        <w:spacing w:line="480" w:lineRule="auto"/>
+        <w:spacing w:before="0" w:after="0" w:line="480" w:lineRule="auto"/>
         <w:jc w:val="both"/>
         <w:rPr>
           <w:b w:val="0"/>
@@ -1866,6 +1991,8 @@
         <w:rPr>
           <w:b w:val="0"/>
           <w:bCs/>
+          <w:i/>
+          <w:iCs/>
           <w:sz w:val="22"/>
           <w:szCs w:val="22"/>
           <w:lang w:val="id-ID"/>
@@ -1883,33 +2010,33 @@
         </w:rPr>
         <w:t xml:space="preserve">, sehingga penulis </w:t>
       </w:r>
+      <w:r>
+        <w:rPr>
+          <w:b w:val="0"/>
+          <w:bCs/>
+          <w:sz w:val="22"/>
+          <w:szCs w:val="22"/>
+          <w:lang w:val="id-ID"/>
+        </w:rPr>
+        <w:t>tidak</w:t>
+      </w:r>
+      <w:r>
+        <w:rPr>
+          <w:b w:val="0"/>
+          <w:bCs/>
+          <w:sz w:val="22"/>
+          <w:szCs w:val="22"/>
+          <w:lang w:val="id-ID"/>
+        </w:rPr>
+        <w:t xml:space="preserve"> merasa terbebani Ketika diberi kepercayaan dalam membuat suatu </w:t>
+      </w:r>
       <w:proofErr w:type="spellStart"/>
       <w:r>
         <w:rPr>
           <w:b w:val="0"/>
           <w:bCs/>
-          <w:sz w:val="22"/>
-          <w:szCs w:val="22"/>
-          <w:lang w:val="id-ID"/>
-        </w:rPr>
-        <w:t>tidka</w:t>
-      </w:r>
-      <w:proofErr w:type="spellEnd"/>
-      <w:r>
-        <w:rPr>
-          <w:b w:val="0"/>
-          <w:bCs/>
-          <w:sz w:val="22"/>
-          <w:szCs w:val="22"/>
-          <w:lang w:val="id-ID"/>
-        </w:rPr>
-        <w:t xml:space="preserve"> merasa terbebani Ketika diberi kepercayaan dalam membuat suatu </w:t>
-      </w:r>
-      <w:proofErr w:type="spellStart"/>
-      <w:r>
-        <w:rPr>
-          <w:b w:val="0"/>
-          <w:bCs/>
+          <w:i/>
+          <w:iCs/>
           <w:sz w:val="22"/>
           <w:szCs w:val="22"/>
           <w:lang w:val="id-ID"/>
@@ -1935,7 +2062,7 @@
           <w:ilvl w:val="1"/>
           <w:numId w:val="35"/>
         </w:numPr>
-        <w:spacing w:line="480" w:lineRule="auto"/>
+        <w:spacing w:before="0" w:after="0" w:line="480" w:lineRule="auto"/>
         <w:jc w:val="both"/>
         <w:rPr>
           <w:b w:val="0"/>
@@ -1955,18 +2082,16 @@
         </w:rPr>
         <w:t xml:space="preserve">Uang saku yang penulis terima dari CV. Karya Hidup Sentosa dirasa </w:t>
       </w:r>
-      <w:proofErr w:type="spellStart"/>
-      <w:r>
-        <w:rPr>
-          <w:b w:val="0"/>
-          <w:bCs/>
-          <w:sz w:val="22"/>
-          <w:szCs w:val="22"/>
-          <w:lang w:val="id-ID"/>
-        </w:rPr>
-        <w:t>suscah</w:t>
-      </w:r>
-      <w:proofErr w:type="spellEnd"/>
+      <w:r>
+        <w:rPr>
+          <w:b w:val="0"/>
+          <w:bCs/>
+          <w:sz w:val="22"/>
+          <w:szCs w:val="22"/>
+          <w:lang w:val="id-ID"/>
+        </w:rPr>
+        <w:t>sudah</w:t>
+      </w:r>
       <w:r>
         <w:rPr>
           <w:b w:val="0"/>

--- a/13. Bab IV - Pembahasan.docx
+++ b/13. Bab IV - Pembahasan.docx
@@ -7,9 +7,17 @@
         <w:pStyle w:val="CustomTitle"/>
         <w:spacing w:before="0" w:after="0" w:line="480" w:lineRule="auto"/>
         <w:outlineLvl w:val="0"/>
+        <w:rPr>
+          <w:sz w:val="22"/>
+          <w:szCs w:val="22"/>
+        </w:rPr>
       </w:pPr>
       <w:bookmarkStart w:id="0" w:name="_Toc91491612"/>
       <w:r>
+        <w:rPr>
+          <w:sz w:val="22"/>
+          <w:szCs w:val="22"/>
+        </w:rPr>
         <w:t>BAB IV</w:t>
       </w:r>
       <w:bookmarkEnd w:id="0"/>
@@ -18,8 +26,16 @@
       <w:pPr>
         <w:pStyle w:val="CustomTitle"/>
         <w:spacing w:before="0" w:after="0" w:line="480" w:lineRule="auto"/>
-      </w:pPr>
-      <w:r>
+        <w:rPr>
+          <w:sz w:val="22"/>
+          <w:szCs w:val="22"/>
+        </w:rPr>
+      </w:pPr>
+      <w:r>
+        <w:rPr>
+          <w:sz w:val="22"/>
+          <w:szCs w:val="22"/>
+        </w:rPr>
         <w:t>PEMBAHASAN</w:t>
       </w:r>
     </w:p>
@@ -28,6 +44,10 @@
         <w:pStyle w:val="CustomTitle"/>
         <w:spacing w:before="0" w:after="0" w:line="480" w:lineRule="auto"/>
         <w:outlineLvl w:val="0"/>
+        <w:rPr>
+          <w:sz w:val="22"/>
+          <w:szCs w:val="22"/>
+        </w:rPr>
       </w:pPr>
     </w:p>
     <w:p>
@@ -40,12 +60,16 @@
         <w:spacing w:before="0" w:after="0" w:line="480" w:lineRule="auto"/>
         <w:outlineLvl w:val="1"/>
         <w:rPr>
+          <w:sz w:val="22"/>
+          <w:szCs w:val="22"/>
           <w:lang w:val="id-ID"/>
         </w:rPr>
       </w:pPr>
       <w:bookmarkStart w:id="1" w:name="_Toc91491613"/>
       <w:r>
         <w:rPr>
+          <w:sz w:val="22"/>
+          <w:szCs w:val="22"/>
           <w:lang w:val="id-ID"/>
         </w:rPr>
         <w:t>Kompetensi di Perusahaan</w:t>
@@ -313,12 +337,16 @@
         <w:spacing w:before="0" w:after="0" w:line="480" w:lineRule="auto"/>
         <w:outlineLvl w:val="1"/>
         <w:rPr>
+          <w:sz w:val="22"/>
+          <w:szCs w:val="22"/>
           <w:lang w:val="id-ID"/>
         </w:rPr>
       </w:pPr>
       <w:bookmarkStart w:id="8" w:name="_Toc91491620"/>
       <w:r>
         <w:rPr>
+          <w:sz w:val="22"/>
+          <w:szCs w:val="22"/>
           <w:lang w:val="id-ID"/>
         </w:rPr>
         <w:t>Kompetensi di Sekolah</w:t>
@@ -338,25 +366,22 @@
         </w:rPr>
       </w:pPr>
       <w:bookmarkStart w:id="9" w:name="_Toc91491621"/>
-      <w:r>
-        <w:rPr>
-          <w:lang w:val="id-ID"/>
-        </w:rPr>
-        <w:t>Keam</w:t>
-      </w:r>
-      <w:r>
-        <w:rPr>
-          <w:lang w:val="id-ID"/>
-        </w:rPr>
-        <w:t>a</w:t>
-      </w:r>
-      <w:r>
-        <w:rPr>
-          <w:lang w:val="id-ID"/>
-        </w:rPr>
-        <w:t>nan Jaringan Dasar</w:t>
-      </w:r>
-      <w:bookmarkEnd w:id="9"/>
+      <w:proofErr w:type="spellStart"/>
+      <w:r>
+        <w:t>Simulasi</w:t>
+      </w:r>
+      <w:proofErr w:type="spellEnd"/>
+      <w:r>
+        <w:t xml:space="preserve"> dan </w:t>
+      </w:r>
+      <w:proofErr w:type="spellStart"/>
+      <w:r>
+        <w:t>Komunikasi</w:t>
+      </w:r>
+      <w:proofErr w:type="spellEnd"/>
+      <w:r>
+        <w:t xml:space="preserve"> Digital</w:t>
+      </w:r>
     </w:p>
     <w:p>
       <w:pPr>
@@ -370,14 +395,19 @@
           <w:lang w:val="id-ID"/>
         </w:rPr>
       </w:pPr>
-      <w:bookmarkStart w:id="10" w:name="_Toc91491622"/>
-      <w:r>
-        <w:rPr>
-          <w:lang w:val="id-ID"/>
-        </w:rPr>
-        <w:t>Pemrograman Dasar</w:t>
-      </w:r>
-      <w:bookmarkEnd w:id="10"/>
+      <w:proofErr w:type="spellStart"/>
+      <w:r>
+        <w:t>Sistem</w:t>
+      </w:r>
+      <w:proofErr w:type="spellEnd"/>
+      <w:r>
+        <w:t xml:space="preserve"> </w:t>
+      </w:r>
+      <w:proofErr w:type="spellStart"/>
+      <w:r>
+        <w:t>Komputer</w:t>
+      </w:r>
+      <w:proofErr w:type="spellEnd"/>
     </w:p>
     <w:p>
       <w:pPr>
@@ -391,14 +421,140 @@
           <w:lang w:val="id-ID"/>
         </w:rPr>
       </w:pPr>
-      <w:bookmarkStart w:id="11" w:name="_Toc91491623"/>
-      <w:r>
-        <w:rPr>
-          <w:lang w:val="id-ID"/>
-        </w:rPr>
-        <w:t>Sistem Komputer dan Sistem Komputer Digital</w:t>
-      </w:r>
-      <w:bookmarkEnd w:id="11"/>
+      <w:r>
+        <w:rPr>
+          <w:lang w:val="id-ID"/>
+        </w:rPr>
+        <w:t>Keam</w:t>
+      </w:r>
+      <w:r>
+        <w:rPr>
+          <w:lang w:val="id-ID"/>
+        </w:rPr>
+        <w:t>a</w:t>
+      </w:r>
+      <w:r>
+        <w:rPr>
+          <w:lang w:val="id-ID"/>
+        </w:rPr>
+        <w:t xml:space="preserve">nan </w:t>
+      </w:r>
+      <w:r>
+        <w:t xml:space="preserve">dan </w:t>
+      </w:r>
+      <w:r>
+        <w:rPr>
+          <w:lang w:val="id-ID"/>
+        </w:rPr>
+        <w:t>Jaringan Dasar</w:t>
+      </w:r>
+      <w:bookmarkEnd w:id="9"/>
+    </w:p>
+    <w:p>
+      <w:pPr>
+        <w:pStyle w:val="CustomContent"/>
+        <w:ind w:left="720"/>
+        <w:outlineLvl w:val="2"/>
+      </w:pPr>
+      <w:r>
+        <w:t xml:space="preserve">Pada </w:t>
+      </w:r>
+      <w:proofErr w:type="spellStart"/>
+      <w:r>
+        <w:t>kompetensi</w:t>
+      </w:r>
+      <w:proofErr w:type="spellEnd"/>
+      <w:r>
+        <w:t xml:space="preserve"> </w:t>
+      </w:r>
+      <w:proofErr w:type="spellStart"/>
+      <w:r>
+        <w:t>ini</w:t>
+      </w:r>
+      <w:proofErr w:type="spellEnd"/>
+      <w:r>
+        <w:t xml:space="preserve">, </w:t>
+      </w:r>
+      <w:proofErr w:type="spellStart"/>
+      <w:r>
+        <w:t>lebih</w:t>
+      </w:r>
+      <w:proofErr w:type="spellEnd"/>
+      <w:r>
+        <w:t xml:space="preserve"> </w:t>
+      </w:r>
+      <w:proofErr w:type="spellStart"/>
+      <w:r>
+        <w:t>mengarah</w:t>
+      </w:r>
+      <w:proofErr w:type="spellEnd"/>
+      <w:r>
+        <w:t xml:space="preserve"> </w:t>
+      </w:r>
+      <w:proofErr w:type="spellStart"/>
+      <w:r>
+        <w:t>kepada</w:t>
+      </w:r>
+      <w:proofErr w:type="spellEnd"/>
+      <w:r>
+        <w:t xml:space="preserve"> hardware computer. Para </w:t>
+      </w:r>
+      <w:proofErr w:type="spellStart"/>
+      <w:r>
+        <w:t>siswa</w:t>
+      </w:r>
+      <w:proofErr w:type="spellEnd"/>
+      <w:r>
+        <w:t xml:space="preserve"> </w:t>
+      </w:r>
+      <w:proofErr w:type="spellStart"/>
+      <w:r>
+        <w:t>diarahkan</w:t>
+      </w:r>
+      <w:proofErr w:type="spellEnd"/>
+      <w:r>
+        <w:t xml:space="preserve"> </w:t>
+      </w:r>
+      <w:proofErr w:type="spellStart"/>
+      <w:r>
+        <w:t>untuk</w:t>
+      </w:r>
+      <w:proofErr w:type="spellEnd"/>
+      <w:r>
+        <w:t xml:space="preserve"> </w:t>
+      </w:r>
+      <w:proofErr w:type="spellStart"/>
+      <w:r>
+        <w:t>mempelajari</w:t>
+      </w:r>
+      <w:proofErr w:type="spellEnd"/>
+      <w:r>
+        <w:t xml:space="preserve"> </w:t>
+      </w:r>
+      <w:proofErr w:type="spellStart"/>
+      <w:r>
+        <w:t>tentang</w:t>
+      </w:r>
+      <w:proofErr w:type="spellEnd"/>
+      <w:r>
+        <w:t xml:space="preserve"> detail komputer, f</w:t>
+      </w:r>
+      <w:proofErr w:type="spellStart"/>
+      <w:r>
+        <w:t>ungsi</w:t>
+      </w:r>
+      <w:proofErr w:type="spellEnd"/>
+      <w:r>
+        <w:t xml:space="preserve">, dan </w:t>
+      </w:r>
+      <w:proofErr w:type="spellStart"/>
+      <w:r>
+        <w:t>spesifikasinya</w:t>
+      </w:r>
+      <w:proofErr w:type="spellEnd"/>
+      <w:r>
+        <w:t>.</w:t>
+      </w:r>
     </w:p>
     <w:p>
       <w:pPr>
@@ -412,14 +568,94 @@
           <w:lang w:val="id-ID"/>
         </w:rPr>
       </w:pPr>
-      <w:bookmarkStart w:id="12" w:name="_Toc91491624"/>
-      <w:r>
-        <w:rPr>
-          <w:lang w:val="id-ID"/>
-        </w:rPr>
-        <w:t>Desain Grafis</w:t>
-      </w:r>
-      <w:bookmarkEnd w:id="12"/>
+      <w:bookmarkStart w:id="10" w:name="_Toc91491622"/>
+      <w:r>
+        <w:rPr>
+          <w:lang w:val="id-ID"/>
+        </w:rPr>
+        <w:t>Pemrograman Dasar</w:t>
+      </w:r>
+      <w:bookmarkEnd w:id="10"/>
+    </w:p>
+    <w:p>
+      <w:pPr>
+        <w:pStyle w:val="CustomContent"/>
+        <w:ind w:left="720"/>
+        <w:outlineLvl w:val="2"/>
+      </w:pPr>
+      <w:proofErr w:type="spellStart"/>
+      <w:r>
+        <w:lastRenderedPageBreak/>
+        <w:t>Kompetensi</w:t>
+      </w:r>
+      <w:proofErr w:type="spellEnd"/>
+      <w:r>
+        <w:t xml:space="preserve"> </w:t>
+      </w:r>
+      <w:proofErr w:type="spellStart"/>
+      <w:r>
+        <w:t>ini</w:t>
+      </w:r>
+      <w:proofErr w:type="spellEnd"/>
+      <w:r>
+        <w:t xml:space="preserve"> </w:t>
+      </w:r>
+      <w:proofErr w:type="spellStart"/>
+      <w:r>
+        <w:t>mempelajari</w:t>
+      </w:r>
+      <w:proofErr w:type="spellEnd"/>
+      <w:r>
+        <w:t xml:space="preserve"> </w:t>
+      </w:r>
+      <w:proofErr w:type="spellStart"/>
+      <w:r>
+        <w:t>dasar</w:t>
+      </w:r>
+      <w:proofErr w:type="spellEnd"/>
+      <w:r>
+        <w:t xml:space="preserve"> – </w:t>
+      </w:r>
+      <w:proofErr w:type="spellStart"/>
+      <w:r>
+        <w:t>dasar</w:t>
+      </w:r>
+      <w:proofErr w:type="spellEnd"/>
+      <w:r>
+        <w:t xml:space="preserve"> </w:t>
+      </w:r>
+      <w:proofErr w:type="spellStart"/>
+      <w:r>
+        <w:t>dalam</w:t>
+      </w:r>
+      <w:proofErr w:type="spellEnd"/>
+      <w:r>
+        <w:t xml:space="preserve"> untuk </w:t>
+      </w:r>
+      <w:proofErr w:type="spellStart"/>
+      <w:r>
+        <w:t>memulai</w:t>
+      </w:r>
+      <w:proofErr w:type="spellEnd"/>
+      <w:r>
+        <w:t xml:space="preserve"> </w:t>
+      </w:r>
+      <w:proofErr w:type="spellStart"/>
+      <w:r>
+        <w:t>pemrograman</w:t>
+      </w:r>
+      <w:proofErr w:type="spellEnd"/>
+      <w:r>
+        <w:t xml:space="preserve"> </w:t>
+      </w:r>
+      <w:proofErr w:type="spellStart"/>
+      <w:r>
+        <w:t>komputer</w:t>
+      </w:r>
+      <w:proofErr w:type="spellEnd"/>
+      <w:r>
+        <w:t>.</w:t>
+      </w:r>
     </w:p>
     <w:p>
       <w:pPr>
@@ -433,36 +669,14 @@
           <w:lang w:val="id-ID"/>
         </w:rPr>
       </w:pPr>
-      <w:bookmarkStart w:id="13" w:name="_Toc91491625"/>
-      <w:r>
-        <w:rPr>
-          <w:i/>
-          <w:iCs/>
-          <w:lang w:val="id-ID"/>
-        </w:rPr>
-        <w:t>Platform as a Services</w:t>
-      </w:r>
-      <w:r>
-        <w:rPr>
-          <w:lang w:val="id-ID"/>
-        </w:rPr>
-        <w:t xml:space="preserve"> (</w:t>
+      <w:r>
+        <w:t xml:space="preserve">Dasar Desain </w:t>
       </w:r>
       <w:proofErr w:type="spellStart"/>
       <w:r>
-        <w:rPr>
-          <w:lang w:val="id-ID"/>
-        </w:rPr>
-        <w:t>PaaS</w:t>
+        <w:t>Grafis</w:t>
       </w:r>
       <w:proofErr w:type="spellEnd"/>
-      <w:r>
-        <w:rPr>
-          <w:lang w:val="id-ID"/>
-        </w:rPr>
-        <w:t>)</w:t>
-      </w:r>
-      <w:bookmarkEnd w:id="13"/>
     </w:p>
     <w:p>
       <w:pPr>
@@ -476,46 +690,39 @@
           <w:lang w:val="id-ID"/>
         </w:rPr>
       </w:pPr>
-      <w:bookmarkStart w:id="14" w:name="_Toc91491626"/>
+      <w:bookmarkStart w:id="11" w:name="_Toc91491625"/>
       <w:proofErr w:type="spellStart"/>
       <w:r>
         <w:rPr>
           <w:i/>
           <w:iCs/>
-          <w:lang w:val="id-ID"/>
-        </w:rPr>
-        <w:t>Software</w:t>
+        </w:rPr>
+        <w:t>Infrastructur</w:t>
       </w:r>
       <w:proofErr w:type="spellEnd"/>
       <w:r>
         <w:rPr>
           <w:i/>
           <w:iCs/>
-          <w:lang w:val="id-ID"/>
-        </w:rPr>
-        <w:t xml:space="preserve"> as a Services</w:t>
-      </w:r>
-      <w:r>
-        <w:rPr>
-          <w:lang w:val="id-ID"/>
-        </w:rPr>
-        <w:t xml:space="preserve"> (</w:t>
+        </w:rPr>
+        <w:t xml:space="preserve"> as a Service (</w:t>
       </w:r>
       <w:proofErr w:type="spellStart"/>
       <w:r>
         <w:rPr>
-          <w:lang w:val="id-ID"/>
-        </w:rPr>
-        <w:t>SaaS</w:t>
+          <w:i/>
+          <w:iCs/>
+        </w:rPr>
+        <w:t>Iaas</w:t>
       </w:r>
       <w:proofErr w:type="spellEnd"/>
       <w:r>
         <w:rPr>
-          <w:lang w:val="id-ID"/>
+          <w:i/>
+          <w:iCs/>
         </w:rPr>
         <w:t>)</w:t>
       </w:r>
-      <w:bookmarkEnd w:id="14"/>
     </w:p>
     <w:p>
       <w:pPr>
@@ -529,14 +736,13 @@
           <w:lang w:val="id-ID"/>
         </w:rPr>
       </w:pPr>
-      <w:bookmarkStart w:id="15" w:name="_Toc91491627"/>
       <w:r>
         <w:rPr>
           <w:i/>
           <w:iCs/>
           <w:lang w:val="id-ID"/>
         </w:rPr>
-        <w:t>Infrastruktur as a Services</w:t>
+        <w:t>Platform as a Services</w:t>
       </w:r>
       <w:r>
         <w:rPr>
@@ -549,7 +755,7 @@
         <w:rPr>
           <w:lang w:val="id-ID"/>
         </w:rPr>
-        <w:t>Iaas</w:t>
+        <w:t>PaaS</w:t>
       </w:r>
       <w:proofErr w:type="spellEnd"/>
       <w:r>
@@ -558,7 +764,7 @@
         </w:rPr>
         <w:t>)</w:t>
       </w:r>
-      <w:bookmarkEnd w:id="15"/>
+      <w:bookmarkEnd w:id="11"/>
     </w:p>
     <w:p>
       <w:pPr>
@@ -572,14 +778,46 @@
           <w:lang w:val="id-ID"/>
         </w:rPr>
       </w:pPr>
-      <w:bookmarkStart w:id="16" w:name="_Toc91491628"/>
-      <w:r>
-        <w:rPr>
-          <w:lang w:val="id-ID"/>
-        </w:rPr>
-        <w:t>Sistem Keamanan Jaringan (SKJ)</w:t>
-      </w:r>
-      <w:bookmarkEnd w:id="16"/>
+      <w:bookmarkStart w:id="12" w:name="_Toc91491626"/>
+      <w:proofErr w:type="spellStart"/>
+      <w:r>
+        <w:rPr>
+          <w:i/>
+          <w:iCs/>
+          <w:lang w:val="id-ID"/>
+        </w:rPr>
+        <w:t>Software</w:t>
+      </w:r>
+      <w:proofErr w:type="spellEnd"/>
+      <w:r>
+        <w:rPr>
+          <w:i/>
+          <w:iCs/>
+          <w:lang w:val="id-ID"/>
+        </w:rPr>
+        <w:t xml:space="preserve"> as a Services</w:t>
+      </w:r>
+      <w:r>
+        <w:rPr>
+          <w:lang w:val="id-ID"/>
+        </w:rPr>
+        <w:t xml:space="preserve"> (</w:t>
+      </w:r>
+      <w:proofErr w:type="spellStart"/>
+      <w:r>
+        <w:rPr>
+          <w:lang w:val="id-ID"/>
+        </w:rPr>
+        <w:t>SaaS</w:t>
+      </w:r>
+      <w:proofErr w:type="spellEnd"/>
+      <w:r>
+        <w:rPr>
+          <w:lang w:val="id-ID"/>
+        </w:rPr>
+        <w:t>)</w:t>
+      </w:r>
+      <w:bookmarkEnd w:id="12"/>
     </w:p>
     <w:p>
       <w:pPr>
@@ -593,14 +831,13 @@
           <w:lang w:val="id-ID"/>
         </w:rPr>
       </w:pPr>
-      <w:bookmarkStart w:id="17" w:name="_Toc91491629"/>
+      <w:bookmarkStart w:id="13" w:name="_Toc91491629"/>
       <w:r>
         <w:rPr>
           <w:i/>
           <w:iCs/>
           <w:lang w:val="id-ID"/>
         </w:rPr>
-        <w:lastRenderedPageBreak/>
         <w:t xml:space="preserve">System Internet </w:t>
       </w:r>
       <w:proofErr w:type="spellStart"/>
@@ -651,7 +888,7 @@
         </w:rPr>
         <w:t>)</w:t>
       </w:r>
-      <w:bookmarkEnd w:id="17"/>
+      <w:bookmarkEnd w:id="13"/>
     </w:p>
     <w:p>
       <w:pPr>
@@ -665,7 +902,28 @@
           <w:lang w:val="id-ID"/>
         </w:rPr>
       </w:pPr>
-      <w:bookmarkStart w:id="18" w:name="_Toc91491630"/>
+      <w:bookmarkStart w:id="14" w:name="_Toc91491628"/>
+      <w:r>
+        <w:rPr>
+          <w:lang w:val="id-ID"/>
+        </w:rPr>
+        <w:t>Sistem Keamanan Jaringan (SKJ)</w:t>
+      </w:r>
+      <w:bookmarkEnd w:id="14"/>
+    </w:p>
+    <w:p>
+      <w:pPr>
+        <w:pStyle w:val="CustomContent"/>
+        <w:numPr>
+          <w:ilvl w:val="1"/>
+          <w:numId w:val="35"/>
+        </w:numPr>
+        <w:outlineLvl w:val="2"/>
+        <w:rPr>
+          <w:lang w:val="id-ID"/>
+        </w:rPr>
+      </w:pPr>
+      <w:bookmarkStart w:id="15" w:name="_Toc91491630"/>
       <w:r>
         <w:rPr>
           <w:lang w:val="id-ID"/>
@@ -686,7 +944,7 @@
         </w:rPr>
         <w:t xml:space="preserve"> (PKK)</w:t>
       </w:r>
-      <w:bookmarkEnd w:id="18"/>
+      <w:bookmarkEnd w:id="15"/>
     </w:p>
     <w:p>
       <w:pPr>
@@ -708,17 +966,21 @@
         <w:spacing w:before="0" w:after="0" w:line="480" w:lineRule="auto"/>
         <w:outlineLvl w:val="1"/>
         <w:rPr>
-          <w:lang w:val="id-ID"/>
-        </w:rPr>
-      </w:pPr>
-      <w:bookmarkStart w:id="19" w:name="_Toc91491631"/>
-      <w:r>
-        <w:rPr>
+          <w:sz w:val="22"/>
+          <w:szCs w:val="22"/>
+          <w:lang w:val="id-ID"/>
+        </w:rPr>
+      </w:pPr>
+      <w:bookmarkStart w:id="16" w:name="_Toc91491631"/>
+      <w:r>
+        <w:rPr>
+          <w:sz w:val="22"/>
+          <w:szCs w:val="22"/>
           <w:lang w:val="id-ID"/>
         </w:rPr>
         <w:t>Kesesuaian Kompetensi Perusahaan dengan Kelas</w:t>
       </w:r>
-      <w:bookmarkEnd w:id="19"/>
+      <w:bookmarkEnd w:id="16"/>
     </w:p>
     <w:p>
       <w:pPr>
@@ -1100,6 +1362,7 @@
           <w:szCs w:val="22"/>
           <w:lang w:val="id-ID"/>
         </w:rPr>
+        <w:lastRenderedPageBreak/>
         <w:t xml:space="preserve">Kemudian untuk kompetensi </w:t>
       </w:r>
       <w:proofErr w:type="spellStart"/>
@@ -1432,18 +1695,7 @@
           <w:szCs w:val="22"/>
           <w:lang w:val="id-ID"/>
         </w:rPr>
-        <w:t xml:space="preserve"> lain. Sehingga kompetensi ini penulis rasa </w:t>
-      </w:r>
-      <w:r>
-        <w:rPr>
-          <w:b w:val="0"/>
-          <w:bCs/>
-          <w:sz w:val="22"/>
-          <w:szCs w:val="22"/>
-          <w:lang w:val="id-ID"/>
-        </w:rPr>
-        <w:lastRenderedPageBreak/>
-        <w:t>cukup sesuai dengan kompetensi yang dibutuhkan selama penulis melaksanakan Praktik Kerja Lapangan di CV. Karya Hidup Sentosa.</w:t>
+        <w:t xml:space="preserve"> lain. Sehingga kompetensi ini penulis rasa cukup sesuai dengan kompetensi yang dibutuhkan selama penulis melaksanakan Praktik Kerja Lapangan di CV. Karya Hidup Sentosa.</w:t>
       </w:r>
     </w:p>
     <w:p>
@@ -1471,13 +1723,17 @@
         <w:spacing w:before="0" w:after="0" w:line="480" w:lineRule="auto"/>
         <w:outlineLvl w:val="1"/>
         <w:rPr>
-          <w:lang w:val="id-ID"/>
-        </w:rPr>
-      </w:pPr>
-      <w:bookmarkStart w:id="20" w:name="_Toc91491632"/>
+          <w:sz w:val="22"/>
+          <w:szCs w:val="22"/>
+          <w:lang w:val="id-ID"/>
+        </w:rPr>
+      </w:pPr>
+      <w:bookmarkStart w:id="17" w:name="_Toc91491632"/>
       <w:proofErr w:type="spellStart"/>
       <w:r>
         <w:rPr>
+          <w:sz w:val="22"/>
+          <w:szCs w:val="22"/>
           <w:lang w:val="id-ID"/>
         </w:rPr>
         <w:t>Presentase</w:t>
@@ -1485,11 +1741,13 @@
       <w:proofErr w:type="spellEnd"/>
       <w:r>
         <w:rPr>
+          <w:sz w:val="22"/>
+          <w:szCs w:val="22"/>
           <w:lang w:val="id-ID"/>
         </w:rPr>
         <w:t xml:space="preserve"> Kesesuaian Antara Kompetensi Perusahaan dengan Sekolah</w:t>
       </w:r>
-      <w:bookmarkEnd w:id="20"/>
+      <w:bookmarkEnd w:id="17"/>
     </w:p>
     <w:p>
       <w:pPr>
@@ -1585,17 +1843,21 @@
         <w:spacing w:before="0" w:after="0" w:line="480" w:lineRule="auto"/>
         <w:outlineLvl w:val="1"/>
         <w:rPr>
-          <w:lang w:val="id-ID"/>
-        </w:rPr>
-      </w:pPr>
-      <w:bookmarkStart w:id="21" w:name="_Toc91491633"/>
-      <w:r>
-        <w:rPr>
+          <w:sz w:val="22"/>
+          <w:szCs w:val="22"/>
+          <w:lang w:val="id-ID"/>
+        </w:rPr>
+      </w:pPr>
+      <w:bookmarkStart w:id="18" w:name="_Toc91491633"/>
+      <w:r>
+        <w:rPr>
+          <w:sz w:val="22"/>
+          <w:szCs w:val="22"/>
           <w:lang w:val="id-ID"/>
         </w:rPr>
         <w:t>Pembahasan dan Analisis</w:t>
       </w:r>
-      <w:bookmarkEnd w:id="21"/>
+      <w:bookmarkEnd w:id="18"/>
     </w:p>
     <w:p>
       <w:pPr>
@@ -1686,6 +1948,7 @@
           <w:szCs w:val="22"/>
           <w:lang w:val="id-ID"/>
         </w:rPr>
+        <w:lastRenderedPageBreak/>
         <w:t>Namun perlu digaris ba</w:t>
       </w:r>
       <w:r>
@@ -1783,6 +2046,8 @@
         <w:jc w:val="both"/>
         <w:outlineLvl w:val="1"/>
         <w:rPr>
+          <w:sz w:val="22"/>
+          <w:szCs w:val="22"/>
           <w:lang w:val="id-ID"/>
         </w:rPr>
       </w:pPr>
@@ -1797,17 +2062,21 @@
         <w:spacing w:before="0" w:after="0" w:line="480" w:lineRule="auto"/>
         <w:outlineLvl w:val="1"/>
         <w:rPr>
-          <w:lang w:val="id-ID"/>
-        </w:rPr>
-      </w:pPr>
-      <w:bookmarkStart w:id="22" w:name="_Toc91491634"/>
-      <w:r>
-        <w:rPr>
+          <w:sz w:val="22"/>
+          <w:szCs w:val="22"/>
+          <w:lang w:val="id-ID"/>
+        </w:rPr>
+      </w:pPr>
+      <w:bookmarkStart w:id="19" w:name="_Toc91491634"/>
+      <w:r>
+        <w:rPr>
+          <w:sz w:val="22"/>
+          <w:szCs w:val="22"/>
           <w:lang w:val="id-ID"/>
         </w:rPr>
         <w:t>Rekomendasi CV KHS sebagai tempat Praktik Kerja Lapangan</w:t>
       </w:r>
-      <w:bookmarkEnd w:id="22"/>
+      <w:bookmarkEnd w:id="19"/>
     </w:p>
     <w:p>
       <w:pPr>
@@ -1831,7 +2100,6 @@
           <w:szCs w:val="22"/>
           <w:lang w:val="id-ID"/>
         </w:rPr>
-        <w:lastRenderedPageBreak/>
         <w:t>Penulis pribadi san</w:t>
       </w:r>
       <w:r>

--- a/13. Bab IV - Pembahasan.docx
+++ b/13. Bab IV - Pembahasan.docx
@@ -120,9 +120,145 @@
         <w:rPr>
           <w:lang w:val="id-ID"/>
         </w:rPr>
-        <w:t>Proses Pembuatan Aplikasi Mobile di Enterprise</w:t>
+        <w:t xml:space="preserve">Pembuatan Aplikasi </w:t>
       </w:r>
       <w:bookmarkEnd w:id="2"/>
+      <w:proofErr w:type="spellStart"/>
+      <w:r>
+        <w:rPr>
+          <w:lang w:val="id-ID"/>
+        </w:rPr>
+        <w:t>Android</w:t>
+      </w:r>
+      <w:proofErr w:type="spellEnd"/>
+    </w:p>
+    <w:p>
+      <w:pPr>
+        <w:pStyle w:val="CustomContent"/>
+        <w:ind w:left="720"/>
+        <w:outlineLvl w:val="2"/>
+        <w:rPr>
+          <w:lang w:val="id-ID"/>
+        </w:rPr>
+      </w:pPr>
+      <w:r>
+        <w:rPr>
+          <w:lang w:val="id-ID"/>
+        </w:rPr>
+        <w:t xml:space="preserve">Selama penulis melakukan PKL di </w:t>
+      </w:r>
+      <w:proofErr w:type="spellStart"/>
+      <w:r>
+        <w:rPr>
+          <w:lang w:val="id-ID"/>
+        </w:rPr>
+        <w:t>CV.Karya</w:t>
+      </w:r>
+      <w:proofErr w:type="spellEnd"/>
+      <w:r>
+        <w:rPr>
+          <w:lang w:val="id-ID"/>
+        </w:rPr>
+        <w:t xml:space="preserve"> Hidup Sentosa, penulis diberi bagian untuk membuat dan mengelola aplikasi </w:t>
+      </w:r>
+      <w:proofErr w:type="spellStart"/>
+      <w:r>
+        <w:rPr>
+          <w:lang w:val="id-ID"/>
+        </w:rPr>
+        <w:t>android</w:t>
+      </w:r>
+      <w:proofErr w:type="spellEnd"/>
+      <w:r>
+        <w:rPr>
+          <w:lang w:val="id-ID"/>
+        </w:rPr>
+        <w:t xml:space="preserve">. Pekerjaan yang sering dilakukan adalah mendesain dan membuat aplikasi </w:t>
+      </w:r>
+      <w:proofErr w:type="spellStart"/>
+      <w:r>
+        <w:rPr>
+          <w:lang w:val="id-ID"/>
+        </w:rPr>
+        <w:t>android</w:t>
+      </w:r>
+      <w:proofErr w:type="spellEnd"/>
+      <w:r>
+        <w:rPr>
+          <w:lang w:val="id-ID"/>
+        </w:rPr>
+        <w:t xml:space="preserve"> dari awal, memperbaiki </w:t>
+      </w:r>
+      <w:proofErr w:type="spellStart"/>
+      <w:r>
+        <w:rPr>
+          <w:lang w:val="id-ID"/>
+        </w:rPr>
+        <w:t>bug</w:t>
+      </w:r>
+      <w:proofErr w:type="spellEnd"/>
+      <w:r>
+        <w:rPr>
+          <w:lang w:val="id-ID"/>
+        </w:rPr>
+        <w:t xml:space="preserve"> atau </w:t>
+      </w:r>
+      <w:proofErr w:type="spellStart"/>
+      <w:r>
+        <w:rPr>
+          <w:lang w:val="id-ID"/>
+        </w:rPr>
+        <w:t>error</w:t>
+      </w:r>
+      <w:proofErr w:type="spellEnd"/>
+      <w:r>
+        <w:rPr>
+          <w:lang w:val="id-ID"/>
+        </w:rPr>
+        <w:t xml:space="preserve"> dalam aplikasi </w:t>
+      </w:r>
+      <w:proofErr w:type="spellStart"/>
+      <w:r>
+        <w:rPr>
+          <w:lang w:val="id-ID"/>
+        </w:rPr>
+        <w:t>android</w:t>
+      </w:r>
+      <w:proofErr w:type="spellEnd"/>
+      <w:r>
+        <w:rPr>
+          <w:lang w:val="id-ID"/>
+        </w:rPr>
+        <w:t xml:space="preserve"> yang sudah ada dan menambah </w:t>
+      </w:r>
+      <w:proofErr w:type="spellStart"/>
+      <w:r>
+        <w:rPr>
+          <w:lang w:val="id-ID"/>
+        </w:rPr>
+        <w:t>fitur</w:t>
+      </w:r>
+      <w:proofErr w:type="spellEnd"/>
+      <w:r>
+        <w:rPr>
+          <w:lang w:val="id-ID"/>
+        </w:rPr>
+        <w:t xml:space="preserve"> baru di aplikasi </w:t>
+      </w:r>
+      <w:proofErr w:type="spellStart"/>
+      <w:r>
+        <w:rPr>
+          <w:lang w:val="id-ID"/>
+        </w:rPr>
+        <w:t>android</w:t>
+      </w:r>
+      <w:proofErr w:type="spellEnd"/>
+      <w:r>
+        <w:rPr>
+          <w:lang w:val="id-ID"/>
+        </w:rPr>
+        <w:t>.</w:t>
+      </w:r>
     </w:p>
     <w:p>
       <w:pPr>
@@ -133,53 +269,193 @@
         </w:numPr>
         <w:outlineLvl w:val="2"/>
         <w:rPr>
-          <w:i/>
-          <w:iCs/>
-          <w:lang w:val="id-ID"/>
-        </w:rPr>
-      </w:pPr>
-      <w:bookmarkStart w:id="3" w:name="_Toc91491615"/>
-      <w:r>
-        <w:rPr>
-          <w:lang w:val="id-ID"/>
-        </w:rPr>
-        <w:t xml:space="preserve">Melakukan Operasi </w:t>
-      </w:r>
-      <w:proofErr w:type="spellStart"/>
-      <w:r>
-        <w:rPr>
-          <w:i/>
-          <w:iCs/>
-          <w:lang w:val="id-ID"/>
-        </w:rPr>
-        <w:t>Database</w:t>
-      </w:r>
-      <w:proofErr w:type="spellEnd"/>
-      <w:r>
-        <w:rPr>
-          <w:lang w:val="id-ID"/>
-        </w:rPr>
-        <w:t xml:space="preserve"> di </w:t>
-      </w:r>
-      <w:proofErr w:type="spellStart"/>
-      <w:r>
-        <w:rPr>
-          <w:i/>
-          <w:iCs/>
-          <w:lang w:val="id-ID"/>
-        </w:rPr>
-        <w:t>Database</w:t>
-      </w:r>
-      <w:proofErr w:type="spellEnd"/>
-      <w:r>
-        <w:rPr>
-          <w:i/>
-          <w:iCs/>
-          <w:lang w:val="id-ID"/>
-        </w:rPr>
-        <w:t xml:space="preserve"> Enterprise</w:t>
-      </w:r>
-      <w:bookmarkEnd w:id="3"/>
+          <w:lang w:val="id-ID"/>
+        </w:rPr>
+      </w:pPr>
+      <w:r>
+        <w:rPr>
+          <w:lang w:val="id-ID"/>
+        </w:rPr>
+        <w:t xml:space="preserve">Pembuatan </w:t>
+      </w:r>
+      <w:r>
+        <w:rPr>
+          <w:lang w:val="id-ID"/>
+        </w:rPr>
+        <w:t>web api</w:t>
+      </w:r>
+    </w:p>
+    <w:p>
+      <w:pPr>
+        <w:pStyle w:val="CustomContent"/>
+        <w:ind w:left="720"/>
+        <w:outlineLvl w:val="2"/>
+        <w:rPr>
+          <w:lang w:val="id-ID"/>
+        </w:rPr>
+      </w:pPr>
+      <w:r>
+        <w:rPr>
+          <w:lang w:val="id-ID"/>
+        </w:rPr>
+        <w:t xml:space="preserve">Dalam pembuatan aplikasi </w:t>
+      </w:r>
+      <w:proofErr w:type="spellStart"/>
+      <w:r>
+        <w:rPr>
+          <w:lang w:val="id-ID"/>
+        </w:rPr>
+        <w:t>android</w:t>
+      </w:r>
+      <w:proofErr w:type="spellEnd"/>
+      <w:r>
+        <w:rPr>
+          <w:lang w:val="id-ID"/>
+        </w:rPr>
+        <w:t xml:space="preserve">, tidak jarang ada aplikasi yang membutuhkan </w:t>
+      </w:r>
+      <w:proofErr w:type="spellStart"/>
+      <w:r>
+        <w:rPr>
+          <w:lang w:val="id-ID"/>
+        </w:rPr>
+        <w:t>backend</w:t>
+      </w:r>
+      <w:proofErr w:type="spellEnd"/>
+      <w:r>
+        <w:rPr>
+          <w:lang w:val="id-ID"/>
+        </w:rPr>
+        <w:t xml:space="preserve"> </w:t>
+      </w:r>
+      <w:proofErr w:type="spellStart"/>
+      <w:r>
+        <w:rPr>
+          <w:lang w:val="id-ID"/>
+        </w:rPr>
+        <w:t>service</w:t>
+      </w:r>
+      <w:proofErr w:type="spellEnd"/>
+      <w:r>
+        <w:rPr>
+          <w:lang w:val="id-ID"/>
+        </w:rPr>
+        <w:t xml:space="preserve"> untuk menyediakan layanan ke pada aplikasi </w:t>
+      </w:r>
+      <w:proofErr w:type="spellStart"/>
+      <w:r>
+        <w:rPr>
+          <w:lang w:val="id-ID"/>
+        </w:rPr>
+        <w:t>android</w:t>
+      </w:r>
+      <w:proofErr w:type="spellEnd"/>
+      <w:r>
+        <w:rPr>
+          <w:lang w:val="id-ID"/>
+        </w:rPr>
+        <w:t xml:space="preserve"> tersebut. Sehingga kadang penulis juga membuat sendiri </w:t>
+      </w:r>
+      <w:proofErr w:type="spellStart"/>
+      <w:r>
+        <w:rPr>
+          <w:lang w:val="id-ID"/>
+        </w:rPr>
+        <w:t>backend</w:t>
+      </w:r>
+      <w:proofErr w:type="spellEnd"/>
+      <w:r>
+        <w:rPr>
+          <w:lang w:val="id-ID"/>
+        </w:rPr>
+        <w:t xml:space="preserve"> </w:t>
+      </w:r>
+      <w:proofErr w:type="spellStart"/>
+      <w:r>
+        <w:rPr>
+          <w:lang w:val="id-ID"/>
+        </w:rPr>
+        <w:t>service</w:t>
+      </w:r>
+      <w:proofErr w:type="spellEnd"/>
+      <w:r>
+        <w:rPr>
+          <w:lang w:val="id-ID"/>
+        </w:rPr>
+        <w:t xml:space="preserve"> / web api tersebut sesuai dengan kebutuhan aplikasi </w:t>
+      </w:r>
+      <w:proofErr w:type="spellStart"/>
+      <w:r>
+        <w:rPr>
+          <w:lang w:val="id-ID"/>
+        </w:rPr>
+        <w:t>android</w:t>
+      </w:r>
+      <w:proofErr w:type="spellEnd"/>
+      <w:r>
+        <w:rPr>
+          <w:lang w:val="id-ID"/>
+        </w:rPr>
+        <w:t xml:space="preserve"> yang penulis buat.</w:t>
+      </w:r>
+    </w:p>
+    <w:p>
+      <w:pPr>
+        <w:pStyle w:val="CustomContent"/>
+        <w:ind w:left="720"/>
+        <w:outlineLvl w:val="2"/>
+        <w:rPr>
+          <w:lang w:val="id-ID"/>
+        </w:rPr>
+      </w:pPr>
+      <w:r>
+        <w:rPr>
+          <w:lang w:val="id-ID"/>
+        </w:rPr>
+        <w:t xml:space="preserve">Dalam pembuatan web api ini, penulis biasanya menggunakan. Bahasa pemrograman PHP, dan menggunakan </w:t>
+      </w:r>
+      <w:proofErr w:type="spellStart"/>
+      <w:r>
+        <w:rPr>
+          <w:lang w:val="id-ID"/>
+        </w:rPr>
+        <w:t>framework</w:t>
+      </w:r>
+      <w:proofErr w:type="spellEnd"/>
+      <w:r>
+        <w:rPr>
+          <w:lang w:val="id-ID"/>
+        </w:rPr>
+        <w:t xml:space="preserve"> </w:t>
+      </w:r>
+      <w:proofErr w:type="spellStart"/>
+      <w:r>
+        <w:rPr>
+          <w:lang w:val="id-ID"/>
+        </w:rPr>
+        <w:t>CodeIgniter</w:t>
+      </w:r>
+      <w:proofErr w:type="spellEnd"/>
+      <w:r>
+        <w:rPr>
+          <w:lang w:val="id-ID"/>
+        </w:rPr>
+        <w:t xml:space="preserve"> ataupun </w:t>
+      </w:r>
+      <w:proofErr w:type="spellStart"/>
+      <w:r>
+        <w:rPr>
+          <w:lang w:val="id-ID"/>
+        </w:rPr>
+        <w:t>Laravel</w:t>
+      </w:r>
+      <w:proofErr w:type="spellEnd"/>
+      <w:r>
+        <w:rPr>
+          <w:lang w:val="id-ID"/>
+        </w:rPr>
+        <w:t>.</w:t>
+      </w:r>
     </w:p>
     <w:p>
       <w:pPr>
@@ -193,14 +469,165 @@
           <w:lang w:val="id-ID"/>
         </w:rPr>
       </w:pPr>
-      <w:bookmarkStart w:id="4" w:name="_Toc91491616"/>
-      <w:r>
-        <w:rPr>
-          <w:lang w:val="id-ID"/>
-        </w:rPr>
-        <w:t>Pengetahuan Dasar tentang Komputer dan Jaringan Komputer</w:t>
-      </w:r>
-      <w:bookmarkEnd w:id="4"/>
+      <w:r>
+        <w:rPr>
+          <w:lang w:val="id-ID"/>
+        </w:rPr>
+        <w:t>Pembuatan aplikasi web</w:t>
+      </w:r>
+    </w:p>
+    <w:p>
+      <w:pPr>
+        <w:pStyle w:val="CustomContent"/>
+        <w:ind w:left="720"/>
+        <w:outlineLvl w:val="2"/>
+        <w:rPr>
+          <w:lang w:val="id-ID"/>
+        </w:rPr>
+      </w:pPr>
+      <w:r>
+        <w:rPr>
+          <w:lang w:val="id-ID"/>
+        </w:rPr>
+        <w:lastRenderedPageBreak/>
+        <w:t xml:space="preserve">Penulis juga tidak jarang mendapat </w:t>
+      </w:r>
+      <w:proofErr w:type="spellStart"/>
+      <w:r>
+        <w:rPr>
+          <w:lang w:val="id-ID"/>
+        </w:rPr>
+        <w:t>project</w:t>
+      </w:r>
+      <w:proofErr w:type="spellEnd"/>
+      <w:r>
+        <w:rPr>
+          <w:lang w:val="id-ID"/>
+        </w:rPr>
+        <w:t xml:space="preserve"> sampingan selain pekerjaan utama penulis sebagai </w:t>
+      </w:r>
+      <w:proofErr w:type="spellStart"/>
+      <w:r>
+        <w:rPr>
+          <w:lang w:val="id-ID"/>
+        </w:rPr>
+        <w:t>android</w:t>
+      </w:r>
+      <w:proofErr w:type="spellEnd"/>
+      <w:r>
+        <w:rPr>
+          <w:lang w:val="id-ID"/>
+        </w:rPr>
+        <w:t xml:space="preserve"> developer. </w:t>
+      </w:r>
+      <w:r>
+        <w:rPr>
+          <w:lang w:val="id-ID"/>
+        </w:rPr>
+        <w:t xml:space="preserve">Salah satu </w:t>
+      </w:r>
+      <w:proofErr w:type="spellStart"/>
+      <w:r>
+        <w:rPr>
+          <w:lang w:val="id-ID"/>
+        </w:rPr>
+        <w:t>project</w:t>
+      </w:r>
+      <w:proofErr w:type="spellEnd"/>
+      <w:r>
+        <w:rPr>
+          <w:lang w:val="id-ID"/>
+        </w:rPr>
+        <w:t xml:space="preserve"> sampingan tersebut adalah membuat </w:t>
+      </w:r>
+      <w:proofErr w:type="spellStart"/>
+      <w:r>
+        <w:rPr>
+          <w:lang w:val="id-ID"/>
+        </w:rPr>
+        <w:t>apliaksi</w:t>
+      </w:r>
+      <w:proofErr w:type="spellEnd"/>
+      <w:r>
+        <w:rPr>
+          <w:lang w:val="id-ID"/>
+        </w:rPr>
+        <w:t xml:space="preserve"> web untuk suatu </w:t>
+      </w:r>
+      <w:proofErr w:type="spellStart"/>
+      <w:r>
+        <w:rPr>
+          <w:lang w:val="id-ID"/>
+        </w:rPr>
+        <w:t>system</w:t>
+      </w:r>
+      <w:proofErr w:type="spellEnd"/>
+      <w:r>
+        <w:rPr>
+          <w:lang w:val="id-ID"/>
+        </w:rPr>
+        <w:t xml:space="preserve">. Sehingga penulis diharuskan untuk dapat membuat sebuah aplikasi web yang baik sesuai dengan kebutuhan </w:t>
+      </w:r>
+      <w:proofErr w:type="spellStart"/>
+      <w:r>
+        <w:rPr>
+          <w:lang w:val="id-ID"/>
+        </w:rPr>
+        <w:t>system</w:t>
+      </w:r>
+      <w:proofErr w:type="spellEnd"/>
+      <w:r>
+        <w:rPr>
+          <w:lang w:val="id-ID"/>
+        </w:rPr>
+        <w:t xml:space="preserve"> yang telah dirancang.</w:t>
+      </w:r>
+    </w:p>
+    <w:p>
+      <w:pPr>
+        <w:pStyle w:val="CustomContent"/>
+        <w:ind w:left="720"/>
+        <w:outlineLvl w:val="2"/>
+        <w:rPr>
+          <w:lang w:val="id-ID"/>
+        </w:rPr>
+      </w:pPr>
+      <w:r>
+        <w:rPr>
+          <w:lang w:val="id-ID"/>
+        </w:rPr>
+        <w:t xml:space="preserve">Dalam pembuatan aplikasi web ini, penulis biasanya menggunakan Bahasa PHP, dan menggunakan </w:t>
+      </w:r>
+      <w:proofErr w:type="spellStart"/>
+      <w:r>
+        <w:rPr>
+          <w:i/>
+          <w:iCs/>
+          <w:lang w:val="id-ID"/>
+        </w:rPr>
+        <w:t>framework</w:t>
+      </w:r>
+      <w:proofErr w:type="spellEnd"/>
+      <w:r>
+        <w:rPr>
+          <w:lang w:val="id-ID"/>
+        </w:rPr>
+        <w:t xml:space="preserve"> </w:t>
+      </w:r>
+      <w:proofErr w:type="spellStart"/>
+      <w:r>
+        <w:rPr>
+          <w:lang w:val="id-ID"/>
+        </w:rPr>
+        <w:t>Laravel</w:t>
+      </w:r>
+      <w:proofErr w:type="spellEnd"/>
+      <w:r>
+        <w:rPr>
+          <w:lang w:val="id-ID"/>
+        </w:rPr>
+        <w:t>.</w:t>
+      </w:r>
     </w:p>
     <w:p>
       <w:pPr>
@@ -216,7 +643,20 @@
           <w:lang w:val="id-ID"/>
         </w:rPr>
       </w:pPr>
-      <w:bookmarkStart w:id="5" w:name="_Toc91491617"/>
+      <w:bookmarkStart w:id="3" w:name="_Toc91491615"/>
+      <w:r>
+        <w:rPr>
+          <w:lang w:val="id-ID"/>
+        </w:rPr>
+        <w:t xml:space="preserve">Melakukan </w:t>
+      </w:r>
+      <w:bookmarkEnd w:id="3"/>
+      <w:r>
+        <w:rPr>
+          <w:lang w:val="id-ID"/>
+        </w:rPr>
+        <w:t xml:space="preserve">operasi </w:t>
+      </w:r>
       <w:proofErr w:type="spellStart"/>
       <w:r>
         <w:rPr>
@@ -224,16 +664,57 @@
           <w:iCs/>
           <w:lang w:val="id-ID"/>
         </w:rPr>
-        <w:t>Time</w:t>
-      </w:r>
-      <w:proofErr w:type="spellEnd"/>
-      <w:r>
+        <w:t>database</w:t>
+      </w:r>
+      <w:proofErr w:type="spellEnd"/>
+    </w:p>
+    <w:p>
+      <w:pPr>
+        <w:pStyle w:val="CustomContent"/>
+        <w:ind w:left="720"/>
+        <w:outlineLvl w:val="2"/>
         <w:rPr>
           <w:i/>
           <w:iCs/>
           <w:lang w:val="id-ID"/>
         </w:rPr>
-        <w:t xml:space="preserve"> </w:t>
+      </w:pPr>
+      <w:r>
+        <w:rPr>
+          <w:lang w:val="id-ID"/>
+        </w:rPr>
+        <w:t xml:space="preserve">Pada saat membuat aplikasi web ataupun </w:t>
+      </w:r>
+      <w:proofErr w:type="spellStart"/>
+      <w:r>
+        <w:rPr>
+          <w:lang w:val="id-ID"/>
+        </w:rPr>
+        <w:t>mobile</w:t>
+      </w:r>
+      <w:proofErr w:type="spellEnd"/>
+      <w:r>
+        <w:rPr>
+          <w:lang w:val="id-ID"/>
+        </w:rPr>
+        <w:t xml:space="preserve">, </w:t>
+      </w:r>
+      <w:proofErr w:type="spellStart"/>
+      <w:r>
+        <w:rPr>
+          <w:lang w:val="id-ID"/>
+        </w:rPr>
+        <w:t>hamp</w:t>
+      </w:r>
+      <w:r>
+        <w:t>i</w:t>
+      </w:r>
+      <w:proofErr w:type="spellEnd"/>
+      <w:r>
+        <w:rPr>
+          <w:lang w:val="id-ID"/>
+        </w:rPr>
+        <w:t xml:space="preserve">r pasti aplikasi tersebut membutuhkan sebuah </w:t>
       </w:r>
       <w:proofErr w:type="spellStart"/>
       <w:r>
@@ -242,18 +723,78 @@
           <w:iCs/>
           <w:lang w:val="id-ID"/>
         </w:rPr>
-        <w:t>Managemen</w:t>
-      </w:r>
-      <w:bookmarkEnd w:id="5"/>
+        <w:t>database</w:t>
+      </w:r>
+      <w:proofErr w:type="spellEnd"/>
+      <w:r>
+        <w:rPr>
+          <w:lang w:val="id-ID"/>
+        </w:rPr>
+        <w:t xml:space="preserve"> untuk menyimpan atau diolah datanya.</w:t>
+      </w:r>
+      <w:r>
+        <w:rPr>
+          <w:lang w:val="id-ID"/>
+        </w:rPr>
+        <w:t xml:space="preserve"> Sehingga penulis tak jarang melakukan operasi ke </w:t>
+      </w:r>
+      <w:proofErr w:type="spellStart"/>
       <w:r>
         <w:rPr>
           <w:i/>
           <w:iCs/>
           <w:lang w:val="id-ID"/>
         </w:rPr>
-        <w:t>t</w:t>
-      </w:r>
-      <w:proofErr w:type="spellEnd"/>
+        <w:t>database</w:t>
+      </w:r>
+      <w:proofErr w:type="spellEnd"/>
+      <w:r>
+        <w:rPr>
+          <w:lang w:val="id-ID"/>
+        </w:rPr>
+        <w:t xml:space="preserve"> perusahaan seperti membuat </w:t>
+      </w:r>
+      <w:proofErr w:type="spellStart"/>
+      <w:r>
+        <w:rPr>
+          <w:lang w:val="id-ID"/>
+        </w:rPr>
+        <w:t>database</w:t>
+      </w:r>
+      <w:proofErr w:type="spellEnd"/>
+      <w:r>
+        <w:rPr>
+          <w:lang w:val="id-ID"/>
+        </w:rPr>
+        <w:t xml:space="preserve"> atau </w:t>
+      </w:r>
+      <w:proofErr w:type="spellStart"/>
+      <w:r>
+        <w:t>tabel</w:t>
+      </w:r>
+      <w:proofErr w:type="spellEnd"/>
+      <w:r>
+        <w:rPr>
+          <w:lang w:val="id-ID"/>
+        </w:rPr>
+        <w:t xml:space="preserve"> baru untuk kebutuhan aplikasi, membuat </w:t>
+      </w:r>
+      <w:proofErr w:type="spellStart"/>
+      <w:r>
+        <w:rPr>
+          <w:i/>
+          <w:iCs/>
+          <w:lang w:val="id-ID"/>
+        </w:rPr>
+        <w:t>query</w:t>
+      </w:r>
+      <w:proofErr w:type="spellEnd"/>
+      <w:r>
+        <w:rPr>
+          <w:lang w:val="id-ID"/>
+        </w:rPr>
+        <w:t xml:space="preserve"> untuk mendapatkan data yang dibutuhkan, dan melakukan operasi lainnya seperti menambah dan menghapus data.</w:t>
+      </w:r>
     </w:p>
     <w:p>
       <w:pPr>
@@ -264,19 +805,104 @@
         </w:numPr>
         <w:outlineLvl w:val="2"/>
         <w:rPr>
+          <w:lang w:val="id-ID"/>
+        </w:rPr>
+      </w:pPr>
+      <w:bookmarkStart w:id="4" w:name="_Toc91491616"/>
+      <w:r>
+        <w:rPr>
+          <w:lang w:val="id-ID"/>
+        </w:rPr>
+        <w:t xml:space="preserve">Pengetahuan </w:t>
+      </w:r>
+      <w:r>
+        <w:rPr>
+          <w:lang w:val="id-ID"/>
+        </w:rPr>
+        <w:t>dasar</w:t>
+      </w:r>
+      <w:r>
+        <w:rPr>
+          <w:lang w:val="id-ID"/>
+        </w:rPr>
+        <w:t xml:space="preserve"> tentang </w:t>
+      </w:r>
+      <w:r>
+        <w:rPr>
+          <w:lang w:val="id-ID"/>
+        </w:rPr>
+        <w:t xml:space="preserve">komputer dan jaringan komputer </w:t>
+      </w:r>
+      <w:bookmarkEnd w:id="4"/>
+    </w:p>
+    <w:p>
+      <w:pPr>
+        <w:pStyle w:val="CustomContent"/>
+        <w:ind w:left="720"/>
+        <w:outlineLvl w:val="2"/>
+        <w:rPr>
+          <w:lang w:val="id-ID"/>
+        </w:rPr>
+      </w:pPr>
+      <w:r>
+        <w:rPr>
+          <w:lang w:val="id-ID"/>
+        </w:rPr>
+        <w:t xml:space="preserve">Pada saat penulis </w:t>
+      </w:r>
+      <w:r>
+        <w:rPr>
+          <w:lang w:val="id-ID"/>
+        </w:rPr>
+        <w:t xml:space="preserve">melakukan pekerjaan, tak jarang penulis mengalami masalah dengan komputer yang penulis pakai, ataupun penulis diharuskan melakukan konfigurasi </w:t>
+      </w:r>
+      <w:proofErr w:type="spellStart"/>
+      <w:r>
+        <w:rPr>
           <w:i/>
           <w:iCs/>
           <w:lang w:val="id-ID"/>
         </w:rPr>
-      </w:pPr>
-      <w:bookmarkStart w:id="6" w:name="_Toc91491618"/>
+        <w:t>hardware</w:t>
+      </w:r>
+      <w:proofErr w:type="spellEnd"/>
+      <w:r>
+        <w:rPr>
+          <w:lang w:val="id-ID"/>
+        </w:rPr>
+        <w:t xml:space="preserve"> ataupun </w:t>
+      </w:r>
+      <w:proofErr w:type="spellStart"/>
       <w:r>
         <w:rPr>
           <w:i/>
           <w:iCs/>
           <w:lang w:val="id-ID"/>
         </w:rPr>
-        <w:t xml:space="preserve">Team </w:t>
+        <w:t>software</w:t>
+      </w:r>
+      <w:proofErr w:type="spellEnd"/>
+      <w:r>
+        <w:rPr>
+          <w:lang w:val="id-ID"/>
+        </w:rPr>
+        <w:t xml:space="preserve"> di komputer yang penulis pakai. </w:t>
+      </w:r>
+    </w:p>
+    <w:p>
+      <w:pPr>
+        <w:pStyle w:val="CustomContent"/>
+        <w:ind w:left="720"/>
+        <w:outlineLvl w:val="2"/>
+        <w:rPr>
+          <w:lang w:val="id-ID"/>
+        </w:rPr>
+      </w:pPr>
+      <w:r>
+        <w:rPr>
+          <w:lang w:val="id-ID"/>
+        </w:rPr>
+        <w:t xml:space="preserve">Sehingga penulis juga sering melakukan perbaikan ringan pada </w:t>
       </w:r>
       <w:proofErr w:type="spellStart"/>
       <w:r>
@@ -285,10 +911,48 @@
           <w:iCs/>
           <w:lang w:val="id-ID"/>
         </w:rPr>
-        <w:t>Work</w:t>
-      </w:r>
-      <w:bookmarkEnd w:id="6"/>
-      <w:proofErr w:type="spellEnd"/>
+        <w:t>hardware</w:t>
+      </w:r>
+      <w:proofErr w:type="spellEnd"/>
+      <w:r>
+        <w:rPr>
+          <w:lang w:val="id-ID"/>
+        </w:rPr>
+        <w:t xml:space="preserve"> dan </w:t>
+      </w:r>
+      <w:proofErr w:type="spellStart"/>
+      <w:r>
+        <w:rPr>
+          <w:i/>
+          <w:iCs/>
+          <w:lang w:val="id-ID"/>
+        </w:rPr>
+        <w:t>software</w:t>
+      </w:r>
+      <w:proofErr w:type="spellEnd"/>
+      <w:r>
+        <w:rPr>
+          <w:lang w:val="id-ID"/>
+        </w:rPr>
+        <w:t xml:space="preserve"> pada </w:t>
+      </w:r>
+      <w:proofErr w:type="spellStart"/>
+      <w:r>
+        <w:t>komputer</w:t>
+      </w:r>
+      <w:proofErr w:type="spellEnd"/>
+      <w:r>
+        <w:rPr>
+          <w:lang w:val="id-ID"/>
+        </w:rPr>
+        <w:t xml:space="preserve"> penulis sendiri</w:t>
+      </w:r>
+      <w:r>
+        <w:rPr>
+          <w:lang w:val="id-ID"/>
+        </w:rPr>
+        <w:t>. Karena itulah pengetahuan dasar tentang komputer dan jaringan penulis juga diasah saat melakukan Praktik Kerja Lapangan.</w:t>
+      </w:r>
     </w:p>
     <w:p>
       <w:pPr>
@@ -304,6 +968,736 @@
           <w:lang w:val="id-ID"/>
         </w:rPr>
       </w:pPr>
+      <w:bookmarkStart w:id="5" w:name="_Toc91491617"/>
+      <w:proofErr w:type="spellStart"/>
+      <w:r>
+        <w:rPr>
+          <w:i/>
+          <w:iCs/>
+          <w:lang w:val="id-ID"/>
+        </w:rPr>
+        <w:t>Time</w:t>
+      </w:r>
+      <w:proofErr w:type="spellEnd"/>
+      <w:r>
+        <w:rPr>
+          <w:i/>
+          <w:iCs/>
+          <w:lang w:val="id-ID"/>
+        </w:rPr>
+        <w:t xml:space="preserve"> </w:t>
+      </w:r>
+      <w:proofErr w:type="spellStart"/>
+      <w:r>
+        <w:rPr>
+          <w:i/>
+          <w:iCs/>
+          <w:lang w:val="id-ID"/>
+        </w:rPr>
+        <w:t>Managemen</w:t>
+      </w:r>
+      <w:bookmarkEnd w:id="5"/>
+      <w:r>
+        <w:rPr>
+          <w:i/>
+          <w:iCs/>
+          <w:lang w:val="id-ID"/>
+        </w:rPr>
+        <w:t>t</w:t>
+      </w:r>
+      <w:proofErr w:type="spellEnd"/>
+    </w:p>
+    <w:p>
+      <w:pPr>
+        <w:pStyle w:val="CustomContent"/>
+        <w:ind w:left="720"/>
+        <w:outlineLvl w:val="2"/>
+      </w:pPr>
+      <w:r>
+        <w:lastRenderedPageBreak/>
+        <w:t xml:space="preserve">Pada </w:t>
+      </w:r>
+      <w:proofErr w:type="spellStart"/>
+      <w:r>
+        <w:t>saat</w:t>
+      </w:r>
+      <w:proofErr w:type="spellEnd"/>
+      <w:r>
+        <w:t xml:space="preserve"> </w:t>
+      </w:r>
+      <w:proofErr w:type="spellStart"/>
+      <w:r>
+        <w:t>penulis</w:t>
+      </w:r>
+      <w:proofErr w:type="spellEnd"/>
+      <w:r>
+        <w:t xml:space="preserve"> </w:t>
+      </w:r>
+      <w:proofErr w:type="spellStart"/>
+      <w:r>
+        <w:t>melakukan</w:t>
+      </w:r>
+      <w:proofErr w:type="spellEnd"/>
+      <w:r>
+        <w:t xml:space="preserve"> </w:t>
+      </w:r>
+      <w:proofErr w:type="spellStart"/>
+      <w:r>
+        <w:t>Praktik</w:t>
+      </w:r>
+      <w:proofErr w:type="spellEnd"/>
+      <w:r>
+        <w:t xml:space="preserve"> </w:t>
+      </w:r>
+      <w:proofErr w:type="spellStart"/>
+      <w:r>
+        <w:t>Kerja</w:t>
+      </w:r>
+      <w:proofErr w:type="spellEnd"/>
+      <w:r>
+        <w:t xml:space="preserve"> </w:t>
+      </w:r>
+      <w:proofErr w:type="spellStart"/>
+      <w:r>
+        <w:t>Lapangan</w:t>
+      </w:r>
+      <w:proofErr w:type="spellEnd"/>
+      <w:r>
+        <w:t xml:space="preserve">, </w:t>
+      </w:r>
+      <w:proofErr w:type="spellStart"/>
+      <w:r>
+        <w:t>penulis</w:t>
+      </w:r>
+      <w:proofErr w:type="spellEnd"/>
+      <w:r>
+        <w:t xml:space="preserve"> </w:t>
+      </w:r>
+      <w:proofErr w:type="spellStart"/>
+      <w:r>
+        <w:t>dituntun</w:t>
+      </w:r>
+      <w:proofErr w:type="spellEnd"/>
+      <w:r>
+        <w:t xml:space="preserve"> </w:t>
+      </w:r>
+      <w:proofErr w:type="spellStart"/>
+      <w:r>
+        <w:t>untuk</w:t>
+      </w:r>
+      <w:proofErr w:type="spellEnd"/>
+      <w:r>
+        <w:t xml:space="preserve"> </w:t>
+      </w:r>
+      <w:proofErr w:type="spellStart"/>
+      <w:r>
+        <w:t>dapat</w:t>
+      </w:r>
+      <w:proofErr w:type="spellEnd"/>
+      <w:r>
+        <w:t xml:space="preserve"> </w:t>
+      </w:r>
+      <w:proofErr w:type="spellStart"/>
+      <w:r>
+        <w:t>mengelola</w:t>
+      </w:r>
+      <w:proofErr w:type="spellEnd"/>
+      <w:r>
+        <w:t xml:space="preserve"> </w:t>
+      </w:r>
+      <w:proofErr w:type="spellStart"/>
+      <w:r>
+        <w:t>waktu</w:t>
+      </w:r>
+      <w:proofErr w:type="spellEnd"/>
+      <w:r>
+        <w:t xml:space="preserve"> </w:t>
+      </w:r>
+      <w:proofErr w:type="spellStart"/>
+      <w:r>
+        <w:t>sebaik</w:t>
+      </w:r>
+      <w:proofErr w:type="spellEnd"/>
+      <w:r>
+        <w:t xml:space="preserve"> </w:t>
+      </w:r>
+      <w:proofErr w:type="spellStart"/>
+      <w:r>
+        <w:t>mungkin</w:t>
+      </w:r>
+      <w:proofErr w:type="spellEnd"/>
+      <w:r>
+        <w:t xml:space="preserve">. </w:t>
+      </w:r>
+      <w:proofErr w:type="spellStart"/>
+      <w:r>
+        <w:t>Penulis</w:t>
+      </w:r>
+      <w:proofErr w:type="spellEnd"/>
+      <w:r>
+        <w:t xml:space="preserve"> </w:t>
+      </w:r>
+      <w:proofErr w:type="spellStart"/>
+      <w:r>
+        <w:t>diharuskan</w:t>
+      </w:r>
+      <w:proofErr w:type="spellEnd"/>
+      <w:r>
+        <w:t xml:space="preserve"> </w:t>
+      </w:r>
+      <w:proofErr w:type="spellStart"/>
+      <w:r>
+        <w:t>dapat</w:t>
+      </w:r>
+      <w:proofErr w:type="spellEnd"/>
+      <w:r>
+        <w:t xml:space="preserve"> </w:t>
+      </w:r>
+      <w:proofErr w:type="spellStart"/>
+      <w:r>
+        <w:t>mengelola</w:t>
+      </w:r>
+      <w:proofErr w:type="spellEnd"/>
+      <w:r>
+        <w:t xml:space="preserve"> </w:t>
+      </w:r>
+      <w:proofErr w:type="spellStart"/>
+      <w:r>
+        <w:t>waktu</w:t>
+      </w:r>
+      <w:proofErr w:type="spellEnd"/>
+      <w:r>
+        <w:t xml:space="preserve"> </w:t>
+      </w:r>
+      <w:proofErr w:type="spellStart"/>
+      <w:r>
+        <w:t>untuk</w:t>
+      </w:r>
+      <w:proofErr w:type="spellEnd"/>
+      <w:r>
+        <w:t xml:space="preserve"> </w:t>
+      </w:r>
+      <w:proofErr w:type="spellStart"/>
+      <w:r>
+        <w:t>mengerjakan</w:t>
+      </w:r>
+      <w:proofErr w:type="spellEnd"/>
+      <w:r>
+        <w:t xml:space="preserve"> project, </w:t>
+      </w:r>
+      <w:proofErr w:type="spellStart"/>
+      <w:r>
+        <w:t>kegiatan</w:t>
+      </w:r>
+      <w:proofErr w:type="spellEnd"/>
+      <w:r>
+        <w:t xml:space="preserve"> </w:t>
+      </w:r>
+      <w:proofErr w:type="spellStart"/>
+      <w:r>
+        <w:t>pribadi</w:t>
+      </w:r>
+      <w:proofErr w:type="spellEnd"/>
+      <w:r>
+        <w:t xml:space="preserve">, dan </w:t>
+      </w:r>
+      <w:proofErr w:type="spellStart"/>
+      <w:r>
+        <w:t>riset</w:t>
+      </w:r>
+      <w:proofErr w:type="spellEnd"/>
+      <w:r>
+        <w:t xml:space="preserve"> </w:t>
+      </w:r>
+      <w:proofErr w:type="spellStart"/>
+      <w:r>
+        <w:t>untuk</w:t>
+      </w:r>
+      <w:proofErr w:type="spellEnd"/>
+      <w:r>
+        <w:t xml:space="preserve"> </w:t>
+      </w:r>
+      <w:proofErr w:type="spellStart"/>
+      <w:r>
+        <w:t>keperluan</w:t>
+      </w:r>
+      <w:proofErr w:type="spellEnd"/>
+      <w:r>
+        <w:t xml:space="preserve"> </w:t>
+      </w:r>
+      <w:proofErr w:type="spellStart"/>
+      <w:r>
+        <w:t>pembuatan</w:t>
+      </w:r>
+      <w:proofErr w:type="spellEnd"/>
+      <w:r>
+        <w:t xml:space="preserve"> project </w:t>
+      </w:r>
+      <w:proofErr w:type="spellStart"/>
+      <w:r>
+        <w:t>dengan</w:t>
+      </w:r>
+      <w:proofErr w:type="spellEnd"/>
+      <w:r>
+        <w:t xml:space="preserve"> </w:t>
+      </w:r>
+      <w:proofErr w:type="spellStart"/>
+      <w:r>
+        <w:t>baik</w:t>
+      </w:r>
+      <w:proofErr w:type="spellEnd"/>
+      <w:r>
+        <w:t xml:space="preserve">, </w:t>
+      </w:r>
+      <w:proofErr w:type="spellStart"/>
+      <w:r>
+        <w:t>sehingga</w:t>
+      </w:r>
+      <w:proofErr w:type="spellEnd"/>
+      <w:r>
+        <w:t xml:space="preserve"> </w:t>
+      </w:r>
+      <w:proofErr w:type="spellStart"/>
+      <w:r>
+        <w:t>diharapkan</w:t>
+      </w:r>
+      <w:proofErr w:type="spellEnd"/>
+      <w:r>
+        <w:t xml:space="preserve"> </w:t>
+      </w:r>
+      <w:proofErr w:type="spellStart"/>
+      <w:r>
+        <w:t>pekerjaan</w:t>
+      </w:r>
+      <w:proofErr w:type="spellEnd"/>
+      <w:r>
+        <w:t xml:space="preserve"> yang </w:t>
+      </w:r>
+      <w:proofErr w:type="spellStart"/>
+      <w:r>
+        <w:t>dipercayakan</w:t>
+      </w:r>
+      <w:proofErr w:type="spellEnd"/>
+      <w:r>
+        <w:t xml:space="preserve"> </w:t>
+      </w:r>
+      <w:proofErr w:type="spellStart"/>
+      <w:r>
+        <w:t>kepada</w:t>
+      </w:r>
+      <w:proofErr w:type="spellEnd"/>
+      <w:r>
+        <w:t xml:space="preserve"> </w:t>
+      </w:r>
+      <w:proofErr w:type="spellStart"/>
+      <w:r>
+        <w:t>penulis</w:t>
+      </w:r>
+      <w:proofErr w:type="spellEnd"/>
+      <w:r>
+        <w:t xml:space="preserve"> </w:t>
+      </w:r>
+      <w:proofErr w:type="spellStart"/>
+      <w:r>
+        <w:t>dapat</w:t>
+      </w:r>
+      <w:proofErr w:type="spellEnd"/>
+      <w:r>
+        <w:t xml:space="preserve"> </w:t>
+      </w:r>
+      <w:proofErr w:type="spellStart"/>
+      <w:r>
+        <w:t>selesai</w:t>
+      </w:r>
+      <w:proofErr w:type="spellEnd"/>
+      <w:r>
+        <w:t xml:space="preserve"> </w:t>
+      </w:r>
+      <w:proofErr w:type="spellStart"/>
+      <w:r>
+        <w:t>tepat</w:t>
+      </w:r>
+      <w:proofErr w:type="spellEnd"/>
+      <w:r>
+        <w:t xml:space="preserve"> </w:t>
+      </w:r>
+      <w:proofErr w:type="spellStart"/>
+      <w:r>
+        <w:t>waktu</w:t>
+      </w:r>
+      <w:proofErr w:type="spellEnd"/>
+      <w:r>
+        <w:t xml:space="preserve"> dan </w:t>
+      </w:r>
+      <w:proofErr w:type="spellStart"/>
+      <w:r>
+        <w:t>dapat</w:t>
+      </w:r>
+      <w:proofErr w:type="spellEnd"/>
+      <w:r>
+        <w:t xml:space="preserve"> </w:t>
+      </w:r>
+      <w:proofErr w:type="spellStart"/>
+      <w:r>
+        <w:t>menghasilkan</w:t>
+      </w:r>
+      <w:proofErr w:type="spellEnd"/>
+      <w:r>
+        <w:t xml:space="preserve"> </w:t>
+      </w:r>
+      <w:proofErr w:type="spellStart"/>
+      <w:r>
+        <w:t>aplikasi</w:t>
+      </w:r>
+      <w:proofErr w:type="spellEnd"/>
+      <w:r>
+        <w:t xml:space="preserve"> yang </w:t>
+      </w:r>
+      <w:proofErr w:type="spellStart"/>
+      <w:r>
+        <w:t>sesuai</w:t>
+      </w:r>
+      <w:proofErr w:type="spellEnd"/>
+      <w:r>
+        <w:t xml:space="preserve"> </w:t>
+      </w:r>
+      <w:proofErr w:type="spellStart"/>
+      <w:r>
+        <w:t>dengan</w:t>
+      </w:r>
+      <w:proofErr w:type="spellEnd"/>
+      <w:r>
+        <w:t xml:space="preserve"> </w:t>
+      </w:r>
+      <w:proofErr w:type="spellStart"/>
+      <w:r>
+        <w:t>kebutuhan</w:t>
+      </w:r>
+      <w:proofErr w:type="spellEnd"/>
+      <w:r>
+        <w:t xml:space="preserve"> user.</w:t>
+      </w:r>
+    </w:p>
+    <w:p>
+      <w:pPr>
+        <w:pStyle w:val="CustomContent"/>
+        <w:numPr>
+          <w:ilvl w:val="1"/>
+          <w:numId w:val="35"/>
+        </w:numPr>
+        <w:outlineLvl w:val="2"/>
+        <w:rPr>
+          <w:i/>
+          <w:iCs/>
+          <w:lang w:val="id-ID"/>
+        </w:rPr>
+      </w:pPr>
+      <w:bookmarkStart w:id="6" w:name="_Toc91491618"/>
+      <w:r>
+        <w:rPr>
+          <w:i/>
+          <w:iCs/>
+          <w:lang w:val="id-ID"/>
+        </w:rPr>
+        <w:t xml:space="preserve">Team </w:t>
+      </w:r>
+      <w:proofErr w:type="spellStart"/>
+      <w:r>
+        <w:rPr>
+          <w:i/>
+          <w:iCs/>
+          <w:lang w:val="id-ID"/>
+        </w:rPr>
+        <w:t>Work</w:t>
+      </w:r>
+      <w:bookmarkEnd w:id="6"/>
+      <w:proofErr w:type="spellEnd"/>
+    </w:p>
+    <w:p>
+      <w:pPr>
+        <w:pStyle w:val="CustomContent"/>
+        <w:ind w:left="720"/>
+        <w:outlineLvl w:val="2"/>
+      </w:pPr>
+      <w:proofErr w:type="spellStart"/>
+      <w:r>
+        <w:t>Saat</w:t>
+      </w:r>
+      <w:proofErr w:type="spellEnd"/>
+      <w:r>
+        <w:t xml:space="preserve"> </w:t>
+      </w:r>
+      <w:proofErr w:type="spellStart"/>
+      <w:r>
+        <w:t>melakukan</w:t>
+      </w:r>
+      <w:proofErr w:type="spellEnd"/>
+      <w:r>
+        <w:t xml:space="preserve"> </w:t>
+      </w:r>
+      <w:proofErr w:type="spellStart"/>
+      <w:r>
+        <w:t>pekerjaan</w:t>
+      </w:r>
+      <w:proofErr w:type="spellEnd"/>
+      <w:r>
+        <w:t xml:space="preserve">, </w:t>
+      </w:r>
+      <w:proofErr w:type="spellStart"/>
+      <w:r>
+        <w:t>penulis</w:t>
+      </w:r>
+      <w:proofErr w:type="spellEnd"/>
+      <w:r>
+        <w:t xml:space="preserve"> </w:t>
+      </w:r>
+      <w:proofErr w:type="spellStart"/>
+      <w:r>
+        <w:t>tidak</w:t>
+      </w:r>
+      <w:proofErr w:type="spellEnd"/>
+      <w:r>
+        <w:t xml:space="preserve"> </w:t>
+      </w:r>
+      <w:proofErr w:type="spellStart"/>
+      <w:r>
+        <w:t>jarang</w:t>
+      </w:r>
+      <w:proofErr w:type="spellEnd"/>
+      <w:r>
+        <w:t xml:space="preserve"> </w:t>
+      </w:r>
+      <w:proofErr w:type="spellStart"/>
+      <w:r>
+        <w:t>melakukan</w:t>
+      </w:r>
+      <w:proofErr w:type="spellEnd"/>
+      <w:r>
+        <w:t xml:space="preserve"> </w:t>
+      </w:r>
+      <w:proofErr w:type="spellStart"/>
+      <w:r>
+        <w:t>nya</w:t>
+      </w:r>
+      <w:proofErr w:type="spellEnd"/>
+      <w:r>
+        <w:t xml:space="preserve"> </w:t>
+      </w:r>
+      <w:proofErr w:type="spellStart"/>
+      <w:r>
+        <w:t>sendiri</w:t>
+      </w:r>
+      <w:proofErr w:type="spellEnd"/>
+      <w:r>
+        <w:t xml:space="preserve">, </w:t>
+      </w:r>
+      <w:proofErr w:type="spellStart"/>
+      <w:r>
+        <w:t>kadang</w:t>
+      </w:r>
+      <w:proofErr w:type="spellEnd"/>
+      <w:r>
+        <w:t xml:space="preserve"> </w:t>
+      </w:r>
+      <w:proofErr w:type="spellStart"/>
+      <w:r>
+        <w:t>penulis</w:t>
+      </w:r>
+      <w:proofErr w:type="spellEnd"/>
+      <w:r>
+        <w:t xml:space="preserve"> juga </w:t>
+      </w:r>
+      <w:proofErr w:type="spellStart"/>
+      <w:r>
+        <w:t>mengerjakan</w:t>
+      </w:r>
+      <w:proofErr w:type="spellEnd"/>
+      <w:r>
+        <w:t xml:space="preserve"> </w:t>
+      </w:r>
+      <w:proofErr w:type="spellStart"/>
+      <w:r>
+        <w:t>nya</w:t>
+      </w:r>
+      <w:proofErr w:type="spellEnd"/>
+      <w:r>
+        <w:t xml:space="preserve"> </w:t>
+      </w:r>
+      <w:proofErr w:type="spellStart"/>
+      <w:r>
+        <w:t>dalam</w:t>
+      </w:r>
+      <w:proofErr w:type="spellEnd"/>
+      <w:r>
+        <w:t xml:space="preserve"> </w:t>
+      </w:r>
+      <w:proofErr w:type="spellStart"/>
+      <w:r>
+        <w:t>tim</w:t>
+      </w:r>
+      <w:proofErr w:type="spellEnd"/>
+      <w:r>
+        <w:t xml:space="preserve"> yang </w:t>
+      </w:r>
+      <w:proofErr w:type="spellStart"/>
+      <w:r>
+        <w:t>sudah</w:t>
+      </w:r>
+      <w:proofErr w:type="spellEnd"/>
+      <w:r>
+        <w:t xml:space="preserve"> </w:t>
+      </w:r>
+      <w:proofErr w:type="spellStart"/>
+      <w:r>
+        <w:t>dibuat</w:t>
+      </w:r>
+      <w:proofErr w:type="spellEnd"/>
+      <w:r>
+        <w:t xml:space="preserve"> </w:t>
+      </w:r>
+      <w:proofErr w:type="spellStart"/>
+      <w:r>
+        <w:t>sebelumnya</w:t>
+      </w:r>
+      <w:proofErr w:type="spellEnd"/>
+      <w:r>
+        <w:t xml:space="preserve">. </w:t>
+      </w:r>
+      <w:proofErr w:type="spellStart"/>
+      <w:r>
+        <w:t>Sehingga</w:t>
+      </w:r>
+      <w:proofErr w:type="spellEnd"/>
+      <w:r>
+        <w:t xml:space="preserve"> </w:t>
+      </w:r>
+      <w:proofErr w:type="spellStart"/>
+      <w:r>
+        <w:t>penulis</w:t>
+      </w:r>
+      <w:proofErr w:type="spellEnd"/>
+      <w:r>
+        <w:t xml:space="preserve"> </w:t>
+      </w:r>
+      <w:proofErr w:type="spellStart"/>
+      <w:r>
+        <w:t>dituntut</w:t>
+      </w:r>
+      <w:proofErr w:type="spellEnd"/>
+      <w:r>
+        <w:t xml:space="preserve"> </w:t>
+      </w:r>
+      <w:proofErr w:type="spellStart"/>
+      <w:r>
+        <w:t>untuk</w:t>
+      </w:r>
+      <w:proofErr w:type="spellEnd"/>
+      <w:r>
+        <w:t xml:space="preserve"> </w:t>
+      </w:r>
+      <w:proofErr w:type="spellStart"/>
+      <w:r>
+        <w:t>dapat</w:t>
+      </w:r>
+      <w:proofErr w:type="spellEnd"/>
+      <w:r>
+        <w:t xml:space="preserve"> </w:t>
+      </w:r>
+      <w:proofErr w:type="spellStart"/>
+      <w:r>
+        <w:t>bekerja</w:t>
+      </w:r>
+      <w:proofErr w:type="spellEnd"/>
+      <w:r>
+        <w:t xml:space="preserve"> </w:t>
+      </w:r>
+      <w:proofErr w:type="spellStart"/>
+      <w:r>
+        <w:t>sama</w:t>
+      </w:r>
+      <w:proofErr w:type="spellEnd"/>
+      <w:r>
+        <w:t xml:space="preserve"> dan </w:t>
+      </w:r>
+      <w:proofErr w:type="spellStart"/>
+      <w:r>
+        <w:t>menjadi</w:t>
+      </w:r>
+      <w:proofErr w:type="spellEnd"/>
+      <w:r>
+        <w:t xml:space="preserve"> </w:t>
+      </w:r>
+      <w:proofErr w:type="spellStart"/>
+      <w:r>
+        <w:t>bagian</w:t>
+      </w:r>
+      <w:proofErr w:type="spellEnd"/>
+      <w:r>
+        <w:t xml:space="preserve"> </w:t>
+      </w:r>
+      <w:proofErr w:type="spellStart"/>
+      <w:r>
+        <w:t>dalam</w:t>
+      </w:r>
+      <w:proofErr w:type="spellEnd"/>
+      <w:r>
+        <w:t xml:space="preserve"> </w:t>
+      </w:r>
+      <w:proofErr w:type="spellStart"/>
+      <w:r>
+        <w:t>tim</w:t>
+      </w:r>
+      <w:proofErr w:type="spellEnd"/>
+      <w:r>
+        <w:t xml:space="preserve"> </w:t>
+      </w:r>
+      <w:proofErr w:type="spellStart"/>
+      <w:r>
+        <w:t>untuk</w:t>
+      </w:r>
+      <w:proofErr w:type="spellEnd"/>
+      <w:r>
+        <w:t xml:space="preserve"> </w:t>
+      </w:r>
+      <w:proofErr w:type="spellStart"/>
+      <w:r>
+        <w:t>mengerjakan</w:t>
+      </w:r>
+      <w:proofErr w:type="spellEnd"/>
+      <w:r>
+        <w:t xml:space="preserve"> </w:t>
+      </w:r>
+      <w:proofErr w:type="spellStart"/>
+      <w:r>
+        <w:t>suatu</w:t>
+      </w:r>
+      <w:proofErr w:type="spellEnd"/>
+      <w:r>
+        <w:t xml:space="preserve"> project </w:t>
+      </w:r>
+      <w:proofErr w:type="spellStart"/>
+      <w:r>
+        <w:t>aplikasi</w:t>
+      </w:r>
+      <w:proofErr w:type="spellEnd"/>
+      <w:r>
+        <w:t>.</w:t>
+      </w:r>
+    </w:p>
+    <w:p>
+      <w:pPr>
+        <w:pStyle w:val="CustomContent"/>
+        <w:numPr>
+          <w:ilvl w:val="1"/>
+          <w:numId w:val="35"/>
+        </w:numPr>
+        <w:outlineLvl w:val="2"/>
+        <w:rPr>
+          <w:i/>
+          <w:iCs/>
+          <w:lang w:val="id-ID"/>
+        </w:rPr>
+      </w:pPr>
       <w:bookmarkStart w:id="7" w:name="_Toc91491619"/>
       <w:proofErr w:type="spellStart"/>
       <w:r>
@@ -322,10 +1716,50 @@
         <w:pStyle w:val="CustomContent"/>
         <w:ind w:left="720" w:firstLine="0"/>
         <w:outlineLvl w:val="2"/>
-        <w:rPr>
-          <w:lang w:val="id-ID"/>
-        </w:rPr>
-      </w:pPr>
+      </w:pPr>
+      <w:r>
+        <w:t xml:space="preserve">Mampu </w:t>
+      </w:r>
+      <w:proofErr w:type="spellStart"/>
+      <w:r>
+        <w:t>berkomunikasi</w:t>
+      </w:r>
+      <w:proofErr w:type="spellEnd"/>
+      <w:r>
+        <w:t xml:space="preserve"> </w:t>
+      </w:r>
+      <w:proofErr w:type="spellStart"/>
+      <w:r>
+        <w:t>dengan</w:t>
+      </w:r>
+      <w:proofErr w:type="spellEnd"/>
+      <w:r>
+        <w:t xml:space="preserve"> </w:t>
+      </w:r>
+      <w:proofErr w:type="spellStart"/>
+      <w:r>
+        <w:t>baik</w:t>
+      </w:r>
+      <w:proofErr w:type="spellEnd"/>
+      <w:r>
+        <w:t xml:space="preserve"> dan </w:t>
+      </w:r>
+      <w:proofErr w:type="spellStart"/>
+      <w:r>
+        <w:t>efisien</w:t>
+      </w:r>
+      <w:proofErr w:type="spellEnd"/>
+      <w:r>
+        <w:t xml:space="preserve"> </w:t>
+      </w:r>
+      <w:proofErr w:type="spellStart"/>
+      <w:r>
+        <w:t>dengan</w:t>
+      </w:r>
+      <w:proofErr w:type="spellEnd"/>
+      <w:r>
+        <w:t xml:space="preserve"> orang lain.</w:t>
+      </w:r>
     </w:p>
     <w:p>
       <w:pPr>
@@ -366,21 +1800,125 @@
         </w:rPr>
       </w:pPr>
       <w:bookmarkStart w:id="9" w:name="_Toc91491621"/>
-      <w:proofErr w:type="spellStart"/>
-      <w:r>
-        <w:t>Simulasi</w:t>
-      </w:r>
-      <w:proofErr w:type="spellEnd"/>
-      <w:r>
-        <w:t xml:space="preserve"> dan </w:t>
-      </w:r>
-      <w:proofErr w:type="spellStart"/>
-      <w:r>
-        <w:t>Komunikasi</w:t>
-      </w:r>
-      <w:proofErr w:type="spellEnd"/>
-      <w:r>
-        <w:t xml:space="preserve"> Digital</w:t>
+      <w:r>
+        <w:rPr>
+          <w:lang w:val="id-ID"/>
+        </w:rPr>
+        <w:t>Simulasi dan Komunikasi Digital</w:t>
+      </w:r>
+    </w:p>
+    <w:p>
+      <w:pPr>
+        <w:pStyle w:val="CustomContent"/>
+        <w:ind w:left="720"/>
+        <w:outlineLvl w:val="2"/>
+        <w:rPr>
+          <w:lang w:val="id-ID"/>
+        </w:rPr>
+      </w:pPr>
+      <w:r>
+        <w:rPr>
+          <w:lang w:val="id-ID"/>
+        </w:rPr>
+        <w:t xml:space="preserve">Kompetensi ini mempelajari dasar – dasar </w:t>
+      </w:r>
+      <w:proofErr w:type="spellStart"/>
+      <w:r>
+        <w:rPr>
+          <w:lang w:val="id-ID"/>
+        </w:rPr>
+        <w:t>simulai</w:t>
+      </w:r>
+      <w:proofErr w:type="spellEnd"/>
+      <w:r>
+        <w:rPr>
+          <w:lang w:val="id-ID"/>
+        </w:rPr>
+        <w:t xml:space="preserve"> dan komunikasi digital. Materi yang diajarkan terdiri dari dasar simulasi seperti logika dan </w:t>
+      </w:r>
+      <w:proofErr w:type="spellStart"/>
+      <w:r>
+        <w:rPr>
+          <w:lang w:val="id-ID"/>
+        </w:rPr>
+        <w:t>algoritma</w:t>
+      </w:r>
+      <w:proofErr w:type="spellEnd"/>
+      <w:r>
+        <w:rPr>
+          <w:lang w:val="id-ID"/>
+        </w:rPr>
+        <w:t xml:space="preserve"> </w:t>
+      </w:r>
+      <w:proofErr w:type="spellStart"/>
+      <w:r>
+        <w:rPr>
+          <w:lang w:val="id-ID"/>
+        </w:rPr>
+        <w:t>computer</w:t>
+      </w:r>
+      <w:proofErr w:type="spellEnd"/>
+      <w:r>
+        <w:rPr>
+          <w:lang w:val="id-ID"/>
+        </w:rPr>
+        <w:t xml:space="preserve">, peta </w:t>
+      </w:r>
+      <w:proofErr w:type="spellStart"/>
+      <w:r>
+        <w:rPr>
+          <w:lang w:val="id-ID"/>
+        </w:rPr>
+        <w:t>mindah</w:t>
+      </w:r>
+      <w:proofErr w:type="spellEnd"/>
+      <w:r>
+        <w:rPr>
+          <w:lang w:val="id-ID"/>
+        </w:rPr>
+        <w:t xml:space="preserve">, logika dan operasi perhitungan data, sampai dasar komunikasi digital seperti Teknik presentasi yang efektif, pembuatan </w:t>
+      </w:r>
+      <w:proofErr w:type="spellStart"/>
+      <w:r>
+        <w:rPr>
+          <w:lang w:val="id-ID"/>
+        </w:rPr>
+        <w:t>ebook</w:t>
+      </w:r>
+      <w:proofErr w:type="spellEnd"/>
+      <w:r>
+        <w:rPr>
+          <w:lang w:val="id-ID"/>
+        </w:rPr>
+        <w:t xml:space="preserve">, konsep kewarganegaraan digital, </w:t>
+      </w:r>
+      <w:proofErr w:type="spellStart"/>
+      <w:r>
+        <w:rPr>
+          <w:lang w:val="id-ID"/>
+        </w:rPr>
+        <w:t>search</w:t>
+      </w:r>
+      <w:proofErr w:type="spellEnd"/>
+      <w:r>
+        <w:rPr>
+          <w:lang w:val="id-ID"/>
+        </w:rPr>
+        <w:t xml:space="preserve"> </w:t>
+      </w:r>
+      <w:proofErr w:type="spellStart"/>
+      <w:r>
+        <w:rPr>
+          <w:lang w:val="id-ID"/>
+        </w:rPr>
+        <w:t>engine</w:t>
+      </w:r>
+      <w:proofErr w:type="spellEnd"/>
+      <w:r>
+        <w:rPr>
+          <w:lang w:val="id-ID"/>
+        </w:rPr>
+        <w:t>, sampai pembuatan video.</w:t>
       </w:r>
     </w:p>
     <w:p>
@@ -395,19 +1933,129 @@
           <w:lang w:val="id-ID"/>
         </w:rPr>
       </w:pPr>
-      <w:proofErr w:type="spellStart"/>
-      <w:r>
-        <w:t>Sistem</w:t>
-      </w:r>
-      <w:proofErr w:type="spellEnd"/>
-      <w:r>
-        <w:t xml:space="preserve"> </w:t>
-      </w:r>
-      <w:proofErr w:type="spellStart"/>
-      <w:r>
-        <w:t>Komputer</w:t>
-      </w:r>
-      <w:proofErr w:type="spellEnd"/>
+      <w:r>
+        <w:rPr>
+          <w:lang w:val="id-ID"/>
+        </w:rPr>
+        <w:t>Sistem Komputer</w:t>
+      </w:r>
+    </w:p>
+    <w:p>
+      <w:pPr>
+        <w:pStyle w:val="CustomContent"/>
+        <w:ind w:left="720"/>
+        <w:outlineLvl w:val="2"/>
+        <w:rPr>
+          <w:lang w:val="id-ID"/>
+        </w:rPr>
+      </w:pPr>
+      <w:r>
+        <w:rPr>
+          <w:lang w:val="id-ID"/>
+        </w:rPr>
+        <w:t>Seperti namanya kompetensi</w:t>
+      </w:r>
+      <w:r>
+        <w:rPr>
+          <w:lang w:val="id-ID"/>
+        </w:rPr>
+        <w:t xml:space="preserve"> ini lebih mengarah ke pada sistem komputer. Materi – materi </w:t>
+      </w:r>
+      <w:proofErr w:type="spellStart"/>
+      <w:r>
+        <w:rPr>
+          <w:lang w:val="id-ID"/>
+        </w:rPr>
+        <w:t>nya</w:t>
+      </w:r>
+      <w:proofErr w:type="spellEnd"/>
+      <w:r>
+        <w:rPr>
+          <w:lang w:val="id-ID"/>
+        </w:rPr>
+        <w:t xml:space="preserve"> sendiri banyak membahas dasar s</w:t>
+      </w:r>
+      <w:r>
+        <w:rPr>
+          <w:lang w:val="id-ID"/>
+        </w:rPr>
+        <w:t>i</w:t>
+      </w:r>
+      <w:r>
+        <w:rPr>
+          <w:lang w:val="id-ID"/>
+        </w:rPr>
+        <w:t xml:space="preserve">stem </w:t>
+      </w:r>
+      <w:r>
+        <w:rPr>
+          <w:lang w:val="id-ID"/>
+        </w:rPr>
+        <w:lastRenderedPageBreak/>
+        <w:t xml:space="preserve">komputer seperti </w:t>
+      </w:r>
+      <w:proofErr w:type="spellStart"/>
+      <w:r>
+        <w:rPr>
+          <w:lang w:val="id-ID"/>
+        </w:rPr>
+        <w:t>system</w:t>
+      </w:r>
+      <w:proofErr w:type="spellEnd"/>
+      <w:r>
+        <w:rPr>
+          <w:lang w:val="id-ID"/>
+        </w:rPr>
+        <w:t xml:space="preserve"> bilangan, relasi logika dasar, operasi logika, rangkaian </w:t>
+      </w:r>
+      <w:proofErr w:type="spellStart"/>
+      <w:r>
+        <w:rPr>
+          <w:lang w:val="id-ID"/>
+        </w:rPr>
+        <w:t>multiplexer</w:t>
+      </w:r>
+      <w:proofErr w:type="spellEnd"/>
+      <w:r>
+        <w:rPr>
+          <w:lang w:val="id-ID"/>
+        </w:rPr>
+        <w:t xml:space="preserve">, </w:t>
+      </w:r>
+      <w:proofErr w:type="spellStart"/>
+      <w:r>
+        <w:rPr>
+          <w:lang w:val="id-ID"/>
+        </w:rPr>
+        <w:t>decoder</w:t>
+      </w:r>
+      <w:proofErr w:type="spellEnd"/>
+      <w:r>
+        <w:rPr>
+          <w:lang w:val="id-ID"/>
+        </w:rPr>
+        <w:t xml:space="preserve">, register, elektronika dasar, dasar </w:t>
+      </w:r>
+      <w:proofErr w:type="spellStart"/>
+      <w:r>
+        <w:rPr>
+          <w:lang w:val="id-ID"/>
+        </w:rPr>
+        <w:t>mikrokonteroller</w:t>
+      </w:r>
+      <w:proofErr w:type="spellEnd"/>
+      <w:r>
+        <w:rPr>
+          <w:lang w:val="id-ID"/>
+        </w:rPr>
+        <w:t xml:space="preserve">, </w:t>
+      </w:r>
+      <w:r>
+        <w:rPr>
+          <w:lang w:val="id-ID"/>
+        </w:rPr>
+        <w:t>arsitektur komputer, memori komputer dan struktur serta fungsi CPU.</w:t>
+      </w:r>
     </w:p>
     <w:p>
       <w:pPr>
@@ -425,21 +2073,18 @@
         <w:rPr>
           <w:lang w:val="id-ID"/>
         </w:rPr>
-        <w:t>Keam</w:t>
-      </w:r>
-      <w:r>
-        <w:rPr>
-          <w:lang w:val="id-ID"/>
-        </w:rPr>
-        <w:t>a</w:t>
-      </w:r>
-      <w:r>
-        <w:rPr>
-          <w:lang w:val="id-ID"/>
-        </w:rPr>
-        <w:t xml:space="preserve">nan </w:t>
-      </w:r>
-      <w:r>
+        <w:t>Komputer</w:t>
+      </w:r>
+      <w:r>
+        <w:rPr>
+          <w:lang w:val="id-ID"/>
+        </w:rPr>
+        <w:t xml:space="preserve"> </w:t>
+      </w:r>
+      <w:r>
+        <w:rPr>
+          <w:lang w:val="id-ID"/>
+        </w:rPr>
         <w:t xml:space="preserve">dan </w:t>
       </w:r>
       <w:r>
@@ -455,105 +2100,177 @@
         <w:pStyle w:val="CustomContent"/>
         <w:ind w:left="720"/>
         <w:outlineLvl w:val="2"/>
-      </w:pPr>
-      <w:r>
-        <w:t xml:space="preserve">Pada </w:t>
-      </w:r>
-      <w:proofErr w:type="spellStart"/>
-      <w:r>
-        <w:t>kompetensi</w:t>
-      </w:r>
-      <w:proofErr w:type="spellEnd"/>
-      <w:r>
+        <w:rPr>
+          <w:lang w:val="id-ID"/>
+        </w:rPr>
+      </w:pPr>
+      <w:r>
+        <w:rPr>
+          <w:lang w:val="id-ID"/>
+        </w:rPr>
+        <w:t xml:space="preserve">Kompetensi ini berisi hal </w:t>
+      </w:r>
+      <w:proofErr w:type="spellStart"/>
+      <w:r>
+        <w:rPr>
+          <w:lang w:val="id-ID"/>
+        </w:rPr>
+        <w:t>hal</w:t>
+      </w:r>
+      <w:proofErr w:type="spellEnd"/>
+      <w:r>
+        <w:rPr>
+          <w:lang w:val="id-ID"/>
+        </w:rPr>
+        <w:t xml:space="preserve"> yang terkait dengan komputer dan jaringan dasar. Materi materinya diawali dari standar keamanan K3LH, kemudian materi – materi instalasi komputer dari awal </w:t>
+      </w:r>
+      <w:proofErr w:type="spellStart"/>
+      <w:r>
+        <w:rPr>
+          <w:lang w:val="id-ID"/>
+        </w:rPr>
+        <w:t>samapai</w:t>
+      </w:r>
+      <w:proofErr w:type="spellEnd"/>
+      <w:r>
+        <w:rPr>
+          <w:lang w:val="id-ID"/>
+        </w:rPr>
+        <w:t xml:space="preserve"> siap digunakan, seperti perakitan komputer, konfigurasi BIOS, instalasi OS, Instalasi </w:t>
+      </w:r>
+      <w:proofErr w:type="spellStart"/>
+      <w:r>
+        <w:rPr>
+          <w:lang w:val="id-ID"/>
+        </w:rPr>
+        <w:t>driver</w:t>
+      </w:r>
+      <w:proofErr w:type="spellEnd"/>
+      <w:r>
+        <w:rPr>
+          <w:lang w:val="id-ID"/>
+        </w:rPr>
+        <w:t xml:space="preserve">, Instalasi </w:t>
+      </w:r>
+      <w:proofErr w:type="spellStart"/>
+      <w:r>
+        <w:rPr>
+          <w:lang w:val="id-ID"/>
+        </w:rPr>
+        <w:t>software</w:t>
+      </w:r>
+      <w:proofErr w:type="spellEnd"/>
+      <w:r>
+        <w:rPr>
+          <w:lang w:val="id-ID"/>
+        </w:rPr>
+        <w:t>. Di kompetensi ini juga diajarkan cara merawat komputer</w:t>
+      </w:r>
+      <w:r>
+        <w:rPr>
+          <w:lang w:val="id-ID"/>
+        </w:rPr>
+        <w:t xml:space="preserve"> dan masalah - masalah pada perangkat dan </w:t>
+      </w:r>
+      <w:proofErr w:type="spellStart"/>
+      <w:r>
+        <w:rPr>
+          <w:lang w:val="id-ID"/>
+        </w:rPr>
+        <w:t>software</w:t>
+      </w:r>
+      <w:proofErr w:type="spellEnd"/>
+      <w:r>
+        <w:rPr>
+          <w:lang w:val="id-ID"/>
+        </w:rPr>
+        <w:t xml:space="preserve"> komputer.</w:t>
+      </w:r>
+    </w:p>
+    <w:p>
+      <w:pPr>
+        <w:pStyle w:val="CustomContent"/>
+        <w:ind w:left="720"/>
+        <w:outlineLvl w:val="2"/>
+        <w:rPr>
+          <w:lang w:val="id-ID"/>
+        </w:rPr>
+      </w:pPr>
+      <w:r>
+        <w:rPr>
+          <w:lang w:val="id-ID"/>
+        </w:rPr>
+        <w:t xml:space="preserve">Pada akhir semester </w:t>
+      </w:r>
+      <w:proofErr w:type="spellStart"/>
+      <w:r>
+        <w:rPr>
+          <w:lang w:val="id-ID"/>
+        </w:rPr>
+        <w:t>dikompetensi</w:t>
+      </w:r>
+      <w:proofErr w:type="spellEnd"/>
+      <w:r>
+        <w:rPr>
+          <w:lang w:val="id-ID"/>
+        </w:rPr>
+        <w:t xml:space="preserve"> ini juga diajarkan dasar – dasar </w:t>
+      </w:r>
+      <w:proofErr w:type="spellStart"/>
+      <w:r>
+        <w:rPr>
+          <w:lang w:val="id-ID"/>
+        </w:rPr>
+        <w:t>anministrasi</w:t>
+      </w:r>
+      <w:proofErr w:type="spellEnd"/>
+      <w:r>
+        <w:rPr>
+          <w:lang w:val="id-ID"/>
+        </w:rPr>
+        <w:t xml:space="preserve"> jaringan komputer, seperti instalasi jaringan komputer, </w:t>
+      </w:r>
+      <w:proofErr w:type="spellStart"/>
+      <w:r>
+        <w:rPr>
+          <w:lang w:val="id-ID"/>
+        </w:rPr>
+        <w:t>pengalamatan</w:t>
+      </w:r>
+      <w:proofErr w:type="spellEnd"/>
+      <w:r>
+        <w:rPr>
+          <w:lang w:val="id-ID"/>
+        </w:rPr>
         <w:t xml:space="preserve"> </w:t>
       </w:r>
       <w:proofErr w:type="spellStart"/>
       <w:r>
-        <w:t>ini</w:t>
-      </w:r>
-      <w:proofErr w:type="spellEnd"/>
-      <w:r>
-        <w:t xml:space="preserve">, </w:t>
-      </w:r>
-      <w:proofErr w:type="spellStart"/>
-      <w:r>
-        <w:t>lebih</w:t>
-      </w:r>
-      <w:proofErr w:type="spellEnd"/>
-      <w:r>
-        <w:t xml:space="preserve"> </w:t>
-      </w:r>
-      <w:proofErr w:type="spellStart"/>
-      <w:r>
-        <w:t>mengarah</w:t>
-      </w:r>
-      <w:proofErr w:type="spellEnd"/>
-      <w:r>
-        <w:t xml:space="preserve"> </w:t>
-      </w:r>
-      <w:proofErr w:type="spellStart"/>
-      <w:r>
-        <w:t>kepada</w:t>
-      </w:r>
-      <w:proofErr w:type="spellEnd"/>
-      <w:r>
-        <w:t xml:space="preserve"> hardware computer. Para </w:t>
-      </w:r>
-      <w:proofErr w:type="spellStart"/>
-      <w:r>
-        <w:t>siswa</w:t>
-      </w:r>
-      <w:proofErr w:type="spellEnd"/>
-      <w:r>
-        <w:t xml:space="preserve"> </w:t>
-      </w:r>
-      <w:proofErr w:type="spellStart"/>
-      <w:r>
-        <w:t>diarahkan</w:t>
-      </w:r>
-      <w:proofErr w:type="spellEnd"/>
-      <w:r>
-        <w:t xml:space="preserve"> </w:t>
-      </w:r>
-      <w:proofErr w:type="spellStart"/>
-      <w:r>
-        <w:t>untuk</w:t>
-      </w:r>
-      <w:proofErr w:type="spellEnd"/>
-      <w:r>
-        <w:t xml:space="preserve"> </w:t>
-      </w:r>
-      <w:proofErr w:type="spellStart"/>
-      <w:r>
-        <w:t>mempelajari</w:t>
-      </w:r>
-      <w:proofErr w:type="spellEnd"/>
-      <w:r>
-        <w:t xml:space="preserve"> </w:t>
-      </w:r>
-      <w:proofErr w:type="spellStart"/>
-      <w:r>
-        <w:t>tentang</w:t>
-      </w:r>
-      <w:proofErr w:type="spellEnd"/>
-      <w:r>
-        <w:t xml:space="preserve"> detail komputer, f</w:t>
-      </w:r>
-      <w:proofErr w:type="spellStart"/>
-      <w:r>
-        <w:t>ungsi</w:t>
-      </w:r>
-      <w:proofErr w:type="spellEnd"/>
-      <w:r>
-        <w:t xml:space="preserve">, dan </w:t>
-      </w:r>
-      <w:proofErr w:type="spellStart"/>
-      <w:r>
-        <w:t>spesifikasinya</w:t>
-      </w:r>
-      <w:proofErr w:type="spellEnd"/>
-      <w:r>
-        <w:t>.</w:t>
+        <w:rPr>
+          <w:lang w:val="id-ID"/>
+        </w:rPr>
+        <w:t>ip</w:t>
+      </w:r>
+      <w:proofErr w:type="spellEnd"/>
+      <w:r>
+        <w:rPr>
+          <w:lang w:val="id-ID"/>
+        </w:rPr>
+        <w:t xml:space="preserve">, pembagian sumber daya jaringan, instalasi koneksi internet pada </w:t>
+      </w:r>
+      <w:proofErr w:type="spellStart"/>
+      <w:r>
+        <w:rPr>
+          <w:lang w:val="id-ID"/>
+        </w:rPr>
+        <w:t>workstation</w:t>
+      </w:r>
+      <w:proofErr w:type="spellEnd"/>
+      <w:r>
+        <w:rPr>
+          <w:lang w:val="id-ID"/>
+        </w:rPr>
+        <w:t xml:space="preserve"> dan jaringan LAN.</w:t>
       </w:r>
     </w:p>
     <w:p>
@@ -582,78 +2299,355 @@
         <w:pStyle w:val="CustomContent"/>
         <w:ind w:left="720"/>
         <w:outlineLvl w:val="2"/>
-      </w:pPr>
-      <w:proofErr w:type="spellStart"/>
-      <w:r>
+        <w:rPr>
+          <w:lang w:val="id-ID"/>
+        </w:rPr>
+      </w:pPr>
+      <w:r>
+        <w:rPr>
+          <w:lang w:val="id-ID"/>
+        </w:rPr>
+        <w:t>Kompetensi ini mempelajari dasar – dasar dalam untuk memulai pemrograman komputer.</w:t>
+      </w:r>
+      <w:r>
+        <w:rPr>
+          <w:lang w:val="id-ID"/>
+        </w:rPr>
+        <w:t xml:space="preserve"> </w:t>
+      </w:r>
+      <w:r>
+        <w:rPr>
+          <w:lang w:val="id-ID"/>
+        </w:rPr>
+        <w:t xml:space="preserve">Pada kompetensi ini Bahasa yang digunakan selama mempelajari pemrograman dasar adalah Java. </w:t>
+      </w:r>
+      <w:r>
+        <w:rPr>
+          <w:lang w:val="id-ID"/>
+        </w:rPr>
+        <w:t xml:space="preserve">Materi </w:t>
+      </w:r>
+      <w:proofErr w:type="spellStart"/>
+      <w:r>
+        <w:rPr>
+          <w:lang w:val="id-ID"/>
+        </w:rPr>
+        <w:t>materi</w:t>
+      </w:r>
+      <w:proofErr w:type="spellEnd"/>
+      <w:r>
+        <w:rPr>
+          <w:lang w:val="id-ID"/>
+        </w:rPr>
+        <w:t xml:space="preserve"> yang diajarkan </w:t>
+      </w:r>
+      <w:proofErr w:type="spellStart"/>
+      <w:r>
+        <w:rPr>
+          <w:lang w:val="id-ID"/>
+        </w:rPr>
+        <w:t>diantaranya</w:t>
+      </w:r>
+      <w:proofErr w:type="spellEnd"/>
+      <w:r>
+        <w:rPr>
+          <w:lang w:val="id-ID"/>
+        </w:rPr>
+        <w:t xml:space="preserve"> alur logika pemrograman komputer, </w:t>
+      </w:r>
+      <w:proofErr w:type="spellStart"/>
+      <w:r>
+        <w:rPr>
+          <w:lang w:val="id-ID"/>
+        </w:rPr>
+        <w:t>software</w:t>
+      </w:r>
+      <w:proofErr w:type="spellEnd"/>
+      <w:r>
+        <w:rPr>
+          <w:lang w:val="id-ID"/>
+        </w:rPr>
+        <w:t xml:space="preserve"> </w:t>
+      </w:r>
+      <w:proofErr w:type="spellStart"/>
+      <w:r>
+        <w:rPr>
+          <w:lang w:val="id-ID"/>
+        </w:rPr>
+        <w:t>programming</w:t>
+      </w:r>
+      <w:proofErr w:type="spellEnd"/>
+      <w:r>
+        <w:rPr>
+          <w:lang w:val="id-ID"/>
+        </w:rPr>
+        <w:t xml:space="preserve">, alur pemrograman, tipe – tipe data, </w:t>
+      </w:r>
+      <w:proofErr w:type="spellStart"/>
+      <w:r>
+        <w:rPr>
+          <w:lang w:val="id-ID"/>
+        </w:rPr>
+        <w:t>variable</w:t>
+      </w:r>
+      <w:proofErr w:type="spellEnd"/>
+      <w:r>
+        <w:rPr>
+          <w:lang w:val="id-ID"/>
+        </w:rPr>
+        <w:t xml:space="preserve">, konstanta, operator, </w:t>
+      </w:r>
+      <w:proofErr w:type="spellStart"/>
+      <w:r>
+        <w:rPr>
+          <w:lang w:val="id-ID"/>
+        </w:rPr>
+        <w:t>ekpresi</w:t>
+      </w:r>
+      <w:proofErr w:type="spellEnd"/>
+      <w:r>
+        <w:rPr>
+          <w:lang w:val="id-ID"/>
+        </w:rPr>
+        <w:t xml:space="preserve">, operasi </w:t>
+      </w:r>
+      <w:proofErr w:type="spellStart"/>
+      <w:r>
+        <w:rPr>
+          <w:lang w:val="id-ID"/>
+        </w:rPr>
+        <w:t>aritmatika</w:t>
+      </w:r>
+      <w:proofErr w:type="spellEnd"/>
+      <w:r>
+        <w:rPr>
+          <w:lang w:val="id-ID"/>
+        </w:rPr>
+        <w:t xml:space="preserve"> dan logika, </w:t>
+      </w:r>
+      <w:proofErr w:type="spellStart"/>
+      <w:r>
+        <w:rPr>
+          <w:lang w:val="id-ID"/>
+        </w:rPr>
+        <w:t>struk</w:t>
+      </w:r>
+      <w:proofErr w:type="spellEnd"/>
+      <w:r>
+        <w:rPr>
+          <w:lang w:val="id-ID"/>
+        </w:rPr>
+        <w:t xml:space="preserve"> </w:t>
+      </w:r>
+      <w:proofErr w:type="spellStart"/>
+      <w:r>
+        <w:rPr>
+          <w:lang w:val="id-ID"/>
+        </w:rPr>
+        <w:t>control</w:t>
+      </w:r>
+      <w:proofErr w:type="spellEnd"/>
+      <w:r>
+        <w:rPr>
+          <w:lang w:val="id-ID"/>
+        </w:rPr>
+        <w:t xml:space="preserve"> percabangan, struktur </w:t>
+      </w:r>
+      <w:proofErr w:type="spellStart"/>
+      <w:r>
+        <w:rPr>
+          <w:lang w:val="id-ID"/>
+        </w:rPr>
+        <w:t>control</w:t>
+      </w:r>
+      <w:proofErr w:type="spellEnd"/>
+      <w:r>
+        <w:rPr>
+          <w:lang w:val="id-ID"/>
+        </w:rPr>
+        <w:t xml:space="preserve"> perulangan, </w:t>
+      </w:r>
+      <w:proofErr w:type="spellStart"/>
+      <w:r>
+        <w:rPr>
+          <w:lang w:val="id-ID"/>
+        </w:rPr>
+        <w:t>array</w:t>
+      </w:r>
+      <w:proofErr w:type="spellEnd"/>
+      <w:r>
+        <w:rPr>
+          <w:lang w:val="id-ID"/>
+        </w:rPr>
+        <w:t xml:space="preserve">, </w:t>
+      </w:r>
+      <w:r>
+        <w:rPr>
+          <w:lang w:val="id-ID"/>
+        </w:rPr>
+        <w:t xml:space="preserve">dan </w:t>
+      </w:r>
+      <w:r>
+        <w:rPr>
+          <w:lang w:val="id-ID"/>
+        </w:rPr>
+        <w:t>fungsi</w:t>
+      </w:r>
+      <w:r>
+        <w:rPr>
+          <w:lang w:val="id-ID"/>
+        </w:rPr>
+        <w:t xml:space="preserve">. </w:t>
+      </w:r>
+    </w:p>
+    <w:p>
+      <w:pPr>
+        <w:pStyle w:val="CustomContent"/>
+        <w:ind w:left="720"/>
+        <w:outlineLvl w:val="2"/>
+        <w:rPr>
+          <w:lang w:val="id-ID"/>
+        </w:rPr>
+      </w:pPr>
+      <w:proofErr w:type="spellStart"/>
+      <w:r>
+        <w:rPr>
+          <w:lang w:val="id-ID"/>
+        </w:rPr>
         <w:lastRenderedPageBreak/>
-        <w:t>Kompetensi</w:t>
-      </w:r>
-      <w:proofErr w:type="spellEnd"/>
-      <w:r>
+        <w:t>Dibagian</w:t>
+      </w:r>
+      <w:proofErr w:type="spellEnd"/>
+      <w:r>
+        <w:rPr>
+          <w:lang w:val="id-ID"/>
+        </w:rPr>
+        <w:t xml:space="preserve"> akhir juga diajarkan tingkat lanjutnya seperti pembuatan </w:t>
+      </w:r>
+      <w:proofErr w:type="spellStart"/>
+      <w:r>
+        <w:rPr>
+          <w:lang w:val="id-ID"/>
+        </w:rPr>
+        <w:t>user</w:t>
+      </w:r>
+      <w:proofErr w:type="spellEnd"/>
+      <w:r>
+        <w:rPr>
+          <w:lang w:val="id-ID"/>
+        </w:rPr>
         <w:t xml:space="preserve"> </w:t>
       </w:r>
       <w:proofErr w:type="spellStart"/>
       <w:r>
-        <w:t>ini</w:t>
-      </w:r>
-      <w:proofErr w:type="spellEnd"/>
-      <w:r>
+        <w:rPr>
+          <w:lang w:val="id-ID"/>
+        </w:rPr>
+        <w:t>interface</w:t>
+      </w:r>
+      <w:proofErr w:type="spellEnd"/>
+      <w:r>
+        <w:rPr>
+          <w:lang w:val="id-ID"/>
+        </w:rPr>
+        <w:t xml:space="preserve">, struktur </w:t>
+      </w:r>
+      <w:proofErr w:type="spellStart"/>
+      <w:r>
+        <w:rPr>
+          <w:lang w:val="id-ID"/>
+        </w:rPr>
+        <w:t>control</w:t>
+      </w:r>
+      <w:proofErr w:type="spellEnd"/>
+      <w:r>
+        <w:rPr>
+          <w:lang w:val="id-ID"/>
+        </w:rPr>
+        <w:t xml:space="preserve"> dalam </w:t>
+      </w:r>
+      <w:proofErr w:type="spellStart"/>
+      <w:r>
+        <w:rPr>
+          <w:lang w:val="id-ID"/>
+        </w:rPr>
+        <w:t>user</w:t>
+      </w:r>
+      <w:proofErr w:type="spellEnd"/>
+      <w:r>
+        <w:rPr>
+          <w:lang w:val="id-ID"/>
+        </w:rPr>
         <w:t xml:space="preserve"> </w:t>
       </w:r>
       <w:proofErr w:type="spellStart"/>
       <w:r>
-        <w:t>mempelajari</w:t>
-      </w:r>
-      <w:proofErr w:type="spellEnd"/>
-      <w:r>
+        <w:rPr>
+          <w:lang w:val="id-ID"/>
+        </w:rPr>
+        <w:t>interface</w:t>
+      </w:r>
+      <w:proofErr w:type="spellEnd"/>
+      <w:r>
+        <w:rPr>
+          <w:lang w:val="id-ID"/>
+        </w:rPr>
+        <w:t xml:space="preserve">, pembuatan aplikasi sederhana dengan </w:t>
+      </w:r>
+      <w:proofErr w:type="spellStart"/>
+      <w:r>
+        <w:rPr>
+          <w:lang w:val="id-ID"/>
+        </w:rPr>
+        <w:t>user</w:t>
+      </w:r>
+      <w:proofErr w:type="spellEnd"/>
+      <w:r>
+        <w:rPr>
+          <w:lang w:val="id-ID"/>
+        </w:rPr>
         <w:t xml:space="preserve"> </w:t>
       </w:r>
       <w:proofErr w:type="spellStart"/>
       <w:r>
-        <w:t>dasar</w:t>
-      </w:r>
-      <w:proofErr w:type="spellEnd"/>
-      <w:r>
-        <w:t xml:space="preserve"> – </w:t>
-      </w:r>
-      <w:proofErr w:type="spellStart"/>
-      <w:r>
-        <w:t>dasar</w:t>
-      </w:r>
-      <w:proofErr w:type="spellEnd"/>
-      <w:r>
-        <w:t xml:space="preserve"> </w:t>
-      </w:r>
-      <w:proofErr w:type="spellStart"/>
-      <w:r>
-        <w:t>dalam</w:t>
-      </w:r>
-      <w:proofErr w:type="spellEnd"/>
-      <w:r>
-        <w:t xml:space="preserve"> untuk </w:t>
-      </w:r>
-      <w:proofErr w:type="spellStart"/>
-      <w:r>
-        <w:t>memulai</w:t>
-      </w:r>
-      <w:proofErr w:type="spellEnd"/>
-      <w:r>
-        <w:t xml:space="preserve"> </w:t>
-      </w:r>
-      <w:proofErr w:type="spellStart"/>
-      <w:r>
-        <w:t>pemrograman</w:t>
-      </w:r>
-      <w:proofErr w:type="spellEnd"/>
-      <w:r>
-        <w:t xml:space="preserve"> </w:t>
-      </w:r>
-      <w:proofErr w:type="spellStart"/>
-      <w:r>
-        <w:t>komputer</w:t>
-      </w:r>
-      <w:proofErr w:type="spellEnd"/>
-      <w:r>
+        <w:rPr>
+          <w:lang w:val="id-ID"/>
+        </w:rPr>
+        <w:t>interface</w:t>
+      </w:r>
+      <w:proofErr w:type="spellEnd"/>
+      <w:r>
+        <w:rPr>
+          <w:lang w:val="id-ID"/>
+        </w:rPr>
+        <w:t xml:space="preserve">, </w:t>
+      </w:r>
+      <w:proofErr w:type="spellStart"/>
+      <w:r>
+        <w:rPr>
+          <w:lang w:val="id-ID"/>
+        </w:rPr>
+        <w:t>debugging</w:t>
+      </w:r>
+      <w:proofErr w:type="spellEnd"/>
+      <w:r>
+        <w:rPr>
+          <w:lang w:val="id-ID"/>
+        </w:rPr>
+        <w:t xml:space="preserve"> aplikasi, dan juga pembuatan paket </w:t>
+      </w:r>
+      <w:proofErr w:type="spellStart"/>
+      <w:r>
+        <w:rPr>
+          <w:lang w:val="id-ID"/>
+        </w:rPr>
+        <w:t>installer</w:t>
+      </w:r>
+      <w:proofErr w:type="spellEnd"/>
+      <w:r>
+        <w:rPr>
+          <w:lang w:val="id-ID"/>
+        </w:rPr>
         <w:t>.</w:t>
       </w:r>
     </w:p>
@@ -670,13 +2664,253 @@
         </w:rPr>
       </w:pPr>
       <w:r>
-        <w:t xml:space="preserve">Dasar Desain </w:t>
-      </w:r>
-      <w:proofErr w:type="spellStart"/>
-      <w:r>
-        <w:t>Grafis</w:t>
-      </w:r>
-      <w:proofErr w:type="spellEnd"/>
+        <w:rPr>
+          <w:lang w:val="id-ID"/>
+        </w:rPr>
+        <w:t>Dasar Desain Grafis</w:t>
+      </w:r>
+    </w:p>
+    <w:p>
+      <w:pPr>
+        <w:pStyle w:val="CustomContent"/>
+        <w:ind w:left="720"/>
+        <w:outlineLvl w:val="2"/>
+        <w:rPr>
+          <w:lang w:val="id-ID"/>
+        </w:rPr>
+      </w:pPr>
+      <w:r>
+        <w:rPr>
+          <w:lang w:val="id-ID"/>
+        </w:rPr>
+        <w:t xml:space="preserve">Pada kompetensi ini siswa diajarkan tentang unsur tata letak, fungsi dan unsur warna, prinsip – prinsip tata letak, format gambar, prosedur </w:t>
+      </w:r>
+      <w:proofErr w:type="spellStart"/>
+      <w:r>
+        <w:rPr>
+          <w:lang w:val="id-ID"/>
+        </w:rPr>
+        <w:t>scanning</w:t>
+      </w:r>
+      <w:proofErr w:type="spellEnd"/>
+      <w:r>
+        <w:rPr>
+          <w:lang w:val="id-ID"/>
+        </w:rPr>
+        <w:t xml:space="preserve"> gambar, </w:t>
+      </w:r>
+      <w:proofErr w:type="spellStart"/>
+      <w:r>
+        <w:rPr>
+          <w:lang w:val="id-ID"/>
+        </w:rPr>
+        <w:t>software</w:t>
+      </w:r>
+      <w:proofErr w:type="spellEnd"/>
+      <w:r>
+        <w:rPr>
+          <w:lang w:val="id-ID"/>
+        </w:rPr>
+        <w:t xml:space="preserve"> pengolah gambar </w:t>
+      </w:r>
+      <w:proofErr w:type="spellStart"/>
+      <w:r>
+        <w:rPr>
+          <w:lang w:val="id-ID"/>
+        </w:rPr>
+        <w:t>vector</w:t>
+      </w:r>
+      <w:proofErr w:type="spellEnd"/>
+      <w:r>
+        <w:rPr>
+          <w:lang w:val="id-ID"/>
+        </w:rPr>
+        <w:t xml:space="preserve"> dan </w:t>
+      </w:r>
+      <w:proofErr w:type="spellStart"/>
+      <w:r>
+        <w:rPr>
+          <w:lang w:val="id-ID"/>
+        </w:rPr>
+        <w:t>bitmap</w:t>
+      </w:r>
+      <w:proofErr w:type="spellEnd"/>
+      <w:r>
+        <w:rPr>
+          <w:lang w:val="id-ID"/>
+        </w:rPr>
+        <w:t xml:space="preserve">, </w:t>
+      </w:r>
+      <w:r>
+        <w:rPr>
+          <w:lang w:val="id-ID"/>
+        </w:rPr>
+        <w:t xml:space="preserve">dan manipulasi gambar </w:t>
+      </w:r>
+      <w:proofErr w:type="spellStart"/>
+      <w:r>
+        <w:rPr>
+          <w:lang w:val="id-ID"/>
+        </w:rPr>
+        <w:t>vector</w:t>
+      </w:r>
+      <w:proofErr w:type="spellEnd"/>
+      <w:r>
+        <w:rPr>
+          <w:lang w:val="id-ID"/>
+        </w:rPr>
+        <w:t xml:space="preserve"> dan </w:t>
+      </w:r>
+      <w:proofErr w:type="spellStart"/>
+      <w:r>
+        <w:rPr>
+          <w:lang w:val="id-ID"/>
+        </w:rPr>
+        <w:t>bitmap</w:t>
+      </w:r>
+      <w:proofErr w:type="spellEnd"/>
+      <w:r>
+        <w:rPr>
+          <w:lang w:val="id-ID"/>
+        </w:rPr>
+        <w:t>.</w:t>
+      </w:r>
+    </w:p>
+    <w:p>
+      <w:pPr>
+        <w:pStyle w:val="CustomContent"/>
+        <w:ind w:left="720"/>
+        <w:outlineLvl w:val="2"/>
+        <w:rPr>
+          <w:lang w:val="id-ID"/>
+        </w:rPr>
+      </w:pPr>
+      <w:proofErr w:type="spellStart"/>
+      <w:r>
+        <w:rPr>
+          <w:lang w:val="id-ID"/>
+        </w:rPr>
+        <w:t>Software</w:t>
+      </w:r>
+      <w:proofErr w:type="spellEnd"/>
+      <w:r>
+        <w:rPr>
+          <w:lang w:val="id-ID"/>
+        </w:rPr>
+        <w:t xml:space="preserve"> – </w:t>
+      </w:r>
+      <w:proofErr w:type="spellStart"/>
+      <w:r>
+        <w:rPr>
+          <w:lang w:val="id-ID"/>
+        </w:rPr>
+        <w:t>software</w:t>
+      </w:r>
+      <w:proofErr w:type="spellEnd"/>
+      <w:r>
+        <w:rPr>
+          <w:lang w:val="id-ID"/>
+        </w:rPr>
+        <w:t xml:space="preserve"> pengolah gambar yang digunakan di kompetensi ini adalah </w:t>
+      </w:r>
+      <w:proofErr w:type="spellStart"/>
+      <w:r>
+        <w:rPr>
+          <w:lang w:val="id-ID"/>
+        </w:rPr>
+        <w:t>Corel</w:t>
+      </w:r>
+      <w:proofErr w:type="spellEnd"/>
+      <w:r>
+        <w:rPr>
+          <w:lang w:val="id-ID"/>
+        </w:rPr>
+        <w:t xml:space="preserve"> </w:t>
+      </w:r>
+      <w:proofErr w:type="spellStart"/>
+      <w:r>
+        <w:rPr>
+          <w:lang w:val="id-ID"/>
+        </w:rPr>
+        <w:t>Draw</w:t>
+      </w:r>
+      <w:proofErr w:type="spellEnd"/>
+      <w:r>
+        <w:rPr>
+          <w:lang w:val="id-ID"/>
+        </w:rPr>
+        <w:t xml:space="preserve">, Adobe </w:t>
+      </w:r>
+      <w:proofErr w:type="spellStart"/>
+      <w:r>
+        <w:rPr>
+          <w:lang w:val="id-ID"/>
+        </w:rPr>
+        <w:t>Photoshop</w:t>
+      </w:r>
+      <w:proofErr w:type="spellEnd"/>
+      <w:r>
+        <w:rPr>
+          <w:lang w:val="id-ID"/>
+        </w:rPr>
+        <w:t xml:space="preserve">, dan lain </w:t>
+      </w:r>
+      <w:proofErr w:type="spellStart"/>
+      <w:r>
+        <w:rPr>
+          <w:lang w:val="id-ID"/>
+        </w:rPr>
+        <w:t>lain</w:t>
+      </w:r>
+      <w:proofErr w:type="spellEnd"/>
+      <w:r>
+        <w:rPr>
+          <w:lang w:val="id-ID"/>
+        </w:rPr>
+        <w:t xml:space="preserve">. Di akhir semester siswa juga dituntun agar dapat membuat desain </w:t>
+      </w:r>
+      <w:proofErr w:type="spellStart"/>
+      <w:r>
+        <w:rPr>
+          <w:lang w:val="id-ID"/>
+        </w:rPr>
+        <w:t>terterntu</w:t>
+      </w:r>
+      <w:proofErr w:type="spellEnd"/>
+      <w:r>
+        <w:rPr>
+          <w:lang w:val="id-ID"/>
+        </w:rPr>
+        <w:t xml:space="preserve"> seperti </w:t>
+      </w:r>
+      <w:proofErr w:type="spellStart"/>
+      <w:r>
+        <w:rPr>
+          <w:lang w:val="id-ID"/>
+        </w:rPr>
+        <w:t>cover</w:t>
+      </w:r>
+      <w:proofErr w:type="spellEnd"/>
+      <w:r>
+        <w:rPr>
+          <w:lang w:val="id-ID"/>
+        </w:rPr>
+        <w:t xml:space="preserve"> buku, desain kemasan produk, dan lainnya untuk mengimplementasikan ilmu dasar </w:t>
+      </w:r>
+      <w:proofErr w:type="spellStart"/>
+      <w:r>
+        <w:rPr>
+          <w:lang w:val="id-ID"/>
+        </w:rPr>
+        <w:t>desan</w:t>
+      </w:r>
+      <w:proofErr w:type="spellEnd"/>
+      <w:r>
+        <w:rPr>
+          <w:lang w:val="id-ID"/>
+        </w:rPr>
+        <w:t xml:space="preserve"> grafis yang sudah didapatkan. </w:t>
+      </w:r>
     </w:p>
     <w:p>
       <w:pPr>
@@ -691,19 +2925,19 @@
         </w:rPr>
       </w:pPr>
       <w:bookmarkStart w:id="11" w:name="_Toc91491625"/>
-      <w:proofErr w:type="spellStart"/>
       <w:r>
         <w:rPr>
           <w:i/>
           <w:iCs/>
-        </w:rPr>
-        <w:t>Infrastructur</w:t>
-      </w:r>
-      <w:proofErr w:type="spellEnd"/>
+          <w:lang w:val="id-ID"/>
+        </w:rPr>
+        <w:t>Infrastructure</w:t>
+      </w:r>
       <w:r>
         <w:rPr>
           <w:i/>
           <w:iCs/>
+          <w:lang w:val="id-ID"/>
         </w:rPr>
         <w:t xml:space="preserve"> as a Service (</w:t>
       </w:r>
@@ -712,6 +2946,7 @@
         <w:rPr>
           <w:i/>
           <w:iCs/>
+          <w:lang w:val="id-ID"/>
         </w:rPr>
         <w:t>Iaas</w:t>
       </w:r>
@@ -720,8 +2955,295 @@
         <w:rPr>
           <w:i/>
           <w:iCs/>
+          <w:lang w:val="id-ID"/>
         </w:rPr>
         <w:t>)</w:t>
+      </w:r>
+    </w:p>
+    <w:p>
+      <w:pPr>
+        <w:pStyle w:val="CustomContent"/>
+        <w:ind w:left="720"/>
+        <w:outlineLvl w:val="2"/>
+        <w:rPr>
+          <w:lang w:val="id-ID"/>
+        </w:rPr>
+      </w:pPr>
+      <w:r>
+        <w:rPr>
+          <w:lang w:val="id-ID"/>
+        </w:rPr>
+        <w:t xml:space="preserve">Kompetensi ini </w:t>
+      </w:r>
+      <w:r>
+        <w:rPr>
+          <w:lang w:val="id-ID"/>
+        </w:rPr>
+        <w:t xml:space="preserve">mempelajari infrastruktur komputer sebagai layanan. Materi  - materi </w:t>
+      </w:r>
+      <w:r>
+        <w:rPr>
+          <w:lang w:val="id-ID"/>
+        </w:rPr>
+        <w:t xml:space="preserve">yang diajarkan </w:t>
+      </w:r>
+      <w:proofErr w:type="spellStart"/>
+      <w:r>
+        <w:rPr>
+          <w:lang w:val="id-ID"/>
+        </w:rPr>
+        <w:t>diantaranya</w:t>
+      </w:r>
+      <w:proofErr w:type="spellEnd"/>
+      <w:r>
+        <w:rPr>
+          <w:lang w:val="id-ID"/>
+        </w:rPr>
+        <w:t xml:space="preserve"> seperti VLAN, VTP, </w:t>
+      </w:r>
+      <w:proofErr w:type="spellStart"/>
+      <w:r>
+        <w:rPr>
+          <w:lang w:val="id-ID"/>
+        </w:rPr>
+        <w:t>Bridging</w:t>
+      </w:r>
+      <w:proofErr w:type="spellEnd"/>
+      <w:r>
+        <w:rPr>
+          <w:lang w:val="id-ID"/>
+        </w:rPr>
+        <w:t xml:space="preserve"> </w:t>
+      </w:r>
+      <w:proofErr w:type="spellStart"/>
+      <w:r>
+        <w:rPr>
+          <w:lang w:val="id-ID"/>
+        </w:rPr>
+        <w:t>Interface</w:t>
+      </w:r>
+      <w:proofErr w:type="spellEnd"/>
+      <w:r>
+        <w:rPr>
+          <w:lang w:val="id-ID"/>
+        </w:rPr>
+        <w:t xml:space="preserve">, Instalasi kabel, GEPON, GPON, Teknologi </w:t>
+      </w:r>
+      <w:proofErr w:type="spellStart"/>
+      <w:r>
+        <w:rPr>
+          <w:lang w:val="id-ID"/>
+        </w:rPr>
+        <w:t>Terestrial</w:t>
+      </w:r>
+      <w:proofErr w:type="spellEnd"/>
+      <w:r>
+        <w:rPr>
+          <w:lang w:val="id-ID"/>
+        </w:rPr>
+        <w:t>, Teknologi Nirkabel,</w:t>
+      </w:r>
+      <w:r>
+        <w:rPr>
+          <w:lang w:val="id-ID"/>
+        </w:rPr>
+        <w:t xml:space="preserve"> WDS, DHCP Server, </w:t>
+      </w:r>
+      <w:proofErr w:type="spellStart"/>
+      <w:r>
+        <w:rPr>
+          <w:lang w:val="id-ID"/>
+        </w:rPr>
+        <w:t>routing</w:t>
+      </w:r>
+      <w:proofErr w:type="spellEnd"/>
+      <w:r>
+        <w:rPr>
+          <w:lang w:val="id-ID"/>
+        </w:rPr>
+        <w:t xml:space="preserve">, Wide Area Network (WAN), Service Level </w:t>
+      </w:r>
+      <w:proofErr w:type="spellStart"/>
+      <w:r>
+        <w:rPr>
+          <w:lang w:val="id-ID"/>
+        </w:rPr>
+        <w:t>Agreement</w:t>
+      </w:r>
+      <w:proofErr w:type="spellEnd"/>
+      <w:r>
+        <w:rPr>
+          <w:lang w:val="id-ID"/>
+        </w:rPr>
+        <w:t xml:space="preserve"> (SLA), </w:t>
+      </w:r>
+      <w:proofErr w:type="spellStart"/>
+      <w:r>
+        <w:rPr>
+          <w:lang w:val="id-ID"/>
+        </w:rPr>
+        <w:t>network</w:t>
+      </w:r>
+      <w:proofErr w:type="spellEnd"/>
+      <w:r>
+        <w:rPr>
+          <w:lang w:val="id-ID"/>
+        </w:rPr>
+        <w:t xml:space="preserve"> </w:t>
+      </w:r>
+      <w:proofErr w:type="spellStart"/>
+      <w:r>
+        <w:rPr>
+          <w:lang w:val="id-ID"/>
+        </w:rPr>
+        <w:t>redundancy</w:t>
+      </w:r>
+      <w:proofErr w:type="spellEnd"/>
+      <w:r>
+        <w:rPr>
+          <w:lang w:val="id-ID"/>
+        </w:rPr>
+        <w:t xml:space="preserve">, virtual </w:t>
+      </w:r>
+      <w:proofErr w:type="spellStart"/>
+      <w:r>
+        <w:rPr>
+          <w:lang w:val="id-ID"/>
+        </w:rPr>
+        <w:t>router</w:t>
+      </w:r>
+      <w:proofErr w:type="spellEnd"/>
+      <w:r>
+        <w:rPr>
+          <w:lang w:val="id-ID"/>
+        </w:rPr>
+        <w:t xml:space="preserve"> </w:t>
+      </w:r>
+      <w:proofErr w:type="spellStart"/>
+      <w:r>
+        <w:rPr>
+          <w:lang w:val="id-ID"/>
+        </w:rPr>
+        <w:t>redundancy</w:t>
+      </w:r>
+      <w:proofErr w:type="spellEnd"/>
+      <w:r>
+        <w:rPr>
+          <w:lang w:val="id-ID"/>
+        </w:rPr>
+        <w:t xml:space="preserve"> </w:t>
+      </w:r>
+      <w:proofErr w:type="spellStart"/>
+      <w:r>
+        <w:rPr>
+          <w:lang w:val="id-ID"/>
+        </w:rPr>
+        <w:t>protocol</w:t>
+      </w:r>
+      <w:proofErr w:type="spellEnd"/>
+      <w:r>
+        <w:rPr>
+          <w:lang w:val="id-ID"/>
+        </w:rPr>
+        <w:t xml:space="preserve">, </w:t>
+      </w:r>
+      <w:proofErr w:type="spellStart"/>
+      <w:r>
+        <w:rPr>
+          <w:lang w:val="id-ID"/>
+        </w:rPr>
+        <w:t>gateway</w:t>
+      </w:r>
+      <w:proofErr w:type="spellEnd"/>
+      <w:r>
+        <w:rPr>
+          <w:lang w:val="id-ID"/>
+        </w:rPr>
+        <w:t xml:space="preserve"> </w:t>
+      </w:r>
+      <w:proofErr w:type="spellStart"/>
+      <w:r>
+        <w:rPr>
+          <w:lang w:val="id-ID"/>
+        </w:rPr>
+        <w:t>load</w:t>
+      </w:r>
+      <w:proofErr w:type="spellEnd"/>
+      <w:r>
+        <w:rPr>
+          <w:lang w:val="id-ID"/>
+        </w:rPr>
+        <w:t xml:space="preserve"> </w:t>
+      </w:r>
+      <w:proofErr w:type="spellStart"/>
+      <w:r>
+        <w:rPr>
+          <w:lang w:val="id-ID"/>
+        </w:rPr>
+        <w:t>balancer</w:t>
+      </w:r>
+      <w:proofErr w:type="spellEnd"/>
+      <w:r>
+        <w:rPr>
+          <w:lang w:val="id-ID"/>
+        </w:rPr>
+        <w:t xml:space="preserve"> </w:t>
+      </w:r>
+      <w:proofErr w:type="spellStart"/>
+      <w:r>
+        <w:rPr>
+          <w:lang w:val="id-ID"/>
+        </w:rPr>
+        <w:t>protocol</w:t>
+      </w:r>
+      <w:proofErr w:type="spellEnd"/>
+      <w:r>
+        <w:rPr>
+          <w:lang w:val="id-ID"/>
+        </w:rPr>
+        <w:t xml:space="preserve">, dan </w:t>
+      </w:r>
+      <w:proofErr w:type="spellStart"/>
+      <w:r>
+        <w:rPr>
+          <w:lang w:val="id-ID"/>
+        </w:rPr>
+        <w:t>quality</w:t>
+      </w:r>
+      <w:proofErr w:type="spellEnd"/>
+      <w:r>
+        <w:rPr>
+          <w:lang w:val="id-ID"/>
+        </w:rPr>
+        <w:t xml:space="preserve"> </w:t>
+      </w:r>
+      <w:proofErr w:type="spellStart"/>
+      <w:r>
+        <w:rPr>
+          <w:lang w:val="id-ID"/>
+        </w:rPr>
+        <w:t>of</w:t>
+      </w:r>
+      <w:proofErr w:type="spellEnd"/>
+      <w:r>
+        <w:rPr>
+          <w:lang w:val="id-ID"/>
+        </w:rPr>
+        <w:t xml:space="preserve"> </w:t>
+      </w:r>
+      <w:proofErr w:type="spellStart"/>
+      <w:r>
+        <w:rPr>
+          <w:lang w:val="id-ID"/>
+        </w:rPr>
+        <w:t>service</w:t>
+      </w:r>
+      <w:proofErr w:type="spellEnd"/>
+      <w:r>
+        <w:rPr>
+          <w:lang w:val="id-ID"/>
+        </w:rPr>
+        <w:t>.</w:t>
       </w:r>
     </w:p>
     <w:p>
@@ -769,55 +3291,333 @@
     <w:p>
       <w:pPr>
         <w:pStyle w:val="CustomContent"/>
-        <w:numPr>
-          <w:ilvl w:val="1"/>
-          <w:numId w:val="35"/>
-        </w:numPr>
+        <w:ind w:left="720"/>
         <w:outlineLvl w:val="2"/>
         <w:rPr>
           <w:lang w:val="id-ID"/>
         </w:rPr>
       </w:pPr>
-      <w:bookmarkStart w:id="12" w:name="_Toc91491626"/>
-      <w:proofErr w:type="spellStart"/>
-      <w:r>
-        <w:rPr>
-          <w:i/>
-          <w:iCs/>
-          <w:lang w:val="id-ID"/>
-        </w:rPr>
-        <w:t>Software</w:t>
-      </w:r>
-      <w:proofErr w:type="spellEnd"/>
-      <w:r>
-        <w:rPr>
-          <w:i/>
-          <w:iCs/>
-          <w:lang w:val="id-ID"/>
-        </w:rPr>
-        <w:t xml:space="preserve"> as a Services</w:t>
-      </w:r>
-      <w:r>
-        <w:rPr>
-          <w:lang w:val="id-ID"/>
-        </w:rPr>
-        <w:t xml:space="preserve"> (</w:t>
-      </w:r>
-      <w:proofErr w:type="spellStart"/>
-      <w:r>
-        <w:rPr>
-          <w:lang w:val="id-ID"/>
-        </w:rPr>
-        <w:t>SaaS</w:t>
-      </w:r>
-      <w:proofErr w:type="spellEnd"/>
-      <w:r>
-        <w:rPr>
-          <w:lang w:val="id-ID"/>
-        </w:rPr>
-        <w:t>)</w:t>
-      </w:r>
-      <w:bookmarkEnd w:id="12"/>
+      <w:r>
+        <w:rPr>
+          <w:lang w:val="id-ID"/>
+        </w:rPr>
+        <w:t xml:space="preserve">Kompetensi ini mengajarkan platform </w:t>
+      </w:r>
+      <w:proofErr w:type="spellStart"/>
+      <w:r>
+        <w:rPr>
+          <w:lang w:val="id-ID"/>
+        </w:rPr>
+        <w:t>komptuter</w:t>
+      </w:r>
+      <w:proofErr w:type="spellEnd"/>
+      <w:r>
+        <w:rPr>
+          <w:lang w:val="id-ID"/>
+        </w:rPr>
+        <w:t xml:space="preserve"> sebagai layanan, materi – materi yang diajarkan antara lain </w:t>
+      </w:r>
+      <w:proofErr w:type="spellStart"/>
+      <w:r>
+        <w:rPr>
+          <w:lang w:val="id-ID"/>
+        </w:rPr>
+        <w:t>system</w:t>
+      </w:r>
+      <w:proofErr w:type="spellEnd"/>
+      <w:r>
+        <w:rPr>
+          <w:lang w:val="id-ID"/>
+        </w:rPr>
+        <w:t xml:space="preserve"> operasi jaringan, </w:t>
+      </w:r>
+      <w:proofErr w:type="spellStart"/>
+      <w:r>
+        <w:rPr>
+          <w:lang w:val="id-ID"/>
+        </w:rPr>
+        <w:t>network</w:t>
+      </w:r>
+      <w:proofErr w:type="spellEnd"/>
+      <w:r>
+        <w:rPr>
+          <w:lang w:val="id-ID"/>
+        </w:rPr>
+        <w:t xml:space="preserve"> </w:t>
+      </w:r>
+      <w:r>
+        <w:rPr>
+          <w:lang w:val="id-ID"/>
+        </w:rPr>
+        <w:lastRenderedPageBreak/>
+        <w:t xml:space="preserve">tipe </w:t>
+      </w:r>
+      <w:proofErr w:type="spellStart"/>
+      <w:r>
+        <w:rPr>
+          <w:lang w:val="id-ID"/>
+        </w:rPr>
+        <w:t>protocol</w:t>
+      </w:r>
+      <w:proofErr w:type="spellEnd"/>
+      <w:r>
+        <w:rPr>
+          <w:lang w:val="id-ID"/>
+        </w:rPr>
+        <w:t xml:space="preserve">, </w:t>
+      </w:r>
+      <w:proofErr w:type="spellStart"/>
+      <w:r>
+        <w:rPr>
+          <w:lang w:val="id-ID"/>
+        </w:rPr>
+        <w:t>file</w:t>
+      </w:r>
+      <w:proofErr w:type="spellEnd"/>
+      <w:r>
+        <w:rPr>
+          <w:lang w:val="id-ID"/>
+        </w:rPr>
+        <w:t xml:space="preserve"> transfer </w:t>
+      </w:r>
+      <w:proofErr w:type="spellStart"/>
+      <w:r>
+        <w:rPr>
+          <w:lang w:val="id-ID"/>
+        </w:rPr>
+        <w:t>protocol</w:t>
+      </w:r>
+      <w:proofErr w:type="spellEnd"/>
+      <w:r>
+        <w:rPr>
+          <w:lang w:val="id-ID"/>
+        </w:rPr>
+        <w:t xml:space="preserve">, domain </w:t>
+      </w:r>
+      <w:proofErr w:type="spellStart"/>
+      <w:r>
+        <w:rPr>
+          <w:lang w:val="id-ID"/>
+        </w:rPr>
+        <w:t>name</w:t>
+      </w:r>
+      <w:proofErr w:type="spellEnd"/>
+      <w:r>
+        <w:rPr>
+          <w:lang w:val="id-ID"/>
+        </w:rPr>
+        <w:t xml:space="preserve"> server, web server, </w:t>
+      </w:r>
+      <w:proofErr w:type="spellStart"/>
+      <w:r>
+        <w:rPr>
+          <w:lang w:val="id-ID"/>
+        </w:rPr>
+        <w:t>database</w:t>
+      </w:r>
+      <w:proofErr w:type="spellEnd"/>
+      <w:r>
+        <w:rPr>
+          <w:lang w:val="id-ID"/>
+        </w:rPr>
+        <w:t xml:space="preserve"> server, </w:t>
+      </w:r>
+      <w:proofErr w:type="spellStart"/>
+      <w:r>
+        <w:rPr>
+          <w:lang w:val="id-ID"/>
+        </w:rPr>
+        <w:t>mail</w:t>
+      </w:r>
+      <w:proofErr w:type="spellEnd"/>
+      <w:r>
+        <w:rPr>
+          <w:lang w:val="id-ID"/>
+        </w:rPr>
+        <w:t xml:space="preserve"> server, </w:t>
+      </w:r>
+      <w:proofErr w:type="spellStart"/>
+      <w:r>
+        <w:rPr>
+          <w:lang w:val="id-ID"/>
+        </w:rPr>
+        <w:t>virtualisasi</w:t>
+      </w:r>
+      <w:proofErr w:type="spellEnd"/>
+      <w:r>
+        <w:rPr>
+          <w:lang w:val="id-ID"/>
+        </w:rPr>
+        <w:t xml:space="preserve">, virtual </w:t>
+      </w:r>
+      <w:proofErr w:type="spellStart"/>
+      <w:r>
+        <w:rPr>
+          <w:lang w:val="id-ID"/>
+        </w:rPr>
+        <w:t>private</w:t>
+      </w:r>
+      <w:proofErr w:type="spellEnd"/>
+      <w:r>
+        <w:rPr>
+          <w:lang w:val="id-ID"/>
+        </w:rPr>
+        <w:t xml:space="preserve"> server, </w:t>
+      </w:r>
+      <w:proofErr w:type="spellStart"/>
+      <w:r>
+        <w:rPr>
+          <w:lang w:val="id-ID"/>
+        </w:rPr>
+        <w:t>recovery</w:t>
+      </w:r>
+      <w:proofErr w:type="spellEnd"/>
+      <w:r>
+        <w:rPr>
+          <w:lang w:val="id-ID"/>
+        </w:rPr>
+        <w:t xml:space="preserve"> data, </w:t>
+      </w:r>
+      <w:proofErr w:type="spellStart"/>
+      <w:r>
+        <w:rPr>
+          <w:lang w:val="id-ID"/>
+        </w:rPr>
+        <w:t>system</w:t>
+      </w:r>
+      <w:proofErr w:type="spellEnd"/>
+      <w:r>
+        <w:rPr>
+          <w:lang w:val="id-ID"/>
+        </w:rPr>
+        <w:t xml:space="preserve"> </w:t>
+      </w:r>
+      <w:proofErr w:type="spellStart"/>
+      <w:r>
+        <w:rPr>
+          <w:lang w:val="id-ID"/>
+        </w:rPr>
+        <w:t>clustering</w:t>
+      </w:r>
+      <w:proofErr w:type="spellEnd"/>
+      <w:r>
+        <w:rPr>
+          <w:lang w:val="id-ID"/>
+        </w:rPr>
+        <w:t xml:space="preserve"> data, platform </w:t>
+      </w:r>
+      <w:proofErr w:type="spellStart"/>
+      <w:r>
+        <w:rPr>
+          <w:lang w:val="id-ID"/>
+        </w:rPr>
+        <w:t>cloud</w:t>
+      </w:r>
+      <w:proofErr w:type="spellEnd"/>
+      <w:r>
+        <w:rPr>
+          <w:lang w:val="id-ID"/>
+        </w:rPr>
+        <w:t xml:space="preserve"> </w:t>
+      </w:r>
+      <w:proofErr w:type="spellStart"/>
+      <w:r>
+        <w:rPr>
+          <w:lang w:val="id-ID"/>
+        </w:rPr>
+        <w:t>computing</w:t>
+      </w:r>
+      <w:proofErr w:type="spellEnd"/>
+      <w:r>
+        <w:rPr>
+          <w:lang w:val="id-ID"/>
+        </w:rPr>
+        <w:t xml:space="preserve">, </w:t>
+      </w:r>
+      <w:proofErr w:type="spellStart"/>
+      <w:r>
+        <w:rPr>
+          <w:lang w:val="id-ID"/>
+        </w:rPr>
+        <w:t>disaster</w:t>
+      </w:r>
+      <w:proofErr w:type="spellEnd"/>
+      <w:r>
+        <w:rPr>
+          <w:lang w:val="id-ID"/>
+        </w:rPr>
+        <w:t xml:space="preserve"> </w:t>
+      </w:r>
+      <w:proofErr w:type="spellStart"/>
+      <w:r>
+        <w:rPr>
+          <w:lang w:val="id-ID"/>
+        </w:rPr>
+        <w:t>recovery</w:t>
+      </w:r>
+      <w:proofErr w:type="spellEnd"/>
+      <w:r>
+        <w:rPr>
+          <w:lang w:val="id-ID"/>
+        </w:rPr>
+        <w:t xml:space="preserve">, </w:t>
+      </w:r>
+      <w:proofErr w:type="spellStart"/>
+      <w:r>
+        <w:rPr>
+          <w:lang w:val="id-ID"/>
+        </w:rPr>
+        <w:t>system</w:t>
+      </w:r>
+      <w:proofErr w:type="spellEnd"/>
+      <w:r>
+        <w:rPr>
+          <w:lang w:val="id-ID"/>
+        </w:rPr>
+        <w:t xml:space="preserve"> </w:t>
+      </w:r>
+      <w:proofErr w:type="spellStart"/>
+      <w:r>
+        <w:rPr>
+          <w:lang w:val="id-ID"/>
+        </w:rPr>
+        <w:t>failover</w:t>
+      </w:r>
+      <w:proofErr w:type="spellEnd"/>
+      <w:r>
+        <w:rPr>
+          <w:lang w:val="id-ID"/>
+        </w:rPr>
+        <w:t xml:space="preserve"> dan </w:t>
+      </w:r>
+      <w:proofErr w:type="spellStart"/>
+      <w:r>
+        <w:rPr>
+          <w:lang w:val="id-ID"/>
+        </w:rPr>
+        <w:t>database</w:t>
+      </w:r>
+      <w:proofErr w:type="spellEnd"/>
+      <w:r>
+        <w:rPr>
+          <w:lang w:val="id-ID"/>
+        </w:rPr>
+        <w:t xml:space="preserve"> </w:t>
+      </w:r>
+      <w:proofErr w:type="spellStart"/>
+      <w:r>
+        <w:rPr>
+          <w:lang w:val="id-ID"/>
+        </w:rPr>
+        <w:t>cluster</w:t>
+      </w:r>
+      <w:proofErr w:type="spellEnd"/>
+      <w:r>
+        <w:rPr>
+          <w:lang w:val="id-ID"/>
+        </w:rPr>
+        <w:t>.</w:t>
+      </w:r>
     </w:p>
     <w:p>
       <w:pPr>
@@ -831,29 +3631,86 @@
           <w:lang w:val="id-ID"/>
         </w:rPr>
       </w:pPr>
-      <w:bookmarkStart w:id="13" w:name="_Toc91491629"/>
+      <w:bookmarkStart w:id="12" w:name="_Toc91491626"/>
+      <w:proofErr w:type="spellStart"/>
       <w:r>
         <w:rPr>
           <w:i/>
           <w:iCs/>
           <w:lang w:val="id-ID"/>
         </w:rPr>
-        <w:t xml:space="preserve">System Internet </w:t>
-      </w:r>
-      <w:proofErr w:type="spellStart"/>
+        <w:t>Software</w:t>
+      </w:r>
+      <w:proofErr w:type="spellEnd"/>
       <w:r>
         <w:rPr>
           <w:i/>
           <w:iCs/>
           <w:lang w:val="id-ID"/>
         </w:rPr>
-        <w:t>of</w:t>
-      </w:r>
-      <w:proofErr w:type="spellEnd"/>
-      <w:r>
-        <w:rPr>
-          <w:i/>
-          <w:iCs/>
+        <w:t xml:space="preserve"> as a Services</w:t>
+      </w:r>
+      <w:r>
+        <w:rPr>
+          <w:lang w:val="id-ID"/>
+        </w:rPr>
+        <w:t xml:space="preserve"> (</w:t>
+      </w:r>
+      <w:proofErr w:type="spellStart"/>
+      <w:r>
+        <w:rPr>
+          <w:lang w:val="id-ID"/>
+        </w:rPr>
+        <w:t>SaaS</w:t>
+      </w:r>
+      <w:proofErr w:type="spellEnd"/>
+      <w:r>
+        <w:rPr>
+          <w:lang w:val="id-ID"/>
+        </w:rPr>
+        <w:t>)</w:t>
+      </w:r>
+      <w:bookmarkEnd w:id="12"/>
+    </w:p>
+    <w:p>
+      <w:pPr>
+        <w:pStyle w:val="CustomContent"/>
+        <w:ind w:left="720"/>
+        <w:outlineLvl w:val="2"/>
+        <w:rPr>
+          <w:lang w:val="id-ID"/>
+        </w:rPr>
+      </w:pPr>
+      <w:r>
+        <w:rPr>
+          <w:lang w:val="id-ID"/>
+        </w:rPr>
+        <w:t xml:space="preserve">Kompetensi ini mempelajari bagian </w:t>
+      </w:r>
+      <w:proofErr w:type="spellStart"/>
+      <w:r>
+        <w:rPr>
+          <w:lang w:val="id-ID"/>
+        </w:rPr>
+        <w:t>software</w:t>
+      </w:r>
+      <w:proofErr w:type="spellEnd"/>
+      <w:r>
+        <w:rPr>
+          <w:lang w:val="id-ID"/>
+        </w:rPr>
+        <w:t xml:space="preserve"> sebagai layanan </w:t>
+      </w:r>
+      <w:proofErr w:type="spellStart"/>
+      <w:r>
+        <w:rPr>
+          <w:lang w:val="id-ID"/>
+        </w:rPr>
+        <w:t>didalam</w:t>
+      </w:r>
+      <w:proofErr w:type="spellEnd"/>
+      <w:r>
+        <w:rPr>
           <w:lang w:val="id-ID"/>
         </w:rPr>
         <w:t xml:space="preserve"> </w:t>
@@ -861,34 +3718,101 @@
       <w:proofErr w:type="spellStart"/>
       <w:r>
         <w:rPr>
-          <w:i/>
-          <w:iCs/>
-          <w:lang w:val="id-ID"/>
-        </w:rPr>
-        <w:t>Things</w:t>
-      </w:r>
-      <w:proofErr w:type="spellEnd"/>
-      <w:r>
-        <w:rPr>
-          <w:lang w:val="id-ID"/>
-        </w:rPr>
-        <w:t xml:space="preserve"> (</w:t>
-      </w:r>
-      <w:proofErr w:type="spellStart"/>
-      <w:r>
-        <w:rPr>
-          <w:lang w:val="id-ID"/>
-        </w:rPr>
-        <w:t>SIoT</w:t>
-      </w:r>
-      <w:proofErr w:type="spellEnd"/>
-      <w:r>
-        <w:rPr>
-          <w:lang w:val="id-ID"/>
-        </w:rPr>
-        <w:t>)</w:t>
-      </w:r>
-      <w:bookmarkEnd w:id="13"/>
+          <w:lang w:val="id-ID"/>
+        </w:rPr>
+        <w:t>cloud</w:t>
+      </w:r>
+      <w:proofErr w:type="spellEnd"/>
+      <w:r>
+        <w:rPr>
+          <w:lang w:val="id-ID"/>
+        </w:rPr>
+        <w:t xml:space="preserve"> </w:t>
+      </w:r>
+      <w:proofErr w:type="spellStart"/>
+      <w:r>
+        <w:rPr>
+          <w:lang w:val="id-ID"/>
+        </w:rPr>
+        <w:t>computing</w:t>
+      </w:r>
+      <w:proofErr w:type="spellEnd"/>
+      <w:r>
+        <w:rPr>
+          <w:lang w:val="id-ID"/>
+        </w:rPr>
+        <w:t xml:space="preserve">. Materi – materi yang diajarkan antara lain </w:t>
+      </w:r>
+      <w:proofErr w:type="spellStart"/>
+      <w:r>
+        <w:rPr>
+          <w:lang w:val="id-ID"/>
+        </w:rPr>
+        <w:t>database</w:t>
+      </w:r>
+      <w:proofErr w:type="spellEnd"/>
+      <w:r>
+        <w:rPr>
+          <w:lang w:val="id-ID"/>
+        </w:rPr>
+        <w:t xml:space="preserve">, </w:t>
+      </w:r>
+      <w:proofErr w:type="spellStart"/>
+      <w:r>
+        <w:rPr>
+          <w:lang w:val="id-ID"/>
+        </w:rPr>
+        <w:t>backup</w:t>
+      </w:r>
+      <w:proofErr w:type="spellEnd"/>
+      <w:r>
+        <w:rPr>
+          <w:lang w:val="id-ID"/>
+        </w:rPr>
+        <w:t xml:space="preserve"> </w:t>
+      </w:r>
+      <w:proofErr w:type="spellStart"/>
+      <w:r>
+        <w:rPr>
+          <w:lang w:val="id-ID"/>
+        </w:rPr>
+        <w:t>and</w:t>
+      </w:r>
+      <w:proofErr w:type="spellEnd"/>
+      <w:r>
+        <w:rPr>
+          <w:lang w:val="id-ID"/>
+        </w:rPr>
+        <w:t xml:space="preserve"> </w:t>
+      </w:r>
+      <w:proofErr w:type="spellStart"/>
+      <w:r>
+        <w:rPr>
+          <w:lang w:val="id-ID"/>
+        </w:rPr>
+        <w:t>recovery</w:t>
+      </w:r>
+      <w:proofErr w:type="spellEnd"/>
+      <w:r>
+        <w:rPr>
+          <w:lang w:val="id-ID"/>
+        </w:rPr>
+        <w:t xml:space="preserve"> data, replikasi data, </w:t>
+      </w:r>
+      <w:proofErr w:type="spellStart"/>
+      <w:r>
+        <w:rPr>
+          <w:lang w:val="id-ID"/>
+        </w:rPr>
+        <w:t>big</w:t>
+      </w:r>
+      <w:proofErr w:type="spellEnd"/>
+      <w:r>
+        <w:rPr>
+          <w:lang w:val="id-ID"/>
+        </w:rPr>
+        <w:t xml:space="preserve"> data, dan kecerdasan komputasi.</w:t>
+      </w:r>
     </w:p>
     <w:p>
       <w:pPr>
@@ -902,14 +3826,290 @@
           <w:lang w:val="id-ID"/>
         </w:rPr>
       </w:pPr>
-      <w:bookmarkStart w:id="14" w:name="_Toc91491628"/>
-      <w:r>
-        <w:rPr>
-          <w:lang w:val="id-ID"/>
-        </w:rPr>
-        <w:t>Sistem Keamanan Jaringan (SKJ)</w:t>
-      </w:r>
-      <w:bookmarkEnd w:id="14"/>
+      <w:bookmarkStart w:id="13" w:name="_Toc91491629"/>
+      <w:r>
+        <w:rPr>
+          <w:i/>
+          <w:iCs/>
+          <w:lang w:val="id-ID"/>
+        </w:rPr>
+        <w:t xml:space="preserve">System Internet </w:t>
+      </w:r>
+      <w:proofErr w:type="spellStart"/>
+      <w:r>
+        <w:rPr>
+          <w:i/>
+          <w:iCs/>
+          <w:lang w:val="id-ID"/>
+        </w:rPr>
+        <w:t>of</w:t>
+      </w:r>
+      <w:proofErr w:type="spellEnd"/>
+      <w:r>
+        <w:rPr>
+          <w:i/>
+          <w:iCs/>
+          <w:lang w:val="id-ID"/>
+        </w:rPr>
+        <w:t xml:space="preserve"> </w:t>
+      </w:r>
+      <w:proofErr w:type="spellStart"/>
+      <w:r>
+        <w:rPr>
+          <w:i/>
+          <w:iCs/>
+          <w:lang w:val="id-ID"/>
+        </w:rPr>
+        <w:t>Things</w:t>
+      </w:r>
+      <w:proofErr w:type="spellEnd"/>
+      <w:r>
+        <w:rPr>
+          <w:lang w:val="id-ID"/>
+        </w:rPr>
+        <w:t xml:space="preserve"> (</w:t>
+      </w:r>
+      <w:proofErr w:type="spellStart"/>
+      <w:r>
+        <w:rPr>
+          <w:lang w:val="id-ID"/>
+        </w:rPr>
+        <w:t>SIoT</w:t>
+      </w:r>
+      <w:proofErr w:type="spellEnd"/>
+      <w:r>
+        <w:rPr>
+          <w:lang w:val="id-ID"/>
+        </w:rPr>
+        <w:t>)</w:t>
+      </w:r>
+      <w:bookmarkEnd w:id="13"/>
+    </w:p>
+    <w:p>
+      <w:pPr>
+        <w:pStyle w:val="CustomContent"/>
+        <w:ind w:left="720"/>
+        <w:outlineLvl w:val="2"/>
+        <w:rPr>
+          <w:lang w:val="id-ID"/>
+        </w:rPr>
+      </w:pPr>
+      <w:r>
+        <w:rPr>
+          <w:lang w:val="id-ID"/>
+        </w:rPr>
+        <w:t xml:space="preserve">Kompetensi ini mempelajari semua hal terkait internet </w:t>
+      </w:r>
+      <w:proofErr w:type="spellStart"/>
+      <w:r>
+        <w:rPr>
+          <w:lang w:val="id-ID"/>
+        </w:rPr>
+        <w:t>of</w:t>
+      </w:r>
+      <w:proofErr w:type="spellEnd"/>
+      <w:r>
+        <w:rPr>
+          <w:lang w:val="id-ID"/>
+        </w:rPr>
+        <w:t xml:space="preserve"> </w:t>
+      </w:r>
+      <w:proofErr w:type="spellStart"/>
+      <w:r>
+        <w:rPr>
+          <w:lang w:val="id-ID"/>
+        </w:rPr>
+        <w:t>things</w:t>
+      </w:r>
+      <w:proofErr w:type="spellEnd"/>
+      <w:r>
+        <w:rPr>
+          <w:lang w:val="id-ID"/>
+        </w:rPr>
+        <w:t xml:space="preserve">, dari </w:t>
+      </w:r>
+      <w:proofErr w:type="spellStart"/>
+      <w:r>
+        <w:rPr>
+          <w:lang w:val="id-ID"/>
+        </w:rPr>
+        <w:t>hardware</w:t>
+      </w:r>
+      <w:proofErr w:type="spellEnd"/>
+      <w:r>
+        <w:rPr>
+          <w:lang w:val="id-ID"/>
+        </w:rPr>
+        <w:t xml:space="preserve"> sampai </w:t>
+      </w:r>
+      <w:proofErr w:type="spellStart"/>
+      <w:r>
+        <w:rPr>
+          <w:lang w:val="id-ID"/>
+        </w:rPr>
+        <w:t>programming</w:t>
+      </w:r>
+      <w:proofErr w:type="spellEnd"/>
+      <w:r>
+        <w:rPr>
+          <w:lang w:val="id-ID"/>
+        </w:rPr>
+        <w:t xml:space="preserve"> untuk </w:t>
+      </w:r>
+      <w:proofErr w:type="spellStart"/>
+      <w:r>
+        <w:rPr>
+          <w:lang w:val="id-ID"/>
+        </w:rPr>
+        <w:t>hardwarenya</w:t>
+      </w:r>
+      <w:proofErr w:type="spellEnd"/>
+      <w:r>
+        <w:rPr>
+          <w:lang w:val="id-ID"/>
+        </w:rPr>
+        <w:t xml:space="preserve">. Materi – materinya sendiri antara lain </w:t>
+      </w:r>
+      <w:proofErr w:type="spellStart"/>
+      <w:r>
+        <w:rPr>
+          <w:lang w:val="id-ID"/>
+        </w:rPr>
+        <w:t>system</w:t>
+      </w:r>
+      <w:proofErr w:type="spellEnd"/>
+      <w:r>
+        <w:rPr>
+          <w:lang w:val="id-ID"/>
+        </w:rPr>
+        <w:t xml:space="preserve"> </w:t>
+      </w:r>
+      <w:proofErr w:type="spellStart"/>
+      <w:r>
+        <w:rPr>
+          <w:lang w:val="id-ID"/>
+        </w:rPr>
+        <w:t>interfacing</w:t>
+      </w:r>
+      <w:proofErr w:type="spellEnd"/>
+      <w:r>
+        <w:rPr>
+          <w:lang w:val="id-ID"/>
+        </w:rPr>
+        <w:t xml:space="preserve">, Bahasa pemrograman </w:t>
+      </w:r>
+      <w:proofErr w:type="spellStart"/>
+      <w:r>
+        <w:rPr>
+          <w:lang w:val="id-ID"/>
+        </w:rPr>
+        <w:t>mikrokontroler</w:t>
+      </w:r>
+      <w:proofErr w:type="spellEnd"/>
+      <w:r>
+        <w:rPr>
+          <w:lang w:val="id-ID"/>
+        </w:rPr>
+        <w:t xml:space="preserve">, komunikasi data, komunikasi antar </w:t>
+      </w:r>
+      <w:proofErr w:type="spellStart"/>
+      <w:r>
+        <w:rPr>
+          <w:lang w:val="id-ID"/>
+        </w:rPr>
+        <w:t>system</w:t>
+      </w:r>
+      <w:proofErr w:type="spellEnd"/>
+      <w:r>
+        <w:rPr>
+          <w:lang w:val="id-ID"/>
+        </w:rPr>
+        <w:t xml:space="preserve"> </w:t>
+      </w:r>
+      <w:proofErr w:type="spellStart"/>
+      <w:r>
+        <w:rPr>
+          <w:lang w:val="id-ID"/>
+        </w:rPr>
+        <w:t>embedded</w:t>
+      </w:r>
+      <w:proofErr w:type="spellEnd"/>
+      <w:r>
+        <w:rPr>
+          <w:lang w:val="id-ID"/>
+        </w:rPr>
+        <w:t xml:space="preserve">, desain </w:t>
+      </w:r>
+      <w:proofErr w:type="spellStart"/>
+      <w:r>
+        <w:rPr>
+          <w:lang w:val="id-ID"/>
+        </w:rPr>
+        <w:t>iot</w:t>
+      </w:r>
+      <w:proofErr w:type="spellEnd"/>
+      <w:r>
+        <w:rPr>
+          <w:lang w:val="id-ID"/>
+        </w:rPr>
+        <w:t xml:space="preserve"> berbasis jaringan komputer, desktop, web, dan </w:t>
+      </w:r>
+      <w:proofErr w:type="spellStart"/>
+      <w:r>
+        <w:rPr>
+          <w:lang w:val="id-ID"/>
+        </w:rPr>
+        <w:t>mobile</w:t>
+      </w:r>
+      <w:proofErr w:type="spellEnd"/>
+      <w:r>
+        <w:rPr>
+          <w:lang w:val="id-ID"/>
+        </w:rPr>
+        <w:t xml:space="preserve">, dan membuat antarmuka komunikasi </w:t>
+      </w:r>
+      <w:proofErr w:type="spellStart"/>
+      <w:r>
+        <w:rPr>
+          <w:lang w:val="id-ID"/>
+        </w:rPr>
+        <w:t>system</w:t>
+      </w:r>
+      <w:proofErr w:type="spellEnd"/>
+      <w:r>
+        <w:rPr>
+          <w:lang w:val="id-ID"/>
+        </w:rPr>
+        <w:t xml:space="preserve"> </w:t>
+      </w:r>
+      <w:proofErr w:type="spellStart"/>
+      <w:r>
+        <w:rPr>
+          <w:lang w:val="id-ID"/>
+        </w:rPr>
+        <w:t>embedded</w:t>
+      </w:r>
+      <w:proofErr w:type="spellEnd"/>
+      <w:r>
+        <w:rPr>
+          <w:lang w:val="id-ID"/>
+        </w:rPr>
+        <w:t xml:space="preserve"> dengan perangkat </w:t>
+      </w:r>
+      <w:proofErr w:type="spellStart"/>
+      <w:r>
+        <w:rPr>
+          <w:lang w:val="id-ID"/>
+        </w:rPr>
+        <w:t>mobile</w:t>
+      </w:r>
+      <w:proofErr w:type="spellEnd"/>
+      <w:r>
+        <w:rPr>
+          <w:lang w:val="id-ID"/>
+        </w:rPr>
+        <w:t>.</w:t>
+      </w:r>
     </w:p>
     <w:p>
       <w:pPr>
@@ -923,6 +4123,281 @@
           <w:lang w:val="id-ID"/>
         </w:rPr>
       </w:pPr>
+      <w:bookmarkStart w:id="14" w:name="_Toc91491628"/>
+      <w:r>
+        <w:rPr>
+          <w:lang w:val="id-ID"/>
+        </w:rPr>
+        <w:t>Sistem Keamanan Jaringan (SKJ)</w:t>
+      </w:r>
+      <w:bookmarkEnd w:id="14"/>
+    </w:p>
+    <w:p>
+      <w:pPr>
+        <w:pStyle w:val="CustomContent"/>
+        <w:ind w:left="720"/>
+        <w:outlineLvl w:val="2"/>
+        <w:rPr>
+          <w:lang w:val="id-ID"/>
+        </w:rPr>
+      </w:pPr>
+      <w:r>
+        <w:rPr>
+          <w:lang w:val="id-ID"/>
+        </w:rPr>
+        <w:t xml:space="preserve">Kompetensi ini mempelajari keamanan pada jaringan komputer. Materi – materi yang diajarkan adalah konsep </w:t>
+      </w:r>
+      <w:proofErr w:type="spellStart"/>
+      <w:r>
+        <w:rPr>
+          <w:lang w:val="id-ID"/>
+        </w:rPr>
+        <w:t>system</w:t>
+      </w:r>
+      <w:proofErr w:type="spellEnd"/>
+      <w:r>
+        <w:rPr>
+          <w:lang w:val="id-ID"/>
+        </w:rPr>
+        <w:t xml:space="preserve"> keamanan jaringan, </w:t>
+      </w:r>
+      <w:proofErr w:type="spellStart"/>
+      <w:r>
+        <w:rPr>
+          <w:lang w:val="id-ID"/>
+        </w:rPr>
+        <w:t>tools</w:t>
+      </w:r>
+      <w:proofErr w:type="spellEnd"/>
+      <w:r>
+        <w:rPr>
+          <w:lang w:val="id-ID"/>
+        </w:rPr>
+        <w:t xml:space="preserve"> keamanan jaringan, </w:t>
+      </w:r>
+      <w:proofErr w:type="spellStart"/>
+      <w:r>
+        <w:rPr>
+          <w:lang w:val="id-ID"/>
+        </w:rPr>
+        <w:t>network</w:t>
+      </w:r>
+      <w:proofErr w:type="spellEnd"/>
+      <w:r>
+        <w:rPr>
+          <w:lang w:val="id-ID"/>
+        </w:rPr>
+        <w:t xml:space="preserve"> </w:t>
+      </w:r>
+      <w:proofErr w:type="spellStart"/>
+      <w:r>
+        <w:rPr>
+          <w:lang w:val="id-ID"/>
+        </w:rPr>
+        <w:t>scanning</w:t>
+      </w:r>
+      <w:proofErr w:type="spellEnd"/>
+      <w:r>
+        <w:rPr>
+          <w:lang w:val="id-ID"/>
+        </w:rPr>
+        <w:t xml:space="preserve"> dan </w:t>
+      </w:r>
+      <w:proofErr w:type="spellStart"/>
+      <w:r>
+        <w:rPr>
+          <w:lang w:val="id-ID"/>
+        </w:rPr>
+        <w:t>port</w:t>
+      </w:r>
+      <w:proofErr w:type="spellEnd"/>
+      <w:r>
+        <w:rPr>
+          <w:lang w:val="id-ID"/>
+        </w:rPr>
+        <w:t xml:space="preserve"> </w:t>
+      </w:r>
+      <w:proofErr w:type="spellStart"/>
+      <w:r>
+        <w:rPr>
+          <w:lang w:val="id-ID"/>
+        </w:rPr>
+        <w:t>scanning</w:t>
+      </w:r>
+      <w:proofErr w:type="spellEnd"/>
+      <w:r>
+        <w:rPr>
+          <w:lang w:val="id-ID"/>
+        </w:rPr>
+        <w:t xml:space="preserve">, </w:t>
+      </w:r>
+      <w:proofErr w:type="spellStart"/>
+      <w:r>
+        <w:rPr>
+          <w:lang w:val="id-ID"/>
+        </w:rPr>
+        <w:t>packet</w:t>
+      </w:r>
+      <w:proofErr w:type="spellEnd"/>
+      <w:r>
+        <w:rPr>
+          <w:lang w:val="id-ID"/>
+        </w:rPr>
+        <w:t xml:space="preserve"> </w:t>
+      </w:r>
+      <w:proofErr w:type="spellStart"/>
+      <w:r>
+        <w:rPr>
+          <w:lang w:val="id-ID"/>
+        </w:rPr>
+        <w:t>filtering</w:t>
+      </w:r>
+      <w:proofErr w:type="spellEnd"/>
+      <w:r>
+        <w:rPr>
+          <w:lang w:val="id-ID"/>
+        </w:rPr>
+        <w:t xml:space="preserve">, </w:t>
+      </w:r>
+      <w:proofErr w:type="spellStart"/>
+      <w:r>
+        <w:rPr>
+          <w:lang w:val="id-ID"/>
+        </w:rPr>
+        <w:t>proxy</w:t>
+      </w:r>
+      <w:proofErr w:type="spellEnd"/>
+      <w:r>
+        <w:rPr>
+          <w:lang w:val="id-ID"/>
+        </w:rPr>
+        <w:t xml:space="preserve"> server, lalu lintas paket data dalam jaringan, </w:t>
+      </w:r>
+      <w:proofErr w:type="spellStart"/>
+      <w:r>
+        <w:rPr>
+          <w:lang w:val="id-ID"/>
+        </w:rPr>
+        <w:t>ssl</w:t>
+      </w:r>
+      <w:proofErr w:type="spellEnd"/>
+      <w:r>
+        <w:rPr>
+          <w:lang w:val="id-ID"/>
+        </w:rPr>
+        <w:t xml:space="preserve">, </w:t>
+      </w:r>
+      <w:proofErr w:type="spellStart"/>
+      <w:r>
+        <w:rPr>
+          <w:lang w:val="id-ID"/>
+        </w:rPr>
+        <w:t>tunelling</w:t>
+      </w:r>
+      <w:proofErr w:type="spellEnd"/>
+      <w:r>
+        <w:rPr>
+          <w:lang w:val="id-ID"/>
+        </w:rPr>
+        <w:t xml:space="preserve">, </w:t>
+      </w:r>
+      <w:proofErr w:type="spellStart"/>
+      <w:r>
+        <w:rPr>
+          <w:lang w:val="id-ID"/>
+        </w:rPr>
+        <w:t>ethical</w:t>
+      </w:r>
+      <w:proofErr w:type="spellEnd"/>
+      <w:r>
+        <w:rPr>
+          <w:lang w:val="id-ID"/>
+        </w:rPr>
+        <w:t xml:space="preserve"> </w:t>
+      </w:r>
+      <w:proofErr w:type="spellStart"/>
+      <w:r>
+        <w:rPr>
+          <w:lang w:val="id-ID"/>
+        </w:rPr>
+        <w:t>hacking</w:t>
+      </w:r>
+      <w:proofErr w:type="spellEnd"/>
+      <w:r>
+        <w:rPr>
+          <w:lang w:val="id-ID"/>
+        </w:rPr>
+        <w:t xml:space="preserve">, </w:t>
+      </w:r>
+      <w:proofErr w:type="spellStart"/>
+      <w:r>
+        <w:rPr>
+          <w:lang w:val="id-ID"/>
+        </w:rPr>
+        <w:t>footprinting</w:t>
+      </w:r>
+      <w:proofErr w:type="spellEnd"/>
+      <w:r>
+        <w:rPr>
+          <w:lang w:val="id-ID"/>
+        </w:rPr>
+        <w:t xml:space="preserve">, Teknik </w:t>
+      </w:r>
+      <w:proofErr w:type="spellStart"/>
+      <w:r>
+        <w:rPr>
+          <w:lang w:val="id-ID"/>
+        </w:rPr>
+        <w:t>hacking</w:t>
+      </w:r>
+      <w:proofErr w:type="spellEnd"/>
+      <w:r>
+        <w:rPr>
+          <w:lang w:val="id-ID"/>
+        </w:rPr>
+        <w:t xml:space="preserve">, dan </w:t>
+      </w:r>
+      <w:proofErr w:type="spellStart"/>
+      <w:r>
+        <w:rPr>
+          <w:lang w:val="id-ID"/>
+        </w:rPr>
+        <w:t>system</w:t>
+      </w:r>
+      <w:proofErr w:type="spellEnd"/>
+      <w:r>
+        <w:rPr>
+          <w:lang w:val="id-ID"/>
+        </w:rPr>
+        <w:t xml:space="preserve"> </w:t>
+      </w:r>
+      <w:proofErr w:type="spellStart"/>
+      <w:r>
+        <w:rPr>
+          <w:lang w:val="id-ID"/>
+        </w:rPr>
+        <w:t>hardening</w:t>
+      </w:r>
+      <w:proofErr w:type="spellEnd"/>
+      <w:r>
+        <w:rPr>
+          <w:lang w:val="id-ID"/>
+        </w:rPr>
+        <w:t>.</w:t>
+      </w:r>
+    </w:p>
+    <w:p>
+      <w:pPr>
+        <w:pStyle w:val="CustomContent"/>
+        <w:numPr>
+          <w:ilvl w:val="1"/>
+          <w:numId w:val="35"/>
+        </w:numPr>
+        <w:outlineLvl w:val="2"/>
+        <w:rPr>
+          <w:lang w:val="id-ID"/>
+        </w:rPr>
+      </w:pPr>
       <w:bookmarkStart w:id="15" w:name="_Toc91491630"/>
       <w:r>
         <w:rPr>
@@ -945,6 +4420,123 @@
         <w:t xml:space="preserve"> (PKK)</w:t>
       </w:r>
       <w:bookmarkEnd w:id="15"/>
+    </w:p>
+    <w:p>
+      <w:pPr>
+        <w:pStyle w:val="CustomContent"/>
+        <w:ind w:left="720"/>
+        <w:outlineLvl w:val="2"/>
+        <w:rPr>
+          <w:lang w:val="id-ID"/>
+        </w:rPr>
+      </w:pPr>
+      <w:r>
+        <w:rPr>
+          <w:lang w:val="id-ID"/>
+        </w:rPr>
+        <w:lastRenderedPageBreak/>
+        <w:t xml:space="preserve">Kompetensi ini </w:t>
+      </w:r>
+      <w:proofErr w:type="spellStart"/>
+      <w:r>
+        <w:rPr>
+          <w:lang w:val="id-ID"/>
+        </w:rPr>
+        <w:t>mepelajari</w:t>
+      </w:r>
+      <w:proofErr w:type="spellEnd"/>
+      <w:r>
+        <w:rPr>
+          <w:lang w:val="id-ID"/>
+        </w:rPr>
+        <w:t xml:space="preserve"> dasar </w:t>
+      </w:r>
+      <w:proofErr w:type="spellStart"/>
+      <w:r>
+        <w:rPr>
+          <w:lang w:val="id-ID"/>
+        </w:rPr>
+        <w:t>dasar</w:t>
+      </w:r>
+      <w:proofErr w:type="spellEnd"/>
+      <w:r>
+        <w:rPr>
+          <w:lang w:val="id-ID"/>
+        </w:rPr>
+        <w:t xml:space="preserve"> menjadi </w:t>
+      </w:r>
+      <w:proofErr w:type="spellStart"/>
+      <w:r>
+        <w:rPr>
+          <w:lang w:val="id-ID"/>
+        </w:rPr>
+        <w:t>wirausahawan</w:t>
+      </w:r>
+      <w:proofErr w:type="spellEnd"/>
+      <w:r>
+        <w:rPr>
+          <w:lang w:val="id-ID"/>
+        </w:rPr>
+        <w:t xml:space="preserve"> dan cara membuat produk </w:t>
+      </w:r>
+      <w:r>
+        <w:rPr>
+          <w:lang w:val="id-ID"/>
+        </w:rPr>
+        <w:t>dari perencanaan sampai mengevaluasi</w:t>
+      </w:r>
+      <w:r>
+        <w:rPr>
+          <w:lang w:val="id-ID"/>
+        </w:rPr>
+        <w:t xml:space="preserve"> produknya</w:t>
+      </w:r>
+      <w:r>
+        <w:rPr>
+          <w:lang w:val="id-ID"/>
+        </w:rPr>
+        <w:t>.</w:t>
+      </w:r>
+      <w:r>
+        <w:rPr>
+          <w:lang w:val="id-ID"/>
+        </w:rPr>
+        <w:t xml:space="preserve"> Materi</w:t>
+      </w:r>
+      <w:r>
+        <w:rPr>
+          <w:lang w:val="id-ID"/>
+        </w:rPr>
+        <w:t xml:space="preserve"> – materi yang diajarkan adalah sikap dan perilaku </w:t>
+      </w:r>
+      <w:proofErr w:type="spellStart"/>
+      <w:r>
+        <w:rPr>
+          <w:lang w:val="id-ID"/>
+        </w:rPr>
+        <w:t>wirausahaawan</w:t>
+      </w:r>
+      <w:proofErr w:type="spellEnd"/>
+      <w:r>
+        <w:rPr>
+          <w:lang w:val="id-ID"/>
+        </w:rPr>
+        <w:t xml:space="preserve"> , </w:t>
+      </w:r>
+      <w:proofErr w:type="spellStart"/>
+      <w:r>
+        <w:rPr>
+          <w:lang w:val="id-ID"/>
+        </w:rPr>
+        <w:t>prototype</w:t>
+      </w:r>
+      <w:proofErr w:type="spellEnd"/>
+      <w:r>
+        <w:rPr>
+          <w:lang w:val="id-ID"/>
+        </w:rPr>
+        <w:t xml:space="preserve"> produk, produksi produk, promosi produk dan strategi pemasaran.</w:t>
+      </w:r>
     </w:p>
     <w:p>
       <w:pPr>
@@ -978,9 +4570,33 @@
           <w:szCs w:val="22"/>
           <w:lang w:val="id-ID"/>
         </w:rPr>
-        <w:t>Kesesuaian Kompetensi Perusahaan dengan Kelas</w:t>
+        <w:t xml:space="preserve">Kesesuaian Kompetensi </w:t>
+      </w:r>
+      <w:r>
+        <w:rPr>
+          <w:sz w:val="22"/>
+          <w:szCs w:val="22"/>
+          <w:lang w:val="id-ID"/>
+        </w:rPr>
+        <w:t>di Industri</w:t>
+      </w:r>
+      <w:r>
+        <w:rPr>
+          <w:sz w:val="22"/>
+          <w:szCs w:val="22"/>
+          <w:lang w:val="id-ID"/>
+        </w:rPr>
+        <w:t xml:space="preserve"> dengan </w:t>
       </w:r>
       <w:bookmarkEnd w:id="16"/>
+      <w:r>
+        <w:rPr>
+          <w:sz w:val="22"/>
+          <w:szCs w:val="22"/>
+          <w:lang w:val="id-ID"/>
+        </w:rPr>
+        <w:t>Sekolah</w:t>
+      </w:r>
     </w:p>
     <w:p>
       <w:pPr>
@@ -1138,29 +4754,7 @@
           <w:szCs w:val="22"/>
           <w:lang w:val="id-ID"/>
         </w:rPr>
-        <w:t xml:space="preserve"> developer. Sehingga kompetensi </w:t>
-      </w:r>
-      <w:proofErr w:type="spellStart"/>
-      <w:r>
-        <w:rPr>
-          <w:b w:val="0"/>
-          <w:bCs/>
-          <w:sz w:val="22"/>
-          <w:szCs w:val="22"/>
-          <w:lang w:val="id-ID"/>
-        </w:rPr>
-        <w:t>dasasr</w:t>
-      </w:r>
-      <w:proofErr w:type="spellEnd"/>
-      <w:r>
-        <w:rPr>
-          <w:b w:val="0"/>
-          <w:bCs/>
-          <w:sz w:val="22"/>
-          <w:szCs w:val="22"/>
-          <w:lang w:val="id-ID"/>
-        </w:rPr>
-        <w:t xml:space="preserve"> tersebut sangat sesuai dalam mengerjakan suatu </w:t>
+        <w:t xml:space="preserve"> developer. Sehingga kompetensi dasar tersebut sangat sesuai dalam mengerjakan suatu </w:t>
       </w:r>
       <w:proofErr w:type="spellStart"/>
       <w:r>
@@ -1362,7 +4956,6 @@
           <w:szCs w:val="22"/>
           <w:lang w:val="id-ID"/>
         </w:rPr>
-        <w:lastRenderedPageBreak/>
         <w:t xml:space="preserve">Kemudian untuk kompetensi </w:t>
       </w:r>
       <w:proofErr w:type="spellStart"/>
@@ -1616,6 +5209,7 @@
           <w:szCs w:val="22"/>
           <w:lang w:val="id-ID"/>
         </w:rPr>
+        <w:lastRenderedPageBreak/>
         <w:t>database</w:t>
       </w:r>
       <w:proofErr w:type="spellEnd"/>
@@ -1948,7 +5542,6 @@
           <w:szCs w:val="22"/>
           <w:lang w:val="id-ID"/>
         </w:rPr>
-        <w:lastRenderedPageBreak/>
         <w:t>Namun perlu digaris ba</w:t>
       </w:r>
       <w:r>
@@ -2571,7 +6164,14 @@
             <w:rStyle w:val="PageNumber"/>
             <w:noProof/>
           </w:rPr>
-          <w:t>11</w:t>
+          <w:t>1</w:t>
+        </w:r>
+        <w:r>
+          <w:rPr>
+            <w:rStyle w:val="PageNumber"/>
+            <w:noProof/>
+          </w:rPr>
+          <w:t>1</w:t>
         </w:r>
         <w:r>
           <w:rPr>
@@ -8405,6 +12005,10 @@
 </file>
 
 <file path=customXml/item1.xml><?xml version="1.0" encoding="utf-8"?>
+<b:Sources xmlns:b="http://schemas.openxmlformats.org/officeDocument/2006/bibliography" xmlns="http://schemas.openxmlformats.org/officeDocument/2006/bibliography" SelectedStyle="/APASixthEditionOfficeOnline.xsl" StyleName="APA" Version="6"/>
+</file>
+
+<file path=customXml/item2.xml><?xml version="1.0" encoding="utf-8"?>
 <s:customData xmlns="http://www.wps.cn/officeDocument/2013/wpsCustomData" xmlns:s="http://www.wps.cn/officeDocument/2013/wpsCustomData">
   <customSectProps/>
   <customShpExts>
@@ -8413,22 +12017,18 @@
 </s:customData>
 </file>
 
-<file path=customXml/item2.xml><?xml version="1.0" encoding="utf-8"?>
-<b:Sources xmlns:b="http://schemas.openxmlformats.org/officeDocument/2006/bibliography" xmlns="http://schemas.openxmlformats.org/officeDocument/2006/bibliography" SelectedStyle="/APASixthEditionOfficeOnline.xsl" StyleName="APA" Version="6"/>
+<file path=customXml/itemProps1.xml><?xml version="1.0" encoding="utf-8"?>
+<ds:datastoreItem xmlns:ds="http://schemas.openxmlformats.org/officeDocument/2006/customXml" ds:itemID="{107CC62C-C0B0-9446-88C7-DE65E4C77BDC}">
+  <ds:schemaRefs>
+    <ds:schemaRef ds:uri="http://schemas.openxmlformats.org/officeDocument/2006/bibliography"/>
+  </ds:schemaRefs>
+</ds:datastoreItem>
 </file>
 
-<file path=customXml/itemProps1.xml><?xml version="1.0" encoding="utf-8"?>
+<file path=customXml/itemProps2.xml><?xml version="1.0" encoding="utf-8"?>
 <ds:datastoreItem xmlns:ds="http://schemas.openxmlformats.org/officeDocument/2006/customXml" ds:itemID="{B1977F7D-205B-4081-913C-38D41E755F92}">
   <ds:schemaRefs>
     <ds:schemaRef ds:uri="http://www.wps.cn/officeDocument/2013/wpsCustomData"/>
   </ds:schemaRefs>
 </ds:datastoreItem>
-</file>
-
-<file path=customXml/itemProps2.xml><?xml version="1.0" encoding="utf-8"?>
-<ds:datastoreItem xmlns:ds="http://schemas.openxmlformats.org/officeDocument/2006/customXml" ds:itemID="{107CC62C-C0B0-9446-88C7-DE65E4C77BDC}">
-  <ds:schemaRefs>
-    <ds:schemaRef ds:uri="http://schemas.openxmlformats.org/officeDocument/2006/bibliography"/>
-  </ds:schemaRefs>
-</ds:datastoreItem>
 </file>
--- a/13. Bab IV - Pembahasan.docx
+++ b/13. Bab IV - Pembahasan.docx
@@ -136,7 +136,6 @@
       <w:pPr>
         <w:pStyle w:val="CustomContent"/>
         <w:ind w:left="720"/>
-        <w:outlineLvl w:val="2"/>
         <w:rPr>
           <w:lang w:val="id-ID"/>
         </w:rPr>
@@ -289,7 +288,6 @@
       <w:pPr>
         <w:pStyle w:val="CustomContent"/>
         <w:ind w:left="720"/>
-        <w:outlineLvl w:val="2"/>
         <w:rPr>
           <w:lang w:val="id-ID"/>
         </w:rPr>
@@ -403,7 +401,6 @@
       <w:pPr>
         <w:pStyle w:val="CustomContent"/>
         <w:ind w:left="720"/>
-        <w:outlineLvl w:val="2"/>
         <w:rPr>
           <w:lang w:val="id-ID"/>
         </w:rPr>
@@ -480,7 +477,6 @@
       <w:pPr>
         <w:pStyle w:val="CustomContent"/>
         <w:ind w:left="720"/>
-        <w:outlineLvl w:val="2"/>
         <w:rPr>
           <w:lang w:val="id-ID"/>
         </w:rPr>
@@ -587,7 +583,6 @@
       <w:pPr>
         <w:pStyle w:val="CustomContent"/>
         <w:ind w:left="720"/>
-        <w:outlineLvl w:val="2"/>
         <w:rPr>
           <w:lang w:val="id-ID"/>
         </w:rPr>
@@ -672,7 +667,6 @@
       <w:pPr>
         <w:pStyle w:val="CustomContent"/>
         <w:ind w:left="720"/>
-        <w:outlineLvl w:val="2"/>
         <w:rPr>
           <w:i/>
           <w:iCs/>
@@ -839,7 +833,6 @@
       <w:pPr>
         <w:pStyle w:val="CustomContent"/>
         <w:ind w:left="720"/>
-        <w:outlineLvl w:val="2"/>
         <w:rPr>
           <w:lang w:val="id-ID"/>
         </w:rPr>
@@ -893,7 +886,6 @@
       <w:pPr>
         <w:pStyle w:val="CustomContent"/>
         <w:ind w:left="720"/>
-        <w:outlineLvl w:val="2"/>
         <w:rPr>
           <w:lang w:val="id-ID"/>
         </w:rPr>
@@ -1011,7 +1003,6 @@
       <w:pPr>
         <w:pStyle w:val="CustomContent"/>
         <w:ind w:left="720"/>
-        <w:outlineLvl w:val="2"/>
       </w:pPr>
       <w:r>
         <w:lastRenderedPageBreak/>
@@ -1417,7 +1408,6 @@
       <w:pPr>
         <w:pStyle w:val="CustomContent"/>
         <w:ind w:left="720"/>
-        <w:outlineLvl w:val="2"/>
       </w:pPr>
       <w:proofErr w:type="spellStart"/>
       <w:r>
@@ -1715,7 +1705,6 @@
       <w:pPr>
         <w:pStyle w:val="CustomContent"/>
         <w:ind w:left="720" w:firstLine="0"/>
-        <w:outlineLvl w:val="2"/>
       </w:pPr>
       <w:r>
         <w:t xml:space="preserve">Mampu </w:t>
@@ -1811,7 +1800,6 @@
       <w:pPr>
         <w:pStyle w:val="CustomContent"/>
         <w:ind w:left="720"/>
-        <w:outlineLvl w:val="2"/>
         <w:rPr>
           <w:lang w:val="id-ID"/>
         </w:rPr>
@@ -1944,7 +1932,6 @@
       <w:pPr>
         <w:pStyle w:val="CustomContent"/>
         <w:ind w:left="720"/>
-        <w:outlineLvl w:val="2"/>
         <w:rPr>
           <w:lang w:val="id-ID"/>
         </w:rPr>
@@ -2099,7 +2086,6 @@
       <w:pPr>
         <w:pStyle w:val="CustomContent"/>
         <w:ind w:left="720"/>
-        <w:outlineLvl w:val="2"/>
         <w:rPr>
           <w:lang w:val="id-ID"/>
         </w:rPr>
@@ -2191,7 +2177,6 @@
       <w:pPr>
         <w:pStyle w:val="CustomContent"/>
         <w:ind w:left="720"/>
-        <w:outlineLvl w:val="2"/>
         <w:rPr>
           <w:lang w:val="id-ID"/>
         </w:rPr>
@@ -2298,7 +2283,6 @@
       <w:pPr>
         <w:pStyle w:val="CustomContent"/>
         <w:ind w:left="720"/>
-        <w:outlineLvl w:val="2"/>
         <w:rPr>
           <w:lang w:val="id-ID"/>
         </w:rPr>
@@ -2504,7 +2488,6 @@
       <w:pPr>
         <w:pStyle w:val="CustomContent"/>
         <w:ind w:left="720"/>
-        <w:outlineLvl w:val="2"/>
         <w:rPr>
           <w:lang w:val="id-ID"/>
         </w:rPr>
@@ -2674,7 +2657,6 @@
       <w:pPr>
         <w:pStyle w:val="CustomContent"/>
         <w:ind w:left="720"/>
-        <w:outlineLvl w:val="2"/>
         <w:rPr>
           <w:lang w:val="id-ID"/>
         </w:rPr>
@@ -2780,7 +2762,6 @@
       <w:pPr>
         <w:pStyle w:val="CustomContent"/>
         <w:ind w:left="720"/>
-        <w:outlineLvl w:val="2"/>
         <w:rPr>
           <w:lang w:val="id-ID"/>
         </w:rPr>
@@ -2964,7 +2945,6 @@
       <w:pPr>
         <w:pStyle w:val="CustomContent"/>
         <w:ind w:left="720"/>
-        <w:outlineLvl w:val="2"/>
         <w:rPr>
           <w:lang w:val="id-ID"/>
         </w:rPr>
@@ -3292,7 +3272,6 @@
       <w:pPr>
         <w:pStyle w:val="CustomContent"/>
         <w:ind w:left="720"/>
-        <w:outlineLvl w:val="2"/>
         <w:rPr>
           <w:lang w:val="id-ID"/>
         </w:rPr>
@@ -3676,7 +3655,6 @@
       <w:pPr>
         <w:pStyle w:val="CustomContent"/>
         <w:ind w:left="720"/>
-        <w:outlineLvl w:val="2"/>
         <w:rPr>
           <w:lang w:val="id-ID"/>
         </w:rPr>
@@ -3889,7 +3867,6 @@
       <w:pPr>
         <w:pStyle w:val="CustomContent"/>
         <w:ind w:left="720"/>
-        <w:outlineLvl w:val="2"/>
         <w:rPr>
           <w:lang w:val="id-ID"/>
         </w:rPr>
@@ -4136,7 +4113,6 @@
       <w:pPr>
         <w:pStyle w:val="CustomContent"/>
         <w:ind w:left="720"/>
-        <w:outlineLvl w:val="2"/>
         <w:rPr>
           <w:lang w:val="id-ID"/>
         </w:rPr>
@@ -4425,7 +4401,6 @@
       <w:pPr>
         <w:pStyle w:val="CustomContent"/>
         <w:ind w:left="720"/>
-        <w:outlineLvl w:val="2"/>
         <w:rPr>
           <w:lang w:val="id-ID"/>
         </w:rPr>
@@ -4542,7 +4517,6 @@
       <w:pPr>
         <w:pStyle w:val="CustomContent"/>
         <w:ind w:left="720" w:firstLine="0"/>
-        <w:outlineLvl w:val="2"/>
         <w:rPr>
           <w:lang w:val="id-ID"/>
         </w:rPr>
@@ -5297,7 +5271,6 @@
         <w:pStyle w:val="CustomSubTitle"/>
         <w:spacing w:before="0" w:after="0" w:line="480" w:lineRule="auto"/>
         <w:jc w:val="both"/>
-        <w:outlineLvl w:val="1"/>
         <w:rPr>
           <w:b w:val="0"/>
           <w:bCs/>
@@ -5969,10 +5942,12 @@
       <w:headerReference w:type="default" r:id="rId10"/>
       <w:footerReference w:type="even" r:id="rId11"/>
       <w:footerReference w:type="default" r:id="rId12"/>
+      <w:footerReference w:type="first" r:id="rId13"/>
       <w:pgSz w:w="11900" w:h="16840"/>
       <w:pgMar w:top="2268" w:right="1701" w:bottom="1701" w:left="2268" w:header="709" w:footer="709" w:gutter="0"/>
-      <w:pgNumType w:start="1"/>
+      <w:pgNumType w:start="111"/>
       <w:cols w:space="708"/>
+      <w:titlePg/>
       <w:docGrid w:linePitch="360"/>
     </w:sectPr>
   </w:body>
@@ -6036,6 +6011,26 @@
     <w:pPr>
       <w:ind w:right="360"/>
     </w:pPr>
+  </w:p>
+</w:ftr>
+</file>
+
+<file path=word/footer3.xml><?xml version="1.0" encoding="utf-8"?>
+<w:ftr xmlns:wpc="http://schemas.microsoft.com/office/word/2010/wordprocessingCanvas" xmlns:cx="http://schemas.microsoft.com/office/drawing/2014/chartex" xmlns:cx1="http://schemas.microsoft.com/office/drawing/2015/9/8/chartex" xmlns:cx2="http://schemas.microsoft.com/office/drawing/2015/10/21/chartex" xmlns:cx3="http://schemas.microsoft.com/office/drawing/2016/5/9/chartex" xmlns:cx4="http://schemas.microsoft.com/office/drawing/2016/5/10/chartex" xmlns:cx5="http://schemas.microsoft.com/office/drawing/2016/5/11/chartex" xmlns:cx6="http://schemas.microsoft.com/office/drawing/2016/5/12/chartex" xmlns:cx7="http://schemas.microsoft.com/office/drawing/2016/5/13/chartex" xmlns:cx8="http://schemas.microsoft.com/office/drawing/2016/5/14/chartex" xmlns:mc="http://schemas.openxmlformats.org/markup-compatibility/2006" xmlns:aink="http://schemas.microsoft.com/office/drawing/2016/ink" xmlns:am3d="http://schemas.microsoft.com/office/drawing/2017/model3d" xmlns:o="urn:schemas-microsoft-com:office:office" xmlns:r="http://schemas.openxmlformats.org/officeDocument/2006/relationships" xmlns:m="http://schemas.openxmlformats.org/officeDocument/2006/math" xmlns:v="urn:schemas-microsoft-com:vml" xmlns:wp14="http://schemas.microsoft.com/office/word/2010/wordprocessingDrawing" xmlns:wp="http://schemas.openxmlformats.org/drawingml/2006/wordprocessingDrawing" xmlns:w10="urn:schemas-microsoft-com:office:word" xmlns:w="http://schemas.openxmlformats.org/wordprocessingml/2006/main" xmlns:w14="http://schemas.microsoft.com/office/word/2010/wordml" xmlns:w15="http://schemas.microsoft.com/office/word/2012/wordml" xmlns:w16cex="http://schemas.microsoft.com/office/word/2018/wordml/cex" xmlns:w16cid="http://schemas.microsoft.com/office/word/2016/wordml/cid" xmlns:w16="http://schemas.microsoft.com/office/word/2018/wordml" xmlns:w16sdtdh="http://schemas.microsoft.com/office/word/2020/wordml/sdtdatahash" xmlns:w16se="http://schemas.microsoft.com/office/word/2015/wordml/symex" xmlns:wpg="http://schemas.microsoft.com/office/word/2010/wordprocessingGroup" xmlns:wpi="http://schemas.microsoft.com/office/word/2010/wordprocessingInk" xmlns:wne="http://schemas.microsoft.com/office/word/2006/wordml" xmlns:wps="http://schemas.microsoft.com/office/word/2010/wordprocessingShape" mc:Ignorable="w14 w15 w16se w16cid w16 w16cex w16sdtdh wp14">
+  <w:p>
+    <w:pPr>
+      <w:pStyle w:val="Footer"/>
+      <w:jc w:val="center"/>
+      <w:rPr>
+        <w:lang w:val="en-US"/>
+      </w:rPr>
+    </w:pPr>
+    <w:r>
+      <w:rPr>
+        <w:lang w:val="en-US"/>
+      </w:rPr>
+      <w:t>111</w:t>
+    </w:r>
   </w:p>
 </w:ftr>
 </file>
@@ -6164,14 +6159,7 @@
             <w:rStyle w:val="PageNumber"/>
             <w:noProof/>
           </w:rPr>
-          <w:t>1</w:t>
-        </w:r>
-        <w:r>
-          <w:rPr>
-            <w:rStyle w:val="PageNumber"/>
-            <w:noProof/>
-          </w:rPr>
-          <w:t>1</w:t>
+          <w:t>11</w:t>
         </w:r>
         <w:r>
           <w:rPr>

--- a/13. Bab IV - Pembahasan.docx
+++ b/13. Bab IV - Pembahasan.docx
@@ -21,16 +21,13 @@
         <w:t>BAB IV</w:t>
       </w:r>
       <w:bookmarkEnd w:id="0"/>
-    </w:p>
-    <w:p>
-      <w:pPr>
-        <w:pStyle w:val="CustomTitle"/>
-        <w:spacing w:before="0" w:after="0" w:line="480" w:lineRule="auto"/>
-        <w:rPr>
-          <w:sz w:val="22"/>
-          <w:szCs w:val="22"/>
-        </w:rPr>
-      </w:pPr>
+      <w:r>
+        <w:rPr>
+          <w:sz w:val="22"/>
+          <w:szCs w:val="22"/>
+        </w:rPr>
+        <w:br/>
+      </w:r>
       <w:r>
         <w:rPr>
           <w:sz w:val="22"/>
@@ -123,14 +120,12 @@
         <w:t xml:space="preserve">Pembuatan Aplikasi </w:t>
       </w:r>
       <w:bookmarkEnd w:id="2"/>
-      <w:proofErr w:type="spellStart"/>
       <w:r>
         <w:rPr>
           <w:lang w:val="id-ID"/>
         </w:rPr>
         <w:t>Android</w:t>
       </w:r>
-      <w:proofErr w:type="spellEnd"/>
     </w:p>
     <w:p>
       <w:pPr>
@@ -144,119 +139,7 @@
         <w:rPr>
           <w:lang w:val="id-ID"/>
         </w:rPr>
-        <w:t xml:space="preserve">Selama penulis melakukan PKL di </w:t>
-      </w:r>
-      <w:proofErr w:type="spellStart"/>
-      <w:r>
-        <w:rPr>
-          <w:lang w:val="id-ID"/>
-        </w:rPr>
-        <w:t>CV.Karya</w:t>
-      </w:r>
-      <w:proofErr w:type="spellEnd"/>
-      <w:r>
-        <w:rPr>
-          <w:lang w:val="id-ID"/>
-        </w:rPr>
-        <w:t xml:space="preserve"> Hidup Sentosa, penulis diberi bagian untuk membuat dan mengelola aplikasi </w:t>
-      </w:r>
-      <w:proofErr w:type="spellStart"/>
-      <w:r>
-        <w:rPr>
-          <w:lang w:val="id-ID"/>
-        </w:rPr>
-        <w:t>android</w:t>
-      </w:r>
-      <w:proofErr w:type="spellEnd"/>
-      <w:r>
-        <w:rPr>
-          <w:lang w:val="id-ID"/>
-        </w:rPr>
-        <w:t xml:space="preserve">. Pekerjaan yang sering dilakukan adalah mendesain dan membuat aplikasi </w:t>
-      </w:r>
-      <w:proofErr w:type="spellStart"/>
-      <w:r>
-        <w:rPr>
-          <w:lang w:val="id-ID"/>
-        </w:rPr>
-        <w:t>android</w:t>
-      </w:r>
-      <w:proofErr w:type="spellEnd"/>
-      <w:r>
-        <w:rPr>
-          <w:lang w:val="id-ID"/>
-        </w:rPr>
-        <w:t xml:space="preserve"> dari awal, memperbaiki </w:t>
-      </w:r>
-      <w:proofErr w:type="spellStart"/>
-      <w:r>
-        <w:rPr>
-          <w:lang w:val="id-ID"/>
-        </w:rPr>
-        <w:t>bug</w:t>
-      </w:r>
-      <w:proofErr w:type="spellEnd"/>
-      <w:r>
-        <w:rPr>
-          <w:lang w:val="id-ID"/>
-        </w:rPr>
-        <w:t xml:space="preserve"> atau </w:t>
-      </w:r>
-      <w:proofErr w:type="spellStart"/>
-      <w:r>
-        <w:rPr>
-          <w:lang w:val="id-ID"/>
-        </w:rPr>
-        <w:t>error</w:t>
-      </w:r>
-      <w:proofErr w:type="spellEnd"/>
-      <w:r>
-        <w:rPr>
-          <w:lang w:val="id-ID"/>
-        </w:rPr>
-        <w:t xml:space="preserve"> dalam aplikasi </w:t>
-      </w:r>
-      <w:proofErr w:type="spellStart"/>
-      <w:r>
-        <w:rPr>
-          <w:lang w:val="id-ID"/>
-        </w:rPr>
-        <w:t>android</w:t>
-      </w:r>
-      <w:proofErr w:type="spellEnd"/>
-      <w:r>
-        <w:rPr>
-          <w:lang w:val="id-ID"/>
-        </w:rPr>
-        <w:t xml:space="preserve"> yang sudah ada dan menambah </w:t>
-      </w:r>
-      <w:proofErr w:type="spellStart"/>
-      <w:r>
-        <w:rPr>
-          <w:lang w:val="id-ID"/>
-        </w:rPr>
-        <w:t>fitur</w:t>
-      </w:r>
-      <w:proofErr w:type="spellEnd"/>
-      <w:r>
-        <w:rPr>
-          <w:lang w:val="id-ID"/>
-        </w:rPr>
-        <w:t xml:space="preserve"> baru di aplikasi </w:t>
-      </w:r>
-      <w:proofErr w:type="spellStart"/>
-      <w:r>
-        <w:rPr>
-          <w:lang w:val="id-ID"/>
-        </w:rPr>
-        <w:t>android</w:t>
-      </w:r>
-      <w:proofErr w:type="spellEnd"/>
-      <w:r>
-        <w:rPr>
-          <w:lang w:val="id-ID"/>
-        </w:rPr>
-        <w:t>.</w:t>
+        <w:t>Selama penulis melakukan PKL di CV.Karya Hidup Sentosa, penulis diberi bagian untuk membuat dan mengelola aplikasi android. Pekerjaan yang sering dilakukan adalah mendesain dan membuat aplikasi android dari awal, memperbaiki bug atau error dalam aplikasi android yang sudah ada dan menambah fitur baru di aplikasi android.</w:t>
       </w:r>
     </w:p>
     <w:p>
@@ -296,105 +179,13 @@
         <w:rPr>
           <w:lang w:val="id-ID"/>
         </w:rPr>
-        <w:t xml:space="preserve">Dalam pembuatan aplikasi </w:t>
-      </w:r>
-      <w:proofErr w:type="spellStart"/>
-      <w:r>
-        <w:rPr>
-          <w:lang w:val="id-ID"/>
-        </w:rPr>
-        <w:t>android</w:t>
-      </w:r>
-      <w:proofErr w:type="spellEnd"/>
-      <w:r>
-        <w:rPr>
-          <w:lang w:val="id-ID"/>
-        </w:rPr>
-        <w:t xml:space="preserve">, tidak jarang ada aplikasi yang membutuhkan </w:t>
-      </w:r>
-      <w:proofErr w:type="spellStart"/>
-      <w:r>
-        <w:rPr>
-          <w:lang w:val="id-ID"/>
-        </w:rPr>
-        <w:t>backend</w:t>
-      </w:r>
-      <w:proofErr w:type="spellEnd"/>
-      <w:r>
-        <w:rPr>
-          <w:lang w:val="id-ID"/>
-        </w:rPr>
-        <w:t xml:space="preserve"> </w:t>
-      </w:r>
-      <w:proofErr w:type="spellStart"/>
-      <w:r>
-        <w:rPr>
-          <w:lang w:val="id-ID"/>
-        </w:rPr>
-        <w:t>service</w:t>
-      </w:r>
-      <w:proofErr w:type="spellEnd"/>
-      <w:r>
-        <w:rPr>
-          <w:lang w:val="id-ID"/>
-        </w:rPr>
-        <w:t xml:space="preserve"> untuk menyediakan layanan ke pada aplikasi </w:t>
-      </w:r>
-      <w:proofErr w:type="spellStart"/>
-      <w:r>
-        <w:rPr>
-          <w:lang w:val="id-ID"/>
-        </w:rPr>
-        <w:t>android</w:t>
-      </w:r>
-      <w:proofErr w:type="spellEnd"/>
-      <w:r>
-        <w:rPr>
-          <w:lang w:val="id-ID"/>
-        </w:rPr>
-        <w:t xml:space="preserve"> tersebut. Sehingga kadang penulis juga membuat sendiri </w:t>
-      </w:r>
-      <w:proofErr w:type="spellStart"/>
-      <w:r>
-        <w:rPr>
-          <w:lang w:val="id-ID"/>
-        </w:rPr>
-        <w:t>backend</w:t>
-      </w:r>
-      <w:proofErr w:type="spellEnd"/>
-      <w:r>
-        <w:rPr>
-          <w:lang w:val="id-ID"/>
-        </w:rPr>
-        <w:t xml:space="preserve"> </w:t>
-      </w:r>
-      <w:proofErr w:type="spellStart"/>
-      <w:r>
-        <w:rPr>
-          <w:lang w:val="id-ID"/>
-        </w:rPr>
-        <w:t>service</w:t>
-      </w:r>
-      <w:proofErr w:type="spellEnd"/>
-      <w:r>
-        <w:rPr>
-          <w:lang w:val="id-ID"/>
-        </w:rPr>
-        <w:t xml:space="preserve"> / web api tersebut sesuai dengan kebutuhan aplikasi </w:t>
-      </w:r>
-      <w:proofErr w:type="spellStart"/>
-      <w:r>
-        <w:rPr>
-          <w:lang w:val="id-ID"/>
-        </w:rPr>
-        <w:t>android</w:t>
-      </w:r>
-      <w:proofErr w:type="spellEnd"/>
-      <w:r>
-        <w:rPr>
-          <w:lang w:val="id-ID"/>
-        </w:rPr>
-        <w:t xml:space="preserve"> yang penulis buat.</w:t>
+        <w:t xml:space="preserve">Dalam pembuatan aplikasi android, tidak jarang ada aplikasi yang membutuhkan </w:t>
+      </w:r>
+      <w:r>
+        <w:rPr>
+          <w:lang w:val="id-ID"/>
+        </w:rPr>
+        <w:t>backend service untuk menyediakan layanan ke pada aplikasi android tersebut. Sehingga kadang penulis juga membuat sendiri backend service / web api tersebut sesuai dengan kebutuhan aplikasi android yang penulis buat.</w:t>
       </w:r>
     </w:p>
     <w:p>
@@ -409,49 +200,7 @@
         <w:rPr>
           <w:lang w:val="id-ID"/>
         </w:rPr>
-        <w:t xml:space="preserve">Dalam pembuatan web api ini, penulis biasanya menggunakan. Bahasa pemrograman PHP, dan menggunakan </w:t>
-      </w:r>
-      <w:proofErr w:type="spellStart"/>
-      <w:r>
-        <w:rPr>
-          <w:lang w:val="id-ID"/>
-        </w:rPr>
-        <w:t>framework</w:t>
-      </w:r>
-      <w:proofErr w:type="spellEnd"/>
-      <w:r>
-        <w:rPr>
-          <w:lang w:val="id-ID"/>
-        </w:rPr>
-        <w:t xml:space="preserve"> </w:t>
-      </w:r>
-      <w:proofErr w:type="spellStart"/>
-      <w:r>
-        <w:rPr>
-          <w:lang w:val="id-ID"/>
-        </w:rPr>
-        <w:t>CodeIgniter</w:t>
-      </w:r>
-      <w:proofErr w:type="spellEnd"/>
-      <w:r>
-        <w:rPr>
-          <w:lang w:val="id-ID"/>
-        </w:rPr>
-        <w:t xml:space="preserve"> ataupun </w:t>
-      </w:r>
-      <w:proofErr w:type="spellStart"/>
-      <w:r>
-        <w:rPr>
-          <w:lang w:val="id-ID"/>
-        </w:rPr>
-        <w:t>Laravel</w:t>
-      </w:r>
-      <w:proofErr w:type="spellEnd"/>
-      <w:r>
-        <w:rPr>
-          <w:lang w:val="id-ID"/>
-        </w:rPr>
-        <w:t>.</w:t>
+        <w:t>Dalam pembuatan web api ini, penulis biasanya menggunakan. Bahasa pemrograman PHP, dan menggunakan framework CodeIgniter ataupun Laravel.</w:t>
       </w:r>
     </w:p>
     <w:p>
@@ -486,97 +235,13 @@
           <w:lang w:val="id-ID"/>
         </w:rPr>
         <w:lastRenderedPageBreak/>
-        <w:t xml:space="preserve">Penulis juga tidak jarang mendapat </w:t>
-      </w:r>
-      <w:proofErr w:type="spellStart"/>
-      <w:r>
-        <w:rPr>
-          <w:lang w:val="id-ID"/>
-        </w:rPr>
-        <w:t>project</w:t>
-      </w:r>
-      <w:proofErr w:type="spellEnd"/>
-      <w:r>
-        <w:rPr>
-          <w:lang w:val="id-ID"/>
-        </w:rPr>
-        <w:t xml:space="preserve"> sampingan selain pekerjaan utama penulis sebagai </w:t>
-      </w:r>
-      <w:proofErr w:type="spellStart"/>
-      <w:r>
-        <w:rPr>
-          <w:lang w:val="id-ID"/>
-        </w:rPr>
-        <w:t>android</w:t>
-      </w:r>
-      <w:proofErr w:type="spellEnd"/>
-      <w:r>
-        <w:rPr>
-          <w:lang w:val="id-ID"/>
-        </w:rPr>
-        <w:t xml:space="preserve"> developer. </w:t>
-      </w:r>
-      <w:r>
-        <w:rPr>
-          <w:lang w:val="id-ID"/>
-        </w:rPr>
-        <w:t xml:space="preserve">Salah satu </w:t>
-      </w:r>
-      <w:proofErr w:type="spellStart"/>
-      <w:r>
-        <w:rPr>
-          <w:lang w:val="id-ID"/>
-        </w:rPr>
-        <w:t>project</w:t>
-      </w:r>
-      <w:proofErr w:type="spellEnd"/>
-      <w:r>
-        <w:rPr>
-          <w:lang w:val="id-ID"/>
-        </w:rPr>
-        <w:t xml:space="preserve"> sampingan tersebut adalah membuat </w:t>
-      </w:r>
-      <w:proofErr w:type="spellStart"/>
-      <w:r>
-        <w:rPr>
-          <w:lang w:val="id-ID"/>
-        </w:rPr>
-        <w:t>apliaksi</w:t>
-      </w:r>
-      <w:proofErr w:type="spellEnd"/>
-      <w:r>
-        <w:rPr>
-          <w:lang w:val="id-ID"/>
-        </w:rPr>
-        <w:t xml:space="preserve"> web untuk suatu </w:t>
-      </w:r>
-      <w:proofErr w:type="spellStart"/>
-      <w:r>
-        <w:rPr>
-          <w:lang w:val="id-ID"/>
-        </w:rPr>
-        <w:t>system</w:t>
-      </w:r>
-      <w:proofErr w:type="spellEnd"/>
-      <w:r>
-        <w:rPr>
-          <w:lang w:val="id-ID"/>
-        </w:rPr>
-        <w:t xml:space="preserve">. Sehingga penulis diharuskan untuk dapat membuat sebuah aplikasi web yang baik sesuai dengan kebutuhan </w:t>
-      </w:r>
-      <w:proofErr w:type="spellStart"/>
-      <w:r>
-        <w:rPr>
-          <w:lang w:val="id-ID"/>
-        </w:rPr>
-        <w:t>system</w:t>
-      </w:r>
-      <w:proofErr w:type="spellEnd"/>
-      <w:r>
-        <w:rPr>
-          <w:lang w:val="id-ID"/>
-        </w:rPr>
-        <w:t xml:space="preserve"> yang telah dirancang.</w:t>
+        <w:t xml:space="preserve">Penulis juga tidak jarang mendapat project sampingan selain pekerjaan utama penulis sebagai android developer. </w:t>
+      </w:r>
+      <w:r>
+        <w:rPr>
+          <w:lang w:val="id-ID"/>
+        </w:rPr>
+        <w:t>Salah satu project sampingan tersebut adalah membuat apliaksi web untuk suatu system. Sehingga penulis diharuskan untuk dapat membuat sebuah aplikasi web yang baik sesuai dengan kebutuhan system yang telah dirancang.</w:t>
       </w:r>
     </w:p>
     <w:p>
@@ -593,7 +258,6 @@
         </w:rPr>
         <w:t xml:space="preserve">Dalam pembuatan aplikasi web ini, penulis biasanya menggunakan Bahasa PHP, dan menggunakan </w:t>
       </w:r>
-      <w:proofErr w:type="spellStart"/>
       <w:r>
         <w:rPr>
           <w:i/>
@@ -602,26 +266,11 @@
         </w:rPr>
         <w:t>framework</w:t>
       </w:r>
-      <w:proofErr w:type="spellEnd"/>
-      <w:r>
-        <w:rPr>
-          <w:lang w:val="id-ID"/>
-        </w:rPr>
-        <w:t xml:space="preserve"> </w:t>
-      </w:r>
-      <w:proofErr w:type="spellStart"/>
-      <w:r>
-        <w:rPr>
-          <w:lang w:val="id-ID"/>
-        </w:rPr>
-        <w:t>Laravel</w:t>
-      </w:r>
-      <w:proofErr w:type="spellEnd"/>
-      <w:r>
-        <w:rPr>
-          <w:lang w:val="id-ID"/>
-        </w:rPr>
-        <w:t>.</w:t>
+      <w:r>
+        <w:rPr>
+          <w:lang w:val="id-ID"/>
+        </w:rPr>
+        <w:t xml:space="preserve"> Laravel.</w:t>
       </w:r>
     </w:p>
     <w:p>
@@ -652,7 +301,6 @@
         </w:rPr>
         <w:t xml:space="preserve">operasi </w:t>
       </w:r>
-      <w:proofErr w:type="spellStart"/>
       <w:r>
         <w:rPr>
           <w:i/>
@@ -661,7 +309,6 @@
         </w:rPr>
         <w:t>database</w:t>
       </w:r>
-      <w:proofErr w:type="spellEnd"/>
     </w:p>
     <w:p>
       <w:pPr>
@@ -677,40 +324,17 @@
         <w:rPr>
           <w:lang w:val="id-ID"/>
         </w:rPr>
-        <w:t xml:space="preserve">Pada saat membuat aplikasi web ataupun </w:t>
-      </w:r>
-      <w:proofErr w:type="spellStart"/>
-      <w:r>
-        <w:rPr>
-          <w:lang w:val="id-ID"/>
-        </w:rPr>
-        <w:t>mobile</w:t>
-      </w:r>
-      <w:proofErr w:type="spellEnd"/>
-      <w:r>
-        <w:rPr>
-          <w:lang w:val="id-ID"/>
-        </w:rPr>
-        <w:t xml:space="preserve">, </w:t>
-      </w:r>
-      <w:proofErr w:type="spellStart"/>
-      <w:r>
-        <w:rPr>
-          <w:lang w:val="id-ID"/>
-        </w:rPr>
-        <w:t>hamp</w:t>
+        <w:t>Pada saat membuat aplikasi web ataupun mobile, hamp</w:t>
       </w:r>
       <w:r>
         <w:t>i</w:t>
       </w:r>
-      <w:proofErr w:type="spellEnd"/>
       <w:r>
         <w:rPr>
           <w:lang w:val="id-ID"/>
         </w:rPr>
         <w:t xml:space="preserve">r pasti aplikasi tersebut membutuhkan sebuah </w:t>
       </w:r>
-      <w:proofErr w:type="spellStart"/>
       <w:r>
         <w:rPr>
           <w:i/>
@@ -719,7 +343,6 @@
         </w:rPr>
         <w:t>database</w:t>
       </w:r>
-      <w:proofErr w:type="spellEnd"/>
       <w:r>
         <w:rPr>
           <w:lang w:val="id-ID"/>
@@ -732,7 +355,6 @@
         </w:rPr>
         <w:t xml:space="preserve"> Sehingga penulis tak jarang melakukan operasi ke </w:t>
       </w:r>
-      <w:proofErr w:type="spellStart"/>
       <w:r>
         <w:rPr>
           <w:i/>
@@ -741,39 +363,21 @@
         </w:rPr>
         <w:t>database</w:t>
       </w:r>
-      <w:proofErr w:type="spellEnd"/>
-      <w:r>
-        <w:rPr>
-          <w:lang w:val="id-ID"/>
-        </w:rPr>
-        <w:t xml:space="preserve"> perusahaan seperti membuat </w:t>
-      </w:r>
-      <w:proofErr w:type="spellStart"/>
-      <w:r>
-        <w:rPr>
-          <w:lang w:val="id-ID"/>
-        </w:rPr>
-        <w:t>database</w:t>
-      </w:r>
-      <w:proofErr w:type="spellEnd"/>
-      <w:r>
-        <w:rPr>
-          <w:lang w:val="id-ID"/>
-        </w:rPr>
-        <w:t xml:space="preserve"> atau </w:t>
-      </w:r>
-      <w:proofErr w:type="spellStart"/>
+      <w:r>
+        <w:rPr>
+          <w:lang w:val="id-ID"/>
+        </w:rPr>
+        <w:t xml:space="preserve"> perusahaan seperti membuat database atau </w:t>
+      </w:r>
       <w:r>
         <w:t>tabel</w:t>
       </w:r>
-      <w:proofErr w:type="spellEnd"/>
       <w:r>
         <w:rPr>
           <w:lang w:val="id-ID"/>
         </w:rPr>
         <w:t xml:space="preserve"> baru untuk kebutuhan aplikasi, membuat </w:t>
       </w:r>
-      <w:proofErr w:type="spellStart"/>
       <w:r>
         <w:rPr>
           <w:i/>
@@ -782,7 +386,6 @@
         </w:rPr>
         <w:t>query</w:t>
       </w:r>
-      <w:proofErr w:type="spellEnd"/>
       <w:r>
         <w:rPr>
           <w:lang w:val="id-ID"/>
@@ -849,7 +452,6 @@
         </w:rPr>
         <w:t xml:space="preserve">melakukan pekerjaan, tak jarang penulis mengalami masalah dengan komputer yang penulis pakai, ataupun penulis diharuskan melakukan konfigurasi </w:t>
       </w:r>
-      <w:proofErr w:type="spellStart"/>
       <w:r>
         <w:rPr>
           <w:i/>
@@ -858,14 +460,12 @@
         </w:rPr>
         <w:t>hardware</w:t>
       </w:r>
-      <w:proofErr w:type="spellEnd"/>
       <w:r>
         <w:rPr>
           <w:lang w:val="id-ID"/>
         </w:rPr>
         <w:t xml:space="preserve"> ataupun </w:t>
       </w:r>
-      <w:proofErr w:type="spellStart"/>
       <w:r>
         <w:rPr>
           <w:i/>
@@ -874,7 +474,6 @@
         </w:rPr>
         <w:t>software</w:t>
       </w:r>
-      <w:proofErr w:type="spellEnd"/>
       <w:r>
         <w:rPr>
           <w:lang w:val="id-ID"/>
@@ -896,7 +495,6 @@
         </w:rPr>
         <w:t xml:space="preserve">Sehingga penulis juga sering melakukan perbaikan ringan pada </w:t>
       </w:r>
-      <w:proofErr w:type="spellStart"/>
       <w:r>
         <w:rPr>
           <w:i/>
@@ -905,14 +503,12 @@
         </w:rPr>
         <w:t>hardware</w:t>
       </w:r>
-      <w:proofErr w:type="spellEnd"/>
       <w:r>
         <w:rPr>
           <w:lang w:val="id-ID"/>
         </w:rPr>
         <w:t xml:space="preserve"> dan </w:t>
       </w:r>
-      <w:proofErr w:type="spellStart"/>
       <w:r>
         <w:rPr>
           <w:i/>
@@ -921,18 +517,15 @@
         </w:rPr>
         <w:t>software</w:t>
       </w:r>
-      <w:proofErr w:type="spellEnd"/>
       <w:r>
         <w:rPr>
           <w:lang w:val="id-ID"/>
         </w:rPr>
         <w:t xml:space="preserve"> pada </w:t>
       </w:r>
-      <w:proofErr w:type="spellStart"/>
       <w:r>
         <w:t>komputer</w:t>
       </w:r>
-      <w:proofErr w:type="spellEnd"/>
       <w:r>
         <w:rPr>
           <w:lang w:val="id-ID"/>
@@ -961,43 +554,23 @@
         </w:rPr>
       </w:pPr>
       <w:bookmarkStart w:id="5" w:name="_Toc91491617"/>
-      <w:proofErr w:type="spellStart"/>
       <w:r>
         <w:rPr>
           <w:i/>
           <w:iCs/>
           <w:lang w:val="id-ID"/>
         </w:rPr>
-        <w:t>Time</w:t>
-      </w:r>
-      <w:proofErr w:type="spellEnd"/>
+        <w:t>Time Managemen</w:t>
+      </w:r>
+      <w:bookmarkEnd w:id="5"/>
       <w:r>
         <w:rPr>
           <w:i/>
           <w:iCs/>
           <w:lang w:val="id-ID"/>
         </w:rPr>
-        <w:t xml:space="preserve"> </w:t>
-      </w:r>
-      <w:proofErr w:type="spellStart"/>
-      <w:r>
-        <w:rPr>
-          <w:i/>
-          <w:iCs/>
-          <w:lang w:val="id-ID"/>
-        </w:rPr>
-        <w:t>Managemen</w:t>
-      </w:r>
-      <w:bookmarkEnd w:id="5"/>
-      <w:r>
-        <w:rPr>
-          <w:i/>
-          <w:iCs/>
-          <w:lang w:val="id-ID"/>
-        </w:rPr>
         <w:t>t</w:t>
       </w:r>
-      <w:proofErr w:type="spellEnd"/>
     </w:p>
     <w:p>
       <w:pPr>
@@ -1006,367 +579,7 @@
       </w:pPr>
       <w:r>
         <w:lastRenderedPageBreak/>
-        <w:t xml:space="preserve">Pada </w:t>
-      </w:r>
-      <w:proofErr w:type="spellStart"/>
-      <w:r>
-        <w:t>saat</w:t>
-      </w:r>
-      <w:proofErr w:type="spellEnd"/>
-      <w:r>
-        <w:t xml:space="preserve"> </w:t>
-      </w:r>
-      <w:proofErr w:type="spellStart"/>
-      <w:r>
-        <w:t>penulis</w:t>
-      </w:r>
-      <w:proofErr w:type="spellEnd"/>
-      <w:r>
-        <w:t xml:space="preserve"> </w:t>
-      </w:r>
-      <w:proofErr w:type="spellStart"/>
-      <w:r>
-        <w:t>melakukan</w:t>
-      </w:r>
-      <w:proofErr w:type="spellEnd"/>
-      <w:r>
-        <w:t xml:space="preserve"> </w:t>
-      </w:r>
-      <w:proofErr w:type="spellStart"/>
-      <w:r>
-        <w:t>Praktik</w:t>
-      </w:r>
-      <w:proofErr w:type="spellEnd"/>
-      <w:r>
-        <w:t xml:space="preserve"> </w:t>
-      </w:r>
-      <w:proofErr w:type="spellStart"/>
-      <w:r>
-        <w:t>Kerja</w:t>
-      </w:r>
-      <w:proofErr w:type="spellEnd"/>
-      <w:r>
-        <w:t xml:space="preserve"> </w:t>
-      </w:r>
-      <w:proofErr w:type="spellStart"/>
-      <w:r>
-        <w:t>Lapangan</w:t>
-      </w:r>
-      <w:proofErr w:type="spellEnd"/>
-      <w:r>
-        <w:t xml:space="preserve">, </w:t>
-      </w:r>
-      <w:proofErr w:type="spellStart"/>
-      <w:r>
-        <w:t>penulis</w:t>
-      </w:r>
-      <w:proofErr w:type="spellEnd"/>
-      <w:r>
-        <w:t xml:space="preserve"> </w:t>
-      </w:r>
-      <w:proofErr w:type="spellStart"/>
-      <w:r>
-        <w:t>dituntun</w:t>
-      </w:r>
-      <w:proofErr w:type="spellEnd"/>
-      <w:r>
-        <w:t xml:space="preserve"> </w:t>
-      </w:r>
-      <w:proofErr w:type="spellStart"/>
-      <w:r>
-        <w:t>untuk</w:t>
-      </w:r>
-      <w:proofErr w:type="spellEnd"/>
-      <w:r>
-        <w:t xml:space="preserve"> </w:t>
-      </w:r>
-      <w:proofErr w:type="spellStart"/>
-      <w:r>
-        <w:t>dapat</w:t>
-      </w:r>
-      <w:proofErr w:type="spellEnd"/>
-      <w:r>
-        <w:t xml:space="preserve"> </w:t>
-      </w:r>
-      <w:proofErr w:type="spellStart"/>
-      <w:r>
-        <w:t>mengelola</w:t>
-      </w:r>
-      <w:proofErr w:type="spellEnd"/>
-      <w:r>
-        <w:t xml:space="preserve"> </w:t>
-      </w:r>
-      <w:proofErr w:type="spellStart"/>
-      <w:r>
-        <w:t>waktu</w:t>
-      </w:r>
-      <w:proofErr w:type="spellEnd"/>
-      <w:r>
-        <w:t xml:space="preserve"> </w:t>
-      </w:r>
-      <w:proofErr w:type="spellStart"/>
-      <w:r>
-        <w:t>sebaik</w:t>
-      </w:r>
-      <w:proofErr w:type="spellEnd"/>
-      <w:r>
-        <w:t xml:space="preserve"> </w:t>
-      </w:r>
-      <w:proofErr w:type="spellStart"/>
-      <w:r>
-        <w:t>mungkin</w:t>
-      </w:r>
-      <w:proofErr w:type="spellEnd"/>
-      <w:r>
-        <w:t xml:space="preserve">. </w:t>
-      </w:r>
-      <w:proofErr w:type="spellStart"/>
-      <w:r>
-        <w:t>Penulis</w:t>
-      </w:r>
-      <w:proofErr w:type="spellEnd"/>
-      <w:r>
-        <w:t xml:space="preserve"> </w:t>
-      </w:r>
-      <w:proofErr w:type="spellStart"/>
-      <w:r>
-        <w:t>diharuskan</w:t>
-      </w:r>
-      <w:proofErr w:type="spellEnd"/>
-      <w:r>
-        <w:t xml:space="preserve"> </w:t>
-      </w:r>
-      <w:proofErr w:type="spellStart"/>
-      <w:r>
-        <w:t>dapat</w:t>
-      </w:r>
-      <w:proofErr w:type="spellEnd"/>
-      <w:r>
-        <w:t xml:space="preserve"> </w:t>
-      </w:r>
-      <w:proofErr w:type="spellStart"/>
-      <w:r>
-        <w:t>mengelola</w:t>
-      </w:r>
-      <w:proofErr w:type="spellEnd"/>
-      <w:r>
-        <w:t xml:space="preserve"> </w:t>
-      </w:r>
-      <w:proofErr w:type="spellStart"/>
-      <w:r>
-        <w:t>waktu</w:t>
-      </w:r>
-      <w:proofErr w:type="spellEnd"/>
-      <w:r>
-        <w:t xml:space="preserve"> </w:t>
-      </w:r>
-      <w:proofErr w:type="spellStart"/>
-      <w:r>
-        <w:t>untuk</w:t>
-      </w:r>
-      <w:proofErr w:type="spellEnd"/>
-      <w:r>
-        <w:t xml:space="preserve"> </w:t>
-      </w:r>
-      <w:proofErr w:type="spellStart"/>
-      <w:r>
-        <w:t>mengerjakan</w:t>
-      </w:r>
-      <w:proofErr w:type="spellEnd"/>
-      <w:r>
-        <w:t xml:space="preserve"> project, </w:t>
-      </w:r>
-      <w:proofErr w:type="spellStart"/>
-      <w:r>
-        <w:t>kegiatan</w:t>
-      </w:r>
-      <w:proofErr w:type="spellEnd"/>
-      <w:r>
-        <w:t xml:space="preserve"> </w:t>
-      </w:r>
-      <w:proofErr w:type="spellStart"/>
-      <w:r>
-        <w:t>pribadi</w:t>
-      </w:r>
-      <w:proofErr w:type="spellEnd"/>
-      <w:r>
-        <w:t xml:space="preserve">, dan </w:t>
-      </w:r>
-      <w:proofErr w:type="spellStart"/>
-      <w:r>
-        <w:t>riset</w:t>
-      </w:r>
-      <w:proofErr w:type="spellEnd"/>
-      <w:r>
-        <w:t xml:space="preserve"> </w:t>
-      </w:r>
-      <w:proofErr w:type="spellStart"/>
-      <w:r>
-        <w:t>untuk</w:t>
-      </w:r>
-      <w:proofErr w:type="spellEnd"/>
-      <w:r>
-        <w:t xml:space="preserve"> </w:t>
-      </w:r>
-      <w:proofErr w:type="spellStart"/>
-      <w:r>
-        <w:t>keperluan</w:t>
-      </w:r>
-      <w:proofErr w:type="spellEnd"/>
-      <w:r>
-        <w:t xml:space="preserve"> </w:t>
-      </w:r>
-      <w:proofErr w:type="spellStart"/>
-      <w:r>
-        <w:t>pembuatan</w:t>
-      </w:r>
-      <w:proofErr w:type="spellEnd"/>
-      <w:r>
-        <w:t xml:space="preserve"> project </w:t>
-      </w:r>
-      <w:proofErr w:type="spellStart"/>
-      <w:r>
-        <w:t>dengan</w:t>
-      </w:r>
-      <w:proofErr w:type="spellEnd"/>
-      <w:r>
-        <w:t xml:space="preserve"> </w:t>
-      </w:r>
-      <w:proofErr w:type="spellStart"/>
-      <w:r>
-        <w:t>baik</w:t>
-      </w:r>
-      <w:proofErr w:type="spellEnd"/>
-      <w:r>
-        <w:t xml:space="preserve">, </w:t>
-      </w:r>
-      <w:proofErr w:type="spellStart"/>
-      <w:r>
-        <w:t>sehingga</w:t>
-      </w:r>
-      <w:proofErr w:type="spellEnd"/>
-      <w:r>
-        <w:t xml:space="preserve"> </w:t>
-      </w:r>
-      <w:proofErr w:type="spellStart"/>
-      <w:r>
-        <w:t>diharapkan</w:t>
-      </w:r>
-      <w:proofErr w:type="spellEnd"/>
-      <w:r>
-        <w:t xml:space="preserve"> </w:t>
-      </w:r>
-      <w:proofErr w:type="spellStart"/>
-      <w:r>
-        <w:t>pekerjaan</w:t>
-      </w:r>
-      <w:proofErr w:type="spellEnd"/>
-      <w:r>
-        <w:t xml:space="preserve"> yang </w:t>
-      </w:r>
-      <w:proofErr w:type="spellStart"/>
-      <w:r>
-        <w:t>dipercayakan</w:t>
-      </w:r>
-      <w:proofErr w:type="spellEnd"/>
-      <w:r>
-        <w:t xml:space="preserve"> </w:t>
-      </w:r>
-      <w:proofErr w:type="spellStart"/>
-      <w:r>
-        <w:t>kepada</w:t>
-      </w:r>
-      <w:proofErr w:type="spellEnd"/>
-      <w:r>
-        <w:t xml:space="preserve"> </w:t>
-      </w:r>
-      <w:proofErr w:type="spellStart"/>
-      <w:r>
-        <w:t>penulis</w:t>
-      </w:r>
-      <w:proofErr w:type="spellEnd"/>
-      <w:r>
-        <w:t xml:space="preserve"> </w:t>
-      </w:r>
-      <w:proofErr w:type="spellStart"/>
-      <w:r>
-        <w:t>dapat</w:t>
-      </w:r>
-      <w:proofErr w:type="spellEnd"/>
-      <w:r>
-        <w:t xml:space="preserve"> </w:t>
-      </w:r>
-      <w:proofErr w:type="spellStart"/>
-      <w:r>
-        <w:t>selesai</w:t>
-      </w:r>
-      <w:proofErr w:type="spellEnd"/>
-      <w:r>
-        <w:t xml:space="preserve"> </w:t>
-      </w:r>
-      <w:proofErr w:type="spellStart"/>
-      <w:r>
-        <w:t>tepat</w:t>
-      </w:r>
-      <w:proofErr w:type="spellEnd"/>
-      <w:r>
-        <w:t xml:space="preserve"> </w:t>
-      </w:r>
-      <w:proofErr w:type="spellStart"/>
-      <w:r>
-        <w:t>waktu</w:t>
-      </w:r>
-      <w:proofErr w:type="spellEnd"/>
-      <w:r>
-        <w:t xml:space="preserve"> dan </w:t>
-      </w:r>
-      <w:proofErr w:type="spellStart"/>
-      <w:r>
-        <w:t>dapat</w:t>
-      </w:r>
-      <w:proofErr w:type="spellEnd"/>
-      <w:r>
-        <w:t xml:space="preserve"> </w:t>
-      </w:r>
-      <w:proofErr w:type="spellStart"/>
-      <w:r>
-        <w:t>menghasilkan</w:t>
-      </w:r>
-      <w:proofErr w:type="spellEnd"/>
-      <w:r>
-        <w:t xml:space="preserve"> </w:t>
-      </w:r>
-      <w:proofErr w:type="spellStart"/>
-      <w:r>
-        <w:t>aplikasi</w:t>
-      </w:r>
-      <w:proofErr w:type="spellEnd"/>
-      <w:r>
-        <w:t xml:space="preserve"> yang </w:t>
-      </w:r>
-      <w:proofErr w:type="spellStart"/>
-      <w:r>
-        <w:t>sesuai</w:t>
-      </w:r>
-      <w:proofErr w:type="spellEnd"/>
-      <w:r>
-        <w:t xml:space="preserve"> </w:t>
-      </w:r>
-      <w:proofErr w:type="spellStart"/>
-      <w:r>
-        <w:t>dengan</w:t>
-      </w:r>
-      <w:proofErr w:type="spellEnd"/>
-      <w:r>
-        <w:t xml:space="preserve"> </w:t>
-      </w:r>
-      <w:proofErr w:type="spellStart"/>
-      <w:r>
-        <w:t>kebutuhan</w:t>
-      </w:r>
-      <w:proofErr w:type="spellEnd"/>
-      <w:r>
-        <w:t xml:space="preserve"> user.</w:t>
+        <w:t>Pada saat penulis melakukan Praktik Kerja Lapangan, penulis dituntun untuk dapat mengelola waktu sebaik mungkin. Penulis diharuskan dapat mengelola waktu untuk mengerjakan project, kegiatan pribadi, dan riset untuk keperluan pembuatan project dengan baik, sehingga diharapkan pekerjaan yang dipercayakan kepada penulis dapat selesai tepat waktu dan dapat menghasilkan aplikasi yang sesuai dengan kebutuhan user.</w:t>
       </w:r>
     </w:p>
     <w:p>
@@ -1390,286 +603,27 @@
           <w:iCs/>
           <w:lang w:val="id-ID"/>
         </w:rPr>
-        <w:t xml:space="preserve">Team </w:t>
-      </w:r>
-      <w:proofErr w:type="spellStart"/>
-      <w:r>
-        <w:rPr>
-          <w:i/>
-          <w:iCs/>
-          <w:lang w:val="id-ID"/>
-        </w:rPr>
-        <w:t>Work</w:t>
+        <w:t>Team Work</w:t>
       </w:r>
       <w:bookmarkEnd w:id="6"/>
-      <w:proofErr w:type="spellEnd"/>
     </w:p>
     <w:p>
       <w:pPr>
         <w:pStyle w:val="CustomContent"/>
         <w:ind w:left="720"/>
       </w:pPr>
-      <w:proofErr w:type="spellStart"/>
-      <w:r>
-        <w:t>Saat</w:t>
-      </w:r>
-      <w:proofErr w:type="spellEnd"/>
-      <w:r>
-        <w:t xml:space="preserve"> </w:t>
-      </w:r>
-      <w:proofErr w:type="spellStart"/>
-      <w:r>
-        <w:t>melakukan</w:t>
-      </w:r>
-      <w:proofErr w:type="spellEnd"/>
-      <w:r>
-        <w:t xml:space="preserve"> </w:t>
-      </w:r>
-      <w:proofErr w:type="spellStart"/>
-      <w:r>
-        <w:t>pekerjaan</w:t>
-      </w:r>
-      <w:proofErr w:type="spellEnd"/>
-      <w:r>
-        <w:t xml:space="preserve">, </w:t>
-      </w:r>
-      <w:proofErr w:type="spellStart"/>
-      <w:r>
-        <w:t>penulis</w:t>
-      </w:r>
-      <w:proofErr w:type="spellEnd"/>
-      <w:r>
-        <w:t xml:space="preserve"> </w:t>
-      </w:r>
-      <w:proofErr w:type="spellStart"/>
-      <w:r>
-        <w:t>tidak</w:t>
-      </w:r>
-      <w:proofErr w:type="spellEnd"/>
-      <w:r>
-        <w:t xml:space="preserve"> </w:t>
-      </w:r>
-      <w:proofErr w:type="spellStart"/>
-      <w:r>
-        <w:t>jarang</w:t>
-      </w:r>
-      <w:proofErr w:type="spellEnd"/>
-      <w:r>
-        <w:t xml:space="preserve"> </w:t>
-      </w:r>
-      <w:proofErr w:type="spellStart"/>
-      <w:r>
-        <w:t>melakukan</w:t>
-      </w:r>
-      <w:proofErr w:type="spellEnd"/>
-      <w:r>
-        <w:t xml:space="preserve"> </w:t>
-      </w:r>
-      <w:proofErr w:type="spellStart"/>
-      <w:r>
-        <w:t>nya</w:t>
-      </w:r>
-      <w:proofErr w:type="spellEnd"/>
-      <w:r>
-        <w:t xml:space="preserve"> </w:t>
-      </w:r>
-      <w:proofErr w:type="spellStart"/>
-      <w:r>
-        <w:t>sendiri</w:t>
-      </w:r>
-      <w:proofErr w:type="spellEnd"/>
-      <w:r>
-        <w:t xml:space="preserve">, </w:t>
-      </w:r>
-      <w:proofErr w:type="spellStart"/>
-      <w:r>
-        <w:t>kadang</w:t>
-      </w:r>
-      <w:proofErr w:type="spellEnd"/>
-      <w:r>
-        <w:t xml:space="preserve"> </w:t>
-      </w:r>
-      <w:proofErr w:type="spellStart"/>
-      <w:r>
-        <w:t>penulis</w:t>
-      </w:r>
-      <w:proofErr w:type="spellEnd"/>
-      <w:r>
-        <w:t xml:space="preserve"> juga </w:t>
-      </w:r>
-      <w:proofErr w:type="spellStart"/>
-      <w:r>
-        <w:t>mengerjakan</w:t>
-      </w:r>
-      <w:proofErr w:type="spellEnd"/>
-      <w:r>
-        <w:t xml:space="preserve"> </w:t>
-      </w:r>
-      <w:proofErr w:type="spellStart"/>
-      <w:r>
-        <w:t>nya</w:t>
-      </w:r>
-      <w:proofErr w:type="spellEnd"/>
-      <w:r>
-        <w:t xml:space="preserve"> </w:t>
-      </w:r>
-      <w:proofErr w:type="spellStart"/>
-      <w:r>
-        <w:t>dalam</w:t>
-      </w:r>
-      <w:proofErr w:type="spellEnd"/>
-      <w:r>
-        <w:t xml:space="preserve"> </w:t>
-      </w:r>
-      <w:proofErr w:type="spellStart"/>
-      <w:r>
-        <w:t>tim</w:t>
-      </w:r>
-      <w:proofErr w:type="spellEnd"/>
-      <w:r>
-        <w:t xml:space="preserve"> yang </w:t>
-      </w:r>
-      <w:proofErr w:type="spellStart"/>
-      <w:r>
-        <w:t>sudah</w:t>
-      </w:r>
-      <w:proofErr w:type="spellEnd"/>
-      <w:r>
-        <w:t xml:space="preserve"> </w:t>
-      </w:r>
-      <w:proofErr w:type="spellStart"/>
-      <w:r>
-        <w:t>dibuat</w:t>
-      </w:r>
-      <w:proofErr w:type="spellEnd"/>
-      <w:r>
-        <w:t xml:space="preserve"> </w:t>
-      </w:r>
-      <w:proofErr w:type="spellStart"/>
-      <w:r>
-        <w:t>sebelumnya</w:t>
-      </w:r>
-      <w:proofErr w:type="spellEnd"/>
-      <w:r>
-        <w:t xml:space="preserve">. </w:t>
-      </w:r>
-      <w:proofErr w:type="spellStart"/>
-      <w:r>
-        <w:t>Sehingga</w:t>
-      </w:r>
-      <w:proofErr w:type="spellEnd"/>
-      <w:r>
-        <w:t xml:space="preserve"> </w:t>
-      </w:r>
-      <w:proofErr w:type="spellStart"/>
-      <w:r>
-        <w:t>penulis</w:t>
-      </w:r>
-      <w:proofErr w:type="spellEnd"/>
-      <w:r>
-        <w:t xml:space="preserve"> </w:t>
-      </w:r>
-      <w:proofErr w:type="spellStart"/>
-      <w:r>
-        <w:t>dituntut</w:t>
-      </w:r>
-      <w:proofErr w:type="spellEnd"/>
-      <w:r>
-        <w:t xml:space="preserve"> </w:t>
-      </w:r>
-      <w:proofErr w:type="spellStart"/>
-      <w:r>
-        <w:t>untuk</w:t>
-      </w:r>
-      <w:proofErr w:type="spellEnd"/>
-      <w:r>
-        <w:t xml:space="preserve"> </w:t>
-      </w:r>
-      <w:proofErr w:type="spellStart"/>
-      <w:r>
-        <w:t>dapat</w:t>
-      </w:r>
-      <w:proofErr w:type="spellEnd"/>
-      <w:r>
-        <w:t xml:space="preserve"> </w:t>
-      </w:r>
-      <w:proofErr w:type="spellStart"/>
-      <w:r>
-        <w:t>bekerja</w:t>
-      </w:r>
-      <w:proofErr w:type="spellEnd"/>
-      <w:r>
-        <w:t xml:space="preserve"> </w:t>
-      </w:r>
-      <w:proofErr w:type="spellStart"/>
-      <w:r>
-        <w:t>sama</w:t>
-      </w:r>
-      <w:proofErr w:type="spellEnd"/>
-      <w:r>
-        <w:t xml:space="preserve"> dan </w:t>
-      </w:r>
-      <w:proofErr w:type="spellStart"/>
-      <w:r>
-        <w:t>menjadi</w:t>
-      </w:r>
-      <w:proofErr w:type="spellEnd"/>
-      <w:r>
-        <w:t xml:space="preserve"> </w:t>
-      </w:r>
-      <w:proofErr w:type="spellStart"/>
-      <w:r>
-        <w:t>bagian</w:t>
-      </w:r>
-      <w:proofErr w:type="spellEnd"/>
-      <w:r>
-        <w:t xml:space="preserve"> </w:t>
-      </w:r>
-      <w:proofErr w:type="spellStart"/>
-      <w:r>
-        <w:t>dalam</w:t>
-      </w:r>
-      <w:proofErr w:type="spellEnd"/>
-      <w:r>
-        <w:t xml:space="preserve"> </w:t>
-      </w:r>
-      <w:proofErr w:type="spellStart"/>
-      <w:r>
-        <w:t>tim</w:t>
-      </w:r>
-      <w:proofErr w:type="spellEnd"/>
-      <w:r>
-        <w:t xml:space="preserve"> </w:t>
-      </w:r>
-      <w:proofErr w:type="spellStart"/>
-      <w:r>
-        <w:t>untuk</w:t>
-      </w:r>
-      <w:proofErr w:type="spellEnd"/>
-      <w:r>
-        <w:t xml:space="preserve"> </w:t>
-      </w:r>
-      <w:proofErr w:type="spellStart"/>
-      <w:r>
-        <w:t>mengerjakan</w:t>
-      </w:r>
-      <w:proofErr w:type="spellEnd"/>
-      <w:r>
-        <w:t xml:space="preserve"> </w:t>
-      </w:r>
-      <w:proofErr w:type="spellStart"/>
-      <w:r>
-        <w:t>suatu</w:t>
-      </w:r>
-      <w:proofErr w:type="spellEnd"/>
-      <w:r>
-        <w:t xml:space="preserve"> project </w:t>
-      </w:r>
-      <w:proofErr w:type="spellStart"/>
-      <w:r>
-        <w:t>aplikasi</w:t>
-      </w:r>
-      <w:proofErr w:type="spellEnd"/>
+      <w:r>
+        <w:t xml:space="preserve">Saat melakukan pekerjaan, penulis tidak jarang </w:t>
+      </w:r>
+      <w:r>
+        <w:t xml:space="preserve">melakukan nya sendiri, kadang penulis juga mengerjakan nya dalam tim yang sudah dibuat sebelumnya. </w:t>
+      </w:r>
+      <w:r>
+        <w:t>Sehingga penulis dituntut untuk dapat bekerja</w:t>
+      </w:r>
+      <w:r>
+        <w:t xml:space="preserve"> sama dan menjadi bagian dalam tim untuk mengerjakan suatu project aplikasi</w:t>
+      </w:r>
       <w:r>
         <w:t>.</w:t>
       </w:r>
@@ -1689,7 +643,6 @@
         </w:rPr>
       </w:pPr>
       <w:bookmarkStart w:id="7" w:name="_Toc91491619"/>
-      <w:proofErr w:type="spellStart"/>
       <w:r>
         <w:rPr>
           <w:i/>
@@ -1699,7 +652,6 @@
         <w:t>Communication</w:t>
       </w:r>
       <w:bookmarkEnd w:id="7"/>
-      <w:proofErr w:type="spellEnd"/>
     </w:p>
     <w:p>
       <w:pPr>
@@ -1707,47 +659,7 @@
         <w:ind w:left="720" w:firstLine="0"/>
       </w:pPr>
       <w:r>
-        <w:t xml:space="preserve">Mampu </w:t>
-      </w:r>
-      <w:proofErr w:type="spellStart"/>
-      <w:r>
-        <w:t>berkomunikasi</w:t>
-      </w:r>
-      <w:proofErr w:type="spellEnd"/>
-      <w:r>
-        <w:t xml:space="preserve"> </w:t>
-      </w:r>
-      <w:proofErr w:type="spellStart"/>
-      <w:r>
-        <w:t>dengan</w:t>
-      </w:r>
-      <w:proofErr w:type="spellEnd"/>
-      <w:r>
-        <w:t xml:space="preserve"> </w:t>
-      </w:r>
-      <w:proofErr w:type="spellStart"/>
-      <w:r>
-        <w:t>baik</w:t>
-      </w:r>
-      <w:proofErr w:type="spellEnd"/>
-      <w:r>
-        <w:t xml:space="preserve"> dan </w:t>
-      </w:r>
-      <w:proofErr w:type="spellStart"/>
-      <w:r>
-        <w:t>efisien</w:t>
-      </w:r>
-      <w:proofErr w:type="spellEnd"/>
-      <w:r>
-        <w:t xml:space="preserve"> </w:t>
-      </w:r>
-      <w:proofErr w:type="spellStart"/>
-      <w:r>
-        <w:t>dengan</w:t>
-      </w:r>
-      <w:proofErr w:type="spellEnd"/>
-      <w:r>
-        <w:t xml:space="preserve"> orang lain.</w:t>
+        <w:t>Mampu berkomunikasi dengan baik dan efisien dengan orang lain.</w:t>
       </w:r>
     </w:p>
     <w:p>
@@ -1808,105 +720,7 @@
         <w:rPr>
           <w:lang w:val="id-ID"/>
         </w:rPr>
-        <w:t xml:space="preserve">Kompetensi ini mempelajari dasar – dasar </w:t>
-      </w:r>
-      <w:proofErr w:type="spellStart"/>
-      <w:r>
-        <w:rPr>
-          <w:lang w:val="id-ID"/>
-        </w:rPr>
-        <w:t>simulai</w:t>
-      </w:r>
-      <w:proofErr w:type="spellEnd"/>
-      <w:r>
-        <w:rPr>
-          <w:lang w:val="id-ID"/>
-        </w:rPr>
-        <w:t xml:space="preserve"> dan komunikasi digital. Materi yang diajarkan terdiri dari dasar simulasi seperti logika dan </w:t>
-      </w:r>
-      <w:proofErr w:type="spellStart"/>
-      <w:r>
-        <w:rPr>
-          <w:lang w:val="id-ID"/>
-        </w:rPr>
-        <w:t>algoritma</w:t>
-      </w:r>
-      <w:proofErr w:type="spellEnd"/>
-      <w:r>
-        <w:rPr>
-          <w:lang w:val="id-ID"/>
-        </w:rPr>
-        <w:t xml:space="preserve"> </w:t>
-      </w:r>
-      <w:proofErr w:type="spellStart"/>
-      <w:r>
-        <w:rPr>
-          <w:lang w:val="id-ID"/>
-        </w:rPr>
-        <w:t>computer</w:t>
-      </w:r>
-      <w:proofErr w:type="spellEnd"/>
-      <w:r>
-        <w:rPr>
-          <w:lang w:val="id-ID"/>
-        </w:rPr>
-        <w:t xml:space="preserve">, peta </w:t>
-      </w:r>
-      <w:proofErr w:type="spellStart"/>
-      <w:r>
-        <w:rPr>
-          <w:lang w:val="id-ID"/>
-        </w:rPr>
-        <w:t>mindah</w:t>
-      </w:r>
-      <w:proofErr w:type="spellEnd"/>
-      <w:r>
-        <w:rPr>
-          <w:lang w:val="id-ID"/>
-        </w:rPr>
-        <w:t xml:space="preserve">, logika dan operasi perhitungan data, sampai dasar komunikasi digital seperti Teknik presentasi yang efektif, pembuatan </w:t>
-      </w:r>
-      <w:proofErr w:type="spellStart"/>
-      <w:r>
-        <w:rPr>
-          <w:lang w:val="id-ID"/>
-        </w:rPr>
-        <w:t>ebook</w:t>
-      </w:r>
-      <w:proofErr w:type="spellEnd"/>
-      <w:r>
-        <w:rPr>
-          <w:lang w:val="id-ID"/>
-        </w:rPr>
-        <w:t xml:space="preserve">, konsep kewarganegaraan digital, </w:t>
-      </w:r>
-      <w:proofErr w:type="spellStart"/>
-      <w:r>
-        <w:rPr>
-          <w:lang w:val="id-ID"/>
-        </w:rPr>
-        <w:t>search</w:t>
-      </w:r>
-      <w:proofErr w:type="spellEnd"/>
-      <w:r>
-        <w:rPr>
-          <w:lang w:val="id-ID"/>
-        </w:rPr>
-        <w:t xml:space="preserve"> </w:t>
-      </w:r>
-      <w:proofErr w:type="spellStart"/>
-      <w:r>
-        <w:rPr>
-          <w:lang w:val="id-ID"/>
-        </w:rPr>
-        <w:t>engine</w:t>
-      </w:r>
-      <w:proofErr w:type="spellEnd"/>
-      <w:r>
-        <w:rPr>
-          <w:lang w:val="id-ID"/>
-        </w:rPr>
-        <w:t>, sampai pembuatan video.</w:t>
+        <w:t>Kompetensi ini mempelajari dasar – dasar simulai dan komunikasi digital. Materi yang diajarkan terdiri dari dasar simulasi seperti logika dan algoritma computer, peta mindah, logika dan operasi perhitungan data, sampai dasar komunikasi digital seperti Teknik presentasi yang efektif, pembuatan ebook, konsep kewarganegaraan digital, search engine, sampai pembuatan video.</w:t>
       </w:r>
     </w:p>
     <w:p>
@@ -1946,21 +760,7 @@
         <w:rPr>
           <w:lang w:val="id-ID"/>
         </w:rPr>
-        <w:t xml:space="preserve"> ini lebih mengarah ke pada sistem komputer. Materi – materi </w:t>
-      </w:r>
-      <w:proofErr w:type="spellStart"/>
-      <w:r>
-        <w:rPr>
-          <w:lang w:val="id-ID"/>
-        </w:rPr>
-        <w:t>nya</w:t>
-      </w:r>
-      <w:proofErr w:type="spellEnd"/>
-      <w:r>
-        <w:rPr>
-          <w:lang w:val="id-ID"/>
-        </w:rPr>
-        <w:t xml:space="preserve"> sendiri banyak membahas dasar s</w:t>
+        <w:t xml:space="preserve"> ini lebih mengarah ke pada sistem komputer. Materi – materi nya sendiri banyak membahas dasar s</w:t>
       </w:r>
       <w:r>
         <w:rPr>
@@ -1979,63 +779,7 @@
           <w:lang w:val="id-ID"/>
         </w:rPr>
         <w:lastRenderedPageBreak/>
-        <w:t xml:space="preserve">komputer seperti </w:t>
-      </w:r>
-      <w:proofErr w:type="spellStart"/>
-      <w:r>
-        <w:rPr>
-          <w:lang w:val="id-ID"/>
-        </w:rPr>
-        <w:t>system</w:t>
-      </w:r>
-      <w:proofErr w:type="spellEnd"/>
-      <w:r>
-        <w:rPr>
-          <w:lang w:val="id-ID"/>
-        </w:rPr>
-        <w:t xml:space="preserve"> bilangan, relasi logika dasar, operasi logika, rangkaian </w:t>
-      </w:r>
-      <w:proofErr w:type="spellStart"/>
-      <w:r>
-        <w:rPr>
-          <w:lang w:val="id-ID"/>
-        </w:rPr>
-        <w:t>multiplexer</w:t>
-      </w:r>
-      <w:proofErr w:type="spellEnd"/>
-      <w:r>
-        <w:rPr>
-          <w:lang w:val="id-ID"/>
-        </w:rPr>
-        <w:t xml:space="preserve">, </w:t>
-      </w:r>
-      <w:proofErr w:type="spellStart"/>
-      <w:r>
-        <w:rPr>
-          <w:lang w:val="id-ID"/>
-        </w:rPr>
-        <w:t>decoder</w:t>
-      </w:r>
-      <w:proofErr w:type="spellEnd"/>
-      <w:r>
-        <w:rPr>
-          <w:lang w:val="id-ID"/>
-        </w:rPr>
-        <w:t xml:space="preserve">, register, elektronika dasar, dasar </w:t>
-      </w:r>
-      <w:proofErr w:type="spellStart"/>
-      <w:r>
-        <w:rPr>
-          <w:lang w:val="id-ID"/>
-        </w:rPr>
-        <w:t>mikrokonteroller</w:t>
-      </w:r>
-      <w:proofErr w:type="spellEnd"/>
-      <w:r>
-        <w:rPr>
-          <w:lang w:val="id-ID"/>
-        </w:rPr>
-        <w:t xml:space="preserve">, </w:t>
+        <w:t xml:space="preserve">komputer seperti system bilangan, relasi logika dasar, operasi logika, rangkaian multiplexer, decoder, register, elektronika dasar, dasar mikrokonteroller, </w:t>
       </w:r>
       <w:r>
         <w:rPr>
@@ -2094,83 +838,13 @@
         <w:rPr>
           <w:lang w:val="id-ID"/>
         </w:rPr>
-        <w:t xml:space="preserve">Kompetensi ini berisi hal </w:t>
-      </w:r>
-      <w:proofErr w:type="spellStart"/>
-      <w:r>
-        <w:rPr>
-          <w:lang w:val="id-ID"/>
-        </w:rPr>
-        <w:t>hal</w:t>
-      </w:r>
-      <w:proofErr w:type="spellEnd"/>
-      <w:r>
-        <w:rPr>
-          <w:lang w:val="id-ID"/>
-        </w:rPr>
-        <w:t xml:space="preserve"> yang terkait dengan komputer dan jaringan dasar. Materi materinya diawali dari standar keamanan K3LH, kemudian materi – materi instalasi komputer dari awal </w:t>
-      </w:r>
-      <w:proofErr w:type="spellStart"/>
-      <w:r>
-        <w:rPr>
-          <w:lang w:val="id-ID"/>
-        </w:rPr>
-        <w:t>samapai</w:t>
-      </w:r>
-      <w:proofErr w:type="spellEnd"/>
-      <w:r>
-        <w:rPr>
-          <w:lang w:val="id-ID"/>
-        </w:rPr>
-        <w:t xml:space="preserve"> siap digunakan, seperti perakitan komputer, konfigurasi BIOS, instalasi OS, Instalasi </w:t>
-      </w:r>
-      <w:proofErr w:type="spellStart"/>
-      <w:r>
-        <w:rPr>
-          <w:lang w:val="id-ID"/>
-        </w:rPr>
-        <w:t>driver</w:t>
-      </w:r>
-      <w:proofErr w:type="spellEnd"/>
-      <w:r>
-        <w:rPr>
-          <w:lang w:val="id-ID"/>
-        </w:rPr>
-        <w:t xml:space="preserve">, Instalasi </w:t>
-      </w:r>
-      <w:proofErr w:type="spellStart"/>
-      <w:r>
-        <w:rPr>
-          <w:lang w:val="id-ID"/>
-        </w:rPr>
-        <w:t>software</w:t>
-      </w:r>
-      <w:proofErr w:type="spellEnd"/>
-      <w:r>
-        <w:rPr>
-          <w:lang w:val="id-ID"/>
-        </w:rPr>
-        <w:t>. Di kompetensi ini juga diajarkan cara merawat komputer</w:t>
-      </w:r>
-      <w:r>
-        <w:rPr>
-          <w:lang w:val="id-ID"/>
-        </w:rPr>
-        <w:t xml:space="preserve"> dan masalah - masalah pada perangkat dan </w:t>
-      </w:r>
-      <w:proofErr w:type="spellStart"/>
-      <w:r>
-        <w:rPr>
-          <w:lang w:val="id-ID"/>
-        </w:rPr>
-        <w:t>software</w:t>
-      </w:r>
-      <w:proofErr w:type="spellEnd"/>
-      <w:r>
-        <w:rPr>
-          <w:lang w:val="id-ID"/>
-        </w:rPr>
-        <w:t xml:space="preserve"> komputer.</w:t>
+        <w:t>Kompetensi ini berisi hal hal yang terkait dengan komputer dan jaringan dasar. Materi materinya diawali dari standar keamanan K3LH, kemudian materi – materi instalasi komputer dari awal samapai siap digunakan, seperti perakitan komputer, konfigurasi BIOS, instalasi OS, Instalasi driver, Instalasi software. Di kompetensi ini juga diajarkan cara merawat komputer</w:t>
+      </w:r>
+      <w:r>
+        <w:rPr>
+          <w:lang w:val="id-ID"/>
+        </w:rPr>
+        <w:t xml:space="preserve"> dan masalah - masalah pada perangkat dan software komputer.</w:t>
       </w:r>
     </w:p>
     <w:p>
@@ -2185,77 +859,7 @@
         <w:rPr>
           <w:lang w:val="id-ID"/>
         </w:rPr>
-        <w:t xml:space="preserve">Pada akhir semester </w:t>
-      </w:r>
-      <w:proofErr w:type="spellStart"/>
-      <w:r>
-        <w:rPr>
-          <w:lang w:val="id-ID"/>
-        </w:rPr>
-        <w:t>dikompetensi</w:t>
-      </w:r>
-      <w:proofErr w:type="spellEnd"/>
-      <w:r>
-        <w:rPr>
-          <w:lang w:val="id-ID"/>
-        </w:rPr>
-        <w:t xml:space="preserve"> ini juga diajarkan dasar – dasar </w:t>
-      </w:r>
-      <w:proofErr w:type="spellStart"/>
-      <w:r>
-        <w:rPr>
-          <w:lang w:val="id-ID"/>
-        </w:rPr>
-        <w:t>anministrasi</w:t>
-      </w:r>
-      <w:proofErr w:type="spellEnd"/>
-      <w:r>
-        <w:rPr>
-          <w:lang w:val="id-ID"/>
-        </w:rPr>
-        <w:t xml:space="preserve"> jaringan komputer, seperti instalasi jaringan komputer, </w:t>
-      </w:r>
-      <w:proofErr w:type="spellStart"/>
-      <w:r>
-        <w:rPr>
-          <w:lang w:val="id-ID"/>
-        </w:rPr>
-        <w:t>pengalamatan</w:t>
-      </w:r>
-      <w:proofErr w:type="spellEnd"/>
-      <w:r>
-        <w:rPr>
-          <w:lang w:val="id-ID"/>
-        </w:rPr>
-        <w:t xml:space="preserve"> </w:t>
-      </w:r>
-      <w:proofErr w:type="spellStart"/>
-      <w:r>
-        <w:rPr>
-          <w:lang w:val="id-ID"/>
-        </w:rPr>
-        <w:t>ip</w:t>
-      </w:r>
-      <w:proofErr w:type="spellEnd"/>
-      <w:r>
-        <w:rPr>
-          <w:lang w:val="id-ID"/>
-        </w:rPr>
-        <w:t xml:space="preserve">, pembagian sumber daya jaringan, instalasi koneksi internet pada </w:t>
-      </w:r>
-      <w:proofErr w:type="spellStart"/>
-      <w:r>
-        <w:rPr>
-          <w:lang w:val="id-ID"/>
-        </w:rPr>
-        <w:t>workstation</w:t>
-      </w:r>
-      <w:proofErr w:type="spellEnd"/>
-      <w:r>
-        <w:rPr>
-          <w:lang w:val="id-ID"/>
-        </w:rPr>
-        <w:t xml:space="preserve"> dan jaringan LAN.</w:t>
+        <w:t>Pada akhir semester dikompetensi ini juga diajarkan dasar – dasar anministrasi jaringan komputer, seperti instalasi jaringan komputer, pengalamatan ip, pembagian sumber daya jaringan, instalasi koneksi internet pada workstation dan jaringan LAN.</w:t>
       </w:r>
     </w:p>
     <w:p>
@@ -2309,161 +913,7 @@
         <w:rPr>
           <w:lang w:val="id-ID"/>
         </w:rPr>
-        <w:t xml:space="preserve">Materi </w:t>
-      </w:r>
-      <w:proofErr w:type="spellStart"/>
-      <w:r>
-        <w:rPr>
-          <w:lang w:val="id-ID"/>
-        </w:rPr>
-        <w:t>materi</w:t>
-      </w:r>
-      <w:proofErr w:type="spellEnd"/>
-      <w:r>
-        <w:rPr>
-          <w:lang w:val="id-ID"/>
-        </w:rPr>
-        <w:t xml:space="preserve"> yang diajarkan </w:t>
-      </w:r>
-      <w:proofErr w:type="spellStart"/>
-      <w:r>
-        <w:rPr>
-          <w:lang w:val="id-ID"/>
-        </w:rPr>
-        <w:t>diantaranya</w:t>
-      </w:r>
-      <w:proofErr w:type="spellEnd"/>
-      <w:r>
-        <w:rPr>
-          <w:lang w:val="id-ID"/>
-        </w:rPr>
-        <w:t xml:space="preserve"> alur logika pemrograman komputer, </w:t>
-      </w:r>
-      <w:proofErr w:type="spellStart"/>
-      <w:r>
-        <w:rPr>
-          <w:lang w:val="id-ID"/>
-        </w:rPr>
-        <w:t>software</w:t>
-      </w:r>
-      <w:proofErr w:type="spellEnd"/>
-      <w:r>
-        <w:rPr>
-          <w:lang w:val="id-ID"/>
-        </w:rPr>
-        <w:t xml:space="preserve"> </w:t>
-      </w:r>
-      <w:proofErr w:type="spellStart"/>
-      <w:r>
-        <w:rPr>
-          <w:lang w:val="id-ID"/>
-        </w:rPr>
-        <w:t>programming</w:t>
-      </w:r>
-      <w:proofErr w:type="spellEnd"/>
-      <w:r>
-        <w:rPr>
-          <w:lang w:val="id-ID"/>
-        </w:rPr>
-        <w:t xml:space="preserve">, alur pemrograman, tipe – tipe data, </w:t>
-      </w:r>
-      <w:proofErr w:type="spellStart"/>
-      <w:r>
-        <w:rPr>
-          <w:lang w:val="id-ID"/>
-        </w:rPr>
-        <w:t>variable</w:t>
-      </w:r>
-      <w:proofErr w:type="spellEnd"/>
-      <w:r>
-        <w:rPr>
-          <w:lang w:val="id-ID"/>
-        </w:rPr>
-        <w:t xml:space="preserve">, konstanta, operator, </w:t>
-      </w:r>
-      <w:proofErr w:type="spellStart"/>
-      <w:r>
-        <w:rPr>
-          <w:lang w:val="id-ID"/>
-        </w:rPr>
-        <w:t>ekpresi</w:t>
-      </w:r>
-      <w:proofErr w:type="spellEnd"/>
-      <w:r>
-        <w:rPr>
-          <w:lang w:val="id-ID"/>
-        </w:rPr>
-        <w:t xml:space="preserve">, operasi </w:t>
-      </w:r>
-      <w:proofErr w:type="spellStart"/>
-      <w:r>
-        <w:rPr>
-          <w:lang w:val="id-ID"/>
-        </w:rPr>
-        <w:t>aritmatika</w:t>
-      </w:r>
-      <w:proofErr w:type="spellEnd"/>
-      <w:r>
-        <w:rPr>
-          <w:lang w:val="id-ID"/>
-        </w:rPr>
-        <w:t xml:space="preserve"> dan logika, </w:t>
-      </w:r>
-      <w:proofErr w:type="spellStart"/>
-      <w:r>
-        <w:rPr>
-          <w:lang w:val="id-ID"/>
-        </w:rPr>
-        <w:t>struk</w:t>
-      </w:r>
-      <w:proofErr w:type="spellEnd"/>
-      <w:r>
-        <w:rPr>
-          <w:lang w:val="id-ID"/>
-        </w:rPr>
-        <w:t xml:space="preserve"> </w:t>
-      </w:r>
-      <w:proofErr w:type="spellStart"/>
-      <w:r>
-        <w:rPr>
-          <w:lang w:val="id-ID"/>
-        </w:rPr>
-        <w:t>control</w:t>
-      </w:r>
-      <w:proofErr w:type="spellEnd"/>
-      <w:r>
-        <w:rPr>
-          <w:lang w:val="id-ID"/>
-        </w:rPr>
-        <w:t xml:space="preserve"> percabangan, struktur </w:t>
-      </w:r>
-      <w:proofErr w:type="spellStart"/>
-      <w:r>
-        <w:rPr>
-          <w:lang w:val="id-ID"/>
-        </w:rPr>
-        <w:t>control</w:t>
-      </w:r>
-      <w:proofErr w:type="spellEnd"/>
-      <w:r>
-        <w:rPr>
-          <w:lang w:val="id-ID"/>
-        </w:rPr>
-        <w:t xml:space="preserve"> perulangan, </w:t>
-      </w:r>
-      <w:proofErr w:type="spellStart"/>
-      <w:r>
-        <w:rPr>
-          <w:lang w:val="id-ID"/>
-        </w:rPr>
-        <w:t>array</w:t>
-      </w:r>
-      <w:proofErr w:type="spellEnd"/>
-      <w:r>
-        <w:rPr>
-          <w:lang w:val="id-ID"/>
-        </w:rPr>
-        <w:t xml:space="preserve">, </w:t>
+        <w:t xml:space="preserve">Materi materi yang diajarkan diantaranya alur logika pemrograman komputer, software programming, alur pemrograman, tipe – tipe data, variable, konstanta, operator, ekpresi, operasi aritmatika dan logika, struk control percabangan, struktur control perulangan, array, </w:t>
       </w:r>
       <w:r>
         <w:rPr>
@@ -2492,146 +942,12 @@
           <w:lang w:val="id-ID"/>
         </w:rPr>
       </w:pPr>
-      <w:proofErr w:type="spellStart"/>
       <w:r>
         <w:rPr>
           <w:lang w:val="id-ID"/>
         </w:rPr>
         <w:lastRenderedPageBreak/>
-        <w:t>Dibagian</w:t>
-      </w:r>
-      <w:proofErr w:type="spellEnd"/>
-      <w:r>
-        <w:rPr>
-          <w:lang w:val="id-ID"/>
-        </w:rPr>
-        <w:t xml:space="preserve"> akhir juga diajarkan tingkat lanjutnya seperti pembuatan </w:t>
-      </w:r>
-      <w:proofErr w:type="spellStart"/>
-      <w:r>
-        <w:rPr>
-          <w:lang w:val="id-ID"/>
-        </w:rPr>
-        <w:t>user</w:t>
-      </w:r>
-      <w:proofErr w:type="spellEnd"/>
-      <w:r>
-        <w:rPr>
-          <w:lang w:val="id-ID"/>
-        </w:rPr>
-        <w:t xml:space="preserve"> </w:t>
-      </w:r>
-      <w:proofErr w:type="spellStart"/>
-      <w:r>
-        <w:rPr>
-          <w:lang w:val="id-ID"/>
-        </w:rPr>
-        <w:t>interface</w:t>
-      </w:r>
-      <w:proofErr w:type="spellEnd"/>
-      <w:r>
-        <w:rPr>
-          <w:lang w:val="id-ID"/>
-        </w:rPr>
-        <w:t xml:space="preserve">, struktur </w:t>
-      </w:r>
-      <w:proofErr w:type="spellStart"/>
-      <w:r>
-        <w:rPr>
-          <w:lang w:val="id-ID"/>
-        </w:rPr>
-        <w:t>control</w:t>
-      </w:r>
-      <w:proofErr w:type="spellEnd"/>
-      <w:r>
-        <w:rPr>
-          <w:lang w:val="id-ID"/>
-        </w:rPr>
-        <w:t xml:space="preserve"> dalam </w:t>
-      </w:r>
-      <w:proofErr w:type="spellStart"/>
-      <w:r>
-        <w:rPr>
-          <w:lang w:val="id-ID"/>
-        </w:rPr>
-        <w:t>user</w:t>
-      </w:r>
-      <w:proofErr w:type="spellEnd"/>
-      <w:r>
-        <w:rPr>
-          <w:lang w:val="id-ID"/>
-        </w:rPr>
-        <w:t xml:space="preserve"> </w:t>
-      </w:r>
-      <w:proofErr w:type="spellStart"/>
-      <w:r>
-        <w:rPr>
-          <w:lang w:val="id-ID"/>
-        </w:rPr>
-        <w:t>interface</w:t>
-      </w:r>
-      <w:proofErr w:type="spellEnd"/>
-      <w:r>
-        <w:rPr>
-          <w:lang w:val="id-ID"/>
-        </w:rPr>
-        <w:t xml:space="preserve">, pembuatan aplikasi sederhana dengan </w:t>
-      </w:r>
-      <w:proofErr w:type="spellStart"/>
-      <w:r>
-        <w:rPr>
-          <w:lang w:val="id-ID"/>
-        </w:rPr>
-        <w:t>user</w:t>
-      </w:r>
-      <w:proofErr w:type="spellEnd"/>
-      <w:r>
-        <w:rPr>
-          <w:lang w:val="id-ID"/>
-        </w:rPr>
-        <w:t xml:space="preserve"> </w:t>
-      </w:r>
-      <w:proofErr w:type="spellStart"/>
-      <w:r>
-        <w:rPr>
-          <w:lang w:val="id-ID"/>
-        </w:rPr>
-        <w:t>interface</w:t>
-      </w:r>
-      <w:proofErr w:type="spellEnd"/>
-      <w:r>
-        <w:rPr>
-          <w:lang w:val="id-ID"/>
-        </w:rPr>
-        <w:t xml:space="preserve">, </w:t>
-      </w:r>
-      <w:proofErr w:type="spellStart"/>
-      <w:r>
-        <w:rPr>
-          <w:lang w:val="id-ID"/>
-        </w:rPr>
-        <w:t>debugging</w:t>
-      </w:r>
-      <w:proofErr w:type="spellEnd"/>
-      <w:r>
-        <w:rPr>
-          <w:lang w:val="id-ID"/>
-        </w:rPr>
-        <w:t xml:space="preserve"> aplikasi, dan juga pembuatan paket </w:t>
-      </w:r>
-      <w:proofErr w:type="spellStart"/>
-      <w:r>
-        <w:rPr>
-          <w:lang w:val="id-ID"/>
-        </w:rPr>
-        <w:t>installer</w:t>
-      </w:r>
-      <w:proofErr w:type="spellEnd"/>
-      <w:r>
-        <w:rPr>
-          <w:lang w:val="id-ID"/>
-        </w:rPr>
-        <w:t>.</w:t>
+        <w:t>Dibagian akhir juga diajarkan tingkat lanjutnya seperti pembuatan user interface, struktur control dalam user interface, pembuatan aplikasi sederhana dengan user interface, debugging aplikasi, dan juga pembuatan paket installer.</w:t>
       </w:r>
     </w:p>
     <w:p>
@@ -2665,97 +981,13 @@
         <w:rPr>
           <w:lang w:val="id-ID"/>
         </w:rPr>
-        <w:t xml:space="preserve">Pada kompetensi ini siswa diajarkan tentang unsur tata letak, fungsi dan unsur warna, prinsip – prinsip tata letak, format gambar, prosedur </w:t>
-      </w:r>
-      <w:proofErr w:type="spellStart"/>
-      <w:r>
-        <w:rPr>
-          <w:lang w:val="id-ID"/>
-        </w:rPr>
-        <w:t>scanning</w:t>
-      </w:r>
-      <w:proofErr w:type="spellEnd"/>
-      <w:r>
-        <w:rPr>
-          <w:lang w:val="id-ID"/>
-        </w:rPr>
-        <w:t xml:space="preserve"> gambar, </w:t>
-      </w:r>
-      <w:proofErr w:type="spellStart"/>
-      <w:r>
-        <w:rPr>
-          <w:lang w:val="id-ID"/>
-        </w:rPr>
-        <w:t>software</w:t>
-      </w:r>
-      <w:proofErr w:type="spellEnd"/>
-      <w:r>
-        <w:rPr>
-          <w:lang w:val="id-ID"/>
-        </w:rPr>
-        <w:t xml:space="preserve"> pengolah gambar </w:t>
-      </w:r>
-      <w:proofErr w:type="spellStart"/>
-      <w:r>
-        <w:rPr>
-          <w:lang w:val="id-ID"/>
-        </w:rPr>
-        <w:t>vector</w:t>
-      </w:r>
-      <w:proofErr w:type="spellEnd"/>
-      <w:r>
-        <w:rPr>
-          <w:lang w:val="id-ID"/>
-        </w:rPr>
-        <w:t xml:space="preserve"> dan </w:t>
-      </w:r>
-      <w:proofErr w:type="spellStart"/>
-      <w:r>
-        <w:rPr>
-          <w:lang w:val="id-ID"/>
-        </w:rPr>
-        <w:t>bitmap</w:t>
-      </w:r>
-      <w:proofErr w:type="spellEnd"/>
-      <w:r>
-        <w:rPr>
-          <w:lang w:val="id-ID"/>
-        </w:rPr>
-        <w:t xml:space="preserve">, </w:t>
-      </w:r>
-      <w:r>
-        <w:rPr>
-          <w:lang w:val="id-ID"/>
-        </w:rPr>
-        <w:t xml:space="preserve">dan manipulasi gambar </w:t>
-      </w:r>
-      <w:proofErr w:type="spellStart"/>
-      <w:r>
-        <w:rPr>
-          <w:lang w:val="id-ID"/>
-        </w:rPr>
-        <w:t>vector</w:t>
-      </w:r>
-      <w:proofErr w:type="spellEnd"/>
-      <w:r>
-        <w:rPr>
-          <w:lang w:val="id-ID"/>
-        </w:rPr>
-        <w:t xml:space="preserve"> dan </w:t>
-      </w:r>
-      <w:proofErr w:type="spellStart"/>
-      <w:r>
-        <w:rPr>
-          <w:lang w:val="id-ID"/>
-        </w:rPr>
-        <w:t>bitmap</w:t>
-      </w:r>
-      <w:proofErr w:type="spellEnd"/>
-      <w:r>
-        <w:rPr>
-          <w:lang w:val="id-ID"/>
-        </w:rPr>
-        <w:t>.</w:t>
+        <w:t xml:space="preserve">Pada kompetensi ini siswa diajarkan tentang unsur tata letak, fungsi dan unsur warna, prinsip – prinsip tata letak, format gambar, prosedur scanning gambar, software pengolah gambar vector dan bitmap, </w:t>
+      </w:r>
+      <w:r>
+        <w:rPr>
+          <w:lang w:val="id-ID"/>
+        </w:rPr>
+        <w:t>dan manipulasi gambar vector dan bitmap.</w:t>
       </w:r>
     </w:p>
     <w:p>
@@ -2766,131 +998,11 @@
           <w:lang w:val="id-ID"/>
         </w:rPr>
       </w:pPr>
-      <w:proofErr w:type="spellStart"/>
-      <w:r>
-        <w:rPr>
-          <w:lang w:val="id-ID"/>
-        </w:rPr>
-        <w:t>Software</w:t>
-      </w:r>
-      <w:proofErr w:type="spellEnd"/>
-      <w:r>
-        <w:rPr>
-          <w:lang w:val="id-ID"/>
-        </w:rPr>
-        <w:t xml:space="preserve"> – </w:t>
-      </w:r>
-      <w:proofErr w:type="spellStart"/>
-      <w:r>
-        <w:rPr>
-          <w:lang w:val="id-ID"/>
-        </w:rPr>
-        <w:t>software</w:t>
-      </w:r>
-      <w:proofErr w:type="spellEnd"/>
-      <w:r>
-        <w:rPr>
-          <w:lang w:val="id-ID"/>
-        </w:rPr>
-        <w:t xml:space="preserve"> pengolah gambar yang digunakan di kompetensi ini adalah </w:t>
-      </w:r>
-      <w:proofErr w:type="spellStart"/>
-      <w:r>
-        <w:rPr>
-          <w:lang w:val="id-ID"/>
-        </w:rPr>
-        <w:t>Corel</w:t>
-      </w:r>
-      <w:proofErr w:type="spellEnd"/>
-      <w:r>
-        <w:rPr>
-          <w:lang w:val="id-ID"/>
-        </w:rPr>
-        <w:t xml:space="preserve"> </w:t>
-      </w:r>
-      <w:proofErr w:type="spellStart"/>
-      <w:r>
-        <w:rPr>
-          <w:lang w:val="id-ID"/>
-        </w:rPr>
-        <w:t>Draw</w:t>
-      </w:r>
-      <w:proofErr w:type="spellEnd"/>
-      <w:r>
-        <w:rPr>
-          <w:lang w:val="id-ID"/>
-        </w:rPr>
-        <w:t xml:space="preserve">, Adobe </w:t>
-      </w:r>
-      <w:proofErr w:type="spellStart"/>
-      <w:r>
-        <w:rPr>
-          <w:lang w:val="id-ID"/>
-        </w:rPr>
-        <w:t>Photoshop</w:t>
-      </w:r>
-      <w:proofErr w:type="spellEnd"/>
-      <w:r>
-        <w:rPr>
-          <w:lang w:val="id-ID"/>
-        </w:rPr>
-        <w:t xml:space="preserve">, dan lain </w:t>
-      </w:r>
-      <w:proofErr w:type="spellStart"/>
-      <w:r>
-        <w:rPr>
-          <w:lang w:val="id-ID"/>
-        </w:rPr>
-        <w:t>lain</w:t>
-      </w:r>
-      <w:proofErr w:type="spellEnd"/>
-      <w:r>
-        <w:rPr>
-          <w:lang w:val="id-ID"/>
-        </w:rPr>
-        <w:t xml:space="preserve">. Di akhir semester siswa juga dituntun agar dapat membuat desain </w:t>
-      </w:r>
-      <w:proofErr w:type="spellStart"/>
-      <w:r>
-        <w:rPr>
-          <w:lang w:val="id-ID"/>
-        </w:rPr>
-        <w:t>terterntu</w:t>
-      </w:r>
-      <w:proofErr w:type="spellEnd"/>
-      <w:r>
-        <w:rPr>
-          <w:lang w:val="id-ID"/>
-        </w:rPr>
-        <w:t xml:space="preserve"> seperti </w:t>
-      </w:r>
-      <w:proofErr w:type="spellStart"/>
-      <w:r>
-        <w:rPr>
-          <w:lang w:val="id-ID"/>
-        </w:rPr>
-        <w:t>cover</w:t>
-      </w:r>
-      <w:proofErr w:type="spellEnd"/>
-      <w:r>
-        <w:rPr>
-          <w:lang w:val="id-ID"/>
-        </w:rPr>
-        <w:t xml:space="preserve"> buku, desain kemasan produk, dan lainnya untuk mengimplementasikan ilmu dasar </w:t>
-      </w:r>
-      <w:proofErr w:type="spellStart"/>
-      <w:r>
-        <w:rPr>
-          <w:lang w:val="id-ID"/>
-        </w:rPr>
-        <w:t>desan</w:t>
-      </w:r>
-      <w:proofErr w:type="spellEnd"/>
-      <w:r>
-        <w:rPr>
-          <w:lang w:val="id-ID"/>
-        </w:rPr>
-        <w:t xml:space="preserve"> grafis yang sudah didapatkan. </w:t>
+      <w:r>
+        <w:rPr>
+          <w:lang w:val="id-ID"/>
+        </w:rPr>
+        <w:t xml:space="preserve">Software – software pengolah gambar yang digunakan di kompetensi ini adalah Corel Draw, Adobe Photoshop, dan lain lain. Di akhir semester siswa juga dituntun agar dapat membuat desain terterntu seperti cover buku, desain kemasan produk, dan lainnya untuk mengimplementasikan ilmu dasar desan grafis yang sudah didapatkan. </w:t>
       </w:r>
     </w:p>
     <w:p>
@@ -2920,25 +1032,7 @@
           <w:iCs/>
           <w:lang w:val="id-ID"/>
         </w:rPr>
-        <w:t xml:space="preserve"> as a Service (</w:t>
-      </w:r>
-      <w:proofErr w:type="spellStart"/>
-      <w:r>
-        <w:rPr>
-          <w:i/>
-          <w:iCs/>
-          <w:lang w:val="id-ID"/>
-        </w:rPr>
-        <w:t>Iaas</w:t>
-      </w:r>
-      <w:proofErr w:type="spellEnd"/>
-      <w:r>
-        <w:rPr>
-          <w:i/>
-          <w:iCs/>
-          <w:lang w:val="id-ID"/>
-        </w:rPr>
-        <w:t>)</w:t>
+        <w:t xml:space="preserve"> as a Service (Iaas)</w:t>
       </w:r>
     </w:p>
     <w:p>
@@ -2965,265 +1059,13 @@
         <w:rPr>
           <w:lang w:val="id-ID"/>
         </w:rPr>
-        <w:t xml:space="preserve">yang diajarkan </w:t>
-      </w:r>
-      <w:proofErr w:type="spellStart"/>
-      <w:r>
-        <w:rPr>
-          <w:lang w:val="id-ID"/>
-        </w:rPr>
-        <w:t>diantaranya</w:t>
-      </w:r>
-      <w:proofErr w:type="spellEnd"/>
-      <w:r>
-        <w:rPr>
-          <w:lang w:val="id-ID"/>
-        </w:rPr>
-        <w:t xml:space="preserve"> seperti VLAN, VTP, </w:t>
-      </w:r>
-      <w:proofErr w:type="spellStart"/>
-      <w:r>
-        <w:rPr>
-          <w:lang w:val="id-ID"/>
-        </w:rPr>
-        <w:t>Bridging</w:t>
-      </w:r>
-      <w:proofErr w:type="spellEnd"/>
-      <w:r>
-        <w:rPr>
-          <w:lang w:val="id-ID"/>
-        </w:rPr>
-        <w:t xml:space="preserve"> </w:t>
-      </w:r>
-      <w:proofErr w:type="spellStart"/>
-      <w:r>
-        <w:rPr>
-          <w:lang w:val="id-ID"/>
-        </w:rPr>
-        <w:t>Interface</w:t>
-      </w:r>
-      <w:proofErr w:type="spellEnd"/>
-      <w:r>
-        <w:rPr>
-          <w:lang w:val="id-ID"/>
-        </w:rPr>
-        <w:t xml:space="preserve">, Instalasi kabel, GEPON, GPON, Teknologi </w:t>
-      </w:r>
-      <w:proofErr w:type="spellStart"/>
-      <w:r>
-        <w:rPr>
-          <w:lang w:val="id-ID"/>
-        </w:rPr>
-        <w:t>Terestrial</w:t>
-      </w:r>
-      <w:proofErr w:type="spellEnd"/>
-      <w:r>
-        <w:rPr>
-          <w:lang w:val="id-ID"/>
-        </w:rPr>
-        <w:t>, Teknologi Nirkabel,</w:t>
-      </w:r>
-      <w:r>
-        <w:rPr>
-          <w:lang w:val="id-ID"/>
-        </w:rPr>
-        <w:t xml:space="preserve"> WDS, DHCP Server, </w:t>
-      </w:r>
-      <w:proofErr w:type="spellStart"/>
-      <w:r>
-        <w:rPr>
-          <w:lang w:val="id-ID"/>
-        </w:rPr>
-        <w:t>routing</w:t>
-      </w:r>
-      <w:proofErr w:type="spellEnd"/>
-      <w:r>
-        <w:rPr>
-          <w:lang w:val="id-ID"/>
-        </w:rPr>
-        <w:t xml:space="preserve">, Wide Area Network (WAN), Service Level </w:t>
-      </w:r>
-      <w:proofErr w:type="spellStart"/>
-      <w:r>
-        <w:rPr>
-          <w:lang w:val="id-ID"/>
-        </w:rPr>
-        <w:t>Agreement</w:t>
-      </w:r>
-      <w:proofErr w:type="spellEnd"/>
-      <w:r>
-        <w:rPr>
-          <w:lang w:val="id-ID"/>
-        </w:rPr>
-        <w:t xml:space="preserve"> (SLA), </w:t>
-      </w:r>
-      <w:proofErr w:type="spellStart"/>
-      <w:r>
-        <w:rPr>
-          <w:lang w:val="id-ID"/>
-        </w:rPr>
-        <w:t>network</w:t>
-      </w:r>
-      <w:proofErr w:type="spellEnd"/>
-      <w:r>
-        <w:rPr>
-          <w:lang w:val="id-ID"/>
-        </w:rPr>
-        <w:t xml:space="preserve"> </w:t>
-      </w:r>
-      <w:proofErr w:type="spellStart"/>
-      <w:r>
-        <w:rPr>
-          <w:lang w:val="id-ID"/>
-        </w:rPr>
-        <w:t>redundancy</w:t>
-      </w:r>
-      <w:proofErr w:type="spellEnd"/>
-      <w:r>
-        <w:rPr>
-          <w:lang w:val="id-ID"/>
-        </w:rPr>
-        <w:t xml:space="preserve">, virtual </w:t>
-      </w:r>
-      <w:proofErr w:type="spellStart"/>
-      <w:r>
-        <w:rPr>
-          <w:lang w:val="id-ID"/>
-        </w:rPr>
-        <w:t>router</w:t>
-      </w:r>
-      <w:proofErr w:type="spellEnd"/>
-      <w:r>
-        <w:rPr>
-          <w:lang w:val="id-ID"/>
-        </w:rPr>
-        <w:t xml:space="preserve"> </w:t>
-      </w:r>
-      <w:proofErr w:type="spellStart"/>
-      <w:r>
-        <w:rPr>
-          <w:lang w:val="id-ID"/>
-        </w:rPr>
-        <w:t>redundancy</w:t>
-      </w:r>
-      <w:proofErr w:type="spellEnd"/>
-      <w:r>
-        <w:rPr>
-          <w:lang w:val="id-ID"/>
-        </w:rPr>
-        <w:t xml:space="preserve"> </w:t>
-      </w:r>
-      <w:proofErr w:type="spellStart"/>
-      <w:r>
-        <w:rPr>
-          <w:lang w:val="id-ID"/>
-        </w:rPr>
-        <w:t>protocol</w:t>
-      </w:r>
-      <w:proofErr w:type="spellEnd"/>
-      <w:r>
-        <w:rPr>
-          <w:lang w:val="id-ID"/>
-        </w:rPr>
-        <w:t xml:space="preserve">, </w:t>
-      </w:r>
-      <w:proofErr w:type="spellStart"/>
-      <w:r>
-        <w:rPr>
-          <w:lang w:val="id-ID"/>
-        </w:rPr>
-        <w:t>gateway</w:t>
-      </w:r>
-      <w:proofErr w:type="spellEnd"/>
-      <w:r>
-        <w:rPr>
-          <w:lang w:val="id-ID"/>
-        </w:rPr>
-        <w:t xml:space="preserve"> </w:t>
-      </w:r>
-      <w:proofErr w:type="spellStart"/>
-      <w:r>
-        <w:rPr>
-          <w:lang w:val="id-ID"/>
-        </w:rPr>
-        <w:t>load</w:t>
-      </w:r>
-      <w:proofErr w:type="spellEnd"/>
-      <w:r>
-        <w:rPr>
-          <w:lang w:val="id-ID"/>
-        </w:rPr>
-        <w:t xml:space="preserve"> </w:t>
-      </w:r>
-      <w:proofErr w:type="spellStart"/>
-      <w:r>
-        <w:rPr>
-          <w:lang w:val="id-ID"/>
-        </w:rPr>
-        <w:t>balancer</w:t>
-      </w:r>
-      <w:proofErr w:type="spellEnd"/>
-      <w:r>
-        <w:rPr>
-          <w:lang w:val="id-ID"/>
-        </w:rPr>
-        <w:t xml:space="preserve"> </w:t>
-      </w:r>
-      <w:proofErr w:type="spellStart"/>
-      <w:r>
-        <w:rPr>
-          <w:lang w:val="id-ID"/>
-        </w:rPr>
-        <w:t>protocol</w:t>
-      </w:r>
-      <w:proofErr w:type="spellEnd"/>
-      <w:r>
-        <w:rPr>
-          <w:lang w:val="id-ID"/>
-        </w:rPr>
-        <w:t xml:space="preserve">, dan </w:t>
-      </w:r>
-      <w:proofErr w:type="spellStart"/>
-      <w:r>
-        <w:rPr>
-          <w:lang w:val="id-ID"/>
-        </w:rPr>
-        <w:t>quality</w:t>
-      </w:r>
-      <w:proofErr w:type="spellEnd"/>
-      <w:r>
-        <w:rPr>
-          <w:lang w:val="id-ID"/>
-        </w:rPr>
-        <w:t xml:space="preserve"> </w:t>
-      </w:r>
-      <w:proofErr w:type="spellStart"/>
-      <w:r>
-        <w:rPr>
-          <w:lang w:val="id-ID"/>
-        </w:rPr>
-        <w:t>of</w:t>
-      </w:r>
-      <w:proofErr w:type="spellEnd"/>
-      <w:r>
-        <w:rPr>
-          <w:lang w:val="id-ID"/>
-        </w:rPr>
-        <w:t xml:space="preserve"> </w:t>
-      </w:r>
-      <w:proofErr w:type="spellStart"/>
-      <w:r>
-        <w:rPr>
-          <w:lang w:val="id-ID"/>
-        </w:rPr>
-        <w:t>service</w:t>
-      </w:r>
-      <w:proofErr w:type="spellEnd"/>
-      <w:r>
-        <w:rPr>
-          <w:lang w:val="id-ID"/>
-        </w:rPr>
-        <w:t>.</w:t>
+        <w:t>yang diajarkan diantaranya seperti VLAN, VTP, Bridging Interface, Instalasi kabel, GEPON, GPON, Teknologi Terestrial, Teknologi Nirkabel,</w:t>
+      </w:r>
+      <w:r>
+        <w:rPr>
+          <w:lang w:val="id-ID"/>
+        </w:rPr>
+        <w:t xml:space="preserve"> WDS, DHCP Server, routing, Wide Area Network (WAN), Service Level Agreement (SLA), network redundancy, virtual router redundancy protocol, gateway load balancer protocol, dan quality of service.</w:t>
       </w:r>
     </w:p>
     <w:p>
@@ -3250,21 +1092,7 @@
         <w:rPr>
           <w:lang w:val="id-ID"/>
         </w:rPr>
-        <w:t xml:space="preserve"> (</w:t>
-      </w:r>
-      <w:proofErr w:type="spellStart"/>
-      <w:r>
-        <w:rPr>
-          <w:lang w:val="id-ID"/>
-        </w:rPr>
-        <w:t>PaaS</w:t>
-      </w:r>
-      <w:proofErr w:type="spellEnd"/>
-      <w:r>
-        <w:rPr>
-          <w:lang w:val="id-ID"/>
-        </w:rPr>
-        <w:t>)</w:t>
+        <w:t xml:space="preserve"> (PaaS)</w:t>
       </w:r>
       <w:bookmarkEnd w:id="11"/>
     </w:p>
@@ -3280,322 +1108,14 @@
         <w:rPr>
           <w:lang w:val="id-ID"/>
         </w:rPr>
-        <w:t xml:space="preserve">Kompetensi ini mengajarkan platform </w:t>
-      </w:r>
-      <w:proofErr w:type="spellStart"/>
-      <w:r>
-        <w:rPr>
-          <w:lang w:val="id-ID"/>
-        </w:rPr>
-        <w:t>komptuter</w:t>
-      </w:r>
-      <w:proofErr w:type="spellEnd"/>
-      <w:r>
-        <w:rPr>
-          <w:lang w:val="id-ID"/>
-        </w:rPr>
-        <w:t xml:space="preserve"> sebagai layanan, materi – materi yang diajarkan antara lain </w:t>
-      </w:r>
-      <w:proofErr w:type="spellStart"/>
-      <w:r>
-        <w:rPr>
-          <w:lang w:val="id-ID"/>
-        </w:rPr>
-        <w:t>system</w:t>
-      </w:r>
-      <w:proofErr w:type="spellEnd"/>
-      <w:r>
-        <w:rPr>
-          <w:lang w:val="id-ID"/>
-        </w:rPr>
-        <w:t xml:space="preserve"> operasi jaringan, </w:t>
-      </w:r>
-      <w:proofErr w:type="spellStart"/>
-      <w:r>
-        <w:rPr>
-          <w:lang w:val="id-ID"/>
-        </w:rPr>
-        <w:t>network</w:t>
-      </w:r>
-      <w:proofErr w:type="spellEnd"/>
-      <w:r>
-        <w:rPr>
-          <w:lang w:val="id-ID"/>
-        </w:rPr>
-        <w:t xml:space="preserve"> </w:t>
+        <w:t xml:space="preserve">Kompetensi ini mengajarkan platform komptuter sebagai layanan, materi – materi yang diajarkan antara lain system operasi jaringan, network </w:t>
       </w:r>
       <w:r>
         <w:rPr>
           <w:lang w:val="id-ID"/>
         </w:rPr>
         <w:lastRenderedPageBreak/>
-        <w:t xml:space="preserve">tipe </w:t>
-      </w:r>
-      <w:proofErr w:type="spellStart"/>
-      <w:r>
-        <w:rPr>
-          <w:lang w:val="id-ID"/>
-        </w:rPr>
-        <w:t>protocol</w:t>
-      </w:r>
-      <w:proofErr w:type="spellEnd"/>
-      <w:r>
-        <w:rPr>
-          <w:lang w:val="id-ID"/>
-        </w:rPr>
-        <w:t xml:space="preserve">, </w:t>
-      </w:r>
-      <w:proofErr w:type="spellStart"/>
-      <w:r>
-        <w:rPr>
-          <w:lang w:val="id-ID"/>
-        </w:rPr>
-        <w:t>file</w:t>
-      </w:r>
-      <w:proofErr w:type="spellEnd"/>
-      <w:r>
-        <w:rPr>
-          <w:lang w:val="id-ID"/>
-        </w:rPr>
-        <w:t xml:space="preserve"> transfer </w:t>
-      </w:r>
-      <w:proofErr w:type="spellStart"/>
-      <w:r>
-        <w:rPr>
-          <w:lang w:val="id-ID"/>
-        </w:rPr>
-        <w:t>protocol</w:t>
-      </w:r>
-      <w:proofErr w:type="spellEnd"/>
-      <w:r>
-        <w:rPr>
-          <w:lang w:val="id-ID"/>
-        </w:rPr>
-        <w:t xml:space="preserve">, domain </w:t>
-      </w:r>
-      <w:proofErr w:type="spellStart"/>
-      <w:r>
-        <w:rPr>
-          <w:lang w:val="id-ID"/>
-        </w:rPr>
-        <w:t>name</w:t>
-      </w:r>
-      <w:proofErr w:type="spellEnd"/>
-      <w:r>
-        <w:rPr>
-          <w:lang w:val="id-ID"/>
-        </w:rPr>
-        <w:t xml:space="preserve"> server, web server, </w:t>
-      </w:r>
-      <w:proofErr w:type="spellStart"/>
-      <w:r>
-        <w:rPr>
-          <w:lang w:val="id-ID"/>
-        </w:rPr>
-        <w:t>database</w:t>
-      </w:r>
-      <w:proofErr w:type="spellEnd"/>
-      <w:r>
-        <w:rPr>
-          <w:lang w:val="id-ID"/>
-        </w:rPr>
-        <w:t xml:space="preserve"> server, </w:t>
-      </w:r>
-      <w:proofErr w:type="spellStart"/>
-      <w:r>
-        <w:rPr>
-          <w:lang w:val="id-ID"/>
-        </w:rPr>
-        <w:t>mail</w:t>
-      </w:r>
-      <w:proofErr w:type="spellEnd"/>
-      <w:r>
-        <w:rPr>
-          <w:lang w:val="id-ID"/>
-        </w:rPr>
-        <w:t xml:space="preserve"> server, </w:t>
-      </w:r>
-      <w:proofErr w:type="spellStart"/>
-      <w:r>
-        <w:rPr>
-          <w:lang w:val="id-ID"/>
-        </w:rPr>
-        <w:t>virtualisasi</w:t>
-      </w:r>
-      <w:proofErr w:type="spellEnd"/>
-      <w:r>
-        <w:rPr>
-          <w:lang w:val="id-ID"/>
-        </w:rPr>
-        <w:t xml:space="preserve">, virtual </w:t>
-      </w:r>
-      <w:proofErr w:type="spellStart"/>
-      <w:r>
-        <w:rPr>
-          <w:lang w:val="id-ID"/>
-        </w:rPr>
-        <w:t>private</w:t>
-      </w:r>
-      <w:proofErr w:type="spellEnd"/>
-      <w:r>
-        <w:rPr>
-          <w:lang w:val="id-ID"/>
-        </w:rPr>
-        <w:t xml:space="preserve"> server, </w:t>
-      </w:r>
-      <w:proofErr w:type="spellStart"/>
-      <w:r>
-        <w:rPr>
-          <w:lang w:val="id-ID"/>
-        </w:rPr>
-        <w:t>recovery</w:t>
-      </w:r>
-      <w:proofErr w:type="spellEnd"/>
-      <w:r>
-        <w:rPr>
-          <w:lang w:val="id-ID"/>
-        </w:rPr>
-        <w:t xml:space="preserve"> data, </w:t>
-      </w:r>
-      <w:proofErr w:type="spellStart"/>
-      <w:r>
-        <w:rPr>
-          <w:lang w:val="id-ID"/>
-        </w:rPr>
-        <w:t>system</w:t>
-      </w:r>
-      <w:proofErr w:type="spellEnd"/>
-      <w:r>
-        <w:rPr>
-          <w:lang w:val="id-ID"/>
-        </w:rPr>
-        <w:t xml:space="preserve"> </w:t>
-      </w:r>
-      <w:proofErr w:type="spellStart"/>
-      <w:r>
-        <w:rPr>
-          <w:lang w:val="id-ID"/>
-        </w:rPr>
-        <w:t>clustering</w:t>
-      </w:r>
-      <w:proofErr w:type="spellEnd"/>
-      <w:r>
-        <w:rPr>
-          <w:lang w:val="id-ID"/>
-        </w:rPr>
-        <w:t xml:space="preserve"> data, platform </w:t>
-      </w:r>
-      <w:proofErr w:type="spellStart"/>
-      <w:r>
-        <w:rPr>
-          <w:lang w:val="id-ID"/>
-        </w:rPr>
-        <w:t>cloud</w:t>
-      </w:r>
-      <w:proofErr w:type="spellEnd"/>
-      <w:r>
-        <w:rPr>
-          <w:lang w:val="id-ID"/>
-        </w:rPr>
-        <w:t xml:space="preserve"> </w:t>
-      </w:r>
-      <w:proofErr w:type="spellStart"/>
-      <w:r>
-        <w:rPr>
-          <w:lang w:val="id-ID"/>
-        </w:rPr>
-        <w:t>computing</w:t>
-      </w:r>
-      <w:proofErr w:type="spellEnd"/>
-      <w:r>
-        <w:rPr>
-          <w:lang w:val="id-ID"/>
-        </w:rPr>
-        <w:t xml:space="preserve">, </w:t>
-      </w:r>
-      <w:proofErr w:type="spellStart"/>
-      <w:r>
-        <w:rPr>
-          <w:lang w:val="id-ID"/>
-        </w:rPr>
-        <w:t>disaster</w:t>
-      </w:r>
-      <w:proofErr w:type="spellEnd"/>
-      <w:r>
-        <w:rPr>
-          <w:lang w:val="id-ID"/>
-        </w:rPr>
-        <w:t xml:space="preserve"> </w:t>
-      </w:r>
-      <w:proofErr w:type="spellStart"/>
-      <w:r>
-        <w:rPr>
-          <w:lang w:val="id-ID"/>
-        </w:rPr>
-        <w:t>recovery</w:t>
-      </w:r>
-      <w:proofErr w:type="spellEnd"/>
-      <w:r>
-        <w:rPr>
-          <w:lang w:val="id-ID"/>
-        </w:rPr>
-        <w:t xml:space="preserve">, </w:t>
-      </w:r>
-      <w:proofErr w:type="spellStart"/>
-      <w:r>
-        <w:rPr>
-          <w:lang w:val="id-ID"/>
-        </w:rPr>
-        <w:t>system</w:t>
-      </w:r>
-      <w:proofErr w:type="spellEnd"/>
-      <w:r>
-        <w:rPr>
-          <w:lang w:val="id-ID"/>
-        </w:rPr>
-        <w:t xml:space="preserve"> </w:t>
-      </w:r>
-      <w:proofErr w:type="spellStart"/>
-      <w:r>
-        <w:rPr>
-          <w:lang w:val="id-ID"/>
-        </w:rPr>
-        <w:t>failover</w:t>
-      </w:r>
-      <w:proofErr w:type="spellEnd"/>
-      <w:r>
-        <w:rPr>
-          <w:lang w:val="id-ID"/>
-        </w:rPr>
-        <w:t xml:space="preserve"> dan </w:t>
-      </w:r>
-      <w:proofErr w:type="spellStart"/>
-      <w:r>
-        <w:rPr>
-          <w:lang w:val="id-ID"/>
-        </w:rPr>
-        <w:t>database</w:t>
-      </w:r>
-      <w:proofErr w:type="spellEnd"/>
-      <w:r>
-        <w:rPr>
-          <w:lang w:val="id-ID"/>
-        </w:rPr>
-        <w:t xml:space="preserve"> </w:t>
-      </w:r>
-      <w:proofErr w:type="spellStart"/>
-      <w:r>
-        <w:rPr>
-          <w:lang w:val="id-ID"/>
-        </w:rPr>
-        <w:t>cluster</w:t>
-      </w:r>
-      <w:proofErr w:type="spellEnd"/>
-      <w:r>
-        <w:rPr>
-          <w:lang w:val="id-ID"/>
-        </w:rPr>
-        <w:t>.</w:t>
+        <w:t>tipe protocol, file transfer protocol, domain name server, web server, database server, mail server, virtualisasi, virtual private server, recovery data, system clustering data, platform cloud computing, disaster recovery, system failover dan database cluster.</w:t>
       </w:r>
     </w:p>
     <w:p>
@@ -3611,43 +1131,19 @@
         </w:rPr>
       </w:pPr>
       <w:bookmarkStart w:id="12" w:name="_Toc91491626"/>
-      <w:proofErr w:type="spellStart"/>
       <w:r>
         <w:rPr>
           <w:i/>
           <w:iCs/>
           <w:lang w:val="id-ID"/>
         </w:rPr>
-        <w:t>Software</w:t>
-      </w:r>
-      <w:proofErr w:type="spellEnd"/>
-      <w:r>
-        <w:rPr>
-          <w:i/>
-          <w:iCs/>
-          <w:lang w:val="id-ID"/>
-        </w:rPr>
-        <w:t xml:space="preserve"> as a Services</w:t>
-      </w:r>
-      <w:r>
-        <w:rPr>
-          <w:lang w:val="id-ID"/>
-        </w:rPr>
-        <w:t xml:space="preserve"> (</w:t>
-      </w:r>
-      <w:proofErr w:type="spellStart"/>
-      <w:r>
-        <w:rPr>
-          <w:lang w:val="id-ID"/>
-        </w:rPr>
-        <w:t>SaaS</w:t>
-      </w:r>
-      <w:proofErr w:type="spellEnd"/>
-      <w:r>
-        <w:rPr>
-          <w:lang w:val="id-ID"/>
-        </w:rPr>
-        <w:t>)</w:t>
+        <w:t>Software as a Services</w:t>
+      </w:r>
+      <w:r>
+        <w:rPr>
+          <w:lang w:val="id-ID"/>
+        </w:rPr>
+        <w:t xml:space="preserve"> (SaaS)</w:t>
       </w:r>
       <w:bookmarkEnd w:id="12"/>
     </w:p>
@@ -3663,133 +1159,7 @@
         <w:rPr>
           <w:lang w:val="id-ID"/>
         </w:rPr>
-        <w:t xml:space="preserve">Kompetensi ini mempelajari bagian </w:t>
-      </w:r>
-      <w:proofErr w:type="spellStart"/>
-      <w:r>
-        <w:rPr>
-          <w:lang w:val="id-ID"/>
-        </w:rPr>
-        <w:t>software</w:t>
-      </w:r>
-      <w:proofErr w:type="spellEnd"/>
-      <w:r>
-        <w:rPr>
-          <w:lang w:val="id-ID"/>
-        </w:rPr>
-        <w:t xml:space="preserve"> sebagai layanan </w:t>
-      </w:r>
-      <w:proofErr w:type="spellStart"/>
-      <w:r>
-        <w:rPr>
-          <w:lang w:val="id-ID"/>
-        </w:rPr>
-        <w:t>didalam</w:t>
-      </w:r>
-      <w:proofErr w:type="spellEnd"/>
-      <w:r>
-        <w:rPr>
-          <w:lang w:val="id-ID"/>
-        </w:rPr>
-        <w:t xml:space="preserve"> </w:t>
-      </w:r>
-      <w:proofErr w:type="spellStart"/>
-      <w:r>
-        <w:rPr>
-          <w:lang w:val="id-ID"/>
-        </w:rPr>
-        <w:t>cloud</w:t>
-      </w:r>
-      <w:proofErr w:type="spellEnd"/>
-      <w:r>
-        <w:rPr>
-          <w:lang w:val="id-ID"/>
-        </w:rPr>
-        <w:t xml:space="preserve"> </w:t>
-      </w:r>
-      <w:proofErr w:type="spellStart"/>
-      <w:r>
-        <w:rPr>
-          <w:lang w:val="id-ID"/>
-        </w:rPr>
-        <w:t>computing</w:t>
-      </w:r>
-      <w:proofErr w:type="spellEnd"/>
-      <w:r>
-        <w:rPr>
-          <w:lang w:val="id-ID"/>
-        </w:rPr>
-        <w:t xml:space="preserve">. Materi – materi yang diajarkan antara lain </w:t>
-      </w:r>
-      <w:proofErr w:type="spellStart"/>
-      <w:r>
-        <w:rPr>
-          <w:lang w:val="id-ID"/>
-        </w:rPr>
-        <w:t>database</w:t>
-      </w:r>
-      <w:proofErr w:type="spellEnd"/>
-      <w:r>
-        <w:rPr>
-          <w:lang w:val="id-ID"/>
-        </w:rPr>
-        <w:t xml:space="preserve">, </w:t>
-      </w:r>
-      <w:proofErr w:type="spellStart"/>
-      <w:r>
-        <w:rPr>
-          <w:lang w:val="id-ID"/>
-        </w:rPr>
-        <w:t>backup</w:t>
-      </w:r>
-      <w:proofErr w:type="spellEnd"/>
-      <w:r>
-        <w:rPr>
-          <w:lang w:val="id-ID"/>
-        </w:rPr>
-        <w:t xml:space="preserve"> </w:t>
-      </w:r>
-      <w:proofErr w:type="spellStart"/>
-      <w:r>
-        <w:rPr>
-          <w:lang w:val="id-ID"/>
-        </w:rPr>
-        <w:t>and</w:t>
-      </w:r>
-      <w:proofErr w:type="spellEnd"/>
-      <w:r>
-        <w:rPr>
-          <w:lang w:val="id-ID"/>
-        </w:rPr>
-        <w:t xml:space="preserve"> </w:t>
-      </w:r>
-      <w:proofErr w:type="spellStart"/>
-      <w:r>
-        <w:rPr>
-          <w:lang w:val="id-ID"/>
-        </w:rPr>
-        <w:t>recovery</w:t>
-      </w:r>
-      <w:proofErr w:type="spellEnd"/>
-      <w:r>
-        <w:rPr>
-          <w:lang w:val="id-ID"/>
-        </w:rPr>
-        <w:t xml:space="preserve"> data, replikasi data, </w:t>
-      </w:r>
-      <w:proofErr w:type="spellStart"/>
-      <w:r>
-        <w:rPr>
-          <w:lang w:val="id-ID"/>
-        </w:rPr>
-        <w:t>big</w:t>
-      </w:r>
-      <w:proofErr w:type="spellEnd"/>
-      <w:r>
-        <w:rPr>
-          <w:lang w:val="id-ID"/>
-        </w:rPr>
-        <w:t xml:space="preserve"> data, dan kecerdasan komputasi.</w:t>
+        <w:t>Kompetensi ini mempelajari bagian software sebagai layanan didalam cloud computing. Materi – materi yang diajarkan antara lain database, backup and recovery data, replikasi data, big data, dan kecerdasan komputasi.</w:t>
       </w:r>
     </w:p>
     <w:p>
@@ -3811,55 +1181,13 @@
           <w:iCs/>
           <w:lang w:val="id-ID"/>
         </w:rPr>
-        <w:t xml:space="preserve">System Internet </w:t>
-      </w:r>
-      <w:proofErr w:type="spellStart"/>
-      <w:r>
-        <w:rPr>
-          <w:i/>
-          <w:iCs/>
-          <w:lang w:val="id-ID"/>
-        </w:rPr>
-        <w:t>of</w:t>
-      </w:r>
-      <w:proofErr w:type="spellEnd"/>
-      <w:r>
-        <w:rPr>
-          <w:i/>
-          <w:iCs/>
-          <w:lang w:val="id-ID"/>
-        </w:rPr>
-        <w:t xml:space="preserve"> </w:t>
-      </w:r>
-      <w:proofErr w:type="spellStart"/>
-      <w:r>
-        <w:rPr>
-          <w:i/>
-          <w:iCs/>
-          <w:lang w:val="id-ID"/>
-        </w:rPr>
-        <w:t>Things</w:t>
-      </w:r>
-      <w:proofErr w:type="spellEnd"/>
-      <w:r>
-        <w:rPr>
-          <w:lang w:val="id-ID"/>
-        </w:rPr>
-        <w:t xml:space="preserve"> (</w:t>
-      </w:r>
-      <w:proofErr w:type="spellStart"/>
-      <w:r>
-        <w:rPr>
-          <w:lang w:val="id-ID"/>
-        </w:rPr>
-        <w:t>SIoT</w:t>
-      </w:r>
-      <w:proofErr w:type="spellEnd"/>
-      <w:r>
-        <w:rPr>
-          <w:lang w:val="id-ID"/>
-        </w:rPr>
-        <w:t>)</w:t>
+        <w:t>System Internet of Things</w:t>
+      </w:r>
+      <w:r>
+        <w:rPr>
+          <w:lang w:val="id-ID"/>
+        </w:rPr>
+        <w:t xml:space="preserve"> (SIoT)</w:t>
       </w:r>
       <w:bookmarkEnd w:id="13"/>
     </w:p>
@@ -3875,217 +1203,7 @@
         <w:rPr>
           <w:lang w:val="id-ID"/>
         </w:rPr>
-        <w:t xml:space="preserve">Kompetensi ini mempelajari semua hal terkait internet </w:t>
-      </w:r>
-      <w:proofErr w:type="spellStart"/>
-      <w:r>
-        <w:rPr>
-          <w:lang w:val="id-ID"/>
-        </w:rPr>
-        <w:t>of</w:t>
-      </w:r>
-      <w:proofErr w:type="spellEnd"/>
-      <w:r>
-        <w:rPr>
-          <w:lang w:val="id-ID"/>
-        </w:rPr>
-        <w:t xml:space="preserve"> </w:t>
-      </w:r>
-      <w:proofErr w:type="spellStart"/>
-      <w:r>
-        <w:rPr>
-          <w:lang w:val="id-ID"/>
-        </w:rPr>
-        <w:t>things</w:t>
-      </w:r>
-      <w:proofErr w:type="spellEnd"/>
-      <w:r>
-        <w:rPr>
-          <w:lang w:val="id-ID"/>
-        </w:rPr>
-        <w:t xml:space="preserve">, dari </w:t>
-      </w:r>
-      <w:proofErr w:type="spellStart"/>
-      <w:r>
-        <w:rPr>
-          <w:lang w:val="id-ID"/>
-        </w:rPr>
-        <w:t>hardware</w:t>
-      </w:r>
-      <w:proofErr w:type="spellEnd"/>
-      <w:r>
-        <w:rPr>
-          <w:lang w:val="id-ID"/>
-        </w:rPr>
-        <w:t xml:space="preserve"> sampai </w:t>
-      </w:r>
-      <w:proofErr w:type="spellStart"/>
-      <w:r>
-        <w:rPr>
-          <w:lang w:val="id-ID"/>
-        </w:rPr>
-        <w:t>programming</w:t>
-      </w:r>
-      <w:proofErr w:type="spellEnd"/>
-      <w:r>
-        <w:rPr>
-          <w:lang w:val="id-ID"/>
-        </w:rPr>
-        <w:t xml:space="preserve"> untuk </w:t>
-      </w:r>
-      <w:proofErr w:type="spellStart"/>
-      <w:r>
-        <w:rPr>
-          <w:lang w:val="id-ID"/>
-        </w:rPr>
-        <w:t>hardwarenya</w:t>
-      </w:r>
-      <w:proofErr w:type="spellEnd"/>
-      <w:r>
-        <w:rPr>
-          <w:lang w:val="id-ID"/>
-        </w:rPr>
-        <w:t xml:space="preserve">. Materi – materinya sendiri antara lain </w:t>
-      </w:r>
-      <w:proofErr w:type="spellStart"/>
-      <w:r>
-        <w:rPr>
-          <w:lang w:val="id-ID"/>
-        </w:rPr>
-        <w:t>system</w:t>
-      </w:r>
-      <w:proofErr w:type="spellEnd"/>
-      <w:r>
-        <w:rPr>
-          <w:lang w:val="id-ID"/>
-        </w:rPr>
-        <w:t xml:space="preserve"> </w:t>
-      </w:r>
-      <w:proofErr w:type="spellStart"/>
-      <w:r>
-        <w:rPr>
-          <w:lang w:val="id-ID"/>
-        </w:rPr>
-        <w:t>interfacing</w:t>
-      </w:r>
-      <w:proofErr w:type="spellEnd"/>
-      <w:r>
-        <w:rPr>
-          <w:lang w:val="id-ID"/>
-        </w:rPr>
-        <w:t xml:space="preserve">, Bahasa pemrograman </w:t>
-      </w:r>
-      <w:proofErr w:type="spellStart"/>
-      <w:r>
-        <w:rPr>
-          <w:lang w:val="id-ID"/>
-        </w:rPr>
-        <w:t>mikrokontroler</w:t>
-      </w:r>
-      <w:proofErr w:type="spellEnd"/>
-      <w:r>
-        <w:rPr>
-          <w:lang w:val="id-ID"/>
-        </w:rPr>
-        <w:t xml:space="preserve">, komunikasi data, komunikasi antar </w:t>
-      </w:r>
-      <w:proofErr w:type="spellStart"/>
-      <w:r>
-        <w:rPr>
-          <w:lang w:val="id-ID"/>
-        </w:rPr>
-        <w:t>system</w:t>
-      </w:r>
-      <w:proofErr w:type="spellEnd"/>
-      <w:r>
-        <w:rPr>
-          <w:lang w:val="id-ID"/>
-        </w:rPr>
-        <w:t xml:space="preserve"> </w:t>
-      </w:r>
-      <w:proofErr w:type="spellStart"/>
-      <w:r>
-        <w:rPr>
-          <w:lang w:val="id-ID"/>
-        </w:rPr>
-        <w:t>embedded</w:t>
-      </w:r>
-      <w:proofErr w:type="spellEnd"/>
-      <w:r>
-        <w:rPr>
-          <w:lang w:val="id-ID"/>
-        </w:rPr>
-        <w:t xml:space="preserve">, desain </w:t>
-      </w:r>
-      <w:proofErr w:type="spellStart"/>
-      <w:r>
-        <w:rPr>
-          <w:lang w:val="id-ID"/>
-        </w:rPr>
-        <w:t>iot</w:t>
-      </w:r>
-      <w:proofErr w:type="spellEnd"/>
-      <w:r>
-        <w:rPr>
-          <w:lang w:val="id-ID"/>
-        </w:rPr>
-        <w:t xml:space="preserve"> berbasis jaringan komputer, desktop, web, dan </w:t>
-      </w:r>
-      <w:proofErr w:type="spellStart"/>
-      <w:r>
-        <w:rPr>
-          <w:lang w:val="id-ID"/>
-        </w:rPr>
-        <w:t>mobile</w:t>
-      </w:r>
-      <w:proofErr w:type="spellEnd"/>
-      <w:r>
-        <w:rPr>
-          <w:lang w:val="id-ID"/>
-        </w:rPr>
-        <w:t xml:space="preserve">, dan membuat antarmuka komunikasi </w:t>
-      </w:r>
-      <w:proofErr w:type="spellStart"/>
-      <w:r>
-        <w:rPr>
-          <w:lang w:val="id-ID"/>
-        </w:rPr>
-        <w:t>system</w:t>
-      </w:r>
-      <w:proofErr w:type="spellEnd"/>
-      <w:r>
-        <w:rPr>
-          <w:lang w:val="id-ID"/>
-        </w:rPr>
-        <w:t xml:space="preserve"> </w:t>
-      </w:r>
-      <w:proofErr w:type="spellStart"/>
-      <w:r>
-        <w:rPr>
-          <w:lang w:val="id-ID"/>
-        </w:rPr>
-        <w:t>embedded</w:t>
-      </w:r>
-      <w:proofErr w:type="spellEnd"/>
-      <w:r>
-        <w:rPr>
-          <w:lang w:val="id-ID"/>
-        </w:rPr>
-        <w:t xml:space="preserve"> dengan perangkat </w:t>
-      </w:r>
-      <w:proofErr w:type="spellStart"/>
-      <w:r>
-        <w:rPr>
-          <w:lang w:val="id-ID"/>
-        </w:rPr>
-        <w:t>mobile</w:t>
-      </w:r>
-      <w:proofErr w:type="spellEnd"/>
-      <w:r>
-        <w:rPr>
-          <w:lang w:val="id-ID"/>
-        </w:rPr>
-        <w:t>.</w:t>
+        <w:t>Kompetensi ini mempelajari semua hal terkait internet of things, dari hardware sampai programming untuk hardwarenya. Materi – materinya sendiri antara lain system interfacing, Bahasa pemrograman mikrokontroler, komunikasi data, komunikasi antar system embedded, desain iot berbasis jaringan komputer, desktop, web, dan mobile, dan membuat antarmuka komunikasi system embedded dengan perangkat mobile.</w:t>
       </w:r>
     </w:p>
     <w:p>
@@ -4121,245 +1239,7 @@
         <w:rPr>
           <w:lang w:val="id-ID"/>
         </w:rPr>
-        <w:t xml:space="preserve">Kompetensi ini mempelajari keamanan pada jaringan komputer. Materi – materi yang diajarkan adalah konsep </w:t>
-      </w:r>
-      <w:proofErr w:type="spellStart"/>
-      <w:r>
-        <w:rPr>
-          <w:lang w:val="id-ID"/>
-        </w:rPr>
-        <w:t>system</w:t>
-      </w:r>
-      <w:proofErr w:type="spellEnd"/>
-      <w:r>
-        <w:rPr>
-          <w:lang w:val="id-ID"/>
-        </w:rPr>
-        <w:t xml:space="preserve"> keamanan jaringan, </w:t>
-      </w:r>
-      <w:proofErr w:type="spellStart"/>
-      <w:r>
-        <w:rPr>
-          <w:lang w:val="id-ID"/>
-        </w:rPr>
-        <w:t>tools</w:t>
-      </w:r>
-      <w:proofErr w:type="spellEnd"/>
-      <w:r>
-        <w:rPr>
-          <w:lang w:val="id-ID"/>
-        </w:rPr>
-        <w:t xml:space="preserve"> keamanan jaringan, </w:t>
-      </w:r>
-      <w:proofErr w:type="spellStart"/>
-      <w:r>
-        <w:rPr>
-          <w:lang w:val="id-ID"/>
-        </w:rPr>
-        <w:t>network</w:t>
-      </w:r>
-      <w:proofErr w:type="spellEnd"/>
-      <w:r>
-        <w:rPr>
-          <w:lang w:val="id-ID"/>
-        </w:rPr>
-        <w:t xml:space="preserve"> </w:t>
-      </w:r>
-      <w:proofErr w:type="spellStart"/>
-      <w:r>
-        <w:rPr>
-          <w:lang w:val="id-ID"/>
-        </w:rPr>
-        <w:t>scanning</w:t>
-      </w:r>
-      <w:proofErr w:type="spellEnd"/>
-      <w:r>
-        <w:rPr>
-          <w:lang w:val="id-ID"/>
-        </w:rPr>
-        <w:t xml:space="preserve"> dan </w:t>
-      </w:r>
-      <w:proofErr w:type="spellStart"/>
-      <w:r>
-        <w:rPr>
-          <w:lang w:val="id-ID"/>
-        </w:rPr>
-        <w:t>port</w:t>
-      </w:r>
-      <w:proofErr w:type="spellEnd"/>
-      <w:r>
-        <w:rPr>
-          <w:lang w:val="id-ID"/>
-        </w:rPr>
-        <w:t xml:space="preserve"> </w:t>
-      </w:r>
-      <w:proofErr w:type="spellStart"/>
-      <w:r>
-        <w:rPr>
-          <w:lang w:val="id-ID"/>
-        </w:rPr>
-        <w:t>scanning</w:t>
-      </w:r>
-      <w:proofErr w:type="spellEnd"/>
-      <w:r>
-        <w:rPr>
-          <w:lang w:val="id-ID"/>
-        </w:rPr>
-        <w:t xml:space="preserve">, </w:t>
-      </w:r>
-      <w:proofErr w:type="spellStart"/>
-      <w:r>
-        <w:rPr>
-          <w:lang w:val="id-ID"/>
-        </w:rPr>
-        <w:t>packet</w:t>
-      </w:r>
-      <w:proofErr w:type="spellEnd"/>
-      <w:r>
-        <w:rPr>
-          <w:lang w:val="id-ID"/>
-        </w:rPr>
-        <w:t xml:space="preserve"> </w:t>
-      </w:r>
-      <w:proofErr w:type="spellStart"/>
-      <w:r>
-        <w:rPr>
-          <w:lang w:val="id-ID"/>
-        </w:rPr>
-        <w:t>filtering</w:t>
-      </w:r>
-      <w:proofErr w:type="spellEnd"/>
-      <w:r>
-        <w:rPr>
-          <w:lang w:val="id-ID"/>
-        </w:rPr>
-        <w:t xml:space="preserve">, </w:t>
-      </w:r>
-      <w:proofErr w:type="spellStart"/>
-      <w:r>
-        <w:rPr>
-          <w:lang w:val="id-ID"/>
-        </w:rPr>
-        <w:t>proxy</w:t>
-      </w:r>
-      <w:proofErr w:type="spellEnd"/>
-      <w:r>
-        <w:rPr>
-          <w:lang w:val="id-ID"/>
-        </w:rPr>
-        <w:t xml:space="preserve"> server, lalu lintas paket data dalam jaringan, </w:t>
-      </w:r>
-      <w:proofErr w:type="spellStart"/>
-      <w:r>
-        <w:rPr>
-          <w:lang w:val="id-ID"/>
-        </w:rPr>
-        <w:t>ssl</w:t>
-      </w:r>
-      <w:proofErr w:type="spellEnd"/>
-      <w:r>
-        <w:rPr>
-          <w:lang w:val="id-ID"/>
-        </w:rPr>
-        <w:t xml:space="preserve">, </w:t>
-      </w:r>
-      <w:proofErr w:type="spellStart"/>
-      <w:r>
-        <w:rPr>
-          <w:lang w:val="id-ID"/>
-        </w:rPr>
-        <w:t>tunelling</w:t>
-      </w:r>
-      <w:proofErr w:type="spellEnd"/>
-      <w:r>
-        <w:rPr>
-          <w:lang w:val="id-ID"/>
-        </w:rPr>
-        <w:t xml:space="preserve">, </w:t>
-      </w:r>
-      <w:proofErr w:type="spellStart"/>
-      <w:r>
-        <w:rPr>
-          <w:lang w:val="id-ID"/>
-        </w:rPr>
-        <w:t>ethical</w:t>
-      </w:r>
-      <w:proofErr w:type="spellEnd"/>
-      <w:r>
-        <w:rPr>
-          <w:lang w:val="id-ID"/>
-        </w:rPr>
-        <w:t xml:space="preserve"> </w:t>
-      </w:r>
-      <w:proofErr w:type="spellStart"/>
-      <w:r>
-        <w:rPr>
-          <w:lang w:val="id-ID"/>
-        </w:rPr>
-        <w:t>hacking</w:t>
-      </w:r>
-      <w:proofErr w:type="spellEnd"/>
-      <w:r>
-        <w:rPr>
-          <w:lang w:val="id-ID"/>
-        </w:rPr>
-        <w:t xml:space="preserve">, </w:t>
-      </w:r>
-      <w:proofErr w:type="spellStart"/>
-      <w:r>
-        <w:rPr>
-          <w:lang w:val="id-ID"/>
-        </w:rPr>
-        <w:t>footprinting</w:t>
-      </w:r>
-      <w:proofErr w:type="spellEnd"/>
-      <w:r>
-        <w:rPr>
-          <w:lang w:val="id-ID"/>
-        </w:rPr>
-        <w:t xml:space="preserve">, Teknik </w:t>
-      </w:r>
-      <w:proofErr w:type="spellStart"/>
-      <w:r>
-        <w:rPr>
-          <w:lang w:val="id-ID"/>
-        </w:rPr>
-        <w:t>hacking</w:t>
-      </w:r>
-      <w:proofErr w:type="spellEnd"/>
-      <w:r>
-        <w:rPr>
-          <w:lang w:val="id-ID"/>
-        </w:rPr>
-        <w:t xml:space="preserve">, dan </w:t>
-      </w:r>
-      <w:proofErr w:type="spellStart"/>
-      <w:r>
-        <w:rPr>
-          <w:lang w:val="id-ID"/>
-        </w:rPr>
-        <w:t>system</w:t>
-      </w:r>
-      <w:proofErr w:type="spellEnd"/>
-      <w:r>
-        <w:rPr>
-          <w:lang w:val="id-ID"/>
-        </w:rPr>
-        <w:t xml:space="preserve"> </w:t>
-      </w:r>
-      <w:proofErr w:type="spellStart"/>
-      <w:r>
-        <w:rPr>
-          <w:lang w:val="id-ID"/>
-        </w:rPr>
-        <w:t>hardening</w:t>
-      </w:r>
-      <w:proofErr w:type="spellEnd"/>
-      <w:r>
-        <w:rPr>
-          <w:lang w:val="id-ID"/>
-        </w:rPr>
-        <w:t>.</w:t>
+        <w:t>Kompetensi ini mempelajari keamanan pada jaringan komputer. Materi – materi yang diajarkan adalah konsep system keamanan jaringan, tools keamanan jaringan, network scanning dan port scanning, packet filtering, proxy server, lalu lintas paket data dalam jaringan, ssl, tunelling, ethical hacking, footprinting, Teknik hacking, dan system hardening.</w:t>
       </w:r>
     </w:p>
     <w:p>
@@ -4379,21 +1259,7 @@
         <w:rPr>
           <w:lang w:val="id-ID"/>
         </w:rPr>
-        <w:t xml:space="preserve">Produk Kreatif dan </w:t>
-      </w:r>
-      <w:proofErr w:type="spellStart"/>
-      <w:r>
-        <w:rPr>
-          <w:lang w:val="id-ID"/>
-        </w:rPr>
-        <w:t>Kewirausahaan</w:t>
-      </w:r>
-      <w:proofErr w:type="spellEnd"/>
-      <w:r>
-        <w:rPr>
-          <w:lang w:val="id-ID"/>
-        </w:rPr>
-        <w:t xml:space="preserve"> (PKK)</w:t>
+        <w:t>Produk Kreatif dan Kewirausahaan (PKK)</w:t>
       </w:r>
       <w:bookmarkEnd w:id="15"/>
     </w:p>
@@ -4410,49 +1276,7 @@
           <w:lang w:val="id-ID"/>
         </w:rPr>
         <w:lastRenderedPageBreak/>
-        <w:t xml:space="preserve">Kompetensi ini </w:t>
-      </w:r>
-      <w:proofErr w:type="spellStart"/>
-      <w:r>
-        <w:rPr>
-          <w:lang w:val="id-ID"/>
-        </w:rPr>
-        <w:t>mepelajari</w:t>
-      </w:r>
-      <w:proofErr w:type="spellEnd"/>
-      <w:r>
-        <w:rPr>
-          <w:lang w:val="id-ID"/>
-        </w:rPr>
-        <w:t xml:space="preserve"> dasar </w:t>
-      </w:r>
-      <w:proofErr w:type="spellStart"/>
-      <w:r>
-        <w:rPr>
-          <w:lang w:val="id-ID"/>
-        </w:rPr>
-        <w:t>dasar</w:t>
-      </w:r>
-      <w:proofErr w:type="spellEnd"/>
-      <w:r>
-        <w:rPr>
-          <w:lang w:val="id-ID"/>
-        </w:rPr>
-        <w:t xml:space="preserve"> menjadi </w:t>
-      </w:r>
-      <w:proofErr w:type="spellStart"/>
-      <w:r>
-        <w:rPr>
-          <w:lang w:val="id-ID"/>
-        </w:rPr>
-        <w:t>wirausahawan</w:t>
-      </w:r>
-      <w:proofErr w:type="spellEnd"/>
-      <w:r>
-        <w:rPr>
-          <w:lang w:val="id-ID"/>
-        </w:rPr>
-        <w:t xml:space="preserve"> dan cara membuat produk </w:t>
+        <w:t xml:space="preserve">Kompetensi ini mepelajari dasar dasar menjadi wirausahawan dan cara membuat produk </w:t>
       </w:r>
       <w:r>
         <w:rPr>
@@ -4482,35 +1306,7 @@
         <w:rPr>
           <w:lang w:val="id-ID"/>
         </w:rPr>
-        <w:t xml:space="preserve"> – materi yang diajarkan adalah sikap dan perilaku </w:t>
-      </w:r>
-      <w:proofErr w:type="spellStart"/>
-      <w:r>
-        <w:rPr>
-          <w:lang w:val="id-ID"/>
-        </w:rPr>
-        <w:t>wirausahaawan</w:t>
-      </w:r>
-      <w:proofErr w:type="spellEnd"/>
-      <w:r>
-        <w:rPr>
-          <w:lang w:val="id-ID"/>
-        </w:rPr>
-        <w:t xml:space="preserve"> , </w:t>
-      </w:r>
-      <w:proofErr w:type="spellStart"/>
-      <w:r>
-        <w:rPr>
-          <w:lang w:val="id-ID"/>
-        </w:rPr>
-        <w:t>prototype</w:t>
-      </w:r>
-      <w:proofErr w:type="spellEnd"/>
-      <w:r>
-        <w:rPr>
-          <w:lang w:val="id-ID"/>
-        </w:rPr>
-        <w:t xml:space="preserve"> produk, produksi produk, promosi produk dan strategi pemasaran.</w:t>
+        <w:t xml:space="preserve"> – materi yang diajarkan adalah sikap dan perilaku wirausahaawan , prototype produk, produksi produk, promosi produk dan strategi pemasaran.</w:t>
       </w:r>
     </w:p>
     <w:p>
@@ -4596,7 +1392,6 @@
         </w:rPr>
         <w:t xml:space="preserve">Kompetensi </w:t>
       </w:r>
-      <w:proofErr w:type="spellStart"/>
       <w:r>
         <w:rPr>
           <w:b w:val="0"/>
@@ -4609,7 +1404,6 @@
         </w:rPr>
         <w:t>hardskill</w:t>
       </w:r>
-      <w:proofErr w:type="spellEnd"/>
       <w:r>
         <w:rPr>
           <w:b w:val="0"/>
@@ -4640,7 +1434,6 @@
         </w:rPr>
         <w:t xml:space="preserve">adalah Pemrograman Dasar, </w:t>
       </w:r>
-      <w:proofErr w:type="spellStart"/>
       <w:r>
         <w:rPr>
           <w:b w:val="0"/>
@@ -4651,9 +1444,28 @@
           <w:szCs w:val="22"/>
           <w:lang w:val="id-ID"/>
         </w:rPr>
-        <w:t>Software</w:t>
-      </w:r>
-      <w:proofErr w:type="spellEnd"/>
+        <w:t>Software as a Services</w:t>
+      </w:r>
+      <w:r>
+        <w:rPr>
+          <w:b w:val="0"/>
+          <w:bCs/>
+          <w:sz w:val="22"/>
+          <w:szCs w:val="22"/>
+          <w:lang w:val="id-ID"/>
+        </w:rPr>
+        <w:t>, Komputer dan Jaringan Dasar</w:t>
+      </w:r>
+      <w:r>
+        <w:rPr>
+          <w:b w:val="0"/>
+          <w:bCs/>
+          <w:sz w:val="22"/>
+          <w:szCs w:val="22"/>
+          <w:lang w:val="id-ID"/>
+        </w:rPr>
+        <w:t xml:space="preserve">, dan </w:t>
+      </w:r>
       <w:r>
         <w:rPr>
           <w:b w:val="0"/>
@@ -4664,7 +1476,7 @@
           <w:szCs w:val="22"/>
           <w:lang w:val="id-ID"/>
         </w:rPr>
-        <w:t xml:space="preserve"> as a Services</w:t>
+        <w:t>Platform as a Services</w:t>
       </w:r>
       <w:r>
         <w:rPr>
@@ -4674,9 +1486,15 @@
           <w:szCs w:val="22"/>
           <w:lang w:val="id-ID"/>
         </w:rPr>
-        <w:t>, Komputer dan Jaringan Dasar</w:t>
-      </w:r>
-      <w:r>
+        <w:t>. Hal ini dikarenakan selama penulis menjalankan Praktik Kerja Lapangan, penulis menempati posisi sebagai seorang android developer. Sehingga kompetensi dasar tersebut sangat sesuai dalam mengerjakan suatu project android.</w:t>
+      </w:r>
+    </w:p>
+    <w:p>
+      <w:pPr>
+        <w:pStyle w:val="CustomSubTitle"/>
+        <w:spacing w:before="0" w:after="0" w:line="480" w:lineRule="auto"/>
+        <w:ind w:left="360" w:firstLine="720"/>
+        <w:jc w:val="both"/>
         <w:rPr>
           <w:b w:val="0"/>
           <w:bCs/>
@@ -4684,7 +1502,36 @@
           <w:szCs w:val="22"/>
           <w:lang w:val="id-ID"/>
         </w:rPr>
-        <w:t xml:space="preserve">, dan </w:t>
+      </w:pPr>
+      <w:r>
+        <w:rPr>
+          <w:b w:val="0"/>
+          <w:bCs/>
+          <w:sz w:val="22"/>
+          <w:szCs w:val="22"/>
+          <w:lang w:val="id-ID"/>
+        </w:rPr>
+        <w:t xml:space="preserve">Untuk kompetensi Pemrograman Dasar, penulis merasa seluruh materi yang diajarkan dapat diterapkan oleh penulis selama mengerjakan project – project yang telah di serahkan ke penulis. Penulis rasa kompetensi ini adalah sebuah kompetensi yang sangat penting, karena dengan kompetensi ini penulis dapat memperolah dasar - dasar </w:t>
+      </w:r>
+      <w:r>
+        <w:rPr>
+          <w:b w:val="0"/>
+          <w:bCs/>
+          <w:sz w:val="22"/>
+          <w:szCs w:val="22"/>
+          <w:lang w:val="id-ID"/>
+        </w:rPr>
+        <w:t xml:space="preserve">yang kuat </w:t>
+      </w:r>
+      <w:r>
+        <w:rPr>
+          <w:b w:val="0"/>
+          <w:bCs/>
+          <w:sz w:val="22"/>
+          <w:szCs w:val="22"/>
+          <w:lang w:val="id-ID"/>
+        </w:rPr>
+        <w:t xml:space="preserve">dalam dunia </w:t>
       </w:r>
       <w:r>
         <w:rPr>
@@ -4696,7 +1543,7 @@
           <w:szCs w:val="22"/>
           <w:lang w:val="id-ID"/>
         </w:rPr>
-        <w:t>Platform as a Services</w:t>
+        <w:t>programming</w:t>
       </w:r>
       <w:r>
         <w:rPr>
@@ -4706,9 +1553,8 @@
           <w:szCs w:val="22"/>
           <w:lang w:val="id-ID"/>
         </w:rPr>
-        <w:t xml:space="preserve">. Hal ini dikarenakan selama penulis menjalankan Praktik Kerja Lapangan, penulis menempati posisi sebagai seorang </w:t>
-      </w:r>
-      <w:proofErr w:type="spellStart"/>
+        <w:t xml:space="preserve">, sehingga dengan dasar ini, penulis dapat </w:t>
+      </w:r>
       <w:r>
         <w:rPr>
           <w:b w:val="0"/>
@@ -4717,53 +1563,8 @@
           <w:szCs w:val="22"/>
           <w:lang w:val="id-ID"/>
         </w:rPr>
-        <w:t>android</w:t>
-      </w:r>
-      <w:proofErr w:type="spellEnd"/>
-      <w:r>
-        <w:rPr>
-          <w:b w:val="0"/>
-          <w:bCs/>
-          <w:sz w:val="22"/>
-          <w:szCs w:val="22"/>
-          <w:lang w:val="id-ID"/>
-        </w:rPr>
-        <w:t xml:space="preserve"> developer. Sehingga kompetensi dasar tersebut sangat sesuai dalam mengerjakan suatu </w:t>
-      </w:r>
-      <w:proofErr w:type="spellStart"/>
-      <w:r>
-        <w:rPr>
-          <w:b w:val="0"/>
-          <w:bCs/>
-          <w:sz w:val="22"/>
-          <w:szCs w:val="22"/>
-          <w:lang w:val="id-ID"/>
-        </w:rPr>
-        <w:t>project</w:t>
-      </w:r>
-      <w:proofErr w:type="spellEnd"/>
-      <w:r>
-        <w:rPr>
-          <w:b w:val="0"/>
-          <w:bCs/>
-          <w:sz w:val="22"/>
-          <w:szCs w:val="22"/>
-          <w:lang w:val="id-ID"/>
-        </w:rPr>
-        <w:t xml:space="preserve"> </w:t>
-      </w:r>
-      <w:proofErr w:type="spellStart"/>
-      <w:r>
-        <w:rPr>
-          <w:b w:val="0"/>
-          <w:bCs/>
-          <w:sz w:val="22"/>
-          <w:szCs w:val="22"/>
-          <w:lang w:val="id-ID"/>
-        </w:rPr>
-        <w:t>android</w:t>
-      </w:r>
-      <w:proofErr w:type="spellEnd"/>
+        <w:t>menerapkannya saat belajar bahasa pemrograman ataupun teknologi yang lain</w:t>
+      </w:r>
       <w:r>
         <w:rPr>
           <w:b w:val="0"/>
@@ -4797,73 +1598,8 @@
           <w:szCs w:val="22"/>
           <w:lang w:val="id-ID"/>
         </w:rPr>
-        <w:t xml:space="preserve">Untuk kompetensi Pemrograman Dasar, penulis merasa seluruh materi yang diajarkan dapat diterapkan oleh penulis selama mengerjakan </w:t>
-      </w:r>
-      <w:proofErr w:type="spellStart"/>
-      <w:r>
-        <w:rPr>
-          <w:b w:val="0"/>
-          <w:bCs/>
-          <w:sz w:val="22"/>
-          <w:szCs w:val="22"/>
-          <w:lang w:val="id-ID"/>
-        </w:rPr>
-        <w:t>project</w:t>
-      </w:r>
-      <w:proofErr w:type="spellEnd"/>
-      <w:r>
-        <w:rPr>
-          <w:b w:val="0"/>
-          <w:bCs/>
-          <w:sz w:val="22"/>
-          <w:szCs w:val="22"/>
-          <w:lang w:val="id-ID"/>
-        </w:rPr>
-        <w:t xml:space="preserve"> – </w:t>
-      </w:r>
-      <w:proofErr w:type="spellStart"/>
-      <w:r>
-        <w:rPr>
-          <w:b w:val="0"/>
-          <w:bCs/>
-          <w:sz w:val="22"/>
-          <w:szCs w:val="22"/>
-          <w:lang w:val="id-ID"/>
-        </w:rPr>
-        <w:t>project</w:t>
-      </w:r>
-      <w:proofErr w:type="spellEnd"/>
-      <w:r>
-        <w:rPr>
-          <w:b w:val="0"/>
-          <w:bCs/>
-          <w:sz w:val="22"/>
-          <w:szCs w:val="22"/>
-          <w:lang w:val="id-ID"/>
-        </w:rPr>
-        <w:t xml:space="preserve"> yang telah di serahkan ke penulis. Penulis rasa kompetensi ini adalah sebuah kompetensi yang sangat penting, karena dengan kompetensi ini penulis dapat memperolah dasar - dasar </w:t>
-      </w:r>
-      <w:r>
-        <w:rPr>
-          <w:b w:val="0"/>
-          <w:bCs/>
-          <w:sz w:val="22"/>
-          <w:szCs w:val="22"/>
-          <w:lang w:val="id-ID"/>
-        </w:rPr>
-        <w:t xml:space="preserve">yang kuat </w:t>
-      </w:r>
-      <w:r>
-        <w:rPr>
-          <w:b w:val="0"/>
-          <w:bCs/>
-          <w:sz w:val="22"/>
-          <w:szCs w:val="22"/>
-          <w:lang w:val="id-ID"/>
-        </w:rPr>
-        <w:t xml:space="preserve">dalam dunia </w:t>
-      </w:r>
-      <w:proofErr w:type="spellStart"/>
+        <w:t xml:space="preserve">Kemudian untuk kompetensi </w:t>
+      </w:r>
       <w:r>
         <w:rPr>
           <w:b w:val="0"/>
@@ -4874,9 +1610,8 @@
           <w:szCs w:val="22"/>
           <w:lang w:val="id-ID"/>
         </w:rPr>
-        <w:t>programming</w:t>
-      </w:r>
-      <w:proofErr w:type="spellEnd"/>
+        <w:t>Software as a Services</w:t>
+      </w:r>
       <w:r>
         <w:rPr>
           <w:b w:val="0"/>
@@ -4885,7 +1620,7 @@
           <w:szCs w:val="22"/>
           <w:lang w:val="id-ID"/>
         </w:rPr>
-        <w:t xml:space="preserve">, sehingga dengan dasar ini, penulis dapat </w:t>
+        <w:t>, kompetensi yang penul</w:t>
       </w:r>
       <w:r>
         <w:rPr>
@@ -4895,7 +1630,7 @@
           <w:szCs w:val="22"/>
           <w:lang w:val="id-ID"/>
         </w:rPr>
-        <w:t>menerapkannya saat belajar bahasa pemrograman ataupun teknologi yang lain</w:t>
+        <w:t>is</w:t>
       </w:r>
       <w:r>
         <w:rPr>
@@ -4905,15 +1640,9 @@
           <w:szCs w:val="22"/>
           <w:lang w:val="id-ID"/>
         </w:rPr>
-        <w:t>.</w:t>
-      </w:r>
-    </w:p>
-    <w:p>
-      <w:pPr>
-        <w:pStyle w:val="CustomSubTitle"/>
-        <w:spacing w:before="0" w:after="0" w:line="480" w:lineRule="auto"/>
-        <w:ind w:left="360" w:firstLine="720"/>
-        <w:jc w:val="both"/>
+        <w:t xml:space="preserve"> terapkan selama di </w:t>
+      </w:r>
+      <w:r>
         <w:rPr>
           <w:b w:val="0"/>
           <w:bCs/>
@@ -4921,7 +1650,8 @@
           <w:szCs w:val="22"/>
           <w:lang w:val="id-ID"/>
         </w:rPr>
-      </w:pPr>
+        <w:t>industri</w:t>
+      </w:r>
       <w:r>
         <w:rPr>
           <w:b w:val="0"/>
@@ -4930,9 +1660,8 @@
           <w:szCs w:val="22"/>
           <w:lang w:val="id-ID"/>
         </w:rPr>
-        <w:t xml:space="preserve">Kemudian untuk kompetensi </w:t>
-      </w:r>
-      <w:proofErr w:type="spellStart"/>
+        <w:t xml:space="preserve"> adalah semua yang berhubungan dengan </w:t>
+      </w:r>
       <w:r>
         <w:rPr>
           <w:b w:val="0"/>
@@ -4943,9 +1672,18 @@
           <w:szCs w:val="22"/>
           <w:lang w:val="id-ID"/>
         </w:rPr>
-        <w:t>Software</w:t>
-      </w:r>
-      <w:proofErr w:type="spellEnd"/>
+        <w:t>database</w:t>
+      </w:r>
+      <w:r>
+        <w:rPr>
+          <w:b w:val="0"/>
+          <w:bCs/>
+          <w:sz w:val="22"/>
+          <w:szCs w:val="22"/>
+          <w:lang w:val="id-ID"/>
+        </w:rPr>
+        <w:t xml:space="preserve">, dari dasar </w:t>
+      </w:r>
       <w:r>
         <w:rPr>
           <w:b w:val="0"/>
@@ -4956,7 +1694,7 @@
           <w:szCs w:val="22"/>
           <w:lang w:val="id-ID"/>
         </w:rPr>
-        <w:t xml:space="preserve"> as a Services</w:t>
+        <w:t>database</w:t>
       </w:r>
       <w:r>
         <w:rPr>
@@ -4966,49 +1704,8 @@
           <w:szCs w:val="22"/>
           <w:lang w:val="id-ID"/>
         </w:rPr>
-        <w:t>, kompetensi yang penul</w:t>
-      </w:r>
-      <w:r>
-        <w:rPr>
-          <w:b w:val="0"/>
-          <w:bCs/>
-          <w:sz w:val="22"/>
-          <w:szCs w:val="22"/>
-          <w:lang w:val="id-ID"/>
-        </w:rPr>
-        <w:t>is</w:t>
-      </w:r>
-      <w:r>
-        <w:rPr>
-          <w:b w:val="0"/>
-          <w:bCs/>
-          <w:sz w:val="22"/>
-          <w:szCs w:val="22"/>
-          <w:lang w:val="id-ID"/>
-        </w:rPr>
-        <w:t xml:space="preserve"> terapkan selama di </w:t>
-      </w:r>
-      <w:r>
-        <w:rPr>
-          <w:b w:val="0"/>
-          <w:bCs/>
-          <w:sz w:val="22"/>
-          <w:szCs w:val="22"/>
-          <w:lang w:val="id-ID"/>
-        </w:rPr>
-        <w:t>industri</w:t>
-      </w:r>
-      <w:r>
-        <w:rPr>
-          <w:b w:val="0"/>
-          <w:bCs/>
-          <w:sz w:val="22"/>
-          <w:szCs w:val="22"/>
-          <w:lang w:val="id-ID"/>
-        </w:rPr>
-        <w:t xml:space="preserve"> adalah semua yang berhubungan dengan </w:t>
-      </w:r>
-      <w:proofErr w:type="spellStart"/>
+        <w:t xml:space="preserve"> sampai </w:t>
+      </w:r>
       <w:r>
         <w:rPr>
           <w:b w:val="0"/>
@@ -5019,9 +1716,8 @@
           <w:szCs w:val="22"/>
           <w:lang w:val="id-ID"/>
         </w:rPr>
-        <w:t>database</w:t>
-      </w:r>
-      <w:proofErr w:type="spellEnd"/>
+        <w:t>backup</w:t>
+      </w:r>
       <w:r>
         <w:rPr>
           <w:b w:val="0"/>
@@ -5030,9 +1726,8 @@
           <w:szCs w:val="22"/>
           <w:lang w:val="id-ID"/>
         </w:rPr>
-        <w:t xml:space="preserve">, dari dasar </w:t>
-      </w:r>
-      <w:proofErr w:type="spellStart"/>
+        <w:t xml:space="preserve"> and </w:t>
+      </w:r>
       <w:r>
         <w:rPr>
           <w:b w:val="0"/>
@@ -5043,9 +1738,8 @@
           <w:szCs w:val="22"/>
           <w:lang w:val="id-ID"/>
         </w:rPr>
-        <w:t>database</w:t>
-      </w:r>
-      <w:proofErr w:type="spellEnd"/>
+        <w:t>recovery database</w:t>
+      </w:r>
       <w:r>
         <w:rPr>
           <w:b w:val="0"/>
@@ -5054,9 +1748,28 @@
           <w:szCs w:val="22"/>
           <w:lang w:val="id-ID"/>
         </w:rPr>
-        <w:t xml:space="preserve"> sampai </w:t>
-      </w:r>
-      <w:proofErr w:type="spellStart"/>
+        <w:t>. Karena selama melaksanakan Kerja Lapangan, penulis juga sering beruru</w:t>
+      </w:r>
+      <w:r>
+        <w:rPr>
+          <w:b w:val="0"/>
+          <w:bCs/>
+          <w:sz w:val="22"/>
+          <w:szCs w:val="22"/>
+          <w:lang w:val="id-ID"/>
+        </w:rPr>
+        <w:t>s</w:t>
+      </w:r>
+      <w:r>
+        <w:rPr>
+          <w:b w:val="0"/>
+          <w:bCs/>
+          <w:sz w:val="22"/>
+          <w:szCs w:val="22"/>
+          <w:lang w:val="id-ID"/>
+        </w:rPr>
+        <w:t xml:space="preserve">an dengan </w:t>
+      </w:r>
       <w:r>
         <w:rPr>
           <w:b w:val="0"/>
@@ -5067,9 +1780,9 @@
           <w:szCs w:val="22"/>
           <w:lang w:val="id-ID"/>
         </w:rPr>
-        <w:t>backup</w:t>
-      </w:r>
-      <w:proofErr w:type="spellEnd"/>
+        <w:lastRenderedPageBreak/>
+        <w:t>database</w:t>
+      </w:r>
       <w:r>
         <w:rPr>
           <w:b w:val="0"/>
@@ -5078,31 +1791,8 @@
           <w:szCs w:val="22"/>
           <w:lang w:val="id-ID"/>
         </w:rPr>
-        <w:t xml:space="preserve"> </w:t>
-      </w:r>
-      <w:proofErr w:type="spellStart"/>
-      <w:r>
-        <w:rPr>
-          <w:b w:val="0"/>
-          <w:bCs/>
-          <w:sz w:val="22"/>
-          <w:szCs w:val="22"/>
-          <w:lang w:val="id-ID"/>
-        </w:rPr>
-        <w:t>and</w:t>
-      </w:r>
-      <w:proofErr w:type="spellEnd"/>
-      <w:r>
-        <w:rPr>
-          <w:b w:val="0"/>
-          <w:bCs/>
-          <w:sz w:val="22"/>
-          <w:szCs w:val="22"/>
-          <w:lang w:val="id-ID"/>
-        </w:rPr>
-        <w:t xml:space="preserve"> </w:t>
-      </w:r>
-      <w:proofErr w:type="spellStart"/>
+        <w:t xml:space="preserve">, seperti mendesain </w:t>
+      </w:r>
       <w:r>
         <w:rPr>
           <w:b w:val="0"/>
@@ -5113,9 +1803,18 @@
           <w:szCs w:val="22"/>
           <w:lang w:val="id-ID"/>
         </w:rPr>
-        <w:t>recovery</w:t>
-      </w:r>
-      <w:proofErr w:type="spellEnd"/>
+        <w:t>database</w:t>
+      </w:r>
+      <w:r>
+        <w:rPr>
+          <w:b w:val="0"/>
+          <w:bCs/>
+          <w:sz w:val="22"/>
+          <w:szCs w:val="22"/>
+          <w:lang w:val="id-ID"/>
+        </w:rPr>
+        <w:t xml:space="preserve"> untuk sebuah aplikasi, melakukan manipulasi </w:t>
+      </w:r>
       <w:r>
         <w:rPr>
           <w:b w:val="0"/>
@@ -5126,115 +1825,8 @@
           <w:szCs w:val="22"/>
           <w:lang w:val="id-ID"/>
         </w:rPr>
-        <w:t xml:space="preserve"> </w:t>
-      </w:r>
-      <w:proofErr w:type="spellStart"/>
-      <w:r>
-        <w:rPr>
-          <w:b w:val="0"/>
-          <w:bCs/>
-          <w:i/>
-          <w:iCs/>
-          <w:sz w:val="22"/>
-          <w:szCs w:val="22"/>
-          <w:lang w:val="id-ID"/>
-        </w:rPr>
         <w:t>database</w:t>
       </w:r>
-      <w:proofErr w:type="spellEnd"/>
-      <w:r>
-        <w:rPr>
-          <w:b w:val="0"/>
-          <w:bCs/>
-          <w:sz w:val="22"/>
-          <w:szCs w:val="22"/>
-          <w:lang w:val="id-ID"/>
-        </w:rPr>
-        <w:t>. Karena selama melaksanakan Kerja Lapangan, penulis juga sering beruru</w:t>
-      </w:r>
-      <w:r>
-        <w:rPr>
-          <w:b w:val="0"/>
-          <w:bCs/>
-          <w:sz w:val="22"/>
-          <w:szCs w:val="22"/>
-          <w:lang w:val="id-ID"/>
-        </w:rPr>
-        <w:t>s</w:t>
-      </w:r>
-      <w:r>
-        <w:rPr>
-          <w:b w:val="0"/>
-          <w:bCs/>
-          <w:sz w:val="22"/>
-          <w:szCs w:val="22"/>
-          <w:lang w:val="id-ID"/>
-        </w:rPr>
-        <w:t xml:space="preserve">an dengan </w:t>
-      </w:r>
-      <w:proofErr w:type="spellStart"/>
-      <w:r>
-        <w:rPr>
-          <w:b w:val="0"/>
-          <w:bCs/>
-          <w:i/>
-          <w:iCs/>
-          <w:sz w:val="22"/>
-          <w:szCs w:val="22"/>
-          <w:lang w:val="id-ID"/>
-        </w:rPr>
-        <w:lastRenderedPageBreak/>
-        <w:t>database</w:t>
-      </w:r>
-      <w:proofErr w:type="spellEnd"/>
-      <w:r>
-        <w:rPr>
-          <w:b w:val="0"/>
-          <w:bCs/>
-          <w:sz w:val="22"/>
-          <w:szCs w:val="22"/>
-          <w:lang w:val="id-ID"/>
-        </w:rPr>
-        <w:t xml:space="preserve">, seperti mendesain </w:t>
-      </w:r>
-      <w:proofErr w:type="spellStart"/>
-      <w:r>
-        <w:rPr>
-          <w:b w:val="0"/>
-          <w:bCs/>
-          <w:i/>
-          <w:iCs/>
-          <w:sz w:val="22"/>
-          <w:szCs w:val="22"/>
-          <w:lang w:val="id-ID"/>
-        </w:rPr>
-        <w:t>database</w:t>
-      </w:r>
-      <w:proofErr w:type="spellEnd"/>
-      <w:r>
-        <w:rPr>
-          <w:b w:val="0"/>
-          <w:bCs/>
-          <w:sz w:val="22"/>
-          <w:szCs w:val="22"/>
-          <w:lang w:val="id-ID"/>
-        </w:rPr>
-        <w:t xml:space="preserve"> untuk sebuah aplikasi, melakukan manipulasi </w:t>
-      </w:r>
-      <w:proofErr w:type="spellStart"/>
-      <w:r>
-        <w:rPr>
-          <w:b w:val="0"/>
-          <w:bCs/>
-          <w:i/>
-          <w:iCs/>
-          <w:sz w:val="22"/>
-          <w:szCs w:val="22"/>
-          <w:lang w:val="id-ID"/>
-        </w:rPr>
-        <w:t>database</w:t>
-      </w:r>
-      <w:proofErr w:type="spellEnd"/>
       <w:r>
         <w:rPr>
           <w:b w:val="0"/>
@@ -5296,23 +1888,13 @@
         </w:rPr>
       </w:pPr>
       <w:bookmarkStart w:id="17" w:name="_Toc91491632"/>
-      <w:proofErr w:type="spellStart"/>
-      <w:r>
-        <w:rPr>
-          <w:sz w:val="22"/>
-          <w:szCs w:val="22"/>
-          <w:lang w:val="id-ID"/>
-        </w:rPr>
-        <w:t>Presentase</w:t>
-      </w:r>
-      <w:proofErr w:type="spellEnd"/>
-      <w:r>
-        <w:rPr>
-          <w:sz w:val="22"/>
-          <w:szCs w:val="22"/>
-          <w:lang w:val="id-ID"/>
-        </w:rPr>
-        <w:t xml:space="preserve"> Kesesuaian Antara Kompetensi Perusahaan dengan Sekolah</w:t>
+      <w:r>
+        <w:rPr>
+          <w:sz w:val="22"/>
+          <w:szCs w:val="22"/>
+          <w:lang w:val="id-ID"/>
+        </w:rPr>
+        <w:t>Presentase Kesesuaian Antara Kompetensi Perusahaan dengan Sekolah</w:t>
       </w:r>
       <w:bookmarkEnd w:id="17"/>
     </w:p>
@@ -5324,48 +1906,20 @@
           <w:lang w:val="id-ID"/>
         </w:rPr>
       </w:pPr>
-      <w:proofErr w:type="spellStart"/>
-      <w:r>
-        <w:rPr>
-          <w:lang w:val="id-ID"/>
-        </w:rPr>
-        <w:t>Presentase</w:t>
-      </w:r>
-      <w:proofErr w:type="spellEnd"/>
-      <w:r>
-        <w:rPr>
-          <w:lang w:val="id-ID"/>
-        </w:rPr>
-        <w:t xml:space="preserve"> kesesuaian antara kompetensi perusahaan di CV Karya Hidup Sentosa sebagai </w:t>
-      </w:r>
-      <w:proofErr w:type="spellStart"/>
+      <w:r>
+        <w:rPr>
+          <w:lang w:val="id-ID"/>
+        </w:rPr>
+        <w:t xml:space="preserve">Presentase kesesuaian antara kompetensi perusahaan di CV Karya Hidup Sentosa sebagai </w:t>
+      </w:r>
       <w:r>
         <w:rPr>
           <w:i/>
           <w:iCs/>
           <w:lang w:val="id-ID"/>
         </w:rPr>
-        <w:t>programmer</w:t>
-      </w:r>
-      <w:proofErr w:type="spellEnd"/>
-      <w:r>
-        <w:rPr>
-          <w:i/>
-          <w:iCs/>
-          <w:lang w:val="id-ID"/>
-        </w:rPr>
-        <w:t xml:space="preserve"> </w:t>
-      </w:r>
-      <w:proofErr w:type="spellStart"/>
-      <w:r>
-        <w:rPr>
-          <w:i/>
-          <w:iCs/>
-          <w:lang w:val="id-ID"/>
-        </w:rPr>
-        <w:t>Android</w:t>
-      </w:r>
-      <w:proofErr w:type="spellEnd"/>
+        <w:t>programmer Android</w:t>
+      </w:r>
       <w:r>
         <w:rPr>
           <w:lang w:val="id-ID"/>
@@ -5468,29 +2022,7 @@
           <w:szCs w:val="22"/>
           <w:lang w:val="id-ID"/>
         </w:rPr>
-        <w:t xml:space="preserve"> kepada siswa dari sekolah tidak seluruhnya digunakan pada dunia kerja khususnya di CV. Karya Hidup Sentosa. Banyak </w:t>
-      </w:r>
-      <w:proofErr w:type="spellStart"/>
-      <w:r>
-        <w:rPr>
-          <w:b w:val="0"/>
-          <w:bCs/>
-          <w:sz w:val="22"/>
-          <w:szCs w:val="22"/>
-          <w:lang w:val="id-ID"/>
-        </w:rPr>
-        <w:t>konpetensi</w:t>
-      </w:r>
-      <w:proofErr w:type="spellEnd"/>
-      <w:r>
-        <w:rPr>
-          <w:b w:val="0"/>
-          <w:bCs/>
-          <w:sz w:val="22"/>
-          <w:szCs w:val="22"/>
-          <w:lang w:val="id-ID"/>
-        </w:rPr>
-        <w:t xml:space="preserve"> lain yang dipelajari penulis sendiri sebelum atau pada saat mengerjakan Praktik Kerja Lapangan. Namun, penulis secara pribadi dapat merekomendasikan dan menyatakan CV. Karya Hidup Sentosa khususnya seksi ICT layak menjadi tempat PKL bagi adik kelas Jurusan Sistem Informatika Jaringan dan Aplikasi (SIJA).</w:t>
+        <w:t xml:space="preserve"> kepada siswa dari sekolah tidak seluruhnya digunakan pada dunia kerja khususnya di CV. Karya Hidup Sentosa. Banyak konpetensi lain yang dipelajari penulis sendiri sebelum atau pada saat mengerjakan Praktik Kerja Lapangan. Namun, penulis secara pribadi dapat merekomendasikan dan menyatakan CV. Karya Hidup Sentosa khususnya seksi ICT layak menjadi tempat PKL bagi adik kelas Jurusan Sistem Informatika Jaringan dan Aplikasi (SIJA).</w:t>
       </w:r>
     </w:p>
     <w:p>
@@ -5557,7 +2089,6 @@
         </w:rPr>
         <w:t xml:space="preserve">i bahwa kompetensi yang diberikan disekolah tidak semua di terapkan di perusahaan. Sehingga perlu dipersiapkan lebih dulu sedini mungkin </w:t>
       </w:r>
-      <w:proofErr w:type="spellStart"/>
       <w:r>
         <w:rPr>
           <w:b w:val="0"/>
@@ -5570,7 +2101,6 @@
         </w:rPr>
         <w:t>hardskill</w:t>
       </w:r>
-      <w:proofErr w:type="spellEnd"/>
       <w:r>
         <w:rPr>
           <w:b w:val="0"/>
@@ -5579,29 +2109,7 @@
           <w:szCs w:val="22"/>
           <w:lang w:val="id-ID"/>
         </w:rPr>
-        <w:t xml:space="preserve"> yang diperlukan sesuai bidang, minat dan bakat, serta tujuan tempat Praktik Kerja Lapangan </w:t>
-      </w:r>
-      <w:proofErr w:type="spellStart"/>
-      <w:r>
-        <w:rPr>
-          <w:b w:val="0"/>
-          <w:bCs/>
-          <w:sz w:val="22"/>
-          <w:szCs w:val="22"/>
-          <w:lang w:val="id-ID"/>
-        </w:rPr>
-        <w:t>nya</w:t>
-      </w:r>
-      <w:proofErr w:type="spellEnd"/>
-      <w:r>
-        <w:rPr>
-          <w:b w:val="0"/>
-          <w:bCs/>
-          <w:sz w:val="22"/>
-          <w:szCs w:val="22"/>
-          <w:lang w:val="id-ID"/>
-        </w:rPr>
-        <w:t>.</w:t>
+        <w:t xml:space="preserve"> yang diperlukan sesuai bidang, minat dan bakat, serta tujuan tempat Praktik Kerja Lapangan nya.</w:t>
       </w:r>
     </w:p>
     <w:p>
@@ -5820,7 +2328,6 @@
         </w:rPr>
         <w:t xml:space="preserve">Pekerjaan yang diberikan oleh atasan biasanya sesuai dengan kemampuan penulis sebagai </w:t>
       </w:r>
-      <w:proofErr w:type="spellStart"/>
       <w:r>
         <w:rPr>
           <w:b w:val="0"/>
@@ -5833,7 +2340,6 @@
         </w:rPr>
         <w:t>programmer</w:t>
       </w:r>
-      <w:proofErr w:type="spellEnd"/>
       <w:r>
         <w:rPr>
           <w:b w:val="0"/>
@@ -5864,7 +2370,6 @@
         </w:rPr>
         <w:t xml:space="preserve"> merasa terbebani Ketika diberi kepercayaan dalam membuat suatu </w:t>
       </w:r>
-      <w:proofErr w:type="spellStart"/>
       <w:r>
         <w:rPr>
           <w:b w:val="0"/>
@@ -5877,7 +2382,6 @@
         </w:rPr>
         <w:t>project</w:t>
       </w:r>
-      <w:proofErr w:type="spellEnd"/>
       <w:r>
         <w:rPr>
           <w:b w:val="0"/>
@@ -11993,10 +8497,6 @@
 </file>
 
 <file path=customXml/item1.xml><?xml version="1.0" encoding="utf-8"?>
-<b:Sources xmlns:b="http://schemas.openxmlformats.org/officeDocument/2006/bibliography" xmlns="http://schemas.openxmlformats.org/officeDocument/2006/bibliography" SelectedStyle="/APASixthEditionOfficeOnline.xsl" StyleName="APA" Version="6"/>
-</file>
-
-<file path=customXml/item2.xml><?xml version="1.0" encoding="utf-8"?>
 <s:customData xmlns="http://www.wps.cn/officeDocument/2013/wpsCustomData" xmlns:s="http://www.wps.cn/officeDocument/2013/wpsCustomData">
   <customSectProps/>
   <customShpExts>
@@ -12005,18 +8505,22 @@
 </s:customData>
 </file>
 
+<file path=customXml/item2.xml><?xml version="1.0" encoding="utf-8"?>
+<b:Sources xmlns:b="http://schemas.openxmlformats.org/officeDocument/2006/bibliography" xmlns="http://schemas.openxmlformats.org/officeDocument/2006/bibliography" SelectedStyle="/APASixthEditionOfficeOnline.xsl" StyleName="APA" Version="6"/>
+</file>
+
 <file path=customXml/itemProps1.xml><?xml version="1.0" encoding="utf-8"?>
+<ds:datastoreItem xmlns:ds="http://schemas.openxmlformats.org/officeDocument/2006/customXml" ds:itemID="{B1977F7D-205B-4081-913C-38D41E755F92}">
+  <ds:schemaRefs>
+    <ds:schemaRef ds:uri="http://www.wps.cn/officeDocument/2013/wpsCustomData"/>
+  </ds:schemaRefs>
+</ds:datastoreItem>
+</file>
+
+<file path=customXml/itemProps2.xml><?xml version="1.0" encoding="utf-8"?>
 <ds:datastoreItem xmlns:ds="http://schemas.openxmlformats.org/officeDocument/2006/customXml" ds:itemID="{107CC62C-C0B0-9446-88C7-DE65E4C77BDC}">
   <ds:schemaRefs>
     <ds:schemaRef ds:uri="http://schemas.openxmlformats.org/officeDocument/2006/bibliography"/>
   </ds:schemaRefs>
 </ds:datastoreItem>
-</file>
-
-<file path=customXml/itemProps2.xml><?xml version="1.0" encoding="utf-8"?>
-<ds:datastoreItem xmlns:ds="http://schemas.openxmlformats.org/officeDocument/2006/customXml" ds:itemID="{B1977F7D-205B-4081-913C-38D41E755F92}">
-  <ds:schemaRefs>
-    <ds:schemaRef ds:uri="http://www.wps.cn/officeDocument/2013/wpsCustomData"/>
-  </ds:schemaRefs>
-</ds:datastoreItem>
 </file>
--- a/13. Bab IV - Pembahasan.docx
+++ b/13. Bab IV - Pembahasan.docx
@@ -75,28 +75,16 @@
     </w:p>
     <w:p>
       <w:pPr>
-        <w:pStyle w:val="CustomContent"/>
+        <w:pStyle w:val="Paragraph"/>
         <w:ind w:left="360"/>
-        <w:rPr>
-          <w:lang w:val="id-ID"/>
-        </w:rPr>
-      </w:pPr>
-      <w:r>
-        <w:rPr>
-          <w:lang w:val="id-ID"/>
-        </w:rPr>
+      </w:pPr>
+      <w:r>
         <w:t>Dalam Kegiatan Praktik Kerja Lapangan (PKL), peserta didik menerima cukup banyak pelajaran yang berguna serta pengalaman yang berharga. Selama menjalankan masa PKL, peserta didik telah diberi bimbingan mengenai kompetensi kerja yang harus dimiliki guna mendukung kegiatan selama Praktik Kerja L</w:t>
       </w:r>
       <w:r>
-        <w:rPr>
-          <w:lang w:val="id-ID"/>
-        </w:rPr>
         <w:t>a</w:t>
       </w:r>
       <w:r>
-        <w:rPr>
-          <w:lang w:val="id-ID"/>
-        </w:rPr>
         <w:t>pangan antara lain:</w:t>
       </w:r>
     </w:p>
@@ -129,16 +117,10 @@
     </w:p>
     <w:p>
       <w:pPr>
-        <w:pStyle w:val="CustomContent"/>
+        <w:pStyle w:val="Paragraph"/>
         <w:ind w:left="720"/>
-        <w:rPr>
-          <w:lang w:val="id-ID"/>
-        </w:rPr>
-      </w:pPr>
-      <w:r>
-        <w:rPr>
-          <w:lang w:val="id-ID"/>
-        </w:rPr>
+      </w:pPr>
+      <w:r>
         <w:t>Selama penulis melakukan PKL di CV.Karya Hidup Sentosa, penulis diberi bagian untuk membuat dan mengelola aplikasi android. Pekerjaan yang sering dilakukan adalah mendesain dan membuat aplikasi android dari awal, memperbaiki bug atau error dalam aplikasi android yang sudah ada dan menambah fitur baru di aplikasi android.</w:t>
       </w:r>
     </w:p>
@@ -169,37 +151,22 @@
     </w:p>
     <w:p>
       <w:pPr>
-        <w:pStyle w:val="CustomContent"/>
+        <w:pStyle w:val="Paragraph"/>
         <w:ind w:left="720"/>
-        <w:rPr>
-          <w:lang w:val="id-ID"/>
-        </w:rPr>
-      </w:pPr>
-      <w:r>
-        <w:rPr>
-          <w:lang w:val="id-ID"/>
-        </w:rPr>
+      </w:pPr>
+      <w:r>
         <w:t xml:space="preserve">Dalam pembuatan aplikasi android, tidak jarang ada aplikasi yang membutuhkan </w:t>
       </w:r>
       <w:r>
-        <w:rPr>
-          <w:lang w:val="id-ID"/>
-        </w:rPr>
         <w:t>backend service untuk menyediakan layanan ke pada aplikasi android tersebut. Sehingga kadang penulis juga membuat sendiri backend service / web api tersebut sesuai dengan kebutuhan aplikasi android yang penulis buat.</w:t>
       </w:r>
     </w:p>
     <w:p>
       <w:pPr>
-        <w:pStyle w:val="CustomContent"/>
+        <w:pStyle w:val="Paragraph"/>
         <w:ind w:left="720"/>
-        <w:rPr>
-          <w:lang w:val="id-ID"/>
-        </w:rPr>
-      </w:pPr>
-      <w:r>
-        <w:rPr>
-          <w:lang w:val="id-ID"/>
-        </w:rPr>
+      </w:pPr>
+      <w:r>
         <w:t>Dalam pembuatan web api ini, penulis biasanya menggunakan. Bahasa pemrograman PHP, dan menggunakan framework CodeIgniter ataupun Laravel.</w:t>
       </w:r>
     </w:p>
@@ -224,52 +191,33 @@
     </w:p>
     <w:p>
       <w:pPr>
-        <w:pStyle w:val="CustomContent"/>
+        <w:pStyle w:val="Paragraph"/>
         <w:ind w:left="720"/>
-        <w:rPr>
-          <w:lang w:val="id-ID"/>
-        </w:rPr>
-      </w:pPr>
-      <w:r>
-        <w:rPr>
-          <w:lang w:val="id-ID"/>
-        </w:rPr>
+      </w:pPr>
+      <w:r>
         <w:lastRenderedPageBreak/>
         <w:t xml:space="preserve">Penulis juga tidak jarang mendapat project sampingan selain pekerjaan utama penulis sebagai android developer. </w:t>
       </w:r>
       <w:r>
-        <w:rPr>
-          <w:lang w:val="id-ID"/>
-        </w:rPr>
         <w:t>Salah satu project sampingan tersebut adalah membuat apliaksi web untuk suatu system. Sehingga penulis diharuskan untuk dapat membuat sebuah aplikasi web yang baik sesuai dengan kebutuhan system yang telah dirancang.</w:t>
       </w:r>
     </w:p>
     <w:p>
       <w:pPr>
-        <w:pStyle w:val="CustomContent"/>
+        <w:pStyle w:val="Paragraph"/>
         <w:ind w:left="720"/>
-        <w:rPr>
-          <w:lang w:val="id-ID"/>
-        </w:rPr>
-      </w:pPr>
-      <w:r>
-        <w:rPr>
-          <w:lang w:val="id-ID"/>
-        </w:rPr>
+      </w:pPr>
+      <w:r>
         <w:t xml:space="preserve">Dalam pembuatan aplikasi web ini, penulis biasanya menggunakan Bahasa PHP, dan menggunakan </w:t>
       </w:r>
       <w:r>
         <w:rPr>
           <w:i/>
           <w:iCs/>
-          <w:lang w:val="id-ID"/>
         </w:rPr>
         <w:t>framework</w:t>
       </w:r>
       <w:r>
-        <w:rPr>
-          <w:lang w:val="id-ID"/>
-        </w:rPr>
         <w:t xml:space="preserve"> Laravel.</w:t>
       </w:r>
     </w:p>
@@ -312,84 +260,59 @@
     </w:p>
     <w:p>
       <w:pPr>
-        <w:pStyle w:val="CustomContent"/>
+        <w:pStyle w:val="Paragraph"/>
         <w:ind w:left="720"/>
         <w:rPr>
           <w:i/>
           <w:iCs/>
-          <w:lang w:val="id-ID"/>
-        </w:rPr>
-      </w:pPr>
-      <w:r>
-        <w:rPr>
-          <w:lang w:val="id-ID"/>
-        </w:rPr>
+        </w:rPr>
+      </w:pPr>
+      <w:r>
         <w:t>Pada saat membuat aplikasi web ataupun mobile, hamp</w:t>
       </w:r>
       <w:r>
         <w:t>i</w:t>
       </w:r>
       <w:r>
-        <w:rPr>
-          <w:lang w:val="id-ID"/>
-        </w:rPr>
         <w:t xml:space="preserve">r pasti aplikasi tersebut membutuhkan sebuah </w:t>
       </w:r>
       <w:r>
         <w:rPr>
           <w:i/>
           <w:iCs/>
-          <w:lang w:val="id-ID"/>
         </w:rPr>
         <w:t>database</w:t>
       </w:r>
       <w:r>
-        <w:rPr>
-          <w:lang w:val="id-ID"/>
-        </w:rPr>
         <w:t xml:space="preserve"> untuk menyimpan atau diolah datanya.</w:t>
       </w:r>
       <w:r>
-        <w:rPr>
-          <w:lang w:val="id-ID"/>
-        </w:rPr>
         <w:t xml:space="preserve"> Sehingga penulis tak jarang melakukan operasi ke </w:t>
       </w:r>
       <w:r>
         <w:rPr>
           <w:i/>
           <w:iCs/>
-          <w:lang w:val="id-ID"/>
         </w:rPr>
         <w:t>database</w:t>
       </w:r>
       <w:r>
-        <w:rPr>
-          <w:lang w:val="id-ID"/>
-        </w:rPr>
         <w:t xml:space="preserve"> perusahaan seperti membuat database atau </w:t>
       </w:r>
       <w:r>
         <w:t>tabel</w:t>
       </w:r>
       <w:r>
-        <w:rPr>
-          <w:lang w:val="id-ID"/>
-        </w:rPr>
         <w:t xml:space="preserve"> baru untuk kebutuhan aplikasi, membuat </w:t>
       </w:r>
       <w:r>
         <w:rPr>
           <w:i/>
           <w:iCs/>
-          <w:lang w:val="id-ID"/>
         </w:rPr>
         <w:t>query</w:t>
       </w:r>
       <w:r>
-        <w:rPr>
-          <w:lang w:val="id-ID"/>
-        </w:rPr>
         <w:t xml:space="preserve"> untuk mendapatkan data yang dibutuhkan, dan melakukan operasi lainnya seperti menambah dan menghapus data.</w:t>
       </w:r>
     </w:p>
@@ -434,108 +357,71 @@
     </w:p>
     <w:p>
       <w:pPr>
-        <w:pStyle w:val="CustomContent"/>
+        <w:pStyle w:val="Paragraph"/>
         <w:ind w:left="720"/>
-        <w:rPr>
-          <w:lang w:val="id-ID"/>
-        </w:rPr>
-      </w:pPr>
-      <w:r>
-        <w:rPr>
-          <w:lang w:val="id-ID"/>
-        </w:rPr>
+      </w:pPr>
+      <w:r>
         <w:t xml:space="preserve">Pada saat penulis </w:t>
       </w:r>
       <w:r>
-        <w:rPr>
-          <w:lang w:val="id-ID"/>
-        </w:rPr>
         <w:t xml:space="preserve">melakukan pekerjaan, tak jarang penulis mengalami masalah dengan komputer yang penulis pakai, ataupun penulis diharuskan melakukan konfigurasi </w:t>
       </w:r>
       <w:r>
         <w:rPr>
           <w:i/>
           <w:iCs/>
-          <w:lang w:val="id-ID"/>
         </w:rPr>
         <w:t>hardware</w:t>
       </w:r>
       <w:r>
-        <w:rPr>
-          <w:lang w:val="id-ID"/>
-        </w:rPr>
         <w:t xml:space="preserve"> ataupun </w:t>
       </w:r>
       <w:r>
         <w:rPr>
           <w:i/>
           <w:iCs/>
-          <w:lang w:val="id-ID"/>
         </w:rPr>
         <w:t>software</w:t>
       </w:r>
       <w:r>
-        <w:rPr>
-          <w:lang w:val="id-ID"/>
-        </w:rPr>
         <w:t xml:space="preserve"> di komputer yang penulis pakai. </w:t>
       </w:r>
     </w:p>
     <w:p>
       <w:pPr>
-        <w:pStyle w:val="CustomContent"/>
+        <w:pStyle w:val="Paragraph"/>
         <w:ind w:left="720"/>
-        <w:rPr>
-          <w:lang w:val="id-ID"/>
-        </w:rPr>
-      </w:pPr>
-      <w:r>
-        <w:rPr>
-          <w:lang w:val="id-ID"/>
-        </w:rPr>
+      </w:pPr>
+      <w:r>
         <w:t xml:space="preserve">Sehingga penulis juga sering melakukan perbaikan ringan pada </w:t>
       </w:r>
       <w:r>
         <w:rPr>
           <w:i/>
           <w:iCs/>
-          <w:lang w:val="id-ID"/>
         </w:rPr>
         <w:t>hardware</w:t>
       </w:r>
       <w:r>
-        <w:rPr>
-          <w:lang w:val="id-ID"/>
-        </w:rPr>
         <w:t xml:space="preserve"> dan </w:t>
       </w:r>
       <w:r>
         <w:rPr>
           <w:i/>
           <w:iCs/>
-          <w:lang w:val="id-ID"/>
         </w:rPr>
         <w:t>software</w:t>
       </w:r>
       <w:r>
-        <w:rPr>
-          <w:lang w:val="id-ID"/>
-        </w:rPr>
         <w:t xml:space="preserve"> pada </w:t>
       </w:r>
       <w:r>
         <w:t>komputer</w:t>
       </w:r>
       <w:r>
-        <w:rPr>
-          <w:lang w:val="id-ID"/>
-        </w:rPr>
         <w:t xml:space="preserve"> penulis sendiri</w:t>
       </w:r>
       <w:r>
-        <w:rPr>
-          <w:lang w:val="id-ID"/>
-        </w:rPr>
         <w:t>. Karena itulah pengetahuan dasar tentang komputer dan jaringan penulis juga diasah saat melakukan Praktik Kerja Lapangan.</w:t>
       </w:r>
     </w:p>
@@ -574,7 +460,7 @@
     </w:p>
     <w:p>
       <w:pPr>
-        <w:pStyle w:val="CustomContent"/>
+        <w:pStyle w:val="Paragraph"/>
         <w:ind w:left="720"/>
       </w:pPr>
       <w:r>
@@ -609,7 +495,7 @@
     </w:p>
     <w:p>
       <w:pPr>
-        <w:pStyle w:val="CustomContent"/>
+        <w:pStyle w:val="Paragraph"/>
         <w:ind w:left="720"/>
       </w:pPr>
       <w:r>
@@ -657,8 +543,14 @@
       <w:pPr>
         <w:pStyle w:val="CustomContent"/>
         <w:ind w:left="720" w:firstLine="0"/>
-      </w:pPr>
-      <w:r>
+        <w:rPr>
+          <w:lang w:val="id-ID"/>
+        </w:rPr>
+      </w:pPr>
+      <w:r>
+        <w:rPr>
+          <w:lang w:val="id-ID"/>
+        </w:rPr>
         <w:t>Mampu berkomunikasi dengan baik dan efisien dengan orang lain.</w:t>
       </w:r>
     </w:p>
@@ -710,16 +602,10 @@
     </w:p>
     <w:p>
       <w:pPr>
-        <w:pStyle w:val="CustomContent"/>
+        <w:pStyle w:val="Paragraph"/>
         <w:ind w:left="720"/>
-        <w:rPr>
-          <w:lang w:val="id-ID"/>
-        </w:rPr>
-      </w:pPr>
-      <w:r>
-        <w:rPr>
-          <w:lang w:val="id-ID"/>
-        </w:rPr>
+      </w:pPr>
+      <w:r>
         <w:t>Kompetensi ini mempelajari dasar – dasar simulai dan komunikasi digital. Materi yang diajarkan terdiri dari dasar simulasi seperti logika dan algoritma computer, peta mindah, logika dan operasi perhitungan data, sampai dasar komunikasi digital seperti Teknik presentasi yang efektif, pembuatan ebook, konsep kewarganegaraan digital, search engine, sampai pembuatan video.</w:t>
       </w:r>
     </w:p>
@@ -744,47 +630,26 @@
     </w:p>
     <w:p>
       <w:pPr>
-        <w:pStyle w:val="CustomContent"/>
+        <w:pStyle w:val="Paragraph"/>
         <w:ind w:left="720"/>
-        <w:rPr>
-          <w:lang w:val="id-ID"/>
-        </w:rPr>
-      </w:pPr>
-      <w:r>
-        <w:rPr>
-          <w:lang w:val="id-ID"/>
-        </w:rPr>
+      </w:pPr>
+      <w:r>
         <w:t>Seperti namanya kompetensi</w:t>
       </w:r>
       <w:r>
-        <w:rPr>
-          <w:lang w:val="id-ID"/>
-        </w:rPr>
         <w:t xml:space="preserve"> ini lebih mengarah ke pada sistem komputer. Materi – materi nya sendiri banyak membahas dasar s</w:t>
       </w:r>
       <w:r>
-        <w:rPr>
-          <w:lang w:val="id-ID"/>
-        </w:rPr>
         <w:t>i</w:t>
       </w:r>
       <w:r>
-        <w:rPr>
-          <w:lang w:val="id-ID"/>
-        </w:rPr>
-        <w:t xml:space="preserve">stem </w:t>
-      </w:r>
-      <w:r>
-        <w:rPr>
-          <w:lang w:val="id-ID"/>
-        </w:rPr>
+        <w:t xml:space="preserve">stem komputer seperti system bilangan, relasi logika dasar, operasi logika, </w:t>
+      </w:r>
+      <w:r>
         <w:lastRenderedPageBreak/>
-        <w:t xml:space="preserve">komputer seperti system bilangan, relasi logika dasar, operasi logika, rangkaian multiplexer, decoder, register, elektronika dasar, dasar mikrokonteroller, </w:t>
-      </w:r>
-      <w:r>
-        <w:rPr>
-          <w:lang w:val="id-ID"/>
-        </w:rPr>
+        <w:t xml:space="preserve">rangkaian multiplexer, decoder, register, elektronika dasar, dasar mikrokonteroller, </w:t>
+      </w:r>
+      <w:r>
         <w:t>arsitektur komputer, memori komputer dan struktur serta fungsi CPU.</w:t>
       </w:r>
     </w:p>
@@ -828,37 +693,22 @@
     </w:p>
     <w:p>
       <w:pPr>
-        <w:pStyle w:val="CustomContent"/>
+        <w:pStyle w:val="Paragraph"/>
         <w:ind w:left="720"/>
-        <w:rPr>
-          <w:lang w:val="id-ID"/>
-        </w:rPr>
-      </w:pPr>
-      <w:r>
-        <w:rPr>
-          <w:lang w:val="id-ID"/>
-        </w:rPr>
+      </w:pPr>
+      <w:r>
         <w:t>Kompetensi ini berisi hal hal yang terkait dengan komputer dan jaringan dasar. Materi materinya diawali dari standar keamanan K3LH, kemudian materi – materi instalasi komputer dari awal samapai siap digunakan, seperti perakitan komputer, konfigurasi BIOS, instalasi OS, Instalasi driver, Instalasi software. Di kompetensi ini juga diajarkan cara merawat komputer</w:t>
       </w:r>
       <w:r>
-        <w:rPr>
-          <w:lang w:val="id-ID"/>
-        </w:rPr>
         <w:t xml:space="preserve"> dan masalah - masalah pada perangkat dan software komputer.</w:t>
       </w:r>
     </w:p>
     <w:p>
       <w:pPr>
-        <w:pStyle w:val="CustomContent"/>
+        <w:pStyle w:val="Paragraph"/>
         <w:ind w:left="720"/>
-        <w:rPr>
-          <w:lang w:val="id-ID"/>
-        </w:rPr>
-      </w:pPr>
-      <w:r>
-        <w:rPr>
-          <w:lang w:val="id-ID"/>
-        </w:rPr>
+      </w:pPr>
+      <w:r>
         <w:t>Pada akhir semester dikompetensi ini juga diajarkan dasar – dasar anministrasi jaringan komputer, seperti instalasi jaringan komputer, pengalamatan ip, pembagian sumber daya jaringan, instalasi koneksi internet pada workstation dan jaringan LAN.</w:t>
       </w:r>
     </w:p>
@@ -885,69 +735,42 @@
     </w:p>
     <w:p>
       <w:pPr>
-        <w:pStyle w:val="CustomContent"/>
+        <w:pStyle w:val="Paragraph"/>
         <w:ind w:left="720"/>
-        <w:rPr>
-          <w:lang w:val="id-ID"/>
-        </w:rPr>
-      </w:pPr>
-      <w:r>
-        <w:rPr>
-          <w:lang w:val="id-ID"/>
-        </w:rPr>
+      </w:pPr>
+      <w:r>
         <w:t>Kompetensi ini mempelajari dasar – dasar dalam untuk memulai pemrograman komputer.</w:t>
       </w:r>
       <w:r>
-        <w:rPr>
-          <w:lang w:val="id-ID"/>
-        </w:rPr>
         <w:t xml:space="preserve"> </w:t>
       </w:r>
       <w:r>
-        <w:rPr>
-          <w:lang w:val="id-ID"/>
-        </w:rPr>
         <w:t xml:space="preserve">Pada kompetensi ini Bahasa yang digunakan selama mempelajari pemrograman dasar adalah Java. </w:t>
       </w:r>
       <w:r>
-        <w:rPr>
-          <w:lang w:val="id-ID"/>
-        </w:rPr>
         <w:t xml:space="preserve">Materi materi yang diajarkan diantaranya alur logika pemrograman komputer, software programming, alur pemrograman, tipe – tipe data, variable, konstanta, operator, ekpresi, operasi aritmatika dan logika, struk control percabangan, struktur control perulangan, array, </w:t>
       </w:r>
       <w:r>
-        <w:rPr>
-          <w:lang w:val="id-ID"/>
-        </w:rPr>
         <w:t xml:space="preserve">dan </w:t>
       </w:r>
       <w:r>
-        <w:rPr>
-          <w:lang w:val="id-ID"/>
-        </w:rPr>
         <w:t>fungsi</w:t>
       </w:r>
       <w:r>
-        <w:rPr>
-          <w:lang w:val="id-ID"/>
-        </w:rPr>
         <w:t xml:space="preserve">. </w:t>
       </w:r>
     </w:p>
     <w:p>
       <w:pPr>
-        <w:pStyle w:val="CustomContent"/>
+        <w:pStyle w:val="Paragraph"/>
         <w:ind w:left="720"/>
-        <w:rPr>
-          <w:lang w:val="id-ID"/>
-        </w:rPr>
-      </w:pPr>
-      <w:r>
-        <w:rPr>
-          <w:lang w:val="id-ID"/>
-        </w:rPr>
+      </w:pPr>
+      <w:r>
+        <w:t xml:space="preserve">Dibagian akhir juga diajarkan tingkat lanjutnya seperti pembuatan user interface, struktur control dalam user interface, pembuatan aplikasi </w:t>
+      </w:r>
+      <w:r>
         <w:lastRenderedPageBreak/>
-        <w:t>Dibagian akhir juga diajarkan tingkat lanjutnya seperti pembuatan user interface, struktur control dalam user interface, pembuatan aplikasi sederhana dengan user interface, debugging aplikasi, dan juga pembuatan paket installer.</w:t>
+        <w:t>sederhana dengan user interface, debugging aplikasi, dan juga pembuatan paket installer.</w:t>
       </w:r>
     </w:p>
     <w:p>
@@ -971,37 +794,22 @@
     </w:p>
     <w:p>
       <w:pPr>
-        <w:pStyle w:val="CustomContent"/>
+        <w:pStyle w:val="Paragraph"/>
         <w:ind w:left="720"/>
-        <w:rPr>
-          <w:lang w:val="id-ID"/>
-        </w:rPr>
-      </w:pPr>
-      <w:r>
-        <w:rPr>
-          <w:lang w:val="id-ID"/>
-        </w:rPr>
+      </w:pPr>
+      <w:r>
         <w:t xml:space="preserve">Pada kompetensi ini siswa diajarkan tentang unsur tata letak, fungsi dan unsur warna, prinsip – prinsip tata letak, format gambar, prosedur scanning gambar, software pengolah gambar vector dan bitmap, </w:t>
       </w:r>
       <w:r>
-        <w:rPr>
-          <w:lang w:val="id-ID"/>
-        </w:rPr>
         <w:t>dan manipulasi gambar vector dan bitmap.</w:t>
       </w:r>
     </w:p>
     <w:p>
       <w:pPr>
-        <w:pStyle w:val="CustomContent"/>
+        <w:pStyle w:val="Paragraph"/>
         <w:ind w:left="720"/>
-        <w:rPr>
-          <w:lang w:val="id-ID"/>
-        </w:rPr>
-      </w:pPr>
-      <w:r>
-        <w:rPr>
-          <w:lang w:val="id-ID"/>
-        </w:rPr>
+      </w:pPr>
+      <w:r>
         <w:t xml:space="preserve">Software – software pengolah gambar yang digunakan di kompetensi ini adalah Corel Draw, Adobe Photoshop, dan lain lain. Di akhir semester siswa juga dituntun agar dapat membuat desain terterntu seperti cover buku, desain kemasan produk, dan lainnya untuk mengimplementasikan ilmu dasar desan grafis yang sudah didapatkan. </w:t>
       </w:r>
     </w:p>
@@ -1037,34 +845,19 @@
     </w:p>
     <w:p>
       <w:pPr>
-        <w:pStyle w:val="CustomContent"/>
+        <w:pStyle w:val="Paragraph"/>
         <w:ind w:left="720"/>
-        <w:rPr>
-          <w:lang w:val="id-ID"/>
-        </w:rPr>
-      </w:pPr>
-      <w:r>
-        <w:rPr>
-          <w:lang w:val="id-ID"/>
-        </w:rPr>
+      </w:pPr>
+      <w:r>
         <w:t xml:space="preserve">Kompetensi ini </w:t>
       </w:r>
       <w:r>
-        <w:rPr>
-          <w:lang w:val="id-ID"/>
-        </w:rPr>
         <w:t xml:space="preserve">mempelajari infrastruktur komputer sebagai layanan. Materi  - materi </w:t>
       </w:r>
       <w:r>
-        <w:rPr>
-          <w:lang w:val="id-ID"/>
-        </w:rPr>
         <w:t>yang diajarkan diantaranya seperti VLAN, VTP, Bridging Interface, Instalasi kabel, GEPON, GPON, Teknologi Terestrial, Teknologi Nirkabel,</w:t>
       </w:r>
       <w:r>
-        <w:rPr>
-          <w:lang w:val="id-ID"/>
-        </w:rPr>
         <w:t xml:space="preserve"> WDS, DHCP Server, routing, Wide Area Network (WAN), Service Level Agreement (SLA), network redundancy, virtual router redundancy protocol, gateway load balancer protocol, dan quality of service.</w:t>
       </w:r>
     </w:p>
@@ -1098,24 +891,15 @@
     </w:p>
     <w:p>
       <w:pPr>
-        <w:pStyle w:val="CustomContent"/>
+        <w:pStyle w:val="Paragraph"/>
         <w:ind w:left="720"/>
-        <w:rPr>
-          <w:lang w:val="id-ID"/>
-        </w:rPr>
-      </w:pPr>
-      <w:r>
-        <w:rPr>
-          <w:lang w:val="id-ID"/>
-        </w:rPr>
-        <w:t xml:space="preserve">Kompetensi ini mengajarkan platform komptuter sebagai layanan, materi – materi yang diajarkan antara lain system operasi jaringan, network </w:t>
-      </w:r>
-      <w:r>
-        <w:rPr>
-          <w:lang w:val="id-ID"/>
-        </w:rPr>
+      </w:pPr>
+      <w:r>
+        <w:t xml:space="preserve">Kompetensi ini mengajarkan platform komptuter sebagai layanan, materi – materi yang diajarkan antara lain system operasi jaringan, network tipe protocol, file transfer protocol, domain name server, web server, database server, mail server, virtualisasi, virtual private server, recovery </w:t>
+      </w:r>
+      <w:r>
         <w:lastRenderedPageBreak/>
-        <w:t>tipe protocol, file transfer protocol, domain name server, web server, database server, mail server, virtualisasi, virtual private server, recovery data, system clustering data, platform cloud computing, disaster recovery, system failover dan database cluster.</w:t>
+        <w:t>data, system clustering data, platform cloud computing, disaster recovery, system failover dan database cluster.</w:t>
       </w:r>
     </w:p>
     <w:p>
@@ -1149,16 +933,10 @@
     </w:p>
     <w:p>
       <w:pPr>
-        <w:pStyle w:val="CustomContent"/>
+        <w:pStyle w:val="Paragraph"/>
         <w:ind w:left="720"/>
-        <w:rPr>
-          <w:lang w:val="id-ID"/>
-        </w:rPr>
-      </w:pPr>
-      <w:r>
-        <w:rPr>
-          <w:lang w:val="id-ID"/>
-        </w:rPr>
+      </w:pPr>
+      <w:r>
         <w:t>Kompetensi ini mempelajari bagian software sebagai layanan didalam cloud computing. Materi – materi yang diajarkan antara lain database, backup and recovery data, replikasi data, big data, dan kecerdasan komputasi.</w:t>
       </w:r>
     </w:p>
@@ -1193,16 +971,10 @@
     </w:p>
     <w:p>
       <w:pPr>
-        <w:pStyle w:val="CustomContent"/>
+        <w:pStyle w:val="Paragraph"/>
         <w:ind w:left="720"/>
-        <w:rPr>
-          <w:lang w:val="id-ID"/>
-        </w:rPr>
-      </w:pPr>
-      <w:r>
-        <w:rPr>
-          <w:lang w:val="id-ID"/>
-        </w:rPr>
+      </w:pPr>
+      <w:r>
         <w:t>Kompetensi ini mempelajari semua hal terkait internet of things, dari hardware sampai programming untuk hardwarenya. Materi – materinya sendiri antara lain system interfacing, Bahasa pemrograman mikrokontroler, komunikasi data, komunikasi antar system embedded, desain iot berbasis jaringan komputer, desktop, web, dan mobile, dan membuat antarmuka komunikasi system embedded dengan perangkat mobile.</w:t>
       </w:r>
     </w:p>
@@ -1229,16 +1001,10 @@
     </w:p>
     <w:p>
       <w:pPr>
-        <w:pStyle w:val="CustomContent"/>
+        <w:pStyle w:val="Paragraph"/>
         <w:ind w:left="720"/>
-        <w:rPr>
-          <w:lang w:val="id-ID"/>
-        </w:rPr>
-      </w:pPr>
-      <w:r>
-        <w:rPr>
-          <w:lang w:val="id-ID"/>
-        </w:rPr>
+      </w:pPr>
+      <w:r>
         <w:t>Kompetensi ini mempelajari keamanan pada jaringan komputer. Materi – materi yang diajarkan adalah konsep system keamanan jaringan, tools keamanan jaringan, network scanning dan port scanning, packet filtering, proxy server, lalu lintas paket data dalam jaringan, ssl, tunelling, ethical hacking, footprinting, Teknik hacking, dan system hardening.</w:t>
       </w:r>
     </w:p>
@@ -1265,48 +1031,30 @@
     </w:p>
     <w:p>
       <w:pPr>
-        <w:pStyle w:val="CustomContent"/>
+        <w:pStyle w:val="Paragraph"/>
         <w:ind w:left="720"/>
-        <w:rPr>
-          <w:lang w:val="id-ID"/>
-        </w:rPr>
-      </w:pPr>
-      <w:r>
-        <w:rPr>
-          <w:lang w:val="id-ID"/>
-        </w:rPr>
+      </w:pPr>
+      <w:r>
+        <w:t xml:space="preserve">Kompetensi ini mepelajari dasar dasar menjadi wirausahawan dan cara membuat produk </w:t>
+      </w:r>
+      <w:r>
+        <w:t>dari perencanaan sampai mengevaluasi</w:t>
+      </w:r>
+      <w:r>
+        <w:t xml:space="preserve"> produknya</w:t>
+      </w:r>
+      <w:r>
+        <w:t>.</w:t>
+      </w:r>
+      <w:r>
+        <w:t xml:space="preserve"> Materi</w:t>
+      </w:r>
+      <w:r>
+        <w:t xml:space="preserve"> – materi yang diajarkan adalah sikap dan perilaku wirausahaawan , </w:t>
+      </w:r>
+      <w:r>
         <w:lastRenderedPageBreak/>
-        <w:t xml:space="preserve">Kompetensi ini mepelajari dasar dasar menjadi wirausahawan dan cara membuat produk </w:t>
-      </w:r>
-      <w:r>
-        <w:rPr>
-          <w:lang w:val="id-ID"/>
-        </w:rPr>
-        <w:t>dari perencanaan sampai mengevaluasi</w:t>
-      </w:r>
-      <w:r>
-        <w:rPr>
-          <w:lang w:val="id-ID"/>
-        </w:rPr>
-        <w:t xml:space="preserve"> produknya</w:t>
-      </w:r>
-      <w:r>
-        <w:rPr>
-          <w:lang w:val="id-ID"/>
-        </w:rPr>
-        <w:t>.</w:t>
-      </w:r>
-      <w:r>
-        <w:rPr>
-          <w:lang w:val="id-ID"/>
-        </w:rPr>
-        <w:t xml:space="preserve"> Materi</w:t>
-      </w:r>
-      <w:r>
-        <w:rPr>
-          <w:lang w:val="id-ID"/>
-        </w:rPr>
-        <w:t xml:space="preserve"> – materi yang diajarkan adalah sikap dan perilaku wirausahaawan , prototype produk, produksi produk, promosi produk dan strategi pemasaran.</w:t>
+        <w:t>prototype produk, produksi produk, promosi produk dan strategi pemasaran.</w:t>
       </w:r>
     </w:p>
     <w:p>
@@ -1370,492 +1118,209 @@
     </w:p>
     <w:p>
       <w:pPr>
-        <w:pStyle w:val="CustomSubTitle"/>
-        <w:spacing w:before="0" w:after="0" w:line="480" w:lineRule="auto"/>
-        <w:ind w:left="360" w:firstLine="720"/>
-        <w:jc w:val="both"/>
-        <w:rPr>
-          <w:b w:val="0"/>
-          <w:bCs/>
-          <w:sz w:val="22"/>
-          <w:szCs w:val="22"/>
-          <w:lang w:val="id-ID"/>
-        </w:rPr>
-      </w:pPr>
-      <w:r>
-        <w:rPr>
-          <w:b w:val="0"/>
-          <w:bCs/>
-          <w:sz w:val="22"/>
-          <w:szCs w:val="22"/>
-          <w:lang w:val="id-ID"/>
-        </w:rPr>
+        <w:pStyle w:val="Paragraph"/>
+        <w:ind w:left="360"/>
+        <w:rPr>
+          <w:b/>
+        </w:rPr>
+      </w:pPr>
+      <w:r>
         <w:t xml:space="preserve">Kompetensi </w:t>
       </w:r>
       <w:r>
         <w:rPr>
-          <w:b w:val="0"/>
-          <w:bCs/>
           <w:i/>
           <w:iCs/>
-          <w:sz w:val="22"/>
-          <w:szCs w:val="22"/>
-          <w:lang w:val="id-ID"/>
         </w:rPr>
         <w:t>hardskill</w:t>
       </w:r>
       <w:r>
-        <w:rPr>
-          <w:b w:val="0"/>
-          <w:bCs/>
-          <w:sz w:val="22"/>
-          <w:szCs w:val="22"/>
-          <w:lang w:val="id-ID"/>
-        </w:rPr>
         <w:t xml:space="preserve"> yang penulis rasa sesuai dengan </w:t>
       </w:r>
       <w:r>
-        <w:rPr>
-          <w:b w:val="0"/>
-          <w:bCs/>
-          <w:sz w:val="22"/>
-          <w:szCs w:val="22"/>
-          <w:lang w:val="id-ID"/>
-        </w:rPr>
         <w:t xml:space="preserve">kebutuhan perusahaan tempat penulis melaksanakan Praktik Kerja Lapangan </w:t>
       </w:r>
       <w:r>
-        <w:rPr>
-          <w:b w:val="0"/>
-          <w:bCs/>
-          <w:sz w:val="22"/>
-          <w:szCs w:val="22"/>
-          <w:lang w:val="id-ID"/>
-        </w:rPr>
         <w:t xml:space="preserve">adalah Pemrograman Dasar, </w:t>
       </w:r>
       <w:r>
         <w:rPr>
-          <w:b w:val="0"/>
-          <w:bCs/>
           <w:i/>
           <w:iCs/>
-          <w:sz w:val="22"/>
-          <w:szCs w:val="22"/>
-          <w:lang w:val="id-ID"/>
         </w:rPr>
         <w:t>Software as a Services</w:t>
       </w:r>
       <w:r>
-        <w:rPr>
-          <w:b w:val="0"/>
-          <w:bCs/>
-          <w:sz w:val="22"/>
-          <w:szCs w:val="22"/>
-          <w:lang w:val="id-ID"/>
-        </w:rPr>
         <w:t>, Komputer dan Jaringan Dasar</w:t>
       </w:r>
       <w:r>
-        <w:rPr>
-          <w:b w:val="0"/>
-          <w:bCs/>
-          <w:sz w:val="22"/>
-          <w:szCs w:val="22"/>
-          <w:lang w:val="id-ID"/>
-        </w:rPr>
-        <w:t xml:space="preserve">, dan </w:t>
-      </w:r>
-      <w:r>
-        <w:rPr>
-          <w:b w:val="0"/>
-          <w:bCs/>
+        <w:t>. Hal ini dikarenakan selama penulis menjalankan Praktik Kerja Lapangan, penulis menempati posisi sebagai seorang android developer. Sehingga kompetensi dasar tersebut sangat sesuai dalam mengerjakan suatu project android.</w:t>
+      </w:r>
+    </w:p>
+    <w:p>
+      <w:pPr>
+        <w:pStyle w:val="Paragraph"/>
+        <w:ind w:left="360"/>
+        <w:rPr>
+          <w:b/>
+        </w:rPr>
+      </w:pPr>
+      <w:r>
+        <w:t xml:space="preserve">Untuk kompetensi Pemrograman Dasar, penulis merasa seluruh materi yang diajarkan dapat diterapkan oleh penulis selama mengerjakan project – project yang telah di serahkan ke penulis. Penulis rasa kompetensi ini adalah sebuah kompetensi yang sangat penting, karena dengan kompetensi ini penulis dapat memperolah dasar - dasar </w:t>
+      </w:r>
+      <w:r>
+        <w:t xml:space="preserve">yang kuat </w:t>
+      </w:r>
+      <w:r>
+        <w:t xml:space="preserve">dalam dunia </w:t>
+      </w:r>
+      <w:r>
+        <w:rPr>
           <w:i/>
           <w:iCs/>
-          <w:sz w:val="22"/>
-          <w:szCs w:val="22"/>
-          <w:lang w:val="id-ID"/>
-        </w:rPr>
-        <w:t>Platform as a Services</w:t>
-      </w:r>
-      <w:r>
-        <w:rPr>
-          <w:b w:val="0"/>
-          <w:bCs/>
-          <w:sz w:val="22"/>
-          <w:szCs w:val="22"/>
-          <w:lang w:val="id-ID"/>
-        </w:rPr>
-        <w:t>. Hal ini dikarenakan selama penulis menjalankan Praktik Kerja Lapangan, penulis menempati posisi sebagai seorang android developer. Sehingga kompetensi dasar tersebut sangat sesuai dalam mengerjakan suatu project android.</w:t>
+        </w:rPr>
+        <w:t>programming</w:t>
+      </w:r>
+      <w:r>
+        <w:t xml:space="preserve">, sehingga dengan dasar ini, penulis dapat </w:t>
+      </w:r>
+      <w:r>
+        <w:t>menerapkannya saat belajar bahasa pemrograman ataupun teknologi yang lain</w:t>
+      </w:r>
+      <w:r>
+        <w:t>.</w:t>
       </w:r>
     </w:p>
     <w:p>
       <w:pPr>
-        <w:pStyle w:val="CustomSubTitle"/>
-        <w:spacing w:before="0" w:after="0" w:line="480" w:lineRule="auto"/>
-        <w:ind w:left="360" w:firstLine="720"/>
-        <w:jc w:val="both"/>
-        <w:rPr>
-          <w:b w:val="0"/>
-          <w:bCs/>
-          <w:sz w:val="22"/>
-          <w:szCs w:val="22"/>
-          <w:lang w:val="id-ID"/>
-        </w:rPr>
-      </w:pPr>
-      <w:r>
-        <w:rPr>
-          <w:b w:val="0"/>
-          <w:bCs/>
-          <w:sz w:val="22"/>
-          <w:szCs w:val="22"/>
-          <w:lang w:val="id-ID"/>
-        </w:rPr>
-        <w:t xml:space="preserve">Untuk kompetensi Pemrograman Dasar, penulis merasa seluruh materi yang diajarkan dapat diterapkan oleh penulis selama mengerjakan project – project yang telah di serahkan ke penulis. Penulis rasa kompetensi ini adalah sebuah kompetensi yang sangat penting, karena dengan kompetensi ini penulis dapat memperolah dasar - dasar </w:t>
-      </w:r>
-      <w:r>
-        <w:rPr>
-          <w:b w:val="0"/>
-          <w:bCs/>
-          <w:sz w:val="22"/>
-          <w:szCs w:val="22"/>
-          <w:lang w:val="id-ID"/>
-        </w:rPr>
-        <w:t xml:space="preserve">yang kuat </w:t>
-      </w:r>
-      <w:r>
-        <w:rPr>
-          <w:b w:val="0"/>
-          <w:bCs/>
-          <w:sz w:val="22"/>
-          <w:szCs w:val="22"/>
-          <w:lang w:val="id-ID"/>
-        </w:rPr>
-        <w:t xml:space="preserve">dalam dunia </w:t>
-      </w:r>
-      <w:r>
-        <w:rPr>
-          <w:b w:val="0"/>
-          <w:bCs/>
+        <w:pStyle w:val="Paragraph"/>
+        <w:ind w:left="360"/>
+      </w:pPr>
+      <w:r>
+        <w:t xml:space="preserve">Kemudian untuk kompetensi </w:t>
+      </w:r>
+      <w:r>
+        <w:rPr>
           <w:i/>
           <w:iCs/>
-          <w:sz w:val="22"/>
-          <w:szCs w:val="22"/>
-          <w:lang w:val="id-ID"/>
-        </w:rPr>
-        <w:t>programming</w:t>
-      </w:r>
-      <w:r>
-        <w:rPr>
-          <w:b w:val="0"/>
-          <w:bCs/>
-          <w:sz w:val="22"/>
-          <w:szCs w:val="22"/>
-          <w:lang w:val="id-ID"/>
-        </w:rPr>
-        <w:t xml:space="preserve">, sehingga dengan dasar ini, penulis dapat </w:t>
-      </w:r>
-      <w:r>
-        <w:rPr>
-          <w:b w:val="0"/>
-          <w:bCs/>
-          <w:sz w:val="22"/>
-          <w:szCs w:val="22"/>
-          <w:lang w:val="id-ID"/>
-        </w:rPr>
-        <w:t>menerapkannya saat belajar bahasa pemrograman ataupun teknologi yang lain</w:t>
-      </w:r>
-      <w:r>
-        <w:rPr>
-          <w:b w:val="0"/>
-          <w:bCs/>
-          <w:sz w:val="22"/>
-          <w:szCs w:val="22"/>
-          <w:lang w:val="id-ID"/>
-        </w:rPr>
-        <w:t>.</w:t>
+        </w:rPr>
+        <w:t>Software as a Services</w:t>
+      </w:r>
+      <w:r>
+        <w:t>, kompetensi yang penul</w:t>
+      </w:r>
+      <w:r>
+        <w:t>is</w:t>
+      </w:r>
+      <w:r>
+        <w:t xml:space="preserve"> terapkan selama di </w:t>
+      </w:r>
+      <w:r>
+        <w:t>industri</w:t>
+      </w:r>
+      <w:r>
+        <w:t xml:space="preserve"> adalah semua yang berhubungan dengan </w:t>
+      </w:r>
+      <w:r>
+        <w:rPr>
+          <w:i/>
+          <w:iCs/>
+        </w:rPr>
+        <w:t>database</w:t>
+      </w:r>
+      <w:r>
+        <w:t xml:space="preserve">, dari dasar </w:t>
+      </w:r>
+      <w:r>
+        <w:rPr>
+          <w:i/>
+          <w:iCs/>
+        </w:rPr>
+        <w:t>database</w:t>
+      </w:r>
+      <w:r>
+        <w:t xml:space="preserve"> sampai </w:t>
+      </w:r>
+      <w:r>
+        <w:rPr>
+          <w:i/>
+          <w:iCs/>
+        </w:rPr>
+        <w:t>backup</w:t>
+      </w:r>
+      <w:r>
+        <w:t xml:space="preserve"> and </w:t>
+      </w:r>
+      <w:r>
+        <w:rPr>
+          <w:i/>
+          <w:iCs/>
+        </w:rPr>
+        <w:t>recovery database</w:t>
+      </w:r>
+      <w:r>
+        <w:t>. Karena selama melaksanakan Kerja Lapangan, penulis juga sering beruru</w:t>
+      </w:r>
+      <w:r>
+        <w:t>s</w:t>
+      </w:r>
+      <w:r>
+        <w:t xml:space="preserve">an dengan </w:t>
+      </w:r>
+      <w:r>
+        <w:rPr>
+          <w:i/>
+          <w:iCs/>
+        </w:rPr>
+        <w:t>database</w:t>
+      </w:r>
+      <w:r>
+        <w:t xml:space="preserve">, seperti mendesain </w:t>
+      </w:r>
+      <w:r>
+        <w:rPr>
+          <w:i/>
+          <w:iCs/>
+        </w:rPr>
+        <w:t>database</w:t>
+      </w:r>
+      <w:r>
+        <w:t xml:space="preserve"> untuk sebuah aplikasi, melakukan manipulasi </w:t>
+      </w:r>
+      <w:r>
+        <w:rPr>
+          <w:i/>
+          <w:iCs/>
+        </w:rPr>
+        <w:t>database</w:t>
+      </w:r>
+      <w:r>
+        <w:t>, dan lain</w:t>
+      </w:r>
+      <w:r>
+        <w:t xml:space="preserve"> -</w:t>
+      </w:r>
+      <w:r>
+        <w:t xml:space="preserve"> lain. Sehingga kompetensi ini penulis rasa </w:t>
+      </w:r>
+      <w:r>
+        <w:lastRenderedPageBreak/>
+        <w:t>cukup sesuai dengan kompetensi yang dibutuhkan selama penulis melaksanakan Praktik Kerja Lapangan di CV. Karya Hidup Sentosa.</w:t>
       </w:r>
     </w:p>
     <w:p>
       <w:pPr>
-        <w:pStyle w:val="CustomSubTitle"/>
-        <w:spacing w:before="0" w:after="0" w:line="480" w:lineRule="auto"/>
-        <w:ind w:left="360" w:firstLine="720"/>
-        <w:jc w:val="both"/>
-        <w:rPr>
-          <w:b w:val="0"/>
-          <w:bCs/>
-          <w:sz w:val="22"/>
-          <w:szCs w:val="22"/>
-          <w:lang w:val="id-ID"/>
-        </w:rPr>
-      </w:pPr>
-      <w:r>
-        <w:rPr>
-          <w:b w:val="0"/>
-          <w:bCs/>
-          <w:sz w:val="22"/>
-          <w:szCs w:val="22"/>
-          <w:lang w:val="id-ID"/>
-        </w:rPr>
-        <w:t xml:space="preserve">Kemudian untuk kompetensi </w:t>
-      </w:r>
-      <w:r>
-        <w:rPr>
-          <w:b w:val="0"/>
-          <w:bCs/>
-          <w:i/>
-          <w:iCs/>
-          <w:sz w:val="22"/>
-          <w:szCs w:val="22"/>
-          <w:lang w:val="id-ID"/>
-        </w:rPr>
-        <w:t>Software as a Services</w:t>
-      </w:r>
-      <w:r>
-        <w:rPr>
-          <w:b w:val="0"/>
-          <w:bCs/>
-          <w:sz w:val="22"/>
-          <w:szCs w:val="22"/>
-          <w:lang w:val="id-ID"/>
-        </w:rPr>
-        <w:t>, kompetensi yang penul</w:t>
-      </w:r>
-      <w:r>
-        <w:rPr>
-          <w:b w:val="0"/>
-          <w:bCs/>
-          <w:sz w:val="22"/>
-          <w:szCs w:val="22"/>
-          <w:lang w:val="id-ID"/>
-        </w:rPr>
-        <w:t>is</w:t>
-      </w:r>
-      <w:r>
-        <w:rPr>
-          <w:b w:val="0"/>
-          <w:bCs/>
-          <w:sz w:val="22"/>
-          <w:szCs w:val="22"/>
-          <w:lang w:val="id-ID"/>
-        </w:rPr>
-        <w:t xml:space="preserve"> terapkan selama di </w:t>
-      </w:r>
-      <w:r>
-        <w:rPr>
-          <w:b w:val="0"/>
-          <w:bCs/>
-          <w:sz w:val="22"/>
-          <w:szCs w:val="22"/>
-          <w:lang w:val="id-ID"/>
-        </w:rPr>
-        <w:t>industri</w:t>
-      </w:r>
-      <w:r>
-        <w:rPr>
-          <w:b w:val="0"/>
-          <w:bCs/>
-          <w:sz w:val="22"/>
-          <w:szCs w:val="22"/>
-          <w:lang w:val="id-ID"/>
-        </w:rPr>
-        <w:t xml:space="preserve"> adalah semua yang berhubungan dengan </w:t>
-      </w:r>
-      <w:r>
-        <w:rPr>
-          <w:b w:val="0"/>
-          <w:bCs/>
-          <w:i/>
-          <w:iCs/>
-          <w:sz w:val="22"/>
-          <w:szCs w:val="22"/>
-          <w:lang w:val="id-ID"/>
-        </w:rPr>
-        <w:t>database</w:t>
-      </w:r>
-      <w:r>
-        <w:rPr>
-          <w:b w:val="0"/>
-          <w:bCs/>
-          <w:sz w:val="22"/>
-          <w:szCs w:val="22"/>
-          <w:lang w:val="id-ID"/>
-        </w:rPr>
-        <w:t xml:space="preserve">, dari dasar </w:t>
-      </w:r>
-      <w:r>
-        <w:rPr>
-          <w:b w:val="0"/>
-          <w:bCs/>
-          <w:i/>
-          <w:iCs/>
-          <w:sz w:val="22"/>
-          <w:szCs w:val="22"/>
-          <w:lang w:val="id-ID"/>
-        </w:rPr>
-        <w:t>database</w:t>
-      </w:r>
-      <w:r>
-        <w:rPr>
-          <w:b w:val="0"/>
-          <w:bCs/>
-          <w:sz w:val="22"/>
-          <w:szCs w:val="22"/>
-          <w:lang w:val="id-ID"/>
-        </w:rPr>
-        <w:t xml:space="preserve"> sampai </w:t>
-      </w:r>
-      <w:r>
-        <w:rPr>
-          <w:b w:val="0"/>
-          <w:bCs/>
-          <w:i/>
-          <w:iCs/>
-          <w:sz w:val="22"/>
-          <w:szCs w:val="22"/>
-          <w:lang w:val="id-ID"/>
-        </w:rPr>
-        <w:t>backup</w:t>
-      </w:r>
-      <w:r>
-        <w:rPr>
-          <w:b w:val="0"/>
-          <w:bCs/>
-          <w:sz w:val="22"/>
-          <w:szCs w:val="22"/>
-          <w:lang w:val="id-ID"/>
-        </w:rPr>
-        <w:t xml:space="preserve"> and </w:t>
-      </w:r>
-      <w:r>
-        <w:rPr>
-          <w:b w:val="0"/>
-          <w:bCs/>
-          <w:i/>
-          <w:iCs/>
-          <w:sz w:val="22"/>
-          <w:szCs w:val="22"/>
-          <w:lang w:val="id-ID"/>
-        </w:rPr>
-        <w:t>recovery database</w:t>
-      </w:r>
-      <w:r>
-        <w:rPr>
-          <w:b w:val="0"/>
-          <w:bCs/>
-          <w:sz w:val="22"/>
-          <w:szCs w:val="22"/>
-          <w:lang w:val="id-ID"/>
-        </w:rPr>
-        <w:t>. Karena selama melaksanakan Kerja Lapangan, penulis juga sering beruru</w:t>
-      </w:r>
-      <w:r>
-        <w:rPr>
-          <w:b w:val="0"/>
-          <w:bCs/>
-          <w:sz w:val="22"/>
-          <w:szCs w:val="22"/>
-          <w:lang w:val="id-ID"/>
-        </w:rPr>
-        <w:t>s</w:t>
-      </w:r>
-      <w:r>
-        <w:rPr>
-          <w:b w:val="0"/>
-          <w:bCs/>
-          <w:sz w:val="22"/>
-          <w:szCs w:val="22"/>
-          <w:lang w:val="id-ID"/>
-        </w:rPr>
-        <w:t xml:space="preserve">an dengan </w:t>
-      </w:r>
-      <w:r>
-        <w:rPr>
-          <w:b w:val="0"/>
-          <w:bCs/>
-          <w:i/>
-          <w:iCs/>
-          <w:sz w:val="22"/>
-          <w:szCs w:val="22"/>
-          <w:lang w:val="id-ID"/>
-        </w:rPr>
-        <w:lastRenderedPageBreak/>
-        <w:t>database</w:t>
-      </w:r>
-      <w:r>
-        <w:rPr>
-          <w:b w:val="0"/>
-          <w:bCs/>
-          <w:sz w:val="22"/>
-          <w:szCs w:val="22"/>
-          <w:lang w:val="id-ID"/>
-        </w:rPr>
-        <w:t xml:space="preserve">, seperti mendesain </w:t>
-      </w:r>
-      <w:r>
-        <w:rPr>
-          <w:b w:val="0"/>
-          <w:bCs/>
-          <w:i/>
-          <w:iCs/>
-          <w:sz w:val="22"/>
-          <w:szCs w:val="22"/>
-          <w:lang w:val="id-ID"/>
-        </w:rPr>
-        <w:t>database</w:t>
-      </w:r>
-      <w:r>
-        <w:rPr>
-          <w:b w:val="0"/>
-          <w:bCs/>
-          <w:sz w:val="22"/>
-          <w:szCs w:val="22"/>
-          <w:lang w:val="id-ID"/>
-        </w:rPr>
-        <w:t xml:space="preserve"> untuk sebuah aplikasi, melakukan manipulasi </w:t>
-      </w:r>
-      <w:r>
-        <w:rPr>
-          <w:b w:val="0"/>
-          <w:bCs/>
-          <w:i/>
-          <w:iCs/>
-          <w:sz w:val="22"/>
-          <w:szCs w:val="22"/>
-          <w:lang w:val="id-ID"/>
-        </w:rPr>
-        <w:t>database</w:t>
-      </w:r>
-      <w:r>
-        <w:rPr>
-          <w:b w:val="0"/>
-          <w:bCs/>
-          <w:sz w:val="22"/>
-          <w:szCs w:val="22"/>
-          <w:lang w:val="id-ID"/>
-        </w:rPr>
-        <w:t>, dan lain</w:t>
-      </w:r>
-      <w:r>
-        <w:rPr>
-          <w:b w:val="0"/>
-          <w:bCs/>
-          <w:sz w:val="22"/>
-          <w:szCs w:val="22"/>
-          <w:lang w:val="id-ID"/>
-        </w:rPr>
-        <w:t xml:space="preserve"> -</w:t>
-      </w:r>
-      <w:r>
-        <w:rPr>
-          <w:b w:val="0"/>
-          <w:bCs/>
-          <w:sz w:val="22"/>
-          <w:szCs w:val="22"/>
-          <w:lang w:val="id-ID"/>
-        </w:rPr>
-        <w:t xml:space="preserve"> lain. Sehingga kompetensi ini penulis rasa cukup sesuai dengan kompetensi yang dibutuhkan selama penulis melaksanakan Praktik Kerja Lapangan di CV. Karya Hidup Sentosa.</w:t>
+        <w:pStyle w:val="Paragraph"/>
+        <w:ind w:left="360"/>
+        <w:rPr>
+          <w:b/>
+        </w:rPr>
+      </w:pPr>
+      <w:r>
+        <w:t xml:space="preserve">Kemudian kompetensi Komputer dan Jaringan Dasar, </w:t>
+      </w:r>
+      <w:r>
+        <w:t>kompetensi yang penulis terapkan adalah dasar – dasar tentang hardware computer dan jaringan.  Karena selama penulis melaksanakan Praktik Kerja Lapangan, tidak jarang penulis mengalamai kendala terkait computer penulis, ataupun melakukan pekerjaan simple terkait komputer, seperti memindahkan komputer, mengatur komputer, dan lain – lain.</w:t>
       </w:r>
     </w:p>
     <w:p>
@@ -1900,49 +1365,54 @@
     </w:p>
     <w:p>
       <w:pPr>
-        <w:pStyle w:val="CustomContent"/>
+        <w:pStyle w:val="Paragraph"/>
         <w:ind w:left="360"/>
-        <w:rPr>
-          <w:lang w:val="id-ID"/>
-        </w:rPr>
-      </w:pPr>
-      <w:r>
-        <w:rPr>
-          <w:lang w:val="id-ID"/>
-        </w:rPr>
+      </w:pPr>
+      <w:r>
         <w:t xml:space="preserve">Presentase kesesuaian antara kompetensi perusahaan di CV Karya Hidup Sentosa sebagai </w:t>
       </w:r>
       <w:r>
         <w:rPr>
           <w:i/>
           <w:iCs/>
-          <w:lang w:val="id-ID"/>
         </w:rPr>
         <w:t>programmer Android</w:t>
       </w:r>
       <w:r>
-        <w:rPr>
-          <w:lang w:val="id-ID"/>
-        </w:rPr>
-        <w:t xml:space="preserve"> dengan kompetensi sekolah untuk jurusan Sistem Informatika, Jaringan dan Aplikasi adalah sekitar </w:t>
-      </w:r>
-      <w:r>
-        <w:rPr>
-          <w:lang w:val="id-ID"/>
-        </w:rPr>
-        <w:t>50</w:t>
-      </w:r>
-      <w:r>
-        <w:rPr>
-          <w:lang w:val="id-ID"/>
-        </w:rPr>
-        <w:t xml:space="preserve">%. Karena hanya ada </w:t>
-      </w:r>
-      <w:r>
-        <w:rPr>
-          <w:lang w:val="id-ID"/>
-        </w:rPr>
-        <w:tab/>
+        <w:t xml:space="preserve"> dengan kompetensi sekolah untuk </w:t>
+      </w:r>
+      <w:r>
+        <w:t>J</w:t>
+      </w:r>
+      <w:r>
+        <w:t>urusan Sistem Informa</w:t>
+      </w:r>
+      <w:r>
+        <w:t>si</w:t>
+      </w:r>
+      <w:r>
+        <w:t xml:space="preserve">, Jaringan dan Aplikasi adalah </w:t>
+      </w:r>
+      <w:r>
+        <w:t>27,28</w:t>
+      </w:r>
+      <w:r>
+        <w:t>%</w:t>
+      </w:r>
+      <w:r>
+        <w:t>.</w:t>
+      </w:r>
+      <w:r>
+        <w:t xml:space="preserve"> </w:t>
+      </w:r>
+      <w:r>
+        <w:t xml:space="preserve">Presentase ini dirasa sudah mencukupi dimana kompetensi di sekolah memiliki kesesuaian dengan instansi pada komptensi Pemrograman Dasar, Software as a Service, dan </w:t>
+      </w:r>
+      <w:r>
+        <w:t>Komputer dan Jaringan Dasar</w:t>
+      </w:r>
+      <w:r>
+        <w:t>.</w:t>
       </w:r>
     </w:p>
     <w:p>
@@ -1982,147 +1452,63 @@
     </w:p>
     <w:p>
       <w:pPr>
-        <w:pStyle w:val="CustomSubTitle"/>
-        <w:spacing w:before="0" w:after="0" w:line="480" w:lineRule="auto"/>
-        <w:ind w:left="360" w:firstLine="720"/>
-        <w:jc w:val="both"/>
-        <w:rPr>
-          <w:b w:val="0"/>
-          <w:bCs/>
-          <w:sz w:val="22"/>
-          <w:szCs w:val="22"/>
-          <w:lang w:val="id-ID"/>
-        </w:rPr>
-      </w:pPr>
-      <w:r>
-        <w:rPr>
-          <w:b w:val="0"/>
-          <w:bCs/>
-          <w:sz w:val="22"/>
-          <w:szCs w:val="22"/>
-          <w:lang w:val="id-ID"/>
-        </w:rPr>
+        <w:pStyle w:val="Paragraph"/>
+        <w:ind w:left="360"/>
+        <w:rPr>
+          <w:b/>
+        </w:rPr>
+      </w:pPr>
+      <w:r>
         <w:t>Berdasarkan Analisa yang dapat diambil dari sub bab sebelumnya, kompetensi yang di</w:t>
       </w:r>
       <w:r>
-        <w:rPr>
-          <w:b w:val="0"/>
-          <w:bCs/>
-          <w:sz w:val="22"/>
-          <w:szCs w:val="22"/>
-          <w:lang w:val="id-ID"/>
-        </w:rPr>
         <w:t>berikan</w:t>
       </w:r>
       <w:r>
-        <w:rPr>
-          <w:b w:val="0"/>
-          <w:bCs/>
-          <w:sz w:val="22"/>
-          <w:szCs w:val="22"/>
-          <w:lang w:val="id-ID"/>
-        </w:rPr>
-        <w:t xml:space="preserve"> kepada siswa dari sekolah tidak seluruhnya digunakan pada dunia kerja khususnya di CV. Karya Hidup Sentosa. Banyak konpetensi lain yang dipelajari penulis sendiri sebelum atau pada saat mengerjakan Praktik Kerja Lapangan. Namun, penulis secara pribadi dapat merekomendasikan dan menyatakan CV. Karya Hidup Sentosa khususnya seksi ICT layak menjadi tempat PKL bagi adik kelas Jurusan Sistem Informatika Jaringan dan Aplikasi (SIJA).</w:t>
+        <w:t xml:space="preserve"> kepada siswa dari sekolah tidak seluruhnya digunakan pada dunia kerja khususnya di CV. Karya Hidup Sentosa. Banyak konpetensi lain yang dipelajari penulis sendiri sebelum atau pada saat mengerjakan Praktik Kerja Lapangan. Namun, penulis secara pribadi dapat merekomendasikan dan menyatakan CV. Karya Hidup Sentosa khususnya </w:t>
+      </w:r>
+      <w:r>
+        <w:lastRenderedPageBreak/>
+        <w:t>seksi ICT layak menjadi tempat PKL bagi adik kelas Jurusan Sistem Informatika Jaringan dan Aplikasi (SIJA).</w:t>
       </w:r>
     </w:p>
     <w:p>
       <w:pPr>
-        <w:pStyle w:val="CustomSubTitle"/>
-        <w:spacing w:before="0" w:after="0" w:line="480" w:lineRule="auto"/>
-        <w:ind w:left="360" w:firstLine="720"/>
-        <w:jc w:val="both"/>
-        <w:rPr>
-          <w:b w:val="0"/>
-          <w:bCs/>
-          <w:sz w:val="22"/>
-          <w:szCs w:val="22"/>
-          <w:lang w:val="id-ID"/>
-        </w:rPr>
-      </w:pPr>
-      <w:r>
-        <w:rPr>
-          <w:b w:val="0"/>
-          <w:bCs/>
-          <w:sz w:val="22"/>
-          <w:szCs w:val="22"/>
-          <w:lang w:val="id-ID"/>
-        </w:rPr>
+        <w:pStyle w:val="Paragraph"/>
+        <w:ind w:left="360"/>
+      </w:pPr>
+      <w:r>
         <w:t>Namun perlu digaris ba</w:t>
       </w:r>
       <w:r>
-        <w:rPr>
-          <w:b w:val="0"/>
-          <w:bCs/>
-          <w:sz w:val="22"/>
-          <w:szCs w:val="22"/>
-          <w:lang w:val="id-ID"/>
-        </w:rPr>
         <w:t>w</w:t>
       </w:r>
       <w:r>
-        <w:rPr>
-          <w:b w:val="0"/>
-          <w:bCs/>
-          <w:sz w:val="22"/>
-          <w:szCs w:val="22"/>
-          <w:lang w:val="id-ID"/>
-        </w:rPr>
         <w:t>a</w:t>
       </w:r>
       <w:r>
-        <w:rPr>
-          <w:b w:val="0"/>
-          <w:bCs/>
-          <w:sz w:val="22"/>
-          <w:szCs w:val="22"/>
-          <w:lang w:val="id-ID"/>
-        </w:rPr>
         <w:t>h</w:t>
       </w:r>
       <w:r>
-        <w:rPr>
-          <w:b w:val="0"/>
-          <w:bCs/>
-          <w:sz w:val="22"/>
-          <w:szCs w:val="22"/>
-          <w:lang w:val="id-ID"/>
-        </w:rPr>
         <w:t xml:space="preserve">i bahwa kompetensi yang diberikan disekolah tidak semua di terapkan di perusahaan. Sehingga perlu dipersiapkan lebih dulu sedini mungkin </w:t>
       </w:r>
       <w:r>
         <w:rPr>
-          <w:b w:val="0"/>
-          <w:bCs/>
           <w:i/>
           <w:iCs/>
-          <w:sz w:val="22"/>
-          <w:szCs w:val="22"/>
-          <w:lang w:val="id-ID"/>
         </w:rPr>
         <w:t>hardskill</w:t>
       </w:r>
       <w:r>
-        <w:rPr>
-          <w:b w:val="0"/>
-          <w:bCs/>
-          <w:sz w:val="22"/>
-          <w:szCs w:val="22"/>
-          <w:lang w:val="id-ID"/>
-        </w:rPr>
         <w:t xml:space="preserve"> yang diperlukan sesuai bidang, minat dan bakat, serta tujuan tempat Praktik Kerja Lapangan nya.</w:t>
       </w:r>
     </w:p>
     <w:p>
       <w:pPr>
-        <w:pStyle w:val="CustomSubTitle"/>
-        <w:spacing w:before="0" w:after="0" w:line="480" w:lineRule="auto"/>
-        <w:ind w:left="360" w:firstLine="720"/>
-        <w:jc w:val="both"/>
-        <w:outlineLvl w:val="1"/>
-        <w:rPr>
-          <w:sz w:val="22"/>
-          <w:szCs w:val="22"/>
-          <w:lang w:val="id-ID"/>
+        <w:pStyle w:val="Paragraph"/>
+        <w:ind w:left="360"/>
+        <w:rPr>
+          <w:b/>
         </w:rPr>
       </w:pPr>
     </w:p>
@@ -2449,7 +1835,7 @@
       <w:footerReference w:type="first" r:id="rId13"/>
       <w:pgSz w:w="11900" w:h="16840"/>
       <w:pgMar w:top="2268" w:right="1701" w:bottom="1701" w:left="2268" w:header="709" w:footer="709" w:gutter="0"/>
-      <w:pgNumType w:start="111"/>
+      <w:pgNumType w:start="103"/>
       <w:cols w:space="708"/>
       <w:titlePg/>
       <w:docGrid w:linePitch="360"/>
@@ -2533,7 +1919,13 @@
       <w:rPr>
         <w:lang w:val="en-US"/>
       </w:rPr>
-      <w:t>111</w:t>
+      <w:t>1</w:t>
+    </w:r>
+    <w:r>
+      <w:rPr>
+        <w:lang w:val="en-US"/>
+      </w:rPr>
+      <w:t>03</w:t>
     </w:r>
   </w:p>
 </w:ftr>
@@ -2663,7 +2055,14 @@
             <w:rStyle w:val="PageNumber"/>
             <w:noProof/>
           </w:rPr>
-          <w:t>11</w:t>
+          <w:t>1</w:t>
+        </w:r>
+        <w:r>
+          <w:rPr>
+            <w:rStyle w:val="PageNumber"/>
+            <w:noProof/>
+          </w:rPr>
+          <w:t>1</w:t>
         </w:r>
         <w:r>
           <w:rPr>
@@ -8237,6 +7636,18 @@
       <w:shd w:val="clear" w:color="auto" w:fill="E1DFDD"/>
     </w:rPr>
   </w:style>
+  <w:style w:type="paragraph" w:customStyle="1" w:styleId="Paragraph">
+    <w:name w:val="Paragraph"/>
+    <w:basedOn w:val="CustomContent"/>
+    <w:qFormat/>
+    <w:rsid w:val="006568AB"/>
+    <w:pPr>
+      <w:ind w:firstLine="360"/>
+    </w:pPr>
+    <w:rPr>
+      <w:lang w:val="id-ID"/>
+    </w:rPr>
+  </w:style>
 </w:styles>
 </file>
 
@@ -8497,6 +7908,10 @@
 </file>
 
 <file path=customXml/item1.xml><?xml version="1.0" encoding="utf-8"?>
+<b:Sources xmlns:b="http://schemas.openxmlformats.org/officeDocument/2006/bibliography" xmlns="http://schemas.openxmlformats.org/officeDocument/2006/bibliography" SelectedStyle="/APASixthEditionOfficeOnline.xsl" StyleName="APA" Version="6"/>
+</file>
+
+<file path=customXml/item2.xml><?xml version="1.0" encoding="utf-8"?>
 <s:customData xmlns="http://www.wps.cn/officeDocument/2013/wpsCustomData" xmlns:s="http://www.wps.cn/officeDocument/2013/wpsCustomData">
   <customSectProps/>
   <customShpExts>
@@ -8505,22 +7920,18 @@
 </s:customData>
 </file>
 
-<file path=customXml/item2.xml><?xml version="1.0" encoding="utf-8"?>
-<b:Sources xmlns:b="http://schemas.openxmlformats.org/officeDocument/2006/bibliography" xmlns="http://schemas.openxmlformats.org/officeDocument/2006/bibliography" SelectedStyle="/APASixthEditionOfficeOnline.xsl" StyleName="APA" Version="6"/>
+<file path=customXml/itemProps1.xml><?xml version="1.0" encoding="utf-8"?>
+<ds:datastoreItem xmlns:ds="http://schemas.openxmlformats.org/officeDocument/2006/customXml" ds:itemID="{107CC62C-C0B0-9446-88C7-DE65E4C77BDC}">
+  <ds:schemaRefs>
+    <ds:schemaRef ds:uri="http://schemas.openxmlformats.org/officeDocument/2006/bibliography"/>
+  </ds:schemaRefs>
+</ds:datastoreItem>
 </file>
 
-<file path=customXml/itemProps1.xml><?xml version="1.0" encoding="utf-8"?>
+<file path=customXml/itemProps2.xml><?xml version="1.0" encoding="utf-8"?>
 <ds:datastoreItem xmlns:ds="http://schemas.openxmlformats.org/officeDocument/2006/customXml" ds:itemID="{B1977F7D-205B-4081-913C-38D41E755F92}">
   <ds:schemaRefs>
     <ds:schemaRef ds:uri="http://www.wps.cn/officeDocument/2013/wpsCustomData"/>
   </ds:schemaRefs>
 </ds:datastoreItem>
-</file>
-
-<file path=customXml/itemProps2.xml><?xml version="1.0" encoding="utf-8"?>
-<ds:datastoreItem xmlns:ds="http://schemas.openxmlformats.org/officeDocument/2006/customXml" ds:itemID="{107CC62C-C0B0-9446-88C7-DE65E4C77BDC}">
-  <ds:schemaRefs>
-    <ds:schemaRef ds:uri="http://schemas.openxmlformats.org/officeDocument/2006/bibliography"/>
-  </ds:schemaRefs>
-</ds:datastoreItem>
 </file>
--- a/13. Bab IV - Pembahasan.docx
+++ b/13. Bab IV - Pembahasan.docx
@@ -108,12 +108,14 @@
         <w:t xml:space="preserve">Pembuatan Aplikasi </w:t>
       </w:r>
       <w:bookmarkEnd w:id="2"/>
+      <w:proofErr w:type="spellStart"/>
       <w:r>
         <w:rPr>
           <w:lang w:val="id-ID"/>
         </w:rPr>
         <w:t>Android</w:t>
       </w:r>
+      <w:proofErr w:type="spellEnd"/>
     </w:p>
     <w:p>
       <w:pPr>
@@ -121,7 +123,71 @@
         <w:ind w:left="720"/>
       </w:pPr>
       <w:r>
-        <w:t>Selama penulis melakukan PKL di CV.Karya Hidup Sentosa, penulis diberi bagian untuk membuat dan mengelola aplikasi android. Pekerjaan yang sering dilakukan adalah mendesain dan membuat aplikasi android dari awal, memperbaiki bug atau error dalam aplikasi android yang sudah ada dan menambah fitur baru di aplikasi android.</w:t>
+        <w:t xml:space="preserve">Selama penulis melakukan PKL di </w:t>
+      </w:r>
+      <w:proofErr w:type="spellStart"/>
+      <w:r>
+        <w:t>CV.Karya</w:t>
+      </w:r>
+      <w:proofErr w:type="spellEnd"/>
+      <w:r>
+        <w:t xml:space="preserve"> Hidup Sentosa, penulis diberi bagian untuk membuat dan mengelola aplikasi </w:t>
+      </w:r>
+      <w:proofErr w:type="spellStart"/>
+      <w:r>
+        <w:t>android</w:t>
+      </w:r>
+      <w:proofErr w:type="spellEnd"/>
+      <w:r>
+        <w:t xml:space="preserve">. Pekerjaan yang sering dilakukan adalah mendesain dan membuat aplikasi </w:t>
+      </w:r>
+      <w:proofErr w:type="spellStart"/>
+      <w:r>
+        <w:t>android</w:t>
+      </w:r>
+      <w:proofErr w:type="spellEnd"/>
+      <w:r>
+        <w:t xml:space="preserve"> dari awal, memperbaiki </w:t>
+      </w:r>
+      <w:proofErr w:type="spellStart"/>
+      <w:r>
+        <w:t>bug</w:t>
+      </w:r>
+      <w:proofErr w:type="spellEnd"/>
+      <w:r>
+        <w:t xml:space="preserve"> atau </w:t>
+      </w:r>
+      <w:proofErr w:type="spellStart"/>
+      <w:r>
+        <w:t>error</w:t>
+      </w:r>
+      <w:proofErr w:type="spellEnd"/>
+      <w:r>
+        <w:t xml:space="preserve"> dalam aplikasi </w:t>
+      </w:r>
+      <w:proofErr w:type="spellStart"/>
+      <w:r>
+        <w:t>android</w:t>
+      </w:r>
+      <w:proofErr w:type="spellEnd"/>
+      <w:r>
+        <w:t xml:space="preserve"> yang sudah ada dan menambah </w:t>
+      </w:r>
+      <w:proofErr w:type="spellStart"/>
+      <w:r>
+        <w:t>fitur</w:t>
+      </w:r>
+      <w:proofErr w:type="spellEnd"/>
+      <w:r>
+        <w:t xml:space="preserve"> baru di aplikasi </w:t>
+      </w:r>
+      <w:proofErr w:type="spellStart"/>
+      <w:r>
+        <w:t>android</w:t>
+      </w:r>
+      <w:proofErr w:type="spellEnd"/>
+      <w:r>
+        <w:t>.</w:t>
       </w:r>
     </w:p>
     <w:p>
@@ -155,10 +221,63 @@
         <w:ind w:left="720"/>
       </w:pPr>
       <w:r>
-        <w:t xml:space="preserve">Dalam pembuatan aplikasi android, tidak jarang ada aplikasi yang membutuhkan </w:t>
-      </w:r>
-      <w:r>
-        <w:t>backend service untuk menyediakan layanan ke pada aplikasi android tersebut. Sehingga kadang penulis juga membuat sendiri backend service / web api tersebut sesuai dengan kebutuhan aplikasi android yang penulis buat.</w:t>
+        <w:t xml:space="preserve">Dalam pembuatan aplikasi </w:t>
+      </w:r>
+      <w:proofErr w:type="spellStart"/>
+      <w:r>
+        <w:t>android</w:t>
+      </w:r>
+      <w:proofErr w:type="spellEnd"/>
+      <w:r>
+        <w:t xml:space="preserve">, tidak jarang ada aplikasi yang membutuhkan </w:t>
+      </w:r>
+      <w:proofErr w:type="spellStart"/>
+      <w:r>
+        <w:t>backend</w:t>
+      </w:r>
+      <w:proofErr w:type="spellEnd"/>
+      <w:r>
+        <w:t xml:space="preserve"> </w:t>
+      </w:r>
+      <w:proofErr w:type="spellStart"/>
+      <w:r>
+        <w:t>service</w:t>
+      </w:r>
+      <w:proofErr w:type="spellEnd"/>
+      <w:r>
+        <w:t xml:space="preserve"> untuk menyediakan layanan ke pada aplikasi </w:t>
+      </w:r>
+      <w:proofErr w:type="spellStart"/>
+      <w:r>
+        <w:t>android</w:t>
+      </w:r>
+      <w:proofErr w:type="spellEnd"/>
+      <w:r>
+        <w:t xml:space="preserve"> tersebut. Sehingga kadang penulis juga membuat sendiri </w:t>
+      </w:r>
+      <w:proofErr w:type="spellStart"/>
+      <w:r>
+        <w:t>backend</w:t>
+      </w:r>
+      <w:proofErr w:type="spellEnd"/>
+      <w:r>
+        <w:t xml:space="preserve"> </w:t>
+      </w:r>
+      <w:proofErr w:type="spellStart"/>
+      <w:r>
+        <w:t>service</w:t>
+      </w:r>
+      <w:proofErr w:type="spellEnd"/>
+      <w:r>
+        <w:t xml:space="preserve"> / web api tersebut sesuai dengan kebutuhan aplikasi </w:t>
+      </w:r>
+      <w:proofErr w:type="spellStart"/>
+      <w:r>
+        <w:t>android</w:t>
+      </w:r>
+      <w:proofErr w:type="spellEnd"/>
+      <w:r>
+        <w:t xml:space="preserve"> yang penulis buat.</w:t>
       </w:r>
     </w:p>
     <w:p>
@@ -167,8 +286,38 @@
         <w:ind w:left="720"/>
       </w:pPr>
       <w:r>
-        <w:t>Dalam pembuatan web api ini, penulis biasanya menggunakan. Bahasa pemrograman PHP, dan menggunakan framework CodeIgniter ataupun Laravel.</w:t>
-      </w:r>
+        <w:t xml:space="preserve">Dalam pembuatan web api ini, penulis biasanya menggunakan. Bahasa pemrograman PHP, dan menggunakan </w:t>
+      </w:r>
+      <w:proofErr w:type="spellStart"/>
+      <w:r>
+        <w:t>framework</w:t>
+      </w:r>
+      <w:proofErr w:type="spellEnd"/>
+      <w:r>
+        <w:t xml:space="preserve"> </w:t>
+      </w:r>
+      <w:proofErr w:type="spellStart"/>
+      <w:r>
+        <w:t>CodeIgniter</w:t>
+      </w:r>
+      <w:proofErr w:type="spellEnd"/>
+      <w:r>
+        <w:t xml:space="preserve"> ataupun </w:t>
+      </w:r>
+      <w:proofErr w:type="spellStart"/>
+      <w:r>
+        <w:t>Laravel</w:t>
+      </w:r>
+      <w:proofErr w:type="spellEnd"/>
+      <w:r>
+        <w:t>.</w:t>
+      </w:r>
+    </w:p>
+    <w:p>
+      <w:pPr>
+        <w:pStyle w:val="Paragraph"/>
+        <w:ind w:left="720"/>
+      </w:pPr>
     </w:p>
     <w:p>
       <w:pPr>
@@ -186,6 +335,7 @@
         <w:rPr>
           <w:lang w:val="id-ID"/>
         </w:rPr>
+        <w:lastRenderedPageBreak/>
         <w:t>Pembuatan aplikasi web</w:t>
       </w:r>
     </w:p>
@@ -195,11 +345,58 @@
         <w:ind w:left="720"/>
       </w:pPr>
       <w:r>
-        <w:lastRenderedPageBreak/>
-        <w:t xml:space="preserve">Penulis juga tidak jarang mendapat project sampingan selain pekerjaan utama penulis sebagai android developer. </w:t>
-      </w:r>
-      <w:r>
-        <w:t>Salah satu project sampingan tersebut adalah membuat apliaksi web untuk suatu system. Sehingga penulis diharuskan untuk dapat membuat sebuah aplikasi web yang baik sesuai dengan kebutuhan system yang telah dirancang.</w:t>
+        <w:t xml:space="preserve">Penulis juga tidak jarang mendapat </w:t>
+      </w:r>
+      <w:proofErr w:type="spellStart"/>
+      <w:r>
+        <w:t>project</w:t>
+      </w:r>
+      <w:proofErr w:type="spellEnd"/>
+      <w:r>
+        <w:t xml:space="preserve"> sampingan selain pekerjaan utama penulis sebagai </w:t>
+      </w:r>
+      <w:proofErr w:type="spellStart"/>
+      <w:r>
+        <w:t>android</w:t>
+      </w:r>
+      <w:proofErr w:type="spellEnd"/>
+      <w:r>
+        <w:t xml:space="preserve"> developer. </w:t>
+      </w:r>
+      <w:r>
+        <w:t xml:space="preserve">Salah satu </w:t>
+      </w:r>
+      <w:proofErr w:type="spellStart"/>
+      <w:r>
+        <w:t>project</w:t>
+      </w:r>
+      <w:proofErr w:type="spellEnd"/>
+      <w:r>
+        <w:t xml:space="preserve"> sampingan tersebut adalah membuat </w:t>
+      </w:r>
+      <w:proofErr w:type="spellStart"/>
+      <w:r>
+        <w:t>apliaksi</w:t>
+      </w:r>
+      <w:proofErr w:type="spellEnd"/>
+      <w:r>
+        <w:t xml:space="preserve"> web untuk suatu </w:t>
+      </w:r>
+      <w:proofErr w:type="spellStart"/>
+      <w:r>
+        <w:t>system</w:t>
+      </w:r>
+      <w:proofErr w:type="spellEnd"/>
+      <w:r>
+        <w:t xml:space="preserve">. Sehingga penulis diharuskan untuk dapat membuat sebuah aplikasi web yang baik sesuai dengan kebutuhan </w:t>
+      </w:r>
+      <w:proofErr w:type="spellStart"/>
+      <w:r>
+        <w:t>system</w:t>
+      </w:r>
+      <w:proofErr w:type="spellEnd"/>
+      <w:r>
+        <w:t xml:space="preserve"> yang telah dirancang.</w:t>
       </w:r>
     </w:p>
     <w:p>
@@ -210,6 +407,7 @@
       <w:r>
         <w:t xml:space="preserve">Dalam pembuatan aplikasi web ini, penulis biasanya menggunakan Bahasa PHP, dan menggunakan </w:t>
       </w:r>
+      <w:proofErr w:type="spellStart"/>
       <w:r>
         <w:rPr>
           <w:i/>
@@ -217,8 +415,17 @@
         </w:rPr>
         <w:t>framework</w:t>
       </w:r>
-      <w:r>
-        <w:t xml:space="preserve"> Laravel.</w:t>
+      <w:proofErr w:type="spellEnd"/>
+      <w:r>
+        <w:t xml:space="preserve"> </w:t>
+      </w:r>
+      <w:proofErr w:type="spellStart"/>
+      <w:r>
+        <w:t>Laravel</w:t>
+      </w:r>
+      <w:proofErr w:type="spellEnd"/>
+      <w:r>
+        <w:t>.</w:t>
       </w:r>
     </w:p>
     <w:p>
@@ -249,6 +456,7 @@
         </w:rPr>
         <w:t xml:space="preserve">operasi </w:t>
       </w:r>
+      <w:proofErr w:type="spellStart"/>
       <w:r>
         <w:rPr>
           <w:i/>
@@ -257,6 +465,7 @@
         </w:rPr>
         <w:t>database</w:t>
       </w:r>
+      <w:proofErr w:type="spellEnd"/>
     </w:p>
     <w:p>
       <w:pPr>
@@ -268,7 +477,15 @@
         </w:rPr>
       </w:pPr>
       <w:r>
-        <w:t>Pada saat membuat aplikasi web ataupun mobile, hamp</w:t>
+        <w:t xml:space="preserve">Pada saat membuat aplikasi web ataupun </w:t>
+      </w:r>
+      <w:proofErr w:type="spellStart"/>
+      <w:r>
+        <w:t>mobile</w:t>
+      </w:r>
+      <w:proofErr w:type="spellEnd"/>
+      <w:r>
+        <w:t>, hamp</w:t>
       </w:r>
       <w:r>
         <w:t>i</w:t>
@@ -276,6 +493,7 @@
       <w:r>
         <w:t xml:space="preserve">r pasti aplikasi tersebut membutuhkan sebuah </w:t>
       </w:r>
+      <w:proofErr w:type="spellStart"/>
       <w:r>
         <w:rPr>
           <w:i/>
@@ -283,12 +501,14 @@
         </w:rPr>
         <w:t>database</w:t>
       </w:r>
+      <w:proofErr w:type="spellEnd"/>
       <w:r>
         <w:t xml:space="preserve"> untuk menyimpan atau diolah datanya.</w:t>
       </w:r>
       <w:r>
         <w:t xml:space="preserve"> Sehingga penulis tak jarang melakukan operasi ke </w:t>
       </w:r>
+      <w:proofErr w:type="spellStart"/>
       <w:r>
         <w:rPr>
           <w:i/>
@@ -296,8 +516,17 @@
         </w:rPr>
         <w:t>database</w:t>
       </w:r>
-      <w:r>
-        <w:t xml:space="preserve"> perusahaan seperti membuat database atau </w:t>
+      <w:proofErr w:type="spellEnd"/>
+      <w:r>
+        <w:t xml:space="preserve"> perusahaan seperti membuat </w:t>
+      </w:r>
+      <w:proofErr w:type="spellStart"/>
+      <w:r>
+        <w:t>database</w:t>
+      </w:r>
+      <w:proofErr w:type="spellEnd"/>
+      <w:r>
+        <w:t xml:space="preserve"> atau </w:t>
       </w:r>
       <w:r>
         <w:t>tabel</w:t>
@@ -305,6 +534,7 @@
       <w:r>
         <w:t xml:space="preserve"> baru untuk kebutuhan aplikasi, membuat </w:t>
       </w:r>
+      <w:proofErr w:type="spellStart"/>
       <w:r>
         <w:rPr>
           <w:i/>
@@ -312,6 +542,7 @@
         </w:rPr>
         <w:t>query</w:t>
       </w:r>
+      <w:proofErr w:type="spellEnd"/>
       <w:r>
         <w:t xml:space="preserve"> untuk mendapatkan data yang dibutuhkan, dan melakukan operasi lainnya seperti menambah dan menghapus data.</w:t>
       </w:r>
@@ -366,6 +597,7 @@
       <w:r>
         <w:t xml:space="preserve">melakukan pekerjaan, tak jarang penulis mengalami masalah dengan komputer yang penulis pakai, ataupun penulis diharuskan melakukan konfigurasi </w:t>
       </w:r>
+      <w:proofErr w:type="spellStart"/>
       <w:r>
         <w:rPr>
           <w:i/>
@@ -373,9 +605,11 @@
         </w:rPr>
         <w:t>hardware</w:t>
       </w:r>
+      <w:proofErr w:type="spellEnd"/>
       <w:r>
         <w:t xml:space="preserve"> ataupun </w:t>
       </w:r>
+      <w:proofErr w:type="spellStart"/>
       <w:r>
         <w:rPr>
           <w:i/>
@@ -383,6 +617,7 @@
         </w:rPr>
         <w:t>software</w:t>
       </w:r>
+      <w:proofErr w:type="spellEnd"/>
       <w:r>
         <w:t xml:space="preserve"> di komputer yang penulis pakai. </w:t>
       </w:r>
@@ -395,6 +630,7 @@
       <w:r>
         <w:t xml:space="preserve">Sehingga penulis juga sering melakukan perbaikan ringan pada </w:t>
       </w:r>
+      <w:proofErr w:type="spellStart"/>
       <w:r>
         <w:rPr>
           <w:i/>
@@ -402,9 +638,11 @@
         </w:rPr>
         <w:t>hardware</w:t>
       </w:r>
+      <w:proofErr w:type="spellEnd"/>
       <w:r>
         <w:t xml:space="preserve"> dan </w:t>
       </w:r>
+      <w:proofErr w:type="spellStart"/>
       <w:r>
         <w:rPr>
           <w:i/>
@@ -412,6 +650,7 @@
         </w:rPr>
         <w:t>software</w:t>
       </w:r>
+      <w:proofErr w:type="spellEnd"/>
       <w:r>
         <w:t xml:space="preserve"> pada </w:t>
       </w:r>
@@ -424,6 +663,12 @@
       <w:r>
         <w:t>. Karena itulah pengetahuan dasar tentang komputer dan jaringan penulis juga diasah saat melakukan Praktik Kerja Lapangan.</w:t>
       </w:r>
+    </w:p>
+    <w:p>
+      <w:pPr>
+        <w:pStyle w:val="Paragraph"/>
+        <w:ind w:firstLine="0"/>
+      </w:pPr>
     </w:p>
     <w:p>
       <w:pPr>
@@ -440,23 +685,44 @@
         </w:rPr>
       </w:pPr>
       <w:bookmarkStart w:id="5" w:name="_Toc91491617"/>
+      <w:proofErr w:type="spellStart"/>
       <w:r>
         <w:rPr>
           <w:i/>
           <w:iCs/>
           <w:lang w:val="id-ID"/>
         </w:rPr>
-        <w:t>Time Managemen</w:t>
-      </w:r>
-      <w:bookmarkEnd w:id="5"/>
+        <w:lastRenderedPageBreak/>
+        <w:t>Time</w:t>
+      </w:r>
+      <w:proofErr w:type="spellEnd"/>
       <w:r>
         <w:rPr>
           <w:i/>
           <w:iCs/>
           <w:lang w:val="id-ID"/>
         </w:rPr>
+        <w:t xml:space="preserve"> </w:t>
+      </w:r>
+      <w:proofErr w:type="spellStart"/>
+      <w:r>
+        <w:rPr>
+          <w:i/>
+          <w:iCs/>
+          <w:lang w:val="id-ID"/>
+        </w:rPr>
+        <w:t>Managemen</w:t>
+      </w:r>
+      <w:bookmarkEnd w:id="5"/>
+      <w:r>
+        <w:rPr>
+          <w:i/>
+          <w:iCs/>
+          <w:lang w:val="id-ID"/>
+        </w:rPr>
         <w:t>t</w:t>
       </w:r>
+      <w:proofErr w:type="spellEnd"/>
     </w:p>
     <w:p>
       <w:pPr>
@@ -464,8 +730,31 @@
         <w:ind w:left="720"/>
       </w:pPr>
       <w:r>
-        <w:lastRenderedPageBreak/>
-        <w:t>Pada saat penulis melakukan Praktik Kerja Lapangan, penulis dituntun untuk dapat mengelola waktu sebaik mungkin. Penulis diharuskan dapat mengelola waktu untuk mengerjakan project, kegiatan pribadi, dan riset untuk keperluan pembuatan project dengan baik, sehingga diharapkan pekerjaan yang dipercayakan kepada penulis dapat selesai tepat waktu dan dapat menghasilkan aplikasi yang sesuai dengan kebutuhan user.</w:t>
+        <w:t xml:space="preserve">Pada saat penulis melakukan Praktik Kerja Lapangan, penulis dituntun untuk dapat mengelola waktu sebaik mungkin. Penulis diharuskan dapat mengelola waktu untuk mengerjakan </w:t>
+      </w:r>
+      <w:proofErr w:type="spellStart"/>
+      <w:r>
+        <w:t>project</w:t>
+      </w:r>
+      <w:proofErr w:type="spellEnd"/>
+      <w:r>
+        <w:t xml:space="preserve">, kegiatan pribadi, dan riset untuk keperluan pembuatan </w:t>
+      </w:r>
+      <w:proofErr w:type="spellStart"/>
+      <w:r>
+        <w:t>project</w:t>
+      </w:r>
+      <w:proofErr w:type="spellEnd"/>
+      <w:r>
+        <w:t xml:space="preserve"> dengan baik, sehingga diharapkan pekerjaan yang dipercayakan kepada penulis dapat selesai tepat waktu dan dapat menghasilkan aplikasi yang sesuai dengan kebutuhan </w:t>
+      </w:r>
+      <w:proofErr w:type="spellStart"/>
+      <w:r>
+        <w:t>user</w:t>
+      </w:r>
+      <w:proofErr w:type="spellEnd"/>
+      <w:r>
+        <w:t>.</w:t>
       </w:r>
     </w:p>
     <w:p>
@@ -489,9 +778,19 @@
           <w:iCs/>
           <w:lang w:val="id-ID"/>
         </w:rPr>
-        <w:t>Team Work</w:t>
+        <w:t xml:space="preserve">Team </w:t>
+      </w:r>
+      <w:proofErr w:type="spellStart"/>
+      <w:r>
+        <w:rPr>
+          <w:i/>
+          <w:iCs/>
+          <w:lang w:val="id-ID"/>
+        </w:rPr>
+        <w:t>Work</w:t>
       </w:r>
       <w:bookmarkEnd w:id="6"/>
+      <w:proofErr w:type="spellEnd"/>
     </w:p>
     <w:p>
       <w:pPr>
@@ -502,13 +801,37 @@
         <w:t xml:space="preserve">Saat melakukan pekerjaan, penulis tidak jarang </w:t>
       </w:r>
       <w:r>
-        <w:t xml:space="preserve">melakukan nya sendiri, kadang penulis juga mengerjakan nya dalam tim yang sudah dibuat sebelumnya. </w:t>
+        <w:t xml:space="preserve">melakukan </w:t>
+      </w:r>
+      <w:proofErr w:type="spellStart"/>
+      <w:r>
+        <w:t>nya</w:t>
+      </w:r>
+      <w:proofErr w:type="spellEnd"/>
+      <w:r>
+        <w:t xml:space="preserve"> sendiri, kadang penulis juga mengerjakan </w:t>
+      </w:r>
+      <w:proofErr w:type="spellStart"/>
+      <w:r>
+        <w:t>nya</w:t>
+      </w:r>
+      <w:proofErr w:type="spellEnd"/>
+      <w:r>
+        <w:t xml:space="preserve"> dalam tim yang sudah dibuat sebelumnya. </w:t>
       </w:r>
       <w:r>
         <w:t>Sehingga penulis dituntut untuk dapat bekerja</w:t>
       </w:r>
       <w:r>
-        <w:t xml:space="preserve"> sama dan menjadi bagian dalam tim untuk mengerjakan suatu project aplikasi</w:t>
+        <w:t xml:space="preserve"> sama dan menjadi bagian dalam tim untuk mengerjakan suatu </w:t>
+      </w:r>
+      <w:proofErr w:type="spellStart"/>
+      <w:r>
+        <w:t>project</w:t>
+      </w:r>
+      <w:proofErr w:type="spellEnd"/>
+      <w:r>
+        <w:t xml:space="preserve"> aplikasi</w:t>
       </w:r>
       <w:r>
         <w:t>.</w:t>
@@ -529,6 +852,7 @@
         </w:rPr>
       </w:pPr>
       <w:bookmarkStart w:id="7" w:name="_Toc91491619"/>
+      <w:proofErr w:type="spellStart"/>
       <w:r>
         <w:rPr>
           <w:i/>
@@ -538,6 +862,7 @@
         <w:t>Communication</w:t>
       </w:r>
       <w:bookmarkEnd w:id="7"/>
+      <w:proofErr w:type="spellEnd"/>
     </w:p>
     <w:p>
       <w:pPr>
@@ -606,7 +931,63 @@
         <w:ind w:left="720"/>
       </w:pPr>
       <w:r>
-        <w:t>Kompetensi ini mempelajari dasar – dasar simulai dan komunikasi digital. Materi yang diajarkan terdiri dari dasar simulasi seperti logika dan algoritma computer, peta mindah, logika dan operasi perhitungan data, sampai dasar komunikasi digital seperti Teknik presentasi yang efektif, pembuatan ebook, konsep kewarganegaraan digital, search engine, sampai pembuatan video.</w:t>
+        <w:t xml:space="preserve">Kompetensi ini mempelajari dasar – dasar </w:t>
+      </w:r>
+      <w:proofErr w:type="spellStart"/>
+      <w:r>
+        <w:t>simulai</w:t>
+      </w:r>
+      <w:proofErr w:type="spellEnd"/>
+      <w:r>
+        <w:t xml:space="preserve"> dan komunikasi digital. Materi yang diajarkan terdiri dari dasar simulasi seperti logika dan </w:t>
+      </w:r>
+      <w:proofErr w:type="spellStart"/>
+      <w:r>
+        <w:t>algoritma</w:t>
+      </w:r>
+      <w:proofErr w:type="spellEnd"/>
+      <w:r>
+        <w:t xml:space="preserve"> </w:t>
+      </w:r>
+      <w:proofErr w:type="spellStart"/>
+      <w:r>
+        <w:t>computer</w:t>
+      </w:r>
+      <w:proofErr w:type="spellEnd"/>
+      <w:r>
+        <w:t xml:space="preserve">, peta </w:t>
+      </w:r>
+      <w:proofErr w:type="spellStart"/>
+      <w:r>
+        <w:t>mindah</w:t>
+      </w:r>
+      <w:proofErr w:type="spellEnd"/>
+      <w:r>
+        <w:t xml:space="preserve">, logika dan operasi perhitungan data, sampai dasar komunikasi digital seperti Teknik presentasi yang efektif, pembuatan </w:t>
+      </w:r>
+      <w:proofErr w:type="spellStart"/>
+      <w:r>
+        <w:t>ebook</w:t>
+      </w:r>
+      <w:proofErr w:type="spellEnd"/>
+      <w:r>
+        <w:t xml:space="preserve">, konsep kewarganegaraan digital, </w:t>
+      </w:r>
+      <w:proofErr w:type="spellStart"/>
+      <w:r>
+        <w:t>search</w:t>
+      </w:r>
+      <w:proofErr w:type="spellEnd"/>
+      <w:r>
+        <w:t xml:space="preserve"> </w:t>
+      </w:r>
+      <w:proofErr w:type="spellStart"/>
+      <w:r>
+        <w:t>engine</w:t>
+      </w:r>
+      <w:proofErr w:type="spellEnd"/>
+      <w:r>
+        <w:t>, sampai pembuatan video.</w:t>
       </w:r>
     </w:p>
     <w:p>
@@ -637,17 +1018,57 @@
         <w:t>Seperti namanya kompetensi</w:t>
       </w:r>
       <w:r>
-        <w:t xml:space="preserve"> ini lebih mengarah ke pada sistem komputer. Materi – materi nya sendiri banyak membahas dasar s</w:t>
+        <w:t xml:space="preserve"> ini lebih mengarah ke pada sistem komputer. Materi – materi </w:t>
+      </w:r>
+      <w:proofErr w:type="spellStart"/>
+      <w:r>
+        <w:t>nya</w:t>
+      </w:r>
+      <w:proofErr w:type="spellEnd"/>
+      <w:r>
+        <w:t xml:space="preserve"> sendiri banyak membahas dasar s</w:t>
       </w:r>
       <w:r>
         <w:t>i</w:t>
       </w:r>
       <w:r>
-        <w:t xml:space="preserve">stem komputer seperti system bilangan, relasi logika dasar, operasi logika, </w:t>
+        <w:t xml:space="preserve">stem </w:t>
       </w:r>
       <w:r>
         <w:lastRenderedPageBreak/>
-        <w:t xml:space="preserve">rangkaian multiplexer, decoder, register, elektronika dasar, dasar mikrokonteroller, </w:t>
+        <w:t xml:space="preserve">komputer seperti </w:t>
+      </w:r>
+      <w:proofErr w:type="spellStart"/>
+      <w:r>
+        <w:t>system</w:t>
+      </w:r>
+      <w:proofErr w:type="spellEnd"/>
+      <w:r>
+        <w:t xml:space="preserve"> bilangan, relasi logika dasar, operasi logika, rangkaian </w:t>
+      </w:r>
+      <w:proofErr w:type="spellStart"/>
+      <w:r>
+        <w:t>multiplexer</w:t>
+      </w:r>
+      <w:proofErr w:type="spellEnd"/>
+      <w:r>
+        <w:t xml:space="preserve">, </w:t>
+      </w:r>
+      <w:proofErr w:type="spellStart"/>
+      <w:r>
+        <w:t>decoder</w:t>
+      </w:r>
+      <w:proofErr w:type="spellEnd"/>
+      <w:r>
+        <w:t xml:space="preserve">, register, elektronika dasar, dasar </w:t>
+      </w:r>
+      <w:proofErr w:type="spellStart"/>
+      <w:r>
+        <w:t>mikrokonteroller</w:t>
+      </w:r>
+      <w:proofErr w:type="spellEnd"/>
+      <w:r>
+        <w:t xml:space="preserve">, </w:t>
       </w:r>
       <w:r>
         <w:t>arsitektur komputer, memori komputer dan struktur serta fungsi CPU.</w:t>
@@ -697,10 +1118,50 @@
         <w:ind w:left="720"/>
       </w:pPr>
       <w:r>
-        <w:t>Kompetensi ini berisi hal hal yang terkait dengan komputer dan jaringan dasar. Materi materinya diawali dari standar keamanan K3LH, kemudian materi – materi instalasi komputer dari awal samapai siap digunakan, seperti perakitan komputer, konfigurasi BIOS, instalasi OS, Instalasi driver, Instalasi software. Di kompetensi ini juga diajarkan cara merawat komputer</w:t>
-      </w:r>
-      <w:r>
-        <w:t xml:space="preserve"> dan masalah - masalah pada perangkat dan software komputer.</w:t>
+        <w:t xml:space="preserve">Kompetensi ini berisi hal </w:t>
+      </w:r>
+      <w:proofErr w:type="spellStart"/>
+      <w:r>
+        <w:t>hal</w:t>
+      </w:r>
+      <w:proofErr w:type="spellEnd"/>
+      <w:r>
+        <w:t xml:space="preserve"> yang terkait dengan komputer dan jaringan dasar. Materi materinya diawali dari standar keamanan K3LH, kemudian materi – materi instalasi komputer dari awal </w:t>
+      </w:r>
+      <w:proofErr w:type="spellStart"/>
+      <w:r>
+        <w:t>samapai</w:t>
+      </w:r>
+      <w:proofErr w:type="spellEnd"/>
+      <w:r>
+        <w:t xml:space="preserve"> siap digunakan, seperti perakitan komputer, konfigurasi BIOS, instalasi OS, Instalasi </w:t>
+      </w:r>
+      <w:proofErr w:type="spellStart"/>
+      <w:r>
+        <w:t>driver</w:t>
+      </w:r>
+      <w:proofErr w:type="spellEnd"/>
+      <w:r>
+        <w:t xml:space="preserve">, Instalasi </w:t>
+      </w:r>
+      <w:proofErr w:type="spellStart"/>
+      <w:r>
+        <w:t>software</w:t>
+      </w:r>
+      <w:proofErr w:type="spellEnd"/>
+      <w:r>
+        <w:t>. Di kompetensi ini juga diajarkan cara merawat komputer</w:t>
+      </w:r>
+      <w:r>
+        <w:t xml:space="preserve"> dan masalah - masalah pada perangkat dan </w:t>
+      </w:r>
+      <w:proofErr w:type="spellStart"/>
+      <w:r>
+        <w:t>software</w:t>
+      </w:r>
+      <w:proofErr w:type="spellEnd"/>
+      <w:r>
+        <w:t xml:space="preserve"> komputer.</w:t>
       </w:r>
     </w:p>
     <w:p>
@@ -709,7 +1170,47 @@
         <w:ind w:left="720"/>
       </w:pPr>
       <w:r>
-        <w:t>Pada akhir semester dikompetensi ini juga diajarkan dasar – dasar anministrasi jaringan komputer, seperti instalasi jaringan komputer, pengalamatan ip, pembagian sumber daya jaringan, instalasi koneksi internet pada workstation dan jaringan LAN.</w:t>
+        <w:t xml:space="preserve">Pada akhir semester </w:t>
+      </w:r>
+      <w:proofErr w:type="spellStart"/>
+      <w:r>
+        <w:t>dikompetensi</w:t>
+      </w:r>
+      <w:proofErr w:type="spellEnd"/>
+      <w:r>
+        <w:t xml:space="preserve"> ini juga diajarkan dasar – dasar </w:t>
+      </w:r>
+      <w:proofErr w:type="spellStart"/>
+      <w:r>
+        <w:t>anministrasi</w:t>
+      </w:r>
+      <w:proofErr w:type="spellEnd"/>
+      <w:r>
+        <w:t xml:space="preserve"> jaringan komputer, seperti instalasi jaringan komputer, </w:t>
+      </w:r>
+      <w:proofErr w:type="spellStart"/>
+      <w:r>
+        <w:t>pengalamatan</w:t>
+      </w:r>
+      <w:proofErr w:type="spellEnd"/>
+      <w:r>
+        <w:t xml:space="preserve"> </w:t>
+      </w:r>
+      <w:proofErr w:type="spellStart"/>
+      <w:r>
+        <w:t>ip</w:t>
+      </w:r>
+      <w:proofErr w:type="spellEnd"/>
+      <w:r>
+        <w:t xml:space="preserve">, pembagian sumber daya jaringan, instalasi koneksi internet pada </w:t>
+      </w:r>
+      <w:proofErr w:type="spellStart"/>
+      <w:r>
+        <w:t>workstation</w:t>
+      </w:r>
+      <w:proofErr w:type="spellEnd"/>
+      <w:r>
+        <w:t xml:space="preserve"> dan jaringan LAN.</w:t>
       </w:r>
     </w:p>
     <w:p>
@@ -748,7 +1249,95 @@
         <w:t xml:space="preserve">Pada kompetensi ini Bahasa yang digunakan selama mempelajari pemrograman dasar adalah Java. </w:t>
       </w:r>
       <w:r>
-        <w:t xml:space="preserve">Materi materi yang diajarkan diantaranya alur logika pemrograman komputer, software programming, alur pemrograman, tipe – tipe data, variable, konstanta, operator, ekpresi, operasi aritmatika dan logika, struk control percabangan, struktur control perulangan, array, </w:t>
+        <w:t xml:space="preserve">Materi </w:t>
+      </w:r>
+      <w:proofErr w:type="spellStart"/>
+      <w:r>
+        <w:t>materi</w:t>
+      </w:r>
+      <w:proofErr w:type="spellEnd"/>
+      <w:r>
+        <w:t xml:space="preserve"> yang diajarkan </w:t>
+      </w:r>
+      <w:proofErr w:type="spellStart"/>
+      <w:r>
+        <w:t>diantaranya</w:t>
+      </w:r>
+      <w:proofErr w:type="spellEnd"/>
+      <w:r>
+        <w:t xml:space="preserve"> alur logika pemrograman komputer, </w:t>
+      </w:r>
+      <w:proofErr w:type="spellStart"/>
+      <w:r>
+        <w:t>software</w:t>
+      </w:r>
+      <w:proofErr w:type="spellEnd"/>
+      <w:r>
+        <w:t xml:space="preserve"> </w:t>
+      </w:r>
+      <w:proofErr w:type="spellStart"/>
+      <w:r>
+        <w:t>programming</w:t>
+      </w:r>
+      <w:proofErr w:type="spellEnd"/>
+      <w:r>
+        <w:t xml:space="preserve">, alur pemrograman, tipe – tipe data, </w:t>
+      </w:r>
+      <w:proofErr w:type="spellStart"/>
+      <w:r>
+        <w:t>variable</w:t>
+      </w:r>
+      <w:proofErr w:type="spellEnd"/>
+      <w:r>
+        <w:t xml:space="preserve">, konstanta, operator, </w:t>
+      </w:r>
+      <w:proofErr w:type="spellStart"/>
+      <w:r>
+        <w:t>ekpresi</w:t>
+      </w:r>
+      <w:proofErr w:type="spellEnd"/>
+      <w:r>
+        <w:t xml:space="preserve">, operasi </w:t>
+      </w:r>
+      <w:proofErr w:type="spellStart"/>
+      <w:r>
+        <w:t>aritmatika</w:t>
+      </w:r>
+      <w:proofErr w:type="spellEnd"/>
+      <w:r>
+        <w:t xml:space="preserve"> dan logika, </w:t>
+      </w:r>
+      <w:proofErr w:type="spellStart"/>
+      <w:r>
+        <w:t>struk</w:t>
+      </w:r>
+      <w:proofErr w:type="spellEnd"/>
+      <w:r>
+        <w:t xml:space="preserve"> </w:t>
+      </w:r>
+      <w:proofErr w:type="spellStart"/>
+      <w:r>
+        <w:t>control</w:t>
+      </w:r>
+      <w:proofErr w:type="spellEnd"/>
+      <w:r>
+        <w:t xml:space="preserve"> percabangan, struktur </w:t>
+      </w:r>
+      <w:proofErr w:type="spellStart"/>
+      <w:r>
+        <w:t>control</w:t>
+      </w:r>
+      <w:proofErr w:type="spellEnd"/>
+      <w:r>
+        <w:t xml:space="preserve"> perulangan, </w:t>
+      </w:r>
+      <w:proofErr w:type="spellStart"/>
+      <w:r>
+        <w:t>array</w:t>
+      </w:r>
+      <w:proofErr w:type="spellEnd"/>
+      <w:r>
+        <w:t xml:space="preserve">, </w:t>
       </w:r>
       <w:r>
         <w:t xml:space="preserve">dan </w:t>
@@ -765,12 +1354,89 @@
         <w:pStyle w:val="Paragraph"/>
         <w:ind w:left="720"/>
       </w:pPr>
-      <w:r>
-        <w:t xml:space="preserve">Dibagian akhir juga diajarkan tingkat lanjutnya seperti pembuatan user interface, struktur control dalam user interface, pembuatan aplikasi </w:t>
+      <w:proofErr w:type="spellStart"/>
+      <w:r>
+        <w:t>Dibagian</w:t>
+      </w:r>
+      <w:proofErr w:type="spellEnd"/>
+      <w:r>
+        <w:t xml:space="preserve"> akhir juga diajarkan tingkat lanjutnya seperti pembuatan </w:t>
+      </w:r>
+      <w:proofErr w:type="spellStart"/>
+      <w:r>
+        <w:t>user</w:t>
+      </w:r>
+      <w:proofErr w:type="spellEnd"/>
+      <w:r>
+        <w:t xml:space="preserve"> </w:t>
+      </w:r>
+      <w:proofErr w:type="spellStart"/>
+      <w:r>
+        <w:t>interface</w:t>
+      </w:r>
+      <w:proofErr w:type="spellEnd"/>
+      <w:r>
+        <w:t xml:space="preserve">, struktur </w:t>
+      </w:r>
+      <w:proofErr w:type="spellStart"/>
+      <w:r>
+        <w:t>control</w:t>
+      </w:r>
+      <w:proofErr w:type="spellEnd"/>
+      <w:r>
+        <w:t xml:space="preserve"> dalam </w:t>
+      </w:r>
+      <w:proofErr w:type="spellStart"/>
+      <w:r>
+        <w:t>user</w:t>
+      </w:r>
+      <w:proofErr w:type="spellEnd"/>
+      <w:r>
+        <w:t xml:space="preserve"> </w:t>
+      </w:r>
+      <w:proofErr w:type="spellStart"/>
+      <w:r>
+        <w:t>interface</w:t>
+      </w:r>
+      <w:proofErr w:type="spellEnd"/>
+      <w:r>
+        <w:t xml:space="preserve">, pembuatan aplikasi </w:t>
       </w:r>
       <w:r>
         <w:lastRenderedPageBreak/>
-        <w:t>sederhana dengan user interface, debugging aplikasi, dan juga pembuatan paket installer.</w:t>
+        <w:t xml:space="preserve">sederhana dengan </w:t>
+      </w:r>
+      <w:proofErr w:type="spellStart"/>
+      <w:r>
+        <w:t>user</w:t>
+      </w:r>
+      <w:proofErr w:type="spellEnd"/>
+      <w:r>
+        <w:t xml:space="preserve"> </w:t>
+      </w:r>
+      <w:proofErr w:type="spellStart"/>
+      <w:r>
+        <w:t>interface</w:t>
+      </w:r>
+      <w:proofErr w:type="spellEnd"/>
+      <w:r>
+        <w:t xml:space="preserve">, </w:t>
+      </w:r>
+      <w:proofErr w:type="spellStart"/>
+      <w:r>
+        <w:t>debugging</w:t>
+      </w:r>
+      <w:proofErr w:type="spellEnd"/>
+      <w:r>
+        <w:t xml:space="preserve"> aplikasi, dan juga pembuatan paket </w:t>
+      </w:r>
+      <w:proofErr w:type="spellStart"/>
+      <w:r>
+        <w:t>installer</w:t>
+      </w:r>
+      <w:proofErr w:type="spellEnd"/>
+      <w:r>
+        <w:t>.</w:t>
       </w:r>
     </w:p>
     <w:p>
@@ -798,10 +1464,58 @@
         <w:ind w:left="720"/>
       </w:pPr>
       <w:r>
-        <w:t xml:space="preserve">Pada kompetensi ini siswa diajarkan tentang unsur tata letak, fungsi dan unsur warna, prinsip – prinsip tata letak, format gambar, prosedur scanning gambar, software pengolah gambar vector dan bitmap, </w:t>
-      </w:r>
-      <w:r>
-        <w:t>dan manipulasi gambar vector dan bitmap.</w:t>
+        <w:t xml:space="preserve">Pada kompetensi ini siswa diajarkan tentang unsur tata letak, fungsi dan unsur warna, prinsip – prinsip tata letak, format gambar, prosedur </w:t>
+      </w:r>
+      <w:proofErr w:type="spellStart"/>
+      <w:r>
+        <w:t>scanning</w:t>
+      </w:r>
+      <w:proofErr w:type="spellEnd"/>
+      <w:r>
+        <w:t xml:space="preserve"> gambar, </w:t>
+      </w:r>
+      <w:proofErr w:type="spellStart"/>
+      <w:r>
+        <w:t>software</w:t>
+      </w:r>
+      <w:proofErr w:type="spellEnd"/>
+      <w:r>
+        <w:t xml:space="preserve"> pengolah gambar </w:t>
+      </w:r>
+      <w:proofErr w:type="spellStart"/>
+      <w:r>
+        <w:t>vector</w:t>
+      </w:r>
+      <w:proofErr w:type="spellEnd"/>
+      <w:r>
+        <w:t xml:space="preserve"> dan </w:t>
+      </w:r>
+      <w:proofErr w:type="spellStart"/>
+      <w:r>
+        <w:t>bitmap</w:t>
+      </w:r>
+      <w:proofErr w:type="spellEnd"/>
+      <w:r>
+        <w:t xml:space="preserve">, </w:t>
+      </w:r>
+      <w:r>
+        <w:t xml:space="preserve">dan manipulasi gambar </w:t>
+      </w:r>
+      <w:proofErr w:type="spellStart"/>
+      <w:r>
+        <w:t>vector</w:t>
+      </w:r>
+      <w:proofErr w:type="spellEnd"/>
+      <w:r>
+        <w:t xml:space="preserve"> dan </w:t>
+      </w:r>
+      <w:proofErr w:type="spellStart"/>
+      <w:r>
+        <w:t>bitmap</w:t>
+      </w:r>
+      <w:proofErr w:type="spellEnd"/>
+      <w:r>
+        <w:t>.</w:t>
       </w:r>
     </w:p>
     <w:p>
@@ -809,8 +1523,77 @@
         <w:pStyle w:val="Paragraph"/>
         <w:ind w:left="720"/>
       </w:pPr>
-      <w:r>
-        <w:t xml:space="preserve">Software – software pengolah gambar yang digunakan di kompetensi ini adalah Corel Draw, Adobe Photoshop, dan lain lain. Di akhir semester siswa juga dituntun agar dapat membuat desain terterntu seperti cover buku, desain kemasan produk, dan lainnya untuk mengimplementasikan ilmu dasar desan grafis yang sudah didapatkan. </w:t>
+      <w:proofErr w:type="spellStart"/>
+      <w:r>
+        <w:t>Software</w:t>
+      </w:r>
+      <w:proofErr w:type="spellEnd"/>
+      <w:r>
+        <w:t xml:space="preserve"> – </w:t>
+      </w:r>
+      <w:proofErr w:type="spellStart"/>
+      <w:r>
+        <w:t>software</w:t>
+      </w:r>
+      <w:proofErr w:type="spellEnd"/>
+      <w:r>
+        <w:t xml:space="preserve"> pengolah gambar yang digunakan di kompetensi ini adalah </w:t>
+      </w:r>
+      <w:proofErr w:type="spellStart"/>
+      <w:r>
+        <w:t>Corel</w:t>
+      </w:r>
+      <w:proofErr w:type="spellEnd"/>
+      <w:r>
+        <w:t xml:space="preserve"> </w:t>
+      </w:r>
+      <w:proofErr w:type="spellStart"/>
+      <w:r>
+        <w:t>Draw</w:t>
+      </w:r>
+      <w:proofErr w:type="spellEnd"/>
+      <w:r>
+        <w:t xml:space="preserve">, Adobe </w:t>
+      </w:r>
+      <w:proofErr w:type="spellStart"/>
+      <w:r>
+        <w:t>Photoshop</w:t>
+      </w:r>
+      <w:proofErr w:type="spellEnd"/>
+      <w:r>
+        <w:t xml:space="preserve">, dan lain </w:t>
+      </w:r>
+      <w:proofErr w:type="spellStart"/>
+      <w:r>
+        <w:t>lain</w:t>
+      </w:r>
+      <w:proofErr w:type="spellEnd"/>
+      <w:r>
+        <w:t xml:space="preserve">. Di akhir semester siswa juga dituntun agar dapat membuat desain </w:t>
+      </w:r>
+      <w:proofErr w:type="spellStart"/>
+      <w:r>
+        <w:t>terterntu</w:t>
+      </w:r>
+      <w:proofErr w:type="spellEnd"/>
+      <w:r>
+        <w:t xml:space="preserve"> seperti </w:t>
+      </w:r>
+      <w:proofErr w:type="spellStart"/>
+      <w:r>
+        <w:t>cover</w:t>
+      </w:r>
+      <w:proofErr w:type="spellEnd"/>
+      <w:r>
+        <w:t xml:space="preserve"> buku, desain kemasan produk, dan lainnya untuk mengimplementasikan ilmu dasar </w:t>
+      </w:r>
+      <w:proofErr w:type="spellStart"/>
+      <w:r>
+        <w:t>desan</w:t>
+      </w:r>
+      <w:proofErr w:type="spellEnd"/>
+      <w:r>
+        <w:t xml:space="preserve"> grafis yang sudah didapatkan. </w:t>
       </w:r>
     </w:p>
     <w:p>
@@ -840,7 +1623,25 @@
           <w:iCs/>
           <w:lang w:val="id-ID"/>
         </w:rPr>
-        <w:t xml:space="preserve"> as a Service (Iaas)</w:t>
+        <w:t xml:space="preserve"> as a Service (</w:t>
+      </w:r>
+      <w:proofErr w:type="spellStart"/>
+      <w:r>
+        <w:rPr>
+          <w:i/>
+          <w:iCs/>
+          <w:lang w:val="id-ID"/>
+        </w:rPr>
+        <w:t>Iaas</w:t>
+      </w:r>
+      <w:proofErr w:type="spellEnd"/>
+      <w:r>
+        <w:rPr>
+          <w:i/>
+          <w:iCs/>
+          <w:lang w:val="id-ID"/>
+        </w:rPr>
+        <w:t>)</w:t>
       </w:r>
     </w:p>
     <w:p>
@@ -855,10 +1656,154 @@
         <w:t xml:space="preserve">mempelajari infrastruktur komputer sebagai layanan. Materi  - materi </w:t>
       </w:r>
       <w:r>
-        <w:t>yang diajarkan diantaranya seperti VLAN, VTP, Bridging Interface, Instalasi kabel, GEPON, GPON, Teknologi Terestrial, Teknologi Nirkabel,</w:t>
-      </w:r>
-      <w:r>
-        <w:t xml:space="preserve"> WDS, DHCP Server, routing, Wide Area Network (WAN), Service Level Agreement (SLA), network redundancy, virtual router redundancy protocol, gateway load balancer protocol, dan quality of service.</w:t>
+        <w:t xml:space="preserve">yang diajarkan </w:t>
+      </w:r>
+      <w:proofErr w:type="spellStart"/>
+      <w:r>
+        <w:t>diantaranya</w:t>
+      </w:r>
+      <w:proofErr w:type="spellEnd"/>
+      <w:r>
+        <w:t xml:space="preserve"> seperti VLAN, VTP, </w:t>
+      </w:r>
+      <w:proofErr w:type="spellStart"/>
+      <w:r>
+        <w:t>Bridging</w:t>
+      </w:r>
+      <w:proofErr w:type="spellEnd"/>
+      <w:r>
+        <w:t xml:space="preserve"> </w:t>
+      </w:r>
+      <w:proofErr w:type="spellStart"/>
+      <w:r>
+        <w:t>Interface</w:t>
+      </w:r>
+      <w:proofErr w:type="spellEnd"/>
+      <w:r>
+        <w:t xml:space="preserve">, Instalasi kabel, GEPON, GPON, Teknologi </w:t>
+      </w:r>
+      <w:proofErr w:type="spellStart"/>
+      <w:r>
+        <w:t>Terestrial</w:t>
+      </w:r>
+      <w:proofErr w:type="spellEnd"/>
+      <w:r>
+        <w:t>, Teknologi Nirkabel,</w:t>
+      </w:r>
+      <w:r>
+        <w:t xml:space="preserve"> WDS, DHCP Server, </w:t>
+      </w:r>
+      <w:proofErr w:type="spellStart"/>
+      <w:r>
+        <w:t>routing</w:t>
+      </w:r>
+      <w:proofErr w:type="spellEnd"/>
+      <w:r>
+        <w:t xml:space="preserve">, Wide Area Network (WAN), Service Level </w:t>
+      </w:r>
+      <w:proofErr w:type="spellStart"/>
+      <w:r>
+        <w:t>Agreement</w:t>
+      </w:r>
+      <w:proofErr w:type="spellEnd"/>
+      <w:r>
+        <w:t xml:space="preserve"> (SLA), </w:t>
+      </w:r>
+      <w:proofErr w:type="spellStart"/>
+      <w:r>
+        <w:t>network</w:t>
+      </w:r>
+      <w:proofErr w:type="spellEnd"/>
+      <w:r>
+        <w:t xml:space="preserve"> </w:t>
+      </w:r>
+      <w:proofErr w:type="spellStart"/>
+      <w:r>
+        <w:t>redundancy</w:t>
+      </w:r>
+      <w:proofErr w:type="spellEnd"/>
+      <w:r>
+        <w:t xml:space="preserve">, virtual </w:t>
+      </w:r>
+      <w:proofErr w:type="spellStart"/>
+      <w:r>
+        <w:t>router</w:t>
+      </w:r>
+      <w:proofErr w:type="spellEnd"/>
+      <w:r>
+        <w:t xml:space="preserve"> </w:t>
+      </w:r>
+      <w:proofErr w:type="spellStart"/>
+      <w:r>
+        <w:t>redundancy</w:t>
+      </w:r>
+      <w:proofErr w:type="spellEnd"/>
+      <w:r>
+        <w:t xml:space="preserve"> </w:t>
+      </w:r>
+      <w:proofErr w:type="spellStart"/>
+      <w:r>
+        <w:t>protocol</w:t>
+      </w:r>
+      <w:proofErr w:type="spellEnd"/>
+      <w:r>
+        <w:t xml:space="preserve">, </w:t>
+      </w:r>
+      <w:proofErr w:type="spellStart"/>
+      <w:r>
+        <w:t>gateway</w:t>
+      </w:r>
+      <w:proofErr w:type="spellEnd"/>
+      <w:r>
+        <w:t xml:space="preserve"> </w:t>
+      </w:r>
+      <w:proofErr w:type="spellStart"/>
+      <w:r>
+        <w:t>load</w:t>
+      </w:r>
+      <w:proofErr w:type="spellEnd"/>
+      <w:r>
+        <w:t xml:space="preserve"> </w:t>
+      </w:r>
+      <w:proofErr w:type="spellStart"/>
+      <w:r>
+        <w:t>balancer</w:t>
+      </w:r>
+      <w:proofErr w:type="spellEnd"/>
+      <w:r>
+        <w:t xml:space="preserve"> </w:t>
+      </w:r>
+      <w:proofErr w:type="spellStart"/>
+      <w:r>
+        <w:t>protocol</w:t>
+      </w:r>
+      <w:proofErr w:type="spellEnd"/>
+      <w:r>
+        <w:t xml:space="preserve">, dan </w:t>
+      </w:r>
+      <w:proofErr w:type="spellStart"/>
+      <w:r>
+        <w:t>quality</w:t>
+      </w:r>
+      <w:proofErr w:type="spellEnd"/>
+      <w:r>
+        <w:t xml:space="preserve"> </w:t>
+      </w:r>
+      <w:proofErr w:type="spellStart"/>
+      <w:r>
+        <w:t>of</w:t>
+      </w:r>
+      <w:proofErr w:type="spellEnd"/>
+      <w:r>
+        <w:t xml:space="preserve"> </w:t>
+      </w:r>
+      <w:proofErr w:type="spellStart"/>
+      <w:r>
+        <w:t>service</w:t>
+      </w:r>
+      <w:proofErr w:type="spellEnd"/>
+      <w:r>
+        <w:t>.</w:t>
       </w:r>
     </w:p>
     <w:p>
@@ -885,7 +1830,21 @@
         <w:rPr>
           <w:lang w:val="id-ID"/>
         </w:rPr>
-        <w:t xml:space="preserve"> (PaaS)</w:t>
+        <w:t xml:space="preserve"> (</w:t>
+      </w:r>
+      <w:proofErr w:type="spellStart"/>
+      <w:r>
+        <w:rPr>
+          <w:lang w:val="id-ID"/>
+        </w:rPr>
+        <w:t>PaaS</w:t>
+      </w:r>
+      <w:proofErr w:type="spellEnd"/>
+      <w:r>
+        <w:rPr>
+          <w:lang w:val="id-ID"/>
+        </w:rPr>
+        <w:t>)</w:t>
       </w:r>
       <w:bookmarkEnd w:id="11"/>
     </w:p>
@@ -895,11 +1854,187 @@
         <w:ind w:left="720"/>
       </w:pPr>
       <w:r>
-        <w:t xml:space="preserve">Kompetensi ini mengajarkan platform komptuter sebagai layanan, materi – materi yang diajarkan antara lain system operasi jaringan, network tipe protocol, file transfer protocol, domain name server, web server, database server, mail server, virtualisasi, virtual private server, recovery </w:t>
+        <w:t xml:space="preserve">Kompetensi ini mengajarkan platform </w:t>
+      </w:r>
+      <w:proofErr w:type="spellStart"/>
+      <w:r>
+        <w:t>komptuter</w:t>
+      </w:r>
+      <w:proofErr w:type="spellEnd"/>
+      <w:r>
+        <w:t xml:space="preserve"> sebagai layanan, materi – materi yang diajarkan antara lain </w:t>
+      </w:r>
+      <w:proofErr w:type="spellStart"/>
+      <w:r>
+        <w:t>system</w:t>
+      </w:r>
+      <w:proofErr w:type="spellEnd"/>
+      <w:r>
+        <w:t xml:space="preserve"> operasi jaringan, </w:t>
+      </w:r>
+      <w:proofErr w:type="spellStart"/>
+      <w:r>
+        <w:t>network</w:t>
+      </w:r>
+      <w:proofErr w:type="spellEnd"/>
+      <w:r>
+        <w:t xml:space="preserve"> tipe </w:t>
+      </w:r>
+      <w:proofErr w:type="spellStart"/>
+      <w:r>
+        <w:t>protocol</w:t>
+      </w:r>
+      <w:proofErr w:type="spellEnd"/>
+      <w:r>
+        <w:t xml:space="preserve">, </w:t>
+      </w:r>
+      <w:proofErr w:type="spellStart"/>
+      <w:r>
+        <w:t>file</w:t>
+      </w:r>
+      <w:proofErr w:type="spellEnd"/>
+      <w:r>
+        <w:t xml:space="preserve"> transfer </w:t>
+      </w:r>
+      <w:proofErr w:type="spellStart"/>
+      <w:r>
+        <w:t>protocol</w:t>
+      </w:r>
+      <w:proofErr w:type="spellEnd"/>
+      <w:r>
+        <w:t xml:space="preserve">, domain </w:t>
+      </w:r>
+      <w:proofErr w:type="spellStart"/>
+      <w:r>
+        <w:t>name</w:t>
+      </w:r>
+      <w:proofErr w:type="spellEnd"/>
+      <w:r>
+        <w:t xml:space="preserve"> server, web server, </w:t>
+      </w:r>
+      <w:proofErr w:type="spellStart"/>
+      <w:r>
+        <w:t>database</w:t>
+      </w:r>
+      <w:proofErr w:type="spellEnd"/>
+      <w:r>
+        <w:t xml:space="preserve"> server, </w:t>
+      </w:r>
+      <w:proofErr w:type="spellStart"/>
+      <w:r>
+        <w:t>mail</w:t>
+      </w:r>
+      <w:proofErr w:type="spellEnd"/>
+      <w:r>
+        <w:t xml:space="preserve"> server, </w:t>
+      </w:r>
+      <w:proofErr w:type="spellStart"/>
+      <w:r>
+        <w:t>virtualisasi</w:t>
+      </w:r>
+      <w:proofErr w:type="spellEnd"/>
+      <w:r>
+        <w:t xml:space="preserve">, virtual </w:t>
+      </w:r>
+      <w:proofErr w:type="spellStart"/>
+      <w:r>
+        <w:t>private</w:t>
+      </w:r>
+      <w:proofErr w:type="spellEnd"/>
+      <w:r>
+        <w:t xml:space="preserve"> server, </w:t>
+      </w:r>
+      <w:proofErr w:type="spellStart"/>
+      <w:r>
+        <w:t>recovery</w:t>
+      </w:r>
+      <w:proofErr w:type="spellEnd"/>
+      <w:r>
+        <w:t xml:space="preserve"> </w:t>
       </w:r>
       <w:r>
         <w:lastRenderedPageBreak/>
-        <w:t>data, system clustering data, platform cloud computing, disaster recovery, system failover dan database cluster.</w:t>
+        <w:t xml:space="preserve">data, </w:t>
+      </w:r>
+      <w:proofErr w:type="spellStart"/>
+      <w:r>
+        <w:t>system</w:t>
+      </w:r>
+      <w:proofErr w:type="spellEnd"/>
+      <w:r>
+        <w:t xml:space="preserve"> </w:t>
+      </w:r>
+      <w:proofErr w:type="spellStart"/>
+      <w:r>
+        <w:t>clustering</w:t>
+      </w:r>
+      <w:proofErr w:type="spellEnd"/>
+      <w:r>
+        <w:t xml:space="preserve"> data, platform </w:t>
+      </w:r>
+      <w:proofErr w:type="spellStart"/>
+      <w:r>
+        <w:t>cloud</w:t>
+      </w:r>
+      <w:proofErr w:type="spellEnd"/>
+      <w:r>
+        <w:t xml:space="preserve"> </w:t>
+      </w:r>
+      <w:proofErr w:type="spellStart"/>
+      <w:r>
+        <w:t>computing</w:t>
+      </w:r>
+      <w:proofErr w:type="spellEnd"/>
+      <w:r>
+        <w:t xml:space="preserve">, </w:t>
+      </w:r>
+      <w:proofErr w:type="spellStart"/>
+      <w:r>
+        <w:t>disaster</w:t>
+      </w:r>
+      <w:proofErr w:type="spellEnd"/>
+      <w:r>
+        <w:t xml:space="preserve"> </w:t>
+      </w:r>
+      <w:proofErr w:type="spellStart"/>
+      <w:r>
+        <w:t>recovery</w:t>
+      </w:r>
+      <w:proofErr w:type="spellEnd"/>
+      <w:r>
+        <w:t xml:space="preserve">, </w:t>
+      </w:r>
+      <w:proofErr w:type="spellStart"/>
+      <w:r>
+        <w:t>system</w:t>
+      </w:r>
+      <w:proofErr w:type="spellEnd"/>
+      <w:r>
+        <w:t xml:space="preserve"> </w:t>
+      </w:r>
+      <w:proofErr w:type="spellStart"/>
+      <w:r>
+        <w:t>failover</w:t>
+      </w:r>
+      <w:proofErr w:type="spellEnd"/>
+      <w:r>
+        <w:t xml:space="preserve"> dan </w:t>
+      </w:r>
+      <w:proofErr w:type="spellStart"/>
+      <w:r>
+        <w:t>database</w:t>
+      </w:r>
+      <w:proofErr w:type="spellEnd"/>
+      <w:r>
+        <w:t xml:space="preserve"> </w:t>
+      </w:r>
+      <w:proofErr w:type="spellStart"/>
+      <w:r>
+        <w:t>cluster</w:t>
+      </w:r>
+      <w:proofErr w:type="spellEnd"/>
+      <w:r>
+        <w:t>.</w:t>
       </w:r>
     </w:p>
     <w:p>
@@ -915,19 +2050,43 @@
         </w:rPr>
       </w:pPr>
       <w:bookmarkStart w:id="12" w:name="_Toc91491626"/>
+      <w:proofErr w:type="spellStart"/>
       <w:r>
         <w:rPr>
           <w:i/>
           <w:iCs/>
           <w:lang w:val="id-ID"/>
         </w:rPr>
-        <w:t>Software as a Services</w:t>
-      </w:r>
-      <w:r>
-        <w:rPr>
-          <w:lang w:val="id-ID"/>
-        </w:rPr>
-        <w:t xml:space="preserve"> (SaaS)</w:t>
+        <w:t>Software</w:t>
+      </w:r>
+      <w:proofErr w:type="spellEnd"/>
+      <w:r>
+        <w:rPr>
+          <w:i/>
+          <w:iCs/>
+          <w:lang w:val="id-ID"/>
+        </w:rPr>
+        <w:t xml:space="preserve"> as a Services</w:t>
+      </w:r>
+      <w:r>
+        <w:rPr>
+          <w:lang w:val="id-ID"/>
+        </w:rPr>
+        <w:t xml:space="preserve"> (</w:t>
+      </w:r>
+      <w:proofErr w:type="spellStart"/>
+      <w:r>
+        <w:rPr>
+          <w:lang w:val="id-ID"/>
+        </w:rPr>
+        <w:t>SaaS</w:t>
+      </w:r>
+      <w:proofErr w:type="spellEnd"/>
+      <w:r>
+        <w:rPr>
+          <w:lang w:val="id-ID"/>
+        </w:rPr>
+        <w:t>)</w:t>
       </w:r>
       <w:bookmarkEnd w:id="12"/>
     </w:p>
@@ -937,7 +2096,79 @@
         <w:ind w:left="720"/>
       </w:pPr>
       <w:r>
-        <w:t>Kompetensi ini mempelajari bagian software sebagai layanan didalam cloud computing. Materi – materi yang diajarkan antara lain database, backup and recovery data, replikasi data, big data, dan kecerdasan komputasi.</w:t>
+        <w:t xml:space="preserve">Kompetensi ini mempelajari bagian </w:t>
+      </w:r>
+      <w:proofErr w:type="spellStart"/>
+      <w:r>
+        <w:t>software</w:t>
+      </w:r>
+      <w:proofErr w:type="spellEnd"/>
+      <w:r>
+        <w:t xml:space="preserve"> sebagai layanan </w:t>
+      </w:r>
+      <w:proofErr w:type="spellStart"/>
+      <w:r>
+        <w:t>didalam</w:t>
+      </w:r>
+      <w:proofErr w:type="spellEnd"/>
+      <w:r>
+        <w:t xml:space="preserve"> </w:t>
+      </w:r>
+      <w:proofErr w:type="spellStart"/>
+      <w:r>
+        <w:t>cloud</w:t>
+      </w:r>
+      <w:proofErr w:type="spellEnd"/>
+      <w:r>
+        <w:t xml:space="preserve"> </w:t>
+      </w:r>
+      <w:proofErr w:type="spellStart"/>
+      <w:r>
+        <w:t>computing</w:t>
+      </w:r>
+      <w:proofErr w:type="spellEnd"/>
+      <w:r>
+        <w:t xml:space="preserve">. Materi – materi yang diajarkan antara lain </w:t>
+      </w:r>
+      <w:proofErr w:type="spellStart"/>
+      <w:r>
+        <w:t>database</w:t>
+      </w:r>
+      <w:proofErr w:type="spellEnd"/>
+      <w:r>
+        <w:t xml:space="preserve">, </w:t>
+      </w:r>
+      <w:proofErr w:type="spellStart"/>
+      <w:r>
+        <w:t>backup</w:t>
+      </w:r>
+      <w:proofErr w:type="spellEnd"/>
+      <w:r>
+        <w:t xml:space="preserve"> </w:t>
+      </w:r>
+      <w:proofErr w:type="spellStart"/>
+      <w:r>
+        <w:t>and</w:t>
+      </w:r>
+      <w:proofErr w:type="spellEnd"/>
+      <w:r>
+        <w:t xml:space="preserve"> </w:t>
+      </w:r>
+      <w:proofErr w:type="spellStart"/>
+      <w:r>
+        <w:t>recovery</w:t>
+      </w:r>
+      <w:proofErr w:type="spellEnd"/>
+      <w:r>
+        <w:t xml:space="preserve"> data, replikasi data, </w:t>
+      </w:r>
+      <w:proofErr w:type="spellStart"/>
+      <w:r>
+        <w:t>big</w:t>
+      </w:r>
+      <w:proofErr w:type="spellEnd"/>
+      <w:r>
+        <w:t xml:space="preserve"> data, dan kecerdasan komputasi.</w:t>
       </w:r>
     </w:p>
     <w:p>
@@ -959,13 +2190,55 @@
           <w:iCs/>
           <w:lang w:val="id-ID"/>
         </w:rPr>
-        <w:t>System Internet of Things</w:t>
-      </w:r>
-      <w:r>
-        <w:rPr>
-          <w:lang w:val="id-ID"/>
-        </w:rPr>
-        <w:t xml:space="preserve"> (SIoT)</w:t>
+        <w:t xml:space="preserve">System Internet </w:t>
+      </w:r>
+      <w:proofErr w:type="spellStart"/>
+      <w:r>
+        <w:rPr>
+          <w:i/>
+          <w:iCs/>
+          <w:lang w:val="id-ID"/>
+        </w:rPr>
+        <w:t>of</w:t>
+      </w:r>
+      <w:proofErr w:type="spellEnd"/>
+      <w:r>
+        <w:rPr>
+          <w:i/>
+          <w:iCs/>
+          <w:lang w:val="id-ID"/>
+        </w:rPr>
+        <w:t xml:space="preserve"> </w:t>
+      </w:r>
+      <w:proofErr w:type="spellStart"/>
+      <w:r>
+        <w:rPr>
+          <w:i/>
+          <w:iCs/>
+          <w:lang w:val="id-ID"/>
+        </w:rPr>
+        <w:t>Things</w:t>
+      </w:r>
+      <w:proofErr w:type="spellEnd"/>
+      <w:r>
+        <w:rPr>
+          <w:lang w:val="id-ID"/>
+        </w:rPr>
+        <w:t xml:space="preserve"> (</w:t>
+      </w:r>
+      <w:proofErr w:type="spellStart"/>
+      <w:r>
+        <w:rPr>
+          <w:lang w:val="id-ID"/>
+        </w:rPr>
+        <w:t>SIoT</w:t>
+      </w:r>
+      <w:proofErr w:type="spellEnd"/>
+      <w:r>
+        <w:rPr>
+          <w:lang w:val="id-ID"/>
+        </w:rPr>
+        <w:t>)</w:t>
       </w:r>
       <w:bookmarkEnd w:id="13"/>
     </w:p>
@@ -975,7 +2248,127 @@
         <w:ind w:left="720"/>
       </w:pPr>
       <w:r>
-        <w:t>Kompetensi ini mempelajari semua hal terkait internet of things, dari hardware sampai programming untuk hardwarenya. Materi – materinya sendiri antara lain system interfacing, Bahasa pemrograman mikrokontroler, komunikasi data, komunikasi antar system embedded, desain iot berbasis jaringan komputer, desktop, web, dan mobile, dan membuat antarmuka komunikasi system embedded dengan perangkat mobile.</w:t>
+        <w:t xml:space="preserve">Kompetensi ini mempelajari semua hal terkait internet </w:t>
+      </w:r>
+      <w:proofErr w:type="spellStart"/>
+      <w:r>
+        <w:t>of</w:t>
+      </w:r>
+      <w:proofErr w:type="spellEnd"/>
+      <w:r>
+        <w:t xml:space="preserve"> </w:t>
+      </w:r>
+      <w:proofErr w:type="spellStart"/>
+      <w:r>
+        <w:t>things</w:t>
+      </w:r>
+      <w:proofErr w:type="spellEnd"/>
+      <w:r>
+        <w:t xml:space="preserve">, dari </w:t>
+      </w:r>
+      <w:proofErr w:type="spellStart"/>
+      <w:r>
+        <w:t>hardware</w:t>
+      </w:r>
+      <w:proofErr w:type="spellEnd"/>
+      <w:r>
+        <w:t xml:space="preserve"> sampai </w:t>
+      </w:r>
+      <w:proofErr w:type="spellStart"/>
+      <w:r>
+        <w:t>programming</w:t>
+      </w:r>
+      <w:proofErr w:type="spellEnd"/>
+      <w:r>
+        <w:t xml:space="preserve"> untuk </w:t>
+      </w:r>
+      <w:proofErr w:type="spellStart"/>
+      <w:r>
+        <w:t>hardwarenya</w:t>
+      </w:r>
+      <w:proofErr w:type="spellEnd"/>
+      <w:r>
+        <w:t xml:space="preserve">. Materi – materinya sendiri antara lain </w:t>
+      </w:r>
+      <w:proofErr w:type="spellStart"/>
+      <w:r>
+        <w:t>system</w:t>
+      </w:r>
+      <w:proofErr w:type="spellEnd"/>
+      <w:r>
+        <w:t xml:space="preserve"> </w:t>
+      </w:r>
+      <w:proofErr w:type="spellStart"/>
+      <w:r>
+        <w:t>interfacing</w:t>
+      </w:r>
+      <w:proofErr w:type="spellEnd"/>
+      <w:r>
+        <w:t xml:space="preserve">, Bahasa pemrograman </w:t>
+      </w:r>
+      <w:proofErr w:type="spellStart"/>
+      <w:r>
+        <w:t>mikrokontroler</w:t>
+      </w:r>
+      <w:proofErr w:type="spellEnd"/>
+      <w:r>
+        <w:t xml:space="preserve">, komunikasi data, komunikasi antar </w:t>
+      </w:r>
+      <w:proofErr w:type="spellStart"/>
+      <w:r>
+        <w:t>system</w:t>
+      </w:r>
+      <w:proofErr w:type="spellEnd"/>
+      <w:r>
+        <w:t xml:space="preserve"> </w:t>
+      </w:r>
+      <w:proofErr w:type="spellStart"/>
+      <w:r>
+        <w:t>embedded</w:t>
+      </w:r>
+      <w:proofErr w:type="spellEnd"/>
+      <w:r>
+        <w:t xml:space="preserve">, desain </w:t>
+      </w:r>
+      <w:proofErr w:type="spellStart"/>
+      <w:r>
+        <w:t>iot</w:t>
+      </w:r>
+      <w:proofErr w:type="spellEnd"/>
+      <w:r>
+        <w:t xml:space="preserve"> berbasis jaringan komputer, desktop, web, dan </w:t>
+      </w:r>
+      <w:proofErr w:type="spellStart"/>
+      <w:r>
+        <w:t>mobile</w:t>
+      </w:r>
+      <w:proofErr w:type="spellEnd"/>
+      <w:r>
+        <w:t xml:space="preserve">, dan membuat antarmuka komunikasi </w:t>
+      </w:r>
+      <w:proofErr w:type="spellStart"/>
+      <w:r>
+        <w:t>system</w:t>
+      </w:r>
+      <w:proofErr w:type="spellEnd"/>
+      <w:r>
+        <w:t xml:space="preserve"> </w:t>
+      </w:r>
+      <w:proofErr w:type="spellStart"/>
+      <w:r>
+        <w:t>embedded</w:t>
+      </w:r>
+      <w:proofErr w:type="spellEnd"/>
+      <w:r>
+        <w:t xml:space="preserve"> dengan perangkat </w:t>
+      </w:r>
+      <w:proofErr w:type="spellStart"/>
+      <w:r>
+        <w:t>mobile</w:t>
+      </w:r>
+      <w:proofErr w:type="spellEnd"/>
+      <w:r>
+        <w:t>.</w:t>
       </w:r>
     </w:p>
     <w:p>
@@ -1005,7 +2398,143 @@
         <w:ind w:left="720"/>
       </w:pPr>
       <w:r>
-        <w:t>Kompetensi ini mempelajari keamanan pada jaringan komputer. Materi – materi yang diajarkan adalah konsep system keamanan jaringan, tools keamanan jaringan, network scanning dan port scanning, packet filtering, proxy server, lalu lintas paket data dalam jaringan, ssl, tunelling, ethical hacking, footprinting, Teknik hacking, dan system hardening.</w:t>
+        <w:t xml:space="preserve">Kompetensi ini mempelajari keamanan pada jaringan komputer. Materi – materi yang diajarkan adalah konsep </w:t>
+      </w:r>
+      <w:proofErr w:type="spellStart"/>
+      <w:r>
+        <w:t>system</w:t>
+      </w:r>
+      <w:proofErr w:type="spellEnd"/>
+      <w:r>
+        <w:t xml:space="preserve"> keamanan jaringan, </w:t>
+      </w:r>
+      <w:proofErr w:type="spellStart"/>
+      <w:r>
+        <w:t>tools</w:t>
+      </w:r>
+      <w:proofErr w:type="spellEnd"/>
+      <w:r>
+        <w:t xml:space="preserve"> keamanan jaringan, </w:t>
+      </w:r>
+      <w:proofErr w:type="spellStart"/>
+      <w:r>
+        <w:t>network</w:t>
+      </w:r>
+      <w:proofErr w:type="spellEnd"/>
+      <w:r>
+        <w:t xml:space="preserve"> </w:t>
+      </w:r>
+      <w:proofErr w:type="spellStart"/>
+      <w:r>
+        <w:t>scanning</w:t>
+      </w:r>
+      <w:proofErr w:type="spellEnd"/>
+      <w:r>
+        <w:t xml:space="preserve"> dan </w:t>
+      </w:r>
+      <w:proofErr w:type="spellStart"/>
+      <w:r>
+        <w:t>port</w:t>
+      </w:r>
+      <w:proofErr w:type="spellEnd"/>
+      <w:r>
+        <w:t xml:space="preserve"> </w:t>
+      </w:r>
+      <w:proofErr w:type="spellStart"/>
+      <w:r>
+        <w:t>scanning</w:t>
+      </w:r>
+      <w:proofErr w:type="spellEnd"/>
+      <w:r>
+        <w:t xml:space="preserve">, </w:t>
+      </w:r>
+      <w:proofErr w:type="spellStart"/>
+      <w:r>
+        <w:t>packet</w:t>
+      </w:r>
+      <w:proofErr w:type="spellEnd"/>
+      <w:r>
+        <w:t xml:space="preserve"> </w:t>
+      </w:r>
+      <w:proofErr w:type="spellStart"/>
+      <w:r>
+        <w:t>filtering</w:t>
+      </w:r>
+      <w:proofErr w:type="spellEnd"/>
+      <w:r>
+        <w:t xml:space="preserve">, </w:t>
+      </w:r>
+      <w:proofErr w:type="spellStart"/>
+      <w:r>
+        <w:t>proxy</w:t>
+      </w:r>
+      <w:proofErr w:type="spellEnd"/>
+      <w:r>
+        <w:t xml:space="preserve"> server, lalu lintas paket data dalam jaringan, </w:t>
+      </w:r>
+      <w:proofErr w:type="spellStart"/>
+      <w:r>
+        <w:t>ssl</w:t>
+      </w:r>
+      <w:proofErr w:type="spellEnd"/>
+      <w:r>
+        <w:t xml:space="preserve">, </w:t>
+      </w:r>
+      <w:proofErr w:type="spellStart"/>
+      <w:r>
+        <w:t>tunelling</w:t>
+      </w:r>
+      <w:proofErr w:type="spellEnd"/>
+      <w:r>
+        <w:t xml:space="preserve">, </w:t>
+      </w:r>
+      <w:proofErr w:type="spellStart"/>
+      <w:r>
+        <w:t>ethical</w:t>
+      </w:r>
+      <w:proofErr w:type="spellEnd"/>
+      <w:r>
+        <w:t xml:space="preserve"> </w:t>
+      </w:r>
+      <w:proofErr w:type="spellStart"/>
+      <w:r>
+        <w:t>hacking</w:t>
+      </w:r>
+      <w:proofErr w:type="spellEnd"/>
+      <w:r>
+        <w:t xml:space="preserve">, </w:t>
+      </w:r>
+      <w:proofErr w:type="spellStart"/>
+      <w:r>
+        <w:t>footprinting</w:t>
+      </w:r>
+      <w:proofErr w:type="spellEnd"/>
+      <w:r>
+        <w:t xml:space="preserve">, Teknik </w:t>
+      </w:r>
+      <w:proofErr w:type="spellStart"/>
+      <w:r>
+        <w:t>hacking</w:t>
+      </w:r>
+      <w:proofErr w:type="spellEnd"/>
+      <w:r>
+        <w:t xml:space="preserve">, dan </w:t>
+      </w:r>
+      <w:proofErr w:type="spellStart"/>
+      <w:r>
+        <w:t>system</w:t>
+      </w:r>
+      <w:proofErr w:type="spellEnd"/>
+      <w:r>
+        <w:t xml:space="preserve"> </w:t>
+      </w:r>
+      <w:proofErr w:type="spellStart"/>
+      <w:r>
+        <w:t>hardening</w:t>
+      </w:r>
+      <w:proofErr w:type="spellEnd"/>
+      <w:r>
+        <w:t>.</w:t>
       </w:r>
     </w:p>
     <w:p>
@@ -1025,7 +2554,21 @@
         <w:rPr>
           <w:lang w:val="id-ID"/>
         </w:rPr>
-        <w:t>Produk Kreatif dan Kewirausahaan (PKK)</w:t>
+        <w:t xml:space="preserve">Produk Kreatif dan </w:t>
+      </w:r>
+      <w:proofErr w:type="spellStart"/>
+      <w:r>
+        <w:rPr>
+          <w:lang w:val="id-ID"/>
+        </w:rPr>
+        <w:t>Kewirausahaan</w:t>
+      </w:r>
+      <w:proofErr w:type="spellEnd"/>
+      <w:r>
+        <w:rPr>
+          <w:lang w:val="id-ID"/>
+        </w:rPr>
+        <w:t xml:space="preserve"> (PKK)</w:t>
       </w:r>
       <w:bookmarkEnd w:id="15"/>
     </w:p>
@@ -1035,7 +2578,31 @@
         <w:ind w:left="720"/>
       </w:pPr>
       <w:r>
-        <w:t xml:space="preserve">Kompetensi ini mepelajari dasar dasar menjadi wirausahawan dan cara membuat produk </w:t>
+        <w:t xml:space="preserve">Kompetensi ini </w:t>
+      </w:r>
+      <w:proofErr w:type="spellStart"/>
+      <w:r>
+        <w:t>mepelajari</w:t>
+      </w:r>
+      <w:proofErr w:type="spellEnd"/>
+      <w:r>
+        <w:t xml:space="preserve"> dasar </w:t>
+      </w:r>
+      <w:proofErr w:type="spellStart"/>
+      <w:r>
+        <w:t>dasar</w:t>
+      </w:r>
+      <w:proofErr w:type="spellEnd"/>
+      <w:r>
+        <w:t xml:space="preserve"> menjadi </w:t>
+      </w:r>
+      <w:proofErr w:type="spellStart"/>
+      <w:r>
+        <w:t>wirausahawan</w:t>
+      </w:r>
+      <w:proofErr w:type="spellEnd"/>
+      <w:r>
+        <w:t xml:space="preserve"> dan cara membuat produk </w:t>
       </w:r>
       <w:r>
         <w:t>dari perencanaan sampai mengevaluasi</w:t>
@@ -1050,11 +2617,24 @@
         <w:t xml:space="preserve"> Materi</w:t>
       </w:r>
       <w:r>
-        <w:t xml:space="preserve"> – materi yang diajarkan adalah sikap dan perilaku wirausahaawan , </w:t>
-      </w:r>
+        <w:t xml:space="preserve"> – materi yang diajarkan adalah sikap dan perilaku </w:t>
+      </w:r>
+      <w:proofErr w:type="spellStart"/>
+      <w:r>
+        <w:t>wirausahaawan</w:t>
+      </w:r>
+      <w:proofErr w:type="spellEnd"/>
+      <w:r>
+        <w:t xml:space="preserve"> , </w:t>
+      </w:r>
+      <w:proofErr w:type="spellStart"/>
       <w:r>
         <w:lastRenderedPageBreak/>
-        <w:t>prototype produk, produksi produk, promosi produk dan strategi pemasaran.</w:t>
+        <w:t>prototype</w:t>
+      </w:r>
+      <w:proofErr w:type="spellEnd"/>
+      <w:r>
+        <w:t xml:space="preserve"> produk, produksi produk, promosi produk dan strategi pemasaran.</w:t>
       </w:r>
     </w:p>
     <w:p>
@@ -1127,6 +2707,7 @@
       <w:r>
         <w:t xml:space="preserve">Kompetensi </w:t>
       </w:r>
+      <w:proofErr w:type="spellStart"/>
       <w:r>
         <w:rPr>
           <w:i/>
@@ -1134,6 +2715,7 @@
         </w:rPr>
         <w:t>hardskill</w:t>
       </w:r>
+      <w:proofErr w:type="spellEnd"/>
       <w:r>
         <w:t xml:space="preserve"> yang penulis rasa sesuai dengan </w:t>
       </w:r>
@@ -1143,18 +2725,51 @@
       <w:r>
         <w:t xml:space="preserve">adalah Pemrograman Dasar, </w:t>
       </w:r>
+      <w:proofErr w:type="spellStart"/>
       <w:r>
         <w:rPr>
           <w:i/>
           <w:iCs/>
         </w:rPr>
-        <w:t>Software as a Services</w:t>
+        <w:t>Software</w:t>
+      </w:r>
+      <w:proofErr w:type="spellEnd"/>
+      <w:r>
+        <w:rPr>
+          <w:i/>
+          <w:iCs/>
+        </w:rPr>
+        <w:t xml:space="preserve"> as a Services</w:t>
       </w:r>
       <w:r>
         <w:t>, Komputer dan Jaringan Dasar</w:t>
       </w:r>
       <w:r>
-        <w:t>. Hal ini dikarenakan selama penulis menjalankan Praktik Kerja Lapangan, penulis menempati posisi sebagai seorang android developer. Sehingga kompetensi dasar tersebut sangat sesuai dalam mengerjakan suatu project android.</w:t>
+        <w:t xml:space="preserve">. Hal ini dikarenakan selama penulis menjalankan Praktik Kerja Lapangan, penulis menempati posisi sebagai seorang </w:t>
+      </w:r>
+      <w:proofErr w:type="spellStart"/>
+      <w:r>
+        <w:t>android</w:t>
+      </w:r>
+      <w:proofErr w:type="spellEnd"/>
+      <w:r>
+        <w:t xml:space="preserve"> developer. Sehingga kompetensi dasar tersebut sangat sesuai dalam mengerjakan suatu </w:t>
+      </w:r>
+      <w:proofErr w:type="spellStart"/>
+      <w:r>
+        <w:t>project</w:t>
+      </w:r>
+      <w:proofErr w:type="spellEnd"/>
+      <w:r>
+        <w:t xml:space="preserve"> </w:t>
+      </w:r>
+      <w:proofErr w:type="spellStart"/>
+      <w:r>
+        <w:t>android</w:t>
+      </w:r>
+      <w:proofErr w:type="spellEnd"/>
+      <w:r>
+        <w:t>.</w:t>
       </w:r>
     </w:p>
     <w:p>
@@ -1166,7 +2781,23 @@
         </w:rPr>
       </w:pPr>
       <w:r>
-        <w:t xml:space="preserve">Untuk kompetensi Pemrograman Dasar, penulis merasa seluruh materi yang diajarkan dapat diterapkan oleh penulis selama mengerjakan project – project yang telah di serahkan ke penulis. Penulis rasa kompetensi ini adalah sebuah kompetensi yang sangat penting, karena dengan kompetensi ini penulis dapat memperolah dasar - dasar </w:t>
+        <w:t xml:space="preserve">Untuk kompetensi Pemrograman Dasar, penulis merasa seluruh materi yang diajarkan dapat diterapkan oleh penulis selama mengerjakan </w:t>
+      </w:r>
+      <w:proofErr w:type="spellStart"/>
+      <w:r>
+        <w:t>project</w:t>
+      </w:r>
+      <w:proofErr w:type="spellEnd"/>
+      <w:r>
+        <w:t xml:space="preserve"> – </w:t>
+      </w:r>
+      <w:proofErr w:type="spellStart"/>
+      <w:r>
+        <w:t>project</w:t>
+      </w:r>
+      <w:proofErr w:type="spellEnd"/>
+      <w:r>
+        <w:t xml:space="preserve"> yang telah di serahkan ke penulis. Penulis rasa kompetensi ini adalah sebuah kompetensi yang sangat penting, karena dengan kompetensi ini penulis dapat memperolah dasar - dasar </w:t>
       </w:r>
       <w:r>
         <w:t xml:space="preserve">yang kuat </w:t>
@@ -1174,6 +2805,7 @@
       <w:r>
         <w:t xml:space="preserve">dalam dunia </w:t>
       </w:r>
+      <w:proofErr w:type="spellStart"/>
       <w:r>
         <w:rPr>
           <w:i/>
@@ -1181,6 +2813,7 @@
         </w:rPr>
         <w:t>programming</w:t>
       </w:r>
+      <w:proofErr w:type="spellEnd"/>
       <w:r>
         <w:t xml:space="preserve">, sehingga dengan dasar ini, penulis dapat </w:t>
       </w:r>
@@ -1199,38 +2832,38 @@
       <w:r>
         <w:t xml:space="preserve">Kemudian untuk kompetensi </w:t>
       </w:r>
+      <w:proofErr w:type="spellStart"/>
       <w:r>
         <w:rPr>
           <w:i/>
           <w:iCs/>
         </w:rPr>
-        <w:t>Software as a Services</w:t>
-      </w:r>
-      <w:r>
-        <w:t>, kompetensi yang penul</w:t>
-      </w:r>
-      <w:r>
-        <w:t>is</w:t>
-      </w:r>
-      <w:r>
-        <w:t xml:space="preserve"> terapkan selama di </w:t>
-      </w:r>
-      <w:r>
-        <w:t>industri</w:t>
-      </w:r>
-      <w:r>
-        <w:t xml:space="preserve"> adalah semua yang berhubungan dengan </w:t>
-      </w:r>
+        <w:t>Software</w:t>
+      </w:r>
+      <w:proofErr w:type="spellEnd"/>
       <w:r>
         <w:rPr>
           <w:i/>
           <w:iCs/>
         </w:rPr>
-        <w:t>database</w:t>
-      </w:r>
-      <w:r>
-        <w:t xml:space="preserve">, dari dasar </w:t>
-      </w:r>
+        <w:t xml:space="preserve"> as a Services</w:t>
+      </w:r>
+      <w:r>
+        <w:t>, kompetensi yang penul</w:t>
+      </w:r>
+      <w:r>
+        <w:t>is</w:t>
+      </w:r>
+      <w:r>
+        <w:t xml:space="preserve"> terapkan selama di </w:t>
+      </w:r>
+      <w:r>
+        <w:t>industri</w:t>
+      </w:r>
+      <w:r>
+        <w:t xml:space="preserve"> adalah semua yang berhubungan dengan </w:t>
+      </w:r>
+      <w:proofErr w:type="spellStart"/>
       <w:r>
         <w:rPr>
           <w:i/>
@@ -1238,55 +2871,59 @@
         </w:rPr>
         <w:t>database</w:t>
       </w:r>
-      <w:r>
-        <w:t xml:space="preserve"> sampai </w:t>
-      </w:r>
+      <w:proofErr w:type="spellEnd"/>
+      <w:r>
+        <w:t xml:space="preserve">, dari dasar </w:t>
+      </w:r>
+      <w:proofErr w:type="spellStart"/>
       <w:r>
         <w:rPr>
           <w:i/>
           <w:iCs/>
         </w:rPr>
-        <w:t>backup</w:t>
-      </w:r>
-      <w:r>
-        <w:t xml:space="preserve"> and </w:t>
-      </w:r>
+        <w:t>database</w:t>
+      </w:r>
+      <w:proofErr w:type="spellEnd"/>
+      <w:r>
+        <w:t xml:space="preserve"> sampai </w:t>
+      </w:r>
+      <w:proofErr w:type="spellStart"/>
       <w:r>
         <w:rPr>
           <w:i/>
           <w:iCs/>
         </w:rPr>
-        <w:t>recovery database</w:t>
-      </w:r>
-      <w:r>
-        <w:t>. Karena selama melaksanakan Kerja Lapangan, penulis juga sering beruru</w:t>
-      </w:r>
-      <w:r>
-        <w:t>s</w:t>
-      </w:r>
-      <w:r>
-        <w:t xml:space="preserve">an dengan </w:t>
-      </w:r>
+        <w:t>backup</w:t>
+      </w:r>
+      <w:proofErr w:type="spellEnd"/>
+      <w:r>
+        <w:t xml:space="preserve"> </w:t>
+      </w:r>
+      <w:proofErr w:type="spellStart"/>
+      <w:r>
+        <w:t>and</w:t>
+      </w:r>
+      <w:proofErr w:type="spellEnd"/>
+      <w:r>
+        <w:t xml:space="preserve"> </w:t>
+      </w:r>
+      <w:proofErr w:type="spellStart"/>
       <w:r>
         <w:rPr>
           <w:i/>
           <w:iCs/>
         </w:rPr>
-        <w:t>database</w:t>
-      </w:r>
-      <w:r>
-        <w:t xml:space="preserve">, seperti mendesain </w:t>
-      </w:r>
+        <w:t>recovery</w:t>
+      </w:r>
+      <w:proofErr w:type="spellEnd"/>
       <w:r>
         <w:rPr>
           <w:i/>
           <w:iCs/>
         </w:rPr>
-        <w:t>database</w:t>
-      </w:r>
-      <w:r>
-        <w:t xml:space="preserve"> untuk sebuah aplikasi, melakukan manipulasi </w:t>
-      </w:r>
+        <w:t xml:space="preserve"> </w:t>
+      </w:r>
+      <w:proofErr w:type="spellStart"/>
       <w:r>
         <w:rPr>
           <w:i/>
@@ -1294,6 +2931,49 @@
         </w:rPr>
         <w:t>database</w:t>
       </w:r>
+      <w:proofErr w:type="spellEnd"/>
+      <w:r>
+        <w:t>. Karena selama melaksanakan Kerja Lapangan, penulis juga sering beruru</w:t>
+      </w:r>
+      <w:r>
+        <w:t>s</w:t>
+      </w:r>
+      <w:r>
+        <w:t xml:space="preserve">an dengan </w:t>
+      </w:r>
+      <w:proofErr w:type="spellStart"/>
+      <w:r>
+        <w:rPr>
+          <w:i/>
+          <w:iCs/>
+        </w:rPr>
+        <w:t>database</w:t>
+      </w:r>
+      <w:proofErr w:type="spellEnd"/>
+      <w:r>
+        <w:t xml:space="preserve">, seperti mendesain </w:t>
+      </w:r>
+      <w:proofErr w:type="spellStart"/>
+      <w:r>
+        <w:rPr>
+          <w:i/>
+          <w:iCs/>
+        </w:rPr>
+        <w:t>database</w:t>
+      </w:r>
+      <w:proofErr w:type="spellEnd"/>
+      <w:r>
+        <w:t xml:space="preserve"> untuk sebuah aplikasi, melakukan manipulasi </w:t>
+      </w:r>
+      <w:proofErr w:type="spellStart"/>
+      <w:r>
+        <w:rPr>
+          <w:i/>
+          <w:iCs/>
+        </w:rPr>
+        <w:t>database</w:t>
+      </w:r>
+      <w:proofErr w:type="spellEnd"/>
       <w:r>
         <w:t>, dan lain</w:t>
       </w:r>
@@ -1320,7 +3000,47 @@
         <w:t xml:space="preserve">Kemudian kompetensi Komputer dan Jaringan Dasar, </w:t>
       </w:r>
       <w:r>
-        <w:t>kompetensi yang penulis terapkan adalah dasar – dasar tentang hardware computer dan jaringan.  Karena selama penulis melaksanakan Praktik Kerja Lapangan, tidak jarang penulis mengalamai kendala terkait computer penulis, ataupun melakukan pekerjaan simple terkait komputer, seperti memindahkan komputer, mengatur komputer, dan lain – lain.</w:t>
+        <w:t xml:space="preserve">kompetensi yang penulis terapkan adalah dasar – dasar tentang </w:t>
+      </w:r>
+      <w:proofErr w:type="spellStart"/>
+      <w:r>
+        <w:t>hardware</w:t>
+      </w:r>
+      <w:proofErr w:type="spellEnd"/>
+      <w:r>
+        <w:t xml:space="preserve"> </w:t>
+      </w:r>
+      <w:proofErr w:type="spellStart"/>
+      <w:r>
+        <w:t>computer</w:t>
+      </w:r>
+      <w:proofErr w:type="spellEnd"/>
+      <w:r>
+        <w:t xml:space="preserve"> dan jaringan.  Karena selama penulis melaksanakan Praktik Kerja Lapangan, tidak jarang penulis </w:t>
+      </w:r>
+      <w:proofErr w:type="spellStart"/>
+      <w:r>
+        <w:t>mengalamai</w:t>
+      </w:r>
+      <w:proofErr w:type="spellEnd"/>
+      <w:r>
+        <w:t xml:space="preserve"> kendala terkait </w:t>
+      </w:r>
+      <w:proofErr w:type="spellStart"/>
+      <w:r>
+        <w:t>computer</w:t>
+      </w:r>
+      <w:proofErr w:type="spellEnd"/>
+      <w:r>
+        <w:t xml:space="preserve"> penulis, ataupun melakukan pekerjaan </w:t>
+      </w:r>
+      <w:proofErr w:type="spellStart"/>
+      <w:r>
+        <w:t>simple</w:t>
+      </w:r>
+      <w:proofErr w:type="spellEnd"/>
+      <w:r>
+        <w:t xml:space="preserve"> terkait komputer, seperti memindahkan komputer, mengatur komputer, dan lain – lain.</w:t>
       </w:r>
     </w:p>
     <w:p>
@@ -1353,13 +3073,23 @@
         </w:rPr>
       </w:pPr>
       <w:bookmarkStart w:id="17" w:name="_Toc91491632"/>
+      <w:proofErr w:type="spellStart"/>
       <w:r>
         <w:rPr>
           <w:sz w:val="22"/>
           <w:szCs w:val="22"/>
           <w:lang w:val="id-ID"/>
         </w:rPr>
-        <w:t>Presentase Kesesuaian Antara Kompetensi Perusahaan dengan Sekolah</w:t>
+        <w:t>Presentase</w:t>
+      </w:r>
+      <w:proofErr w:type="spellEnd"/>
+      <w:r>
+        <w:rPr>
+          <w:sz w:val="22"/>
+          <w:szCs w:val="22"/>
+          <w:lang w:val="id-ID"/>
+        </w:rPr>
+        <w:t xml:space="preserve"> Kesesuaian Antara Kompetensi Perusahaan dengan Sekolah</w:t>
       </w:r>
       <w:bookmarkEnd w:id="17"/>
     </w:p>
@@ -1368,16 +3098,39 @@
         <w:pStyle w:val="Paragraph"/>
         <w:ind w:left="360"/>
       </w:pPr>
-      <w:r>
-        <w:t xml:space="preserve">Presentase kesesuaian antara kompetensi perusahaan di CV Karya Hidup Sentosa sebagai </w:t>
-      </w:r>
+      <w:proofErr w:type="spellStart"/>
+      <w:r>
+        <w:t>Presentase</w:t>
+      </w:r>
+      <w:proofErr w:type="spellEnd"/>
+      <w:r>
+        <w:t xml:space="preserve"> kesesuaian antara kompetensi perusahaan di CV Karya Hidup Sentosa sebagai </w:t>
+      </w:r>
+      <w:proofErr w:type="spellStart"/>
       <w:r>
         <w:rPr>
           <w:i/>
           <w:iCs/>
         </w:rPr>
-        <w:t>programmer Android</w:t>
-      </w:r>
+        <w:t>programmer</w:t>
+      </w:r>
+      <w:proofErr w:type="spellEnd"/>
+      <w:r>
+        <w:rPr>
+          <w:i/>
+          <w:iCs/>
+        </w:rPr>
+        <w:t xml:space="preserve"> </w:t>
+      </w:r>
+      <w:proofErr w:type="spellStart"/>
+      <w:r>
+        <w:rPr>
+          <w:i/>
+          <w:iCs/>
+        </w:rPr>
+        <w:t>Android</w:t>
+      </w:r>
+      <w:proofErr w:type="spellEnd"/>
       <w:r>
         <w:t xml:space="preserve"> dengan kompetensi sekolah untuk </w:t>
       </w:r>
@@ -1394,7 +3147,10 @@
         <w:t xml:space="preserve">, Jaringan dan Aplikasi adalah </w:t>
       </w:r>
       <w:r>
-        <w:t>27,28</w:t>
+        <w:t>27</w:t>
+      </w:r>
+      <w:r>
+        <w:t xml:space="preserve"> </w:t>
       </w:r>
       <w:r>
         <w:t>%</w:t>
@@ -1405,14 +3161,37 @@
       <w:r>
         <w:t xml:space="preserve"> </w:t>
       </w:r>
-      <w:r>
-        <w:t xml:space="preserve">Presentase ini dirasa sudah mencukupi dimana kompetensi di sekolah memiliki kesesuaian dengan instansi pada komptensi Pemrograman Dasar, Software as a Service, dan </w:t>
-      </w:r>
-      <w:r>
-        <w:t>Komputer dan Jaringan Dasar</w:t>
-      </w:r>
-      <w:r>
-        <w:t>.</w:t>
+      <w:proofErr w:type="spellStart"/>
+      <w:r>
+        <w:t>Presentase</w:t>
+      </w:r>
+      <w:proofErr w:type="spellEnd"/>
+      <w:r>
+        <w:t xml:space="preserve"> ini dirasa sudah mencukupi </w:t>
+      </w:r>
+      <w:proofErr w:type="spellStart"/>
+      <w:r>
+        <w:t>dimana</w:t>
+      </w:r>
+      <w:proofErr w:type="spellEnd"/>
+      <w:r>
+        <w:t xml:space="preserve"> kompetensi di sekolah memiliki kesesuaian dengan instansi pada </w:t>
+      </w:r>
+      <w:proofErr w:type="spellStart"/>
+      <w:r>
+        <w:t>komptensi</w:t>
+      </w:r>
+      <w:proofErr w:type="spellEnd"/>
+      <w:r>
+        <w:t xml:space="preserve"> Pemrograman Dasar, </w:t>
+      </w:r>
+      <w:proofErr w:type="spellStart"/>
+      <w:r>
+        <w:t>Software</w:t>
+      </w:r>
+      <w:proofErr w:type="spellEnd"/>
+      <w:r>
+        <w:t xml:space="preserve"> as a Service, dan Komputer dan Jaringan Dasar.</w:t>
       </w:r>
     </w:p>
     <w:p>
@@ -1465,7 +3244,15 @@
         <w:t>berikan</w:t>
       </w:r>
       <w:r>
-        <w:t xml:space="preserve"> kepada siswa dari sekolah tidak seluruhnya digunakan pada dunia kerja khususnya di CV. Karya Hidup Sentosa. Banyak konpetensi lain yang dipelajari penulis sendiri sebelum atau pada saat mengerjakan Praktik Kerja Lapangan. Namun, penulis secara pribadi dapat merekomendasikan dan menyatakan CV. Karya Hidup Sentosa khususnya </w:t>
+        <w:t xml:space="preserve"> kepada siswa dari sekolah tidak seluruhnya digunakan pada dunia kerja khususnya di CV. Karya Hidup Sentosa. Banyak </w:t>
+      </w:r>
+      <w:proofErr w:type="spellStart"/>
+      <w:r>
+        <w:t>konpetensi</w:t>
+      </w:r>
+      <w:proofErr w:type="spellEnd"/>
+      <w:r>
+        <w:t xml:space="preserve"> lain yang dipelajari penulis sendiri sebelum atau pada saat mengerjakan Praktik Kerja Lapangan. Namun, penulis secara pribadi dapat merekomendasikan dan menyatakan CV. Karya Hidup Sentosa khususnya </w:t>
       </w:r>
       <w:r>
         <w:lastRenderedPageBreak/>
@@ -1492,6 +3279,7 @@
       <w:r>
         <w:t xml:space="preserve">i bahwa kompetensi yang diberikan disekolah tidak semua di terapkan di perusahaan. Sehingga perlu dipersiapkan lebih dulu sedini mungkin </w:t>
       </w:r>
+      <w:proofErr w:type="spellStart"/>
       <w:r>
         <w:rPr>
           <w:i/>
@@ -1499,8 +3287,17 @@
         </w:rPr>
         <w:t>hardskill</w:t>
       </w:r>
-      <w:r>
-        <w:t xml:space="preserve"> yang diperlukan sesuai bidang, minat dan bakat, serta tujuan tempat Praktik Kerja Lapangan nya.</w:t>
+      <w:proofErr w:type="spellEnd"/>
+      <w:r>
+        <w:t xml:space="preserve"> yang diperlukan sesuai bidang, minat dan bakat, serta tujuan tempat Praktik Kerja Lapangan </w:t>
+      </w:r>
+      <w:proofErr w:type="spellStart"/>
+      <w:r>
+        <w:t>nya</w:t>
+      </w:r>
+      <w:proofErr w:type="spellEnd"/>
+      <w:r>
+        <w:t>.</w:t>
       </w:r>
     </w:p>
     <w:p>
@@ -1714,6 +3511,7 @@
         </w:rPr>
         <w:t xml:space="preserve">Pekerjaan yang diberikan oleh atasan biasanya sesuai dengan kemampuan penulis sebagai </w:t>
       </w:r>
+      <w:proofErr w:type="spellStart"/>
       <w:r>
         <w:rPr>
           <w:b w:val="0"/>
@@ -1726,6 +3524,7 @@
         </w:rPr>
         <w:t>programmer</w:t>
       </w:r>
+      <w:proofErr w:type="spellEnd"/>
       <w:r>
         <w:rPr>
           <w:b w:val="0"/>
@@ -1756,6 +3555,7 @@
         </w:rPr>
         <w:t xml:space="preserve"> merasa terbebani Ketika diberi kepercayaan dalam membuat suatu </w:t>
       </w:r>
+      <w:proofErr w:type="spellStart"/>
       <w:r>
         <w:rPr>
           <w:b w:val="0"/>
@@ -1768,6 +3568,7 @@
         </w:rPr>
         <w:t>project</w:t>
       </w:r>
+      <w:proofErr w:type="spellEnd"/>
       <w:r>
         <w:rPr>
           <w:b w:val="0"/>
@@ -1835,7 +3636,7 @@
       <w:footerReference w:type="first" r:id="rId13"/>
       <w:pgSz w:w="11900" w:h="16840"/>
       <w:pgMar w:top="2268" w:right="1701" w:bottom="1701" w:left="2268" w:header="709" w:footer="709" w:gutter="0"/>
-      <w:pgNumType w:start="103"/>
+      <w:pgNumType w:start="105"/>
       <w:cols w:space="708"/>
       <w:titlePg/>
       <w:docGrid w:linePitch="360"/>
@@ -1925,7 +3726,13 @@
       <w:rPr>
         <w:lang w:val="en-US"/>
       </w:rPr>
-      <w:t>03</w:t>
+      <w:t>0</w:t>
+    </w:r>
+    <w:r>
+      <w:rPr>
+        <w:lang w:val="en-US"/>
+      </w:rPr>
+      <w:t>5</w:t>
     </w:r>
   </w:p>
 </w:ftr>
@@ -2055,14 +3862,7 @@
             <w:rStyle w:val="PageNumber"/>
             <w:noProof/>
           </w:rPr>
-          <w:t>1</w:t>
-        </w:r>
-        <w:r>
-          <w:rPr>
-            <w:rStyle w:val="PageNumber"/>
-            <w:noProof/>
-          </w:rPr>
-          <w:t>1</w:t>
+          <w:t>11</w:t>
         </w:r>
         <w:r>
           <w:rPr>
@@ -7908,10 +9708,6 @@
 </file>
 
 <file path=customXml/item1.xml><?xml version="1.0" encoding="utf-8"?>
-<b:Sources xmlns:b="http://schemas.openxmlformats.org/officeDocument/2006/bibliography" xmlns="http://schemas.openxmlformats.org/officeDocument/2006/bibliography" SelectedStyle="/APASixthEditionOfficeOnline.xsl" StyleName="APA" Version="6"/>
-</file>
-
-<file path=customXml/item2.xml><?xml version="1.0" encoding="utf-8"?>
 <s:customData xmlns="http://www.wps.cn/officeDocument/2013/wpsCustomData" xmlns:s="http://www.wps.cn/officeDocument/2013/wpsCustomData">
   <customSectProps/>
   <customShpExts>
@@ -7920,18 +9716,22 @@
 </s:customData>
 </file>
 
+<file path=customXml/item2.xml><?xml version="1.0" encoding="utf-8"?>
+<b:Sources xmlns:b="http://schemas.openxmlformats.org/officeDocument/2006/bibliography" xmlns="http://schemas.openxmlformats.org/officeDocument/2006/bibliography" SelectedStyle="/APASixthEditionOfficeOnline.xsl" StyleName="APA" Version="6"/>
+</file>
+
 <file path=customXml/itemProps1.xml><?xml version="1.0" encoding="utf-8"?>
+<ds:datastoreItem xmlns:ds="http://schemas.openxmlformats.org/officeDocument/2006/customXml" ds:itemID="{B1977F7D-205B-4081-913C-38D41E755F92}">
+  <ds:schemaRefs>
+    <ds:schemaRef ds:uri="http://www.wps.cn/officeDocument/2013/wpsCustomData"/>
+  </ds:schemaRefs>
+</ds:datastoreItem>
+</file>
+
+<file path=customXml/itemProps2.xml><?xml version="1.0" encoding="utf-8"?>
 <ds:datastoreItem xmlns:ds="http://schemas.openxmlformats.org/officeDocument/2006/customXml" ds:itemID="{107CC62C-C0B0-9446-88C7-DE65E4C77BDC}">
   <ds:schemaRefs>
     <ds:schemaRef ds:uri="http://schemas.openxmlformats.org/officeDocument/2006/bibliography"/>
   </ds:schemaRefs>
 </ds:datastoreItem>
-</file>
-
-<file path=customXml/itemProps2.xml><?xml version="1.0" encoding="utf-8"?>
-<ds:datastoreItem xmlns:ds="http://schemas.openxmlformats.org/officeDocument/2006/customXml" ds:itemID="{B1977F7D-205B-4081-913C-38D41E755F92}">
-  <ds:schemaRefs>
-    <ds:schemaRef ds:uri="http://www.wps.cn/officeDocument/2013/wpsCustomData"/>
-  </ds:schemaRefs>
-</ds:datastoreItem>
 </file>
--- a/13. Bab IV - Pembahasan.docx
+++ b/13. Bab IV - Pembahasan.docx
@@ -692,7 +692,6 @@
           <w:iCs/>
           <w:lang w:val="id-ID"/>
         </w:rPr>
-        <w:lastRenderedPageBreak/>
         <w:t>Time</w:t>
       </w:r>
       <w:proofErr w:type="spellEnd"/>
@@ -992,6 +991,12 @@
     </w:p>
     <w:p>
       <w:pPr>
+        <w:pStyle w:val="Paragraph"/>
+        <w:ind w:left="720"/>
+      </w:pPr>
+    </w:p>
+    <w:p>
+      <w:pPr>
         <w:pStyle w:val="CustomContent"/>
         <w:numPr>
           <w:ilvl w:val="1"/>
@@ -1006,6 +1011,7 @@
         <w:rPr>
           <w:lang w:val="id-ID"/>
         </w:rPr>
+        <w:lastRenderedPageBreak/>
         <w:t>Sistem Komputer</w:t>
       </w:r>
     </w:p>
@@ -1032,11 +1038,7 @@
         <w:t>i</w:t>
       </w:r>
       <w:r>
-        <w:t xml:space="preserve">stem </w:t>
-      </w:r>
-      <w:r>
-        <w:lastRenderedPageBreak/>
-        <w:t xml:space="preserve">komputer seperti </w:t>
+        <w:t xml:space="preserve">stem komputer seperti </w:t>
       </w:r>
       <w:proofErr w:type="spellStart"/>
       <w:r>
@@ -1289,7 +1291,11 @@
       </w:r>
       <w:proofErr w:type="spellEnd"/>
       <w:r>
-        <w:t xml:space="preserve">, konstanta, operator, </w:t>
+        <w:t xml:space="preserve">, konstanta, </w:t>
+      </w:r>
+      <w:r>
+        <w:lastRenderedPageBreak/>
+        <w:t xml:space="preserve">operator, </w:t>
       </w:r>
       <w:proofErr w:type="spellStart"/>
       <w:r>
@@ -1400,11 +1406,7 @@
       </w:r>
       <w:proofErr w:type="spellEnd"/>
       <w:r>
-        <w:t xml:space="preserve">, pembuatan aplikasi </w:t>
-      </w:r>
-      <w:r>
-        <w:lastRenderedPageBreak/>
-        <w:t xml:space="preserve">sederhana dengan </w:t>
+        <w:t xml:space="preserve">, pembuatan aplikasi sederhana dengan </w:t>
       </w:r>
       <w:proofErr w:type="spellStart"/>
       <w:r>
@@ -1808,6 +1810,12 @@
     </w:p>
     <w:p>
       <w:pPr>
+        <w:pStyle w:val="Paragraph"/>
+        <w:ind w:left="720"/>
+      </w:pPr>
+    </w:p>
+    <w:p>
+      <w:pPr>
         <w:pStyle w:val="CustomContent"/>
         <w:numPr>
           <w:ilvl w:val="1"/>
@@ -1824,6 +1832,7 @@
           <w:iCs/>
           <w:lang w:val="id-ID"/>
         </w:rPr>
+        <w:lastRenderedPageBreak/>
         <w:t>Platform as a Services</w:t>
       </w:r>
       <w:r>
@@ -1950,11 +1959,7 @@
       </w:r>
       <w:proofErr w:type="spellEnd"/>
       <w:r>
-        <w:t xml:space="preserve"> </w:t>
-      </w:r>
-      <w:r>
-        <w:lastRenderedPageBreak/>
-        <w:t xml:space="preserve">data, </w:t>
+        <w:t xml:space="preserve"> data, </w:t>
       </w:r>
       <w:proofErr w:type="spellStart"/>
       <w:r>
@@ -2458,6 +2463,7 @@
       </w:r>
       <w:proofErr w:type="spellStart"/>
       <w:r>
+        <w:lastRenderedPageBreak/>
         <w:t>filtering</w:t>
       </w:r>
       <w:proofErr w:type="spellEnd"/>
@@ -2629,7 +2635,6 @@
       </w:r>
       <w:proofErr w:type="spellStart"/>
       <w:r>
-        <w:lastRenderedPageBreak/>
         <w:t>prototype</w:t>
       </w:r>
       <w:proofErr w:type="spellEnd"/>
@@ -2830,6 +2835,7 @@
         <w:ind w:left="360"/>
       </w:pPr>
       <w:r>
+        <w:lastRenderedPageBreak/>
         <w:t xml:space="preserve">Kemudian untuk kompetensi </w:t>
       </w:r>
       <w:proofErr w:type="spellStart"/>
@@ -2981,11 +2987,7 @@
         <w:t xml:space="preserve"> -</w:t>
       </w:r>
       <w:r>
-        <w:t xml:space="preserve"> lain. Sehingga kompetensi ini penulis rasa </w:t>
-      </w:r>
-      <w:r>
-        <w:lastRenderedPageBreak/>
-        <w:t>cukup sesuai dengan kompetensi yang dibutuhkan selama penulis melaksanakan Praktik Kerja Lapangan di CV. Karya Hidup Sentosa.</w:t>
+        <w:t xml:space="preserve"> lain. Sehingga kompetensi ini penulis rasa cukup sesuai dengan kompetensi yang dibutuhkan selama penulis melaksanakan Praktik Kerja Lapangan di CV. Karya Hidup Sentosa.</w:t>
       </w:r>
     </w:p>
     <w:p>
@@ -3205,6 +3207,15 @@
     </w:p>
     <w:p>
       <w:pPr>
+        <w:pStyle w:val="CustomContent"/>
+        <w:ind w:left="360"/>
+        <w:rPr>
+          <w:lang w:val="id-ID"/>
+        </w:rPr>
+      </w:pPr>
+    </w:p>
+    <w:p>
+      <w:pPr>
         <w:pStyle w:val="CustomSubTitle"/>
         <w:numPr>
           <w:ilvl w:val="0"/>
@@ -3225,6 +3236,7 @@
           <w:szCs w:val="22"/>
           <w:lang w:val="id-ID"/>
         </w:rPr>
+        <w:lastRenderedPageBreak/>
         <w:t>Pembahasan dan Analisis</w:t>
       </w:r>
       <w:bookmarkEnd w:id="18"/>
@@ -3252,11 +3264,7 @@
       </w:r>
       <w:proofErr w:type="spellEnd"/>
       <w:r>
-        <w:t xml:space="preserve"> lain yang dipelajari penulis sendiri sebelum atau pada saat mengerjakan Praktik Kerja Lapangan. Namun, penulis secara pribadi dapat merekomendasikan dan menyatakan CV. Karya Hidup Sentosa khususnya </w:t>
-      </w:r>
-      <w:r>
-        <w:lastRenderedPageBreak/>
-        <w:t>seksi ICT layak menjadi tempat PKL bagi adik kelas Jurusan Sistem Informatika Jaringan dan Aplikasi (SIJA).</w:t>
+        <w:t xml:space="preserve"> lain yang dipelajari penulis sendiri sebelum atau pada saat mengerjakan Praktik Kerja Lapangan. Namun, penulis secara pribadi dapat merekomendasikan dan menyatakan CV. Karya Hidup Sentosa khususnya seksi ICT layak menjadi tempat PKL bagi adik kelas Jurusan Sistem Informatika Jaringan dan Aplikasi (SIJA).</w:t>
       </w:r>
     </w:p>
     <w:p>
@@ -3481,6 +3489,7 @@
           <w:szCs w:val="22"/>
           <w:lang w:val="id-ID"/>
         </w:rPr>
+        <w:lastRenderedPageBreak/>
         <w:t>CV. Karya Hidup Sentosa khususnya di Seksi ICT memberikan pelatihan dan pengalaman kerja yang baik.</w:t>
       </w:r>
     </w:p>
@@ -9440,10 +9449,7 @@
     <w:name w:val="Paragraph"/>
     <w:basedOn w:val="CustomContent"/>
     <w:qFormat/>
-    <w:rsid w:val="006568AB"/>
-    <w:pPr>
-      <w:ind w:firstLine="360"/>
-    </w:pPr>
+    <w:rsid w:val="00B042A4"/>
     <w:rPr>
       <w:lang w:val="id-ID"/>
     </w:rPr>
@@ -9708,6 +9714,10 @@
 </file>
 
 <file path=customXml/item1.xml><?xml version="1.0" encoding="utf-8"?>
+<b:Sources xmlns:b="http://schemas.openxmlformats.org/officeDocument/2006/bibliography" xmlns="http://schemas.openxmlformats.org/officeDocument/2006/bibliography" SelectedStyle="/APASixthEditionOfficeOnline.xsl" StyleName="APA" Version="6"/>
+</file>
+
+<file path=customXml/item2.xml><?xml version="1.0" encoding="utf-8"?>
 <s:customData xmlns="http://www.wps.cn/officeDocument/2013/wpsCustomData" xmlns:s="http://www.wps.cn/officeDocument/2013/wpsCustomData">
   <customSectProps/>
   <customShpExts>
@@ -9716,22 +9726,18 @@
 </s:customData>
 </file>
 
-<file path=customXml/item2.xml><?xml version="1.0" encoding="utf-8"?>
-<b:Sources xmlns:b="http://schemas.openxmlformats.org/officeDocument/2006/bibliography" xmlns="http://schemas.openxmlformats.org/officeDocument/2006/bibliography" SelectedStyle="/APASixthEditionOfficeOnline.xsl" StyleName="APA" Version="6"/>
+<file path=customXml/itemProps1.xml><?xml version="1.0" encoding="utf-8"?>
+<ds:datastoreItem xmlns:ds="http://schemas.openxmlformats.org/officeDocument/2006/customXml" ds:itemID="{107CC62C-C0B0-9446-88C7-DE65E4C77BDC}">
+  <ds:schemaRefs>
+    <ds:schemaRef ds:uri="http://schemas.openxmlformats.org/officeDocument/2006/bibliography"/>
+  </ds:schemaRefs>
+</ds:datastoreItem>
 </file>
 
-<file path=customXml/itemProps1.xml><?xml version="1.0" encoding="utf-8"?>
+<file path=customXml/itemProps2.xml><?xml version="1.0" encoding="utf-8"?>
 <ds:datastoreItem xmlns:ds="http://schemas.openxmlformats.org/officeDocument/2006/customXml" ds:itemID="{B1977F7D-205B-4081-913C-38D41E755F92}">
   <ds:schemaRefs>
     <ds:schemaRef ds:uri="http://www.wps.cn/officeDocument/2013/wpsCustomData"/>
   </ds:schemaRefs>
 </ds:datastoreItem>
-</file>
-
-<file path=customXml/itemProps2.xml><?xml version="1.0" encoding="utf-8"?>
-<ds:datastoreItem xmlns:ds="http://schemas.openxmlformats.org/officeDocument/2006/customXml" ds:itemID="{107CC62C-C0B0-9446-88C7-DE65E4C77BDC}">
-  <ds:schemaRefs>
-    <ds:schemaRef ds:uri="http://schemas.openxmlformats.org/officeDocument/2006/bibliography"/>
-  </ds:schemaRefs>
-</ds:datastoreItem>
 </file>
--- a/13. Bab IV - Pembahasan.docx
+++ b/13. Bab IV - Pembahasan.docx
@@ -123,19 +123,20 @@
         <w:ind w:left="720"/>
       </w:pPr>
       <w:r>
-        <w:t xml:space="preserve">Selama penulis melakukan PKL di </w:t>
-      </w:r>
-      <w:proofErr w:type="spellStart"/>
-      <w:r>
-        <w:t>CV.Karya</w:t>
-      </w:r>
-      <w:proofErr w:type="spellEnd"/>
-      <w:r>
-        <w:t xml:space="preserve"> Hidup Sentosa, penulis diberi bagian untuk membuat dan mengelola aplikasi </w:t>
-      </w:r>
-      <w:proofErr w:type="spellStart"/>
-      <w:r>
-        <w:t>android</w:t>
+        <w:t>Selama penulis melakukan PKL di CV.</w:t>
+      </w:r>
+      <w:r>
+        <w:rPr>
+          <w:lang w:val="en-US"/>
+        </w:rPr>
+        <w:t xml:space="preserve"> </w:t>
+      </w:r>
+      <w:r>
+        <w:t xml:space="preserve">Karya Hidup Sentosa, penulis diberi bagian untuk membuat dan mengelola aplikasi </w:t>
+      </w:r>
+      <w:proofErr w:type="spellStart"/>
+      <w:r>
+        <w:t>Android</w:t>
       </w:r>
       <w:proofErr w:type="spellEnd"/>
       <w:r>
@@ -143,7 +144,7 @@
       </w:r>
       <w:proofErr w:type="spellStart"/>
       <w:r>
-        <w:t>android</w:t>
+        <w:t>Android</w:t>
       </w:r>
       <w:proofErr w:type="spellEnd"/>
       <w:r>
@@ -151,6 +152,9 @@
       </w:r>
       <w:proofErr w:type="spellStart"/>
       <w:r>
+        <w:rPr>
+          <w:i/>
+        </w:rPr>
         <w:t>bug</w:t>
       </w:r>
       <w:proofErr w:type="spellEnd"/>
@@ -159,6 +163,9 @@
       </w:r>
       <w:proofErr w:type="spellStart"/>
       <w:r>
+        <w:rPr>
+          <w:i/>
+        </w:rPr>
         <w:t>error</w:t>
       </w:r>
       <w:proofErr w:type="spellEnd"/>
@@ -167,7 +174,7 @@
       </w:r>
       <w:proofErr w:type="spellStart"/>
       <w:r>
-        <w:t>android</w:t>
+        <w:t>Android</w:t>
       </w:r>
       <w:proofErr w:type="spellEnd"/>
       <w:r>
@@ -183,7 +190,7 @@
       </w:r>
       <w:proofErr w:type="spellStart"/>
       <w:r>
-        <w:t>android</w:t>
+        <w:t>Android</w:t>
       </w:r>
       <w:proofErr w:type="spellEnd"/>
       <w:r>
@@ -209,10 +216,16 @@
         <w:t xml:space="preserve">Pembuatan </w:t>
       </w:r>
       <w:r>
-        <w:rPr>
-          <w:lang w:val="id-ID"/>
-        </w:rPr>
-        <w:t>web api</w:t>
+        <w:t>Web</w:t>
+      </w:r>
+      <w:r>
+        <w:rPr>
+          <w:lang w:val="id-ID"/>
+        </w:rPr>
+        <w:t xml:space="preserve"> </w:t>
+      </w:r>
+      <w:r>
+        <w:t>API</w:t>
       </w:r>
     </w:p>
     <w:p>
@@ -225,7 +238,7 @@
       </w:r>
       <w:proofErr w:type="spellStart"/>
       <w:r>
-        <w:t>android</w:t>
+        <w:t>Android</w:t>
       </w:r>
       <w:proofErr w:type="spellEnd"/>
       <w:r>
@@ -233,14 +246,23 @@
       </w:r>
       <w:proofErr w:type="spellStart"/>
       <w:r>
+        <w:rPr>
+          <w:i/>
+        </w:rPr>
         <w:t>backend</w:t>
       </w:r>
       <w:proofErr w:type="spellEnd"/>
       <w:r>
+        <w:rPr>
+          <w:i/>
+        </w:rPr>
         <w:t xml:space="preserve"> </w:t>
       </w:r>
       <w:proofErr w:type="spellStart"/>
       <w:r>
+        <w:rPr>
+          <w:i/>
+        </w:rPr>
         <w:t>service</w:t>
       </w:r>
       <w:proofErr w:type="spellEnd"/>
@@ -249,7 +271,7 @@
       </w:r>
       <w:proofErr w:type="spellStart"/>
       <w:r>
-        <w:t>android</w:t>
+        <w:t>Android</w:t>
       </w:r>
       <w:proofErr w:type="spellEnd"/>
       <w:r>
@@ -257,14 +279,23 @@
       </w:r>
       <w:proofErr w:type="spellStart"/>
       <w:r>
+        <w:rPr>
+          <w:i/>
+        </w:rPr>
         <w:t>backend</w:t>
       </w:r>
       <w:proofErr w:type="spellEnd"/>
       <w:r>
+        <w:rPr>
+          <w:i/>
+        </w:rPr>
         <w:t xml:space="preserve"> </w:t>
       </w:r>
       <w:proofErr w:type="spellStart"/>
       <w:r>
+        <w:rPr>
+          <w:i/>
+        </w:rPr>
         <w:t>service</w:t>
       </w:r>
       <w:proofErr w:type="spellEnd"/>
@@ -273,7 +304,7 @@
       </w:r>
       <w:proofErr w:type="spellStart"/>
       <w:r>
-        <w:t>android</w:t>
+        <w:t>Android</w:t>
       </w:r>
       <w:proofErr w:type="spellEnd"/>
       <w:r>
@@ -336,8 +367,36 @@
           <w:lang w:val="id-ID"/>
         </w:rPr>
         <w:lastRenderedPageBreak/>
-        <w:t>Pembuatan aplikasi web</w:t>
-      </w:r>
+        <w:t xml:space="preserve">Pembuatan </w:t>
+      </w:r>
+      <w:r>
+        <w:t>A</w:t>
+      </w:r>
+      <w:proofErr w:type="spellStart"/>
+      <w:r>
+        <w:rPr>
+          <w:lang w:val="id-ID"/>
+        </w:rPr>
+        <w:t>plikasi</w:t>
+      </w:r>
+      <w:proofErr w:type="spellEnd"/>
+      <w:r>
+        <w:rPr>
+          <w:lang w:val="id-ID"/>
+        </w:rPr>
+        <w:t xml:space="preserve"> </w:t>
+      </w:r>
+      <w:r>
+        <w:t>W</w:t>
+      </w:r>
+      <w:proofErr w:type="spellStart"/>
+      <w:r>
+        <w:rPr>
+          <w:lang w:val="id-ID"/>
+        </w:rPr>
+        <w:t>eb</w:t>
+      </w:r>
+      <w:proofErr w:type="spellEnd"/>
     </w:p>
     <w:p>
       <w:pPr>
@@ -349,6 +408,9 @@
       </w:r>
       <w:proofErr w:type="spellStart"/>
       <w:r>
+        <w:rPr>
+          <w:i/>
+        </w:rPr>
         <w:t>project</w:t>
       </w:r>
       <w:proofErr w:type="spellEnd"/>
@@ -357,7 +419,7 @@
       </w:r>
       <w:proofErr w:type="spellStart"/>
       <w:r>
-        <w:t>android</w:t>
+        <w:t>Android</w:t>
       </w:r>
       <w:proofErr w:type="spellEnd"/>
       <w:r>
@@ -368,6 +430,9 @@
       </w:r>
       <w:proofErr w:type="spellStart"/>
       <w:r>
+        <w:rPr>
+          <w:i/>
+        </w:rPr>
         <w:t>project</w:t>
       </w:r>
       <w:proofErr w:type="spellEnd"/>
@@ -451,19 +516,37 @@
       </w:r>
       <w:bookmarkEnd w:id="3"/>
       <w:r>
-        <w:rPr>
-          <w:lang w:val="id-ID"/>
-        </w:rPr>
-        <w:t xml:space="preserve">operasi </w:t>
-      </w:r>
-      <w:proofErr w:type="spellStart"/>
-      <w:r>
-        <w:rPr>
-          <w:i/>
-          <w:iCs/>
-          <w:lang w:val="id-ID"/>
-        </w:rPr>
-        <w:t>database</w:t>
+        <w:t>O</w:t>
+      </w:r>
+      <w:proofErr w:type="spellStart"/>
+      <w:r>
+        <w:rPr>
+          <w:lang w:val="id-ID"/>
+        </w:rPr>
+        <w:t>perasi</w:t>
+      </w:r>
+      <w:proofErr w:type="spellEnd"/>
+      <w:r>
+        <w:rPr>
+          <w:lang w:val="id-ID"/>
+        </w:rPr>
+        <w:t xml:space="preserve"> </w:t>
+      </w:r>
+      <w:r>
+        <w:rPr>
+          <w:i/>
+          <w:iCs/>
+        </w:rPr>
+        <w:t>D</w:t>
+      </w:r>
+      <w:proofErr w:type="spellStart"/>
+      <w:r>
+        <w:rPr>
+          <w:i/>
+          <w:iCs/>
+          <w:lang w:val="id-ID"/>
+        </w:rPr>
+        <w:t>atabase</w:t>
       </w:r>
       <w:proofErr w:type="spellEnd"/>
     </w:p>
@@ -567,22 +650,73 @@
         <w:t xml:space="preserve">Pengetahuan </w:t>
       </w:r>
       <w:r>
-        <w:rPr>
-          <w:lang w:val="id-ID"/>
-        </w:rPr>
-        <w:t>dasar</w:t>
-      </w:r>
-      <w:r>
-        <w:rPr>
-          <w:lang w:val="id-ID"/>
-        </w:rPr>
-        <w:t xml:space="preserve"> tentang </w:t>
-      </w:r>
-      <w:r>
-        <w:rPr>
-          <w:lang w:val="id-ID"/>
-        </w:rPr>
-        <w:t xml:space="preserve">komputer dan jaringan komputer </w:t>
+        <w:t>D</w:t>
+      </w:r>
+      <w:r>
+        <w:rPr>
+          <w:lang w:val="id-ID"/>
+        </w:rPr>
+        <w:t>asar</w:t>
+      </w:r>
+      <w:r>
+        <w:rPr>
+          <w:lang w:val="id-ID"/>
+        </w:rPr>
+        <w:t xml:space="preserve"> </w:t>
+      </w:r>
+      <w:r>
+        <w:t>T</w:t>
+      </w:r>
+      <w:proofErr w:type="spellStart"/>
+      <w:r>
+        <w:rPr>
+          <w:lang w:val="id-ID"/>
+        </w:rPr>
+        <w:t>entang</w:t>
+      </w:r>
+      <w:proofErr w:type="spellEnd"/>
+      <w:r>
+        <w:rPr>
+          <w:lang w:val="id-ID"/>
+        </w:rPr>
+        <w:t xml:space="preserve"> </w:t>
+      </w:r>
+      <w:r>
+        <w:t>K</w:t>
+      </w:r>
+      <w:proofErr w:type="spellStart"/>
+      <w:r>
+        <w:rPr>
+          <w:lang w:val="id-ID"/>
+        </w:rPr>
+        <w:t>omputer</w:t>
+      </w:r>
+      <w:proofErr w:type="spellEnd"/>
+      <w:r>
+        <w:rPr>
+          <w:lang w:val="id-ID"/>
+        </w:rPr>
+        <w:t xml:space="preserve"> dan </w:t>
+      </w:r>
+      <w:r>
+        <w:t>J</w:t>
+      </w:r>
+      <w:proofErr w:type="spellStart"/>
+      <w:r>
+        <w:rPr>
+          <w:lang w:val="id-ID"/>
+        </w:rPr>
+        <w:t>aringa</w:t>
+      </w:r>
+      <w:proofErr w:type="spellEnd"/>
+      <w:r>
+        <w:t>n</w:t>
+      </w:r>
+      <w:r>
+        <w:rPr>
+          <w:lang w:val="id-ID"/>
+        </w:rPr>
+        <w:t xml:space="preserve"> </w:t>
       </w:r>
       <w:bookmarkEnd w:id="4"/>
     </w:p>
@@ -607,7 +741,14 @@
       </w:r>
       <w:proofErr w:type="spellEnd"/>
       <w:r>
-        <w:t xml:space="preserve"> ataupun </w:t>
+        <w:rPr>
+          <w:i/>
+          <w:iCs/>
+        </w:rPr>
+        <w:t xml:space="preserve"> </w:t>
+      </w:r>
+      <w:r>
+        <w:t xml:space="preserve">ataupun </w:t>
       </w:r>
       <w:proofErr w:type="spellStart"/>
       <w:r>
@@ -640,7 +781,14 @@
       </w:r>
       <w:proofErr w:type="spellEnd"/>
       <w:r>
-        <w:t xml:space="preserve"> dan </w:t>
+        <w:rPr>
+          <w:i/>
+          <w:iCs/>
+        </w:rPr>
+        <w:t xml:space="preserve"> </w:t>
+      </w:r>
+      <w:r>
+        <w:t xml:space="preserve">dan </w:t>
       </w:r>
       <w:proofErr w:type="spellStart"/>
       <w:r>
@@ -733,6 +881,9 @@
       </w:r>
       <w:proofErr w:type="spellStart"/>
       <w:r>
+        <w:rPr>
+          <w:i/>
+        </w:rPr>
         <w:t>project</w:t>
       </w:r>
       <w:proofErr w:type="spellEnd"/>
@@ -741,6 +892,9 @@
       </w:r>
       <w:proofErr w:type="spellStart"/>
       <w:r>
+        <w:rPr>
+          <w:i/>
+        </w:rPr>
         <w:t>project</w:t>
       </w:r>
       <w:proofErr w:type="spellEnd"/>
@@ -800,23 +954,7 @@
         <w:t xml:space="preserve">Saat melakukan pekerjaan, penulis tidak jarang </w:t>
       </w:r>
       <w:r>
-        <w:t xml:space="preserve">melakukan </w:t>
-      </w:r>
-      <w:proofErr w:type="spellStart"/>
-      <w:r>
-        <w:t>nya</w:t>
-      </w:r>
-      <w:proofErr w:type="spellEnd"/>
-      <w:r>
-        <w:t xml:space="preserve"> sendiri, kadang penulis juga mengerjakan </w:t>
-      </w:r>
-      <w:proofErr w:type="spellStart"/>
-      <w:r>
-        <w:t>nya</w:t>
-      </w:r>
-      <w:proofErr w:type="spellEnd"/>
-      <w:r>
-        <w:t xml:space="preserve"> dalam tim yang sudah dibuat sebelumnya. </w:t>
+        <w:t xml:space="preserve">melakukannya sendiri, kadang penulis juga mengerjakannya dalam tim yang sudah dibuat sebelumnya. </w:t>
       </w:r>
       <w:r>
         <w:t>Sehingga penulis dituntut untuk dapat bekerja</w:t>
@@ -826,6 +964,9 @@
       </w:r>
       <w:proofErr w:type="spellStart"/>
       <w:r>
+        <w:rPr>
+          <w:i/>
+        </w:rPr>
         <w:t>project</w:t>
       </w:r>
       <w:proofErr w:type="spellEnd"/>
@@ -930,15 +1071,30 @@
         <w:ind w:left="720"/>
       </w:pPr>
       <w:r>
-        <w:t xml:space="preserve">Kompetensi ini mempelajari dasar – dasar </w:t>
-      </w:r>
-      <w:proofErr w:type="spellStart"/>
-      <w:r>
-        <w:t>simulai</w:t>
-      </w:r>
-      <w:proofErr w:type="spellEnd"/>
-      <w:r>
-        <w:t xml:space="preserve"> dan komunikasi digital. Materi yang diajarkan terdiri dari dasar simulasi seperti logika dan </w:t>
+        <w:t>Kompetensi ini mempelajari dasar</w:t>
+      </w:r>
+      <w:r>
+        <w:rPr>
+          <w:lang w:val="en-US"/>
+        </w:rPr>
+        <w:t>-</w:t>
+      </w:r>
+      <w:r>
+        <w:t xml:space="preserve">dasar </w:t>
+      </w:r>
+      <w:proofErr w:type="spellStart"/>
+      <w:r>
+        <w:t>simula</w:t>
+      </w:r>
+      <w:proofErr w:type="spellEnd"/>
+      <w:r>
+        <w:rPr>
+          <w:lang w:val="en-US"/>
+        </w:rPr>
+        <w:t>s</w:t>
+      </w:r>
+      <w:r>
+        <w:t xml:space="preserve">i dan komunikasi digital. Materi yang diajarkan terdiri dari dasar simulasi seperti logika dan </w:t>
       </w:r>
       <w:proofErr w:type="spellStart"/>
       <w:r>
@@ -948,9 +1104,15 @@
       <w:r>
         <w:t xml:space="preserve"> </w:t>
       </w:r>
-      <w:proofErr w:type="spellStart"/>
-      <w:r>
-        <w:t>computer</w:t>
+      <w:r>
+        <w:rPr>
+          <w:lang w:val="en-US"/>
+        </w:rPr>
+        <w:t>k</w:t>
+      </w:r>
+      <w:proofErr w:type="spellStart"/>
+      <w:r>
+        <w:t>omputer</w:t>
       </w:r>
       <w:proofErr w:type="spellEnd"/>
       <w:r>
@@ -974,19 +1136,38 @@
       </w:r>
       <w:proofErr w:type="spellStart"/>
       <w:r>
+        <w:rPr>
+          <w:i/>
+          <w:iCs/>
+        </w:rPr>
         <w:t>search</w:t>
       </w:r>
       <w:proofErr w:type="spellEnd"/>
       <w:r>
+        <w:rPr>
+          <w:i/>
+          <w:iCs/>
+        </w:rPr>
         <w:t xml:space="preserve"> </w:t>
       </w:r>
       <w:proofErr w:type="spellStart"/>
       <w:r>
+        <w:rPr>
+          <w:i/>
+          <w:iCs/>
+        </w:rPr>
         <w:t>engine</w:t>
       </w:r>
       <w:proofErr w:type="spellEnd"/>
       <w:r>
-        <w:t>, sampai pembuatan video.</w:t>
+        <w:rPr>
+          <w:i/>
+          <w:iCs/>
+        </w:rPr>
+        <w:t>,</w:t>
+      </w:r>
+      <w:r>
+        <w:t xml:space="preserve"> sampai pembuatan video.</w:t>
       </w:r>
     </w:p>
     <w:p>
@@ -1024,15 +1205,16 @@
         <w:t>Seperti namanya kompetensi</w:t>
       </w:r>
       <w:r>
-        <w:t xml:space="preserve"> ini lebih mengarah ke pada sistem komputer. Materi – materi </w:t>
-      </w:r>
-      <w:proofErr w:type="spellStart"/>
-      <w:r>
-        <w:t>nya</w:t>
-      </w:r>
-      <w:proofErr w:type="spellEnd"/>
-      <w:r>
-        <w:t xml:space="preserve"> sendiri banyak membahas dasar s</w:t>
+        <w:t xml:space="preserve"> ini lebih mengarah ke pada sistem komputer. Materi</w:t>
+      </w:r>
+      <w:r>
+        <w:rPr>
+          <w:lang w:val="en-US"/>
+        </w:rPr>
+        <w:t>-</w:t>
+      </w:r>
+      <w:r>
+        <w:t>materinya sendiri banyak membahas dasar s</w:t>
       </w:r>
       <w:r>
         <w:t>i</w:t>
@@ -1042,7 +1224,10 @@
       </w:r>
       <w:proofErr w:type="spellStart"/>
       <w:r>
-        <w:t>system</w:t>
+        <w:rPr>
+          <w:lang w:val="en-US"/>
+        </w:rPr>
+        <w:t>sistem</w:t>
       </w:r>
       <w:proofErr w:type="spellEnd"/>
       <w:r>
@@ -1066,7 +1251,7 @@
       </w:r>
       <w:proofErr w:type="spellStart"/>
       <w:r>
-        <w:t>mikrokonteroller</w:t>
+        <w:t>mikrokontroller</w:t>
       </w:r>
       <w:proofErr w:type="spellEnd"/>
       <w:r>
@@ -1120,23 +1305,30 @@
         <w:ind w:left="720"/>
       </w:pPr>
       <w:r>
-        <w:t xml:space="preserve">Kompetensi ini berisi hal </w:t>
-      </w:r>
-      <w:proofErr w:type="spellStart"/>
-      <w:r>
-        <w:t>hal</w:t>
-      </w:r>
-      <w:proofErr w:type="spellEnd"/>
-      <w:r>
-        <w:t xml:space="preserve"> yang terkait dengan komputer dan jaringan dasar. Materi materinya diawali dari standar keamanan K3LH, kemudian materi – materi instalasi komputer dari awal </w:t>
-      </w:r>
-      <w:proofErr w:type="spellStart"/>
-      <w:r>
-        <w:t>samapai</w:t>
-      </w:r>
-      <w:proofErr w:type="spellEnd"/>
-      <w:r>
-        <w:t xml:space="preserve"> siap digunakan, seperti perakitan komputer, konfigurasi BIOS, instalasi OS, Instalasi </w:t>
+        <w:t>Kompetensi ini berisi hal</w:t>
+      </w:r>
+      <w:r>
+        <w:rPr>
+          <w:lang w:val="en-US"/>
+        </w:rPr>
+        <w:t>-</w:t>
+      </w:r>
+      <w:r>
+        <w:t xml:space="preserve">hal yang terkait dengan komputer dan jaringan dasar. Materi materinya diawali dari standar keamanan K3LH, kemudian materi – materi instalasi komputer dari awal sampai siap digunakan, seperti perakitan komputer, konfigurasi BIOS, instalasi OS, </w:t>
+      </w:r>
+      <w:proofErr w:type="spellStart"/>
+      <w:r>
+        <w:rPr>
+          <w:lang w:val="en-US"/>
+        </w:rPr>
+        <w:t>i</w:t>
+      </w:r>
+      <w:r>
+        <w:t>nstalasi</w:t>
+      </w:r>
+      <w:proofErr w:type="spellEnd"/>
+      <w:r>
+        <w:t xml:space="preserve"> </w:t>
       </w:r>
       <w:proofErr w:type="spellStart"/>
       <w:r>
@@ -1144,10 +1336,33 @@
       </w:r>
       <w:proofErr w:type="spellEnd"/>
       <w:r>
-        <w:t xml:space="preserve">, Instalasi </w:t>
-      </w:r>
-      <w:proofErr w:type="spellStart"/>
-      <w:r>
+        <w:t xml:space="preserve">, </w:t>
+      </w:r>
+      <w:r>
+        <w:rPr>
+          <w:lang w:val="en-US"/>
+        </w:rPr>
+        <w:t xml:space="preserve">dan </w:t>
+      </w:r>
+      <w:proofErr w:type="spellStart"/>
+      <w:r>
+        <w:rPr>
+          <w:lang w:val="en-US"/>
+        </w:rPr>
+        <w:t>i</w:t>
+      </w:r>
+      <w:r>
+        <w:t>nstalasi</w:t>
+      </w:r>
+      <w:proofErr w:type="spellEnd"/>
+      <w:r>
+        <w:t xml:space="preserve"> </w:t>
+      </w:r>
+      <w:proofErr w:type="spellStart"/>
+      <w:r>
+        <w:rPr>
+          <w:i/>
+        </w:rPr>
         <w:t>software</w:t>
       </w:r>
       <w:proofErr w:type="spellEnd"/>
@@ -1155,10 +1370,13 @@
         <w:t>. Di kompetensi ini juga diajarkan cara merawat komputer</w:t>
       </w:r>
       <w:r>
-        <w:t xml:space="preserve"> dan masalah - masalah pada perangkat dan </w:t>
-      </w:r>
-      <w:proofErr w:type="spellStart"/>
-      <w:r>
+        <w:t xml:space="preserve"> dan masalah-masalah pada perangkat dan </w:t>
+      </w:r>
+      <w:proofErr w:type="spellStart"/>
+      <w:r>
+        <w:rPr>
+          <w:i/>
+        </w:rPr>
         <w:t>software</w:t>
       </w:r>
       <w:proofErr w:type="spellEnd"/>
@@ -1172,19 +1390,35 @@
         <w:ind w:left="720"/>
       </w:pPr>
       <w:r>
-        <w:t xml:space="preserve">Pada akhir semester </w:t>
-      </w:r>
-      <w:proofErr w:type="spellStart"/>
-      <w:r>
-        <w:t>dikompetensi</w:t>
-      </w:r>
-      <w:proofErr w:type="spellEnd"/>
-      <w:r>
-        <w:t xml:space="preserve"> ini juga diajarkan dasar – dasar </w:t>
-      </w:r>
-      <w:proofErr w:type="spellStart"/>
-      <w:r>
-        <w:t>anministrasi</w:t>
+        <w:t>Pada akhir semester di</w:t>
+      </w:r>
+      <w:r>
+        <w:rPr>
+          <w:lang w:val="en-US"/>
+        </w:rPr>
+        <w:t xml:space="preserve"> </w:t>
+      </w:r>
+      <w:r>
+        <w:t>kompetensi ini juga diajarkan dasar</w:t>
+      </w:r>
+      <w:r>
+        <w:rPr>
+          <w:lang w:val="en-US"/>
+        </w:rPr>
+        <w:t>-</w:t>
+      </w:r>
+      <w:r>
+        <w:t>dasar a</w:t>
+      </w:r>
+      <w:r>
+        <w:rPr>
+          <w:lang w:val="en-US"/>
+        </w:rPr>
+        <w:t>d</w:t>
+      </w:r>
+      <w:proofErr w:type="spellStart"/>
+      <w:r>
+        <w:t>ministrasi</w:t>
       </w:r>
       <w:proofErr w:type="spellEnd"/>
       <w:r>
@@ -1198,16 +1432,21 @@
       <w:r>
         <w:t xml:space="preserve"> </w:t>
       </w:r>
-      <w:proofErr w:type="spellStart"/>
-      <w:r>
-        <w:t>ip</w:t>
-      </w:r>
-      <w:proofErr w:type="spellEnd"/>
+      <w:r>
+        <w:rPr>
+          <w:lang w:val="en-US"/>
+        </w:rPr>
+        <w:t>IP</w:t>
+      </w:r>
       <w:r>
         <w:t xml:space="preserve">, pembagian sumber daya jaringan, instalasi koneksi internet pada </w:t>
       </w:r>
       <w:proofErr w:type="spellStart"/>
       <w:r>
+        <w:rPr>
+          <w:i/>
+          <w:iCs/>
+        </w:rPr>
         <w:t>workstation</w:t>
       </w:r>
       <w:proofErr w:type="spellEnd"/>
@@ -1242,7 +1481,16 @@
         <w:ind w:left="720"/>
       </w:pPr>
       <w:r>
-        <w:t>Kompetensi ini mempelajari dasar – dasar dalam untuk memulai pemrograman komputer.</w:t>
+        <w:t>Kompetensi ini mempelajari dasar</w:t>
+      </w:r>
+      <w:r>
+        <w:rPr>
+          <w:lang w:val="en-US"/>
+        </w:rPr>
+        <w:t>-</w:t>
+      </w:r>
+      <w:r>
+        <w:t>dasar dalam untuk memulai pemrograman komputer.</w:t>
       </w:r>
       <w:r>
         <w:t xml:space="preserve"> </w:t>
@@ -1251,15 +1499,16 @@
         <w:t xml:space="preserve">Pada kompetensi ini Bahasa yang digunakan selama mempelajari pemrograman dasar adalah Java. </w:t>
       </w:r>
       <w:r>
-        <w:t xml:space="preserve">Materi </w:t>
-      </w:r>
-      <w:proofErr w:type="spellStart"/>
-      <w:r>
-        <w:t>materi</w:t>
-      </w:r>
-      <w:proofErr w:type="spellEnd"/>
-      <w:r>
-        <w:t xml:space="preserve"> yang diajarkan </w:t>
+        <w:t>Materi</w:t>
+      </w:r>
+      <w:r>
+        <w:rPr>
+          <w:lang w:val="en-US"/>
+        </w:rPr>
+        <w:t>-</w:t>
+      </w:r>
+      <w:r>
+        <w:t xml:space="preserve">materi yang diajarkan </w:t>
       </w:r>
       <w:proofErr w:type="spellStart"/>
       <w:r>
@@ -1271,6 +1520,9 @@
       </w:r>
       <w:proofErr w:type="spellStart"/>
       <w:r>
+        <w:rPr>
+          <w:i/>
+        </w:rPr>
         <w:t>software</w:t>
       </w:r>
       <w:proofErr w:type="spellEnd"/>
@@ -1283,11 +1535,23 @@
       </w:r>
       <w:proofErr w:type="spellEnd"/>
       <w:r>
-        <w:t xml:space="preserve">, alur pemrograman, tipe – tipe data, </w:t>
-      </w:r>
-      <w:proofErr w:type="spellStart"/>
-      <w:r>
-        <w:t>variable</w:t>
+        <w:t>, alur pemrograman, tipe</w:t>
+      </w:r>
+      <w:r>
+        <w:rPr>
+          <w:lang w:val="en-US"/>
+        </w:rPr>
+        <w:t>-</w:t>
+      </w:r>
+      <w:r>
+        <w:t xml:space="preserve">tipe data, </w:t>
+      </w:r>
+      <w:proofErr w:type="spellStart"/>
+      <w:r>
+        <w:rPr>
+          <w:lang w:val="en-US"/>
+        </w:rPr>
+        <w:t>variabel</w:t>
       </w:r>
       <w:proofErr w:type="spellEnd"/>
       <w:r>
@@ -1317,21 +1581,39 @@
       <w:r>
         <w:t>struk</w:t>
       </w:r>
+      <w:r>
+        <w:rPr>
+          <w:lang w:val="en-US"/>
+        </w:rPr>
+        <w:t>ur</w:t>
+      </w:r>
       <w:proofErr w:type="spellEnd"/>
       <w:r>
         <w:t xml:space="preserve"> </w:t>
       </w:r>
-      <w:proofErr w:type="spellStart"/>
-      <w:r>
-        <w:t>control</w:t>
+      <w:r>
+        <w:rPr>
+          <w:lang w:val="en-US"/>
+        </w:rPr>
+        <w:t>k</w:t>
+      </w:r>
+      <w:proofErr w:type="spellStart"/>
+      <w:r>
+        <w:t>ontrol</w:t>
       </w:r>
       <w:proofErr w:type="spellEnd"/>
       <w:r>
         <w:t xml:space="preserve"> percabangan, struktur </w:t>
       </w:r>
-      <w:proofErr w:type="spellStart"/>
-      <w:r>
-        <w:t>control</w:t>
+      <w:r>
+        <w:rPr>
+          <w:lang w:val="en-US"/>
+        </w:rPr>
+        <w:t>k</w:t>
+      </w:r>
+      <w:proofErr w:type="spellStart"/>
+      <w:r>
+        <w:t>ontrol</w:t>
       </w:r>
       <w:proofErr w:type="spellEnd"/>
       <w:r>
@@ -1360,33 +1642,52 @@
         <w:pStyle w:val="Paragraph"/>
         <w:ind w:left="720"/>
       </w:pPr>
-      <w:proofErr w:type="spellStart"/>
-      <w:r>
-        <w:t>Dibagian</w:t>
-      </w:r>
-      <w:proofErr w:type="spellEnd"/>
-      <w:r>
-        <w:t xml:space="preserve"> akhir juga diajarkan tingkat lanjutnya seperti pembuatan </w:t>
-      </w:r>
-      <w:proofErr w:type="spellStart"/>
-      <w:r>
+      <w:r>
+        <w:t>Di</w:t>
+      </w:r>
+      <w:r>
+        <w:rPr>
+          <w:lang w:val="en-US"/>
+        </w:rPr>
+        <w:t xml:space="preserve"> </w:t>
+      </w:r>
+      <w:r>
+        <w:t xml:space="preserve">bagian akhir juga diajarkan tingkat lanjutnya seperti pembuatan </w:t>
+      </w:r>
+      <w:proofErr w:type="spellStart"/>
+      <w:r>
+        <w:rPr>
+          <w:i/>
+        </w:rPr>
         <w:t>user</w:t>
       </w:r>
       <w:proofErr w:type="spellEnd"/>
       <w:r>
+        <w:rPr>
+          <w:i/>
+        </w:rPr>
         <w:t xml:space="preserve"> </w:t>
       </w:r>
       <w:proofErr w:type="spellStart"/>
       <w:r>
+        <w:rPr>
+          <w:i/>
+        </w:rPr>
         <w:t>interface</w:t>
       </w:r>
       <w:proofErr w:type="spellEnd"/>
       <w:r>
         <w:t xml:space="preserve">, struktur </w:t>
       </w:r>
-      <w:proofErr w:type="spellStart"/>
-      <w:r>
-        <w:t>control</w:t>
+      <w:r>
+        <w:rPr>
+          <w:lang w:val="en-US"/>
+        </w:rPr>
+        <w:t>k</w:t>
+      </w:r>
+      <w:proofErr w:type="spellStart"/>
+      <w:r>
+        <w:t>ontrol</w:t>
       </w:r>
       <w:proofErr w:type="spellEnd"/>
       <w:r>
@@ -1394,14 +1695,23 @@
       </w:r>
       <w:proofErr w:type="spellStart"/>
       <w:r>
+        <w:rPr>
+          <w:i/>
+        </w:rPr>
         <w:t>user</w:t>
       </w:r>
       <w:proofErr w:type="spellEnd"/>
       <w:r>
+        <w:rPr>
+          <w:i/>
+        </w:rPr>
         <w:t xml:space="preserve"> </w:t>
       </w:r>
       <w:proofErr w:type="spellStart"/>
       <w:r>
+        <w:rPr>
+          <w:i/>
+        </w:rPr>
         <w:t>interface</w:t>
       </w:r>
       <w:proofErr w:type="spellEnd"/>
@@ -1410,14 +1720,23 @@
       </w:r>
       <w:proofErr w:type="spellStart"/>
       <w:r>
+        <w:rPr>
+          <w:i/>
+        </w:rPr>
         <w:t>user</w:t>
       </w:r>
       <w:proofErr w:type="spellEnd"/>
       <w:r>
+        <w:rPr>
+          <w:i/>
+        </w:rPr>
         <w:t xml:space="preserve"> </w:t>
       </w:r>
       <w:proofErr w:type="spellStart"/>
       <w:r>
+        <w:rPr>
+          <w:i/>
+        </w:rPr>
         <w:t>interface</w:t>
       </w:r>
       <w:proofErr w:type="spellEnd"/>
@@ -1426,7 +1745,16 @@
       </w:r>
       <w:proofErr w:type="spellStart"/>
       <w:r>
-        <w:t>debugging</w:t>
+        <w:t>de</w:t>
+      </w:r>
+      <w:r>
+        <w:rPr>
+          <w:i/>
+        </w:rPr>
+        <w:t>bug</w:t>
+      </w:r>
+      <w:r>
+        <w:t>ging</w:t>
       </w:r>
       <w:proofErr w:type="spellEnd"/>
       <w:r>
@@ -1466,10 +1794,23 @@
         <w:ind w:left="720"/>
       </w:pPr>
       <w:r>
-        <w:t xml:space="preserve">Pada kompetensi ini siswa diajarkan tentang unsur tata letak, fungsi dan unsur warna, prinsip – prinsip tata letak, format gambar, prosedur </w:t>
-      </w:r>
-      <w:proofErr w:type="spellStart"/>
-      <w:r>
+        <w:t>Pada kompetensi ini siswa diajarkan tentang unsur tata letak, fungsi dan unsur warna, prinsip</w:t>
+      </w:r>
+      <w:r>
+        <w:rPr>
+          <w:lang w:val="en-US"/>
+        </w:rPr>
+        <w:t>-</w:t>
+      </w:r>
+      <w:r>
+        <w:t xml:space="preserve">prinsip tata letak, format gambar, prosedur </w:t>
+      </w:r>
+      <w:proofErr w:type="spellStart"/>
+      <w:r>
+        <w:rPr>
+          <w:i/>
+          <w:iCs/>
+        </w:rPr>
         <w:t>scanning</w:t>
       </w:r>
       <w:proofErr w:type="spellEnd"/>
@@ -1478,6 +1819,9 @@
       </w:r>
       <w:proofErr w:type="spellStart"/>
       <w:r>
+        <w:rPr>
+          <w:i/>
+        </w:rPr>
         <w:t>software</w:t>
       </w:r>
       <w:proofErr w:type="spellEnd"/>
@@ -1525,16 +1869,25 @@
         <w:pStyle w:val="Paragraph"/>
         <w:ind w:left="720"/>
       </w:pPr>
-      <w:proofErr w:type="spellStart"/>
-      <w:r>
+      <w:r>
+        <w:rPr>
+          <w:i/>
+          <w:iCs/>
+          <w:lang w:val="en-US"/>
+        </w:rPr>
         <w:t>Software</w:t>
       </w:r>
-      <w:proofErr w:type="spellEnd"/>
-      <w:r>
-        <w:t xml:space="preserve"> – </w:t>
-      </w:r>
-      <w:proofErr w:type="spellStart"/>
-      <w:r>
+      <w:r>
+        <w:rPr>
+          <w:lang w:val="en-US"/>
+        </w:rPr>
+        <w:t>-</w:t>
+      </w:r>
+      <w:proofErr w:type="spellStart"/>
+      <w:r>
+        <w:rPr>
+          <w:i/>
+        </w:rPr>
         <w:t>software</w:t>
       </w:r>
       <w:proofErr w:type="spellEnd"/>
@@ -1563,23 +1916,16 @@
       </w:r>
       <w:proofErr w:type="spellEnd"/>
       <w:r>
-        <w:t xml:space="preserve">, dan lain </w:t>
-      </w:r>
-      <w:proofErr w:type="spellStart"/>
-      <w:r>
-        <w:t>lain</w:t>
-      </w:r>
-      <w:proofErr w:type="spellEnd"/>
-      <w:r>
-        <w:t xml:space="preserve">. Di akhir semester siswa juga dituntun agar dapat membuat desain </w:t>
-      </w:r>
-      <w:proofErr w:type="spellStart"/>
-      <w:r>
-        <w:t>terterntu</w:t>
-      </w:r>
-      <w:proofErr w:type="spellEnd"/>
-      <w:r>
-        <w:t xml:space="preserve"> seperti </w:t>
+        <w:t>, dan lain</w:t>
+      </w:r>
+      <w:r>
+        <w:rPr>
+          <w:lang w:val="en-US"/>
+        </w:rPr>
+        <w:t>-</w:t>
+      </w:r>
+      <w:r>
+        <w:t xml:space="preserve">lain. Di akhir semester siswa juga dituntun agar dapat membuat desain tertentu seperti </w:t>
       </w:r>
       <w:proofErr w:type="spellStart"/>
       <w:r>
@@ -1587,15 +1933,18 @@
       </w:r>
       <w:proofErr w:type="spellEnd"/>
       <w:r>
-        <w:t xml:space="preserve"> buku, desain kemasan produk, dan lainnya untuk mengimplementasikan ilmu dasar </w:t>
-      </w:r>
-      <w:proofErr w:type="spellStart"/>
-      <w:r>
-        <w:t>desan</w:t>
-      </w:r>
-      <w:proofErr w:type="spellEnd"/>
-      <w:r>
-        <w:t xml:space="preserve"> grafis yang sudah didapatkan. </w:t>
+        <w:t xml:space="preserve"> buku, desain kemasan produk, dan lainnya untuk mengimplementasikan ilmu dasar desa</w:t>
+      </w:r>
+      <w:proofErr w:type="spellStart"/>
+      <w:r>
+        <w:rPr>
+          <w:lang w:val="en-US"/>
+        </w:rPr>
+        <w:t>i</w:t>
+      </w:r>
+      <w:proofErr w:type="spellEnd"/>
+      <w:r>
+        <w:t xml:space="preserve">n grafis yang sudah didapatkan. </w:t>
       </w:r>
     </w:p>
     <w:p>
@@ -1863,15 +2212,7 @@
         <w:ind w:left="720"/>
       </w:pPr>
       <w:r>
-        <w:t xml:space="preserve">Kompetensi ini mengajarkan platform </w:t>
-      </w:r>
-      <w:proofErr w:type="spellStart"/>
-      <w:r>
-        <w:t>komptuter</w:t>
-      </w:r>
-      <w:proofErr w:type="spellEnd"/>
-      <w:r>
-        <w:t xml:space="preserve"> sebagai layanan, materi – materi yang diajarkan antara lain </w:t>
+        <w:t xml:space="preserve">Kompetensi ini mengajarkan platform komputer sebagai layanan, materi – materi yang diajarkan antara lain </w:t>
       </w:r>
       <w:proofErr w:type="spellStart"/>
       <w:r>
@@ -2105,38 +2446,67 @@
       </w:r>
       <w:proofErr w:type="spellStart"/>
       <w:r>
+        <w:rPr>
+          <w:i/>
+        </w:rPr>
         <w:t>software</w:t>
       </w:r>
       <w:proofErr w:type="spellEnd"/>
       <w:r>
-        <w:t xml:space="preserve"> sebagai layanan </w:t>
-      </w:r>
-      <w:proofErr w:type="spellStart"/>
-      <w:r>
-        <w:t>didalam</w:t>
-      </w:r>
-      <w:proofErr w:type="spellEnd"/>
-      <w:r>
+        <w:t xml:space="preserve"> sebagai layanan di</w:t>
+      </w:r>
+      <w:r>
+        <w:rPr>
+          <w:lang w:val="en-US"/>
+        </w:rPr>
         <w:t xml:space="preserve"> </w:t>
       </w:r>
-      <w:proofErr w:type="spellStart"/>
-      <w:r>
+      <w:r>
+        <w:t xml:space="preserve">dalam </w:t>
+      </w:r>
+      <w:proofErr w:type="spellStart"/>
+      <w:r>
+        <w:rPr>
+          <w:i/>
+          <w:iCs/>
+        </w:rPr>
         <w:t>cloud</w:t>
       </w:r>
       <w:proofErr w:type="spellEnd"/>
       <w:r>
+        <w:rPr>
+          <w:i/>
+          <w:iCs/>
+        </w:rPr>
         <w:t xml:space="preserve"> </w:t>
       </w:r>
       <w:proofErr w:type="spellStart"/>
       <w:r>
+        <w:rPr>
+          <w:i/>
+          <w:iCs/>
+        </w:rPr>
         <w:t>computing</w:t>
       </w:r>
       <w:proofErr w:type="spellEnd"/>
       <w:r>
-        <w:t xml:space="preserve">. Materi – materi yang diajarkan antara lain </w:t>
-      </w:r>
-      <w:proofErr w:type="spellStart"/>
-      <w:r>
+        <w:t>. Materi</w:t>
+      </w:r>
+      <w:r>
+        <w:rPr>
+          <w:lang w:val="en-US"/>
+        </w:rPr>
+        <w:t>-</w:t>
+      </w:r>
+      <w:r>
+        <w:t xml:space="preserve">materi yang diajarkan antara lain </w:t>
+      </w:r>
+      <w:proofErr w:type="spellStart"/>
+      <w:r>
+        <w:rPr>
+          <w:i/>
+          <w:iCs/>
+        </w:rPr>
         <w:t>database</w:t>
       </w:r>
       <w:proofErr w:type="spellEnd"/>
@@ -2145,35 +2515,73 @@
       </w:r>
       <w:proofErr w:type="spellStart"/>
       <w:r>
+        <w:rPr>
+          <w:i/>
+          <w:iCs/>
+        </w:rPr>
         <w:t>backup</w:t>
       </w:r>
       <w:proofErr w:type="spellEnd"/>
       <w:r>
+        <w:rPr>
+          <w:i/>
+          <w:iCs/>
+        </w:rPr>
         <w:t xml:space="preserve"> </w:t>
       </w:r>
       <w:proofErr w:type="spellStart"/>
       <w:r>
+        <w:rPr>
+          <w:i/>
+          <w:iCs/>
+        </w:rPr>
         <w:t>and</w:t>
       </w:r>
       <w:proofErr w:type="spellEnd"/>
       <w:r>
+        <w:rPr>
+          <w:i/>
+          <w:iCs/>
+        </w:rPr>
         <w:t xml:space="preserve"> </w:t>
       </w:r>
       <w:proofErr w:type="spellStart"/>
       <w:r>
+        <w:rPr>
+          <w:i/>
+          <w:iCs/>
+        </w:rPr>
         <w:t>recovery</w:t>
       </w:r>
       <w:proofErr w:type="spellEnd"/>
       <w:r>
-        <w:t xml:space="preserve"> data, replikasi data, </w:t>
-      </w:r>
-      <w:proofErr w:type="spellStart"/>
-      <w:r>
+        <w:rPr>
+          <w:i/>
+          <w:iCs/>
+        </w:rPr>
+        <w:t xml:space="preserve"> data</w:t>
+      </w:r>
+      <w:r>
+        <w:t xml:space="preserve">, replikasi data, </w:t>
+      </w:r>
+      <w:proofErr w:type="spellStart"/>
+      <w:r>
+        <w:rPr>
+          <w:i/>
+          <w:iCs/>
+        </w:rPr>
         <w:t>big</w:t>
       </w:r>
       <w:proofErr w:type="spellEnd"/>
       <w:r>
-        <w:t xml:space="preserve"> data, dan kecerdasan komputasi.</w:t>
+        <w:rPr>
+          <w:i/>
+          <w:iCs/>
+        </w:rPr>
+        <w:t xml:space="preserve"> data</w:t>
+      </w:r>
+      <w:r>
+        <w:t>, dan kecerdasan komputasi.</w:t>
       </w:r>
     </w:p>
     <w:p>
@@ -2273,11 +2681,22 @@
       </w:r>
       <w:proofErr w:type="spellStart"/>
       <w:r>
+        <w:rPr>
+          <w:i/>
+          <w:iCs/>
+        </w:rPr>
         <w:t>hardware</w:t>
       </w:r>
       <w:proofErr w:type="spellEnd"/>
       <w:r>
-        <w:t xml:space="preserve"> sampai </w:t>
+        <w:rPr>
+          <w:i/>
+          <w:iCs/>
+        </w:rPr>
+        <w:t xml:space="preserve"> </w:t>
+      </w:r>
+      <w:r>
+        <w:t xml:space="preserve">sampai </w:t>
       </w:r>
       <w:proofErr w:type="spellStart"/>
       <w:r>
@@ -2293,7 +2712,16 @@
       </w:r>
       <w:proofErr w:type="spellEnd"/>
       <w:r>
-        <w:t xml:space="preserve">. Materi – materinya sendiri antara lain </w:t>
+        <w:t>. Materi</w:t>
+      </w:r>
+      <w:r>
+        <w:rPr>
+          <w:lang w:val="en-US"/>
+        </w:rPr>
+        <w:t>-</w:t>
+      </w:r>
+      <w:r>
+        <w:t xml:space="preserve">materinya sendiri antara lain </w:t>
       </w:r>
       <w:proofErr w:type="spellStart"/>
       <w:r>
@@ -2309,7 +2737,21 @@
       </w:r>
       <w:proofErr w:type="spellEnd"/>
       <w:r>
-        <w:t xml:space="preserve">, Bahasa pemrograman </w:t>
+        <w:t xml:space="preserve">, </w:t>
+      </w:r>
+      <w:r>
+        <w:rPr>
+          <w:lang w:val="en-US"/>
+        </w:rPr>
+        <w:t>b</w:t>
+      </w:r>
+      <w:proofErr w:type="spellStart"/>
+      <w:r>
+        <w:t>ahasa</w:t>
+      </w:r>
+      <w:proofErr w:type="spellEnd"/>
+      <w:r>
+        <w:t xml:space="preserve"> pemrograman </w:t>
       </w:r>
       <w:proofErr w:type="spellStart"/>
       <w:r>
@@ -2321,25 +2763,45 @@
       </w:r>
       <w:proofErr w:type="spellStart"/>
       <w:r>
+        <w:rPr>
+          <w:i/>
+          <w:iCs/>
+        </w:rPr>
         <w:t>system</w:t>
       </w:r>
       <w:proofErr w:type="spellEnd"/>
       <w:r>
+        <w:rPr>
+          <w:i/>
+          <w:iCs/>
+        </w:rPr>
         <w:t xml:space="preserve"> </w:t>
       </w:r>
       <w:proofErr w:type="spellStart"/>
       <w:r>
+        <w:rPr>
+          <w:i/>
+          <w:iCs/>
+        </w:rPr>
         <w:t>embedded</w:t>
       </w:r>
       <w:proofErr w:type="spellEnd"/>
       <w:r>
-        <w:t xml:space="preserve">, desain </w:t>
-      </w:r>
-      <w:proofErr w:type="spellStart"/>
-      <w:r>
-        <w:t>iot</w:t>
-      </w:r>
-      <w:proofErr w:type="spellEnd"/>
+        <w:rPr>
+          <w:i/>
+          <w:iCs/>
+        </w:rPr>
+        <w:t>,</w:t>
+      </w:r>
+      <w:r>
+        <w:t xml:space="preserve"> desain </w:t>
+      </w:r>
+      <w:r>
+        <w:rPr>
+          <w:lang w:val="en-US"/>
+        </w:rPr>
+        <w:t>IOT</w:t>
+      </w:r>
       <w:r>
         <w:t xml:space="preserve"> berbasis jaringan komputer, desktop, web, dan </w:t>
       </w:r>
@@ -2353,14 +2815,26 @@
       </w:r>
       <w:proofErr w:type="spellStart"/>
       <w:r>
+        <w:rPr>
+          <w:i/>
+          <w:iCs/>
+        </w:rPr>
         <w:t>system</w:t>
       </w:r>
       <w:proofErr w:type="spellEnd"/>
       <w:r>
+        <w:rPr>
+          <w:i/>
+          <w:iCs/>
+        </w:rPr>
         <w:t xml:space="preserve"> </w:t>
       </w:r>
       <w:proofErr w:type="spellStart"/>
       <w:r>
+        <w:rPr>
+          <w:i/>
+          <w:iCs/>
+        </w:rPr>
         <w:t>embedded</w:t>
       </w:r>
       <w:proofErr w:type="spellEnd"/>
@@ -2369,6 +2843,10 @@
       </w:r>
       <w:proofErr w:type="spellStart"/>
       <w:r>
+        <w:rPr>
+          <w:i/>
+          <w:iCs/>
+        </w:rPr>
         <w:t>mobile</w:t>
       </w:r>
       <w:proofErr w:type="spellEnd"/>
@@ -2403,11 +2881,23 @@
         <w:ind w:left="720"/>
       </w:pPr>
       <w:r>
-        <w:t xml:space="preserve">Kompetensi ini mempelajari keamanan pada jaringan komputer. Materi – materi yang diajarkan adalah konsep </w:t>
-      </w:r>
-      <w:proofErr w:type="spellStart"/>
-      <w:r>
-        <w:t>system</w:t>
+        <w:t>Kompetensi ini mempelajari keamanan pada jaringan komputer. Materi</w:t>
+      </w:r>
+      <w:r>
+        <w:rPr>
+          <w:lang w:val="en-US"/>
+        </w:rPr>
+        <w:t>-</w:t>
+      </w:r>
+      <w:r>
+        <w:t xml:space="preserve">materi yang diajarkan adalah konsep </w:t>
+      </w:r>
+      <w:proofErr w:type="spellStart"/>
+      <w:r>
+        <w:rPr>
+          <w:lang w:val="en-US"/>
+        </w:rPr>
+        <w:t>sistem</w:t>
       </w:r>
       <w:proofErr w:type="spellEnd"/>
       <w:r>
@@ -2423,14 +2913,26 @@
       </w:r>
       <w:proofErr w:type="spellStart"/>
       <w:r>
+        <w:rPr>
+          <w:i/>
+          <w:iCs/>
+        </w:rPr>
         <w:t>network</w:t>
       </w:r>
       <w:proofErr w:type="spellEnd"/>
       <w:r>
+        <w:rPr>
+          <w:i/>
+          <w:iCs/>
+        </w:rPr>
         <w:t xml:space="preserve"> </w:t>
       </w:r>
       <w:proofErr w:type="spellStart"/>
       <w:r>
+        <w:rPr>
+          <w:i/>
+          <w:iCs/>
+        </w:rPr>
         <w:t>scanning</w:t>
       </w:r>
       <w:proofErr w:type="spellEnd"/>
@@ -2439,14 +2941,26 @@
       </w:r>
       <w:proofErr w:type="spellStart"/>
       <w:r>
+        <w:rPr>
+          <w:i/>
+          <w:iCs/>
+        </w:rPr>
         <w:t>port</w:t>
       </w:r>
       <w:proofErr w:type="spellEnd"/>
       <w:r>
+        <w:rPr>
+          <w:i/>
+          <w:iCs/>
+        </w:rPr>
         <w:t xml:space="preserve"> </w:t>
       </w:r>
       <w:proofErr w:type="spellStart"/>
       <w:r>
+        <w:rPr>
+          <w:i/>
+          <w:iCs/>
+        </w:rPr>
         <w:t>scanning</w:t>
       </w:r>
       <w:proofErr w:type="spellEnd"/>
@@ -2455,39 +2969,71 @@
       </w:r>
       <w:proofErr w:type="spellStart"/>
       <w:r>
+        <w:rPr>
+          <w:i/>
+          <w:iCs/>
+        </w:rPr>
         <w:t>packet</w:t>
       </w:r>
       <w:proofErr w:type="spellEnd"/>
       <w:r>
+        <w:rPr>
+          <w:i/>
+          <w:iCs/>
+        </w:rPr>
         <w:t xml:space="preserve"> </w:t>
       </w:r>
       <w:proofErr w:type="spellStart"/>
       <w:r>
+        <w:rPr>
+          <w:i/>
+          <w:iCs/>
+        </w:rPr>
         <w:lastRenderedPageBreak/>
         <w:t>filtering</w:t>
       </w:r>
       <w:proofErr w:type="spellEnd"/>
       <w:r>
+        <w:rPr>
+          <w:i/>
+          <w:iCs/>
+        </w:rPr>
         <w:t xml:space="preserve">, </w:t>
       </w:r>
       <w:proofErr w:type="spellStart"/>
       <w:r>
+        <w:rPr>
+          <w:i/>
+          <w:iCs/>
+        </w:rPr>
         <w:t>proxy</w:t>
       </w:r>
       <w:proofErr w:type="spellEnd"/>
       <w:r>
-        <w:t xml:space="preserve"> server, lalu lintas paket data dalam jaringan, </w:t>
-      </w:r>
-      <w:proofErr w:type="spellStart"/>
-      <w:r>
-        <w:t>ssl</w:t>
-      </w:r>
-      <w:proofErr w:type="spellEnd"/>
+        <w:rPr>
+          <w:i/>
+          <w:iCs/>
+        </w:rPr>
+        <w:t xml:space="preserve"> server</w:t>
+      </w:r>
+      <w:r>
+        <w:t xml:space="preserve">, lalu lintas paket data dalam jaringan, </w:t>
+      </w:r>
+      <w:r>
+        <w:rPr>
+          <w:lang w:val="en-US"/>
+        </w:rPr>
+        <w:t>SSL</w:t>
+      </w:r>
       <w:r>
         <w:t xml:space="preserve">, </w:t>
       </w:r>
       <w:proofErr w:type="spellStart"/>
       <w:r>
+        <w:rPr>
+          <w:i/>
+          <w:iCs/>
+        </w:rPr>
         <w:t>tunelling</w:t>
       </w:r>
       <w:proofErr w:type="spellEnd"/>
@@ -2496,31 +3042,65 @@
       </w:r>
       <w:proofErr w:type="spellStart"/>
       <w:r>
+        <w:rPr>
+          <w:i/>
+          <w:iCs/>
+        </w:rPr>
         <w:t>ethical</w:t>
       </w:r>
       <w:proofErr w:type="spellEnd"/>
       <w:r>
+        <w:rPr>
+          <w:i/>
+          <w:iCs/>
+        </w:rPr>
         <w:t xml:space="preserve"> </w:t>
       </w:r>
       <w:proofErr w:type="spellStart"/>
       <w:r>
+        <w:rPr>
+          <w:i/>
+          <w:iCs/>
+        </w:rPr>
         <w:t>hacking</w:t>
       </w:r>
       <w:proofErr w:type="spellEnd"/>
       <w:r>
+        <w:rPr>
+          <w:i/>
+          <w:iCs/>
+        </w:rPr>
         <w:t xml:space="preserve">, </w:t>
       </w:r>
       <w:proofErr w:type="spellStart"/>
       <w:r>
+        <w:rPr>
+          <w:i/>
+          <w:iCs/>
+        </w:rPr>
         <w:t>footprinting</w:t>
       </w:r>
       <w:proofErr w:type="spellEnd"/>
       <w:r>
-        <w:t xml:space="preserve">, Teknik </w:t>
-      </w:r>
-      <w:proofErr w:type="spellStart"/>
-      <w:r>
-        <w:t>hacking</w:t>
+        <w:t xml:space="preserve">, </w:t>
+      </w:r>
+      <w:r>
+        <w:rPr>
+          <w:lang w:val="en-US"/>
+        </w:rPr>
+        <w:t>t</w:t>
+      </w:r>
+      <w:proofErr w:type="spellStart"/>
+      <w:r>
+        <w:t>eknik</w:t>
+      </w:r>
+      <w:proofErr w:type="spellEnd"/>
+      <w:r>
+        <w:t xml:space="preserve"> h</w:t>
+      </w:r>
+      <w:proofErr w:type="spellStart"/>
+      <w:r>
+        <w:t>acking</w:t>
       </w:r>
       <w:proofErr w:type="spellEnd"/>
       <w:r>
@@ -2528,14 +3108,26 @@
       </w:r>
       <w:proofErr w:type="spellStart"/>
       <w:r>
+        <w:rPr>
+          <w:i/>
+          <w:iCs/>
+        </w:rPr>
         <w:t>system</w:t>
       </w:r>
       <w:proofErr w:type="spellEnd"/>
       <w:r>
+        <w:rPr>
+          <w:i/>
+          <w:iCs/>
+        </w:rPr>
         <w:t xml:space="preserve"> </w:t>
       </w:r>
       <w:proofErr w:type="spellStart"/>
       <w:r>
+        <w:rPr>
+          <w:i/>
+          <w:iCs/>
+        </w:rPr>
         <w:t>hardening</w:t>
       </w:r>
       <w:proofErr w:type="spellEnd"/>
@@ -2588,19 +3180,26 @@
       </w:r>
       <w:proofErr w:type="spellStart"/>
       <w:r>
-        <w:t>mepelajari</w:t>
-      </w:r>
-      <w:proofErr w:type="spellEnd"/>
-      <w:r>
-        <w:t xml:space="preserve"> dasar </w:t>
-      </w:r>
-      <w:proofErr w:type="spellStart"/>
-      <w:r>
-        <w:t>dasar</w:t>
-      </w:r>
-      <w:proofErr w:type="spellEnd"/>
-      <w:r>
-        <w:t xml:space="preserve"> menjadi </w:t>
+        <w:t>me</w:t>
+      </w:r>
+      <w:proofErr w:type="spellEnd"/>
+      <w:r>
+        <w:rPr>
+          <w:lang w:val="en-US"/>
+        </w:rPr>
+        <w:t>m</w:t>
+      </w:r>
+      <w:r>
+        <w:t>pelajari dasar</w:t>
+      </w:r>
+      <w:r>
+        <w:rPr>
+          <w:lang w:val="en-US"/>
+        </w:rPr>
+        <w:t>-</w:t>
+      </w:r>
+      <w:r>
+        <w:t xml:space="preserve">dasar menjadi </w:t>
       </w:r>
       <w:proofErr w:type="spellStart"/>
       <w:r>
@@ -2623,15 +3222,21 @@
         <w:t xml:space="preserve"> Materi</w:t>
       </w:r>
       <w:r>
-        <w:t xml:space="preserve"> – materi yang diajarkan adalah sikap dan perilaku </w:t>
-      </w:r>
-      <w:proofErr w:type="spellStart"/>
-      <w:r>
-        <w:t>wirausahaawan</w:t>
-      </w:r>
-      <w:proofErr w:type="spellEnd"/>
-      <w:r>
-        <w:t xml:space="preserve"> , </w:t>
+        <w:rPr>
+          <w:lang w:val="en-US"/>
+        </w:rPr>
+        <w:t>-</w:t>
+      </w:r>
+      <w:r>
+        <w:t xml:space="preserve">materi yang diajarkan adalah sikap dan perilaku </w:t>
+      </w:r>
+      <w:proofErr w:type="spellStart"/>
+      <w:r>
+        <w:t>wirausahawan</w:t>
+      </w:r>
+      <w:proofErr w:type="spellEnd"/>
+      <w:r>
+        <w:t xml:space="preserve">, </w:t>
       </w:r>
       <w:proofErr w:type="spellStart"/>
       <w:r>
@@ -2754,7 +3359,7 @@
       </w:r>
       <w:proofErr w:type="spellStart"/>
       <w:r>
-        <w:t>android</w:t>
+        <w:t>Android</w:t>
       </w:r>
       <w:proofErr w:type="spellEnd"/>
       <w:r>
@@ -2762,6 +3367,9 @@
       </w:r>
       <w:proofErr w:type="spellStart"/>
       <w:r>
+        <w:rPr>
+          <w:i/>
+        </w:rPr>
         <w:t>project</w:t>
       </w:r>
       <w:proofErr w:type="spellEnd"/>
@@ -2770,7 +3378,7 @@
       </w:r>
       <w:proofErr w:type="spellStart"/>
       <w:r>
-        <w:t>android</w:t>
+        <w:t>Android</w:t>
       </w:r>
       <w:proofErr w:type="spellEnd"/>
       <w:r>
@@ -2790,19 +3398,28 @@
       </w:r>
       <w:proofErr w:type="spellStart"/>
       <w:r>
+        <w:rPr>
+          <w:i/>
+        </w:rPr>
         <w:t>project</w:t>
       </w:r>
       <w:proofErr w:type="spellEnd"/>
       <w:r>
-        <w:t xml:space="preserve"> – </w:t>
-      </w:r>
-      <w:proofErr w:type="spellStart"/>
-      <w:r>
+        <w:rPr>
+          <w:lang w:val="en-US"/>
+        </w:rPr>
+        <w:t>-</w:t>
+      </w:r>
+      <w:proofErr w:type="spellStart"/>
+      <w:r>
+        <w:rPr>
+          <w:i/>
+        </w:rPr>
         <w:t>project</w:t>
       </w:r>
       <w:proofErr w:type="spellEnd"/>
       <w:r>
-        <w:t xml:space="preserve"> yang telah di serahkan ke penulis. Penulis rasa kompetensi ini adalah sebuah kompetensi yang sangat penting, karena dengan kompetensi ini penulis dapat memperolah dasar - dasar </w:t>
+        <w:t xml:space="preserve"> yang telah di serahkan ke penulis. Penulis rasa kompetensi ini adalah sebuah kompetensi yang sangat penting, karena dengan kompetensi ini penulis dapat memperolah dasar-dasar </w:t>
       </w:r>
       <w:r>
         <w:t xml:space="preserve">yang kuat </w:t>
@@ -2984,10 +3601,10 @@
         <w:t>, dan lain</w:t>
       </w:r>
       <w:r>
-        <w:t xml:space="preserve"> -</w:t>
-      </w:r>
-      <w:r>
-        <w:t xml:space="preserve"> lain. Sehingga kompetensi ini penulis rasa cukup sesuai dengan kompetensi yang dibutuhkan selama penulis melaksanakan Praktik Kerja Lapangan di CV. Karya Hidup Sentosa.</w:t>
+        <w:t>-</w:t>
+      </w:r>
+      <w:r>
+        <w:t>lain. Sehingga kompetensi ini penulis rasa cukup sesuai dengan kompetensi yang dibutuhkan selama penulis melaksanakan Praktik Kerja Lapangan di CV. Karya Hidup Sentosa.</w:t>
       </w:r>
     </w:p>
     <w:p>
@@ -3002,35 +3619,54 @@
         <w:t xml:space="preserve">Kemudian kompetensi Komputer dan Jaringan Dasar, </w:t>
       </w:r>
       <w:r>
-        <w:t xml:space="preserve">kompetensi yang penulis terapkan adalah dasar – dasar tentang </w:t>
-      </w:r>
-      <w:proofErr w:type="spellStart"/>
-      <w:r>
+        <w:t>kompetensi yang penulis terapkan adalah dasar</w:t>
+      </w:r>
+      <w:r>
+        <w:rPr>
+          <w:lang w:val="en-US"/>
+        </w:rPr>
+        <w:t>-</w:t>
+      </w:r>
+      <w:r>
+        <w:t xml:space="preserve">dasar tentang </w:t>
+      </w:r>
+      <w:proofErr w:type="spellStart"/>
+      <w:r>
+        <w:rPr>
+          <w:i/>
+        </w:rPr>
         <w:t>hardware</w:t>
       </w:r>
       <w:proofErr w:type="spellEnd"/>
       <w:r>
+        <w:rPr>
+          <w:i/>
+        </w:rPr>
         <w:t xml:space="preserve"> </w:t>
       </w:r>
-      <w:proofErr w:type="spellStart"/>
-      <w:r>
-        <w:t>computer</w:t>
-      </w:r>
-      <w:proofErr w:type="spellEnd"/>
-      <w:r>
-        <w:t xml:space="preserve"> dan jaringan.  Karena selama penulis melaksanakan Praktik Kerja Lapangan, tidak jarang penulis </w:t>
-      </w:r>
-      <w:proofErr w:type="spellStart"/>
-      <w:r>
-        <w:t>mengalamai</w:t>
-      </w:r>
-      <w:proofErr w:type="spellEnd"/>
-      <w:r>
-        <w:t xml:space="preserve"> kendala terkait </w:t>
-      </w:r>
-      <w:proofErr w:type="spellStart"/>
-      <w:r>
-        <w:t>computer</w:t>
+      <w:r>
+        <w:rPr>
+          <w:lang w:val="en-US"/>
+        </w:rPr>
+        <w:t>k</w:t>
+      </w:r>
+      <w:proofErr w:type="spellStart"/>
+      <w:r>
+        <w:t>omputer</w:t>
+      </w:r>
+      <w:proofErr w:type="spellEnd"/>
+      <w:r>
+        <w:t xml:space="preserve"> dan jaringan.  Karena selama penulis melaksanakan Praktik Kerja Lapangan, tidak jarang penulis mengalami kendala terkait </w:t>
+      </w:r>
+      <w:r>
+        <w:rPr>
+          <w:lang w:val="en-US"/>
+        </w:rPr>
+        <w:t>k</w:t>
+      </w:r>
+      <w:proofErr w:type="spellStart"/>
+      <w:r>
+        <w:t>omputer</w:t>
       </w:r>
       <w:proofErr w:type="spellEnd"/>
       <w:r>
@@ -3038,11 +3674,23 @@
       </w:r>
       <w:proofErr w:type="spellStart"/>
       <w:r>
-        <w:t>simple</w:t>
-      </w:r>
-      <w:proofErr w:type="spellEnd"/>
-      <w:r>
-        <w:t xml:space="preserve"> terkait komputer, seperti memindahkan komputer, mengatur komputer, dan lain – lain.</w:t>
+        <w:rPr>
+          <w:lang w:val="en-US"/>
+        </w:rPr>
+        <w:t>sederhana</w:t>
+      </w:r>
+      <w:proofErr w:type="spellEnd"/>
+      <w:r>
+        <w:t xml:space="preserve"> terkait komputer, seperti memindahkan komputer, mengatur komputer, dan lain</w:t>
+      </w:r>
+      <w:r>
+        <w:rPr>
+          <w:lang w:val="en-US"/>
+        </w:rPr>
+        <w:t>-</w:t>
+      </w:r>
+      <w:r>
+        <w:t>lain.</w:t>
       </w:r>
     </w:p>
     <w:p>
@@ -3152,40 +3800,44 @@
         <w:t>27</w:t>
       </w:r>
       <w:r>
+        <w:t>%</w:t>
+      </w:r>
+      <w:r>
+        <w:t>.</w:t>
+      </w:r>
+      <w:r>
         <w:t xml:space="preserve"> </w:t>
       </w:r>
-      <w:r>
-        <w:t>%</w:t>
-      </w:r>
-      <w:r>
-        <w:t>.</w:t>
-      </w:r>
-      <w:r>
+      <w:proofErr w:type="spellStart"/>
+      <w:r>
+        <w:t>Presentase</w:t>
+      </w:r>
+      <w:proofErr w:type="spellEnd"/>
+      <w:r>
+        <w:t xml:space="preserve"> ini dirasa sudah mencukupi di</w:t>
+      </w:r>
+      <w:r>
+        <w:rPr>
+          <w:lang w:val="en-US"/>
+        </w:rPr>
         <w:t xml:space="preserve"> </w:t>
       </w:r>
-      <w:proofErr w:type="spellStart"/>
-      <w:r>
-        <w:t>Presentase</w:t>
-      </w:r>
-      <w:proofErr w:type="spellEnd"/>
-      <w:r>
-        <w:t xml:space="preserve"> ini dirasa sudah mencukupi </w:t>
-      </w:r>
-      <w:proofErr w:type="spellStart"/>
-      <w:r>
-        <w:t>dimana</w:t>
-      </w:r>
-      <w:proofErr w:type="spellEnd"/>
-      <w:r>
-        <w:t xml:space="preserve"> kompetensi di sekolah memiliki kesesuaian dengan instansi pada </w:t>
-      </w:r>
-      <w:proofErr w:type="spellStart"/>
-      <w:r>
-        <w:t>komptensi</w:t>
-      </w:r>
-      <w:proofErr w:type="spellEnd"/>
-      <w:r>
-        <w:t xml:space="preserve"> Pemrograman Dasar, </w:t>
+      <w:r>
+        <w:t xml:space="preserve">mana kompetensi di sekolah memiliki kesesuaian dengan instansi pada </w:t>
+      </w:r>
+      <w:proofErr w:type="spellStart"/>
+      <w:r>
+        <w:t>komp</w:t>
+      </w:r>
+      <w:proofErr w:type="spellEnd"/>
+      <w:r>
+        <w:rPr>
+          <w:lang w:val="en-US"/>
+        </w:rPr>
+        <w:t>e</w:t>
+      </w:r>
+      <w:r>
+        <w:t xml:space="preserve">tensi Pemrograman Dasar, </w:t>
       </w:r>
       <w:proofErr w:type="spellStart"/>
       <w:r>
@@ -3260,7 +3912,18 @@
       </w:r>
       <w:proofErr w:type="spellStart"/>
       <w:r>
-        <w:t>konpetensi</w:t>
+        <w:t>ko</w:t>
+      </w:r>
+      <w:proofErr w:type="spellEnd"/>
+      <w:r>
+        <w:rPr>
+          <w:lang w:val="en-US"/>
+        </w:rPr>
+        <w:t>m</w:t>
+      </w:r>
+      <w:proofErr w:type="spellStart"/>
+      <w:r>
+        <w:t>petensi</w:t>
       </w:r>
       <w:proofErr w:type="spellEnd"/>
       <w:r>
@@ -3297,15 +3960,7 @@
       </w:r>
       <w:proofErr w:type="spellEnd"/>
       <w:r>
-        <w:t xml:space="preserve"> yang diperlukan sesuai bidang, minat dan bakat, serta tujuan tempat Praktik Kerja Lapangan </w:t>
-      </w:r>
-      <w:proofErr w:type="spellStart"/>
-      <w:r>
-        <w:t>nya</w:t>
-      </w:r>
-      <w:proofErr w:type="spellEnd"/>
-      <w:r>
-        <w:t>.</w:t>
+        <w:t xml:space="preserve"> yang diperlukan sesuai bidang, minat dan bakat, serta tujuan tempat Praktik Kerja Lapangannya.</w:t>
       </w:r>
     </w:p>
     <w:p>
@@ -3461,7 +4116,26 @@
           <w:szCs w:val="22"/>
           <w:lang w:val="id-ID"/>
         </w:rPr>
-        <w:t>Staf dan pekerja di lingkungan kerja CV. Karya Hidup Sentosa di Seksi ICT ramah - ramah, sehingga Ketika penulis mendapatkan kesulitan, dapat dibantu oleh teman – teman pekerja lain ataupun Atasan.</w:t>
+        <w:t>Staf dan pekerja di lingkungan kerja CV. Karya Hidup Sentosa di Seksi ICT ramah-ramah, sehingga Ketika penulis mendapatkan kesulitan, dapat dibantu oleh teman</w:t>
+      </w:r>
+      <w:r>
+        <w:rPr>
+          <w:b w:val="0"/>
+          <w:bCs/>
+          <w:sz w:val="22"/>
+          <w:szCs w:val="22"/>
+        </w:rPr>
+        <w:t>-</w:t>
+      </w:r>
+      <w:r>
+        <w:rPr>
+          <w:b w:val="0"/>
+          <w:bCs/>
+          <w:sz w:val="22"/>
+          <w:szCs w:val="22"/>
+          <w:lang w:val="id-ID"/>
+        </w:rPr>
+        <w:t>teman pekerja lain ataupun Atasan.</w:t>
       </w:r>
     </w:p>
     <w:p>
@@ -9012,12 +9686,17 @@
     <w:uiPriority w:val="99"/>
     <w:unhideWhenUsed/>
     <w:qFormat/>
+    <w:rsid w:val="003673E3"/>
     <w:pPr>
       <w:tabs>
         <w:tab w:val="center" w:pos="4680"/>
         <w:tab w:val="right" w:pos="9360"/>
       </w:tabs>
     </w:pPr>
+    <w:rPr>
+      <w:rFonts w:ascii="Arial" w:hAnsi="Arial"/>
+      <w:sz w:val="22"/>
+    </w:rPr>
   </w:style>
   <w:style w:type="character" w:customStyle="1" w:styleId="FooterChar">
     <w:name w:val="Footer Char"/>
@@ -9025,7 +9704,11 @@
     <w:link w:val="Footer"/>
     <w:uiPriority w:val="99"/>
     <w:qFormat/>
+    <w:rsid w:val="003673E3"/>
     <w:rPr>
+      <w:rFonts w:ascii="Arial" w:eastAsiaTheme="minorHAnsi" w:hAnsi="Arial" w:cstheme="minorBidi"/>
+      <w:sz w:val="22"/>
+      <w:szCs w:val="24"/>
       <w:lang w:val="id-ID"/>
     </w:rPr>
   </w:style>
@@ -9036,12 +9719,17 @@
     <w:uiPriority w:val="99"/>
     <w:unhideWhenUsed/>
     <w:qFormat/>
+    <w:rsid w:val="003673E3"/>
     <w:pPr>
       <w:tabs>
         <w:tab w:val="center" w:pos="4680"/>
         <w:tab w:val="right" w:pos="9360"/>
       </w:tabs>
     </w:pPr>
+    <w:rPr>
+      <w:rFonts w:ascii="Arial" w:hAnsi="Arial"/>
+      <w:sz w:val="22"/>
+    </w:rPr>
   </w:style>
   <w:style w:type="character" w:customStyle="1" w:styleId="HeaderChar">
     <w:name w:val="Header Char"/>
@@ -9049,7 +9737,11 @@
     <w:link w:val="Header"/>
     <w:uiPriority w:val="99"/>
     <w:qFormat/>
+    <w:rsid w:val="003673E3"/>
     <w:rPr>
+      <w:rFonts w:ascii="Arial" w:eastAsiaTheme="minorHAnsi" w:hAnsi="Arial" w:cstheme="minorBidi"/>
+      <w:sz w:val="22"/>
+      <w:szCs w:val="24"/>
       <w:lang w:val="id-ID"/>
     </w:rPr>
   </w:style>
@@ -9714,10 +10406,6 @@
 </file>
 
 <file path=customXml/item1.xml><?xml version="1.0" encoding="utf-8"?>
-<b:Sources xmlns:b="http://schemas.openxmlformats.org/officeDocument/2006/bibliography" xmlns="http://schemas.openxmlformats.org/officeDocument/2006/bibliography" SelectedStyle="/APASixthEditionOfficeOnline.xsl" StyleName="APA" Version="6"/>
-</file>
-
-<file path=customXml/item2.xml><?xml version="1.0" encoding="utf-8"?>
 <s:customData xmlns="http://www.wps.cn/officeDocument/2013/wpsCustomData" xmlns:s="http://www.wps.cn/officeDocument/2013/wpsCustomData">
   <customSectProps/>
   <customShpExts>
@@ -9726,18 +10414,22 @@
 </s:customData>
 </file>
 
+<file path=customXml/item2.xml><?xml version="1.0" encoding="utf-8"?>
+<b:Sources xmlns:b="http://schemas.openxmlformats.org/officeDocument/2006/bibliography" xmlns="http://schemas.openxmlformats.org/officeDocument/2006/bibliography" SelectedStyle="/APASixthEditionOfficeOnline.xsl" StyleName="APA" Version="6"/>
+</file>
+
 <file path=customXml/itemProps1.xml><?xml version="1.0" encoding="utf-8"?>
+<ds:datastoreItem xmlns:ds="http://schemas.openxmlformats.org/officeDocument/2006/customXml" ds:itemID="{B1977F7D-205B-4081-913C-38D41E755F92}">
+  <ds:schemaRefs>
+    <ds:schemaRef ds:uri="http://www.wps.cn/officeDocument/2013/wpsCustomData"/>
+  </ds:schemaRefs>
+</ds:datastoreItem>
+</file>
+
+<file path=customXml/itemProps2.xml><?xml version="1.0" encoding="utf-8"?>
 <ds:datastoreItem xmlns:ds="http://schemas.openxmlformats.org/officeDocument/2006/customXml" ds:itemID="{107CC62C-C0B0-9446-88C7-DE65E4C77BDC}">
   <ds:schemaRefs>
     <ds:schemaRef ds:uri="http://schemas.openxmlformats.org/officeDocument/2006/bibliography"/>
   </ds:schemaRefs>
 </ds:datastoreItem>
-</file>
-
-<file path=customXml/itemProps2.xml><?xml version="1.0" encoding="utf-8"?>
-<ds:datastoreItem xmlns:ds="http://schemas.openxmlformats.org/officeDocument/2006/customXml" ds:itemID="{B1977F7D-205B-4081-913C-38D41E755F92}">
-  <ds:schemaRefs>
-    <ds:schemaRef ds:uri="http://www.wps.cn/officeDocument/2013/wpsCustomData"/>
-  </ds:schemaRefs>
-</ds:datastoreItem>
 </file>
--- a/13. Bab IV - Pembahasan.docx
+++ b/13. Bab IV - Pembahasan.docx
@@ -108,14 +108,12 @@
         <w:t xml:space="preserve">Pembuatan Aplikasi </w:t>
       </w:r>
       <w:bookmarkEnd w:id="2"/>
-      <w:proofErr w:type="spellStart"/>
       <w:r>
         <w:rPr>
           <w:lang w:val="id-ID"/>
         </w:rPr>
         <w:t>Android</w:t>
       </w:r>
-      <w:proofErr w:type="spellEnd"/>
     </w:p>
     <w:p>
       <w:pPr>
@@ -126,73 +124,50 @@
         <w:t>Selama penulis melakukan PKL di CV.</w:t>
       </w:r>
       <w:r>
-        <w:rPr>
-          <w:lang w:val="en-US"/>
-        </w:rPr>
         <w:t xml:space="preserve"> </w:t>
       </w:r>
       <w:r>
         <w:t xml:space="preserve">Karya Hidup Sentosa, penulis diberi bagian untuk membuat dan mengelola aplikasi </w:t>
       </w:r>
-      <w:proofErr w:type="spellStart"/>
       <w:r>
         <w:t>Android</w:t>
       </w:r>
-      <w:proofErr w:type="spellEnd"/>
       <w:r>
         <w:t xml:space="preserve">. Pekerjaan yang sering dilakukan adalah mendesain dan membuat aplikasi </w:t>
       </w:r>
-      <w:proofErr w:type="spellStart"/>
       <w:r>
         <w:t>Android</w:t>
       </w:r>
-      <w:proofErr w:type="spellEnd"/>
       <w:r>
         <w:t xml:space="preserve"> dari awal, memperbaiki </w:t>
       </w:r>
-      <w:proofErr w:type="spellStart"/>
       <w:r>
         <w:rPr>
           <w:i/>
         </w:rPr>
         <w:t>bug</w:t>
       </w:r>
-      <w:proofErr w:type="spellEnd"/>
       <w:r>
         <w:t xml:space="preserve"> atau </w:t>
       </w:r>
-      <w:proofErr w:type="spellStart"/>
       <w:r>
         <w:rPr>
           <w:i/>
         </w:rPr>
         <w:t>error</w:t>
       </w:r>
-      <w:proofErr w:type="spellEnd"/>
       <w:r>
         <w:t xml:space="preserve"> dalam aplikasi </w:t>
       </w:r>
-      <w:proofErr w:type="spellStart"/>
       <w:r>
         <w:t>Android</w:t>
       </w:r>
-      <w:proofErr w:type="spellEnd"/>
-      <w:r>
-        <w:t xml:space="preserve"> yang sudah ada dan menambah </w:t>
-      </w:r>
-      <w:proofErr w:type="spellStart"/>
-      <w:r>
-        <w:t>fitur</w:t>
-      </w:r>
-      <w:proofErr w:type="spellEnd"/>
-      <w:r>
-        <w:t xml:space="preserve"> baru di aplikasi </w:t>
-      </w:r>
-      <w:proofErr w:type="spellStart"/>
+      <w:r>
+        <w:t xml:space="preserve"> yang sudah ada dan menambah fitur baru di aplikasi </w:t>
+      </w:r>
       <w:r>
         <w:t>Android</w:t>
       </w:r>
-      <w:proofErr w:type="spellEnd"/>
       <w:r>
         <w:t>.</w:t>
       </w:r>
@@ -216,6 +191,9 @@
         <w:t xml:space="preserve">Pembuatan </w:t>
       </w:r>
       <w:r>
+        <w:rPr>
+          <w:lang w:val="id-ID"/>
+        </w:rPr>
         <w:t>Web</w:t>
       </w:r>
       <w:r>
@@ -225,6 +203,9 @@
         <w:t xml:space="preserve"> </w:t>
       </w:r>
       <w:r>
+        <w:rPr>
+          <w:lang w:val="id-ID"/>
+        </w:rPr>
         <w:t>API</w:t>
       </w:r>
     </w:p>
@@ -236,77 +217,48 @@
       <w:r>
         <w:t xml:space="preserve">Dalam pembuatan aplikasi </w:t>
       </w:r>
-      <w:proofErr w:type="spellStart"/>
       <w:r>
         <w:t>Android</w:t>
       </w:r>
-      <w:proofErr w:type="spellEnd"/>
       <w:r>
         <w:t xml:space="preserve">, tidak jarang ada aplikasi yang membutuhkan </w:t>
       </w:r>
-      <w:proofErr w:type="spellStart"/>
-      <w:r>
-        <w:rPr>
-          <w:i/>
-        </w:rPr>
-        <w:t>backend</w:t>
-      </w:r>
-      <w:proofErr w:type="spellEnd"/>
-      <w:r>
-        <w:rPr>
-          <w:i/>
-        </w:rPr>
-        <w:t xml:space="preserve"> </w:t>
-      </w:r>
-      <w:proofErr w:type="spellStart"/>
-      <w:r>
-        <w:rPr>
-          <w:i/>
-        </w:rPr>
-        <w:t>service</w:t>
-      </w:r>
-      <w:proofErr w:type="spellEnd"/>
+      <w:r>
+        <w:rPr>
+          <w:i/>
+        </w:rPr>
+        <w:t>backend service</w:t>
+      </w:r>
       <w:r>
         <w:t xml:space="preserve"> untuk menyediakan layanan ke pada aplikasi </w:t>
       </w:r>
-      <w:proofErr w:type="spellStart"/>
       <w:r>
         <w:t>Android</w:t>
       </w:r>
-      <w:proofErr w:type="spellEnd"/>
       <w:r>
         <w:t xml:space="preserve"> tersebut. Sehingga kadang penulis juga membuat sendiri </w:t>
       </w:r>
-      <w:proofErr w:type="spellStart"/>
-      <w:r>
-        <w:rPr>
-          <w:i/>
-        </w:rPr>
-        <w:t>backend</w:t>
-      </w:r>
-      <w:proofErr w:type="spellEnd"/>
-      <w:r>
-        <w:rPr>
-          <w:i/>
-        </w:rPr>
-        <w:t xml:space="preserve"> </w:t>
-      </w:r>
-      <w:proofErr w:type="spellStart"/>
-      <w:r>
-        <w:rPr>
-          <w:i/>
-        </w:rPr>
-        <w:t>service</w:t>
-      </w:r>
-      <w:proofErr w:type="spellEnd"/>
-      <w:r>
-        <w:t xml:space="preserve"> / web api tersebut sesuai dengan kebutuhan aplikasi </w:t>
-      </w:r>
-      <w:proofErr w:type="spellStart"/>
+      <w:r>
+        <w:rPr>
+          <w:i/>
+        </w:rPr>
+        <w:t>backend service</w:t>
+      </w:r>
+      <w:r>
+        <w:t xml:space="preserve">/web </w:t>
+      </w:r>
+      <w:r>
+        <w:rPr>
+          <w:lang w:val="en-US"/>
+        </w:rPr>
+        <w:t>API</w:t>
+      </w:r>
+      <w:r>
+        <w:t xml:space="preserve"> tersebut sesuai dengan kebutuhan aplikasi </w:t>
+      </w:r>
       <w:r>
         <w:t>Android</w:t>
       </w:r>
-      <w:proofErr w:type="spellEnd"/>
       <w:r>
         <w:t xml:space="preserve"> yang penulis buat.</w:t>
       </w:r>
@@ -319,29 +271,15 @@
       <w:r>
         <w:t xml:space="preserve">Dalam pembuatan web api ini, penulis biasanya menggunakan. Bahasa pemrograman PHP, dan menggunakan </w:t>
       </w:r>
-      <w:proofErr w:type="spellStart"/>
-      <w:r>
+      <w:r>
+        <w:rPr>
+          <w:i/>
+          <w:iCs/>
+        </w:rPr>
         <w:t>framework</w:t>
       </w:r>
-      <w:proofErr w:type="spellEnd"/>
-      <w:r>
-        <w:t xml:space="preserve"> </w:t>
-      </w:r>
-      <w:proofErr w:type="spellStart"/>
-      <w:r>
-        <w:t>CodeIgniter</w:t>
-      </w:r>
-      <w:proofErr w:type="spellEnd"/>
-      <w:r>
-        <w:t xml:space="preserve"> ataupun </w:t>
-      </w:r>
-      <w:proofErr w:type="spellStart"/>
-      <w:r>
-        <w:t>Laravel</w:t>
-      </w:r>
-      <w:proofErr w:type="spellEnd"/>
-      <w:r>
-        <w:t>.</w:t>
+      <w:r>
+        <w:t xml:space="preserve"> CodeIgniter ataupun Laravel.</w:t>
       </w:r>
     </w:p>
     <w:p>
@@ -370,33 +308,29 @@
         <w:t xml:space="preserve">Pembuatan </w:t>
       </w:r>
       <w:r>
+        <w:rPr>
+          <w:lang w:val="id-ID"/>
+        </w:rPr>
         <w:t>A</w:t>
       </w:r>
-      <w:proofErr w:type="spellStart"/>
-      <w:r>
-        <w:rPr>
-          <w:lang w:val="id-ID"/>
-        </w:rPr>
-        <w:t>plikasi</w:t>
-      </w:r>
-      <w:proofErr w:type="spellEnd"/>
-      <w:r>
-        <w:rPr>
-          <w:lang w:val="id-ID"/>
-        </w:rPr>
-        <w:t xml:space="preserve"> </w:t>
-      </w:r>
-      <w:r>
+      <w:r>
+        <w:rPr>
+          <w:lang w:val="id-ID"/>
+        </w:rPr>
+        <w:t xml:space="preserve">plikasi </w:t>
+      </w:r>
+      <w:r>
+        <w:rPr>
+          <w:lang w:val="id-ID"/>
+        </w:rPr>
         <w:t>W</w:t>
       </w:r>
-      <w:proofErr w:type="spellStart"/>
       <w:r>
         <w:rPr>
           <w:lang w:val="id-ID"/>
         </w:rPr>
         <w:t>eb</w:t>
       </w:r>
-      <w:proofErr w:type="spellEnd"/>
     </w:p>
     <w:p>
       <w:pPr>
@@ -406,60 +340,51 @@
       <w:r>
         <w:t xml:space="preserve">Penulis juga tidak jarang mendapat </w:t>
       </w:r>
-      <w:proofErr w:type="spellStart"/>
       <w:r>
         <w:rPr>
           <w:i/>
         </w:rPr>
         <w:t>project</w:t>
       </w:r>
-      <w:proofErr w:type="spellEnd"/>
       <w:r>
         <w:t xml:space="preserve"> sampingan selain pekerjaan utama penulis sebagai </w:t>
       </w:r>
-      <w:proofErr w:type="spellStart"/>
       <w:r>
         <w:t>Android</w:t>
       </w:r>
-      <w:proofErr w:type="spellEnd"/>
       <w:r>
         <w:t xml:space="preserve"> developer. </w:t>
       </w:r>
       <w:r>
         <w:t xml:space="preserve">Salah satu </w:t>
       </w:r>
-      <w:proofErr w:type="spellStart"/>
       <w:r>
         <w:rPr>
           <w:i/>
         </w:rPr>
         <w:t>project</w:t>
       </w:r>
-      <w:proofErr w:type="spellEnd"/>
       <w:r>
         <w:t xml:space="preserve"> sampingan tersebut adalah membuat </w:t>
       </w:r>
-      <w:proofErr w:type="spellStart"/>
-      <w:r>
-        <w:t>apliaksi</w:t>
-      </w:r>
-      <w:proofErr w:type="spellEnd"/>
+      <w:r>
+        <w:rPr>
+          <w:lang w:val="en-US"/>
+        </w:rPr>
+        <w:t>aplikasi</w:t>
+      </w:r>
       <w:r>
         <w:t xml:space="preserve"> web untuk suatu </w:t>
       </w:r>
-      <w:proofErr w:type="spellStart"/>
-      <w:r>
-        <w:t>system</w:t>
-      </w:r>
-      <w:proofErr w:type="spellEnd"/>
+      <w:r>
+        <w:t>sistem</w:t>
+      </w:r>
       <w:r>
         <w:t xml:space="preserve">. Sehingga penulis diharuskan untuk dapat membuat sebuah aplikasi web yang baik sesuai dengan kebutuhan </w:t>
       </w:r>
-      <w:proofErr w:type="spellStart"/>
-      <w:r>
-        <w:t>system</w:t>
-      </w:r>
-      <w:proofErr w:type="spellEnd"/>
+      <w:r>
+        <w:t>sistem</w:t>
+      </w:r>
       <w:r>
         <w:t xml:space="preserve"> yang telah dirancang.</w:t>
       </w:r>
@@ -472,7 +397,6 @@
       <w:r>
         <w:t xml:space="preserve">Dalam pembuatan aplikasi web ini, penulis biasanya menggunakan Bahasa PHP, dan menggunakan </w:t>
       </w:r>
-      <w:proofErr w:type="spellStart"/>
       <w:r>
         <w:rPr>
           <w:i/>
@@ -480,17 +404,8 @@
         </w:rPr>
         <w:t>framework</w:t>
       </w:r>
-      <w:proofErr w:type="spellEnd"/>
-      <w:r>
-        <w:t xml:space="preserve"> </w:t>
-      </w:r>
-      <w:proofErr w:type="spellStart"/>
-      <w:r>
-        <w:t>Laravel</w:t>
-      </w:r>
-      <w:proofErr w:type="spellEnd"/>
-      <w:r>
-        <w:t>.</w:t>
+      <w:r>
+        <w:t xml:space="preserve"> Laravel.</w:t>
       </w:r>
     </w:p>
     <w:p>
@@ -516,39 +431,25 @@
       </w:r>
       <w:bookmarkEnd w:id="3"/>
       <w:r>
+        <w:rPr>
+          <w:lang w:val="id-ID"/>
+        </w:rPr>
         <w:t>O</w:t>
       </w:r>
-      <w:proofErr w:type="spellStart"/>
-      <w:r>
-        <w:rPr>
-          <w:lang w:val="id-ID"/>
-        </w:rPr>
-        <w:t>perasi</w:t>
-      </w:r>
-      <w:proofErr w:type="spellEnd"/>
-      <w:r>
-        <w:rPr>
-          <w:lang w:val="id-ID"/>
-        </w:rPr>
-        <w:t xml:space="preserve"> </w:t>
-      </w:r>
-      <w:r>
-        <w:rPr>
-          <w:i/>
-          <w:iCs/>
-        </w:rPr>
-        <w:t>D</w:t>
-      </w:r>
-      <w:proofErr w:type="spellStart"/>
-      <w:r>
-        <w:rPr>
-          <w:i/>
-          <w:iCs/>
-          <w:lang w:val="id-ID"/>
-        </w:rPr>
-        <w:t>atabase</w:t>
-      </w:r>
-      <w:proofErr w:type="spellEnd"/>
+      <w:r>
+        <w:rPr>
+          <w:lang w:val="id-ID"/>
+        </w:rPr>
+        <w:t xml:space="preserve">perasi </w:t>
+      </w:r>
+      <w:r>
+        <w:rPr>
+          <w:i/>
+          <w:iCs/>
+          <w:lang w:val="id-ID"/>
+        </w:rPr>
+        <w:t>Database</w:t>
+      </w:r>
     </w:p>
     <w:p>
       <w:pPr>
@@ -562,11 +463,13 @@
       <w:r>
         <w:t xml:space="preserve">Pada saat membuat aplikasi web ataupun </w:t>
       </w:r>
-      <w:proofErr w:type="spellStart"/>
-      <w:r>
+      <w:r>
+        <w:rPr>
+          <w:i/>
+          <w:iCs/>
+        </w:rPr>
         <w:t>mobile</w:t>
       </w:r>
-      <w:proofErr w:type="spellEnd"/>
       <w:r>
         <w:t>, hamp</w:t>
       </w:r>
@@ -576,7 +479,6 @@
       <w:r>
         <w:t xml:space="preserve">r pasti aplikasi tersebut membutuhkan sebuah </w:t>
       </w:r>
-      <w:proofErr w:type="spellStart"/>
       <w:r>
         <w:rPr>
           <w:i/>
@@ -584,14 +486,12 @@
         </w:rPr>
         <w:t>database</w:t>
       </w:r>
-      <w:proofErr w:type="spellEnd"/>
       <w:r>
         <w:t xml:space="preserve"> untuk menyimpan atau diolah datanya.</w:t>
       </w:r>
       <w:r>
         <w:t xml:space="preserve"> Sehingga penulis tak jarang melakukan operasi ke </w:t>
       </w:r>
-      <w:proofErr w:type="spellStart"/>
       <w:r>
         <w:rPr>
           <w:i/>
@@ -599,15 +499,15 @@
         </w:rPr>
         <w:t>database</w:t>
       </w:r>
-      <w:proofErr w:type="spellEnd"/>
       <w:r>
         <w:t xml:space="preserve"> perusahaan seperti membuat </w:t>
       </w:r>
-      <w:proofErr w:type="spellStart"/>
-      <w:r>
+      <w:r>
+        <w:rPr>
+          <w:i/>
+        </w:rPr>
         <w:t>database</w:t>
       </w:r>
-      <w:proofErr w:type="spellEnd"/>
       <w:r>
         <w:t xml:space="preserve"> atau </w:t>
       </w:r>
@@ -617,7 +517,6 @@
       <w:r>
         <w:t xml:space="preserve"> baru untuk kebutuhan aplikasi, membuat </w:t>
       </w:r>
-      <w:proofErr w:type="spellStart"/>
       <w:r>
         <w:rPr>
           <w:i/>
@@ -625,7 +524,6 @@
         </w:rPr>
         <w:t>query</w:t>
       </w:r>
-      <w:proofErr w:type="spellEnd"/>
       <w:r>
         <w:t xml:space="preserve"> untuk mendapatkan data yang dibutuhkan, dan melakukan operasi lainnya seperti menambah dan menghapus data.</w:t>
       </w:r>
@@ -650,6 +548,9 @@
         <w:t xml:space="preserve">Pengetahuan </w:t>
       </w:r>
       <w:r>
+        <w:rPr>
+          <w:lang w:val="id-ID"/>
+        </w:rPr>
         <w:t>D</w:t>
       </w:r>
       <w:r>
@@ -665,51 +566,45 @@
         <w:t xml:space="preserve"> </w:t>
       </w:r>
       <w:r>
+        <w:rPr>
+          <w:lang w:val="id-ID"/>
+        </w:rPr>
         <w:t>T</w:t>
       </w:r>
-      <w:proofErr w:type="spellStart"/>
-      <w:r>
-        <w:rPr>
-          <w:lang w:val="id-ID"/>
-        </w:rPr>
-        <w:t>entang</w:t>
-      </w:r>
-      <w:proofErr w:type="spellEnd"/>
-      <w:r>
-        <w:rPr>
-          <w:lang w:val="id-ID"/>
-        </w:rPr>
-        <w:t xml:space="preserve"> </w:t>
-      </w:r>
-      <w:r>
+      <w:r>
+        <w:rPr>
+          <w:lang w:val="id-ID"/>
+        </w:rPr>
+        <w:t xml:space="preserve">entang </w:t>
+      </w:r>
+      <w:r>
+        <w:rPr>
+          <w:lang w:val="id-ID"/>
+        </w:rPr>
         <w:t>K</w:t>
       </w:r>
-      <w:proofErr w:type="spellStart"/>
-      <w:r>
-        <w:rPr>
-          <w:lang w:val="id-ID"/>
-        </w:rPr>
-        <w:t>omputer</w:t>
-      </w:r>
-      <w:proofErr w:type="spellEnd"/>
-      <w:r>
-        <w:rPr>
-          <w:lang w:val="id-ID"/>
-        </w:rPr>
-        <w:t xml:space="preserve"> dan </w:t>
-      </w:r>
-      <w:r>
+      <w:r>
+        <w:rPr>
+          <w:lang w:val="id-ID"/>
+        </w:rPr>
+        <w:t xml:space="preserve">omputer dan </w:t>
+      </w:r>
+      <w:r>
+        <w:rPr>
+          <w:lang w:val="id-ID"/>
+        </w:rPr>
         <w:t>J</w:t>
       </w:r>
-      <w:proofErr w:type="spellStart"/>
       <w:r>
         <w:rPr>
           <w:lang w:val="id-ID"/>
         </w:rPr>
         <w:t>aringa</w:t>
       </w:r>
-      <w:proofErr w:type="spellEnd"/>
-      <w:r>
+      <w:r>
+        <w:rPr>
+          <w:lang w:val="id-ID"/>
+        </w:rPr>
         <w:t>n</w:t>
       </w:r>
       <w:r>
@@ -731,26 +626,16 @@
       <w:r>
         <w:t xml:space="preserve">melakukan pekerjaan, tak jarang penulis mengalami masalah dengan komputer yang penulis pakai, ataupun penulis diharuskan melakukan konfigurasi </w:t>
       </w:r>
-      <w:proofErr w:type="spellStart"/>
-      <w:r>
-        <w:rPr>
-          <w:i/>
-          <w:iCs/>
-        </w:rPr>
-        <w:t>hardware</w:t>
-      </w:r>
-      <w:proofErr w:type="spellEnd"/>
-      <w:r>
-        <w:rPr>
-          <w:i/>
-          <w:iCs/>
-        </w:rPr>
-        <w:t xml:space="preserve"> </w:t>
+      <w:r>
+        <w:rPr>
+          <w:i/>
+          <w:iCs/>
+        </w:rPr>
+        <w:t xml:space="preserve">hardware </w:t>
       </w:r>
       <w:r>
         <w:t xml:space="preserve">ataupun </w:t>
       </w:r>
-      <w:proofErr w:type="spellStart"/>
       <w:r>
         <w:rPr>
           <w:i/>
@@ -758,7 +643,6 @@
         </w:rPr>
         <w:t>software</w:t>
       </w:r>
-      <w:proofErr w:type="spellEnd"/>
       <w:r>
         <w:t xml:space="preserve"> di komputer yang penulis pakai. </w:t>
       </w:r>
@@ -771,26 +655,16 @@
       <w:r>
         <w:t xml:space="preserve">Sehingga penulis juga sering melakukan perbaikan ringan pada </w:t>
       </w:r>
-      <w:proofErr w:type="spellStart"/>
-      <w:r>
-        <w:rPr>
-          <w:i/>
-          <w:iCs/>
-        </w:rPr>
-        <w:t>hardware</w:t>
-      </w:r>
-      <w:proofErr w:type="spellEnd"/>
-      <w:r>
-        <w:rPr>
-          <w:i/>
-          <w:iCs/>
-        </w:rPr>
-        <w:t xml:space="preserve"> </w:t>
+      <w:r>
+        <w:rPr>
+          <w:i/>
+          <w:iCs/>
+        </w:rPr>
+        <w:t xml:space="preserve">hardware </w:t>
       </w:r>
       <w:r>
         <w:t xml:space="preserve">dan </w:t>
       </w:r>
-      <w:proofErr w:type="spellStart"/>
       <w:r>
         <w:rPr>
           <w:i/>
@@ -798,7 +672,6 @@
         </w:rPr>
         <w:t>software</w:t>
       </w:r>
-      <w:proofErr w:type="spellEnd"/>
       <w:r>
         <w:t xml:space="preserve"> pada </w:t>
       </w:r>
@@ -833,32 +706,13 @@
         </w:rPr>
       </w:pPr>
       <w:bookmarkStart w:id="5" w:name="_Toc91491617"/>
-      <w:proofErr w:type="spellStart"/>
-      <w:r>
-        <w:rPr>
-          <w:i/>
-          <w:iCs/>
-          <w:lang w:val="id-ID"/>
-        </w:rPr>
-        <w:t>Time</w:t>
-      </w:r>
-      <w:proofErr w:type="spellEnd"/>
-      <w:r>
-        <w:rPr>
-          <w:i/>
-          <w:iCs/>
-          <w:lang w:val="id-ID"/>
-        </w:rPr>
-        <w:t xml:space="preserve"> </w:t>
-      </w:r>
-      <w:proofErr w:type="spellStart"/>
-      <w:r>
-        <w:rPr>
-          <w:i/>
-          <w:iCs/>
-          <w:lang w:val="id-ID"/>
-        </w:rPr>
-        <w:t>Managemen</w:t>
+      <w:r>
+        <w:rPr>
+          <w:i/>
+          <w:iCs/>
+          <w:lang w:val="id-ID"/>
+        </w:rPr>
+        <w:t>Time Managemen</w:t>
       </w:r>
       <w:bookmarkEnd w:id="5"/>
       <w:r>
@@ -869,7 +723,6 @@
         </w:rPr>
         <w:t>t</w:t>
       </w:r>
-      <w:proofErr w:type="spellEnd"/>
     </w:p>
     <w:p>
       <w:pPr>
@@ -879,33 +732,30 @@
       <w:r>
         <w:t xml:space="preserve">Pada saat penulis melakukan Praktik Kerja Lapangan, penulis dituntun untuk dapat mengelola waktu sebaik mungkin. Penulis diharuskan dapat mengelola waktu untuk mengerjakan </w:t>
       </w:r>
-      <w:proofErr w:type="spellStart"/>
       <w:r>
         <w:rPr>
           <w:i/>
         </w:rPr>
         <w:t>project</w:t>
       </w:r>
-      <w:proofErr w:type="spellEnd"/>
       <w:r>
         <w:t xml:space="preserve">, kegiatan pribadi, dan riset untuk keperluan pembuatan </w:t>
       </w:r>
-      <w:proofErr w:type="spellStart"/>
       <w:r>
         <w:rPr>
           <w:i/>
         </w:rPr>
         <w:t>project</w:t>
       </w:r>
-      <w:proofErr w:type="spellEnd"/>
       <w:r>
         <w:t xml:space="preserve"> dengan baik, sehingga diharapkan pekerjaan yang dipercayakan kepada penulis dapat selesai tepat waktu dan dapat menghasilkan aplikasi yang sesuai dengan kebutuhan </w:t>
       </w:r>
-      <w:proofErr w:type="spellStart"/>
-      <w:r>
+      <w:r>
+        <w:rPr>
+          <w:i/>
+        </w:rPr>
         <w:t>user</w:t>
       </w:r>
-      <w:proofErr w:type="spellEnd"/>
       <w:r>
         <w:t>.</w:t>
       </w:r>
@@ -931,19 +781,9 @@
           <w:iCs/>
           <w:lang w:val="id-ID"/>
         </w:rPr>
-        <w:t xml:space="preserve">Team </w:t>
-      </w:r>
-      <w:proofErr w:type="spellStart"/>
-      <w:r>
-        <w:rPr>
-          <w:i/>
-          <w:iCs/>
-          <w:lang w:val="id-ID"/>
-        </w:rPr>
-        <w:t>Work</w:t>
+        <w:t>Team Work</w:t>
       </w:r>
       <w:bookmarkEnd w:id="6"/>
-      <w:proofErr w:type="spellEnd"/>
     </w:p>
     <w:p>
       <w:pPr>
@@ -962,14 +802,12 @@
       <w:r>
         <w:t xml:space="preserve"> sama dan menjadi bagian dalam tim untuk mengerjakan suatu </w:t>
       </w:r>
-      <w:proofErr w:type="spellStart"/>
       <w:r>
         <w:rPr>
           <w:i/>
         </w:rPr>
         <w:t>project</w:t>
       </w:r>
-      <w:proofErr w:type="spellEnd"/>
       <w:r>
         <w:t xml:space="preserve"> aplikasi</w:t>
       </w:r>
@@ -992,7 +830,6 @@
         </w:rPr>
       </w:pPr>
       <w:bookmarkStart w:id="7" w:name="_Toc91491619"/>
-      <w:proofErr w:type="spellStart"/>
       <w:r>
         <w:rPr>
           <w:i/>
@@ -1002,7 +839,6 @@
         <w:t>Communication</w:t>
       </w:r>
       <w:bookmarkEnd w:id="7"/>
-      <w:proofErr w:type="spellEnd"/>
     </w:p>
     <w:p>
       <w:pPr>
@@ -1074,97 +910,29 @@
         <w:t>Kompetensi ini mempelajari dasar</w:t>
       </w:r>
       <w:r>
-        <w:rPr>
-          <w:lang w:val="en-US"/>
-        </w:rPr>
         <w:t>-</w:t>
       </w:r>
       <w:r>
-        <w:t xml:space="preserve">dasar </w:t>
-      </w:r>
-      <w:proofErr w:type="spellStart"/>
-      <w:r>
-        <w:t>simula</w:t>
-      </w:r>
-      <w:proofErr w:type="spellEnd"/>
-      <w:r>
-        <w:rPr>
-          <w:lang w:val="en-US"/>
-        </w:rPr>
+        <w:t>dasar simula</w:t>
+      </w:r>
+      <w:r>
         <w:t>s</w:t>
       </w:r>
       <w:r>
-        <w:t xml:space="preserve">i dan komunikasi digital. Materi yang diajarkan terdiri dari dasar simulasi seperti logika dan </w:t>
-      </w:r>
-      <w:proofErr w:type="spellStart"/>
-      <w:r>
-        <w:t>algoritma</w:t>
-      </w:r>
-      <w:proofErr w:type="spellEnd"/>
-      <w:r>
-        <w:t xml:space="preserve"> </w:t>
-      </w:r>
-      <w:r>
-        <w:rPr>
-          <w:lang w:val="en-US"/>
-        </w:rPr>
+        <w:t xml:space="preserve">i dan komunikasi digital. Materi yang diajarkan terdiri dari dasar simulasi seperti logika dan algoritma </w:t>
+      </w:r>
+      <w:r>
         <w:t>k</w:t>
       </w:r>
-      <w:proofErr w:type="spellStart"/>
-      <w:r>
-        <w:t>omputer</w:t>
-      </w:r>
-      <w:proofErr w:type="spellEnd"/>
-      <w:r>
-        <w:t xml:space="preserve">, peta </w:t>
-      </w:r>
-      <w:proofErr w:type="spellStart"/>
-      <w:r>
-        <w:t>mindah</w:t>
-      </w:r>
-      <w:proofErr w:type="spellEnd"/>
-      <w:r>
-        <w:t xml:space="preserve">, logika dan operasi perhitungan data, sampai dasar komunikasi digital seperti Teknik presentasi yang efektif, pembuatan </w:t>
-      </w:r>
-      <w:proofErr w:type="spellStart"/>
-      <w:r>
-        <w:t>ebook</w:t>
-      </w:r>
-      <w:proofErr w:type="spellEnd"/>
-      <w:r>
-        <w:t xml:space="preserve">, konsep kewarganegaraan digital, </w:t>
-      </w:r>
-      <w:proofErr w:type="spellStart"/>
-      <w:r>
-        <w:rPr>
-          <w:i/>
-          <w:iCs/>
-        </w:rPr>
-        <w:t>search</w:t>
-      </w:r>
-      <w:proofErr w:type="spellEnd"/>
-      <w:r>
-        <w:rPr>
-          <w:i/>
-          <w:iCs/>
-        </w:rPr>
-        <w:t xml:space="preserve"> </w:t>
-      </w:r>
-      <w:proofErr w:type="spellStart"/>
-      <w:r>
-        <w:rPr>
-          <w:i/>
-          <w:iCs/>
-        </w:rPr>
-        <w:t>engine</w:t>
-      </w:r>
-      <w:proofErr w:type="spellEnd"/>
-      <w:r>
-        <w:rPr>
-          <w:i/>
-          <w:iCs/>
-        </w:rPr>
-        <w:t>,</w:t>
+      <w:r>
+        <w:t xml:space="preserve">omputer, peta minda, logika dan operasi perhitungan data, sampai dasar komunikasi digital seperti Teknik presentasi yang efektif, pembuatan ebook, konsep kewarganegaraan digital, </w:t>
+      </w:r>
+      <w:r>
+        <w:rPr>
+          <w:i/>
+          <w:iCs/>
+        </w:rPr>
+        <w:t>search engine,</w:t>
       </w:r>
       <w:r>
         <w:t xml:space="preserve"> sampai pembuatan video.</w:t>
@@ -1208,9 +976,6 @@
         <w:t xml:space="preserve"> ini lebih mengarah ke pada sistem komputer. Materi</w:t>
       </w:r>
       <w:r>
-        <w:rPr>
-          <w:lang w:val="en-US"/>
-        </w:rPr>
         <w:t>-</w:t>
       </w:r>
       <w:r>
@@ -1222,40 +987,11 @@
       <w:r>
         <w:t xml:space="preserve">stem komputer seperti </w:t>
       </w:r>
-      <w:proofErr w:type="spellStart"/>
-      <w:r>
-        <w:rPr>
-          <w:lang w:val="en-US"/>
-        </w:rPr>
+      <w:r>
         <w:t>sistem</w:t>
       </w:r>
-      <w:proofErr w:type="spellEnd"/>
-      <w:r>
-        <w:t xml:space="preserve"> bilangan, relasi logika dasar, operasi logika, rangkaian </w:t>
-      </w:r>
-      <w:proofErr w:type="spellStart"/>
-      <w:r>
-        <w:t>multiplexer</w:t>
-      </w:r>
-      <w:proofErr w:type="spellEnd"/>
-      <w:r>
-        <w:t xml:space="preserve">, </w:t>
-      </w:r>
-      <w:proofErr w:type="spellStart"/>
-      <w:r>
-        <w:t>decoder</w:t>
-      </w:r>
-      <w:proofErr w:type="spellEnd"/>
-      <w:r>
-        <w:t xml:space="preserve">, register, elektronika dasar, dasar </w:t>
-      </w:r>
-      <w:proofErr w:type="spellStart"/>
-      <w:r>
-        <w:t>mikrokontroller</w:t>
-      </w:r>
-      <w:proofErr w:type="spellEnd"/>
-      <w:r>
-        <w:t xml:space="preserve">, </w:t>
+      <w:r>
+        <w:t xml:space="preserve"> bilangan, relasi logika dasar, operasi logika, rangkaian multiplexer, decoder, register, elektronika dasar, dasar mikrokontroler, </w:t>
       </w:r>
       <w:r>
         <w:t>arsitektur komputer, memori komputer dan struktur serta fungsi CPU.</w:t>
@@ -1308,78 +1044,60 @@
         <w:t>Kompetensi ini berisi hal</w:t>
       </w:r>
       <w:r>
+        <w:t>-</w:t>
+      </w:r>
+      <w:r>
+        <w:t>hal yang terkait dengan komputer dan jaringan dasar. Materi materinya diawali dari standar keamanan K3LH, kemudian materi</w:t>
+      </w:r>
+      <w:r>
         <w:rPr>
           <w:lang w:val="en-US"/>
         </w:rPr>
         <w:t>-</w:t>
       </w:r>
       <w:r>
-        <w:t xml:space="preserve">hal yang terkait dengan komputer dan jaringan dasar. Materi materinya diawali dari standar keamanan K3LH, kemudian materi – materi instalasi komputer dari awal sampai siap digunakan, seperti perakitan komputer, konfigurasi BIOS, instalasi OS, </w:t>
-      </w:r>
-      <w:proofErr w:type="spellStart"/>
-      <w:r>
-        <w:rPr>
-          <w:lang w:val="en-US"/>
-        </w:rPr>
+        <w:t xml:space="preserve">materi instalasi komputer dari awal sampai siap digunakan, seperti perakitan komputer, konfigurasi BIOS, instalasi OS, </w:t>
+      </w:r>
+      <w:r>
         <w:t>i</w:t>
       </w:r>
       <w:r>
-        <w:t>nstalasi</w:t>
-      </w:r>
-      <w:proofErr w:type="spellEnd"/>
-      <w:r>
-        <w:t xml:space="preserve"> </w:t>
-      </w:r>
-      <w:proofErr w:type="spellStart"/>
-      <w:r>
+        <w:t xml:space="preserve">nstalasi </w:t>
+      </w:r>
+      <w:r>
+        <w:rPr>
+          <w:i/>
+          <w:iCs/>
+        </w:rPr>
         <w:t>driver</w:t>
       </w:r>
-      <w:proofErr w:type="spellEnd"/>
       <w:r>
         <w:t xml:space="preserve">, </w:t>
       </w:r>
       <w:r>
-        <w:rPr>
-          <w:lang w:val="en-US"/>
-        </w:rPr>
-        <w:t xml:space="preserve">dan </w:t>
-      </w:r>
-      <w:proofErr w:type="spellStart"/>
-      <w:r>
-        <w:rPr>
-          <w:lang w:val="en-US"/>
-        </w:rPr>
-        <w:t>i</w:t>
-      </w:r>
-      <w:r>
-        <w:t>nstalasi</w:t>
-      </w:r>
-      <w:proofErr w:type="spellEnd"/>
-      <w:r>
-        <w:t xml:space="preserve"> </w:t>
-      </w:r>
-      <w:proofErr w:type="spellStart"/>
+        <w:t>dan i</w:t>
+      </w:r>
+      <w:r>
+        <w:t xml:space="preserve">nstalasi </w:t>
+      </w:r>
       <w:r>
         <w:rPr>
           <w:i/>
         </w:rPr>
         <w:t>software</w:t>
       </w:r>
-      <w:proofErr w:type="spellEnd"/>
       <w:r>
         <w:t>. Di kompetensi ini juga diajarkan cara merawat komputer</w:t>
       </w:r>
       <w:r>
         <w:t xml:space="preserve"> dan masalah-masalah pada perangkat dan </w:t>
       </w:r>
-      <w:proofErr w:type="spellStart"/>
       <w:r>
         <w:rPr>
           <w:i/>
         </w:rPr>
         <w:t>software</w:t>
       </w:r>
-      <w:proofErr w:type="spellEnd"/>
       <w:r>
         <w:t xml:space="preserve"> komputer.</w:t>
       </w:r>
@@ -1393,55 +1111,29 @@
         <w:t>Pada akhir semester di</w:t>
       </w:r>
       <w:r>
-        <w:rPr>
-          <w:lang w:val="en-US"/>
-        </w:rPr>
         <w:t xml:space="preserve"> </w:t>
       </w:r>
       <w:r>
         <w:t>kompetensi ini juga diajarkan dasar</w:t>
       </w:r>
       <w:r>
-        <w:rPr>
-          <w:lang w:val="en-US"/>
-        </w:rPr>
         <w:t>-</w:t>
       </w:r>
       <w:r>
         <w:t>dasar a</w:t>
       </w:r>
       <w:r>
-        <w:rPr>
-          <w:lang w:val="en-US"/>
-        </w:rPr>
         <w:t>d</w:t>
       </w:r>
-      <w:proofErr w:type="spellStart"/>
-      <w:r>
-        <w:t>ministrasi</w:t>
-      </w:r>
-      <w:proofErr w:type="spellEnd"/>
-      <w:r>
-        <w:t xml:space="preserve"> jaringan komputer, seperti instalasi jaringan komputer, </w:t>
-      </w:r>
-      <w:proofErr w:type="spellStart"/>
-      <w:r>
-        <w:t>pengalamatan</w:t>
-      </w:r>
-      <w:proofErr w:type="spellEnd"/>
-      <w:r>
-        <w:t xml:space="preserve"> </w:t>
-      </w:r>
-      <w:r>
-        <w:rPr>
-          <w:lang w:val="en-US"/>
-        </w:rPr>
+      <w:r>
+        <w:t xml:space="preserve">ministrasi jaringan komputer, seperti instalasi jaringan komputer, pengalamatan </w:t>
+      </w:r>
+      <w:r>
         <w:t>IP</w:t>
       </w:r>
       <w:r>
         <w:t xml:space="preserve">, pembagian sumber daya jaringan, instalasi koneksi internet pada </w:t>
       </w:r>
-      <w:proofErr w:type="spellStart"/>
       <w:r>
         <w:rPr>
           <w:i/>
@@ -1449,7 +1141,6 @@
         </w:rPr>
         <w:t>workstation</w:t>
       </w:r>
-      <w:proofErr w:type="spellEnd"/>
       <w:r>
         <w:t xml:space="preserve"> dan jaringan LAN.</w:t>
       </w:r>
@@ -1484,9 +1175,6 @@
         <w:t>Kompetensi ini mempelajari dasar</w:t>
       </w:r>
       <w:r>
-        <w:rPr>
-          <w:lang w:val="en-US"/>
-        </w:rPr>
         <w:t>-</w:t>
       </w:r>
       <w:r>
@@ -1502,58 +1190,45 @@
         <w:t>Materi</w:t>
       </w:r>
       <w:r>
-        <w:rPr>
-          <w:lang w:val="en-US"/>
-        </w:rPr>
         <w:t>-</w:t>
       </w:r>
       <w:r>
-        <w:t xml:space="preserve">materi yang diajarkan </w:t>
-      </w:r>
-      <w:proofErr w:type="spellStart"/>
-      <w:r>
-        <w:t>diantaranya</w:t>
-      </w:r>
-      <w:proofErr w:type="spellEnd"/>
-      <w:r>
-        <w:t xml:space="preserve"> alur logika pemrograman komputer, </w:t>
-      </w:r>
-      <w:proofErr w:type="spellStart"/>
+        <w:t>materi yang diajarkan di</w:t>
+      </w:r>
+      <w:r>
+        <w:t xml:space="preserve"> </w:t>
+      </w:r>
+      <w:r>
+        <w:t xml:space="preserve">antaranya alur logika pemrograman komputer, </w:t>
+      </w:r>
       <w:r>
         <w:rPr>
           <w:i/>
         </w:rPr>
         <w:t>software</w:t>
       </w:r>
-      <w:proofErr w:type="spellEnd"/>
       <w:r>
         <w:t xml:space="preserve"> </w:t>
       </w:r>
-      <w:proofErr w:type="spellStart"/>
-      <w:r>
+      <w:r>
+        <w:rPr>
+          <w:i/>
+          <w:iCs/>
+        </w:rPr>
         <w:t>programming</w:t>
       </w:r>
-      <w:proofErr w:type="spellEnd"/>
       <w:r>
         <w:t>, alur pemrograman, tipe</w:t>
       </w:r>
       <w:r>
-        <w:rPr>
-          <w:lang w:val="en-US"/>
-        </w:rPr>
         <w:t>-</w:t>
       </w:r>
       <w:r>
         <w:t xml:space="preserve">tipe data, </w:t>
       </w:r>
-      <w:proofErr w:type="spellStart"/>
-      <w:r>
-        <w:rPr>
-          <w:lang w:val="en-US"/>
-        </w:rPr>
+      <w:r>
         <w:t>variabel</w:t>
       </w:r>
-      <w:proofErr w:type="spellEnd"/>
       <w:r>
         <w:t xml:space="preserve">, konstanta, </w:t>
       </w:r>
@@ -1561,69 +1236,48 @@
         <w:lastRenderedPageBreak/>
         <w:t xml:space="preserve">operator, </w:t>
       </w:r>
-      <w:proofErr w:type="spellStart"/>
-      <w:r>
-        <w:t>ekpresi</w:t>
-      </w:r>
-      <w:proofErr w:type="spellEnd"/>
-      <w:r>
-        <w:t xml:space="preserve">, operasi </w:t>
-      </w:r>
-      <w:proofErr w:type="spellStart"/>
-      <w:r>
-        <w:t>aritmatika</w:t>
-      </w:r>
-      <w:proofErr w:type="spellEnd"/>
-      <w:r>
-        <w:t xml:space="preserve"> dan logika, </w:t>
-      </w:r>
-      <w:proofErr w:type="spellStart"/>
-      <w:r>
-        <w:t>struk</w:t>
-      </w:r>
-      <w:r>
-        <w:rPr>
+      <w:r>
+        <w:rPr>
+          <w:i/>
+          <w:iCs/>
           <w:lang w:val="en-US"/>
         </w:rPr>
+        <w:t>expression</w:t>
+      </w:r>
+      <w:r>
+        <w:t>, operasi aritmatika dan logika, struk</w:t>
+      </w:r>
+      <w:r>
+        <w:rPr>
+          <w:lang w:val="en-US"/>
+        </w:rPr>
+        <w:t>t</w:t>
+      </w:r>
+      <w:r>
         <w:t>ur</w:t>
       </w:r>
-      <w:proofErr w:type="spellEnd"/>
       <w:r>
         <w:t xml:space="preserve"> </w:t>
       </w:r>
       <w:r>
-        <w:rPr>
-          <w:lang w:val="en-US"/>
-        </w:rPr>
         <w:t>k</w:t>
       </w:r>
-      <w:proofErr w:type="spellStart"/>
-      <w:r>
-        <w:t>ontrol</w:t>
-      </w:r>
-      <w:proofErr w:type="spellEnd"/>
-      <w:r>
-        <w:t xml:space="preserve"> percabangan, struktur </w:t>
-      </w:r>
-      <w:r>
-        <w:rPr>
-          <w:lang w:val="en-US"/>
-        </w:rPr>
+      <w:r>
+        <w:t xml:space="preserve">ontrol percabangan, struktur </w:t>
+      </w:r>
+      <w:r>
         <w:t>k</w:t>
       </w:r>
-      <w:proofErr w:type="spellStart"/>
-      <w:r>
-        <w:t>ontrol</w:t>
-      </w:r>
-      <w:proofErr w:type="spellEnd"/>
-      <w:r>
-        <w:t xml:space="preserve"> perulangan, </w:t>
-      </w:r>
-      <w:proofErr w:type="spellStart"/>
-      <w:r>
+      <w:r>
+        <w:t xml:space="preserve">ontrol perulangan, </w:t>
+      </w:r>
+      <w:r>
+        <w:rPr>
+          <w:i/>
+          <w:iCs/>
+        </w:rPr>
         <w:t>array</w:t>
       </w:r>
-      <w:proofErr w:type="spellEnd"/>
       <w:r>
         <w:t xml:space="preserve">, </w:t>
       </w:r>
@@ -1646,125 +1300,93 @@
         <w:t>Di</w:t>
       </w:r>
       <w:r>
-        <w:rPr>
-          <w:lang w:val="en-US"/>
-        </w:rPr>
         <w:t xml:space="preserve"> </w:t>
       </w:r>
       <w:r>
         <w:t xml:space="preserve">bagian akhir juga diajarkan tingkat lanjutnya seperti pembuatan </w:t>
       </w:r>
-      <w:proofErr w:type="spellStart"/>
       <w:r>
         <w:rPr>
           <w:i/>
         </w:rPr>
         <w:t>user</w:t>
       </w:r>
-      <w:proofErr w:type="spellEnd"/>
-      <w:r>
-        <w:rPr>
-          <w:i/>
-        </w:rPr>
-        <w:t xml:space="preserve"> </w:t>
-      </w:r>
-      <w:proofErr w:type="spellStart"/>
-      <w:r>
-        <w:rPr>
-          <w:i/>
-        </w:rPr>
-        <w:t>interface</w:t>
-      </w:r>
-      <w:proofErr w:type="spellEnd"/>
+      <w:r>
+        <w:rPr>
+          <w:i/>
+        </w:rPr>
+        <w:t xml:space="preserve"> interface</w:t>
+      </w:r>
       <w:r>
         <w:t xml:space="preserve">, struktur </w:t>
       </w:r>
       <w:r>
-        <w:rPr>
-          <w:lang w:val="en-US"/>
-        </w:rPr>
         <w:t>k</w:t>
       </w:r>
-      <w:proofErr w:type="spellStart"/>
-      <w:r>
-        <w:t>ontrol</w:t>
-      </w:r>
-      <w:proofErr w:type="spellEnd"/>
-      <w:r>
-        <w:t xml:space="preserve"> dalam </w:t>
-      </w:r>
-      <w:proofErr w:type="spellStart"/>
+      <w:r>
+        <w:t xml:space="preserve">ontrol dalam </w:t>
+      </w:r>
       <w:r>
         <w:rPr>
           <w:i/>
         </w:rPr>
         <w:t>user</w:t>
       </w:r>
-      <w:proofErr w:type="spellEnd"/>
-      <w:r>
-        <w:rPr>
-          <w:i/>
-        </w:rPr>
-        <w:t xml:space="preserve"> </w:t>
-      </w:r>
-      <w:proofErr w:type="spellStart"/>
-      <w:r>
-        <w:rPr>
-          <w:i/>
-        </w:rPr>
-        <w:t>interface</w:t>
-      </w:r>
-      <w:proofErr w:type="spellEnd"/>
+      <w:r>
+        <w:rPr>
+          <w:i/>
+        </w:rPr>
+        <w:t xml:space="preserve"> interface</w:t>
+      </w:r>
       <w:r>
         <w:t xml:space="preserve">, pembuatan aplikasi sederhana dengan </w:t>
       </w:r>
-      <w:proofErr w:type="spellStart"/>
       <w:r>
         <w:rPr>
           <w:i/>
         </w:rPr>
         <w:t>user</w:t>
       </w:r>
-      <w:proofErr w:type="spellEnd"/>
-      <w:r>
-        <w:rPr>
-          <w:i/>
-        </w:rPr>
-        <w:t xml:space="preserve"> </w:t>
-      </w:r>
-      <w:proofErr w:type="spellStart"/>
-      <w:r>
-        <w:rPr>
-          <w:i/>
-        </w:rPr>
-        <w:t>interface</w:t>
-      </w:r>
-      <w:proofErr w:type="spellEnd"/>
+      <w:r>
+        <w:rPr>
+          <w:i/>
+        </w:rPr>
+        <w:t xml:space="preserve"> interface</w:t>
+      </w:r>
       <w:r>
         <w:t xml:space="preserve">, </w:t>
       </w:r>
-      <w:proofErr w:type="spellStart"/>
-      <w:r>
+      <w:r>
+        <w:rPr>
+          <w:i/>
+          <w:iCs/>
+        </w:rPr>
         <w:t>de</w:t>
       </w:r>
       <w:r>
         <w:rPr>
           <w:i/>
+          <w:iCs/>
         </w:rPr>
         <w:t>bug</w:t>
       </w:r>
       <w:r>
+        <w:rPr>
+          <w:i/>
+          <w:iCs/>
+        </w:rPr>
         <w:t>ging</w:t>
       </w:r>
-      <w:proofErr w:type="spellEnd"/>
       <w:r>
         <w:t xml:space="preserve"> aplikasi, dan juga pembuatan paket </w:t>
       </w:r>
-      <w:proofErr w:type="spellStart"/>
-      <w:r>
+      <w:r>
+        <w:rPr>
+          <w:i/>
+          <w:iCs/>
+        </w:rPr>
         <w:t>installer</w:t>
       </w:r>
-      <w:proofErr w:type="spellEnd"/>
       <w:r>
         <w:t>.</w:t>
       </w:r>
@@ -1797,15 +1419,11 @@
         <w:t>Pada kompetensi ini siswa diajarkan tentang unsur tata letak, fungsi dan unsur warna, prinsip</w:t>
       </w:r>
       <w:r>
-        <w:rPr>
-          <w:lang w:val="en-US"/>
-        </w:rPr>
         <w:t>-</w:t>
       </w:r>
       <w:r>
         <w:t xml:space="preserve">prinsip tata letak, format gambar, prosedur </w:t>
       </w:r>
-      <w:proofErr w:type="spellStart"/>
       <w:r>
         <w:rPr>
           <w:i/>
@@ -1813,53 +1431,58 @@
         </w:rPr>
         <w:t>scanning</w:t>
       </w:r>
-      <w:proofErr w:type="spellEnd"/>
       <w:r>
         <w:t xml:space="preserve"> gambar, </w:t>
       </w:r>
-      <w:proofErr w:type="spellStart"/>
       <w:r>
         <w:rPr>
           <w:i/>
         </w:rPr>
         <w:t>software</w:t>
       </w:r>
-      <w:proofErr w:type="spellEnd"/>
       <w:r>
         <w:t xml:space="preserve"> pengolah gambar </w:t>
       </w:r>
-      <w:proofErr w:type="spellStart"/>
-      <w:r>
+      <w:r>
+        <w:rPr>
+          <w:i/>
+          <w:iCs/>
+        </w:rPr>
         <w:t>vector</w:t>
       </w:r>
-      <w:proofErr w:type="spellEnd"/>
       <w:r>
         <w:t xml:space="preserve"> dan </w:t>
       </w:r>
-      <w:proofErr w:type="spellStart"/>
-      <w:r>
+      <w:r>
+        <w:rPr>
+          <w:i/>
+          <w:iCs/>
+        </w:rPr>
         <w:t>bitmap</w:t>
       </w:r>
-      <w:proofErr w:type="spellEnd"/>
       <w:r>
         <w:t xml:space="preserve">, </w:t>
       </w:r>
       <w:r>
         <w:t xml:space="preserve">dan manipulasi gambar </w:t>
       </w:r>
-      <w:proofErr w:type="spellStart"/>
-      <w:r>
+      <w:r>
+        <w:rPr>
+          <w:i/>
+          <w:iCs/>
+        </w:rPr>
         <w:t>vector</w:t>
       </w:r>
-      <w:proofErr w:type="spellEnd"/>
       <w:r>
         <w:t xml:space="preserve"> dan </w:t>
       </w:r>
-      <w:proofErr w:type="spellStart"/>
-      <w:r>
+      <w:r>
+        <w:rPr>
+          <w:i/>
+          <w:iCs/>
+        </w:rPr>
         <w:t>bitmap</w:t>
       </w:r>
-      <w:proofErr w:type="spellEnd"/>
       <w:r>
         <w:t>.</w:t>
       </w:r>
@@ -1873,76 +1496,40 @@
         <w:rPr>
           <w:i/>
           <w:iCs/>
-          <w:lang w:val="en-US"/>
         </w:rPr>
         <w:t>Software</w:t>
       </w:r>
       <w:r>
-        <w:rPr>
-          <w:lang w:val="en-US"/>
-        </w:rPr>
         <w:t>-</w:t>
       </w:r>
-      <w:proofErr w:type="spellStart"/>
       <w:r>
         <w:rPr>
           <w:i/>
         </w:rPr>
         <w:t>software</w:t>
       </w:r>
-      <w:proofErr w:type="spellEnd"/>
-      <w:r>
-        <w:t xml:space="preserve"> pengolah gambar yang digunakan di kompetensi ini adalah </w:t>
-      </w:r>
-      <w:proofErr w:type="spellStart"/>
-      <w:r>
-        <w:t>Corel</w:t>
-      </w:r>
-      <w:proofErr w:type="spellEnd"/>
-      <w:r>
-        <w:t xml:space="preserve"> </w:t>
-      </w:r>
-      <w:proofErr w:type="spellStart"/>
-      <w:r>
-        <w:t>Draw</w:t>
-      </w:r>
-      <w:proofErr w:type="spellEnd"/>
-      <w:r>
-        <w:t xml:space="preserve">, Adobe </w:t>
-      </w:r>
-      <w:proofErr w:type="spellStart"/>
-      <w:r>
-        <w:t>Photoshop</w:t>
-      </w:r>
-      <w:proofErr w:type="spellEnd"/>
-      <w:r>
-        <w:t>, dan lain</w:t>
-      </w:r>
-      <w:r>
-        <w:rPr>
-          <w:lang w:val="en-US"/>
-        </w:rPr>
+      <w:r>
+        <w:t xml:space="preserve"> pengolah gambar yang digunakan di kompetensi ini adalah Corel Draw, Adobe Photoshop, dan lain</w:t>
+      </w:r>
+      <w:r>
         <w:t>-</w:t>
       </w:r>
       <w:r>
         <w:t xml:space="preserve">lain. Di akhir semester siswa juga dituntun agar dapat membuat desain tertentu seperti </w:t>
       </w:r>
-      <w:proofErr w:type="spellStart"/>
-      <w:r>
+      <w:r>
+        <w:rPr>
+          <w:i/>
+          <w:iCs/>
+        </w:rPr>
         <w:t>cover</w:t>
       </w:r>
-      <w:proofErr w:type="spellEnd"/>
       <w:r>
         <w:t xml:space="preserve"> buku, desain kemasan produk, dan lainnya untuk mengimplementasikan ilmu dasar desa</w:t>
       </w:r>
-      <w:proofErr w:type="spellStart"/>
-      <w:r>
-        <w:rPr>
-          <w:lang w:val="en-US"/>
-        </w:rPr>
+      <w:r>
         <w:t>i</w:t>
       </w:r>
-      <w:proofErr w:type="spellEnd"/>
       <w:r>
         <w:t xml:space="preserve">n grafis yang sudah didapatkan. </w:t>
       </w:r>
@@ -1974,187 +1561,92 @@
           <w:iCs/>
           <w:lang w:val="id-ID"/>
         </w:rPr>
-        <w:t xml:space="preserve"> as a Service (</w:t>
-      </w:r>
-      <w:proofErr w:type="spellStart"/>
-      <w:r>
-        <w:rPr>
-          <w:i/>
-          <w:iCs/>
-          <w:lang w:val="id-ID"/>
-        </w:rPr>
-        <w:t>Iaas</w:t>
-      </w:r>
-      <w:proofErr w:type="spellEnd"/>
-      <w:r>
-        <w:rPr>
-          <w:i/>
-          <w:iCs/>
-          <w:lang w:val="id-ID"/>
-        </w:rPr>
-        <w:t>)</w:t>
+        <w:t xml:space="preserve"> as a Service (Iaas)</w:t>
       </w:r>
     </w:p>
     <w:p>
       <w:pPr>
         <w:pStyle w:val="Paragraph"/>
         <w:ind w:left="720"/>
+        <w:rPr>
+          <w:i/>
+          <w:iCs/>
+        </w:rPr>
       </w:pPr>
       <w:r>
         <w:t xml:space="preserve">Kompetensi ini </w:t>
       </w:r>
       <w:r>
-        <w:t xml:space="preserve">mempelajari infrastruktur komputer sebagai layanan. Materi  - materi </w:t>
-      </w:r>
-      <w:r>
-        <w:t xml:space="preserve">yang diajarkan </w:t>
-      </w:r>
-      <w:proofErr w:type="spellStart"/>
-      <w:r>
-        <w:t>diantaranya</w:t>
-      </w:r>
-      <w:proofErr w:type="spellEnd"/>
-      <w:r>
-        <w:t xml:space="preserve"> seperti VLAN, VTP, </w:t>
-      </w:r>
-      <w:proofErr w:type="spellStart"/>
-      <w:r>
-        <w:t>Bridging</w:t>
-      </w:r>
-      <w:proofErr w:type="spellEnd"/>
+        <w:t xml:space="preserve">mempelajari infrastruktur komputer sebagai layanan. Materi-materi </w:t>
+      </w:r>
+      <w:r>
+        <w:t>yang diajarkan di</w:t>
+      </w:r>
       <w:r>
         <w:t xml:space="preserve"> </w:t>
       </w:r>
-      <w:proofErr w:type="spellStart"/>
-      <w:r>
-        <w:t>Interface</w:t>
-      </w:r>
-      <w:proofErr w:type="spellEnd"/>
-      <w:r>
-        <w:t xml:space="preserve">, Instalasi kabel, GEPON, GPON, Teknologi </w:t>
-      </w:r>
-      <w:proofErr w:type="spellStart"/>
-      <w:r>
-        <w:t>Terestrial</w:t>
-      </w:r>
-      <w:proofErr w:type="spellEnd"/>
-      <w:r>
-        <w:t>, Teknologi Nirkabel,</w:t>
+      <w:r>
+        <w:t xml:space="preserve">antaranya seperti VLAN, VTP, </w:t>
+      </w:r>
+      <w:r>
+        <w:rPr>
+          <w:i/>
+          <w:iCs/>
+        </w:rPr>
+        <w:t>Bridging Interface</w:t>
+      </w:r>
+      <w:r>
+        <w:t>, Instalasi kabel, GEPON, GPON, Teknologi Terestrial, Teknologi Nirkabel,</w:t>
       </w:r>
       <w:r>
         <w:t xml:space="preserve"> WDS, DHCP Server, </w:t>
       </w:r>
-      <w:proofErr w:type="spellStart"/>
-      <w:r>
+      <w:r>
+        <w:rPr>
+          <w:i/>
+          <w:iCs/>
+        </w:rPr>
         <w:t>routing</w:t>
       </w:r>
-      <w:proofErr w:type="spellEnd"/>
-      <w:r>
-        <w:t xml:space="preserve">, Wide Area Network (WAN), Service Level </w:t>
-      </w:r>
-      <w:proofErr w:type="spellStart"/>
-      <w:r>
-        <w:t>Agreement</w:t>
-      </w:r>
-      <w:proofErr w:type="spellEnd"/>
+      <w:r>
+        <w:t xml:space="preserve">, </w:t>
+      </w:r>
+      <w:r>
+        <w:rPr>
+          <w:i/>
+          <w:iCs/>
+        </w:rPr>
+        <w:t>Wide Area Network</w:t>
+      </w:r>
+      <w:r>
+        <w:t xml:space="preserve"> (WAN), </w:t>
+      </w:r>
+      <w:r>
+        <w:rPr>
+          <w:i/>
+          <w:iCs/>
+        </w:rPr>
+        <w:t>Service Level Agreement</w:t>
+      </w:r>
       <w:r>
         <w:t xml:space="preserve"> (SLA), </w:t>
       </w:r>
-      <w:proofErr w:type="spellStart"/>
-      <w:r>
-        <w:t>network</w:t>
-      </w:r>
-      <w:proofErr w:type="spellEnd"/>
-      <w:r>
-        <w:t xml:space="preserve"> </w:t>
-      </w:r>
-      <w:proofErr w:type="spellStart"/>
-      <w:r>
-        <w:t>redundancy</w:t>
-      </w:r>
-      <w:proofErr w:type="spellEnd"/>
-      <w:r>
-        <w:t xml:space="preserve">, virtual </w:t>
-      </w:r>
-      <w:proofErr w:type="spellStart"/>
-      <w:r>
-        <w:t>router</w:t>
-      </w:r>
-      <w:proofErr w:type="spellEnd"/>
-      <w:r>
-        <w:t xml:space="preserve"> </w:t>
-      </w:r>
-      <w:proofErr w:type="spellStart"/>
-      <w:r>
-        <w:t>redundancy</w:t>
-      </w:r>
-      <w:proofErr w:type="spellEnd"/>
-      <w:r>
-        <w:t xml:space="preserve"> </w:t>
-      </w:r>
-      <w:proofErr w:type="spellStart"/>
-      <w:r>
-        <w:t>protocol</w:t>
-      </w:r>
-      <w:proofErr w:type="spellEnd"/>
-      <w:r>
-        <w:t xml:space="preserve">, </w:t>
-      </w:r>
-      <w:proofErr w:type="spellStart"/>
-      <w:r>
-        <w:t>gateway</w:t>
-      </w:r>
-      <w:proofErr w:type="spellEnd"/>
-      <w:r>
-        <w:t xml:space="preserve"> </w:t>
-      </w:r>
-      <w:proofErr w:type="spellStart"/>
-      <w:r>
-        <w:t>load</w:t>
-      </w:r>
-      <w:proofErr w:type="spellEnd"/>
-      <w:r>
-        <w:t xml:space="preserve"> </w:t>
-      </w:r>
-      <w:proofErr w:type="spellStart"/>
-      <w:r>
-        <w:t>balancer</w:t>
-      </w:r>
-      <w:proofErr w:type="spellEnd"/>
-      <w:r>
-        <w:t xml:space="preserve"> </w:t>
-      </w:r>
-      <w:proofErr w:type="spellStart"/>
-      <w:r>
-        <w:t>protocol</w:t>
-      </w:r>
-      <w:proofErr w:type="spellEnd"/>
-      <w:r>
-        <w:t xml:space="preserve">, dan </w:t>
-      </w:r>
-      <w:proofErr w:type="spellStart"/>
-      <w:r>
-        <w:t>quality</w:t>
-      </w:r>
-      <w:proofErr w:type="spellEnd"/>
-      <w:r>
-        <w:t xml:space="preserve"> </w:t>
-      </w:r>
-      <w:proofErr w:type="spellStart"/>
-      <w:r>
-        <w:t>of</w:t>
-      </w:r>
-      <w:proofErr w:type="spellEnd"/>
-      <w:r>
-        <w:t xml:space="preserve"> </w:t>
-      </w:r>
-      <w:proofErr w:type="spellStart"/>
-      <w:r>
-        <w:t>service</w:t>
-      </w:r>
-      <w:proofErr w:type="spellEnd"/>
-      <w:r>
-        <w:t>.</w:t>
+      <w:r>
+        <w:rPr>
+          <w:i/>
+          <w:iCs/>
+        </w:rPr>
+        <w:t>network redundancy, virtual router redundancy protocol, gateway load balancer protocol,</w:t>
+      </w:r>
+      <w:r>
+        <w:t xml:space="preserve"> dan </w:t>
+      </w:r>
+      <w:r>
+        <w:rPr>
+          <w:i/>
+          <w:iCs/>
+        </w:rPr>
+        <w:t>quality of service.</w:t>
       </w:r>
     </w:p>
     <w:p>
@@ -2188,21 +1680,7 @@
         <w:rPr>
           <w:lang w:val="id-ID"/>
         </w:rPr>
-        <w:t xml:space="preserve"> (</w:t>
-      </w:r>
-      <w:proofErr w:type="spellStart"/>
-      <w:r>
-        <w:rPr>
-          <w:lang w:val="id-ID"/>
-        </w:rPr>
-        <w:t>PaaS</w:t>
-      </w:r>
-      <w:proofErr w:type="spellEnd"/>
-      <w:r>
-        <w:rPr>
-          <w:lang w:val="id-ID"/>
-        </w:rPr>
-        <w:t>)</w:t>
+        <w:t xml:space="preserve"> (PaaS)</w:t>
       </w:r>
       <w:bookmarkEnd w:id="11"/>
     </w:p>
@@ -2212,173 +1690,192 @@
         <w:ind w:left="720"/>
       </w:pPr>
       <w:r>
-        <w:t xml:space="preserve">Kompetensi ini mengajarkan platform komputer sebagai layanan, materi – materi yang diajarkan antara lain </w:t>
-      </w:r>
-      <w:proofErr w:type="spellStart"/>
-      <w:r>
-        <w:t>system</w:t>
-      </w:r>
-      <w:proofErr w:type="spellEnd"/>
+        <w:t>Kompetensi ini mengajarkan platform komputer sebagai layanan, materi</w:t>
+      </w:r>
+      <w:r>
+        <w:t>-</w:t>
+      </w:r>
+      <w:r>
+        <w:t xml:space="preserve">materi yang diajarkan antara lain </w:t>
+      </w:r>
+      <w:r>
+        <w:t>sistem</w:t>
+      </w:r>
       <w:r>
         <w:t xml:space="preserve"> operasi jaringan, </w:t>
       </w:r>
-      <w:proofErr w:type="spellStart"/>
-      <w:r>
-        <w:t>network</w:t>
-      </w:r>
-      <w:proofErr w:type="spellEnd"/>
-      <w:r>
-        <w:t xml:space="preserve"> tipe </w:t>
-      </w:r>
-      <w:proofErr w:type="spellStart"/>
-      <w:r>
-        <w:t>protocol</w:t>
-      </w:r>
-      <w:proofErr w:type="spellEnd"/>
+      <w:r>
+        <w:rPr>
+          <w:i/>
+          <w:iCs/>
+        </w:rPr>
+        <w:t>network ti</w:t>
+      </w:r>
+      <w:r>
+        <w:rPr>
+          <w:i/>
+          <w:iCs/>
+          <w:lang w:val="en-US"/>
+        </w:rPr>
+        <w:t xml:space="preserve"> m</w:t>
+      </w:r>
+      <w:r>
+        <w:rPr>
+          <w:i/>
+          <w:iCs/>
+        </w:rPr>
+        <w:t>e protocol</w:t>
+      </w:r>
+      <w:r>
+        <w:rPr>
+          <w:i/>
+          <w:iCs/>
+          <w:lang w:val="en-US"/>
+        </w:rPr>
+        <w:t xml:space="preserve"> </w:t>
+      </w:r>
+      <w:r>
+        <w:rPr>
+          <w:lang w:val="en-US"/>
+        </w:rPr>
+        <w:t>(NTP)</w:t>
+      </w:r>
       <w:r>
         <w:t xml:space="preserve">, </w:t>
       </w:r>
-      <w:proofErr w:type="spellStart"/>
-      <w:r>
-        <w:t>file</w:t>
-      </w:r>
-      <w:proofErr w:type="spellEnd"/>
-      <w:r>
-        <w:t xml:space="preserve"> transfer </w:t>
-      </w:r>
-      <w:proofErr w:type="spellStart"/>
-      <w:r>
-        <w:t>protocol</w:t>
-      </w:r>
-      <w:proofErr w:type="spellEnd"/>
-      <w:r>
-        <w:t xml:space="preserve">, domain </w:t>
-      </w:r>
-      <w:proofErr w:type="spellStart"/>
-      <w:r>
-        <w:t>name</w:t>
-      </w:r>
-      <w:proofErr w:type="spellEnd"/>
-      <w:r>
-        <w:t xml:space="preserve"> server, web server, </w:t>
-      </w:r>
-      <w:proofErr w:type="spellStart"/>
-      <w:r>
+      <w:r>
+        <w:rPr>
+          <w:i/>
+          <w:iCs/>
+        </w:rPr>
+        <w:t>file transfer protocol</w:t>
+      </w:r>
+      <w:r>
+        <w:rPr>
+          <w:i/>
+          <w:iCs/>
+          <w:lang w:val="en-US"/>
+        </w:rPr>
+        <w:t xml:space="preserve"> </w:t>
+      </w:r>
+      <w:r>
+        <w:rPr>
+          <w:lang w:val="en-US"/>
+        </w:rPr>
+        <w:t>(FTP)</w:t>
+      </w:r>
+      <w:r>
+        <w:t xml:space="preserve">, </w:t>
+      </w:r>
+      <w:r>
+        <w:rPr>
+          <w:i/>
+          <w:iCs/>
+        </w:rPr>
+        <w:t>domain name server</w:t>
+      </w:r>
+      <w:r>
+        <w:rPr>
+          <w:i/>
+          <w:iCs/>
+          <w:lang w:val="en-US"/>
+        </w:rPr>
+        <w:t xml:space="preserve"> </w:t>
+      </w:r>
+      <w:r>
+        <w:rPr>
+          <w:lang w:val="en-US"/>
+        </w:rPr>
+        <w:t>(DNS)</w:t>
+      </w:r>
+      <w:r>
+        <w:rPr>
+          <w:i/>
+          <w:iCs/>
+        </w:rPr>
+        <w:t xml:space="preserve">, web server, </w:t>
+      </w:r>
+      <w:r>
+        <w:rPr>
+          <w:i/>
+          <w:iCs/>
+        </w:rPr>
         <w:t>database</w:t>
       </w:r>
-      <w:proofErr w:type="spellEnd"/>
-      <w:r>
-        <w:t xml:space="preserve"> server, </w:t>
-      </w:r>
-      <w:proofErr w:type="spellStart"/>
-      <w:r>
-        <w:t>mail</w:t>
-      </w:r>
-      <w:proofErr w:type="spellEnd"/>
-      <w:r>
-        <w:t xml:space="preserve"> server, </w:t>
-      </w:r>
-      <w:proofErr w:type="spellStart"/>
-      <w:r>
-        <w:t>virtualisasi</w:t>
-      </w:r>
-      <w:proofErr w:type="spellEnd"/>
-      <w:r>
-        <w:t xml:space="preserve">, virtual </w:t>
-      </w:r>
-      <w:proofErr w:type="spellStart"/>
-      <w:r>
-        <w:t>private</w:t>
-      </w:r>
-      <w:proofErr w:type="spellEnd"/>
-      <w:r>
-        <w:t xml:space="preserve"> server, </w:t>
-      </w:r>
-      <w:proofErr w:type="spellStart"/>
-      <w:r>
-        <w:t>recovery</w:t>
-      </w:r>
-      <w:proofErr w:type="spellEnd"/>
-      <w:r>
-        <w:t xml:space="preserve"> data, </w:t>
-      </w:r>
-      <w:proofErr w:type="spellStart"/>
-      <w:r>
-        <w:t>system</w:t>
-      </w:r>
-      <w:proofErr w:type="spellEnd"/>
-      <w:r>
-        <w:t xml:space="preserve"> </w:t>
-      </w:r>
-      <w:proofErr w:type="spellStart"/>
-      <w:r>
-        <w:t>clustering</w:t>
-      </w:r>
-      <w:proofErr w:type="spellEnd"/>
-      <w:r>
-        <w:t xml:space="preserve"> data, platform </w:t>
-      </w:r>
-      <w:proofErr w:type="spellStart"/>
-      <w:r>
-        <w:t>cloud</w:t>
-      </w:r>
-      <w:proofErr w:type="spellEnd"/>
-      <w:r>
-        <w:t xml:space="preserve"> </w:t>
-      </w:r>
-      <w:proofErr w:type="spellStart"/>
-      <w:r>
-        <w:t>computing</w:t>
-      </w:r>
-      <w:proofErr w:type="spellEnd"/>
+      <w:r>
+        <w:rPr>
+          <w:i/>
+          <w:iCs/>
+        </w:rPr>
+        <w:t xml:space="preserve"> server</w:t>
+      </w:r>
       <w:r>
         <w:t xml:space="preserve">, </w:t>
       </w:r>
-      <w:proofErr w:type="spellStart"/>
-      <w:r>
-        <w:t>disaster</w:t>
-      </w:r>
-      <w:proofErr w:type="spellEnd"/>
-      <w:r>
-        <w:t xml:space="preserve"> </w:t>
-      </w:r>
-      <w:proofErr w:type="spellStart"/>
-      <w:r>
-        <w:t>recovery</w:t>
-      </w:r>
-      <w:proofErr w:type="spellEnd"/>
+      <w:r>
+        <w:rPr>
+          <w:i/>
+          <w:iCs/>
+        </w:rPr>
+        <w:t>mail server</w:t>
+      </w:r>
+      <w:r>
+        <w:t xml:space="preserve">, virtualisasi, </w:t>
+      </w:r>
+      <w:r>
+        <w:rPr>
+          <w:i/>
+          <w:iCs/>
+        </w:rPr>
+        <w:t>virtual private server, recovery data</w:t>
+      </w:r>
       <w:r>
         <w:t xml:space="preserve">, </w:t>
       </w:r>
-      <w:proofErr w:type="spellStart"/>
-      <w:r>
-        <w:t>system</w:t>
-      </w:r>
-      <w:proofErr w:type="spellEnd"/>
-      <w:r>
-        <w:t xml:space="preserve"> </w:t>
-      </w:r>
-      <w:proofErr w:type="spellStart"/>
-      <w:r>
-        <w:t>failover</w:t>
-      </w:r>
-      <w:proofErr w:type="spellEnd"/>
+      <w:r>
+        <w:rPr>
+          <w:i/>
+          <w:iCs/>
+        </w:rPr>
+        <w:t>system clustering data</w:t>
+      </w:r>
+      <w:r>
+        <w:t xml:space="preserve">, platform </w:t>
+      </w:r>
+      <w:r>
+        <w:rPr>
+          <w:i/>
+          <w:iCs/>
+        </w:rPr>
+        <w:t>cloud computing</w:t>
+      </w:r>
+      <w:r>
+        <w:t xml:space="preserve">, </w:t>
+      </w:r>
+      <w:r>
+        <w:rPr>
+          <w:i/>
+          <w:iCs/>
+        </w:rPr>
+        <w:t>disaster recovery, system failover</w:t>
+      </w:r>
       <w:r>
         <w:t xml:space="preserve"> dan </w:t>
       </w:r>
-      <w:proofErr w:type="spellStart"/>
-      <w:r>
+      <w:r>
+        <w:rPr>
+          <w:i/>
+          <w:iCs/>
+        </w:rPr>
         <w:t>database</w:t>
       </w:r>
-      <w:proofErr w:type="spellEnd"/>
-      <w:r>
-        <w:t xml:space="preserve"> </w:t>
-      </w:r>
-      <w:proofErr w:type="spellStart"/>
-      <w:r>
-        <w:t>cluster</w:t>
-      </w:r>
-      <w:proofErr w:type="spellEnd"/>
+      <w:r>
+        <w:rPr>
+          <w:i/>
+          <w:iCs/>
+        </w:rPr>
+        <w:t xml:space="preserve"> cluster</w:t>
+      </w:r>
       <w:r>
         <w:t>.</w:t>
       </w:r>
@@ -2396,43 +1893,19 @@
         </w:rPr>
       </w:pPr>
       <w:bookmarkStart w:id="12" w:name="_Toc91491626"/>
-      <w:proofErr w:type="spellStart"/>
-      <w:r>
-        <w:rPr>
-          <w:i/>
-          <w:iCs/>
-          <w:lang w:val="id-ID"/>
-        </w:rPr>
-        <w:t>Software</w:t>
-      </w:r>
-      <w:proofErr w:type="spellEnd"/>
-      <w:r>
-        <w:rPr>
-          <w:i/>
-          <w:iCs/>
-          <w:lang w:val="id-ID"/>
-        </w:rPr>
-        <w:t xml:space="preserve"> as a Services</w:t>
-      </w:r>
-      <w:r>
-        <w:rPr>
-          <w:lang w:val="id-ID"/>
-        </w:rPr>
-        <w:t xml:space="preserve"> (</w:t>
-      </w:r>
-      <w:proofErr w:type="spellStart"/>
-      <w:r>
-        <w:rPr>
-          <w:lang w:val="id-ID"/>
-        </w:rPr>
-        <w:t>SaaS</w:t>
-      </w:r>
-      <w:proofErr w:type="spellEnd"/>
-      <w:r>
-        <w:rPr>
-          <w:lang w:val="id-ID"/>
-        </w:rPr>
-        <w:t>)</w:t>
+      <w:r>
+        <w:rPr>
+          <w:i/>
+          <w:iCs/>
+          <w:lang w:val="id-ID"/>
+        </w:rPr>
+        <w:t>Software as a Services</w:t>
+      </w:r>
+      <w:r>
+        <w:rPr>
+          <w:lang w:val="id-ID"/>
+        </w:rPr>
+        <w:t xml:space="preserve"> (SaaS)</w:t>
       </w:r>
       <w:bookmarkEnd w:id="12"/>
     </w:p>
@@ -2444,64 +1917,37 @@
       <w:r>
         <w:t xml:space="preserve">Kompetensi ini mempelajari bagian </w:t>
       </w:r>
-      <w:proofErr w:type="spellStart"/>
       <w:r>
         <w:rPr>
           <w:i/>
         </w:rPr>
         <w:t>software</w:t>
       </w:r>
-      <w:proofErr w:type="spellEnd"/>
       <w:r>
         <w:t xml:space="preserve"> sebagai layanan di</w:t>
       </w:r>
       <w:r>
-        <w:rPr>
-          <w:lang w:val="en-US"/>
-        </w:rPr>
         <w:t xml:space="preserve"> </w:t>
       </w:r>
       <w:r>
         <w:t xml:space="preserve">dalam </w:t>
       </w:r>
-      <w:proofErr w:type="spellStart"/>
-      <w:r>
-        <w:rPr>
-          <w:i/>
-          <w:iCs/>
-        </w:rPr>
-        <w:t>cloud</w:t>
-      </w:r>
-      <w:proofErr w:type="spellEnd"/>
-      <w:r>
-        <w:rPr>
-          <w:i/>
-          <w:iCs/>
-        </w:rPr>
-        <w:t xml:space="preserve"> </w:t>
-      </w:r>
-      <w:proofErr w:type="spellStart"/>
-      <w:r>
-        <w:rPr>
-          <w:i/>
-          <w:iCs/>
-        </w:rPr>
-        <w:t>computing</w:t>
-      </w:r>
-      <w:proofErr w:type="spellEnd"/>
+      <w:r>
+        <w:rPr>
+          <w:i/>
+          <w:iCs/>
+        </w:rPr>
+        <w:t>cloud computing</w:t>
+      </w:r>
       <w:r>
         <w:t>. Materi</w:t>
       </w:r>
       <w:r>
-        <w:rPr>
-          <w:lang w:val="en-US"/>
-        </w:rPr>
         <w:t>-</w:t>
       </w:r>
       <w:r>
         <w:t xml:space="preserve">materi yang diajarkan antara lain </w:t>
       </w:r>
-      <w:proofErr w:type="spellStart"/>
       <w:r>
         <w:rPr>
           <w:i/>
@@ -2509,76 +1955,25 @@
         </w:rPr>
         <w:t>database</w:t>
       </w:r>
-      <w:proofErr w:type="spellEnd"/>
       <w:r>
         <w:t xml:space="preserve">, </w:t>
       </w:r>
-      <w:proofErr w:type="spellStart"/>
-      <w:r>
-        <w:rPr>
-          <w:i/>
-          <w:iCs/>
-        </w:rPr>
-        <w:t>backup</w:t>
-      </w:r>
-      <w:proofErr w:type="spellEnd"/>
-      <w:r>
-        <w:rPr>
-          <w:i/>
-          <w:iCs/>
-        </w:rPr>
-        <w:t xml:space="preserve"> </w:t>
-      </w:r>
-      <w:proofErr w:type="spellStart"/>
-      <w:r>
-        <w:rPr>
-          <w:i/>
-          <w:iCs/>
-        </w:rPr>
-        <w:t>and</w:t>
-      </w:r>
-      <w:proofErr w:type="spellEnd"/>
-      <w:r>
-        <w:rPr>
-          <w:i/>
-          <w:iCs/>
-        </w:rPr>
-        <w:t xml:space="preserve"> </w:t>
-      </w:r>
-      <w:proofErr w:type="spellStart"/>
-      <w:r>
-        <w:rPr>
-          <w:i/>
-          <w:iCs/>
-        </w:rPr>
-        <w:t>recovery</w:t>
-      </w:r>
-      <w:proofErr w:type="spellEnd"/>
-      <w:r>
-        <w:rPr>
-          <w:i/>
-          <w:iCs/>
-        </w:rPr>
-        <w:t xml:space="preserve"> data</w:t>
+      <w:r>
+        <w:rPr>
+          <w:i/>
+          <w:iCs/>
+        </w:rPr>
+        <w:t>backup and recovery data</w:t>
       </w:r>
       <w:r>
         <w:t xml:space="preserve">, replikasi data, </w:t>
       </w:r>
-      <w:proofErr w:type="spellStart"/>
-      <w:r>
-        <w:rPr>
-          <w:i/>
-          <w:iCs/>
-        </w:rPr>
-        <w:t>big</w:t>
-      </w:r>
-      <w:proofErr w:type="spellEnd"/>
-      <w:r>
-        <w:rPr>
-          <w:i/>
-          <w:iCs/>
-        </w:rPr>
-        <w:t xml:space="preserve"> data</w:t>
+      <w:r>
+        <w:rPr>
+          <w:i/>
+          <w:iCs/>
+        </w:rPr>
+        <w:t>big data</w:t>
       </w:r>
       <w:r>
         <w:t>, dan kecerdasan komputasi.</w:t>
@@ -2603,55 +1998,13 @@
           <w:iCs/>
           <w:lang w:val="id-ID"/>
         </w:rPr>
-        <w:t xml:space="preserve">System Internet </w:t>
-      </w:r>
-      <w:proofErr w:type="spellStart"/>
-      <w:r>
-        <w:rPr>
-          <w:i/>
-          <w:iCs/>
-          <w:lang w:val="id-ID"/>
-        </w:rPr>
-        <w:t>of</w:t>
-      </w:r>
-      <w:proofErr w:type="spellEnd"/>
-      <w:r>
-        <w:rPr>
-          <w:i/>
-          <w:iCs/>
-          <w:lang w:val="id-ID"/>
-        </w:rPr>
-        <w:t xml:space="preserve"> </w:t>
-      </w:r>
-      <w:proofErr w:type="spellStart"/>
-      <w:r>
-        <w:rPr>
-          <w:i/>
-          <w:iCs/>
-          <w:lang w:val="id-ID"/>
-        </w:rPr>
-        <w:t>Things</w:t>
-      </w:r>
-      <w:proofErr w:type="spellEnd"/>
-      <w:r>
-        <w:rPr>
-          <w:lang w:val="id-ID"/>
-        </w:rPr>
-        <w:t xml:space="preserve"> (</w:t>
-      </w:r>
-      <w:proofErr w:type="spellStart"/>
-      <w:r>
-        <w:rPr>
-          <w:lang w:val="id-ID"/>
-        </w:rPr>
-        <w:t>SIoT</w:t>
-      </w:r>
-      <w:proofErr w:type="spellEnd"/>
-      <w:r>
-        <w:rPr>
-          <w:lang w:val="id-ID"/>
-        </w:rPr>
-        <w:t>)</w:t>
+        <w:t>System Internet of Things</w:t>
+      </w:r>
+      <w:r>
+        <w:rPr>
+          <w:lang w:val="id-ID"/>
+        </w:rPr>
+        <w:t xml:space="preserve"> (SIoT)</w:t>
       </w:r>
       <w:bookmarkEnd w:id="13"/>
     </w:p>
@@ -2661,187 +2014,96 @@
         <w:ind w:left="720"/>
       </w:pPr>
       <w:r>
-        <w:t xml:space="preserve">Kompetensi ini mempelajari semua hal terkait internet </w:t>
-      </w:r>
-      <w:proofErr w:type="spellStart"/>
-      <w:r>
-        <w:t>of</w:t>
-      </w:r>
-      <w:proofErr w:type="spellEnd"/>
-      <w:r>
-        <w:t xml:space="preserve"> </w:t>
-      </w:r>
-      <w:proofErr w:type="spellStart"/>
-      <w:r>
-        <w:t>things</w:t>
-      </w:r>
-      <w:proofErr w:type="spellEnd"/>
+        <w:t xml:space="preserve">Kompetensi ini mempelajari semua hal terkait </w:t>
+      </w:r>
+      <w:r>
+        <w:rPr>
+          <w:i/>
+          <w:iCs/>
+        </w:rPr>
+        <w:t>internet of things</w:t>
+      </w:r>
       <w:r>
         <w:t xml:space="preserve">, dari </w:t>
       </w:r>
-      <w:proofErr w:type="spellStart"/>
-      <w:r>
-        <w:rPr>
-          <w:i/>
-          <w:iCs/>
-        </w:rPr>
-        <w:t>hardware</w:t>
-      </w:r>
-      <w:proofErr w:type="spellEnd"/>
-      <w:r>
-        <w:rPr>
-          <w:i/>
-          <w:iCs/>
-        </w:rPr>
-        <w:t xml:space="preserve"> </w:t>
+      <w:r>
+        <w:rPr>
+          <w:i/>
+          <w:iCs/>
+        </w:rPr>
+        <w:t xml:space="preserve">hardware </w:t>
       </w:r>
       <w:r>
         <w:t xml:space="preserve">sampai </w:t>
       </w:r>
-      <w:proofErr w:type="spellStart"/>
-      <w:r>
+      <w:r>
+        <w:rPr>
+          <w:i/>
+          <w:iCs/>
+        </w:rPr>
         <w:t>programming</w:t>
       </w:r>
-      <w:proofErr w:type="spellEnd"/>
-      <w:r>
-        <w:t xml:space="preserve"> untuk </w:t>
-      </w:r>
-      <w:proofErr w:type="spellStart"/>
-      <w:r>
-        <w:t>hardwarenya</w:t>
-      </w:r>
-      <w:proofErr w:type="spellEnd"/>
-      <w:r>
-        <w:t>. Materi</w:t>
-      </w:r>
-      <w:r>
-        <w:rPr>
-          <w:lang w:val="en-US"/>
-        </w:rPr>
+      <w:r>
+        <w:t xml:space="preserve"> untuk hardwarenya. Materi</w:t>
+      </w:r>
+      <w:r>
         <w:t>-</w:t>
       </w:r>
       <w:r>
         <w:t xml:space="preserve">materinya sendiri antara lain </w:t>
       </w:r>
-      <w:proofErr w:type="spellStart"/>
-      <w:r>
-        <w:t>system</w:t>
-      </w:r>
-      <w:proofErr w:type="spellEnd"/>
-      <w:r>
-        <w:t xml:space="preserve"> </w:t>
-      </w:r>
-      <w:proofErr w:type="spellStart"/>
-      <w:r>
-        <w:t>interfacing</w:t>
-      </w:r>
-      <w:proofErr w:type="spellEnd"/>
+      <w:r>
+        <w:rPr>
+          <w:i/>
+          <w:iCs/>
+        </w:rPr>
+        <w:t>system interfacing</w:t>
+      </w:r>
       <w:r>
         <w:t xml:space="preserve">, </w:t>
       </w:r>
       <w:r>
-        <w:rPr>
-          <w:lang w:val="en-US"/>
-        </w:rPr>
         <w:t>b</w:t>
       </w:r>
-      <w:proofErr w:type="spellStart"/>
-      <w:r>
-        <w:t>ahasa</w:t>
-      </w:r>
-      <w:proofErr w:type="spellEnd"/>
-      <w:r>
-        <w:t xml:space="preserve"> pemrograman </w:t>
-      </w:r>
-      <w:proofErr w:type="spellStart"/>
-      <w:r>
-        <w:t>mikrokontroler</w:t>
-      </w:r>
-      <w:proofErr w:type="spellEnd"/>
-      <w:r>
-        <w:t xml:space="preserve">, komunikasi data, komunikasi antar </w:t>
-      </w:r>
-      <w:proofErr w:type="spellStart"/>
-      <w:r>
-        <w:rPr>
-          <w:i/>
-          <w:iCs/>
-        </w:rPr>
-        <w:t>system</w:t>
-      </w:r>
-      <w:proofErr w:type="spellEnd"/>
-      <w:r>
-        <w:rPr>
-          <w:i/>
-          <w:iCs/>
-        </w:rPr>
-        <w:t xml:space="preserve"> </w:t>
-      </w:r>
-      <w:proofErr w:type="spellStart"/>
-      <w:r>
-        <w:rPr>
-          <w:i/>
-          <w:iCs/>
-        </w:rPr>
-        <w:t>embedded</w:t>
-      </w:r>
-      <w:proofErr w:type="spellEnd"/>
-      <w:r>
-        <w:rPr>
-          <w:i/>
-          <w:iCs/>
-        </w:rPr>
-        <w:t>,</w:t>
+      <w:r>
+        <w:t xml:space="preserve">ahasa pemrograman mikrokontroler, komunikasi data, komunikasi antar </w:t>
+      </w:r>
+      <w:r>
+        <w:rPr>
+          <w:i/>
+          <w:iCs/>
+        </w:rPr>
+        <w:t>system embedded,</w:t>
       </w:r>
       <w:r>
         <w:t xml:space="preserve"> desain </w:t>
       </w:r>
       <w:r>
-        <w:rPr>
-          <w:lang w:val="en-US"/>
-        </w:rPr>
         <w:t>IOT</w:t>
       </w:r>
       <w:r>
         <w:t xml:space="preserve"> berbasis jaringan komputer, desktop, web, dan </w:t>
       </w:r>
-      <w:proofErr w:type="spellStart"/>
-      <w:r>
+      <w:r>
+        <w:rPr>
+          <w:i/>
+          <w:iCs/>
+        </w:rPr>
         <w:t>mobile</w:t>
       </w:r>
-      <w:proofErr w:type="spellEnd"/>
       <w:r>
         <w:t xml:space="preserve">, dan membuat antarmuka komunikasi </w:t>
       </w:r>
-      <w:proofErr w:type="spellStart"/>
-      <w:r>
-        <w:rPr>
-          <w:i/>
-          <w:iCs/>
-        </w:rPr>
-        <w:t>system</w:t>
-      </w:r>
-      <w:proofErr w:type="spellEnd"/>
-      <w:r>
-        <w:rPr>
-          <w:i/>
-          <w:iCs/>
-        </w:rPr>
-        <w:t xml:space="preserve"> </w:t>
-      </w:r>
-      <w:proofErr w:type="spellStart"/>
-      <w:r>
-        <w:rPr>
-          <w:i/>
-          <w:iCs/>
-        </w:rPr>
-        <w:t>embedded</w:t>
-      </w:r>
-      <w:proofErr w:type="spellEnd"/>
+      <w:r>
+        <w:rPr>
+          <w:i/>
+          <w:iCs/>
+        </w:rPr>
+        <w:t>system embedded</w:t>
+      </w:r>
       <w:r>
         <w:t xml:space="preserve"> dengan perangkat </w:t>
       </w:r>
-      <w:proofErr w:type="spellStart"/>
       <w:r>
         <w:rPr>
           <w:i/>
@@ -2849,7 +2111,6 @@
         </w:rPr>
         <w:t>mobile</w:t>
       </w:r>
-      <w:proofErr w:type="spellEnd"/>
       <w:r>
         <w:t>.</w:t>
       </w:r>
@@ -2884,179 +2145,97 @@
         <w:t>Kompetensi ini mempelajari keamanan pada jaringan komputer. Materi</w:t>
       </w:r>
       <w:r>
-        <w:rPr>
-          <w:lang w:val="en-US"/>
-        </w:rPr>
         <w:t>-</w:t>
       </w:r>
       <w:r>
         <w:t xml:space="preserve">materi yang diajarkan adalah konsep </w:t>
       </w:r>
-      <w:proofErr w:type="spellStart"/>
-      <w:r>
-        <w:rPr>
-          <w:lang w:val="en-US"/>
-        </w:rPr>
+      <w:r>
         <w:t>sistem</w:t>
       </w:r>
-      <w:proofErr w:type="spellEnd"/>
       <w:r>
         <w:t xml:space="preserve"> keamanan jaringan, </w:t>
       </w:r>
-      <w:proofErr w:type="spellStart"/>
-      <w:r>
+      <w:r>
+        <w:rPr>
+          <w:i/>
+          <w:iCs/>
+        </w:rPr>
         <w:t>tools</w:t>
       </w:r>
-      <w:proofErr w:type="spellEnd"/>
       <w:r>
         <w:t xml:space="preserve"> keamanan jaringan, </w:t>
       </w:r>
-      <w:proofErr w:type="spellStart"/>
-      <w:r>
-        <w:rPr>
-          <w:i/>
-          <w:iCs/>
-        </w:rPr>
-        <w:t>network</w:t>
-      </w:r>
-      <w:proofErr w:type="spellEnd"/>
-      <w:r>
-        <w:rPr>
-          <w:i/>
-          <w:iCs/>
-        </w:rPr>
-        <w:t xml:space="preserve"> </w:t>
-      </w:r>
-      <w:proofErr w:type="spellStart"/>
-      <w:r>
-        <w:rPr>
-          <w:i/>
-          <w:iCs/>
-        </w:rPr>
-        <w:t>scanning</w:t>
-      </w:r>
-      <w:proofErr w:type="spellEnd"/>
+      <w:r>
+        <w:rPr>
+          <w:i/>
+          <w:iCs/>
+        </w:rPr>
+        <w:t>network scanning</w:t>
+      </w:r>
       <w:r>
         <w:t xml:space="preserve"> dan </w:t>
       </w:r>
-      <w:proofErr w:type="spellStart"/>
-      <w:r>
-        <w:rPr>
-          <w:i/>
-          <w:iCs/>
-        </w:rPr>
-        <w:t>port</w:t>
-      </w:r>
-      <w:proofErr w:type="spellEnd"/>
-      <w:r>
-        <w:rPr>
-          <w:i/>
-          <w:iCs/>
-        </w:rPr>
-        <w:t xml:space="preserve"> </w:t>
-      </w:r>
-      <w:proofErr w:type="spellStart"/>
-      <w:r>
-        <w:rPr>
-          <w:i/>
-          <w:iCs/>
-        </w:rPr>
-        <w:t>scanning</w:t>
-      </w:r>
-      <w:proofErr w:type="spellEnd"/>
+      <w:r>
+        <w:rPr>
+          <w:i/>
+          <w:iCs/>
+        </w:rPr>
+        <w:t>port scanning</w:t>
+      </w:r>
       <w:r>
         <w:t xml:space="preserve">, </w:t>
       </w:r>
-      <w:proofErr w:type="spellStart"/>
-      <w:r>
-        <w:rPr>
-          <w:i/>
-          <w:iCs/>
-        </w:rPr>
-        <w:t>packet</w:t>
-      </w:r>
-      <w:proofErr w:type="spellEnd"/>
-      <w:r>
-        <w:rPr>
-          <w:i/>
-          <w:iCs/>
-        </w:rPr>
-        <w:t xml:space="preserve"> </w:t>
-      </w:r>
-      <w:proofErr w:type="spellStart"/>
+      <w:r>
+        <w:rPr>
+          <w:i/>
+          <w:iCs/>
+        </w:rPr>
+        <w:t xml:space="preserve">packet </w:t>
+      </w:r>
       <w:r>
         <w:rPr>
           <w:i/>
           <w:iCs/>
         </w:rPr>
         <w:lastRenderedPageBreak/>
-        <w:t>filtering</w:t>
-      </w:r>
-      <w:proofErr w:type="spellEnd"/>
-      <w:r>
-        <w:rPr>
-          <w:i/>
-          <w:iCs/>
-        </w:rPr>
+        <w:t>filtering, proxy server</w:t>
+      </w:r>
+      <w:r>
+        <w:t xml:space="preserve">, lalu lintas paket data dalam jaringan, </w:t>
+      </w:r>
+      <w:r>
+        <w:t>SSL</w:t>
+      </w:r>
+      <w:r>
         <w:t xml:space="preserve">, </w:t>
       </w:r>
-      <w:proofErr w:type="spellStart"/>
-      <w:r>
-        <w:rPr>
-          <w:i/>
-          <w:iCs/>
-        </w:rPr>
-        <w:t>proxy</w:t>
-      </w:r>
-      <w:proofErr w:type="spellEnd"/>
-      <w:r>
-        <w:rPr>
-          <w:i/>
-          <w:iCs/>
-        </w:rPr>
-        <w:t xml:space="preserve"> server</w:t>
-      </w:r>
-      <w:r>
-        <w:t xml:space="preserve">, lalu lintas paket data dalam jaringan, </w:t>
-      </w:r>
-      <w:r>
-        <w:rPr>
-          <w:lang w:val="en-US"/>
-        </w:rPr>
-        <w:t>SSL</w:t>
+      <w:r>
+        <w:rPr>
+          <w:i/>
+          <w:iCs/>
+        </w:rPr>
+        <w:t>tunelling</w:t>
       </w:r>
       <w:r>
         <w:t xml:space="preserve">, </w:t>
       </w:r>
-      <w:proofErr w:type="spellStart"/>
-      <w:r>
-        <w:rPr>
-          <w:i/>
-          <w:iCs/>
-        </w:rPr>
-        <w:t>tunelling</w:t>
-      </w:r>
-      <w:proofErr w:type="spellEnd"/>
+      <w:r>
+        <w:rPr>
+          <w:i/>
+          <w:iCs/>
+        </w:rPr>
+        <w:t>ethical hacking, footprinting</w:t>
+      </w:r>
       <w:r>
         <w:t xml:space="preserve">, </w:t>
       </w:r>
-      <w:proofErr w:type="spellStart"/>
-      <w:r>
-        <w:rPr>
-          <w:i/>
-          <w:iCs/>
-        </w:rPr>
-        <w:t>ethical</w:t>
-      </w:r>
-      <w:proofErr w:type="spellEnd"/>
-      <w:r>
-        <w:rPr>
-          <w:i/>
-          <w:iCs/>
-        </w:rPr>
-        <w:t xml:space="preserve"> </w:t>
-      </w:r>
-      <w:proofErr w:type="spellStart"/>
+      <w:r>
+        <w:t>t</w:t>
+      </w:r>
+      <w:r>
+        <w:t xml:space="preserve">eknik </w:t>
+      </w:r>
       <w:r>
         <w:rPr>
           <w:i/>
@@ -3064,73 +2243,16 @@
         </w:rPr>
         <w:t>hacking</w:t>
       </w:r>
-      <w:proofErr w:type="spellEnd"/>
-      <w:r>
-        <w:rPr>
-          <w:i/>
-          <w:iCs/>
-        </w:rPr>
-        <w:t xml:space="preserve">, </w:t>
-      </w:r>
-      <w:proofErr w:type="spellStart"/>
-      <w:r>
-        <w:rPr>
-          <w:i/>
-          <w:iCs/>
-        </w:rPr>
-        <w:t>footprinting</w:t>
-      </w:r>
-      <w:proofErr w:type="spellEnd"/>
-      <w:r>
-        <w:t xml:space="preserve">, </w:t>
-      </w:r>
-      <w:r>
-        <w:rPr>
-          <w:lang w:val="en-US"/>
-        </w:rPr>
-        <w:t>t</w:t>
-      </w:r>
-      <w:proofErr w:type="spellStart"/>
-      <w:r>
-        <w:t>eknik</w:t>
-      </w:r>
-      <w:proofErr w:type="spellEnd"/>
-      <w:r>
-        <w:t xml:space="preserve"> h</w:t>
-      </w:r>
-      <w:proofErr w:type="spellStart"/>
-      <w:r>
-        <w:t>acking</w:t>
-      </w:r>
-      <w:proofErr w:type="spellEnd"/>
       <w:r>
         <w:t xml:space="preserve">, dan </w:t>
       </w:r>
-      <w:proofErr w:type="spellStart"/>
-      <w:r>
-        <w:rPr>
-          <w:i/>
-          <w:iCs/>
-        </w:rPr>
-        <w:t>system</w:t>
-      </w:r>
-      <w:proofErr w:type="spellEnd"/>
-      <w:r>
-        <w:rPr>
-          <w:i/>
-          <w:iCs/>
-        </w:rPr>
-        <w:t xml:space="preserve"> </w:t>
-      </w:r>
-      <w:proofErr w:type="spellStart"/>
-      <w:r>
-        <w:rPr>
-          <w:i/>
-          <w:iCs/>
-        </w:rPr>
-        <w:t>hardening</w:t>
-      </w:r>
-      <w:proofErr w:type="spellEnd"/>
+      <w:r>
+        <w:rPr>
+          <w:i/>
+          <w:iCs/>
+        </w:rPr>
+        <w:t>system hardening</w:t>
+      </w:r>
       <w:r>
         <w:t>.</w:t>
       </w:r>
@@ -3152,21 +2274,7 @@
         <w:rPr>
           <w:lang w:val="id-ID"/>
         </w:rPr>
-        <w:t xml:space="preserve">Produk Kreatif dan </w:t>
-      </w:r>
-      <w:proofErr w:type="spellStart"/>
-      <w:r>
-        <w:rPr>
-          <w:lang w:val="id-ID"/>
-        </w:rPr>
-        <w:t>Kewirausahaan</w:t>
-      </w:r>
-      <w:proofErr w:type="spellEnd"/>
-      <w:r>
-        <w:rPr>
-          <w:lang w:val="id-ID"/>
-        </w:rPr>
-        <w:t xml:space="preserve"> (PKK)</w:t>
+        <w:t>Produk Kreatif dan Kewirausahaan (PKK)</w:t>
       </w:r>
       <w:bookmarkEnd w:id="15"/>
     </w:p>
@@ -3176,38 +2284,19 @@
         <w:ind w:left="720"/>
       </w:pPr>
       <w:r>
-        <w:t xml:space="preserve">Kompetensi ini </w:t>
-      </w:r>
-      <w:proofErr w:type="spellStart"/>
-      <w:r>
-        <w:t>me</w:t>
-      </w:r>
-      <w:proofErr w:type="spellEnd"/>
-      <w:r>
-        <w:rPr>
-          <w:lang w:val="en-US"/>
-        </w:rPr>
+        <w:t>Kompetensi ini me</w:t>
+      </w:r>
+      <w:r>
         <w:t>m</w:t>
       </w:r>
       <w:r>
         <w:t>pelajari dasar</w:t>
       </w:r>
       <w:r>
-        <w:rPr>
-          <w:lang w:val="en-US"/>
-        </w:rPr>
         <w:t>-</w:t>
       </w:r>
       <w:r>
-        <w:t xml:space="preserve">dasar menjadi </w:t>
-      </w:r>
-      <w:proofErr w:type="spellStart"/>
-      <w:r>
-        <w:t>wirausahawan</w:t>
-      </w:r>
-      <w:proofErr w:type="spellEnd"/>
-      <w:r>
-        <w:t xml:space="preserve"> dan cara membuat produk </w:t>
+        <w:t xml:space="preserve">dasar menjadi wirausahawan dan cara membuat produk </w:t>
       </w:r>
       <w:r>
         <w:t>dari perencanaan sampai mengevaluasi</w:t>
@@ -3222,27 +2311,18 @@
         <w:t xml:space="preserve"> Materi</w:t>
       </w:r>
       <w:r>
-        <w:rPr>
-          <w:lang w:val="en-US"/>
-        </w:rPr>
         <w:t>-</w:t>
       </w:r>
       <w:r>
-        <w:t xml:space="preserve">materi yang diajarkan adalah sikap dan perilaku </w:t>
-      </w:r>
-      <w:proofErr w:type="spellStart"/>
-      <w:r>
-        <w:t>wirausahawan</w:t>
-      </w:r>
-      <w:proofErr w:type="spellEnd"/>
-      <w:r>
-        <w:t xml:space="preserve">, </w:t>
-      </w:r>
-      <w:proofErr w:type="spellStart"/>
-      <w:r>
+        <w:t xml:space="preserve">materi yang diajarkan adalah sikap dan perilaku wirausahawan, </w:t>
+      </w:r>
+      <w:r>
+        <w:rPr>
+          <w:i/>
+          <w:iCs/>
+        </w:rPr>
         <w:t>prototype</w:t>
       </w:r>
-      <w:proofErr w:type="spellEnd"/>
       <w:r>
         <w:t xml:space="preserve"> produk, produksi produk, promosi produk dan strategi pemasaran.</w:t>
       </w:r>
@@ -3317,7 +2397,6 @@
       <w:r>
         <w:t xml:space="preserve">Kompetensi </w:t>
       </w:r>
-      <w:proofErr w:type="spellStart"/>
       <w:r>
         <w:rPr>
           <w:i/>
@@ -3325,7 +2404,6 @@
         </w:rPr>
         <w:t>hardskill</w:t>
       </w:r>
-      <w:proofErr w:type="spellEnd"/>
       <w:r>
         <w:t xml:space="preserve"> yang penulis rasa sesuai dengan </w:t>
       </w:r>
@@ -3335,21 +2413,12 @@
       <w:r>
         <w:t xml:space="preserve">adalah Pemrograman Dasar, </w:t>
       </w:r>
-      <w:proofErr w:type="spellStart"/>
-      <w:r>
-        <w:rPr>
-          <w:i/>
-          <w:iCs/>
-        </w:rPr>
-        <w:t>Software</w:t>
-      </w:r>
-      <w:proofErr w:type="spellEnd"/>
-      <w:r>
-        <w:rPr>
-          <w:i/>
-          <w:iCs/>
-        </w:rPr>
-        <w:t xml:space="preserve"> as a Services</w:t>
+      <w:r>
+        <w:rPr>
+          <w:i/>
+          <w:iCs/>
+        </w:rPr>
+        <w:t>Software as a Services</w:t>
       </w:r>
       <w:r>
         <w:t>, Komputer dan Jaringan Dasar</w:t>
@@ -3357,30 +2426,24 @@
       <w:r>
         <w:t xml:space="preserve">. Hal ini dikarenakan selama penulis menjalankan Praktik Kerja Lapangan, penulis menempati posisi sebagai seorang </w:t>
       </w:r>
-      <w:proofErr w:type="spellStart"/>
       <w:r>
         <w:t>Android</w:t>
       </w:r>
-      <w:proofErr w:type="spellEnd"/>
       <w:r>
         <w:t xml:space="preserve"> developer. Sehingga kompetensi dasar tersebut sangat sesuai dalam mengerjakan suatu </w:t>
       </w:r>
-      <w:proofErr w:type="spellStart"/>
       <w:r>
         <w:rPr>
           <w:i/>
         </w:rPr>
         <w:t>project</w:t>
       </w:r>
-      <w:proofErr w:type="spellEnd"/>
       <w:r>
         <w:t xml:space="preserve"> </w:t>
       </w:r>
-      <w:proofErr w:type="spellStart"/>
       <w:r>
         <w:t>Android</w:t>
       </w:r>
-      <w:proofErr w:type="spellEnd"/>
       <w:r>
         <w:t>.</w:t>
       </w:r>
@@ -3396,28 +2459,21 @@
       <w:r>
         <w:t xml:space="preserve">Untuk kompetensi Pemrograman Dasar, penulis merasa seluruh materi yang diajarkan dapat diterapkan oleh penulis selama mengerjakan </w:t>
       </w:r>
-      <w:proofErr w:type="spellStart"/>
       <w:r>
         <w:rPr>
           <w:i/>
         </w:rPr>
         <w:t>project</w:t>
       </w:r>
-      <w:proofErr w:type="spellEnd"/>
-      <w:r>
-        <w:rPr>
-          <w:lang w:val="en-US"/>
-        </w:rPr>
+      <w:r>
         <w:t>-</w:t>
       </w:r>
-      <w:proofErr w:type="spellStart"/>
       <w:r>
         <w:rPr>
           <w:i/>
         </w:rPr>
         <w:t>project</w:t>
       </w:r>
-      <w:proofErr w:type="spellEnd"/>
       <w:r>
         <w:t xml:space="preserve"> yang telah di serahkan ke penulis. Penulis rasa kompetensi ini adalah sebuah kompetensi yang sangat penting, karena dengan kompetensi ini penulis dapat memperolah dasar-dasar </w:t>
       </w:r>
@@ -3427,7 +2483,6 @@
       <w:r>
         <w:t xml:space="preserve">dalam dunia </w:t>
       </w:r>
-      <w:proofErr w:type="spellStart"/>
       <w:r>
         <w:rPr>
           <w:i/>
@@ -3435,7 +2490,6 @@
         </w:rPr>
         <w:t>programming</w:t>
       </w:r>
-      <w:proofErr w:type="spellEnd"/>
       <w:r>
         <w:t xml:space="preserve">, sehingga dengan dasar ini, penulis dapat </w:t>
       </w:r>
@@ -3455,21 +2509,12 @@
         <w:lastRenderedPageBreak/>
         <w:t xml:space="preserve">Kemudian untuk kompetensi </w:t>
       </w:r>
-      <w:proofErr w:type="spellStart"/>
-      <w:r>
-        <w:rPr>
-          <w:i/>
-          <w:iCs/>
-        </w:rPr>
-        <w:t>Software</w:t>
-      </w:r>
-      <w:proofErr w:type="spellEnd"/>
-      <w:r>
-        <w:rPr>
-          <w:i/>
-          <w:iCs/>
-        </w:rPr>
-        <w:t xml:space="preserve"> as a Services</w:t>
+      <w:r>
+        <w:rPr>
+          <w:i/>
+          <w:iCs/>
+        </w:rPr>
+        <w:t>Software as a Services</w:t>
       </w:r>
       <w:r>
         <w:t>, kompetensi yang penul</w:t>
@@ -3486,7 +2531,6 @@
       <w:r>
         <w:t xml:space="preserve"> adalah semua yang berhubungan dengan </w:t>
       </w:r>
-      <w:proofErr w:type="spellStart"/>
       <w:r>
         <w:rPr>
           <w:i/>
@@ -3494,11 +2538,9 @@
         </w:rPr>
         <w:t>database</w:t>
       </w:r>
-      <w:proofErr w:type="spellEnd"/>
       <w:r>
         <w:t xml:space="preserve">, dari dasar </w:t>
       </w:r>
-      <w:proofErr w:type="spellStart"/>
       <w:r>
         <w:rPr>
           <w:i/>
@@ -3506,11 +2548,9 @@
         </w:rPr>
         <w:t>database</w:t>
       </w:r>
-      <w:proofErr w:type="spellEnd"/>
       <w:r>
         <w:t xml:space="preserve"> sampai </w:t>
       </w:r>
-      <w:proofErr w:type="spellStart"/>
       <w:r>
         <w:rPr>
           <w:i/>
@@ -3518,35 +2558,26 @@
         </w:rPr>
         <w:t>backup</w:t>
       </w:r>
-      <w:proofErr w:type="spellEnd"/>
       <w:r>
         <w:t xml:space="preserve"> </w:t>
       </w:r>
-      <w:proofErr w:type="spellStart"/>
-      <w:r>
+      <w:r>
+        <w:rPr>
+          <w:i/>
+          <w:iCs/>
+        </w:rPr>
         <w:t>and</w:t>
       </w:r>
-      <w:proofErr w:type="spellEnd"/>
       <w:r>
         <w:t xml:space="preserve"> </w:t>
       </w:r>
-      <w:proofErr w:type="spellStart"/>
-      <w:r>
-        <w:rPr>
-          <w:i/>
-          <w:iCs/>
-        </w:rPr>
-        <w:t>recovery</w:t>
-      </w:r>
-      <w:proofErr w:type="spellEnd"/>
-      <w:r>
-        <w:rPr>
-          <w:i/>
-          <w:iCs/>
-        </w:rPr>
-        <w:t xml:space="preserve"> </w:t>
-      </w:r>
-      <w:proofErr w:type="spellStart"/>
+      <w:r>
+        <w:rPr>
+          <w:i/>
+          <w:iCs/>
+        </w:rPr>
+        <w:t xml:space="preserve">recovery </w:t>
+      </w:r>
       <w:r>
         <w:rPr>
           <w:i/>
@@ -3554,7 +2585,6 @@
         </w:rPr>
         <w:t>database</w:t>
       </w:r>
-      <w:proofErr w:type="spellEnd"/>
       <w:r>
         <w:t>. Karena selama melaksanakan Kerja Lapangan, penulis juga sering beruru</w:t>
       </w:r>
@@ -3564,7 +2594,6 @@
       <w:r>
         <w:t xml:space="preserve">an dengan </w:t>
       </w:r>
-      <w:proofErr w:type="spellStart"/>
       <w:r>
         <w:rPr>
           <w:i/>
@@ -3572,11 +2601,9 @@
         </w:rPr>
         <w:t>database</w:t>
       </w:r>
-      <w:proofErr w:type="spellEnd"/>
       <w:r>
         <w:t xml:space="preserve">, seperti mendesain </w:t>
       </w:r>
-      <w:proofErr w:type="spellStart"/>
       <w:r>
         <w:rPr>
           <w:i/>
@@ -3584,11 +2611,9 @@
         </w:rPr>
         <w:t>database</w:t>
       </w:r>
-      <w:proofErr w:type="spellEnd"/>
       <w:r>
         <w:t xml:space="preserve"> untuk sebuah aplikasi, melakukan manipulasi </w:t>
       </w:r>
-      <w:proofErr w:type="spellStart"/>
       <w:r>
         <w:rPr>
           <w:i/>
@@ -3596,7 +2621,6 @@
         </w:rPr>
         <w:t>database</w:t>
       </w:r>
-      <w:proofErr w:type="spellEnd"/>
       <w:r>
         <w:t>, dan lain</w:t>
       </w:r>
@@ -3622,71 +2646,36 @@
         <w:t>kompetensi yang penulis terapkan adalah dasar</w:t>
       </w:r>
       <w:r>
-        <w:rPr>
-          <w:lang w:val="en-US"/>
-        </w:rPr>
         <w:t>-</w:t>
       </w:r>
       <w:r>
         <w:t xml:space="preserve">dasar tentang </w:t>
       </w:r>
-      <w:proofErr w:type="spellStart"/>
-      <w:r>
-        <w:rPr>
-          <w:i/>
-        </w:rPr>
-        <w:t>hardware</w:t>
-      </w:r>
-      <w:proofErr w:type="spellEnd"/>
-      <w:r>
-        <w:rPr>
-          <w:i/>
-        </w:rPr>
-        <w:t xml:space="preserve"> </w:t>
-      </w:r>
-      <w:r>
-        <w:rPr>
-          <w:lang w:val="en-US"/>
-        </w:rPr>
+      <w:r>
+        <w:rPr>
+          <w:i/>
+        </w:rPr>
+        <w:t xml:space="preserve">hardware </w:t>
+      </w:r>
+      <w:r>
         <w:t>k</w:t>
       </w:r>
-      <w:proofErr w:type="spellStart"/>
-      <w:r>
-        <w:t>omputer</w:t>
-      </w:r>
-      <w:proofErr w:type="spellEnd"/>
-      <w:r>
-        <w:t xml:space="preserve"> dan jaringan.  Karena selama penulis melaksanakan Praktik Kerja Lapangan, tidak jarang penulis mengalami kendala terkait </w:t>
-      </w:r>
-      <w:r>
-        <w:rPr>
-          <w:lang w:val="en-US"/>
-        </w:rPr>
+      <w:r>
+        <w:t xml:space="preserve">omputer dan jaringan.  Karena selama penulis melaksanakan Praktik Kerja Lapangan, tidak jarang penulis mengalami kendala terkait </w:t>
+      </w:r>
+      <w:r>
         <w:t>k</w:t>
       </w:r>
-      <w:proofErr w:type="spellStart"/>
-      <w:r>
-        <w:t>omputer</w:t>
-      </w:r>
-      <w:proofErr w:type="spellEnd"/>
-      <w:r>
-        <w:t xml:space="preserve"> penulis, ataupun melakukan pekerjaan </w:t>
-      </w:r>
-      <w:proofErr w:type="spellStart"/>
-      <w:r>
-        <w:rPr>
-          <w:lang w:val="en-US"/>
-        </w:rPr>
+      <w:r>
+        <w:t xml:space="preserve">omputer penulis, ataupun melakukan pekerjaan </w:t>
+      </w:r>
+      <w:r>
         <w:t>sederhana</w:t>
       </w:r>
-      <w:proofErr w:type="spellEnd"/>
       <w:r>
         <w:t xml:space="preserve"> terkait komputer, seperti memindahkan komputer, mengatur komputer, dan lain</w:t>
       </w:r>
       <w:r>
-        <w:rPr>
-          <w:lang w:val="en-US"/>
-        </w:rPr>
         <w:t>-</w:t>
       </w:r>
       <w:r>
@@ -3723,23 +2712,20 @@
         </w:rPr>
       </w:pPr>
       <w:bookmarkStart w:id="17" w:name="_Toc91491632"/>
-      <w:proofErr w:type="spellStart"/>
       <w:r>
         <w:rPr>
           <w:sz w:val="22"/>
           <w:szCs w:val="22"/>
-          <w:lang w:val="id-ID"/>
         </w:rPr>
         <w:t>Presentase</w:t>
       </w:r>
-      <w:proofErr w:type="spellEnd"/>
       <w:r>
         <w:rPr>
           <w:sz w:val="22"/>
           <w:szCs w:val="22"/>
           <w:lang w:val="id-ID"/>
         </w:rPr>
-        <w:t xml:space="preserve"> Kesesuaian Antara Kompetensi Perusahaan dengan Sekolah</w:t>
+        <w:t xml:space="preserve"> Kesesuaian Kompetensi Perusahaan dengan Sekolah</w:t>
       </w:r>
       <w:bookmarkEnd w:id="17"/>
     </w:p>
@@ -3748,105 +2734,80 @@
         <w:pStyle w:val="Paragraph"/>
         <w:ind w:left="360"/>
       </w:pPr>
-      <w:proofErr w:type="spellStart"/>
-      <w:r>
-        <w:t>Presentase</w:t>
-      </w:r>
-      <w:proofErr w:type="spellEnd"/>
-      <w:r>
-        <w:t xml:space="preserve"> kesesuaian antara kompetensi perusahaan di CV Karya Hidup Sentosa sebagai </w:t>
-      </w:r>
-      <w:proofErr w:type="spellStart"/>
-      <w:r>
-        <w:rPr>
-          <w:i/>
-          <w:iCs/>
-        </w:rPr>
-        <w:t>programmer</w:t>
-      </w:r>
-      <w:proofErr w:type="spellEnd"/>
-      <w:r>
-        <w:rPr>
-          <w:i/>
-          <w:iCs/>
-        </w:rPr>
+      <w:r>
+        <w:t>Presentase kesesuaian antara kompetensi perusahaan di CV</w:t>
+      </w:r>
+      <w:r>
+        <w:t>.</w:t>
+      </w:r>
+      <w:r>
+        <w:t xml:space="preserve"> Karya Hidup Sentosa sebagai </w:t>
+      </w:r>
+      <w:r>
+        <w:rPr>
+          <w:i/>
+          <w:iCs/>
+        </w:rPr>
+        <w:t xml:space="preserve">programmer </w:t>
+      </w:r>
+      <w:r>
+        <w:t xml:space="preserve">Android dengan kompetensi sekolah untuk </w:t>
+      </w:r>
+      <w:r>
+        <w:t>J</w:t>
+      </w:r>
+      <w:r>
+        <w:t>urusan Sistem Informa</w:t>
+      </w:r>
+      <w:r>
+        <w:t>si</w:t>
+      </w:r>
+      <w:r>
+        <w:t xml:space="preserve">, Jaringan dan Aplikasi adalah </w:t>
+      </w:r>
+      <w:r>
+        <w:t>27</w:t>
+      </w:r>
+      <w:r>
+        <w:t>%</w:t>
+      </w:r>
+      <w:r>
+        <w:t>.</w:t>
+      </w:r>
+      <w:r>
+        <w:t xml:space="preserve"> Presentase ini dirasa sudah mencukupi di</w:t>
+      </w:r>
+      <w:r>
         <w:t xml:space="preserve"> </w:t>
       </w:r>
-      <w:proofErr w:type="spellStart"/>
-      <w:r>
-        <w:rPr>
-          <w:i/>
-          <w:iCs/>
-        </w:rPr>
-        <w:t>Android</w:t>
-      </w:r>
-      <w:proofErr w:type="spellEnd"/>
-      <w:r>
-        <w:t xml:space="preserve"> dengan kompetensi sekolah untuk </w:t>
-      </w:r>
-      <w:r>
-        <w:t>J</w:t>
-      </w:r>
-      <w:r>
-        <w:t>urusan Sistem Informa</w:t>
-      </w:r>
-      <w:r>
-        <w:t>si</w:t>
-      </w:r>
-      <w:r>
-        <w:t xml:space="preserve">, Jaringan dan Aplikasi adalah </w:t>
-      </w:r>
-      <w:r>
-        <w:t>27</w:t>
-      </w:r>
-      <w:r>
-        <w:t>%</w:t>
-      </w:r>
-      <w:r>
-        <w:t>.</w:t>
-      </w:r>
-      <w:r>
-        <w:t xml:space="preserve"> </w:t>
-      </w:r>
-      <w:proofErr w:type="spellStart"/>
-      <w:r>
-        <w:t>Presentase</w:t>
-      </w:r>
-      <w:proofErr w:type="spellEnd"/>
-      <w:r>
-        <w:t xml:space="preserve"> ini dirasa sudah mencukupi di</w:t>
-      </w:r>
-      <w:r>
-        <w:rPr>
-          <w:lang w:val="en-US"/>
-        </w:rPr>
-        <w:t xml:space="preserve"> </w:t>
-      </w:r>
-      <w:r>
-        <w:t xml:space="preserve">mana kompetensi di sekolah memiliki kesesuaian dengan instansi pada </w:t>
-      </w:r>
-      <w:proofErr w:type="spellStart"/>
-      <w:r>
-        <w:t>komp</w:t>
-      </w:r>
-      <w:proofErr w:type="spellEnd"/>
-      <w:r>
-        <w:rPr>
-          <w:lang w:val="en-US"/>
-        </w:rPr>
+      <w:r>
+        <w:t>mana kompetensi di sekolah memiliki kesesuaian dengan instansi pada komp</w:t>
+      </w:r>
+      <w:r>
         <w:t>e</w:t>
       </w:r>
       <w:r>
         <w:t xml:space="preserve">tensi Pemrograman Dasar, </w:t>
       </w:r>
-      <w:proofErr w:type="spellStart"/>
-      <w:r>
-        <w:t>Software</w:t>
-      </w:r>
-      <w:proofErr w:type="spellEnd"/>
-      <w:r>
-        <w:t xml:space="preserve"> as a Service, dan Komputer dan Jaringan Dasar.</w:t>
-      </w:r>
+      <w:r>
+        <w:rPr>
+          <w:i/>
+          <w:iCs/>
+        </w:rPr>
+        <w:t>Software as a Service</w:t>
+      </w:r>
+      <w:r>
+        <w:t>, dan Komputer dan Jaringan Dasar.</w:t>
+      </w:r>
+    </w:p>
+    <w:p>
+      <w:pPr>
+        <w:pStyle w:val="CustomContent"/>
+        <w:ind w:left="360"/>
+        <w:rPr>
+          <w:lang w:val="id-ID"/>
+        </w:rPr>
+      </w:pPr>
     </w:p>
     <w:p>
       <w:pPr>
@@ -3908,26 +2869,13 @@
         <w:t>berikan</w:t>
       </w:r>
       <w:r>
-        <w:t xml:space="preserve"> kepada siswa dari sekolah tidak seluruhnya digunakan pada dunia kerja khususnya di CV. Karya Hidup Sentosa. Banyak </w:t>
-      </w:r>
-      <w:proofErr w:type="spellStart"/>
-      <w:r>
-        <w:t>ko</w:t>
-      </w:r>
-      <w:proofErr w:type="spellEnd"/>
-      <w:r>
-        <w:rPr>
-          <w:lang w:val="en-US"/>
-        </w:rPr>
+        <w:t xml:space="preserve"> kepada siswa dari sekolah tidak seluruhnya digunakan pada dunia kerja khususnya di CV. Karya Hidup Sentosa. Banyak ko</w:t>
+      </w:r>
+      <w:r>
         <w:t>m</w:t>
       </w:r>
-      <w:proofErr w:type="spellStart"/>
-      <w:r>
-        <w:t>petensi</w:t>
-      </w:r>
-      <w:proofErr w:type="spellEnd"/>
-      <w:r>
-        <w:t xml:space="preserve"> lain yang dipelajari penulis sendiri sebelum atau pada saat mengerjakan Praktik Kerja Lapangan. Namun, penulis secara pribadi dapat merekomendasikan dan menyatakan CV. Karya Hidup Sentosa khususnya seksi ICT layak menjadi tempat PKL bagi adik kelas Jurusan Sistem Informatika Jaringan dan Aplikasi (SIJA).</w:t>
+      <w:r>
+        <w:t>petensi lain yang dipelajari penulis sendiri sebelum atau pada saat mengerjakan Praktik Kerja Lapangan. Namun, penulis secara pribadi dapat merekomendasikan dan menyatakan CV. Karya Hidup Sentosa khususnya seksi ICT layak menjadi tempat PKL bagi adik kelas Jurusan Sistem Informatika Jaringan dan Aplikasi (SIJA).</w:t>
       </w:r>
     </w:p>
     <w:p>
@@ -3950,7 +2898,6 @@
       <w:r>
         <w:t xml:space="preserve">i bahwa kompetensi yang diberikan disekolah tidak semua di terapkan di perusahaan. Sehingga perlu dipersiapkan lebih dulu sedini mungkin </w:t>
       </w:r>
-      <w:proofErr w:type="spellStart"/>
       <w:r>
         <w:rPr>
           <w:i/>
@@ -3958,7 +2905,6 @@
         </w:rPr>
         <w:t>hardskill</w:t>
       </w:r>
-      <w:proofErr w:type="spellEnd"/>
       <w:r>
         <w:t xml:space="preserve"> yang diperlukan sesuai bidang, minat dan bakat, serta tujuan tempat Praktik Kerja Lapangannya.</w:t>
       </w:r>
@@ -4124,6 +3070,7 @@
           <w:bCs/>
           <w:sz w:val="22"/>
           <w:szCs w:val="22"/>
+          <w:lang w:val="id-ID"/>
         </w:rPr>
         <w:t>-</w:t>
       </w:r>
@@ -4194,7 +3141,6 @@
         </w:rPr>
         <w:t xml:space="preserve">Pekerjaan yang diberikan oleh atasan biasanya sesuai dengan kemampuan penulis sebagai </w:t>
       </w:r>
-      <w:proofErr w:type="spellStart"/>
       <w:r>
         <w:rPr>
           <w:b w:val="0"/>
@@ -4207,7 +3153,6 @@
         </w:rPr>
         <w:t>programmer</w:t>
       </w:r>
-      <w:proofErr w:type="spellEnd"/>
       <w:r>
         <w:rPr>
           <w:b w:val="0"/>
@@ -4238,7 +3183,6 @@
         </w:rPr>
         <w:t xml:space="preserve"> merasa terbebani Ketika diberi kepercayaan dalam membuat suatu </w:t>
       </w:r>
-      <w:proofErr w:type="spellStart"/>
       <w:r>
         <w:rPr>
           <w:b w:val="0"/>
@@ -4251,7 +3195,6 @@
         </w:rPr>
         <w:t>project</w:t>
       </w:r>
-      <w:proofErr w:type="spellEnd"/>
       <w:r>
         <w:rPr>
           <w:b w:val="0"/>
@@ -10406,6 +9349,10 @@
 </file>
 
 <file path=customXml/item1.xml><?xml version="1.0" encoding="utf-8"?>
+<b:Sources xmlns:b="http://schemas.openxmlformats.org/officeDocument/2006/bibliography" xmlns="http://schemas.openxmlformats.org/officeDocument/2006/bibliography" SelectedStyle="/APASixthEditionOfficeOnline.xsl" StyleName="APA" Version="6"/>
+</file>
+
+<file path=customXml/item2.xml><?xml version="1.0" encoding="utf-8"?>
 <s:customData xmlns="http://www.wps.cn/officeDocument/2013/wpsCustomData" xmlns:s="http://www.wps.cn/officeDocument/2013/wpsCustomData">
   <customSectProps/>
   <customShpExts>
@@ -10414,22 +9361,18 @@
 </s:customData>
 </file>
 
-<file path=customXml/item2.xml><?xml version="1.0" encoding="utf-8"?>
-<b:Sources xmlns:b="http://schemas.openxmlformats.org/officeDocument/2006/bibliography" xmlns="http://schemas.openxmlformats.org/officeDocument/2006/bibliography" SelectedStyle="/APASixthEditionOfficeOnline.xsl" StyleName="APA" Version="6"/>
+<file path=customXml/itemProps1.xml><?xml version="1.0" encoding="utf-8"?>
+<ds:datastoreItem xmlns:ds="http://schemas.openxmlformats.org/officeDocument/2006/customXml" ds:itemID="{107CC62C-C0B0-9446-88C7-DE65E4C77BDC}">
+  <ds:schemaRefs>
+    <ds:schemaRef ds:uri="http://schemas.openxmlformats.org/officeDocument/2006/bibliography"/>
+  </ds:schemaRefs>
+</ds:datastoreItem>
 </file>
 
-<file path=customXml/itemProps1.xml><?xml version="1.0" encoding="utf-8"?>
+<file path=customXml/itemProps2.xml><?xml version="1.0" encoding="utf-8"?>
 <ds:datastoreItem xmlns:ds="http://schemas.openxmlformats.org/officeDocument/2006/customXml" ds:itemID="{B1977F7D-205B-4081-913C-38D41E755F92}">
   <ds:schemaRefs>
     <ds:schemaRef ds:uri="http://www.wps.cn/officeDocument/2013/wpsCustomData"/>
   </ds:schemaRefs>
 </ds:datastoreItem>
-</file>
-
-<file path=customXml/itemProps2.xml><?xml version="1.0" encoding="utf-8"?>
-<ds:datastoreItem xmlns:ds="http://schemas.openxmlformats.org/officeDocument/2006/customXml" ds:itemID="{107CC62C-C0B0-9446-88C7-DE65E4C77BDC}">
-  <ds:schemaRefs>
-    <ds:schemaRef ds:uri="http://schemas.openxmlformats.org/officeDocument/2006/bibliography"/>
-  </ds:schemaRefs>
-</ds:datastoreItem>
 </file>
--- a/13. Bab IV - Pembahasan.docx
+++ b/13. Bab IV - Pembahasan.docx
@@ -3262,7 +3262,7 @@
       <w:footerReference w:type="first" r:id="rId13"/>
       <w:pgSz w:w="11900" w:h="16840"/>
       <w:pgMar w:top="2268" w:right="1701" w:bottom="1701" w:left="2268" w:header="709" w:footer="709" w:gutter="0"/>
-      <w:pgNumType w:start="105"/>
+      <w:pgNumType w:start="106"/>
       <w:cols w:space="708"/>
       <w:titlePg/>
       <w:docGrid w:linePitch="360"/>
@@ -3358,7 +3358,7 @@
       <w:rPr>
         <w:lang w:val="en-US"/>
       </w:rPr>
-      <w:t>5</w:t>
+      <w:t>6</w:t>
     </w:r>
   </w:p>
 </w:ftr>
@@ -3488,7 +3488,14 @@
             <w:rStyle w:val="PageNumber"/>
             <w:noProof/>
           </w:rPr>
-          <w:t>11</w:t>
+          <w:t>1</w:t>
+        </w:r>
+        <w:r>
+          <w:rPr>
+            <w:rStyle w:val="PageNumber"/>
+            <w:noProof/>
+          </w:rPr>
+          <w:t>1</w:t>
         </w:r>
         <w:r>
           <w:rPr>
@@ -9349,10 +9356,6 @@
 </file>
 
 <file path=customXml/item1.xml><?xml version="1.0" encoding="utf-8"?>
-<b:Sources xmlns:b="http://schemas.openxmlformats.org/officeDocument/2006/bibliography" xmlns="http://schemas.openxmlformats.org/officeDocument/2006/bibliography" SelectedStyle="/APASixthEditionOfficeOnline.xsl" StyleName="APA" Version="6"/>
-</file>
-
-<file path=customXml/item2.xml><?xml version="1.0" encoding="utf-8"?>
 <s:customData xmlns="http://www.wps.cn/officeDocument/2013/wpsCustomData" xmlns:s="http://www.wps.cn/officeDocument/2013/wpsCustomData">
   <customSectProps/>
   <customShpExts>
@@ -9361,18 +9364,22 @@
 </s:customData>
 </file>
 
+<file path=customXml/item2.xml><?xml version="1.0" encoding="utf-8"?>
+<b:Sources xmlns:b="http://schemas.openxmlformats.org/officeDocument/2006/bibliography" xmlns="http://schemas.openxmlformats.org/officeDocument/2006/bibliography" SelectedStyle="/APASixthEditionOfficeOnline.xsl" StyleName="APA" Version="6"/>
+</file>
+
 <file path=customXml/itemProps1.xml><?xml version="1.0" encoding="utf-8"?>
+<ds:datastoreItem xmlns:ds="http://schemas.openxmlformats.org/officeDocument/2006/customXml" ds:itemID="{B1977F7D-205B-4081-913C-38D41E755F92}">
+  <ds:schemaRefs>
+    <ds:schemaRef ds:uri="http://www.wps.cn/officeDocument/2013/wpsCustomData"/>
+  </ds:schemaRefs>
+</ds:datastoreItem>
+</file>
+
+<file path=customXml/itemProps2.xml><?xml version="1.0" encoding="utf-8"?>
 <ds:datastoreItem xmlns:ds="http://schemas.openxmlformats.org/officeDocument/2006/customXml" ds:itemID="{107CC62C-C0B0-9446-88C7-DE65E4C77BDC}">
   <ds:schemaRefs>
     <ds:schemaRef ds:uri="http://schemas.openxmlformats.org/officeDocument/2006/bibliography"/>
   </ds:schemaRefs>
 </ds:datastoreItem>
-</file>
-
-<file path=customXml/itemProps2.xml><?xml version="1.0" encoding="utf-8"?>
-<ds:datastoreItem xmlns:ds="http://schemas.openxmlformats.org/officeDocument/2006/customXml" ds:itemID="{B1977F7D-205B-4081-913C-38D41E755F92}">
-  <ds:schemaRefs>
-    <ds:schemaRef ds:uri="http://www.wps.cn/officeDocument/2013/wpsCustomData"/>
-  </ds:schemaRefs>
-</ds:datastoreItem>
 </file>